--- a/CoT/CoTv0.0.docx
+++ b/CoT/CoTv0.0.docx
@@ -1,6 +1,6 @@
 
 <file path=word/document.xml><?xml version="1.0" encoding="utf-8"?>
-<w:document xmlns:wpc="http://schemas.microsoft.com/office/word/2010/wordprocessingCanvas" xmlns:cx="http://schemas.microsoft.com/office/drawing/2014/chartex" xmlns:cx1="http://schemas.microsoft.com/office/drawing/2015/9/8/chartex" xmlns:cx2="http://schemas.microsoft.com/office/drawing/2015/10/21/chartex" xmlns:cx3="http://schemas.microsoft.com/office/drawing/2016/5/9/chartex" xmlns:cx4="http://schemas.microsoft.com/office/drawing/2016/5/10/chartex" xmlns:cx5="http://schemas.microsoft.com/office/drawing/2016/5/11/chartex" xmlns:cx6="http://schemas.microsoft.com/office/drawing/2016/5/12/chartex" xmlns:cx7="http://schemas.microsoft.com/office/drawing/2016/5/13/chartex" xmlns:cx8="http://schemas.microsoft.com/office/drawing/2016/5/14/chartex" xmlns:mc="http://schemas.openxmlformats.org/markup-compatibility/2006" xmlns:aink="http://schemas.microsoft.com/office/drawing/2016/ink" xmlns:am3d="http://schemas.microsoft.com/office/drawing/2017/model3d" xmlns:o="urn:schemas-microsoft-com:office:office" xmlns:r="http://schemas.openxmlformats.org/officeDocument/2006/relationships" xmlns:m="http://schemas.openxmlformats.org/officeDocument/2006/math" xmlns:v="urn:schemas-microsoft-com:vml" xmlns:wp14="http://schemas.microsoft.com/office/word/2010/wordprocessingDrawing" xmlns:wp="http://schemas.openxmlformats.org/drawingml/2006/wordprocessingDrawing" xmlns:w10="urn:schemas-microsoft-com:office:word" xmlns:w="http://schemas.openxmlformats.org/wordprocessingml/2006/main" xmlns:w14="http://schemas.microsoft.com/office/word/2010/wordml" xmlns:w15="http://schemas.microsoft.com/office/word/2012/wordml" xmlns:w16cex="http://schemas.microsoft.com/office/word/2018/wordml/cex" xmlns:w16cid="http://schemas.microsoft.com/office/word/2016/wordml/cid" xmlns:w16="http://schemas.microsoft.com/office/word/2018/wordml" xmlns:w16sdtdh="http://schemas.microsoft.com/office/word/2020/wordml/sdtdatahash" xmlns:w16se="http://schemas.microsoft.com/office/word/2015/wordml/symex" xmlns:wpg="http://schemas.microsoft.com/office/word/2010/wordprocessingGroup" xmlns:wpi="http://schemas.microsoft.com/office/word/2010/wordprocessingInk" xmlns:wne="http://schemas.microsoft.com/office/word/2006/wordml" xmlns:wps="http://schemas.microsoft.com/office/word/2010/wordprocessingShape" mc:Ignorable="w14 w15 w16se w16cid w16 w16cex w16sdtdh wp14">
+<w:document xmlns:wpc="http://schemas.microsoft.com/office/word/2010/wordprocessingCanvas" xmlns:cx="http://schemas.microsoft.com/office/drawing/2014/chartex" xmlns:cx1="http://schemas.microsoft.com/office/drawing/2015/9/8/chartex" xmlns:cx2="http://schemas.microsoft.com/office/drawing/2015/10/21/chartex" xmlns:cx3="http://schemas.microsoft.com/office/drawing/2016/5/9/chartex" xmlns:cx4="http://schemas.microsoft.com/office/drawing/2016/5/10/chartex" xmlns:cx5="http://schemas.microsoft.com/office/drawing/2016/5/11/chartex" xmlns:cx6="http://schemas.microsoft.com/office/drawing/2016/5/12/chartex" xmlns:cx7="http://schemas.microsoft.com/office/drawing/2016/5/13/chartex" xmlns:cx8="http://schemas.microsoft.com/office/drawing/2016/5/14/chartex" xmlns:mc="http://schemas.openxmlformats.org/markup-compatibility/2006" xmlns:aink="http://schemas.microsoft.com/office/drawing/2016/ink" xmlns:am3d="http://schemas.microsoft.com/office/drawing/2017/model3d" xmlns:o="urn:schemas-microsoft-com:office:office" xmlns:oel="http://schemas.microsoft.com/office/2019/extlst" xmlns:r="http://schemas.openxmlformats.org/officeDocument/2006/relationships" xmlns:m="http://schemas.openxmlformats.org/officeDocument/2006/math" xmlns:v="urn:schemas-microsoft-com:vml" xmlns:wp14="http://schemas.microsoft.com/office/word/2010/wordprocessingDrawing" xmlns:wp="http://schemas.openxmlformats.org/drawingml/2006/wordprocessingDrawing" xmlns:w10="urn:schemas-microsoft-com:office:word" xmlns:w="http://schemas.openxmlformats.org/wordprocessingml/2006/main" xmlns:w14="http://schemas.microsoft.com/office/word/2010/wordml" xmlns:w15="http://schemas.microsoft.com/office/word/2012/wordml" xmlns:w16cex="http://schemas.microsoft.com/office/word/2018/wordml/cex" xmlns:w16cid="http://schemas.microsoft.com/office/word/2016/wordml/cid" xmlns:w16="http://schemas.microsoft.com/office/word/2018/wordml" xmlns:w16sdtdh="http://schemas.microsoft.com/office/word/2020/wordml/sdtdatahash" xmlns:w16se="http://schemas.microsoft.com/office/word/2015/wordml/symex" xmlns:wpg="http://schemas.microsoft.com/office/word/2010/wordprocessingGroup" xmlns:wpi="http://schemas.microsoft.com/office/word/2010/wordprocessingInk" xmlns:wne="http://schemas.microsoft.com/office/word/2006/wordml" xmlns:wps="http://schemas.microsoft.com/office/word/2010/wordprocessingShape" mc:Ignorable="w14 w15 w16se w16cid w16 w16cex w16sdtdh wp14">
   <w:body>
     <w:p>
       <w:pPr>
@@ -611,7 +611,14 @@
         <w:rPr>
           <w:rFonts w:hint="eastAsia"/>
         </w:rPr>
-        <w:t>在程式碼生成上已有實質突破，其表現仍難以與自然語言生成任務相提並論</w:t>
+        <w:t>在程式碼生成上已有實質突破，</w:t>
+      </w:r>
+      <w:proofErr w:type="gramStart"/>
+      <w:r>
+        <w:rPr>
+          <w:rFonts w:hint="eastAsia"/>
+        </w:rPr>
+        <w:t>其表現仍難以與自然語言生成任務相提並論</w:t>
       </w:r>
       <w:r>
         <w:rPr>
@@ -620,6 +627,7 @@
         <w:t>(</w:t>
       </w:r>
       <w:proofErr w:type="spellStart"/>
+      <w:proofErr w:type="gramEnd"/>
       <w:r>
         <w:rPr>
           <w:rFonts w:hint="eastAsia"/>
@@ -1457,16 +1465,8 @@
       </w:r>
     </w:p>
     <w:p>
-      <w:pPr>
-        <w:rPr>
-          <w:rFonts w:hint="eastAsia"/>
-        </w:rPr>
-      </w:pPr>
-      <w:r>
-        <w:t>RQ</w:t>
-      </w:r>
-      <w:r>
-        <w:t>2</w:t>
+      <w:r>
+        <w:t>RQ2</w:t>
       </w:r>
       <w:r>
         <w:rPr>
@@ -1489,10 +1489,7 @@
     </w:p>
     <w:p>
       <w:r>
-        <w:t>RQ</w:t>
-      </w:r>
-      <w:r>
-        <w:t>3</w:t>
+        <w:t>RQ3</w:t>
       </w:r>
       <w:r>
         <w:rPr>
@@ -1511,16 +1508,8 @@
       </w:r>
     </w:p>
     <w:p>
-      <w:pPr>
-        <w:rPr>
-          <w:rFonts w:hint="eastAsia"/>
-        </w:rPr>
-      </w:pPr>
-      <w:r>
-        <w:t>RQ</w:t>
-      </w:r>
-      <w:r>
-        <w:t>4</w:t>
+      <w:r>
+        <w:t>RQ4</w:t>
       </w:r>
       <w:r>
         <w:rPr>
@@ -1545,6 +1534,7 @@
         <w:pStyle w:val="1"/>
       </w:pPr>
       <w:r>
+        <w:lastRenderedPageBreak/>
         <w:t>Related Work</w:t>
       </w:r>
       <w:r>
@@ -1582,7 +1572,6 @@
         <w:rPr>
           <w:shd w:val="pct15" w:color="auto" w:fill="FFFFFF"/>
         </w:rPr>
-        <w:lastRenderedPageBreak/>
         <w:t>強調</w:t>
       </w:r>
       <w:r>
@@ -1786,107 +1775,43 @@
         <w:rPr>
           <w:rFonts w:hint="eastAsia"/>
         </w:rPr>
-        <w:t>大型語言模型</w:t>
-      </w:r>
-      <w:r>
-        <w:rPr>
-          <w:rFonts w:hint="eastAsia"/>
-        </w:rPr>
-        <w:t>(LLMs)</w:t>
-      </w:r>
-      <w:r>
-        <w:rPr>
-          <w:rFonts w:hint="eastAsia"/>
-        </w:rPr>
-        <w:t>已在多個領域展現出變革性的潛力，包括軟體工程、數學</w:t>
-      </w:r>
-      <w:r>
-        <w:rPr>
-          <w:rFonts w:hint="eastAsia"/>
-        </w:rPr>
-        <w:t>(Guo, et al., 2023)</w:t>
-      </w:r>
-      <w:r>
-        <w:rPr>
-          <w:rFonts w:hint="eastAsia"/>
-        </w:rPr>
-        <w:t>、高效能運算</w:t>
-      </w:r>
-      <w:r>
-        <w:rPr>
-          <w:rFonts w:hint="eastAsia"/>
-        </w:rPr>
-        <w:t xml:space="preserve">(HPC)( Chen, et al., 2023) </w:t>
-      </w:r>
-      <w:r>
-        <w:rPr>
-          <w:rFonts w:hint="eastAsia"/>
-        </w:rPr>
-        <w:t>以及自然語言處理</w:t>
-      </w:r>
-      <w:r>
-        <w:rPr>
-          <w:rFonts w:hint="eastAsia"/>
-        </w:rPr>
-        <w:t>(</w:t>
-      </w:r>
-      <w:proofErr w:type="spellStart"/>
-      <w:r>
-        <w:rPr>
-          <w:rFonts w:hint="eastAsia"/>
-        </w:rPr>
-        <w:t>Cahyawijaya</w:t>
-      </w:r>
-      <w:proofErr w:type="spellEnd"/>
-      <w:r>
-        <w:rPr>
-          <w:rFonts w:hint="eastAsia"/>
-        </w:rPr>
-        <w:t>, et al., 2021)</w:t>
-      </w:r>
-      <w:r>
-        <w:rPr>
-          <w:rFonts w:hint="eastAsia"/>
-        </w:rPr>
-        <w:t>。在軟體工程領域中，</w:t>
-      </w:r>
-      <w:r>
-        <w:rPr>
-          <w:rFonts w:hint="eastAsia"/>
-        </w:rPr>
-        <w:t xml:space="preserve">LLMs </w:t>
-      </w:r>
-      <w:r>
-        <w:rPr>
-          <w:rFonts w:hint="eastAsia"/>
-        </w:rPr>
-        <w:t>被廣泛應用於程式修復、程式碼摘要與程式碼生成</w:t>
-      </w:r>
-      <w:r>
-        <w:rPr>
-          <w:rFonts w:hint="eastAsia"/>
-        </w:rPr>
-        <w:t xml:space="preserve">(Ahmed &amp; </w:t>
-      </w:r>
-      <w:proofErr w:type="spellStart"/>
-      <w:r>
-        <w:rPr>
-          <w:rFonts w:hint="eastAsia"/>
-        </w:rPr>
-        <w:t>Devanbu</w:t>
-      </w:r>
-      <w:proofErr w:type="spellEnd"/>
-      <w:r>
-        <w:rPr>
-          <w:rFonts w:hint="eastAsia"/>
-        </w:rPr>
-        <w:t>, 2022)</w:t>
-      </w:r>
-      <w:r>
-        <w:rPr>
-          <w:rFonts w:hint="eastAsia"/>
-        </w:rPr>
-        <w:t>。</w:t>
+        <w:t>當前大型語言模型（</w:t>
+      </w:r>
+      <w:r>
+        <w:rPr>
+          <w:rFonts w:hint="eastAsia"/>
+        </w:rPr>
+        <w:t>Large Language Models, LLMs</w:t>
+      </w:r>
+      <w:r>
+        <w:rPr>
+          <w:rFonts w:hint="eastAsia"/>
+        </w:rPr>
+        <w:t>）於軟體工程與平行程式設計領域的應用，逐步展現出跨任務整合與語意推理的突破潛力。此一研究方向不再侷限於自然語言處理，而是深入滲透至真實開發場景與高效能計算（</w:t>
+      </w:r>
+      <w:r>
+        <w:rPr>
+          <w:rFonts w:hint="eastAsia"/>
+        </w:rPr>
+        <w:t>High-Performance Computing, HPC</w:t>
+      </w:r>
+      <w:r>
+        <w:rPr>
+          <w:rFonts w:hint="eastAsia"/>
+        </w:rPr>
+        <w:t>）任務中。其能力涵蓋從程式修復、</w:t>
+      </w:r>
+      <w:r>
+        <w:rPr>
+          <w:rFonts w:hint="eastAsia"/>
+        </w:rPr>
+        <w:t xml:space="preserve">API </w:t>
+      </w:r>
+      <w:r>
+        <w:rPr>
+          <w:rFonts w:hint="eastAsia"/>
+        </w:rPr>
+        <w:t>理解到平行化程式碼生成與錯誤偵測等複雜任務，成為未來智慧軟體開發的重要支柱。</w:t>
       </w:r>
     </w:p>
     <w:p/>
@@ -1895,19 +1820,7 @@
         <w:rPr>
           <w:rFonts w:hint="eastAsia"/>
         </w:rPr>
-        <w:t>以高效能運算</w:t>
-      </w:r>
-      <w:r>
-        <w:rPr>
-          <w:rFonts w:hint="eastAsia"/>
-        </w:rPr>
-        <w:t>(HPC)</w:t>
-      </w:r>
-      <w:r>
-        <w:rPr>
-          <w:rFonts w:hint="eastAsia"/>
-        </w:rPr>
-        <w:t>來說，</w:t>
+        <w:t>在軟體工程領域，</w:t>
       </w:r>
       <w:r>
         <w:rPr>
@@ -1919,105 +1832,140 @@
         <w:rPr>
           <w:rFonts w:hint="eastAsia"/>
         </w:rPr>
-        <w:t>在</w:t>
-      </w:r>
-      <w:r>
-        <w:rPr>
-          <w:rFonts w:hint="eastAsia"/>
-        </w:rPr>
-        <w:t xml:space="preserve"> HPC </w:t>
-      </w:r>
-      <w:r>
-        <w:rPr>
-          <w:rFonts w:hint="eastAsia"/>
-        </w:rPr>
-        <w:t>研究中也受到越來越多關注。例如</w:t>
-      </w:r>
-      <w:r>
-        <w:rPr>
-          <w:rFonts w:hint="eastAsia"/>
-        </w:rPr>
-        <w:t xml:space="preserve"> Chen, et al., (2023) </w:t>
-      </w:r>
-      <w:r>
-        <w:rPr>
-          <w:rFonts w:hint="eastAsia"/>
-        </w:rPr>
-        <w:t>開發了模型</w:t>
-      </w:r>
-      <w:r>
-        <w:rPr>
-          <w:rFonts w:hint="eastAsia"/>
-        </w:rPr>
-        <w:t xml:space="preserve"> LM4HPC</w:t>
-      </w:r>
-      <w:r>
-        <w:rPr>
-          <w:rFonts w:hint="eastAsia"/>
-        </w:rPr>
-        <w:t>，應用於程式碼生成與效能優化。</w:t>
-      </w:r>
-      <w:r>
-        <w:rPr>
-          <w:rFonts w:hint="eastAsia"/>
-        </w:rPr>
-        <w:t>Ding et al., (2023)</w:t>
-      </w:r>
-      <w:r>
-        <w:rPr>
-          <w:rFonts w:hint="eastAsia"/>
-        </w:rPr>
-        <w:t>開發出了基於</w:t>
-      </w:r>
+        <w:t>的應用涵蓋理解、生成與修復三大面向。在理解與摘要生成方面，</w:t>
+      </w:r>
+      <w:r>
+        <w:rPr>
+          <w:rFonts w:hint="eastAsia"/>
+        </w:rPr>
+        <w:t>Yang</w:t>
+      </w:r>
+      <w:r>
+        <w:t xml:space="preserve"> et al., (2023)</w:t>
+      </w:r>
+      <w:r>
+        <w:rPr>
+          <w:rFonts w:hint="eastAsia"/>
+        </w:rPr>
+        <w:t>開發</w:t>
+      </w:r>
+      <w:r>
+        <w:rPr>
+          <w:rFonts w:hint="eastAsia"/>
+        </w:rPr>
+        <w:t>出</w:t>
+      </w:r>
+      <w:proofErr w:type="spellStart"/>
+      <w:r>
+        <w:rPr>
+          <w:rFonts w:hint="eastAsia"/>
+        </w:rPr>
+        <w:t>APICKnow</w:t>
+      </w:r>
+      <w:proofErr w:type="spellEnd"/>
       <w:r>
         <w:rPr>
           <w:rFonts w:hint="eastAsia"/>
         </w:rPr>
         <w:t xml:space="preserve"> </w:t>
       </w:r>
-      <w:proofErr w:type="spellStart"/>
-      <w:r>
-        <w:rPr>
-          <w:rFonts w:hint="eastAsia"/>
-        </w:rPr>
-        <w:t>LLaMA</w:t>
-      </w:r>
-      <w:proofErr w:type="spellEnd"/>
-      <w:r>
-        <w:rPr>
-          <w:rFonts w:hint="eastAsia"/>
-        </w:rPr>
-        <w:t xml:space="preserve"> </w:t>
-      </w:r>
-      <w:r>
-        <w:rPr>
-          <w:rFonts w:hint="eastAsia"/>
-        </w:rPr>
-        <w:t>模型的</w:t>
-      </w:r>
-      <w:r>
-        <w:rPr>
-          <w:rFonts w:hint="eastAsia"/>
-        </w:rPr>
-        <w:t xml:space="preserve"> HPC-GPT</w:t>
-      </w:r>
-      <w:r>
-        <w:rPr>
-          <w:rFonts w:hint="eastAsia"/>
-        </w:rPr>
-        <w:t>，透過對</w:t>
-      </w:r>
-      <w:r>
-        <w:rPr>
-          <w:rFonts w:hint="eastAsia"/>
-        </w:rPr>
-        <w:t xml:space="preserve"> HPC </w:t>
-      </w:r>
-      <w:r>
-        <w:rPr>
-          <w:rFonts w:hint="eastAsia"/>
-        </w:rPr>
-        <w:t>領域的問答資料進行微調，以擴展</w:t>
+      <w:r>
+        <w:rPr>
+          <w:rFonts w:hint="eastAsia"/>
+        </w:rPr>
+        <w:t>模型，透過微調大模型識別</w:t>
+      </w:r>
+      <w:r>
+        <w:rPr>
+          <w:rFonts w:hint="eastAsia"/>
+        </w:rPr>
+        <w:t xml:space="preserve"> Stack Overflow </w:t>
+      </w:r>
+      <w:r>
+        <w:rPr>
+          <w:rFonts w:hint="eastAsia"/>
+        </w:rPr>
+        <w:t>討論中的</w:t>
+      </w:r>
+      <w:r>
+        <w:rPr>
+          <w:rFonts w:hint="eastAsia"/>
+        </w:rPr>
+        <w:t xml:space="preserve"> API </w:t>
+      </w:r>
+      <w:r>
+        <w:rPr>
+          <w:rFonts w:hint="eastAsia"/>
+        </w:rPr>
+        <w:t>實體與語意關係，即使在缺乏大量標註資料的條件下，亦能展現優異性能。</w:t>
+      </w:r>
+      <w:r>
+        <w:rPr>
+          <w:rFonts w:hint="eastAsia"/>
+        </w:rPr>
+        <w:t>Huang</w:t>
+      </w:r>
+      <w:r>
+        <w:t xml:space="preserve"> et al., (</w:t>
+      </w:r>
+      <w:proofErr w:type="gramStart"/>
+      <w:r>
+        <w:t>2022)</w:t>
+      </w:r>
+      <w:r>
+        <w:rPr>
+          <w:rFonts w:hint="eastAsia"/>
+        </w:rPr>
+        <w:t>以</w:t>
+      </w:r>
+      <w:proofErr w:type="gramEnd"/>
+      <w:r>
+        <w:rPr>
+          <w:rFonts w:hint="eastAsia"/>
+        </w:rPr>
+        <w:t xml:space="preserve"> code-masked </w:t>
+      </w:r>
+      <w:r>
+        <w:rPr>
+          <w:rFonts w:hint="eastAsia"/>
+        </w:rPr>
+        <w:t>語言模型處理程式中</w:t>
+      </w:r>
+      <w:r>
+        <w:rPr>
+          <w:rFonts w:hint="eastAsia"/>
+        </w:rPr>
+        <w:t xml:space="preserve"> fully qualified name</w:t>
+      </w:r>
+      <w:r>
+        <w:rPr>
+          <w:rFonts w:hint="eastAsia"/>
+        </w:rPr>
+        <w:t>（</w:t>
+      </w:r>
+      <w:r>
+        <w:rPr>
+          <w:rFonts w:hint="eastAsia"/>
+        </w:rPr>
+        <w:t>FQN</w:t>
+      </w:r>
+      <w:r>
+        <w:rPr>
+          <w:rFonts w:hint="eastAsia"/>
+        </w:rPr>
+        <w:t>）模糊問題，改善模糊代碼片段的</w:t>
+      </w:r>
+      <w:r>
+        <w:rPr>
+          <w:rFonts w:hint="eastAsia"/>
+        </w:rPr>
+        <w:t xml:space="preserve"> API </w:t>
+      </w:r>
+      <w:r>
+        <w:rPr>
+          <w:rFonts w:hint="eastAsia"/>
+        </w:rPr>
+        <w:t>名稱解析效果。這些研究揭示了</w:t>
       </w:r>
       <w:r>
         <w:rPr>
@@ -2029,7 +1977,7 @@
         <w:rPr>
           <w:rFonts w:hint="eastAsia"/>
         </w:rPr>
-        <w:t>在高效能運算領域的應用能力。</w:t>
+        <w:t>對於程式碼語意的深層理解能力，尤其是在與自然語言融合的程式任務中表現突出。</w:t>
       </w:r>
     </w:p>
     <w:p/>
@@ -2038,67 +1986,79 @@
         <w:rPr>
           <w:rFonts w:hint="eastAsia"/>
         </w:rPr>
-        <w:t>同時，</w:t>
-      </w:r>
-      <w:r>
-        <w:rPr>
-          <w:rFonts w:hint="eastAsia"/>
-        </w:rPr>
-        <w:t xml:space="preserve">LLMs </w:t>
-      </w:r>
-      <w:r>
-        <w:rPr>
-          <w:rFonts w:hint="eastAsia"/>
-        </w:rPr>
-        <w:t>也被用於解決</w:t>
-      </w:r>
-      <w:r>
-        <w:rPr>
-          <w:rFonts w:hint="eastAsia"/>
-        </w:rPr>
-        <w:t xml:space="preserve"> API </w:t>
-      </w:r>
-      <w:r>
-        <w:rPr>
-          <w:rFonts w:hint="eastAsia"/>
-        </w:rPr>
-        <w:t>相關的挑戰，例如偵測</w:t>
-      </w:r>
-      <w:r>
-        <w:rPr>
-          <w:rFonts w:hint="eastAsia"/>
-        </w:rPr>
-        <w:t xml:space="preserve"> API </w:t>
-      </w:r>
-      <w:r>
-        <w:rPr>
-          <w:rFonts w:hint="eastAsia"/>
-        </w:rPr>
-        <w:t>誤用與回答</w:t>
-      </w:r>
-      <w:r>
-        <w:rPr>
-          <w:rFonts w:hint="eastAsia"/>
-        </w:rPr>
-        <w:t xml:space="preserve"> API </w:t>
-      </w:r>
-      <w:r>
-        <w:rPr>
-          <w:rFonts w:hint="eastAsia"/>
-        </w:rPr>
-        <w:t>相關問題。例如</w:t>
-      </w:r>
-      <w:r>
-        <w:rPr>
-          <w:rFonts w:hint="eastAsia"/>
-        </w:rPr>
-        <w:t xml:space="preserve"> Yang et al., (2023) </w:t>
-      </w:r>
-      <w:r>
-        <w:rPr>
-          <w:rFonts w:hint="eastAsia"/>
-        </w:rPr>
-        <w:t>開發了基於</w:t>
+        <w:t>生成</w:t>
+      </w:r>
+      <w:r>
+        <w:rPr>
+          <w:rFonts w:hint="eastAsia"/>
+        </w:rPr>
+        <w:t>程式任務是</w:t>
+      </w:r>
+      <w:r>
+        <w:t>LLM</w:t>
+      </w:r>
+      <w:r>
+        <w:rPr>
+          <w:rFonts w:hint="eastAsia"/>
+        </w:rPr>
+        <w:t>另一大應用焦點。</w:t>
+      </w:r>
+      <w:r>
+        <w:rPr>
+          <w:rFonts w:hint="eastAsia"/>
+        </w:rPr>
+        <w:t xml:space="preserve">Cao </w:t>
+      </w:r>
+      <w:r>
+        <w:t>et al., (</w:t>
+      </w:r>
+      <w:proofErr w:type="gramStart"/>
+      <w:r>
+        <w:t>2025)</w:t>
+      </w:r>
+      <w:r>
+        <w:rPr>
+          <w:rFonts w:hint="eastAsia"/>
+        </w:rPr>
+        <w:t>透過系統性實驗評估</w:t>
+      </w:r>
+      <w:proofErr w:type="spellStart"/>
+      <w:proofErr w:type="gramEnd"/>
+      <w:r>
+        <w:rPr>
+          <w:rFonts w:hint="eastAsia"/>
+        </w:rPr>
+        <w:t>ChatGPT</w:t>
+      </w:r>
+      <w:proofErr w:type="spellEnd"/>
+      <w:r>
+        <w:rPr>
+          <w:rFonts w:hint="eastAsia"/>
+        </w:rPr>
+        <w:t>在多語言程式修復上的泛化能力，發現其在多樣錯誤類型與語法結構下皆具良好適應性，特別是在低資源語言與非典型語法中仍可達成高準確率。</w:t>
+      </w:r>
+      <w:proofErr w:type="spellStart"/>
+      <w:r>
+        <w:rPr>
+          <w:rFonts w:hint="eastAsia"/>
+        </w:rPr>
+        <w:t>Nashid</w:t>
+      </w:r>
+      <w:proofErr w:type="spellEnd"/>
+      <w:r>
+        <w:t xml:space="preserve"> et al., (2023)</w:t>
+      </w:r>
+      <w:r>
+        <w:rPr>
+          <w:rFonts w:hint="eastAsia"/>
+        </w:rPr>
+        <w:t>真對</w:t>
+      </w:r>
+      <w:r>
+        <w:rPr>
+          <w:rFonts w:hint="eastAsia"/>
+        </w:rPr>
+        <w:t>少樣本問題提出了一種基於檢索的提示選擇策略，有效提升了</w:t>
       </w:r>
       <w:r>
         <w:rPr>
@@ -2110,7 +2070,16 @@
         <w:rPr>
           <w:rFonts w:hint="eastAsia"/>
         </w:rPr>
-        <w:t>得模型</w:t>
+        <w:t>在程式修復與測試斷言生成上的表現。</w:t>
+      </w:r>
+      <w:r>
+        <w:rPr>
+          <w:rFonts w:hint="eastAsia"/>
+        </w:rPr>
+        <w:t>Ahmed</w:t>
+      </w:r>
+      <w:r>
+        <w:t xml:space="preserve"> &amp;</w:t>
       </w:r>
       <w:r>
         <w:rPr>
@@ -2123,112 +2092,41 @@
         <w:rPr>
           <w:rFonts w:hint="eastAsia"/>
         </w:rPr>
-        <w:t>APICKnow</w:t>
+        <w:t>Devanbu</w:t>
       </w:r>
       <w:proofErr w:type="spellEnd"/>
       <w:r>
-        <w:rPr>
-          <w:rFonts w:hint="eastAsia"/>
-        </w:rPr>
-        <w:t>，用於從文本中擷取</w:t>
-      </w:r>
-      <w:r>
-        <w:rPr>
-          <w:rFonts w:hint="eastAsia"/>
-        </w:rPr>
-        <w:t xml:space="preserve"> API </w:t>
-      </w:r>
-      <w:r>
-        <w:rPr>
-          <w:rFonts w:hint="eastAsia"/>
-        </w:rPr>
-        <w:t>實體及其語意關係。該研究使用</w:t>
-      </w:r>
-      <w:r>
-        <w:rPr>
-          <w:rFonts w:hint="eastAsia"/>
-        </w:rPr>
-        <w:t xml:space="preserve"> Stack Overflow </w:t>
-      </w:r>
-      <w:r>
-        <w:rPr>
-          <w:rFonts w:hint="eastAsia"/>
-        </w:rPr>
-        <w:t>資料集進行實驗，證實</w:t>
-      </w:r>
-      <w:r>
-        <w:rPr>
-          <w:rFonts w:hint="eastAsia"/>
-        </w:rPr>
-        <w:t xml:space="preserve"> </w:t>
-      </w:r>
-      <w:proofErr w:type="spellStart"/>
-      <w:r>
-        <w:rPr>
-          <w:rFonts w:hint="eastAsia"/>
-        </w:rPr>
-        <w:t>APICKnow</w:t>
-      </w:r>
-      <w:proofErr w:type="spellEnd"/>
-      <w:r>
-        <w:rPr>
-          <w:rFonts w:hint="eastAsia"/>
-        </w:rPr>
-        <w:t xml:space="preserve"> </w:t>
-      </w:r>
-      <w:r>
-        <w:rPr>
-          <w:rFonts w:hint="eastAsia"/>
-        </w:rPr>
-        <w:t>無需大量標註資料即可達到高準確率。</w:t>
-      </w:r>
-      <w:r>
-        <w:rPr>
-          <w:rFonts w:hint="eastAsia"/>
-        </w:rPr>
-        <w:t>Huang et al., (2022)</w:t>
-      </w:r>
-      <w:r>
-        <w:rPr>
-          <w:rFonts w:hint="eastAsia"/>
-        </w:rPr>
-        <w:t>則提出透過微調</w:t>
-      </w:r>
-      <w:r>
-        <w:rPr>
-          <w:rFonts w:hint="eastAsia"/>
-        </w:rPr>
-        <w:t xml:space="preserve"> code-masked </w:t>
-      </w:r>
-      <w:r>
-        <w:rPr>
-          <w:rFonts w:hint="eastAsia"/>
-        </w:rPr>
-        <w:t>語言模型</w:t>
-      </w:r>
-      <w:r>
-        <w:rPr>
-          <w:rFonts w:hint="eastAsia"/>
-        </w:rPr>
-        <w:t>(MLM)</w:t>
-      </w:r>
-      <w:r>
-        <w:rPr>
-          <w:rFonts w:hint="eastAsia"/>
-        </w:rPr>
-        <w:t>，來解決程式碼片段中</w:t>
-      </w:r>
-      <w:r>
-        <w:rPr>
-          <w:rFonts w:hint="eastAsia"/>
-        </w:rPr>
-        <w:t xml:space="preserve"> fully qualified name(FQN)</w:t>
-      </w:r>
-      <w:r>
-        <w:rPr>
-          <w:rFonts w:hint="eastAsia"/>
-        </w:rPr>
-        <w:t>解析的問題。這些研究不僅凸顯了</w:t>
+        <w:t>(2023)</w:t>
+      </w:r>
+      <w:r>
+        <w:rPr>
+          <w:rFonts w:hint="eastAsia"/>
+        </w:rPr>
+        <w:t>則在</w:t>
+      </w:r>
+      <w:r>
+        <w:rPr>
+          <w:rFonts w:hint="eastAsia"/>
+        </w:rPr>
+        <w:t>LLM</w:t>
+      </w:r>
+      <w:r>
+        <w:rPr>
+          <w:rFonts w:hint="eastAsia"/>
+        </w:rPr>
+        <w:t>效能受限於專案脈絡缺失</w:t>
+      </w:r>
+      <w:r>
+        <w:rPr>
+          <w:rFonts w:hint="eastAsia"/>
+        </w:rPr>
+        <w:t>下，</w:t>
+      </w:r>
+      <w:r>
+        <w:rPr>
+          <w:rFonts w:hint="eastAsia"/>
+        </w:rPr>
+        <w:t>透過加入專案內的範例提示進行微調，有助於提升生成摘要的相關性與內容深度。這些研究不僅證明</w:t>
       </w:r>
       <w:r>
         <w:rPr>
@@ -2240,22 +2138,137 @@
         <w:rPr>
           <w:rFonts w:hint="eastAsia"/>
         </w:rPr>
-        <w:t>的能力，也指出其可改進之處，並提供實際應用上的洞見。</w:t>
+        <w:t>可被視為靜態分析工具的補充，更顯示其可在軟體工程流程中扮演具備語境感知能力的輔助開發者。</w:t>
       </w:r>
     </w:p>
     <w:p/>
     <w:p>
-      <w:r>
-        <w:rPr>
-          <w:rFonts w:hint="eastAsia"/>
-        </w:rPr>
-        <w:t xml:space="preserve">Cao et al., (2025) </w:t>
-      </w:r>
-      <w:r>
-        <w:rPr>
-          <w:rFonts w:hint="eastAsia"/>
-        </w:rPr>
-        <w:t>評估了</w:t>
+      <w:pPr>
+        <w:rPr>
+          <w:rFonts w:hint="eastAsia"/>
+        </w:rPr>
+      </w:pPr>
+      <w:r>
+        <w:rPr>
+          <w:rFonts w:hint="eastAsia"/>
+        </w:rPr>
+        <w:t>在高效能運算與平行程式設計領域</w:t>
+      </w:r>
+      <w:r>
+        <w:rPr>
+          <w:rFonts w:hint="eastAsia"/>
+        </w:rPr>
+        <w:t>上</w:t>
+      </w:r>
+      <w:r>
+        <w:rPr>
+          <w:rFonts w:hint="eastAsia"/>
+        </w:rPr>
+        <w:t>，傳統</w:t>
+      </w:r>
+      <w:r>
+        <w:rPr>
+          <w:rFonts w:hint="eastAsia"/>
+        </w:rPr>
+        <w:t>HPC</w:t>
+      </w:r>
+      <w:r>
+        <w:rPr>
+          <w:rFonts w:hint="eastAsia"/>
+        </w:rPr>
+        <w:t>須仰賴專業開發人員針對程式架構進行手動優化與平行化處理。</w:t>
+      </w:r>
+      <w:r>
+        <w:rPr>
+          <w:rFonts w:hint="eastAsia"/>
+        </w:rPr>
+        <w:t>而近期研究則嘗試將</w:t>
+      </w:r>
+      <w:r>
+        <w:t>LLM</w:t>
+      </w:r>
+      <w:r>
+        <w:rPr>
+          <w:rFonts w:hint="eastAsia"/>
+        </w:rPr>
+        <w:t>導入以簡化開發流程與擴展應用效能。</w:t>
+      </w:r>
+      <w:r>
+        <w:rPr>
+          <w:rFonts w:hint="eastAsia"/>
+        </w:rPr>
+        <w:t>例如</w:t>
+      </w:r>
+      <w:r>
+        <w:rPr>
+          <w:rFonts w:hint="eastAsia"/>
+        </w:rPr>
+        <w:t xml:space="preserve">Chen </w:t>
+      </w:r>
+      <w:r>
+        <w:t>et al., (2023)</w:t>
+      </w:r>
+      <w:r>
+        <w:rPr>
+          <w:rFonts w:hint="eastAsia"/>
+        </w:rPr>
+        <w:t>開發的</w:t>
+      </w:r>
+      <w:r>
+        <w:rPr>
+          <w:rFonts w:hint="eastAsia"/>
+        </w:rPr>
+        <w:t>LM4HPC</w:t>
+      </w:r>
+      <w:r>
+        <w:rPr>
+          <w:rFonts w:hint="eastAsia"/>
+        </w:rPr>
+        <w:t>模型，即著眼於透過</w:t>
+      </w:r>
+      <w:r>
+        <w:rPr>
+          <w:rFonts w:hint="eastAsia"/>
+        </w:rPr>
+        <w:t xml:space="preserve"> LLM </w:t>
+      </w:r>
+      <w:r>
+        <w:rPr>
+          <w:rFonts w:hint="eastAsia"/>
+        </w:rPr>
+        <w:t>執行程式碼生成與效能最佳化工作。</w:t>
+      </w:r>
+      <w:r>
+        <w:rPr>
+          <w:rFonts w:hint="eastAsia"/>
+        </w:rPr>
+        <w:t xml:space="preserve">Ding </w:t>
+      </w:r>
+      <w:r>
+        <w:t>et al., (</w:t>
+      </w:r>
+      <w:proofErr w:type="gramStart"/>
+      <w:r>
+        <w:t>2023)</w:t>
+      </w:r>
+      <w:r>
+        <w:rPr>
+          <w:rFonts w:hint="eastAsia"/>
+        </w:rPr>
+        <w:t>則以</w:t>
+      </w:r>
+      <w:proofErr w:type="gramEnd"/>
+      <w:r>
+        <w:rPr>
+          <w:rFonts w:hint="eastAsia"/>
+        </w:rPr>
+        <w:t>HPC</w:t>
+      </w:r>
+      <w:r>
+        <w:rPr>
+          <w:rFonts w:hint="eastAsia"/>
+        </w:rPr>
+        <w:t>領域問答資料集微調</w:t>
       </w:r>
       <w:r>
         <w:rPr>
@@ -2268,20 +2281,148 @@
         <w:rPr>
           <w:rFonts w:hint="eastAsia"/>
         </w:rPr>
-        <w:t>ChatGPT</w:t>
+        <w:t>LLaMA</w:t>
       </w:r>
       <w:proofErr w:type="spellEnd"/>
       <w:r>
         <w:rPr>
           <w:rFonts w:hint="eastAsia"/>
         </w:rPr>
+        <w:t>，推出</w:t>
+      </w:r>
+      <w:r>
+        <w:rPr>
+          <w:rFonts w:hint="eastAsia"/>
+        </w:rPr>
+        <w:t xml:space="preserve"> HPC-GPT</w:t>
+      </w:r>
+      <w:r>
+        <w:rPr>
+          <w:rFonts w:hint="eastAsia"/>
+        </w:rPr>
+        <w:t>，成功將語言模型引導至專業科學計算語境中，使其可協助回答與生成</w:t>
+      </w:r>
+      <w:r>
+        <w:rPr>
+          <w:rFonts w:hint="eastAsia"/>
+        </w:rPr>
+        <w:t xml:space="preserve"> HPC </w:t>
+      </w:r>
+      <w:r>
+        <w:rPr>
+          <w:rFonts w:hint="eastAsia"/>
+        </w:rPr>
+        <w:t>程式碼。</w:t>
+      </w:r>
+      <w:proofErr w:type="spellStart"/>
+      <w:r>
+        <w:rPr>
+          <w:rFonts w:hint="eastAsia"/>
+        </w:rPr>
+        <w:t>Kadosh</w:t>
+      </w:r>
+      <w:proofErr w:type="spellEnd"/>
+      <w:r>
+        <w:rPr>
+          <w:rFonts w:hint="eastAsia"/>
+        </w:rPr>
         <w:t xml:space="preserve"> </w:t>
       </w:r>
       <w:r>
-        <w:rPr>
-          <w:rFonts w:hint="eastAsia"/>
-        </w:rPr>
-        <w:t>在深度學習程式修復上的能力，透過不同提示設計檢測與修復錯誤。亦強調預訓練語言模型在程式修復方面的優勢，尤其是在跨程式語言與程式碼模式上的泛化能力。</w:t>
+        <w:t>et al., (2023)</w:t>
+      </w:r>
+      <w:r>
+        <w:rPr>
+          <w:rFonts w:hint="eastAsia"/>
+        </w:rPr>
+        <w:t>提出以源碼圖表示與</w:t>
+      </w:r>
+      <w:r>
+        <w:rPr>
+          <w:rFonts w:hint="eastAsia"/>
+        </w:rPr>
+        <w:t xml:space="preserve"> Transformer </w:t>
+      </w:r>
+      <w:r>
+        <w:rPr>
+          <w:rFonts w:hint="eastAsia"/>
+        </w:rPr>
+        <w:t>模型相結合的架構，能預測</w:t>
+      </w:r>
+      <w:r>
+        <w:rPr>
+          <w:rFonts w:hint="eastAsia"/>
+        </w:rPr>
+        <w:t xml:space="preserve"> OpenMP </w:t>
+      </w:r>
+      <w:r>
+        <w:rPr>
+          <w:rFonts w:hint="eastAsia"/>
+        </w:rPr>
+        <w:t>平行迴圈中的</w:t>
+      </w:r>
+      <w:r>
+        <w:rPr>
+          <w:rFonts w:hint="eastAsia"/>
+        </w:rPr>
+        <w:t xml:space="preserve"> pragma </w:t>
+      </w:r>
+      <w:r>
+        <w:rPr>
+          <w:rFonts w:hint="eastAsia"/>
+        </w:rPr>
+        <w:t>語句，從而自動識別平行化潛力。</w:t>
+      </w:r>
+      <w:r>
+        <w:rPr>
+          <w:rFonts w:hint="eastAsia"/>
+        </w:rPr>
+        <w:t>Chen</w:t>
+      </w:r>
+      <w:r>
+        <w:t xml:space="preserve"> et al., (2024)</w:t>
+      </w:r>
+      <w:r>
+        <w:rPr>
+          <w:rFonts w:hint="eastAsia"/>
+        </w:rPr>
+        <w:t>設計的</w:t>
+      </w:r>
+      <w:r>
+        <w:rPr>
+          <w:rFonts w:hint="eastAsia"/>
+        </w:rPr>
+        <w:t xml:space="preserve"> OMPGPT </w:t>
+      </w:r>
+      <w:r>
+        <w:rPr>
+          <w:rFonts w:hint="eastAsia"/>
+        </w:rPr>
+        <w:t>模型，專門針對</w:t>
+      </w:r>
+      <w:r>
+        <w:rPr>
+          <w:rFonts w:hint="eastAsia"/>
+        </w:rPr>
+        <w:t xml:space="preserve"> OpenMP </w:t>
+      </w:r>
+      <w:r>
+        <w:rPr>
+          <w:rFonts w:hint="eastAsia"/>
+        </w:rPr>
+        <w:t>程式碼優化進行訓練，可主動產生</w:t>
+      </w:r>
+      <w:r>
+        <w:rPr>
+          <w:rFonts w:hint="eastAsia"/>
+        </w:rPr>
+        <w:t xml:space="preserve"> pragma </w:t>
+      </w:r>
+      <w:r>
+        <w:rPr>
+          <w:rFonts w:hint="eastAsia"/>
+        </w:rPr>
+        <w:t>建議，展示領域特定語言模型在高效能程式生成上的強大能力。這些發展指出，語言模型正由單純生成工具轉化為具備編譯導向知識與結構理解的專業系統。</w:t>
       </w:r>
     </w:p>
     <w:p/>
@@ -2290,65 +2431,190 @@
         <w:rPr>
           <w:rFonts w:hint="eastAsia"/>
         </w:rPr>
-        <w:t>在與程式任務相關的少樣本學習程序中，</w:t>
+        <w:t>不僅是新模型的設計與應用</w:t>
+      </w:r>
+      <w:r>
+        <w:rPr>
+          <w:rFonts w:hint="eastAsia"/>
+        </w:rPr>
+        <w:t>，</w:t>
       </w:r>
       <w:proofErr w:type="spellStart"/>
       <w:r>
-        <w:rPr>
-          <w:rFonts w:hint="eastAsia"/>
-        </w:rPr>
-        <w:t>Nashid</w:t>
+        <w:t>ChatGPT</w:t>
       </w:r>
       <w:proofErr w:type="spellEnd"/>
       <w:r>
-        <w:rPr>
-          <w:rFonts w:hint="eastAsia"/>
-        </w:rPr>
-        <w:t xml:space="preserve"> et al., (2023) </w:t>
-      </w:r>
-      <w:r>
-        <w:rPr>
-          <w:rFonts w:hint="eastAsia"/>
-        </w:rPr>
-        <w:t>提出了一種基於檢索的提示選擇方法，引導語言模型進行程式碼修復與測試斷言生成。該方法顯著提升了表現，凸顯了檢索式提示策略在強化少樣本學習中的價值。</w:t>
-      </w:r>
-      <w:r>
-        <w:rPr>
-          <w:rFonts w:hint="eastAsia"/>
-        </w:rPr>
-        <w:t xml:space="preserve">Ahmed &amp; </w:t>
+        <w:t xml:space="preserve"> </w:t>
+      </w:r>
+      <w:r>
+        <w:rPr>
+          <w:rFonts w:hint="eastAsia"/>
+        </w:rPr>
+        <w:t>與</w:t>
+      </w:r>
+      <w:r>
+        <w:t xml:space="preserve"> GitHub Copilot</w:t>
+      </w:r>
+      <w:r>
+        <w:rPr>
+          <w:rFonts w:hint="eastAsia"/>
+        </w:rPr>
+        <w:t>等</w:t>
+      </w:r>
+      <w:r>
+        <w:rPr>
+          <w:rFonts w:hint="eastAsia"/>
+        </w:rPr>
+        <w:t>現有通用工具</w:t>
+      </w:r>
+      <w:r>
+        <w:rPr>
+          <w:rFonts w:hint="eastAsia"/>
+        </w:rPr>
+        <w:t>亦被證實</w:t>
+      </w:r>
+      <w:r>
+        <w:rPr>
+          <w:rFonts w:hint="eastAsia"/>
+        </w:rPr>
+        <w:t>在高效能運算與平行程式設計領域</w:t>
+      </w:r>
+      <w:r>
+        <w:rPr>
+          <w:rFonts w:hint="eastAsia"/>
+        </w:rPr>
+        <w:t>上</w:t>
+      </w:r>
+      <w:r>
+        <w:rPr>
+          <w:rFonts w:hint="eastAsia"/>
+        </w:rPr>
+        <w:t>具有</w:t>
+      </w:r>
+      <w:r>
+        <w:rPr>
+          <w:rFonts w:hint="eastAsia"/>
+        </w:rPr>
+        <w:t>實際貢獻價值。</w:t>
       </w:r>
       <w:proofErr w:type="spellStart"/>
       <w:r>
-        <w:rPr>
-          <w:rFonts w:hint="eastAsia"/>
-        </w:rPr>
-        <w:t>Devanbu</w:t>
+        <w:t>Mišić</w:t>
       </w:r>
       <w:proofErr w:type="spellEnd"/>
       <w:r>
-        <w:rPr>
-          <w:rFonts w:hint="eastAsia"/>
-        </w:rPr>
-        <w:t xml:space="preserve"> (2023) </w:t>
-      </w:r>
-      <w:r>
-        <w:rPr>
-          <w:rFonts w:hint="eastAsia"/>
-        </w:rPr>
-        <w:t>聚焦於專案特定的程式碼摘要生成，利用具有專案脈絡的範例進行少樣本訓練，以微調</w:t>
-      </w:r>
-      <w:r>
-        <w:rPr>
-          <w:rFonts w:hint="eastAsia"/>
-        </w:rPr>
+        <w:t xml:space="preserve"> </w:t>
+      </w:r>
+      <w:r>
+        <w:t>&amp;</w:t>
+      </w:r>
+      <w:r>
+        <w:t xml:space="preserve"> </w:t>
+      </w:r>
+      <w:proofErr w:type="spellStart"/>
+      <w:r>
+        <w:t>Dodović</w:t>
+      </w:r>
+      <w:proofErr w:type="spellEnd"/>
+      <w:r>
+        <w:t xml:space="preserve"> (2024)</w:t>
+      </w:r>
+      <w:r>
+        <w:rPr>
+          <w:rFonts w:hint="eastAsia"/>
+        </w:rPr>
+        <w:t>分析</w:t>
+      </w:r>
+      <w:r>
+        <w:t xml:space="preserve">Copilot </w:t>
+      </w:r>
+      <w:r>
+        <w:rPr>
+          <w:rFonts w:hint="eastAsia"/>
+        </w:rPr>
+        <w:t>在平行程式碼生成任務中的協助潛能，尤</w:t>
+      </w:r>
+      <w:r>
+        <w:rPr>
+          <w:rFonts w:hint="eastAsia"/>
+        </w:rPr>
+        <w:lastRenderedPageBreak/>
+        <w:t>其是在語法提示與模板填寫任務中能大幅降低開發門檻。</w:t>
+      </w:r>
+      <w:proofErr w:type="spellStart"/>
+      <w:r>
+        <w:t>Alsofyani</w:t>
+      </w:r>
+      <w:proofErr w:type="spellEnd"/>
+      <w:r>
+        <w:t xml:space="preserve"> </w:t>
+      </w:r>
+      <w:r>
+        <w:rPr>
+          <w:rFonts w:hint="eastAsia"/>
+        </w:rPr>
+        <w:t>&amp;</w:t>
+      </w:r>
+      <w:r>
+        <w:t xml:space="preserve"> Wang</w:t>
+      </w:r>
+      <w:r>
+        <w:rPr>
+          <w:rFonts w:hint="eastAsia"/>
+        </w:rPr>
+        <w:t>(</w:t>
+      </w:r>
+      <w:r>
+        <w:t>2024</w:t>
+      </w:r>
+      <w:r>
+        <w:rPr>
+          <w:rFonts w:hint="eastAsia"/>
+        </w:rPr>
+        <w:t>)</w:t>
+      </w:r>
+      <w:r>
+        <w:rPr>
+          <w:rFonts w:hint="eastAsia"/>
+        </w:rPr>
+        <w:t>則利用</w:t>
+      </w:r>
+      <w:r>
+        <w:t xml:space="preserve"> LLM </w:t>
+      </w:r>
+      <w:r>
+        <w:rPr>
+          <w:rFonts w:hint="eastAsia"/>
+        </w:rPr>
+        <w:t>偵測</w:t>
+      </w:r>
+      <w:r>
+        <w:t xml:space="preserve"> OpenMP </w:t>
+      </w:r>
+      <w:r>
+        <w:rPr>
+          <w:rFonts w:hint="eastAsia"/>
+        </w:rPr>
+        <w:t>並行錯誤，顯示語言模型亦可支援錯誤辨識任務並提供潛在修正策略。即便非為專業</w:t>
+      </w:r>
+      <w:r>
+        <w:t xml:space="preserve"> HPC </w:t>
+      </w:r>
+      <w:r>
+        <w:rPr>
+          <w:rFonts w:hint="eastAsia"/>
+        </w:rPr>
+        <w:t>訓練的</w:t>
+      </w:r>
+      <w:r>
         <w:t xml:space="preserve"> LLM</w:t>
       </w:r>
       <w:r>
         <w:rPr>
           <w:rFonts w:hint="eastAsia"/>
         </w:rPr>
-        <w:t>，進而提升摘要的相關性與品質。</w:t>
+        <w:t>，經過適當提示設計與任務引導，仍能有效參與平行程式開發過程。</w:t>
       </w:r>
     </w:p>
     <w:p/>
@@ -2357,69 +2623,251 @@
         <w:rPr>
           <w:rFonts w:hint="eastAsia"/>
         </w:rPr>
-        <w:t>透過多核心處理器的應用，平行程式設計</w:t>
-      </w:r>
-      <w:r>
-        <w:rPr>
-          <w:rFonts w:hint="eastAsia"/>
-        </w:rPr>
-        <w:t>(</w:t>
+        <w:t>在實作層面，平行程式設計常伴隨如資料競爭（</w:t>
+      </w:r>
+      <w:r>
+        <w:rPr>
+          <w:rFonts w:hint="eastAsia"/>
+        </w:rPr>
+        <w:t>data race</w:t>
+      </w:r>
+      <w:r>
+        <w:rPr>
+          <w:rFonts w:hint="eastAsia"/>
+        </w:rPr>
+        <w:t>）問題，當多個執行緒在未正確同步的情況下同時存取同一變數時，就可能發生資料競爭，進而導致不可預期的行為甚至系統當機。為避免此類問題，程式中會實作同步機制，例如條件變數</w:t>
+      </w:r>
+      <w:r>
+        <w:rPr>
+          <w:rFonts w:hint="eastAsia"/>
+        </w:rPr>
+        <w:t>(condition variables)</w:t>
+      </w:r>
+      <w:r>
+        <w:rPr>
+          <w:rFonts w:hint="eastAsia"/>
+        </w:rPr>
+        <w:t>與互斥鎖</w:t>
+      </w:r>
+      <w:r>
+        <w:rPr>
+          <w:rFonts w:hint="eastAsia"/>
+        </w:rPr>
+        <w:t>(mutex locks)</w:t>
+      </w:r>
+      <w:r>
+        <w:rPr>
+          <w:rFonts w:hint="eastAsia"/>
+        </w:rPr>
+        <w:t>，以確保執行緒安全。</w:t>
+      </w:r>
+      <w:r>
+        <w:rPr>
+          <w:rFonts w:hint="eastAsia"/>
+        </w:rPr>
+        <w:t>而</w:t>
+      </w:r>
+      <w:r>
+        <w:rPr>
+          <w:rFonts w:hint="eastAsia"/>
+        </w:rPr>
+        <w:t>研究則提出靜態分析</w:t>
+      </w:r>
+      <w:r>
+        <w:rPr>
+          <w:rFonts w:hint="eastAsia"/>
+        </w:rPr>
+        <w:t>(static analysis)</w:t>
+      </w:r>
+      <w:r>
+        <w:rPr>
+          <w:rFonts w:hint="eastAsia"/>
+        </w:rPr>
+        <w:t>、動態分析</w:t>
+      </w:r>
+      <w:r>
+        <w:rPr>
+          <w:rFonts w:hint="eastAsia"/>
+        </w:rPr>
+        <w:t>(dynamic analysis)</w:t>
+      </w:r>
+      <w:r>
+        <w:rPr>
+          <w:rFonts w:hint="eastAsia"/>
+        </w:rPr>
+        <w:t>與執行階段驗證</w:t>
+      </w:r>
+      <w:r>
+        <w:rPr>
+          <w:rFonts w:hint="eastAsia"/>
+        </w:rPr>
+        <w:t>(runtime verification)</w:t>
+      </w:r>
+      <w:r>
+        <w:rPr>
+          <w:rFonts w:hint="eastAsia"/>
+        </w:rPr>
+        <w:t>等多種策略。例如</w:t>
       </w:r>
       <w:proofErr w:type="spellStart"/>
       <w:r>
         <w:rPr>
           <w:rFonts w:hint="eastAsia"/>
         </w:rPr>
-        <w:t>Pthreads</w:t>
+        <w:t>Serebryany</w:t>
       </w:r>
       <w:proofErr w:type="spellEnd"/>
       <w:r>
         <w:rPr>
           <w:rFonts w:hint="eastAsia"/>
         </w:rPr>
-        <w:t>)</w:t>
-      </w:r>
-      <w:r>
-        <w:rPr>
-          <w:rFonts w:hint="eastAsia"/>
-        </w:rPr>
-        <w:t>允許多個執行緒同時運行，進而提升程式效能。儘管執行緒管理能帶來諸多效益，但同時也可能引發如並行錯誤等挑戰，尤其是資料競爭</w:t>
-      </w:r>
-      <w:r>
-        <w:rPr>
-          <w:rFonts w:hint="eastAsia"/>
-        </w:rPr>
-        <w:t>(data races)</w:t>
-      </w:r>
-      <w:r>
-        <w:rPr>
-          <w:rFonts w:hint="eastAsia"/>
-        </w:rPr>
-        <w:t>。當多個執行緒在未正確同步的情況下同時存取同一變數時，就可能發生資料競爭，進而導致不可預期的行為甚至系統當機。為避免此類問題，程式中會實作同步機制，例如條件變數</w:t>
-      </w:r>
-      <w:r>
-        <w:rPr>
-          <w:rFonts w:hint="eastAsia"/>
-        </w:rPr>
-        <w:t>(condition variables)</w:t>
-      </w:r>
-      <w:r>
-        <w:rPr>
-          <w:rFonts w:hint="eastAsia"/>
-        </w:rPr>
-        <w:t>與互斥鎖</w:t>
-      </w:r>
-      <w:r>
-        <w:rPr>
-          <w:rFonts w:hint="eastAsia"/>
-        </w:rPr>
-        <w:t>(mutex locks)</w:t>
-      </w:r>
-      <w:r>
-        <w:rPr>
-          <w:rFonts w:hint="eastAsia"/>
-        </w:rPr>
-        <w:t>，以確保執行緒安全。</w:t>
+        <w:t xml:space="preserve"> </w:t>
+      </w:r>
+      <w:r>
+        <w:t>et al., (2011)</w:t>
+      </w:r>
+      <w:r>
+        <w:rPr>
+          <w:rFonts w:hint="eastAsia"/>
+        </w:rPr>
+        <w:t>於</w:t>
+      </w:r>
+      <w:r>
+        <w:rPr>
+          <w:rFonts w:hint="eastAsia"/>
+        </w:rPr>
+        <w:t xml:space="preserve"> LLVM </w:t>
+      </w:r>
+      <w:r>
+        <w:rPr>
+          <w:rFonts w:hint="eastAsia"/>
+        </w:rPr>
+        <w:t>編譯器中整合</w:t>
+      </w:r>
+      <w:r>
+        <w:rPr>
+          <w:rFonts w:hint="eastAsia"/>
+        </w:rPr>
+        <w:t xml:space="preserve"> </w:t>
+      </w:r>
+      <w:proofErr w:type="spellStart"/>
+      <w:r>
+        <w:rPr>
+          <w:rFonts w:hint="eastAsia"/>
+        </w:rPr>
+        <w:t>ThreadSanitizer</w:t>
+      </w:r>
+      <w:proofErr w:type="spellEnd"/>
+      <w:r>
+        <w:rPr>
+          <w:rFonts w:hint="eastAsia"/>
+        </w:rPr>
+        <w:t>，實現動態競爭偵測。</w:t>
+      </w:r>
+      <w:r>
+        <w:rPr>
+          <w:rFonts w:hint="eastAsia"/>
+        </w:rPr>
+        <w:t xml:space="preserve">Liew </w:t>
+      </w:r>
+      <w:r>
+        <w:t>et al., (2024</w:t>
+      </w:r>
+      <w:r>
+        <w:rPr>
+          <w:rFonts w:hint="eastAsia"/>
+        </w:rPr>
+        <w:t>針對</w:t>
+      </w:r>
+      <w:r>
+        <w:rPr>
+          <w:rFonts w:hint="eastAsia"/>
+        </w:rPr>
+        <w:t xml:space="preserve"> GPU </w:t>
+      </w:r>
+      <w:r>
+        <w:rPr>
+          <w:rFonts w:hint="eastAsia"/>
+        </w:rPr>
+        <w:t>程式引入結合靜態分析與領域特定抽象的技術，強化錯誤捕捉準確性。</w:t>
+      </w:r>
+      <w:r>
+        <w:rPr>
+          <w:rFonts w:hint="eastAsia"/>
+        </w:rPr>
+        <w:t>Choi</w:t>
+      </w:r>
+      <w:r>
+        <w:t xml:space="preserve"> et al., (2022)</w:t>
+      </w:r>
+      <w:r>
+        <w:rPr>
+          <w:rFonts w:hint="eastAsia"/>
+        </w:rPr>
+        <w:t xml:space="preserve"> </w:t>
+      </w:r>
+      <w:r>
+        <w:rPr>
+          <w:rFonts w:hint="eastAsia"/>
+        </w:rPr>
+        <w:t>則提出一套混合靜態與動態分析架構，增強對物件導向程式中競爭情境的辨識能力。</w:t>
+      </w:r>
+      <w:proofErr w:type="spellStart"/>
+      <w:r>
+        <w:rPr>
+          <w:rFonts w:hint="eastAsia"/>
+        </w:rPr>
+        <w:t>Malakar</w:t>
+      </w:r>
+      <w:proofErr w:type="spellEnd"/>
+      <w:r>
+        <w:t xml:space="preserve"> et al., (</w:t>
+      </w:r>
+      <w:proofErr w:type="gramStart"/>
+      <w:r>
+        <w:t>2024)</w:t>
+      </w:r>
+      <w:r>
+        <w:rPr>
+          <w:rFonts w:hint="eastAsia"/>
+        </w:rPr>
+        <w:t>研發的</w:t>
+      </w:r>
+      <w:proofErr w:type="spellStart"/>
+      <w:proofErr w:type="gramEnd"/>
+      <w:r>
+        <w:rPr>
+          <w:rFonts w:hint="eastAsia"/>
+        </w:rPr>
+        <w:t>RaceFixer</w:t>
+      </w:r>
+      <w:proofErr w:type="spellEnd"/>
+      <w:r>
+        <w:rPr>
+          <w:rFonts w:hint="eastAsia"/>
+        </w:rPr>
+        <w:t>能在偵測錯誤後提供對應的同步策略建議，如自動插入互斥鎖或條件變數以修正問題。儘管這些方法在錯誤偵測與修復上已有顯著成效，然而其多數需依賴複雜的語法與程式控制流程分析，且不易適用於不同語言與架構間的遷移任務。而</w:t>
+      </w:r>
+      <w:r>
+        <w:t>LLM</w:t>
+      </w:r>
+      <w:r>
+        <w:rPr>
+          <w:rFonts w:hint="eastAsia"/>
+        </w:rPr>
+        <w:t>所提供語意對齊、語境推理與多範式語言適應性，具有潛力補足傳統工具不足之處。特別是在面對結構模糊、語法不一致或不完整的輸入時，</w:t>
+      </w:r>
+      <w:r>
+        <w:rPr>
+          <w:rFonts w:hint="eastAsia"/>
+        </w:rPr>
+        <w:t xml:space="preserve">LLM </w:t>
+      </w:r>
+      <w:r>
+        <w:rPr>
+          <w:rFonts w:hint="eastAsia"/>
+        </w:rPr>
+        <w:t>所展現的彈性與修補能力已成為研究者關注焦點。不僅止於支援程式碼生成與理解的語言模型，而是逐步進化為能處理高結構性與領域特定問題的智慧引擎。</w:t>
       </w:r>
     </w:p>
     <w:p/>
@@ -2428,526 +2876,70 @@
         <w:rPr>
           <w:rFonts w:hint="eastAsia"/>
         </w:rPr>
-        <w:t>要解決資料競爭問題，需要有效的偵測與修復方法。過去與近期的研究提出了多種偵測與修復策略，包括靜態分析</w:t>
-      </w:r>
-      <w:r>
-        <w:rPr>
-          <w:rFonts w:hint="eastAsia"/>
-        </w:rPr>
-        <w:t>(static analysis)</w:t>
-      </w:r>
-      <w:r>
-        <w:rPr>
-          <w:rFonts w:hint="eastAsia"/>
-        </w:rPr>
-        <w:t>、動態分析</w:t>
-      </w:r>
-      <w:r>
-        <w:rPr>
-          <w:rFonts w:hint="eastAsia"/>
-        </w:rPr>
-        <w:t>(dynamic analysis)</w:t>
-      </w:r>
-      <w:r>
-        <w:rPr>
-          <w:rFonts w:hint="eastAsia"/>
-        </w:rPr>
-        <w:t>與執行階段驗證</w:t>
-      </w:r>
-      <w:r>
-        <w:rPr>
-          <w:rFonts w:hint="eastAsia"/>
-        </w:rPr>
-        <w:t>(runtime verification)</w:t>
-      </w:r>
-      <w:r>
-        <w:rPr>
-          <w:rFonts w:hint="eastAsia"/>
-        </w:rPr>
-        <w:t>等方法。</w:t>
-      </w:r>
-      <w:r>
-        <w:rPr>
-          <w:rFonts w:hint="eastAsia"/>
-        </w:rPr>
-        <w:t>(Shi et al., 2024)</w:t>
-      </w:r>
-      <w:r>
-        <w:rPr>
-          <w:rFonts w:hint="eastAsia"/>
-        </w:rPr>
-        <w:t>。這些技術可用來偵測，甚至在某些情況下修復資料競爭。</w:t>
-      </w:r>
-      <w:proofErr w:type="spellStart"/>
-      <w:r>
-        <w:rPr>
-          <w:rFonts w:hint="eastAsia"/>
-        </w:rPr>
-        <w:t>Serebryany</w:t>
-      </w:r>
-      <w:proofErr w:type="spellEnd"/>
-      <w:r>
-        <w:rPr>
-          <w:rFonts w:hint="eastAsia"/>
-        </w:rPr>
-        <w:t xml:space="preserve"> et al.,(2011) </w:t>
-      </w:r>
-      <w:r>
-        <w:rPr>
-          <w:rFonts w:hint="eastAsia"/>
-        </w:rPr>
-        <w:t>提出一種整合於</w:t>
-      </w:r>
-      <w:r>
-        <w:rPr>
-          <w:rFonts w:hint="eastAsia"/>
-        </w:rPr>
-        <w:t xml:space="preserve"> LLVM </w:t>
-      </w:r>
-      <w:r>
-        <w:rPr>
-          <w:rFonts w:hint="eastAsia"/>
-        </w:rPr>
-        <w:t>編譯器的動態競爭偵測方法，透過編譯時期插裝技術強化</w:t>
-      </w:r>
-      <w:r>
-        <w:rPr>
-          <w:rFonts w:hint="eastAsia"/>
-        </w:rPr>
-        <w:t xml:space="preserve"> </w:t>
-      </w:r>
-      <w:proofErr w:type="spellStart"/>
-      <w:r>
-        <w:rPr>
-          <w:rFonts w:hint="eastAsia"/>
-        </w:rPr>
-        <w:t>ThreadSanitizer</w:t>
-      </w:r>
-      <w:proofErr w:type="spellEnd"/>
-      <w:r>
-        <w:rPr>
-          <w:rFonts w:hint="eastAsia"/>
-        </w:rPr>
-        <w:t xml:space="preserve"> </w:t>
-      </w:r>
-      <w:r>
-        <w:rPr>
-          <w:rFonts w:hint="eastAsia"/>
-        </w:rPr>
-        <w:t>的功能。</w:t>
-      </w:r>
-      <w:r>
-        <w:rPr>
-          <w:rFonts w:hint="eastAsia"/>
-        </w:rPr>
-        <w:t xml:space="preserve">Liew et al., (2024) </w:t>
-      </w:r>
-      <w:r>
-        <w:rPr>
-          <w:rFonts w:hint="eastAsia"/>
-        </w:rPr>
-        <w:t>則針對</w:t>
-      </w:r>
-      <w:r>
-        <w:rPr>
-          <w:rFonts w:hint="eastAsia"/>
-        </w:rPr>
-        <w:t xml:space="preserve"> GPU </w:t>
-      </w:r>
-      <w:r>
-        <w:rPr>
-          <w:rFonts w:hint="eastAsia"/>
-        </w:rPr>
-        <w:t>程式提出一種健全但部分完備的靜態分析技術，結合靜態分析與領域特定的抽象來應對</w:t>
-      </w:r>
-      <w:r>
-        <w:rPr>
-          <w:rFonts w:hint="eastAsia"/>
-        </w:rPr>
-        <w:t xml:space="preserve"> GPU </w:t>
-      </w:r>
-      <w:r>
-        <w:rPr>
-          <w:rFonts w:hint="eastAsia"/>
-        </w:rPr>
-        <w:t>並行性的挑戰。</w:t>
-      </w:r>
-      <w:r>
-        <w:rPr>
-          <w:rFonts w:hint="eastAsia"/>
-        </w:rPr>
-        <w:t xml:space="preserve">Choi et al., (2022) </w:t>
-      </w:r>
-      <w:r>
-        <w:rPr>
-          <w:rFonts w:hint="eastAsia"/>
-        </w:rPr>
-        <w:t>結合靜態與動態分析，發展出一種能精確偵測多執行緒物件導向程式中資料競爭的方法。</w:t>
-      </w:r>
-      <w:proofErr w:type="spellStart"/>
-      <w:r>
-        <w:rPr>
-          <w:rFonts w:hint="eastAsia"/>
-        </w:rPr>
-        <w:lastRenderedPageBreak/>
-        <w:t>Malakar</w:t>
-      </w:r>
-      <w:proofErr w:type="spellEnd"/>
-      <w:r>
-        <w:rPr>
-          <w:rFonts w:hint="eastAsia"/>
-        </w:rPr>
-        <w:t xml:space="preserve"> et al., (2024)</w:t>
-      </w:r>
-      <w:r>
-        <w:rPr>
-          <w:rFonts w:hint="eastAsia"/>
-        </w:rPr>
-        <w:t>提出自動化工具</w:t>
-      </w:r>
-      <w:r>
-        <w:rPr>
-          <w:rFonts w:hint="eastAsia"/>
-        </w:rPr>
-        <w:t xml:space="preserve"> </w:t>
-      </w:r>
-      <w:proofErr w:type="spellStart"/>
-      <w:r>
-        <w:rPr>
-          <w:rFonts w:hint="eastAsia"/>
-        </w:rPr>
-        <w:t>RaceFixer</w:t>
-      </w:r>
-      <w:proofErr w:type="spellEnd"/>
-      <w:r>
-        <w:rPr>
-          <w:rFonts w:hint="eastAsia"/>
-        </w:rPr>
-        <w:t>，能分析並行問題並推薦適當的同步機制</w:t>
-      </w:r>
-      <w:r>
-        <w:rPr>
-          <w:rFonts w:hint="eastAsia"/>
-        </w:rPr>
-        <w:t>(</w:t>
-      </w:r>
-      <w:r>
-        <w:rPr>
-          <w:rFonts w:hint="eastAsia"/>
-        </w:rPr>
-        <w:t>如互斥鎖</w:t>
-      </w:r>
-      <w:r>
-        <w:rPr>
-          <w:rFonts w:hint="eastAsia"/>
-        </w:rPr>
-        <w:t>)</w:t>
-      </w:r>
-      <w:r>
-        <w:rPr>
-          <w:rFonts w:hint="eastAsia"/>
-        </w:rPr>
-        <w:t>來修復資料競爭。例如</w:t>
+        <w:t>整體而言，</w:t>
+      </w:r>
+      <w:r>
+        <w:rPr>
+          <w:rFonts w:hint="eastAsia"/>
+        </w:rPr>
+        <w:t>LLM</w:t>
+      </w:r>
+      <w:r>
+        <w:rPr>
+          <w:rFonts w:hint="eastAsia"/>
+        </w:rPr>
+        <w:t>在</w:t>
+      </w:r>
+      <w:r>
+        <w:rPr>
+          <w:rFonts w:hint="eastAsia"/>
+        </w:rPr>
+        <w:t>HPC</w:t>
+      </w:r>
+      <w:r>
+        <w:rPr>
+          <w:rFonts w:hint="eastAsia"/>
+        </w:rPr>
+        <w:t>與平行設計中協助</w:t>
+      </w:r>
+      <w:r>
+        <w:rPr>
+          <w:rFonts w:hint="eastAsia"/>
+        </w:rPr>
+        <w:t xml:space="preserve">pragma </w:t>
+      </w:r>
+      <w:r>
+        <w:rPr>
+          <w:rFonts w:hint="eastAsia"/>
+        </w:rPr>
+        <w:t>生成、平行潛力辨識與錯誤偵測修正。透過適當的微調與提示設計，</w:t>
+      </w:r>
+      <w:r>
+        <w:rPr>
+          <w:rFonts w:hint="eastAsia"/>
+        </w:rPr>
+        <w:t>LLM</w:t>
+      </w:r>
+      <w:r>
+        <w:rPr>
+          <w:rFonts w:hint="eastAsia"/>
+        </w:rPr>
+        <w:t>可達成跨語言、跨專案、跨任務的泛化學習，為軟體開發流程中的關鍵決策提供支持</w:t>
+      </w:r>
+      <w:r>
+        <w:rPr>
+          <w:rFonts w:hint="eastAsia"/>
+        </w:rPr>
+        <w:t>，</w:t>
+      </w:r>
+      <w:r>
+        <w:rPr>
+          <w:rFonts w:hint="eastAsia"/>
+        </w:rPr>
+        <w:t>成為促進程式設計自動化、強化並行任務可控性與推動開發者培育的關鍵核心。</w:t>
       </w:r>
     </w:p>
     <w:p/>
-    <w:p>
-      <w:r>
-        <w:rPr>
-          <w:rFonts w:hint="eastAsia"/>
-        </w:rPr>
-        <w:t>雖然已有多種技術用於偵測與修復資料競爭，但</w:t>
-      </w:r>
-      <w:r>
-        <w:rPr>
-          <w:rFonts w:hint="eastAsia"/>
-        </w:rPr>
-        <w:t xml:space="preserve"> LLM </w:t>
-      </w:r>
-      <w:r>
-        <w:rPr>
-          <w:rFonts w:hint="eastAsia"/>
-        </w:rPr>
-        <w:t>具備獨特優勢，使其在現代平行程式設計中極具價值。近年來，研究顯著推進了人們對</w:t>
-      </w:r>
-      <w:r>
-        <w:rPr>
-          <w:rFonts w:hint="eastAsia"/>
-        </w:rPr>
-        <w:t xml:space="preserve"> LLM </w:t>
-      </w:r>
-      <w:r>
-        <w:rPr>
-          <w:rFonts w:hint="eastAsia"/>
-        </w:rPr>
-        <w:t>在平行程式設計中應用潛力的理解。</w:t>
-      </w:r>
-      <w:proofErr w:type="spellStart"/>
-      <w:r>
-        <w:rPr>
-          <w:rFonts w:hint="eastAsia"/>
-        </w:rPr>
-        <w:t>Kadosh</w:t>
-      </w:r>
-      <w:proofErr w:type="spellEnd"/>
-      <w:r>
-        <w:rPr>
-          <w:rFonts w:hint="eastAsia"/>
-        </w:rPr>
-        <w:t xml:space="preserve"> et al., (2023) </w:t>
-      </w:r>
-      <w:r>
-        <w:rPr>
-          <w:rFonts w:hint="eastAsia"/>
-        </w:rPr>
-        <w:t>使用源碼的圖形表示結合</w:t>
-      </w:r>
-      <w:r>
-        <w:rPr>
-          <w:rFonts w:hint="eastAsia"/>
-        </w:rPr>
-        <w:t xml:space="preserve"> Transformer </w:t>
-      </w:r>
-      <w:r>
-        <w:rPr>
-          <w:rFonts w:hint="eastAsia"/>
-        </w:rPr>
-        <w:t>模型，預測</w:t>
-      </w:r>
-      <w:r>
-        <w:rPr>
-          <w:rFonts w:hint="eastAsia"/>
-        </w:rPr>
-        <w:t xml:space="preserve"> OpenMP </w:t>
-      </w:r>
-      <w:r>
-        <w:rPr>
-          <w:rFonts w:hint="eastAsia"/>
-        </w:rPr>
-        <w:t>的</w:t>
-      </w:r>
-      <w:r>
-        <w:rPr>
-          <w:rFonts w:hint="eastAsia"/>
-        </w:rPr>
-        <w:t xml:space="preserve"> pragma </w:t>
-      </w:r>
-      <w:r>
-        <w:rPr>
-          <w:rFonts w:hint="eastAsia"/>
-        </w:rPr>
-        <w:t>並分析迴圈的平行化潛力。</w:t>
-      </w:r>
-      <w:r>
-        <w:rPr>
-          <w:rFonts w:hint="eastAsia"/>
-        </w:rPr>
-        <w:t xml:space="preserve">OpenMP(Open Multi-Processing) </w:t>
-      </w:r>
-      <w:r>
-        <w:rPr>
-          <w:rFonts w:hint="eastAsia"/>
-        </w:rPr>
-        <w:t>是一個</w:t>
-      </w:r>
-      <w:r>
-        <w:rPr>
-          <w:rFonts w:hint="eastAsia"/>
-        </w:rPr>
-        <w:t xml:space="preserve"> API</w:t>
-      </w:r>
-      <w:r>
-        <w:rPr>
-          <w:rFonts w:hint="eastAsia"/>
-        </w:rPr>
-        <w:t>，可讓開發者在共享記憶體多平台上撰寫平行程式碼。</w:t>
-      </w:r>
-      <w:r>
-        <w:rPr>
-          <w:rFonts w:hint="eastAsia"/>
-        </w:rPr>
-        <w:t>Chen et al., (2024)</w:t>
-      </w:r>
-      <w:r>
-        <w:rPr>
-          <w:rFonts w:hint="eastAsia"/>
-        </w:rPr>
-        <w:t>提出</w:t>
-      </w:r>
-      <w:r>
-        <w:rPr>
-          <w:rFonts w:hint="eastAsia"/>
-        </w:rPr>
-        <w:t xml:space="preserve"> OMPGPT </w:t>
-      </w:r>
-      <w:r>
-        <w:rPr>
-          <w:rFonts w:hint="eastAsia"/>
-        </w:rPr>
-        <w:t>一款專為此領域設計的</w:t>
-      </w:r>
-      <w:r>
-        <w:t xml:space="preserve"> LLM</w:t>
-      </w:r>
-      <w:r>
-        <w:rPr>
-          <w:rFonts w:hint="eastAsia"/>
-        </w:rPr>
-        <w:t>，能協助產生</w:t>
-      </w:r>
-      <w:r>
-        <w:t xml:space="preserve"> OpenMP </w:t>
-      </w:r>
-      <w:r>
-        <w:rPr>
-          <w:rFonts w:hint="eastAsia"/>
-        </w:rPr>
-        <w:t>的</w:t>
-      </w:r>
-      <w:r>
-        <w:t xml:space="preserve"> pragma</w:t>
-      </w:r>
-      <w:r>
-        <w:rPr>
-          <w:rFonts w:hint="eastAsia"/>
-        </w:rPr>
-        <w:t>，展現出領域特定</w:t>
-      </w:r>
-      <w:r>
-        <w:t xml:space="preserve"> LLM </w:t>
-      </w:r>
-      <w:r>
-        <w:rPr>
-          <w:rFonts w:hint="eastAsia"/>
-        </w:rPr>
-        <w:t>在自動平行化方面的潛力。包括</w:t>
-      </w:r>
-      <w:r>
-        <w:t xml:space="preserve"> </w:t>
-      </w:r>
-      <w:proofErr w:type="spellStart"/>
-      <w:r>
-        <w:t>ChatGPT</w:t>
-      </w:r>
-      <w:proofErr w:type="spellEnd"/>
-      <w:r>
-        <w:t xml:space="preserve"> </w:t>
-      </w:r>
-      <w:r>
-        <w:rPr>
-          <w:rFonts w:hint="eastAsia"/>
-        </w:rPr>
-        <w:t>與</w:t>
-      </w:r>
-      <w:r>
-        <w:t xml:space="preserve"> GitHub Copilot </w:t>
-      </w:r>
-      <w:r>
-        <w:rPr>
-          <w:rFonts w:hint="eastAsia"/>
-        </w:rPr>
-        <w:t>在內的工具，也已被應用於平行程式碼生成</w:t>
-      </w:r>
-      <w:r>
-        <w:t>(</w:t>
-      </w:r>
-      <w:proofErr w:type="spellStart"/>
-      <w:r>
-        <w:t>Mišić</w:t>
-      </w:r>
-      <w:proofErr w:type="spellEnd"/>
-      <w:r>
-        <w:t xml:space="preserve"> &amp; </w:t>
-      </w:r>
-      <w:proofErr w:type="spellStart"/>
-      <w:r>
-        <w:t>Dodović</w:t>
-      </w:r>
-      <w:proofErr w:type="spellEnd"/>
-      <w:r>
-        <w:t>, 2024)</w:t>
-      </w:r>
-      <w:r>
-        <w:rPr>
-          <w:rFonts w:hint="eastAsia"/>
-        </w:rPr>
-        <w:t>及</w:t>
-      </w:r>
-      <w:r>
-        <w:t xml:space="preserve"> OpenMP </w:t>
-      </w:r>
-      <w:r>
-        <w:rPr>
-          <w:rFonts w:hint="eastAsia"/>
-        </w:rPr>
-        <w:t>並行錯誤偵測的研究</w:t>
-      </w:r>
-      <w:r>
-        <w:t>(</w:t>
-      </w:r>
-      <w:proofErr w:type="spellStart"/>
-      <w:r>
-        <w:t>Alsofyani</w:t>
-      </w:r>
-      <w:proofErr w:type="spellEnd"/>
-      <w:r>
-        <w:t xml:space="preserve"> &amp; Wang, 2024)</w:t>
-      </w:r>
-      <w:r>
-        <w:rPr>
-          <w:rFonts w:hint="eastAsia"/>
-        </w:rPr>
-        <w:t>。這類研究凸顯</w:t>
-      </w:r>
-      <w:r>
-        <w:t xml:space="preserve"> LLM </w:t>
-      </w:r>
-      <w:r>
-        <w:rPr>
-          <w:rFonts w:hint="eastAsia"/>
-        </w:rPr>
-        <w:t>在平行程式設計中的重要性，特別是在提供智慧程式建議與自動化複雜任務</w:t>
-      </w:r>
-      <w:r>
-        <w:t>(</w:t>
-      </w:r>
-      <w:r>
-        <w:rPr>
-          <w:rFonts w:hint="eastAsia"/>
-        </w:rPr>
-        <w:t>如迴圈平行化與語法結構生成</w:t>
-      </w:r>
-      <w:r>
-        <w:t>)</w:t>
-      </w:r>
-      <w:r>
-        <w:rPr>
-          <w:rFonts w:hint="eastAsia"/>
-        </w:rPr>
-        <w:t>方面的優勢。</w:t>
-      </w:r>
-      <w:r>
-        <w:t xml:space="preserve">LLMs </w:t>
-      </w:r>
-      <w:r>
-        <w:rPr>
-          <w:rFonts w:hint="eastAsia"/>
-        </w:rPr>
-        <w:t>能適應多種程式設計範式，並從龐大的程式碼資料庫中持續學習，使其能夠不斷演化，並有效因應快速變化的技術環境。結合其高可用性與能整合錯誤偵測、修復與解說等任務的能力，使得</w:t>
-      </w:r>
-      <w:r>
-        <w:rPr>
-          <w:rFonts w:hint="eastAsia"/>
-        </w:rPr>
-        <w:t xml:space="preserve"> LLMs </w:t>
-      </w:r>
-      <w:r>
-        <w:rPr>
-          <w:rFonts w:hint="eastAsia"/>
-        </w:rPr>
-        <w:t>成為推進平行程式設計與培育未來開發者的關鍵工具。</w:t>
-      </w:r>
-    </w:p>
     <w:p/>
     <w:p>
       <w:pPr>
@@ -3263,7 +3255,14 @@
         <w:rPr>
           <w:rFonts w:hint="eastAsia"/>
         </w:rPr>
-        <w:t>Dou et al., (2024)</w:t>
+        <w:t>Dou et al., (</w:t>
+      </w:r>
+      <w:proofErr w:type="gramStart"/>
+      <w:r>
+        <w:rPr>
+          <w:rFonts w:hint="eastAsia"/>
+        </w:rPr>
+        <w:t>2024)</w:t>
       </w:r>
       <w:r>
         <w:rPr>
@@ -3271,6 +3270,7 @@
         </w:rPr>
         <w:t>與</w:t>
       </w:r>
+      <w:proofErr w:type="gramEnd"/>
       <w:r>
         <w:rPr>
           <w:rFonts w:hint="eastAsia"/>
@@ -3508,7 +3508,14 @@
         <w:rPr>
           <w:rFonts w:hint="eastAsia"/>
         </w:rPr>
-        <w:t xml:space="preserve"> et al., 2015)</w:t>
+        <w:t xml:space="preserve"> et al., </w:t>
+      </w:r>
+      <w:r>
+        <w:rPr>
+          <w:rFonts w:hint="eastAsia"/>
+        </w:rPr>
+        <w:lastRenderedPageBreak/>
+        <w:t>2015)</w:t>
       </w:r>
       <w:r>
         <w:rPr>
@@ -3622,7 +3629,14 @@
         <w:rPr>
           <w:rFonts w:hint="eastAsia"/>
         </w:rPr>
-        <w:t xml:space="preserve"> et al., 2024)</w:t>
+        <w:t xml:space="preserve"> et al., </w:t>
+      </w:r>
+      <w:proofErr w:type="gramStart"/>
+      <w:r>
+        <w:rPr>
+          <w:rFonts w:hint="eastAsia"/>
+        </w:rPr>
+        <w:t>2024)</w:t>
       </w:r>
       <w:r>
         <w:rPr>
@@ -3630,6 +3644,7 @@
         </w:rPr>
         <w:t>。</w:t>
       </w:r>
+      <w:proofErr w:type="gramEnd"/>
     </w:p>
     <w:p/>
     <w:p>
@@ -3643,7 +3658,21 @@
         <w:rPr>
           <w:rFonts w:hint="eastAsia"/>
         </w:rPr>
-        <w:t>Paul et al.,(2024)</w:t>
+        <w:t xml:space="preserve">Paul </w:t>
+      </w:r>
+      <w:proofErr w:type="gramStart"/>
+      <w:r>
+        <w:rPr>
+          <w:rFonts w:hint="eastAsia"/>
+        </w:rPr>
+        <w:t>et al.,(</w:t>
+      </w:r>
+      <w:proofErr w:type="gramEnd"/>
+      <w:r>
+        <w:rPr>
+          <w:rFonts w:hint="eastAsia"/>
+        </w:rPr>
+        <w:t>2024)</w:t>
       </w:r>
       <w:r>
         <w:rPr>
@@ -3779,14 +3808,7 @@
         <w:rPr>
           <w:rFonts w:hint="eastAsia"/>
         </w:rPr>
-        <w:t>則提到，程式碼的效率應該被定義在資源消耗最小的情況下完成任務的能力。這樣的程式碼才能提升使用者體驗、節省能源，並使</w:t>
-      </w:r>
-      <w:r>
-        <w:rPr>
-          <w:rFonts w:hint="eastAsia"/>
-        </w:rPr>
-        <w:lastRenderedPageBreak/>
-        <w:t>應用更具成本效益。</w:t>
+        <w:t>則提到，程式碼的效率應該被定義在資源消耗最小的情況下完成任務的能力。這樣的程式碼才能提升使用者體驗、節省能源，並使應用更具成本效益。</w:t>
       </w:r>
     </w:p>
     <w:p/>
@@ -3949,7 +3971,14 @@
         <w:rPr>
           <w:rFonts w:hint="eastAsia"/>
         </w:rPr>
-        <w:t xml:space="preserve"> et al., 2025)</w:t>
+        <w:t xml:space="preserve"> et al., </w:t>
+      </w:r>
+      <w:proofErr w:type="gramStart"/>
+      <w:r>
+        <w:rPr>
+          <w:rFonts w:hint="eastAsia"/>
+        </w:rPr>
+        <w:t>2025)</w:t>
       </w:r>
       <w:r>
         <w:rPr>
@@ -3957,6 +3986,7 @@
         </w:rPr>
         <w:t>。</w:t>
       </w:r>
+      <w:proofErr w:type="gramEnd"/>
     </w:p>
     <w:p/>
     <w:p>
@@ -4002,7 +4032,14 @@
         <w:rPr>
           <w:rFonts w:hint="eastAsia"/>
         </w:rPr>
-        <w:t xml:space="preserve"> et al., (2025)</w:t>
+        <w:t xml:space="preserve"> et al., (</w:t>
+      </w:r>
+      <w:proofErr w:type="gramStart"/>
+      <w:r>
+        <w:rPr>
+          <w:rFonts w:hint="eastAsia"/>
+        </w:rPr>
+        <w:t>2025)</w:t>
       </w:r>
       <w:r>
         <w:rPr>
@@ -4010,6 +4047,7 @@
         </w:rPr>
         <w:t>與</w:t>
       </w:r>
+      <w:proofErr w:type="gramEnd"/>
       <w:r>
         <w:rPr>
           <w:rFonts w:hint="eastAsia"/>
@@ -4926,7 +4964,6 @@
         <w:rPr>
           <w:rFonts w:hint="eastAsia"/>
         </w:rPr>
-        <w:lastRenderedPageBreak/>
         <w:t>除了持續朝向開源語言模型的努力外，</w:t>
       </w:r>
       <w:r>
@@ -5909,7 +5946,11 @@
         <w:t>。</w:t>
       </w:r>
       <w:r>
-        <w:t>Hu et al., (2024)</w:t>
+        <w:t>Hu et al., (</w:t>
+      </w:r>
+      <w:proofErr w:type="gramStart"/>
+      <w:r>
+        <w:t>2024)</w:t>
       </w:r>
       <w:r>
         <w:rPr>
@@ -5917,6 +5958,7 @@
         </w:rPr>
         <w:t>提出的</w:t>
       </w:r>
+      <w:proofErr w:type="gramEnd"/>
       <w:r>
         <w:t xml:space="preserve"> </w:t>
       </w:r>
@@ -6124,13 +6166,34 @@
         <w:rPr>
           <w:rFonts w:hint="eastAsia"/>
         </w:rPr>
-        <w:t>採用了不同的提示設計技巧，例如針對簡單問題使用簡易提示</w:t>
-      </w:r>
-      <w:r>
-        <w:rPr>
-          <w:rFonts w:hint="eastAsia"/>
-        </w:rPr>
-        <w:t>(simple prompt)</w:t>
+        <w:t>採用</w:t>
+      </w:r>
+      <w:r>
+        <w:rPr>
+          <w:rFonts w:hint="eastAsia"/>
+        </w:rPr>
+        <w:lastRenderedPageBreak/>
+        <w:t>了不同的提示設計技巧，</w:t>
+      </w:r>
+      <w:proofErr w:type="gramStart"/>
+      <w:r>
+        <w:rPr>
+          <w:rFonts w:hint="eastAsia"/>
+        </w:rPr>
+        <w:t>例如針對簡單問題使用簡易提示</w:t>
+      </w:r>
+      <w:r>
+        <w:rPr>
+          <w:rFonts w:hint="eastAsia"/>
+        </w:rPr>
+        <w:t>(</w:t>
+      </w:r>
+      <w:proofErr w:type="gramEnd"/>
+      <w:r>
+        <w:rPr>
+          <w:rFonts w:hint="eastAsia"/>
+        </w:rPr>
+        <w:t>simple prompt)</w:t>
       </w:r>
       <w:r>
         <w:rPr>
@@ -6323,13 +6386,27 @@
         <w:rPr>
           <w:rFonts w:hint="eastAsia"/>
         </w:rPr>
-        <w:t>提示的基礎上提出「自我一致性</w:t>
-      </w:r>
-      <w:r>
-        <w:rPr>
-          <w:rFonts w:hint="eastAsia"/>
-        </w:rPr>
-        <w:t>(Self-Consistency)</w:t>
+        <w:t>提示的基礎上提出「</w:t>
+      </w:r>
+      <w:proofErr w:type="gramStart"/>
+      <w:r>
+        <w:rPr>
+          <w:rFonts w:hint="eastAsia"/>
+        </w:rPr>
+        <w:t>自我一致性</w:t>
+      </w:r>
+      <w:r>
+        <w:rPr>
+          <w:rFonts w:hint="eastAsia"/>
+        </w:rPr>
+        <w:t>(</w:t>
+      </w:r>
+      <w:proofErr w:type="gramEnd"/>
+      <w:r>
+        <w:rPr>
+          <w:rFonts w:hint="eastAsia"/>
+        </w:rPr>
+        <w:t>Self-Consistency)</w:t>
       </w:r>
       <w:r>
         <w:rPr>
@@ -6394,7 +6471,6 @@
         <w:rPr>
           <w:rFonts w:hint="eastAsia"/>
         </w:rPr>
-        <w:lastRenderedPageBreak/>
         <w:t>而為了有效實作上述提示技術，研究者也設計了多種提示框架，使這些方法得以實際應用於現實世界中。提示框架在銜接模型能力與使用者實際需求之間，扮演了關鍵橋樑的角色。這些框架提供必要的基礎設施，如整合外部工具、維持歷史資訊、確保輸出結果具備結構性與安全性</w:t>
       </w:r>
       <w:r>
@@ -6547,13 +6623,6 @@
           <w:t>https://github.com/MayAlsofyani/Pthread-Benchmark</w:t>
         </w:r>
       </w:hyperlink>
-    </w:p>
-    <w:p>
-      <w:pPr>
-        <w:rPr>
-          <w:rFonts w:hint="eastAsia"/>
-        </w:rPr>
-      </w:pPr>
     </w:p>
     <w:p/>
     <w:p/>
@@ -6564,6 +6633,7 @@
     <w:p/>
     <w:p/>
     <w:p/>
+    <w:p/>
     <w:p>
       <w:pPr>
         <w:pStyle w:val="ad"/>
@@ -6574,14 +6644,27 @@
         <w:lastRenderedPageBreak/>
         <w:t xml:space="preserve">Figure </w:t>
       </w:r>
-      <w:fldSimple w:instr=" SEQ Figure \* ARABIC ">
-        <w:r>
-          <w:rPr>
-            <w:noProof/>
-          </w:rPr>
-          <w:t>2</w:t>
-        </w:r>
-      </w:fldSimple>
+      <w:r>
+        <w:fldChar w:fldCharType="begin"/>
+      </w:r>
+      <w:r>
+        <w:instrText xml:space="preserve"> SEQ Figure \* ARABIC </w:instrText>
+      </w:r>
+      <w:r>
+        <w:fldChar w:fldCharType="separate"/>
+      </w:r>
+      <w:r>
+        <w:rPr>
+          <w:noProof/>
+        </w:rPr>
+        <w:t>2</w:t>
+      </w:r>
+      <w:r>
+        <w:rPr>
+          <w:noProof/>
+        </w:rPr>
+        <w:fldChar w:fldCharType="end"/>
+      </w:r>
       <w:r>
         <w:rPr>
           <w:rFonts w:hint="eastAsia"/>
@@ -6891,7 +6974,7 @@
 </file>
 
 <file path=word/endnotes.xml><?xml version="1.0" encoding="utf-8"?>
-<w:endnotes xmlns:wpc="http://schemas.microsoft.com/office/word/2010/wordprocessingCanvas" xmlns:cx="http://schemas.microsoft.com/office/drawing/2014/chartex" xmlns:cx1="http://schemas.microsoft.com/office/drawing/2015/9/8/chartex" xmlns:cx2="http://schemas.microsoft.com/office/drawing/2015/10/21/chartex" xmlns:cx3="http://schemas.microsoft.com/office/drawing/2016/5/9/chartex" xmlns:cx4="http://schemas.microsoft.com/office/drawing/2016/5/10/chartex" xmlns:cx5="http://schemas.microsoft.com/office/drawing/2016/5/11/chartex" xmlns:cx6="http://schemas.microsoft.com/office/drawing/2016/5/12/chartex" xmlns:cx7="http://schemas.microsoft.com/office/drawing/2016/5/13/chartex" xmlns:cx8="http://schemas.microsoft.com/office/drawing/2016/5/14/chartex" xmlns:mc="http://schemas.openxmlformats.org/markup-compatibility/2006" xmlns:aink="http://schemas.microsoft.com/office/drawing/2016/ink" xmlns:am3d="http://schemas.microsoft.com/office/drawing/2017/model3d" xmlns:o="urn:schemas-microsoft-com:office:office" xmlns:r="http://schemas.openxmlformats.org/officeDocument/2006/relationships" xmlns:m="http://schemas.openxmlformats.org/officeDocument/2006/math" xmlns:v="urn:schemas-microsoft-com:vml" xmlns:wp14="http://schemas.microsoft.com/office/word/2010/wordprocessingDrawing" xmlns:wp="http://schemas.openxmlformats.org/drawingml/2006/wordprocessingDrawing" xmlns:w10="urn:schemas-microsoft-com:office:word" xmlns:w="http://schemas.openxmlformats.org/wordprocessingml/2006/main" xmlns:w14="http://schemas.microsoft.com/office/word/2010/wordml" xmlns:w15="http://schemas.microsoft.com/office/word/2012/wordml" xmlns:w16cex="http://schemas.microsoft.com/office/word/2018/wordml/cex" xmlns:w16cid="http://schemas.microsoft.com/office/word/2016/wordml/cid" xmlns:w16="http://schemas.microsoft.com/office/word/2018/wordml" xmlns:w16sdtdh="http://schemas.microsoft.com/office/word/2020/wordml/sdtdatahash" xmlns:w16se="http://schemas.microsoft.com/office/word/2015/wordml/symex" xmlns:wpg="http://schemas.microsoft.com/office/word/2010/wordprocessingGroup" xmlns:wpi="http://schemas.microsoft.com/office/word/2010/wordprocessingInk" xmlns:wne="http://schemas.microsoft.com/office/word/2006/wordml" xmlns:wps="http://schemas.microsoft.com/office/word/2010/wordprocessingShape" mc:Ignorable="w14 w15 w16se w16cid w16 w16cex w16sdtdh wp14">
+<w:endnotes xmlns:wpc="http://schemas.microsoft.com/office/word/2010/wordprocessingCanvas" xmlns:cx="http://schemas.microsoft.com/office/drawing/2014/chartex" xmlns:cx1="http://schemas.microsoft.com/office/drawing/2015/9/8/chartex" xmlns:cx2="http://schemas.microsoft.com/office/drawing/2015/10/21/chartex" xmlns:cx3="http://schemas.microsoft.com/office/drawing/2016/5/9/chartex" xmlns:cx4="http://schemas.microsoft.com/office/drawing/2016/5/10/chartex" xmlns:cx5="http://schemas.microsoft.com/office/drawing/2016/5/11/chartex" xmlns:cx6="http://schemas.microsoft.com/office/drawing/2016/5/12/chartex" xmlns:cx7="http://schemas.microsoft.com/office/drawing/2016/5/13/chartex" xmlns:cx8="http://schemas.microsoft.com/office/drawing/2016/5/14/chartex" xmlns:mc="http://schemas.openxmlformats.org/markup-compatibility/2006" xmlns:aink="http://schemas.microsoft.com/office/drawing/2016/ink" xmlns:am3d="http://schemas.microsoft.com/office/drawing/2017/model3d" xmlns:o="urn:schemas-microsoft-com:office:office" xmlns:oel="http://schemas.microsoft.com/office/2019/extlst" xmlns:r="http://schemas.openxmlformats.org/officeDocument/2006/relationships" xmlns:m="http://schemas.openxmlformats.org/officeDocument/2006/math" xmlns:v="urn:schemas-microsoft-com:vml" xmlns:wp14="http://schemas.microsoft.com/office/word/2010/wordprocessingDrawing" xmlns:wp="http://schemas.openxmlformats.org/drawingml/2006/wordprocessingDrawing" xmlns:w10="urn:schemas-microsoft-com:office:word" xmlns:w="http://schemas.openxmlformats.org/wordprocessingml/2006/main" xmlns:w14="http://schemas.microsoft.com/office/word/2010/wordml" xmlns:w15="http://schemas.microsoft.com/office/word/2012/wordml" xmlns:w16cex="http://schemas.microsoft.com/office/word/2018/wordml/cex" xmlns:w16cid="http://schemas.microsoft.com/office/word/2016/wordml/cid" xmlns:w16="http://schemas.microsoft.com/office/word/2018/wordml" xmlns:w16sdtdh="http://schemas.microsoft.com/office/word/2020/wordml/sdtdatahash" xmlns:w16se="http://schemas.microsoft.com/office/word/2015/wordml/symex" xmlns:wpg="http://schemas.microsoft.com/office/word/2010/wordprocessingGroup" xmlns:wpi="http://schemas.microsoft.com/office/word/2010/wordprocessingInk" xmlns:wne="http://schemas.microsoft.com/office/word/2006/wordml" xmlns:wps="http://schemas.microsoft.com/office/word/2010/wordprocessingShape" mc:Ignorable="w14 w15 w16se w16cid w16 w16cex w16sdtdh wp14">
   <w:endnote w:type="separator" w:id="-1">
     <w:p>
       <w:r>
@@ -6910,7 +6993,7 @@
 </file>
 
 <file path=word/footnotes.xml><?xml version="1.0" encoding="utf-8"?>
-<w:footnotes xmlns:wpc="http://schemas.microsoft.com/office/word/2010/wordprocessingCanvas" xmlns:cx="http://schemas.microsoft.com/office/drawing/2014/chartex" xmlns:cx1="http://schemas.microsoft.com/office/drawing/2015/9/8/chartex" xmlns:cx2="http://schemas.microsoft.com/office/drawing/2015/10/21/chartex" xmlns:cx3="http://schemas.microsoft.com/office/drawing/2016/5/9/chartex" xmlns:cx4="http://schemas.microsoft.com/office/drawing/2016/5/10/chartex" xmlns:cx5="http://schemas.microsoft.com/office/drawing/2016/5/11/chartex" xmlns:cx6="http://schemas.microsoft.com/office/drawing/2016/5/12/chartex" xmlns:cx7="http://schemas.microsoft.com/office/drawing/2016/5/13/chartex" xmlns:cx8="http://schemas.microsoft.com/office/drawing/2016/5/14/chartex" xmlns:mc="http://schemas.openxmlformats.org/markup-compatibility/2006" xmlns:aink="http://schemas.microsoft.com/office/drawing/2016/ink" xmlns:am3d="http://schemas.microsoft.com/office/drawing/2017/model3d" xmlns:o="urn:schemas-microsoft-com:office:office" xmlns:r="http://schemas.openxmlformats.org/officeDocument/2006/relationships" xmlns:m="http://schemas.openxmlformats.org/officeDocument/2006/math" xmlns:v="urn:schemas-microsoft-com:vml" xmlns:wp14="http://schemas.microsoft.com/office/word/2010/wordprocessingDrawing" xmlns:wp="http://schemas.openxmlformats.org/drawingml/2006/wordprocessingDrawing" xmlns:w10="urn:schemas-microsoft-com:office:word" xmlns:w="http://schemas.openxmlformats.org/wordprocessingml/2006/main" xmlns:w14="http://schemas.microsoft.com/office/word/2010/wordml" xmlns:w15="http://schemas.microsoft.com/office/word/2012/wordml" xmlns:w16cex="http://schemas.microsoft.com/office/word/2018/wordml/cex" xmlns:w16cid="http://schemas.microsoft.com/office/word/2016/wordml/cid" xmlns:w16="http://schemas.microsoft.com/office/word/2018/wordml" xmlns:w16sdtdh="http://schemas.microsoft.com/office/word/2020/wordml/sdtdatahash" xmlns:w16se="http://schemas.microsoft.com/office/word/2015/wordml/symex" xmlns:wpg="http://schemas.microsoft.com/office/word/2010/wordprocessingGroup" xmlns:wpi="http://schemas.microsoft.com/office/word/2010/wordprocessingInk" xmlns:wne="http://schemas.microsoft.com/office/word/2006/wordml" xmlns:wps="http://schemas.microsoft.com/office/word/2010/wordprocessingShape" mc:Ignorable="w14 w15 w16se w16cid w16 w16cex w16sdtdh wp14">
+<w:footnotes xmlns:wpc="http://schemas.microsoft.com/office/word/2010/wordprocessingCanvas" xmlns:cx="http://schemas.microsoft.com/office/drawing/2014/chartex" xmlns:cx1="http://schemas.microsoft.com/office/drawing/2015/9/8/chartex" xmlns:cx2="http://schemas.microsoft.com/office/drawing/2015/10/21/chartex" xmlns:cx3="http://schemas.microsoft.com/office/drawing/2016/5/9/chartex" xmlns:cx4="http://schemas.microsoft.com/office/drawing/2016/5/10/chartex" xmlns:cx5="http://schemas.microsoft.com/office/drawing/2016/5/11/chartex" xmlns:cx6="http://schemas.microsoft.com/office/drawing/2016/5/12/chartex" xmlns:cx7="http://schemas.microsoft.com/office/drawing/2016/5/13/chartex" xmlns:cx8="http://schemas.microsoft.com/office/drawing/2016/5/14/chartex" xmlns:mc="http://schemas.openxmlformats.org/markup-compatibility/2006" xmlns:aink="http://schemas.microsoft.com/office/drawing/2016/ink" xmlns:am3d="http://schemas.microsoft.com/office/drawing/2017/model3d" xmlns:o="urn:schemas-microsoft-com:office:office" xmlns:oel="http://schemas.microsoft.com/office/2019/extlst" xmlns:r="http://schemas.openxmlformats.org/officeDocument/2006/relationships" xmlns:m="http://schemas.openxmlformats.org/officeDocument/2006/math" xmlns:v="urn:schemas-microsoft-com:vml" xmlns:wp14="http://schemas.microsoft.com/office/word/2010/wordprocessingDrawing" xmlns:wp="http://schemas.openxmlformats.org/drawingml/2006/wordprocessingDrawing" xmlns:w10="urn:schemas-microsoft-com:office:word" xmlns:w="http://schemas.openxmlformats.org/wordprocessingml/2006/main" xmlns:w14="http://schemas.microsoft.com/office/word/2010/wordml" xmlns:w15="http://schemas.microsoft.com/office/word/2012/wordml" xmlns:w16cex="http://schemas.microsoft.com/office/word/2018/wordml/cex" xmlns:w16cid="http://schemas.microsoft.com/office/word/2016/wordml/cid" xmlns:w16="http://schemas.microsoft.com/office/word/2018/wordml" xmlns:w16sdtdh="http://schemas.microsoft.com/office/word/2020/wordml/sdtdatahash" xmlns:w16se="http://schemas.microsoft.com/office/word/2015/wordml/symex" xmlns:wpg="http://schemas.microsoft.com/office/word/2010/wordprocessingGroup" xmlns:wpi="http://schemas.microsoft.com/office/word/2010/wordprocessingInk" xmlns:wne="http://schemas.microsoft.com/office/word/2006/wordml" xmlns:wps="http://schemas.microsoft.com/office/word/2010/wordprocessingShape" mc:Ignorable="w14 w15 w16se w16cid w16 w16cex w16sdtdh wp14">
   <w:footnote w:type="separator" w:id="-1">
     <w:p>
       <w:r>
@@ -6929,7 +7012,7 @@
 </file>
 
 <file path=word/numbering.xml><?xml version="1.0" encoding="utf-8"?>
-<w:numbering xmlns:wpc="http://schemas.microsoft.com/office/word/2010/wordprocessingCanvas" xmlns:cx="http://schemas.microsoft.com/office/drawing/2014/chartex" xmlns:cx1="http://schemas.microsoft.com/office/drawing/2015/9/8/chartex" xmlns:cx2="http://schemas.microsoft.com/office/drawing/2015/10/21/chartex" xmlns:cx3="http://schemas.microsoft.com/office/drawing/2016/5/9/chartex" xmlns:cx4="http://schemas.microsoft.com/office/drawing/2016/5/10/chartex" xmlns:cx5="http://schemas.microsoft.com/office/drawing/2016/5/11/chartex" xmlns:cx6="http://schemas.microsoft.com/office/drawing/2016/5/12/chartex" xmlns:cx7="http://schemas.microsoft.com/office/drawing/2016/5/13/chartex" xmlns:cx8="http://schemas.microsoft.com/office/drawing/2016/5/14/chartex" xmlns:mc="http://schemas.openxmlformats.org/markup-compatibility/2006" xmlns:aink="http://schemas.microsoft.com/office/drawing/2016/ink" xmlns:am3d="http://schemas.microsoft.com/office/drawing/2017/model3d" xmlns:o="urn:schemas-microsoft-com:office:office" xmlns:r="http://schemas.openxmlformats.org/officeDocument/2006/relationships" xmlns:m="http://schemas.openxmlformats.org/officeDocument/2006/math" xmlns:v="urn:schemas-microsoft-com:vml" xmlns:wp14="http://schemas.microsoft.com/office/word/2010/wordprocessingDrawing" xmlns:wp="http://schemas.openxmlformats.org/drawingml/2006/wordprocessingDrawing" xmlns:w10="urn:schemas-microsoft-com:office:word" xmlns:w="http://schemas.openxmlformats.org/wordprocessingml/2006/main" xmlns:w14="http://schemas.microsoft.com/office/word/2010/wordml" xmlns:w15="http://schemas.microsoft.com/office/word/2012/wordml" xmlns:w16cex="http://schemas.microsoft.com/office/word/2018/wordml/cex" xmlns:w16cid="http://schemas.microsoft.com/office/word/2016/wordml/cid" xmlns:w16="http://schemas.microsoft.com/office/word/2018/wordml" xmlns:w16sdtdh="http://schemas.microsoft.com/office/word/2020/wordml/sdtdatahash" xmlns:w16se="http://schemas.microsoft.com/office/word/2015/wordml/symex" xmlns:wpg="http://schemas.microsoft.com/office/word/2010/wordprocessingGroup" xmlns:wpi="http://schemas.microsoft.com/office/word/2010/wordprocessingInk" xmlns:wne="http://schemas.microsoft.com/office/word/2006/wordml" xmlns:wps="http://schemas.microsoft.com/office/word/2010/wordprocessingShape" mc:Ignorable="w14 w15 w16se w16cid w16 w16cex w16sdtdh wp14">
+<w:numbering xmlns:wpc="http://schemas.microsoft.com/office/word/2010/wordprocessingCanvas" xmlns:cx="http://schemas.microsoft.com/office/drawing/2014/chartex" xmlns:cx1="http://schemas.microsoft.com/office/drawing/2015/9/8/chartex" xmlns:cx2="http://schemas.microsoft.com/office/drawing/2015/10/21/chartex" xmlns:cx3="http://schemas.microsoft.com/office/drawing/2016/5/9/chartex" xmlns:cx4="http://schemas.microsoft.com/office/drawing/2016/5/10/chartex" xmlns:cx5="http://schemas.microsoft.com/office/drawing/2016/5/11/chartex" xmlns:cx6="http://schemas.microsoft.com/office/drawing/2016/5/12/chartex" xmlns:cx7="http://schemas.microsoft.com/office/drawing/2016/5/13/chartex" xmlns:cx8="http://schemas.microsoft.com/office/drawing/2016/5/14/chartex" xmlns:mc="http://schemas.openxmlformats.org/markup-compatibility/2006" xmlns:aink="http://schemas.microsoft.com/office/drawing/2016/ink" xmlns:am3d="http://schemas.microsoft.com/office/drawing/2017/model3d" xmlns:o="urn:schemas-microsoft-com:office:office" xmlns:oel="http://schemas.microsoft.com/office/2019/extlst" xmlns:r="http://schemas.openxmlformats.org/officeDocument/2006/relationships" xmlns:m="http://schemas.openxmlformats.org/officeDocument/2006/math" xmlns:v="urn:schemas-microsoft-com:vml" xmlns:wp14="http://schemas.microsoft.com/office/word/2010/wordprocessingDrawing" xmlns:wp="http://schemas.openxmlformats.org/drawingml/2006/wordprocessingDrawing" xmlns:w10="urn:schemas-microsoft-com:office:word" xmlns:w="http://schemas.openxmlformats.org/wordprocessingml/2006/main" xmlns:w14="http://schemas.microsoft.com/office/word/2010/wordml" xmlns:w15="http://schemas.microsoft.com/office/word/2012/wordml" xmlns:w16cex="http://schemas.microsoft.com/office/word/2018/wordml/cex" xmlns:w16cid="http://schemas.microsoft.com/office/word/2016/wordml/cid" xmlns:w16="http://schemas.microsoft.com/office/word/2018/wordml" xmlns:w16sdtdh="http://schemas.microsoft.com/office/word/2020/wordml/sdtdatahash" xmlns:w16se="http://schemas.microsoft.com/office/word/2015/wordml/symex" xmlns:wpg="http://schemas.microsoft.com/office/word/2010/wordprocessingGroup" xmlns:wpi="http://schemas.microsoft.com/office/word/2010/wordprocessingInk" xmlns:wne="http://schemas.microsoft.com/office/word/2006/wordml" xmlns:wps="http://schemas.microsoft.com/office/word/2010/wordprocessingShape" mc:Ignorable="w14 w15 w16se w16cid w16 w16cex w16sdtdh wp14">
   <w:abstractNum w:abstractNumId="0" w15:restartNumberingAfterBreak="0">
     <w:nsid w:val="FFFFFF89"/>
     <w:multiLevelType w:val="singleLevel"/>
@@ -7986,34 +8069,34 @@
       </w:rPr>
     </w:lvl>
   </w:abstractNum>
-  <w:num w:numId="1">
+  <w:num w:numId="1" w16cid:durableId="69161873">
     <w:abstractNumId w:val="9"/>
   </w:num>
-  <w:num w:numId="2">
+  <w:num w:numId="2" w16cid:durableId="1863320889">
     <w:abstractNumId w:val="8"/>
   </w:num>
-  <w:num w:numId="3">
+  <w:num w:numId="3" w16cid:durableId="669023654">
     <w:abstractNumId w:val="0"/>
   </w:num>
-  <w:num w:numId="4">
+  <w:num w:numId="4" w16cid:durableId="1736590543">
     <w:abstractNumId w:val="5"/>
   </w:num>
-  <w:num w:numId="5">
+  <w:num w:numId="5" w16cid:durableId="1841234721">
     <w:abstractNumId w:val="6"/>
   </w:num>
-  <w:num w:numId="6">
+  <w:num w:numId="6" w16cid:durableId="1622108008">
     <w:abstractNumId w:val="1"/>
   </w:num>
-  <w:num w:numId="7">
+  <w:num w:numId="7" w16cid:durableId="1207328128">
     <w:abstractNumId w:val="7"/>
   </w:num>
-  <w:num w:numId="8">
+  <w:num w:numId="8" w16cid:durableId="33164868">
     <w:abstractNumId w:val="3"/>
   </w:num>
-  <w:num w:numId="9">
+  <w:num w:numId="9" w16cid:durableId="1867979463">
     <w:abstractNumId w:val="2"/>
   </w:num>
-  <w:num w:numId="10">
+  <w:num w:numId="10" w16cid:durableId="77289659">
     <w:abstractNumId w:val="4"/>
   </w:num>
 </w:numbering>

--- a/CoT/CoTv0.0.docx
+++ b/CoT/CoTv0.0.docx
@@ -1,16 +1,13 @@
 
 <file path=word/document.xml><?xml version="1.0" encoding="utf-8"?>
-<w:document xmlns:wpc="http://schemas.microsoft.com/office/word/2010/wordprocessingCanvas" xmlns:cx="http://schemas.microsoft.com/office/drawing/2014/chartex" xmlns:cx1="http://schemas.microsoft.com/office/drawing/2015/9/8/chartex" xmlns:cx2="http://schemas.microsoft.com/office/drawing/2015/10/21/chartex" xmlns:cx3="http://schemas.microsoft.com/office/drawing/2016/5/9/chartex" xmlns:cx4="http://schemas.microsoft.com/office/drawing/2016/5/10/chartex" xmlns:cx5="http://schemas.microsoft.com/office/drawing/2016/5/11/chartex" xmlns:cx6="http://schemas.microsoft.com/office/drawing/2016/5/12/chartex" xmlns:cx7="http://schemas.microsoft.com/office/drawing/2016/5/13/chartex" xmlns:cx8="http://schemas.microsoft.com/office/drawing/2016/5/14/chartex" xmlns:mc="http://schemas.openxmlformats.org/markup-compatibility/2006" xmlns:aink="http://schemas.microsoft.com/office/drawing/2016/ink" xmlns:am3d="http://schemas.microsoft.com/office/drawing/2017/model3d" xmlns:o="urn:schemas-microsoft-com:office:office" xmlns:oel="http://schemas.microsoft.com/office/2019/extlst" xmlns:r="http://schemas.openxmlformats.org/officeDocument/2006/relationships" xmlns:m="http://schemas.openxmlformats.org/officeDocument/2006/math" xmlns:v="urn:schemas-microsoft-com:vml" xmlns:wp14="http://schemas.microsoft.com/office/word/2010/wordprocessingDrawing" xmlns:wp="http://schemas.openxmlformats.org/drawingml/2006/wordprocessingDrawing" xmlns:w10="urn:schemas-microsoft-com:office:word" xmlns:w="http://schemas.openxmlformats.org/wordprocessingml/2006/main" xmlns:w14="http://schemas.microsoft.com/office/word/2010/wordml" xmlns:w15="http://schemas.microsoft.com/office/word/2012/wordml" xmlns:w16cex="http://schemas.microsoft.com/office/word/2018/wordml/cex" xmlns:w16cid="http://schemas.microsoft.com/office/word/2016/wordml/cid" xmlns:w16="http://schemas.microsoft.com/office/word/2018/wordml" xmlns:w16sdtdh="http://schemas.microsoft.com/office/word/2020/wordml/sdtdatahash" xmlns:w16se="http://schemas.microsoft.com/office/word/2015/wordml/symex" xmlns:wpg="http://schemas.microsoft.com/office/word/2010/wordprocessingGroup" xmlns:wpi="http://schemas.microsoft.com/office/word/2010/wordprocessingInk" xmlns:wne="http://schemas.microsoft.com/office/word/2006/wordml" xmlns:wps="http://schemas.microsoft.com/office/word/2010/wordprocessingShape" mc:Ignorable="w14 w15 w16se w16cid w16 w16cex w16sdtdh wp14">
+<w:document xmlns:wpc="http://schemas.microsoft.com/office/word/2010/wordprocessingCanvas" xmlns:cx="http://schemas.microsoft.com/office/drawing/2014/chartex" xmlns:cx1="http://schemas.microsoft.com/office/drawing/2015/9/8/chartex" xmlns:cx2="http://schemas.microsoft.com/office/drawing/2015/10/21/chartex" xmlns:cx3="http://schemas.microsoft.com/office/drawing/2016/5/9/chartex" xmlns:cx4="http://schemas.microsoft.com/office/drawing/2016/5/10/chartex" xmlns:cx5="http://schemas.microsoft.com/office/drawing/2016/5/11/chartex" xmlns:cx6="http://schemas.microsoft.com/office/drawing/2016/5/12/chartex" xmlns:cx7="http://schemas.microsoft.com/office/drawing/2016/5/13/chartex" xmlns:cx8="http://schemas.microsoft.com/office/drawing/2016/5/14/chartex" xmlns:mc="http://schemas.openxmlformats.org/markup-compatibility/2006" xmlns:aink="http://schemas.microsoft.com/office/drawing/2016/ink" xmlns:am3d="http://schemas.microsoft.com/office/drawing/2017/model3d" xmlns:o="urn:schemas-microsoft-com:office:office" xmlns:r="http://schemas.openxmlformats.org/officeDocument/2006/relationships" xmlns:m="http://schemas.openxmlformats.org/officeDocument/2006/math" xmlns:v="urn:schemas-microsoft-com:vml" xmlns:wp14="http://schemas.microsoft.com/office/word/2010/wordprocessingDrawing" xmlns:wp="http://schemas.openxmlformats.org/drawingml/2006/wordprocessingDrawing" xmlns:w10="urn:schemas-microsoft-com:office:word" xmlns:w="http://schemas.openxmlformats.org/wordprocessingml/2006/main" xmlns:w14="http://schemas.microsoft.com/office/word/2010/wordml" xmlns:w15="http://schemas.microsoft.com/office/word/2012/wordml" xmlns:w16cex="http://schemas.microsoft.com/office/word/2018/wordml/cex" xmlns:w16cid="http://schemas.microsoft.com/office/word/2016/wordml/cid" xmlns:w16="http://schemas.microsoft.com/office/word/2018/wordml" xmlns:w16sdtdh="http://schemas.microsoft.com/office/word/2020/wordml/sdtdatahash" xmlns:w16se="http://schemas.microsoft.com/office/word/2015/wordml/symex" xmlns:wpg="http://schemas.microsoft.com/office/word/2010/wordprocessingGroup" xmlns:wpi="http://schemas.microsoft.com/office/word/2010/wordprocessingInk" xmlns:wne="http://schemas.microsoft.com/office/word/2006/wordml" xmlns:wps="http://schemas.microsoft.com/office/word/2010/wordprocessingShape" mc:Ignorable="w14 w15 w16se w16cid w16 w16cex w16sdtdh wp14">
   <w:body>
     <w:p>
       <w:pPr>
         <w:pStyle w:val="a4"/>
       </w:pPr>
       <w:r>
-        <w:rPr>
-          <w:rFonts w:hint="eastAsia"/>
-        </w:rPr>
-        <w:t>AAS</w:t>
+        <w:t>TIPS Framework</w:t>
       </w:r>
     </w:p>
     <w:p>
@@ -77,20 +74,44 @@
     <w:p/>
     <w:p>
       <w:pPr>
-        <w:pStyle w:val="1"/>
-        <w:numPr>
-          <w:ilvl w:val="0"/>
-          <w:numId w:val="0"/>
-        </w:numPr>
-        <w:ind w:left="425" w:hanging="425"/>
+        <w:rPr>
+          <w:b/>
+          <w:bCs/>
+        </w:rPr>
       </w:pPr>
       <w:r>
         <w:rPr>
-          <w:rFonts w:hint="eastAsia"/>
-        </w:rPr>
-        <w:t>參考文獻</w:t>
+          <w:rStyle w:val="ab"/>
+          <w:b w:val="0"/>
+          <w:bCs w:val="0"/>
+        </w:rPr>
+        <w:t>TIPS</w:t>
+      </w:r>
+      <w:r>
+        <w:rPr>
+          <w:b/>
+          <w:bCs/>
+        </w:rPr>
+        <w:t xml:space="preserve"> = </w:t>
+      </w:r>
+      <w:r>
+        <w:rPr>
+          <w:rStyle w:val="ab"/>
+          <w:b w:val="0"/>
+          <w:bCs w:val="0"/>
+        </w:rPr>
+        <w:t>Template-Integrated Prompting System</w:t>
       </w:r>
     </w:p>
+    <w:p>
+      <w:r>
+        <w:rPr>
+          <w:rFonts w:hint="eastAsia"/>
+        </w:rPr>
+        <w:t>我這篇</w:t>
+      </w:r>
+    </w:p>
+    <w:p/>
     <w:p>
       <w:r>
         <w:rPr>
@@ -611,14 +632,7 @@
         <w:rPr>
           <w:rFonts w:hint="eastAsia"/>
         </w:rPr>
-        <w:t>在程式碼生成上已有實質突破，</w:t>
-      </w:r>
-      <w:proofErr w:type="gramStart"/>
-      <w:r>
-        <w:rPr>
-          <w:rFonts w:hint="eastAsia"/>
-        </w:rPr>
-        <w:t>其表現仍難以與自然語言生成任務相提並論</w:t>
+        <w:t>在程式碼生成上已有實質突破，其表現仍難以與自然語言生成任務相提並論</w:t>
       </w:r>
       <w:r>
         <w:rPr>
@@ -627,7 +641,6 @@
         <w:t>(</w:t>
       </w:r>
       <w:proofErr w:type="spellStart"/>
-      <w:proofErr w:type="gramEnd"/>
       <w:r>
         <w:rPr>
           <w:rFonts w:hint="eastAsia"/>
@@ -720,7 +733,14 @@
         <w:rPr>
           <w:rFonts w:hint="eastAsia"/>
         </w:rPr>
-        <w:t>）進行推論，造成「可及性」與「運行成本」的雙重障礙，特別對個人開發者與資源有限的小型機構影響深遠。高階</w:t>
+        <w:t>）進行推論，</w:t>
+      </w:r>
+      <w:r>
+        <w:rPr>
+          <w:rFonts w:hint="eastAsia"/>
+        </w:rPr>
+        <w:lastRenderedPageBreak/>
+        <w:t>造成「可及性」與「運行成本」的雙重障礙，特別對個人開發者與資源有限的小型機構影響深遠。高階</w:t>
       </w:r>
       <w:r>
         <w:rPr>
@@ -732,7 +752,6 @@
         <w:rPr>
           <w:rFonts w:hint="eastAsia"/>
         </w:rPr>
-        <w:lastRenderedPageBreak/>
         <w:t>設備價格昂貴，且通常不隨一般消費級電腦提供，使得高效運行這些模型的能力不具普遍性。此外，建置與維護這類運算基礎設施所需經費龐大，可能迫使機構調整預算配置，進而排擠其他關鍵研究與開發活動，削弱其在</w:t>
       </w:r>
       <w:r>
@@ -1424,9 +1443,19 @@
         <w:t>程式碼在教學上的應用潛力與侷限。我們提出兩個核心研究問題：</w:t>
       </w:r>
     </w:p>
+    <w:p/>
     <w:p>
       <w:r>
-        <w:t>RQ1</w:t>
+        <w:rPr>
+          <w:rFonts w:hint="eastAsia"/>
+        </w:rPr>
+        <w:t>RQ</w:t>
+      </w:r>
+      <w:r>
+        <w:rPr>
+          <w:rFonts w:hint="eastAsia"/>
+        </w:rPr>
+        <w:t>1</w:t>
       </w:r>
       <w:r>
         <w:rPr>
@@ -1435,99 +1464,81 @@
         <w:t>：</w:t>
       </w:r>
       <w:r>
-        <w:t>不同類型的提示（</w:t>
-      </w:r>
-      <w:r>
-        <w:t>zero-shot</w:t>
-      </w:r>
-      <w:r>
-        <w:t>、</w:t>
-      </w:r>
-      <w:r>
-        <w:t>few-shot</w:t>
-      </w:r>
-      <w:r>
-        <w:t>、</w:t>
+        <w:rPr>
+          <w:rFonts w:hint="eastAsia"/>
+        </w:rPr>
+        <w:t>本研究所提出之</w:t>
+      </w:r>
+      <w:r>
+        <w:t>TIPS Framework</w:t>
+      </w:r>
+      <w:r>
+        <w:rPr>
+          <w:rFonts w:hint="eastAsia"/>
+        </w:rPr>
+        <w:t>，是否能結合</w:t>
+      </w:r>
+      <w:r>
+        <w:rPr>
+          <w:rFonts w:hint="eastAsia"/>
+        </w:rPr>
+        <w:t>Small Model</w:t>
+      </w:r>
+      <w:r>
+        <w:rPr>
+          <w:rFonts w:hint="eastAsia"/>
+        </w:rPr>
+        <w:t>與</w:t>
+      </w:r>
+      <w:r>
+        <w:rPr>
+          <w:rFonts w:hint="eastAsia"/>
+        </w:rPr>
+        <w:t>LLM</w:t>
+      </w:r>
+      <w:r>
+        <w:rPr>
+          <w:rFonts w:hint="eastAsia"/>
+        </w:rPr>
+        <w:t>的優勢，</w:t>
+      </w:r>
+      <w:r>
+        <w:rPr>
+          <w:rFonts w:hint="eastAsia"/>
+        </w:rPr>
+        <w:t>有效提升生成</w:t>
       </w:r>
       <w:proofErr w:type="spellStart"/>
       <w:r>
-        <w:t>CoT</w:t>
+        <w:rPr>
+          <w:rFonts w:hint="eastAsia"/>
+        </w:rPr>
+        <w:t>P</w:t>
+      </w:r>
+      <w:r>
+        <w:t>thread</w:t>
       </w:r>
       <w:proofErr w:type="spellEnd"/>
       <w:r>
-        <w:t>）在</w:t>
-      </w:r>
-      <w:r>
-        <w:t xml:space="preserve"> Python </w:t>
-      </w:r>
-      <w:r>
-        <w:t>程式碼生成任務中的效能差異為何？</w:t>
+        <w:rPr>
+          <w:rFonts w:hint="eastAsia"/>
+        </w:rPr>
+        <w:t>程式</w:t>
+      </w:r>
+      <w:r>
+        <w:rPr>
+          <w:rFonts w:hint="eastAsia"/>
+        </w:rPr>
+        <w:t>碼任務準確率？</w:t>
       </w:r>
     </w:p>
+    <w:p/>
     <w:p>
-      <w:r>
-        <w:t>RQ2</w:t>
-      </w:r>
-      <w:r>
-        <w:rPr>
-          <w:rFonts w:hint="eastAsia"/>
-        </w:rPr>
-        <w:t>：</w:t>
-      </w:r>
-      <w:r>
-        <w:t>Prompt phrasing</w:t>
-      </w:r>
-      <w:r>
-        <w:t>（語序、語義、語法結構）如何影響</w:t>
-      </w:r>
-      <w:r>
-        <w:t xml:space="preserve"> LLM </w:t>
-      </w:r>
-      <w:r>
-        <w:t>的生成正確率？</w:t>
-      </w:r>
-    </w:p>
-    <w:p>
-      <w:r>
-        <w:t>RQ3</w:t>
-      </w:r>
-      <w:r>
-        <w:rPr>
-          <w:rFonts w:hint="eastAsia"/>
-        </w:rPr>
-        <w:t>：</w:t>
-      </w:r>
-      <w:r>
-        <w:t>在不同提示下，</w:t>
-      </w:r>
-      <w:r>
-        <w:t xml:space="preserve">LLM </w:t>
-      </w:r>
-      <w:r>
-        <w:t>在語法正確性、邏輯正確性、執行成功率三方面表現有何差異？</w:t>
-      </w:r>
-    </w:p>
-    <w:p>
-      <w:r>
-        <w:t>RQ4</w:t>
-      </w:r>
-      <w:r>
-        <w:rPr>
-          <w:rFonts w:hint="eastAsia"/>
-        </w:rPr>
-        <w:t>：</w:t>
-      </w:r>
-      <w:proofErr w:type="spellStart"/>
-      <w:r>
-        <w:t>CoT</w:t>
-      </w:r>
-      <w:proofErr w:type="spellEnd"/>
-      <w:r>
-        <w:t xml:space="preserve"> Prompting </w:t>
-      </w:r>
-      <w:r>
-        <w:t>是否顯著提升模型對於邏輯與函式設計任務的表現？</w:t>
-      </w:r>
+      <w:pPr>
+        <w:rPr>
+          <w:rFonts w:hint="eastAsia"/>
+        </w:rPr>
+      </w:pPr>
     </w:p>
     <w:p>
       <w:pPr>
@@ -1906,11 +1917,7 @@
         <w:t>Huang</w:t>
       </w:r>
       <w:r>
-        <w:t xml:space="preserve"> et al., (</w:t>
-      </w:r>
-      <w:proofErr w:type="gramStart"/>
-      <w:r>
-        <w:t>2022)</w:t>
+        <w:t xml:space="preserve"> et al., (2022)</w:t>
       </w:r>
       <w:r>
         <w:rPr>
@@ -1918,7 +1925,6 @@
         </w:rPr>
         <w:t>以</w:t>
       </w:r>
-      <w:proofErr w:type="gramEnd"/>
       <w:r>
         <w:rPr>
           <w:rFonts w:hint="eastAsia"/>
@@ -2010,11 +2016,7 @@
         <w:t xml:space="preserve">Cao </w:t>
       </w:r>
       <w:r>
-        <w:t>et al., (</w:t>
-      </w:r>
-      <w:proofErr w:type="gramStart"/>
-      <w:r>
-        <w:t>2025)</w:t>
+        <w:t>et al., (2025)</w:t>
       </w:r>
       <w:r>
         <w:rPr>
@@ -2023,7 +2025,6 @@
         <w:t>透過系統性實驗評估</w:t>
       </w:r>
       <w:proofErr w:type="spellStart"/>
-      <w:proofErr w:type="gramEnd"/>
       <w:r>
         <w:rPr>
           <w:rFonts w:hint="eastAsia"/>
@@ -2143,11 +2144,6 @@
     </w:p>
     <w:p/>
     <w:p>
-      <w:pPr>
-        <w:rPr>
-          <w:rFonts w:hint="eastAsia"/>
-        </w:rPr>
-      </w:pPr>
       <w:r>
         <w:rPr>
           <w:rFonts w:hint="eastAsia"/>
@@ -2245,11 +2241,7 @@
         <w:t xml:space="preserve">Ding </w:t>
       </w:r>
       <w:r>
-        <w:t>et al., (</w:t>
-      </w:r>
-      <w:proofErr w:type="gramStart"/>
-      <w:r>
-        <w:t>2023)</w:t>
+        <w:t>et al., (2023)</w:t>
       </w:r>
       <w:r>
         <w:rPr>
@@ -2257,7 +2249,6 @@
         </w:rPr>
         <w:t>則以</w:t>
       </w:r>
-      <w:proofErr w:type="gramEnd"/>
       <w:r>
         <w:rPr>
           <w:rFonts w:hint="eastAsia"/>
@@ -2484,13 +2475,7 @@
         <w:rPr>
           <w:rFonts w:hint="eastAsia"/>
         </w:rPr>
-        <w:t>上</w:t>
-      </w:r>
-      <w:r>
-        <w:rPr>
-          <w:rFonts w:hint="eastAsia"/>
-        </w:rPr>
-        <w:t>具有</w:t>
+        <w:t>上具有</w:t>
       </w:r>
       <w:r>
         <w:rPr>
@@ -2533,69 +2518,63 @@
         <w:rPr>
           <w:rFonts w:hint="eastAsia"/>
         </w:rPr>
-        <w:t>在平行程式碼生成任務中的協助潛能，尤</w:t>
+        <w:t>在平行程式碼生成任務中的協助潛能，尤其是在語法提示與模板填寫任務中能大幅降低開發門檻。</w:t>
+      </w:r>
+      <w:proofErr w:type="spellStart"/>
+      <w:r>
+        <w:t>Alsofyani</w:t>
+      </w:r>
+      <w:proofErr w:type="spellEnd"/>
+      <w:r>
+        <w:t xml:space="preserve"> </w:t>
+      </w:r>
+      <w:r>
+        <w:rPr>
+          <w:rFonts w:hint="eastAsia"/>
+        </w:rPr>
+        <w:t>&amp;</w:t>
+      </w:r>
+      <w:r>
+        <w:t xml:space="preserve"> Wang</w:t>
+      </w:r>
+      <w:r>
+        <w:rPr>
+          <w:rFonts w:hint="eastAsia"/>
+        </w:rPr>
+        <w:t>(</w:t>
+      </w:r>
+      <w:r>
+        <w:t>2024</w:t>
+      </w:r>
+      <w:r>
+        <w:rPr>
+          <w:rFonts w:hint="eastAsia"/>
+        </w:rPr>
+        <w:t>)</w:t>
+      </w:r>
+      <w:r>
+        <w:rPr>
+          <w:rFonts w:hint="eastAsia"/>
+        </w:rPr>
+        <w:t>則利用</w:t>
+      </w:r>
+      <w:r>
+        <w:t xml:space="preserve"> LLM </w:t>
+      </w:r>
+      <w:r>
+        <w:rPr>
+          <w:rFonts w:hint="eastAsia"/>
+        </w:rPr>
+        <w:t>偵測</w:t>
+      </w:r>
+      <w:r>
+        <w:t xml:space="preserve"> OpenMP </w:t>
       </w:r>
       <w:r>
         <w:rPr>
           <w:rFonts w:hint="eastAsia"/>
         </w:rPr>
         <w:lastRenderedPageBreak/>
-        <w:t>其是在語法提示與模板填寫任務中能大幅降低開發門檻。</w:t>
-      </w:r>
-      <w:proofErr w:type="spellStart"/>
-      <w:r>
-        <w:t>Alsofyani</w:t>
-      </w:r>
-      <w:proofErr w:type="spellEnd"/>
-      <w:r>
-        <w:t xml:space="preserve"> </w:t>
-      </w:r>
-      <w:r>
-        <w:rPr>
-          <w:rFonts w:hint="eastAsia"/>
-        </w:rPr>
-        <w:t>&amp;</w:t>
-      </w:r>
-      <w:r>
-        <w:t xml:space="preserve"> Wang</w:t>
-      </w:r>
-      <w:r>
-        <w:rPr>
-          <w:rFonts w:hint="eastAsia"/>
-        </w:rPr>
-        <w:t>(</w:t>
-      </w:r>
-      <w:r>
-        <w:t>2024</w:t>
-      </w:r>
-      <w:r>
-        <w:rPr>
-          <w:rFonts w:hint="eastAsia"/>
-        </w:rPr>
-        <w:t>)</w:t>
-      </w:r>
-      <w:r>
-        <w:rPr>
-          <w:rFonts w:hint="eastAsia"/>
-        </w:rPr>
-        <w:t>則利用</w:t>
-      </w:r>
-      <w:r>
-        <w:t xml:space="preserve"> LLM </w:t>
-      </w:r>
-      <w:r>
-        <w:rPr>
-          <w:rFonts w:hint="eastAsia"/>
-        </w:rPr>
-        <w:t>偵測</w:t>
-      </w:r>
-      <w:r>
-        <w:t xml:space="preserve"> OpenMP </w:t>
-      </w:r>
-      <w:r>
-        <w:rPr>
-          <w:rFonts w:hint="eastAsia"/>
-        </w:rPr>
         <w:t>並行錯誤，顯示語言模型亦可支援錯誤辨識任務並提供潛在修正策略。即便非為專業</w:t>
       </w:r>
       <w:r>
@@ -2659,19 +2638,7 @@
         <w:rPr>
           <w:rFonts w:hint="eastAsia"/>
         </w:rPr>
-        <w:t>，以確保執行緒安全。</w:t>
-      </w:r>
-      <w:r>
-        <w:rPr>
-          <w:rFonts w:hint="eastAsia"/>
-        </w:rPr>
-        <w:t>而</w:t>
-      </w:r>
-      <w:r>
-        <w:rPr>
-          <w:rFonts w:hint="eastAsia"/>
-        </w:rPr>
-        <w:t>研究則提出靜態分析</w:t>
+        <w:t>，以確保執行緒安全。而研究則提出靜態分析</w:t>
       </w:r>
       <w:r>
         <w:rPr>
@@ -2821,11 +2788,7 @@
       </w:r>
       <w:proofErr w:type="spellEnd"/>
       <w:r>
-        <w:t xml:space="preserve"> et al., (</w:t>
-      </w:r>
-      <w:proofErr w:type="gramStart"/>
-      <w:r>
-        <w:t>2024)</w:t>
+        <w:t xml:space="preserve"> et al., (2024)</w:t>
       </w:r>
       <w:r>
         <w:rPr>
@@ -2834,7 +2797,6 @@
         <w:t>研發的</w:t>
       </w:r>
       <w:proofErr w:type="spellStart"/>
-      <w:proofErr w:type="gramEnd"/>
       <w:r>
         <w:rPr>
           <w:rFonts w:hint="eastAsia"/>
@@ -2924,19 +2886,7 @@
         <w:rPr>
           <w:rFonts w:hint="eastAsia"/>
         </w:rPr>
-        <w:t>可達成跨語言、跨專案、跨任務的泛化學習，為軟體開發流程中的關鍵決策提供支持</w:t>
-      </w:r>
-      <w:r>
-        <w:rPr>
-          <w:rFonts w:hint="eastAsia"/>
-        </w:rPr>
-        <w:t>，</w:t>
-      </w:r>
-      <w:r>
-        <w:rPr>
-          <w:rFonts w:hint="eastAsia"/>
-        </w:rPr>
-        <w:t>成為促進程式設計自動化、強化並行任務可控性與推動開發者培育的關鍵核心。</w:t>
+        <w:t>可達成跨語言、跨專案、跨任務的泛化學習，為軟體開發流程中的關鍵決策提供支持，成為促進程式設計自動化、強化並行任務可控性與推動開發者培育的關鍵核心。</w:t>
       </w:r>
     </w:p>
     <w:p/>
@@ -3255,14 +3205,7 @@
         <w:rPr>
           <w:rFonts w:hint="eastAsia"/>
         </w:rPr>
-        <w:t>Dou et al., (</w:t>
-      </w:r>
-      <w:proofErr w:type="gramStart"/>
-      <w:r>
-        <w:rPr>
-          <w:rFonts w:hint="eastAsia"/>
-        </w:rPr>
-        <w:t>2024)</w:t>
+        <w:t>Dou et al., (2024)</w:t>
       </w:r>
       <w:r>
         <w:rPr>
@@ -3270,7 +3213,6 @@
         </w:rPr>
         <w:t>與</w:t>
       </w:r>
-      <w:proofErr w:type="gramEnd"/>
       <w:r>
         <w:rPr>
           <w:rFonts w:hint="eastAsia"/>
@@ -3484,6 +3426,11 @@
     </w:p>
     <w:p/>
     <w:p>
+      <w:pPr>
+        <w:rPr>
+          <w:rFonts w:hint="eastAsia"/>
+        </w:rPr>
+      </w:pPr>
       <w:r>
         <w:rPr>
           <w:rFonts w:hint="eastAsia"/>
@@ -3508,44 +3455,94 @@
         <w:rPr>
           <w:rFonts w:hint="eastAsia"/>
         </w:rPr>
-        <w:t xml:space="preserve"> et al., </w:t>
+        <w:t xml:space="preserve"> et al., 2015)</w:t>
+      </w:r>
+      <w:r>
+        <w:rPr>
+          <w:rFonts w:hint="eastAsia"/>
+        </w:rPr>
+        <w:t>、電腦視覺</w:t>
+      </w:r>
+      <w:r>
+        <w:rPr>
+          <w:rFonts w:hint="eastAsia"/>
+        </w:rPr>
+        <w:t>(Zhang et al., 2019)</w:t>
+      </w:r>
+      <w:r>
+        <w:rPr>
+          <w:rFonts w:hint="eastAsia"/>
+        </w:rPr>
+        <w:t>、自動駕駛</w:t>
+      </w:r>
+      <w:r>
+        <w:rPr>
+          <w:rFonts w:hint="eastAsia"/>
+        </w:rPr>
+        <w:t>(He et al., 2024)</w:t>
+      </w:r>
+      <w:r>
+        <w:rPr>
+          <w:rFonts w:hint="eastAsia"/>
+        </w:rPr>
+        <w:t>與醫療保健領域</w:t>
+      </w:r>
+      <w:r>
+        <w:rPr>
+          <w:rFonts w:hint="eastAsia"/>
+        </w:rPr>
+        <w:t>(</w:t>
+      </w:r>
+      <w:proofErr w:type="spellStart"/>
+      <w:r>
+        <w:rPr>
+          <w:rFonts w:hint="eastAsia"/>
+        </w:rPr>
+        <w:t>Deanda</w:t>
+      </w:r>
+      <w:proofErr w:type="spellEnd"/>
+      <w:r>
+        <w:rPr>
+          <w:rFonts w:hint="eastAsia"/>
+        </w:rPr>
+        <w:t xml:space="preserve"> et al., 2025)</w:t>
+      </w:r>
+      <w:r>
+        <w:rPr>
+          <w:rFonts w:hint="eastAsia"/>
+        </w:rPr>
+        <w:t>。程式碼生成的脈絡中，主要關注於</w:t>
+      </w:r>
+      <w:r>
+        <w:rPr>
+          <w:rFonts w:hint="eastAsia"/>
+        </w:rPr>
+        <w:t xml:space="preserve"> LLM </w:t>
+      </w:r>
+      <w:r>
+        <w:rPr>
+          <w:rFonts w:hint="eastAsia"/>
+        </w:rPr>
+        <w:t>所生成程式碼的實際可用性，尤其在硬體受限下的環境更需重視效能指標，例如</w:t>
       </w:r>
       <w:r>
         <w:rPr>
           <w:rFonts w:hint="eastAsia"/>
         </w:rPr>
         <w:lastRenderedPageBreak/>
-        <w:t>2015)</w:t>
-      </w:r>
-      <w:r>
-        <w:rPr>
-          <w:rFonts w:hint="eastAsia"/>
-        </w:rPr>
-        <w:t>、電腦視覺</w:t>
-      </w:r>
-      <w:r>
-        <w:rPr>
-          <w:rFonts w:hint="eastAsia"/>
-        </w:rPr>
-        <w:t>(Zhang et al., 2019)</w:t>
-      </w:r>
-      <w:r>
-        <w:rPr>
-          <w:rFonts w:hint="eastAsia"/>
-        </w:rPr>
-        <w:t>、自動駕駛</w:t>
-      </w:r>
-      <w:r>
-        <w:rPr>
-          <w:rFonts w:hint="eastAsia"/>
-        </w:rPr>
-        <w:t>(He et al., 2024)</w:t>
-      </w:r>
-      <w:r>
-        <w:rPr>
-          <w:rFonts w:hint="eastAsia"/>
-        </w:rPr>
-        <w:t>與醫療保健領域</w:t>
+        <w:t>記憶體使用量、</w:t>
+      </w:r>
+      <w:r>
+        <w:rPr>
+          <w:rFonts w:hint="eastAsia"/>
+        </w:rPr>
+        <w:t xml:space="preserve">CPU </w:t>
+      </w:r>
+      <w:r>
+        <w:rPr>
+          <w:rFonts w:hint="eastAsia"/>
+        </w:rPr>
+        <w:t>使用率、執行時間與資源消耗</w:t>
       </w:r>
       <w:r>
         <w:rPr>
@@ -3558,20 +3555,238 @@
         <w:rPr>
           <w:rFonts w:hint="eastAsia"/>
         </w:rPr>
-        <w:t>Deanda</w:t>
+        <w:t>Coignion</w:t>
       </w:r>
       <w:proofErr w:type="spellEnd"/>
       <w:r>
         <w:rPr>
           <w:rFonts w:hint="eastAsia"/>
         </w:rPr>
-        <w:t xml:space="preserve"> et al., 2025)</w:t>
-      </w:r>
-      <w:r>
-        <w:rPr>
-          <w:rFonts w:hint="eastAsia"/>
-        </w:rPr>
-        <w:t>。程式碼生成的脈絡中，主要關注於</w:t>
+        <w:t xml:space="preserve"> et al., 2024; </w:t>
+      </w:r>
+      <w:proofErr w:type="spellStart"/>
+      <w:r>
+        <w:rPr>
+          <w:rFonts w:hint="eastAsia"/>
+        </w:rPr>
+        <w:t>Qiu</w:t>
+      </w:r>
+      <w:proofErr w:type="spellEnd"/>
+      <w:r>
+        <w:rPr>
+          <w:rFonts w:hint="eastAsia"/>
+        </w:rPr>
+        <w:t xml:space="preserve"> et al., 2024)</w:t>
+      </w:r>
+      <w:r>
+        <w:rPr>
+          <w:rFonts w:hint="eastAsia"/>
+        </w:rPr>
+        <w:t>。</w:t>
+      </w:r>
+      <w:r>
+        <w:rPr>
+          <w:rFonts w:hint="eastAsia"/>
+        </w:rPr>
+        <w:t>此外，完整的參數微調需要</w:t>
+      </w:r>
+      <w:r>
+        <w:t>消耗大量資料與運算資源</w:t>
+      </w:r>
+      <w:r>
+        <w:rPr>
+          <w:rFonts w:hint="eastAsia"/>
+        </w:rPr>
+        <w:t>，也有可能</w:t>
+      </w:r>
+      <w:r>
+        <w:t>損害模型的泛化能力</w:t>
+      </w:r>
+      <w:r>
+        <w:rPr>
+          <w:rFonts w:hint="eastAsia"/>
+        </w:rPr>
+        <w:t>(</w:t>
+      </w:r>
+      <w:r>
+        <w:t>Han</w:t>
+      </w:r>
+      <w:r>
+        <w:rPr>
+          <w:rFonts w:hint="eastAsia"/>
+        </w:rPr>
+        <w:t xml:space="preserve"> e</w:t>
+      </w:r>
+      <w:r>
+        <w:t>t al., 2024</w:t>
+      </w:r>
+      <w:r>
+        <w:rPr>
+          <w:rFonts w:hint="eastAsia"/>
+        </w:rPr>
+        <w:t>)</w:t>
+      </w:r>
+      <w:r>
+        <w:rPr>
+          <w:rFonts w:hint="eastAsia"/>
+        </w:rPr>
+        <w:t>。</w:t>
+      </w:r>
+      <w:r>
+        <w:rPr>
+          <w:rFonts w:hint="eastAsia"/>
+        </w:rPr>
+        <w:t>雖然部分</w:t>
+      </w:r>
+      <w:r>
+        <w:t>參數高效微調</w:t>
+      </w:r>
+      <w:r>
+        <w:rPr>
+          <w:rFonts w:hint="eastAsia"/>
+        </w:rPr>
+        <w:t>(</w:t>
+      </w:r>
+      <w:r>
+        <w:t>Parameter-Efficient Fine-Tuning</w:t>
+      </w:r>
+      <w:r>
+        <w:rPr>
+          <w:rFonts w:hint="eastAsia"/>
+        </w:rPr>
+        <w:t>,</w:t>
+      </w:r>
+      <w:r>
+        <w:t xml:space="preserve"> PEFT</w:t>
+      </w:r>
+      <w:r>
+        <w:rPr>
+          <w:rFonts w:hint="eastAsia"/>
+        </w:rPr>
+        <w:t>)</w:t>
+      </w:r>
+      <w:r>
+        <w:rPr>
+          <w:rFonts w:hint="eastAsia"/>
+        </w:rPr>
+        <w:t xml:space="preserve"> </w:t>
+      </w:r>
+      <w:r>
+        <w:rPr>
+          <w:rFonts w:hint="eastAsia"/>
+        </w:rPr>
+        <w:t>能緩解此問題，</w:t>
+      </w:r>
+      <w:r>
+        <w:rPr>
+          <w:rFonts w:hint="eastAsia"/>
+        </w:rPr>
+        <w:t>但也往往導致</w:t>
+      </w:r>
+      <w:r>
+        <w:rPr>
+          <w:rFonts w:hint="eastAsia"/>
+        </w:rPr>
+        <w:t>災難性遺忘（</w:t>
+      </w:r>
+      <w:r>
+        <w:rPr>
+          <w:rFonts w:hint="eastAsia"/>
+        </w:rPr>
+        <w:t>catastrophic forgetting</w:t>
+      </w:r>
+      <w:r>
+        <w:rPr>
+          <w:rFonts w:hint="eastAsia"/>
+        </w:rPr>
+        <w:t>）</w:t>
+      </w:r>
+      <w:r>
+        <w:rPr>
+          <w:rFonts w:hint="eastAsia"/>
+        </w:rPr>
+        <w:t>(</w:t>
+      </w:r>
+      <w:r>
+        <w:t>Han</w:t>
+      </w:r>
+      <w:r>
+        <w:rPr>
+          <w:rFonts w:hint="eastAsia"/>
+        </w:rPr>
+        <w:t xml:space="preserve"> e</w:t>
+      </w:r>
+      <w:r>
+        <w:t>t al., 2024</w:t>
+      </w:r>
+      <w:r>
+        <w:rPr>
+          <w:rFonts w:hint="eastAsia"/>
+        </w:rPr>
+        <w:t>)</w:t>
+      </w:r>
+      <w:r>
+        <w:rPr>
+          <w:rFonts w:hint="eastAsia"/>
+        </w:rPr>
+        <w:t>。因此，在程式碼生成任務中，</w:t>
+      </w:r>
+      <w:r>
+        <w:rPr>
+          <w:rFonts w:hint="eastAsia"/>
+        </w:rPr>
+        <w:t>必須採用自訂化提示工程來兼顧結果的準確性與可解釋性。</w:t>
+      </w:r>
+    </w:p>
+    <w:p>
+      <w:pPr>
+        <w:rPr>
+          <w:rFonts w:hint="eastAsia"/>
+        </w:rPr>
+      </w:pPr>
+    </w:p>
+    <w:p>
+      <w:r>
+        <w:rPr>
+          <w:rFonts w:hint="eastAsia"/>
+        </w:rPr>
+        <w:t>為了評估生成程式碼的正確性，即是否達成預期功能。</w:t>
+      </w:r>
+      <w:r>
+        <w:rPr>
+          <w:rFonts w:hint="eastAsia"/>
+        </w:rPr>
+        <w:t>Paul et al.,(2024)</w:t>
+      </w:r>
+      <w:r>
+        <w:rPr>
+          <w:rFonts w:hint="eastAsia"/>
+        </w:rPr>
+        <w:t>分析了現有的基準資料集。例如</w:t>
+      </w:r>
+      <w:r>
+        <w:rPr>
+          <w:rFonts w:hint="eastAsia"/>
+        </w:rPr>
+        <w:t xml:space="preserve"> HUMANEVAL(Chen et al., 2021)</w:t>
+      </w:r>
+      <w:r>
+        <w:rPr>
+          <w:rFonts w:hint="eastAsia"/>
+        </w:rPr>
+        <w:t>、</w:t>
+      </w:r>
+      <w:r>
+        <w:rPr>
+          <w:rFonts w:hint="eastAsia"/>
+        </w:rPr>
+        <w:t>MBPP(Austin et al., 2021)</w:t>
+      </w:r>
+      <w:r>
+        <w:rPr>
+          <w:rFonts w:hint="eastAsia"/>
+        </w:rPr>
+        <w:t>等方式來評估</w:t>
       </w:r>
       <w:r>
         <w:rPr>
@@ -3583,68 +3798,102 @@
         <w:rPr>
           <w:rFonts w:hint="eastAsia"/>
         </w:rPr>
-        <w:t>所生成程式碼的實際可用性，尤其在硬體受限下的環境更需重視效能指標，例如記憶體使用量、</w:t>
-      </w:r>
-      <w:r>
-        <w:rPr>
-          <w:rFonts w:hint="eastAsia"/>
-        </w:rPr>
-        <w:t xml:space="preserve">CPU </w:t>
-      </w:r>
-      <w:r>
-        <w:rPr>
-          <w:rFonts w:hint="eastAsia"/>
-        </w:rPr>
-        <w:t>使用率、執行時間與資源消耗</w:t>
-      </w:r>
-      <w:r>
-        <w:rPr>
-          <w:rFonts w:hint="eastAsia"/>
-        </w:rPr>
-        <w:t>(</w:t>
+        <w:t>所產出的程式碼。相關研究採用</w:t>
+      </w:r>
+      <w:r>
+        <w:rPr>
+          <w:rFonts w:hint="eastAsia"/>
+        </w:rPr>
+        <w:t xml:space="preserve"> </w:t>
       </w:r>
       <w:proofErr w:type="spellStart"/>
       <w:r>
         <w:rPr>
           <w:rFonts w:hint="eastAsia"/>
         </w:rPr>
-        <w:t>Coignion</w:t>
+        <w:t>pass@k</w:t>
       </w:r>
       <w:proofErr w:type="spellEnd"/>
       <w:r>
         <w:rPr>
           <w:rFonts w:hint="eastAsia"/>
         </w:rPr>
-        <w:t xml:space="preserve"> et al., 2024; </w:t>
+        <w:t xml:space="preserve"> </w:t>
+      </w:r>
+      <w:r>
+        <w:rPr>
+          <w:rFonts w:hint="eastAsia"/>
+        </w:rPr>
+        <w:t>作為效能評估指標。</w:t>
       </w:r>
       <w:proofErr w:type="spellStart"/>
       <w:r>
         <w:rPr>
           <w:rFonts w:hint="eastAsia"/>
         </w:rPr>
-        <w:t>Qiu</w:t>
+        <w:t>pass@k</w:t>
       </w:r>
       <w:proofErr w:type="spellEnd"/>
       <w:r>
         <w:rPr>
           <w:rFonts w:hint="eastAsia"/>
         </w:rPr>
-        <w:t xml:space="preserve"> et al., </w:t>
-      </w:r>
-      <w:proofErr w:type="gramStart"/>
-      <w:r>
-        <w:rPr>
-          <w:rFonts w:hint="eastAsia"/>
-        </w:rPr>
-        <w:t>2024)</w:t>
-      </w:r>
-      <w:r>
-        <w:rPr>
-          <w:rFonts w:hint="eastAsia"/>
-        </w:rPr>
-        <w:t>。</w:t>
-      </w:r>
-      <w:proofErr w:type="gramEnd"/>
+        <w:t xml:space="preserve"> </w:t>
+      </w:r>
+      <w:r>
+        <w:rPr>
+          <w:rFonts w:hint="eastAsia"/>
+        </w:rPr>
+        <w:t>意旨在</w:t>
+      </w:r>
+      <w:r>
+        <w:rPr>
+          <w:rFonts w:hint="eastAsia"/>
+        </w:rPr>
+        <w:t xml:space="preserve"> k </w:t>
+      </w:r>
+      <w:r>
+        <w:rPr>
+          <w:rFonts w:hint="eastAsia"/>
+        </w:rPr>
+        <w:t>次生成中至少成功一次的機率。然而</w:t>
+      </w:r>
+      <w:r>
+        <w:rPr>
+          <w:rFonts w:hint="eastAsia"/>
+        </w:rPr>
+        <w:t xml:space="preserve"> Paul et al.,(2024)</w:t>
+      </w:r>
+      <w:r>
+        <w:rPr>
+          <w:rFonts w:hint="eastAsia"/>
+        </w:rPr>
+        <w:t>所研究的重點為</w:t>
+      </w:r>
+      <w:r>
+        <w:rPr>
+          <w:rFonts w:hint="eastAsia"/>
+        </w:rPr>
+        <w:t xml:space="preserve"> LLM </w:t>
+      </w:r>
+      <w:r>
+        <w:rPr>
+          <w:rFonts w:hint="eastAsia"/>
+        </w:rPr>
+        <w:t>所產生程式碼的正確性，但對效率問題則未多加關注。</w:t>
+      </w:r>
+      <w:r>
+        <w:rPr>
+          <w:rFonts w:hint="eastAsia"/>
+        </w:rPr>
+        <w:t>Du et al., (2024)</w:t>
+      </w:r>
+      <w:r>
+        <w:rPr>
+          <w:rFonts w:hint="eastAsia"/>
+        </w:rPr>
+        <w:t>則提到，程式碼的效率應該被定義在資源消耗最小的情況下完成任務的能力。這樣的程式碼才能提升使用者體驗、節省能源，並使應用更具成本效益。</w:t>
+      </w:r>
     </w:p>
     <w:p/>
     <w:p>
@@ -3652,57 +3901,19 @@
         <w:rPr>
           <w:rFonts w:hint="eastAsia"/>
         </w:rPr>
-        <w:t>為了評估生成程式碼的正確性，即是否達成預期功能。</w:t>
-      </w:r>
-      <w:r>
-        <w:rPr>
-          <w:rFonts w:hint="eastAsia"/>
-        </w:rPr>
-        <w:t xml:space="preserve">Paul </w:t>
-      </w:r>
-      <w:proofErr w:type="gramStart"/>
-      <w:r>
-        <w:rPr>
-          <w:rFonts w:hint="eastAsia"/>
-        </w:rPr>
-        <w:t>et al.,(</w:t>
-      </w:r>
-      <w:proofErr w:type="gramEnd"/>
-      <w:r>
-        <w:rPr>
-          <w:rFonts w:hint="eastAsia"/>
-        </w:rPr>
-        <w:t>2024)</w:t>
-      </w:r>
-      <w:r>
-        <w:rPr>
-          <w:rFonts w:hint="eastAsia"/>
-        </w:rPr>
-        <w:t>分析了現有的基準資料集。例如</w:t>
-      </w:r>
-      <w:r>
-        <w:rPr>
-          <w:rFonts w:hint="eastAsia"/>
-        </w:rPr>
-        <w:t xml:space="preserve"> HUMANEVAL(Chen et al., 2021)</w:t>
-      </w:r>
-      <w:r>
-        <w:rPr>
-          <w:rFonts w:hint="eastAsia"/>
-        </w:rPr>
-        <w:t>、</w:t>
-      </w:r>
-      <w:r>
-        <w:rPr>
-          <w:rFonts w:hint="eastAsia"/>
-        </w:rPr>
-        <w:t>MBPP(Austin et al., 2021)</w:t>
-      </w:r>
-      <w:r>
-        <w:rPr>
-          <w:rFonts w:hint="eastAsia"/>
-        </w:rPr>
-        <w:t>等方式來評估</w:t>
+        <w:t>儘管近期的基準研究開始重視程式碼的功能正確性，像是</w:t>
+      </w:r>
+      <w:r>
+        <w:rPr>
+          <w:rFonts w:hint="eastAsia"/>
+        </w:rPr>
+        <w:t xml:space="preserve"> EFFIBENCH </w:t>
+      </w:r>
+      <w:r>
+        <w:rPr>
+          <w:rFonts w:hint="eastAsia"/>
+        </w:rPr>
+        <w:t>是一套專門用來評估</w:t>
       </w:r>
       <w:r>
         <w:rPr>
@@ -3714,101 +3925,143 @@
         <w:rPr>
           <w:rFonts w:hint="eastAsia"/>
         </w:rPr>
-        <w:t>所產出的程式碼。相關研究採用</w:t>
-      </w:r>
-      <w:r>
-        <w:rPr>
-          <w:rFonts w:hint="eastAsia"/>
-        </w:rPr>
-        <w:t xml:space="preserve"> </w:t>
+        <w:t>生成程式碼正確性與效率的測試集</w:t>
+      </w:r>
+      <w:r>
+        <w:rPr>
+          <w:rFonts w:hint="eastAsia"/>
+        </w:rPr>
+        <w:t>(Huang et al., 2024)</w:t>
+      </w:r>
+      <w:r>
+        <w:rPr>
+          <w:rFonts w:hint="eastAsia"/>
+        </w:rPr>
+        <w:t>。但研究也指出，即使</w:t>
+      </w:r>
+      <w:r>
+        <w:rPr>
+          <w:rFonts w:hint="eastAsia"/>
+        </w:rPr>
+        <w:t xml:space="preserve"> LLM </w:t>
+      </w:r>
+      <w:r>
+        <w:rPr>
+          <w:rFonts w:hint="eastAsia"/>
+        </w:rPr>
+        <w:t>生成的程式碼在功能上是正確的，卻經常在記憶體使用與執行時間方面不如人類撰寫的程式碼</w:t>
+      </w:r>
+      <w:r>
+        <w:rPr>
+          <w:rFonts w:hint="eastAsia"/>
+        </w:rPr>
+        <w:t>(Huang et al., 2024)</w:t>
+      </w:r>
+      <w:r>
+        <w:rPr>
+          <w:rFonts w:hint="eastAsia"/>
+        </w:rPr>
+        <w:t>。此結果源自目前主流的訓練範式，即「下一個程式碼</w:t>
+      </w:r>
+      <w:r>
+        <w:rPr>
+          <w:rFonts w:hint="eastAsia"/>
+        </w:rPr>
+        <w:t xml:space="preserve"> token </w:t>
+      </w:r>
+      <w:r>
+        <w:rPr>
+          <w:rFonts w:hint="eastAsia"/>
+        </w:rPr>
+        <w:t>預測」傾向於強調局部模式的補全，而非尋找整體上更有效率的演算法結構</w:t>
+      </w:r>
+      <w:r>
+        <w:rPr>
+          <w:rFonts w:hint="eastAsia"/>
+        </w:rPr>
+        <w:t>(Guo et al., 2024)</w:t>
+      </w:r>
+      <w:r>
+        <w:rPr>
+          <w:rFonts w:hint="eastAsia"/>
+        </w:rPr>
+        <w:t>。儘管語法上正確，但局部補全的方法會產生多餘的程式碼區塊，導致時間與空間複雜度上升，進而造成計算資源的浪費。</w:t>
+      </w:r>
+      <w:r>
+        <w:rPr>
+          <w:rFonts w:hint="eastAsia"/>
+        </w:rPr>
+        <w:t xml:space="preserve">LLM </w:t>
+      </w:r>
+      <w:r>
+        <w:rPr>
+          <w:rFonts w:hint="eastAsia"/>
+        </w:rPr>
+        <w:t>生成程式碼的固有低效率，會使應用程式的執行速度變慢、運作成本上升，甚至無法符合系統需求。尤其是</w:t>
+      </w:r>
+      <w:r>
+        <w:rPr>
+          <w:rFonts w:hint="eastAsia"/>
+        </w:rPr>
+        <w:t xml:space="preserve"> IoT</w:t>
+      </w:r>
+      <w:r>
+        <w:rPr>
+          <w:rFonts w:hint="eastAsia"/>
+        </w:rPr>
+        <w:t>、邊緣運算系統、雲端裝置等資源受限的環境下部署時，記憶體使用量與執行速度為關鍵考量</w:t>
+      </w:r>
+      <w:r>
+        <w:rPr>
+          <w:rFonts w:hint="eastAsia"/>
+        </w:rPr>
+        <w:t>(Bol</w:t>
+      </w:r>
+      <w:r>
+        <w:rPr>
+          <w:rFonts w:hint="eastAsia"/>
+        </w:rPr>
+        <w:t>ó</w:t>
+      </w:r>
+      <w:r>
+        <w:rPr>
+          <w:rFonts w:hint="eastAsia"/>
+        </w:rPr>
+        <w:t>n-</w:t>
       </w:r>
       <w:proofErr w:type="spellStart"/>
       <w:r>
         <w:rPr>
           <w:rFonts w:hint="eastAsia"/>
         </w:rPr>
-        <w:t>pass@k</w:t>
+        <w:t>Canedo</w:t>
       </w:r>
       <w:proofErr w:type="spellEnd"/>
       <w:r>
         <w:rPr>
           <w:rFonts w:hint="eastAsia"/>
         </w:rPr>
-        <w:t xml:space="preserve"> </w:t>
-      </w:r>
-      <w:r>
-        <w:rPr>
-          <w:rFonts w:hint="eastAsia"/>
-        </w:rPr>
-        <w:t>作為效能評估指標。</w:t>
+        <w:t xml:space="preserve"> et al., 2024; </w:t>
       </w:r>
       <w:proofErr w:type="spellStart"/>
       <w:r>
         <w:rPr>
           <w:rFonts w:hint="eastAsia"/>
         </w:rPr>
-        <w:t>pass@k</w:t>
+        <w:t>Solovyeva</w:t>
       </w:r>
       <w:proofErr w:type="spellEnd"/>
       <w:r>
         <w:rPr>
           <w:rFonts w:hint="eastAsia"/>
         </w:rPr>
-        <w:t xml:space="preserve"> </w:t>
-      </w:r>
-      <w:r>
-        <w:rPr>
-          <w:rFonts w:hint="eastAsia"/>
-        </w:rPr>
-        <w:t>意旨在</w:t>
-      </w:r>
-      <w:r>
-        <w:rPr>
-          <w:rFonts w:hint="eastAsia"/>
-        </w:rPr>
-        <w:t xml:space="preserve"> k </w:t>
-      </w:r>
-      <w:r>
-        <w:rPr>
-          <w:rFonts w:hint="eastAsia"/>
-        </w:rPr>
-        <w:t>次生成中至少成功一次的機率。然而</w:t>
-      </w:r>
-      <w:r>
-        <w:rPr>
-          <w:rFonts w:hint="eastAsia"/>
-        </w:rPr>
-        <w:t xml:space="preserve"> Paul et al.,(2024)</w:t>
-      </w:r>
-      <w:r>
-        <w:rPr>
-          <w:rFonts w:hint="eastAsia"/>
-        </w:rPr>
-        <w:t>所研究的重點為</w:t>
-      </w:r>
-      <w:r>
-        <w:rPr>
-          <w:rFonts w:hint="eastAsia"/>
-        </w:rPr>
-        <w:t xml:space="preserve"> LLM </w:t>
-      </w:r>
-      <w:r>
-        <w:rPr>
-          <w:rFonts w:hint="eastAsia"/>
-        </w:rPr>
-        <w:t>所產生程式碼的正確性，但對效率問題則未多加關注。</w:t>
-      </w:r>
-      <w:r>
-        <w:rPr>
-          <w:rFonts w:hint="eastAsia"/>
-        </w:rPr>
-        <w:t>Du et al., (2024)</w:t>
-      </w:r>
-      <w:r>
-        <w:rPr>
-          <w:rFonts w:hint="eastAsia"/>
-        </w:rPr>
-        <w:t>則提到，程式碼的效率應該被定義在資源消耗最小的情況下完成任務的能力。這樣的程式碼才能提升使用者體驗、節省能源，並使應用更具成本效益。</w:t>
+        <w:t xml:space="preserve"> et al., 2025)</w:t>
+      </w:r>
+      <w:r>
+        <w:rPr>
+          <w:rFonts w:hint="eastAsia"/>
+        </w:rPr>
+        <w:t>。</w:t>
       </w:r>
     </w:p>
     <w:p/>
@@ -3817,229 +4070,45 @@
         <w:rPr>
           <w:rFonts w:hint="eastAsia"/>
         </w:rPr>
-        <w:t>儘管近期的基準研究開始重視程式碼的功能正確性，像是</w:t>
-      </w:r>
-      <w:r>
-        <w:rPr>
-          <w:rFonts w:hint="eastAsia"/>
-        </w:rPr>
-        <w:t xml:space="preserve"> EFFIBENCH </w:t>
-      </w:r>
-      <w:r>
-        <w:rPr>
-          <w:rFonts w:hint="eastAsia"/>
-        </w:rPr>
-        <w:t>是一套專門用來評估</w:t>
-      </w:r>
-      <w:r>
-        <w:rPr>
-          <w:rFonts w:hint="eastAsia"/>
-        </w:rPr>
-        <w:t xml:space="preserve"> LLM </w:t>
-      </w:r>
-      <w:r>
-        <w:rPr>
-          <w:rFonts w:hint="eastAsia"/>
-        </w:rPr>
-        <w:t>生成程式碼正確性與效率的測試集</w:t>
-      </w:r>
-      <w:r>
-        <w:rPr>
-          <w:rFonts w:hint="eastAsia"/>
-        </w:rPr>
-        <w:t>(Huang et al., 2024)</w:t>
-      </w:r>
-      <w:r>
-        <w:rPr>
-          <w:rFonts w:hint="eastAsia"/>
-        </w:rPr>
-        <w:t>。但研究也指出，即使</w:t>
-      </w:r>
-      <w:r>
-        <w:rPr>
-          <w:rFonts w:hint="eastAsia"/>
-        </w:rPr>
-        <w:t xml:space="preserve"> LLM </w:t>
-      </w:r>
-      <w:r>
-        <w:rPr>
-          <w:rFonts w:hint="eastAsia"/>
-        </w:rPr>
-        <w:t>生成的程式碼在功能上是正確的，卻經常在記憶體使用與執行時間方面不如人類撰寫的程式碼</w:t>
-      </w:r>
-      <w:r>
-        <w:rPr>
-          <w:rFonts w:hint="eastAsia"/>
-        </w:rPr>
-        <w:t>(Huang et al., 2024)</w:t>
-      </w:r>
-      <w:r>
-        <w:rPr>
-          <w:rFonts w:hint="eastAsia"/>
-        </w:rPr>
-        <w:t>。此結果源自目前主流的訓練範式，即「下一個程式碼</w:t>
-      </w:r>
-      <w:r>
-        <w:rPr>
-          <w:rFonts w:hint="eastAsia"/>
-        </w:rPr>
-        <w:t xml:space="preserve"> token </w:t>
-      </w:r>
-      <w:r>
-        <w:rPr>
-          <w:rFonts w:hint="eastAsia"/>
-        </w:rPr>
-        <w:t>預測」傾向於強調局部模式的補全，而非尋找整體上更有效率的演算法結構</w:t>
-      </w:r>
-      <w:r>
-        <w:rPr>
-          <w:rFonts w:hint="eastAsia"/>
-        </w:rPr>
-        <w:t>(Guo et al., 2024)</w:t>
-      </w:r>
-      <w:r>
-        <w:rPr>
-          <w:rFonts w:hint="eastAsia"/>
-        </w:rPr>
-        <w:t>。儘管語法上正確，但局部補全的方法會產生多餘的程式碼區塊，導致時間與空間複雜度上升，進而造成計算資源的浪費。</w:t>
-      </w:r>
-      <w:r>
-        <w:rPr>
-          <w:rFonts w:hint="eastAsia"/>
-        </w:rPr>
-        <w:t xml:space="preserve">LLM </w:t>
-      </w:r>
-      <w:r>
-        <w:rPr>
-          <w:rFonts w:hint="eastAsia"/>
-        </w:rPr>
-        <w:t>生成程式碼的固有低效率，會使應用程式的執行速度變慢、運作成本上升，甚至無法符合系統需求。尤其是</w:t>
-      </w:r>
-      <w:r>
-        <w:rPr>
-          <w:rFonts w:hint="eastAsia"/>
-        </w:rPr>
-        <w:t xml:space="preserve"> IoT</w:t>
-      </w:r>
-      <w:r>
-        <w:rPr>
-          <w:rFonts w:hint="eastAsia"/>
-        </w:rPr>
-        <w:t>、邊緣運算系統、雲端裝置等資源受限的環境下部署時，記憶體使用量與執行速度為關鍵考量</w:t>
-      </w:r>
-      <w:r>
-        <w:rPr>
-          <w:rFonts w:hint="eastAsia"/>
-        </w:rPr>
-        <w:t>(Bol</w:t>
-      </w:r>
-      <w:r>
-        <w:rPr>
-          <w:rFonts w:hint="eastAsia"/>
-        </w:rPr>
-        <w:t>ó</w:t>
-      </w:r>
-      <w:r>
-        <w:rPr>
-          <w:rFonts w:hint="eastAsia"/>
-        </w:rPr>
-        <w:t>n-</w:t>
+        <w:t>在訓練資料集上，同時也存在有效與無效的程式碼，這會讓模型對於提示語意產生幻覺</w:t>
+      </w:r>
+      <w:r>
+        <w:rPr>
+          <w:rFonts w:hint="eastAsia"/>
+        </w:rPr>
+        <w:t>(hallucination)</w:t>
+      </w:r>
+      <w:r>
+        <w:rPr>
+          <w:rFonts w:hint="eastAsia"/>
+        </w:rPr>
+        <w:t>，進一步導致不必要的能源消耗與在關鍵應用場景下的效能下降</w:t>
+      </w:r>
+      <w:r>
+        <w:rPr>
+          <w:rFonts w:hint="eastAsia"/>
+        </w:rPr>
+        <w:t>(Huang et al., 2025)</w:t>
+      </w:r>
+      <w:r>
+        <w:rPr>
+          <w:rFonts w:hint="eastAsia"/>
+        </w:rPr>
+        <w:t>。</w:t>
       </w:r>
       <w:proofErr w:type="spellStart"/>
       <w:r>
         <w:rPr>
           <w:rFonts w:hint="eastAsia"/>
         </w:rPr>
-        <w:t>Canedo</w:t>
+        <w:t>Ehsani</w:t>
       </w:r>
       <w:proofErr w:type="spellEnd"/>
       <w:r>
         <w:rPr>
           <w:rFonts w:hint="eastAsia"/>
         </w:rPr>
-        <w:t xml:space="preserve"> et al., 2024; </w:t>
-      </w:r>
-      <w:proofErr w:type="spellStart"/>
-      <w:r>
-        <w:rPr>
-          <w:rFonts w:hint="eastAsia"/>
-        </w:rPr>
-        <w:t>Solovyeva</w:t>
-      </w:r>
-      <w:proofErr w:type="spellEnd"/>
-      <w:r>
-        <w:rPr>
-          <w:rFonts w:hint="eastAsia"/>
-        </w:rPr>
-        <w:t xml:space="preserve"> et al., </w:t>
-      </w:r>
-      <w:proofErr w:type="gramStart"/>
-      <w:r>
-        <w:rPr>
-          <w:rFonts w:hint="eastAsia"/>
-        </w:rPr>
-        <w:t>2025)</w:t>
-      </w:r>
-      <w:r>
-        <w:rPr>
-          <w:rFonts w:hint="eastAsia"/>
-        </w:rPr>
-        <w:t>。</w:t>
-      </w:r>
-      <w:proofErr w:type="gramEnd"/>
-    </w:p>
-    <w:p/>
-    <w:p>
-      <w:r>
-        <w:rPr>
-          <w:rFonts w:hint="eastAsia"/>
-        </w:rPr>
-        <w:t>在訓練資料集上，同時也存在有效與無效的程式碼，這會讓模型對於提示語意產生幻覺</w:t>
-      </w:r>
-      <w:r>
-        <w:rPr>
-          <w:rFonts w:hint="eastAsia"/>
-        </w:rPr>
-        <w:t>(hallucination)</w:t>
-      </w:r>
-      <w:r>
-        <w:rPr>
-          <w:rFonts w:hint="eastAsia"/>
-        </w:rPr>
-        <w:t>，進一步導致不必要的能源消耗與在關鍵應用場景下的效能下降</w:t>
-      </w:r>
-      <w:r>
-        <w:rPr>
-          <w:rFonts w:hint="eastAsia"/>
-        </w:rPr>
-        <w:t>(Huang et al., 2025)</w:t>
-      </w:r>
-      <w:r>
-        <w:rPr>
-          <w:rFonts w:hint="eastAsia"/>
-        </w:rPr>
-        <w:t>。</w:t>
-      </w:r>
-      <w:proofErr w:type="spellStart"/>
-      <w:r>
-        <w:rPr>
-          <w:rFonts w:hint="eastAsia"/>
-        </w:rPr>
-        <w:t>Ehsani</w:t>
-      </w:r>
-      <w:proofErr w:type="spellEnd"/>
-      <w:r>
-        <w:rPr>
-          <w:rFonts w:hint="eastAsia"/>
-        </w:rPr>
-        <w:t xml:space="preserve"> et al., (</w:t>
-      </w:r>
-      <w:proofErr w:type="gramStart"/>
-      <w:r>
-        <w:rPr>
-          <w:rFonts w:hint="eastAsia"/>
-        </w:rPr>
-        <w:t>2025)</w:t>
+        <w:t xml:space="preserve"> et al., (2025)</w:t>
       </w:r>
       <w:r>
         <w:rPr>
@@ -4047,7 +4116,6 @@
         </w:rPr>
         <w:t>與</w:t>
       </w:r>
-      <w:proofErr w:type="gramEnd"/>
       <w:r>
         <w:rPr>
           <w:rFonts w:hint="eastAsia"/>
@@ -5946,11 +6014,7 @@
         <w:t>。</w:t>
       </w:r>
       <w:r>
-        <w:t>Hu et al., (</w:t>
-      </w:r>
-      <w:proofErr w:type="gramStart"/>
-      <w:r>
-        <w:t>2024)</w:t>
+        <w:t>Hu et al., (2024)</w:t>
       </w:r>
       <w:r>
         <w:rPr>
@@ -5958,7 +6022,6 @@
         </w:rPr>
         <w:t>提出的</w:t>
       </w:r>
-      <w:proofErr w:type="gramEnd"/>
       <w:r>
         <w:t xml:space="preserve"> </w:t>
       </w:r>
@@ -6173,27 +6236,13 @@
           <w:rFonts w:hint="eastAsia"/>
         </w:rPr>
         <w:lastRenderedPageBreak/>
-        <w:t>了不同的提示設計技巧，</w:t>
-      </w:r>
-      <w:proofErr w:type="gramStart"/>
-      <w:r>
-        <w:rPr>
-          <w:rFonts w:hint="eastAsia"/>
-        </w:rPr>
-        <w:t>例如針對簡單問題使用簡易提示</w:t>
-      </w:r>
-      <w:r>
-        <w:rPr>
-          <w:rFonts w:hint="eastAsia"/>
-        </w:rPr>
-        <w:t>(</w:t>
-      </w:r>
-      <w:proofErr w:type="gramEnd"/>
-      <w:r>
-        <w:rPr>
-          <w:rFonts w:hint="eastAsia"/>
-        </w:rPr>
-        <w:t>simple prompt)</w:t>
+        <w:t>了不同的提示設計技巧，例如針對簡單問題使用簡易提示</w:t>
+      </w:r>
+      <w:r>
+        <w:rPr>
+          <w:rFonts w:hint="eastAsia"/>
+        </w:rPr>
+        <w:t>(simple prompt)</w:t>
       </w:r>
       <w:r>
         <w:rPr>
@@ -6306,6 +6355,11 @@
     </w:p>
     <w:p/>
     <w:p>
+      <w:pPr>
+        <w:rPr>
+          <w:rFonts w:hint="eastAsia"/>
+        </w:rPr>
+      </w:pPr>
       <w:r>
         <w:rPr>
           <w:rFonts w:hint="eastAsia"/>
@@ -6386,27 +6440,13 @@
         <w:rPr>
           <w:rFonts w:hint="eastAsia"/>
         </w:rPr>
-        <w:t>提示的基礎上提出「</w:t>
-      </w:r>
-      <w:proofErr w:type="gramStart"/>
-      <w:r>
-        <w:rPr>
-          <w:rFonts w:hint="eastAsia"/>
-        </w:rPr>
-        <w:t>自我一致性</w:t>
-      </w:r>
-      <w:r>
-        <w:rPr>
-          <w:rFonts w:hint="eastAsia"/>
-        </w:rPr>
-        <w:t>(</w:t>
-      </w:r>
-      <w:proofErr w:type="gramEnd"/>
-      <w:r>
-        <w:rPr>
-          <w:rFonts w:hint="eastAsia"/>
-        </w:rPr>
-        <w:t>Self-Consistency)</w:t>
+        <w:t>提示的基礎上提出「自我一致性</w:t>
+      </w:r>
+      <w:r>
+        <w:rPr>
+          <w:rFonts w:hint="eastAsia"/>
+        </w:rPr>
+        <w:t>(Self-Consistency)</w:t>
       </w:r>
       <w:r>
         <w:rPr>
@@ -6578,61 +6618,156 @@
         <w:pStyle w:val="1"/>
       </w:pPr>
       <w:r>
-        <w:rPr>
-          <w:rFonts w:hint="eastAsia"/>
-        </w:rPr>
         <w:t xml:space="preserve"> </w:t>
       </w:r>
       <w:r>
-        <w:t>Study</w:t>
-      </w:r>
-      <w:r>
-        <w:rPr>
-          <w:rFonts w:hint="eastAsia"/>
-        </w:rPr>
-        <w:t xml:space="preserve"> </w:t>
-      </w:r>
-      <w:r>
-        <w:t xml:space="preserve">design </w:t>
-      </w:r>
-    </w:p>
-    <w:p/>
-    <w:p>
-      <w:r>
-        <w:rPr>
-          <w:rFonts w:hint="eastAsia"/>
-        </w:rPr>
-        <w:t>資料集</w:t>
+        <w:rPr>
+          <w:rFonts w:hint="eastAsia"/>
+        </w:rPr>
+        <w:t>Me</w:t>
+      </w:r>
+      <w:r>
+        <w:t>thod</w:t>
       </w:r>
     </w:p>
     <w:p>
       <w:r>
-        <w:t>The benchmark can be found at</w:t>
-      </w:r>
-      <w:r>
-        <w:rPr>
-          <w:rFonts w:hint="eastAsia"/>
-        </w:rPr>
-        <w:t xml:space="preserve"> </w:t>
-      </w:r>
-      <w:hyperlink r:id="rId8" w:history="1">
-        <w:r>
-          <w:rPr>
-            <w:rStyle w:val="ae"/>
-          </w:rPr>
-          <w:t>https://github.com/MayAlsofyani/Pthread-Benchmark</w:t>
-        </w:r>
-      </w:hyperlink>
+        <w:rPr>
+          <w:rFonts w:hint="eastAsia"/>
+        </w:rPr>
+        <w:t>本研究系統架構如圖</w:t>
+      </w:r>
+      <w:r>
+        <w:rPr>
+          <w:rFonts w:hint="eastAsia"/>
+        </w:rPr>
+        <w:t>OO</w:t>
+      </w:r>
+      <w:r>
+        <w:rPr>
+          <w:rFonts w:hint="eastAsia"/>
+        </w:rPr>
+        <w:t>所示。系統架構涵蓋四個階段，</w:t>
+      </w:r>
+      <w:r>
+        <w:t>training the small model</w:t>
+      </w:r>
+      <w:r>
+        <w:rPr>
+          <w:rFonts w:hint="eastAsia"/>
+        </w:rPr>
+        <w:t>、</w:t>
+      </w:r>
+      <w:r>
+        <w:t xml:space="preserve">building </w:t>
+      </w:r>
+      <w:proofErr w:type="spellStart"/>
+      <w:r>
+        <w:t>CoT</w:t>
+      </w:r>
+      <w:proofErr w:type="spellEnd"/>
+      <w:r>
+        <w:t xml:space="preserve"> prompts</w:t>
+      </w:r>
+      <w:r>
+        <w:rPr>
+          <w:rFonts w:hint="eastAsia"/>
+        </w:rPr>
+        <w:t>、</w:t>
+      </w:r>
+      <w:r>
+        <w:t>identifying similar demonstrations</w:t>
+      </w:r>
+      <w:r>
+        <w:rPr>
+          <w:rFonts w:hint="eastAsia"/>
+        </w:rPr>
+        <w:t>與</w:t>
+      </w:r>
+      <w:r>
+        <w:t>small model-augmented prompting</w:t>
+      </w:r>
+      <w:r>
+        <w:rPr>
+          <w:rFonts w:hint="eastAsia"/>
+        </w:rPr>
+        <w:t>。系統核心在於利用</w:t>
+      </w:r>
+      <w:r>
+        <w:rPr>
+          <w:rFonts w:hint="eastAsia"/>
+        </w:rPr>
+        <w:t>(</w:t>
+      </w:r>
+      <w:r>
+        <w:t>In-Context Learning</w:t>
+      </w:r>
+      <w:r>
+        <w:rPr>
+          <w:rFonts w:hint="eastAsia"/>
+        </w:rPr>
+        <w:t>,</w:t>
+      </w:r>
+      <w:r>
+        <w:t xml:space="preserve"> ICL</w:t>
+      </w:r>
+      <w:r>
+        <w:rPr>
+          <w:rFonts w:hint="eastAsia"/>
+        </w:rPr>
+        <w:t>)</w:t>
+      </w:r>
+      <w:r>
+        <w:rPr>
+          <w:rFonts w:hint="eastAsia"/>
+        </w:rPr>
+        <w:t>與</w:t>
+      </w:r>
+      <w:r>
+        <w:rPr>
+          <w:rFonts w:hint="eastAsia"/>
+        </w:rPr>
+        <w:t>(</w:t>
+      </w:r>
+      <w:r>
+        <w:t xml:space="preserve">Chain-of-Thought, </w:t>
+      </w:r>
+      <w:proofErr w:type="spellStart"/>
+      <w:r>
+        <w:rPr>
+          <w:rFonts w:hint="eastAsia"/>
+        </w:rPr>
+        <w:t>Co</w:t>
+      </w:r>
+      <w:r>
+        <w:t>T</w:t>
+      </w:r>
+      <w:proofErr w:type="spellEnd"/>
+      <w:r>
+        <w:rPr>
+          <w:rFonts w:hint="eastAsia"/>
+        </w:rPr>
+        <w:t>)</w:t>
+      </w:r>
+      <w:r>
+        <w:t>技術來設計高品質提示語，藉此提升</w:t>
+      </w:r>
+      <w:r>
+        <w:rPr>
+          <w:rFonts w:hint="eastAsia"/>
+        </w:rPr>
+        <w:t>LLM</w:t>
+      </w:r>
+      <w:r>
+        <w:rPr>
+          <w:rFonts w:hint="eastAsia"/>
+        </w:rPr>
+        <w:t>在程式生成</w:t>
+      </w:r>
+      <w:r>
+        <w:t>任務中的表現。</w:t>
+      </w:r>
     </w:p>
-    <w:p/>
-    <w:p/>
-    <w:p/>
-    <w:p/>
-    <w:p/>
-    <w:p/>
-    <w:p/>
-    <w:p/>
-    <w:p/>
     <w:p/>
     <w:p>
       <w:pPr>
@@ -6641,7 +6776,6 @@
         <w:jc w:val="center"/>
       </w:pPr>
       <w:r>
-        <w:lastRenderedPageBreak/>
         <w:t xml:space="preserve">Figure </w:t>
       </w:r>
       <w:r>
@@ -6657,35 +6791,29 @@
         <w:rPr>
           <w:noProof/>
         </w:rPr>
-        <w:t>2</w:t>
-      </w:r>
-      <w:r>
-        <w:rPr>
-          <w:noProof/>
-        </w:rPr>
+        <w:t>1</w:t>
+      </w:r>
+      <w:r>
         <w:fldChar w:fldCharType="end"/>
       </w:r>
       <w:r>
         <w:rPr>
           <w:rFonts w:hint="eastAsia"/>
         </w:rPr>
-        <w:t xml:space="preserve">: </w:t>
-      </w:r>
-      <w:r>
-        <w:t>Prompt Template for Few-Shot Learning Prompt</w:t>
+        <w:t>：</w:t>
+      </w:r>
+      <w:r>
+        <w:t>An overview of the proposed TIPS Framework</w:t>
       </w:r>
     </w:p>
     <w:p>
-      <w:pPr>
-        <w:jc w:val="center"/>
-      </w:pPr>
       <w:r>
         <w:rPr>
           <w:noProof/>
         </w:rPr>
         <w:drawing>
-          <wp:inline distT="0" distB="0" distL="0" distR="0" wp14:anchorId="5BF017EC" wp14:editId="2AB36301">
-            <wp:extent cx="4553381" cy="6804561"/>
+          <wp:inline distT="0" distB="0" distL="0" distR="0" wp14:anchorId="57D8DB08" wp14:editId="41A2DFE9">
+            <wp:extent cx="6120130" cy="1830070"/>
             <wp:effectExtent l="0" t="0" r="0" b="0"/>
             <wp:docPr id="4" name="圖片 4"/>
             <wp:cNvGraphicFramePr>
@@ -6695,29 +6823,5854 @@
               <a:graphicData uri="http://schemas.openxmlformats.org/drawingml/2006/picture">
                 <pic:pic xmlns:pic="http://schemas.openxmlformats.org/drawingml/2006/picture">
                   <pic:nvPicPr>
-                    <pic:cNvPr id="1" name=""/>
-                    <pic:cNvPicPr/>
+                    <pic:cNvPr id="0" name="Picture 1"/>
+                    <pic:cNvPicPr>
+                      <a:picLocks noChangeAspect="1" noChangeArrowheads="1"/>
+                    </pic:cNvPicPr>
                   </pic:nvPicPr>
                   <pic:blipFill>
-                    <a:blip r:embed="rId9"/>
+                    <a:blip r:embed="rId8" cstate="print">
+                      <a:extLst>
+                        <a:ext uri="{28A0092B-C50C-407E-A947-70E740481C1C}">
+                          <a14:useLocalDpi xmlns:a14="http://schemas.microsoft.com/office/drawing/2010/main" val="0"/>
+                        </a:ext>
+                      </a:extLst>
+                    </a:blip>
+                    <a:srcRect/>
                     <a:stretch>
                       <a:fillRect/>
                     </a:stretch>
                   </pic:blipFill>
-                  <pic:spPr>
+                  <pic:spPr bwMode="auto">
                     <a:xfrm>
                       <a:off x="0" y="0"/>
-                      <a:ext cx="4564402" cy="6821031"/>
+                      <a:ext cx="6120130" cy="1830070"/>
                     </a:xfrm>
                     <a:prstGeom prst="rect">
                       <a:avLst/>
                     </a:prstGeom>
+                    <a:noFill/>
+                    <a:ln>
+                      <a:noFill/>
+                    </a:ln>
                   </pic:spPr>
                 </pic:pic>
               </a:graphicData>
             </a:graphic>
           </wp:inline>
         </w:drawing>
+      </w:r>
+    </w:p>
+    <w:p>
+      <w:pPr>
+        <w:rPr>
+          <w:rFonts w:hint="eastAsia"/>
+        </w:rPr>
+      </w:pPr>
+    </w:p>
+    <w:p>
+      <w:pPr>
+        <w:pStyle w:val="2"/>
+      </w:pPr>
+      <w:r>
+        <w:t>Benchmark</w:t>
+      </w:r>
+    </w:p>
+    <w:p/>
+    <w:p>
+      <w:r>
+        <w:rPr>
+          <w:rFonts w:hint="eastAsia"/>
+        </w:rPr>
+        <w:t>在本研究中，我們從</w:t>
+      </w:r>
+      <w:r>
+        <w:rPr>
+          <w:rFonts w:hint="eastAsia"/>
+        </w:rPr>
+        <w:t>GitHub</w:t>
+      </w:r>
+      <w:r>
+        <w:rPr>
+          <w:rFonts w:hint="eastAsia"/>
+        </w:rPr>
+        <w:t>上的開源專案中擷取</w:t>
+      </w:r>
+      <w:proofErr w:type="spellStart"/>
+      <w:r>
+        <w:t>Pthreads</w:t>
+      </w:r>
+      <w:proofErr w:type="spellEnd"/>
+      <w:r>
+        <w:rPr>
+          <w:rFonts w:hint="eastAsia"/>
+        </w:rPr>
+        <w:t>原始碼檔案</w:t>
+      </w:r>
+      <w:r>
+        <w:rPr>
+          <w:rStyle w:val="af2"/>
+        </w:rPr>
+        <w:footnoteReference w:id="1"/>
+      </w:r>
+      <w:r>
+        <w:rPr>
+          <w:rFonts w:hint="eastAsia"/>
+        </w:rPr>
+        <w:t>，並</w:t>
+      </w:r>
+      <w:r>
+        <w:rPr>
+          <w:rFonts w:hint="eastAsia"/>
+        </w:rPr>
+        <w:t>特別聚焦於</w:t>
+      </w:r>
+      <w:r>
+        <w:rPr>
+          <w:rFonts w:hint="eastAsia"/>
+        </w:rPr>
+        <w:t xml:space="preserve"> </w:t>
+      </w:r>
+      <w:proofErr w:type="spellStart"/>
+      <w:r>
+        <w:rPr>
+          <w:rFonts w:hint="eastAsia"/>
+        </w:rPr>
+        <w:t>mutex_lock</w:t>
+      </w:r>
+      <w:proofErr w:type="spellEnd"/>
+      <w:r>
+        <w:rPr>
+          <w:rFonts w:hint="eastAsia"/>
+        </w:rPr>
+        <w:t xml:space="preserve"> </w:t>
+      </w:r>
+      <w:r>
+        <w:rPr>
+          <w:rFonts w:hint="eastAsia"/>
+        </w:rPr>
+        <w:t>與</w:t>
+      </w:r>
+      <w:r>
+        <w:rPr>
+          <w:rFonts w:hint="eastAsia"/>
+        </w:rPr>
+        <w:t xml:space="preserve"> </w:t>
+      </w:r>
+      <w:proofErr w:type="spellStart"/>
+      <w:r>
+        <w:rPr>
+          <w:rFonts w:hint="eastAsia"/>
+        </w:rPr>
+        <w:t>mutex_unlock</w:t>
+      </w:r>
+      <w:proofErr w:type="spellEnd"/>
+      <w:r>
+        <w:rPr>
+          <w:rFonts w:hint="eastAsia"/>
+        </w:rPr>
+        <w:t xml:space="preserve"> </w:t>
+      </w:r>
+      <w:r>
+        <w:rPr>
+          <w:rFonts w:hint="eastAsia"/>
+        </w:rPr>
+        <w:t>的同步模式，以分析這些基本的並行實作實務。我們將這份基準資料集分為兩個子集合，每</w:t>
+      </w:r>
+      <w:r>
+        <w:rPr>
+          <w:rFonts w:hint="eastAsia"/>
+        </w:rPr>
+        <w:t>筆樣本</w:t>
+      </w:r>
+      <w:r>
+        <w:rPr>
+          <w:rFonts w:hint="eastAsia"/>
+        </w:rPr>
+        <w:t>大約包含</w:t>
+      </w:r>
+      <w:r>
+        <w:rPr>
+          <w:rFonts w:hint="eastAsia"/>
+        </w:rPr>
+        <w:t xml:space="preserve"> 50 </w:t>
+      </w:r>
+      <w:r>
+        <w:rPr>
+          <w:rFonts w:hint="eastAsia"/>
+        </w:rPr>
+        <w:t>到</w:t>
+      </w:r>
+      <w:r>
+        <w:rPr>
+          <w:rFonts w:hint="eastAsia"/>
+        </w:rPr>
+        <w:t xml:space="preserve"> 250 </w:t>
+      </w:r>
+      <w:r>
+        <w:rPr>
+          <w:rFonts w:hint="eastAsia"/>
+        </w:rPr>
+        <w:t>行的程式碼。</w:t>
+      </w:r>
+    </w:p>
+    <w:p/>
+    <w:p>
+      <w:pPr>
+        <w:pStyle w:val="2"/>
+      </w:pPr>
+      <w:r>
+        <w:lastRenderedPageBreak/>
+        <w:t>Training The Small Model</w:t>
+      </w:r>
+    </w:p>
+    <w:p/>
+    <w:p>
+      <w:r>
+        <w:rPr>
+          <w:rFonts w:hint="eastAsia"/>
+        </w:rPr>
+        <w:t>本研究首先使用</w:t>
+      </w:r>
+      <w:r>
+        <w:rPr>
+          <w:rFonts w:hint="eastAsia"/>
+        </w:rPr>
+        <w:t>一個小型模型</w:t>
+      </w:r>
+      <w:r>
+        <w:t>作為</w:t>
+      </w:r>
+      <w:r>
+        <w:t xml:space="preserve"> LLM </w:t>
+      </w:r>
+      <w:r>
+        <w:t>的前端外掛模組</w:t>
+      </w:r>
+      <w:r>
+        <w:rPr>
+          <w:rFonts w:hint="eastAsia"/>
+        </w:rPr>
+        <w:t>，用來強化</w:t>
+      </w:r>
+      <w:r>
+        <w:rPr>
+          <w:rFonts w:hint="eastAsia"/>
+        </w:rPr>
+        <w:t>ICL</w:t>
+      </w:r>
+      <w:r>
+        <w:rPr>
+          <w:rFonts w:hint="eastAsia"/>
+        </w:rPr>
+        <w:t>的構建。</w:t>
+      </w:r>
+      <w:r>
+        <w:t>並有效激發</w:t>
+      </w:r>
+      <w:r>
+        <w:t xml:space="preserve"> LLM </w:t>
+      </w:r>
+      <w:r>
+        <w:t>隱含的微調能力</w:t>
+      </w:r>
+      <w:r>
+        <w:rPr>
+          <w:rFonts w:hint="eastAsia"/>
+        </w:rPr>
+        <w:t>。這種策略能夠減輕</w:t>
+      </w:r>
+      <w:r>
+        <w:rPr>
+          <w:rFonts w:hint="eastAsia"/>
+        </w:rPr>
+        <w:t>LLM</w:t>
+      </w:r>
+      <w:r>
+        <w:rPr>
+          <w:rFonts w:hint="eastAsia"/>
+        </w:rPr>
+        <w:t>在偵測</w:t>
+      </w:r>
+      <w:r>
+        <w:t>任務中常見的幻覺（</w:t>
+      </w:r>
+      <w:r>
+        <w:t>hallucination</w:t>
+      </w:r>
+      <w:r>
+        <w:t>）</w:t>
+      </w:r>
+      <w:r>
+        <w:rPr>
+          <w:rFonts w:hint="eastAsia"/>
+        </w:rPr>
+        <w:t>、</w:t>
+      </w:r>
+      <w:r>
+        <w:t>資料分佈差異（</w:t>
+      </w:r>
+      <w:r>
+        <w:t>data distribution discrepancies</w:t>
+      </w:r>
+      <w:r>
+        <w:t>）</w:t>
+      </w:r>
+      <w:r>
+        <w:rPr>
+          <w:rFonts w:hint="eastAsia"/>
+        </w:rPr>
+        <w:t>等</w:t>
+      </w:r>
+      <w:r>
+        <w:t>效能退化問題</w:t>
+      </w:r>
+      <w:r>
+        <w:rPr>
+          <w:rFonts w:hint="eastAsia"/>
+        </w:rPr>
+        <w:t>。</w:t>
+      </w:r>
+      <w:r>
+        <w:rPr>
+          <w:rFonts w:hint="eastAsia"/>
+        </w:rPr>
+        <w:t>我們首先準備</w:t>
+      </w:r>
+      <w:r>
+        <w:t>一個</w:t>
+      </w:r>
+      <w:proofErr w:type="spellStart"/>
+      <w:r>
+        <w:t>Pthreads</w:t>
+      </w:r>
+      <w:proofErr w:type="spellEnd"/>
+      <w:r>
+        <w:t>相關的程式碼片段資料集</w:t>
+      </w:r>
+      <m:oMath>
+        <m:r>
+          <w:rPr>
+            <w:rFonts w:ascii="Cambria Math" w:hAnsi="Cambria Math"/>
+          </w:rPr>
+          <m:t>D</m:t>
+        </m:r>
+      </m:oMath>
+      <w:r>
+        <w:t>，</w:t>
+      </w:r>
+      <w:r>
+        <w:rPr>
+          <w:rFonts w:hint="eastAsia"/>
+        </w:rPr>
+        <w:t>並定義為：</w:t>
+      </w:r>
+    </w:p>
+    <w:p/>
+    <w:p>
+      <m:oMathPara>
+        <m:oMath>
+          <m:r>
+            <w:rPr>
+              <w:rFonts w:ascii="Cambria Math" w:hAnsi="Cambria Math"/>
+            </w:rPr>
+            <m:t>D={(</m:t>
+          </m:r>
+          <m:sSub>
+            <m:sSubPr>
+              <m:ctrlPr>
+                <w:rPr>
+                  <w:rFonts w:ascii="Cambria Math" w:hAnsi="Cambria Math"/>
+                </w:rPr>
+              </m:ctrlPr>
+            </m:sSubPr>
+            <m:e>
+              <m:r>
+                <w:rPr>
+                  <w:rFonts w:ascii="Cambria Math" w:hAnsi="Cambria Math"/>
+                </w:rPr>
+                <m:t>x</m:t>
+              </m:r>
+            </m:e>
+            <m:sub>
+              <m:r>
+                <w:rPr>
+                  <w:rFonts w:ascii="Cambria Math" w:hAnsi="Cambria Math"/>
+                </w:rPr>
+                <m:t>i</m:t>
+              </m:r>
+            </m:sub>
+          </m:sSub>
+          <m:r>
+            <w:rPr>
+              <w:rFonts w:ascii="Cambria Math" w:hAnsi="Cambria Math"/>
+            </w:rPr>
+            <m:t>,</m:t>
+          </m:r>
+          <m:sSub>
+            <m:sSubPr>
+              <m:ctrlPr>
+                <w:rPr>
+                  <w:rFonts w:ascii="Cambria Math" w:hAnsi="Cambria Math"/>
+                </w:rPr>
+              </m:ctrlPr>
+            </m:sSubPr>
+            <m:e>
+              <m:r>
+                <w:rPr>
+                  <w:rFonts w:ascii="Cambria Math" w:hAnsi="Cambria Math"/>
+                </w:rPr>
+                <m:t>y</m:t>
+              </m:r>
+            </m:e>
+            <m:sub>
+              <m:r>
+                <w:rPr>
+                  <w:rFonts w:ascii="Cambria Math" w:hAnsi="Cambria Math"/>
+                </w:rPr>
+                <m:t>i</m:t>
+              </m:r>
+            </m:sub>
+          </m:sSub>
+          <m:r>
+            <w:rPr>
+              <w:rFonts w:ascii="Cambria Math" w:hAnsi="Cambria Math"/>
+            </w:rPr>
+            <m:t>)</m:t>
+          </m:r>
+          <m:sSubSup>
+            <m:sSubSupPr>
+              <m:ctrlPr>
+                <w:rPr>
+                  <w:rFonts w:ascii="Cambria Math" w:hAnsi="Cambria Math"/>
+                </w:rPr>
+              </m:ctrlPr>
+            </m:sSubSupPr>
+            <m:e>
+              <m:r>
+                <w:rPr>
+                  <w:rFonts w:ascii="Cambria Math" w:hAnsi="Cambria Math"/>
+                </w:rPr>
+                <m:t>}</m:t>
+              </m:r>
+            </m:e>
+            <m:sub>
+              <m:r>
+                <w:rPr>
+                  <w:rFonts w:ascii="Cambria Math" w:hAnsi="Cambria Math"/>
+                </w:rPr>
+                <m:t>i=1</m:t>
+              </m:r>
+            </m:sub>
+            <m:sup>
+              <m:r>
+                <w:rPr>
+                  <w:rFonts w:ascii="Cambria Math" w:hAnsi="Cambria Math"/>
+                </w:rPr>
+                <m:t>N</m:t>
+              </m:r>
+            </m:sup>
+          </m:sSubSup>
+        </m:oMath>
+      </m:oMathPara>
+    </w:p>
+    <w:p/>
+    <w:p>
+      <w:r>
+        <w:rPr>
+          <w:rFonts w:hint="eastAsia"/>
+        </w:rPr>
+        <w:t>其中</w:t>
+      </w:r>
+      <w:r>
+        <w:rPr>
+          <w:rFonts w:hint="eastAsia"/>
+        </w:rPr>
+        <w:t>，</w:t>
+      </w:r>
+      <m:oMath>
+        <m:r>
+          <w:rPr>
+            <w:rFonts w:ascii="Cambria Math" w:hAnsi="Cambria Math"/>
+          </w:rPr>
+          <m:t>N</m:t>
+        </m:r>
+      </m:oMath>
+      <w:r>
+        <w:rPr>
+          <w:rFonts w:hint="eastAsia"/>
+        </w:rPr>
+        <w:t>為樣本筆數，</w:t>
+      </w:r>
+      <m:oMath>
+        <m:sSub>
+          <m:sSubPr>
+            <m:ctrlPr>
+              <w:rPr>
+                <w:rFonts w:ascii="Cambria Math" w:hAnsi="Cambria Math"/>
+              </w:rPr>
+            </m:ctrlPr>
+          </m:sSubPr>
+          <m:e>
+            <m:r>
+              <w:rPr>
+                <w:rFonts w:ascii="Cambria Math" w:hAnsi="Cambria Math"/>
+              </w:rPr>
+              <m:t>x</m:t>
+            </m:r>
+          </m:e>
+          <m:sub>
+            <m:r>
+              <w:rPr>
+                <w:rFonts w:ascii="Cambria Math" w:hAnsi="Cambria Math"/>
+              </w:rPr>
+              <m:t>i</m:t>
+            </m:r>
+          </m:sub>
+        </m:sSub>
+      </m:oMath>
+      <w:r>
+        <w:t>表示一個</w:t>
+      </w:r>
+      <w:r>
+        <w:rPr>
+          <w:rFonts w:hint="eastAsia"/>
+        </w:rPr>
+        <w:t>樣本</w:t>
+      </w:r>
+      <w:r>
+        <w:t>的原始程式碼（輸入特徵）</w:t>
+      </w:r>
+      <w:r>
+        <w:rPr>
+          <w:rFonts w:hint="eastAsia"/>
+        </w:rPr>
+        <w:t>。</w:t>
+      </w:r>
+      <m:oMath>
+        <m:sSub>
+          <m:sSubPr>
+            <m:ctrlPr>
+              <w:rPr>
+                <w:rFonts w:ascii="Cambria Math" w:hAnsi="Cambria Math"/>
+              </w:rPr>
+            </m:ctrlPr>
+          </m:sSubPr>
+          <m:e>
+            <m:r>
+              <w:rPr>
+                <w:rFonts w:ascii="Cambria Math" w:hAnsi="Cambria Math"/>
+              </w:rPr>
+              <m:t>y</m:t>
+            </m:r>
+          </m:e>
+          <m:sub>
+            <m:r>
+              <w:rPr>
+                <w:rFonts w:ascii="Cambria Math" w:hAnsi="Cambria Math"/>
+              </w:rPr>
+              <m:t>i</m:t>
+            </m:r>
+          </m:sub>
+        </m:sSub>
+      </m:oMath>
+      <w:r>
+        <w:rPr>
+          <w:rFonts w:hint="eastAsia"/>
+        </w:rPr>
+        <w:t xml:space="preserve"> </w:t>
+      </w:r>
+      <w:r>
+        <w:rPr>
+          <w:rStyle w:val="mrel"/>
+          <w:rFonts w:ascii="Cambria Math" w:hAnsi="Cambria Math" w:cs="Cambria Math"/>
+        </w:rPr>
+        <w:t>∈</w:t>
+      </w:r>
+      <w:r>
+        <w:rPr>
+          <w:rStyle w:val="mrel"/>
+          <w:rFonts w:ascii="Cambria Math" w:hAnsi="Cambria Math" w:cs="Cambria Math"/>
+        </w:rPr>
+        <w:t xml:space="preserve"> </w:t>
+      </w:r>
+      <w:r>
+        <w:rPr>
+          <w:rStyle w:val="mopen"/>
+        </w:rPr>
+        <w:t>{</w:t>
+      </w:r>
+      <w:r>
+        <w:rPr>
+          <w:rStyle w:val="mord"/>
+        </w:rPr>
+        <w:t>0</w:t>
+      </w:r>
+      <w:r>
+        <w:rPr>
+          <w:rStyle w:val="mpunct"/>
+        </w:rPr>
+        <w:t>,</w:t>
+      </w:r>
+      <w:r>
+        <w:rPr>
+          <w:rStyle w:val="mord"/>
+        </w:rPr>
+        <w:t>1</w:t>
+      </w:r>
+      <w:r>
+        <w:rPr>
+          <w:rStyle w:val="mpunct"/>
+        </w:rPr>
+        <w:t>,</w:t>
+      </w:r>
+      <w:r>
+        <w:rPr>
+          <w:rStyle w:val="mord"/>
+        </w:rPr>
+        <w:t>2</w:t>
+      </w:r>
+      <w:r>
+        <w:rPr>
+          <w:rStyle w:val="mpunct"/>
+        </w:rPr>
+        <w:t>,</w:t>
+      </w:r>
+      <w:r>
+        <w:rPr>
+          <w:rStyle w:val="minner"/>
+        </w:rPr>
+        <w:t>…</w:t>
+      </w:r>
+      <w:r>
+        <w:rPr>
+          <w:rStyle w:val="mpunct"/>
+        </w:rPr>
+        <w:t>,</w:t>
+      </w:r>
+      <w:r>
+        <w:rPr>
+          <w:rStyle w:val="mord"/>
+        </w:rPr>
+        <w:t>n</w:t>
+      </w:r>
+      <w:r>
+        <w:rPr>
+          <w:rStyle w:val="mclose"/>
+        </w:rPr>
+        <w:t>}</w:t>
+      </w:r>
+      <w:r>
+        <w:t>表示對應的真實標籤</w:t>
+      </w:r>
+      <w:r>
+        <w:rPr>
+          <w:rFonts w:hint="eastAsia"/>
+        </w:rPr>
+        <w:t>，</w:t>
+      </w:r>
+      <w:r>
+        <w:t>接著，我們定義</w:t>
+      </w:r>
+      <w:r>
+        <w:rPr>
+          <w:rFonts w:hint="eastAsia"/>
+        </w:rPr>
+        <w:t>小型模型</w:t>
+      </w:r>
+      <m:oMath>
+        <m:sSub>
+          <m:sSubPr>
+            <m:ctrlPr>
+              <w:rPr>
+                <w:rFonts w:ascii="Cambria Math" w:hAnsi="Cambria Math"/>
+              </w:rPr>
+            </m:ctrlPr>
+          </m:sSubPr>
+          <m:e>
+            <m:r>
+              <w:rPr>
+                <w:rFonts w:ascii="Cambria Math" w:hAnsi="Cambria Math"/>
+              </w:rPr>
+              <m:t>f</m:t>
+            </m:r>
+          </m:e>
+          <m:sub>
+            <m:r>
+              <w:rPr>
+                <w:rFonts w:ascii="Cambria Math" w:hAnsi="Cambria Math"/>
+              </w:rPr>
+              <m:t>SM</m:t>
+            </m:r>
+          </m:sub>
+        </m:sSub>
+        <m:r>
+          <w:rPr>
+            <w:rFonts w:ascii="Cambria Math" w:hAnsi="Cambria Math"/>
+          </w:rPr>
+          <m:t>(</m:t>
+        </m:r>
+        <m:sSub>
+          <m:sSubPr>
+            <m:ctrlPr>
+              <w:rPr>
+                <w:rFonts w:ascii="Cambria Math" w:hAnsi="Cambria Math"/>
+              </w:rPr>
+            </m:ctrlPr>
+          </m:sSubPr>
+          <m:e>
+            <m:r>
+              <w:rPr>
+                <w:rFonts w:ascii="Cambria Math" w:hAnsi="Cambria Math"/>
+              </w:rPr>
+              <m:t>x</m:t>
+            </m:r>
+          </m:e>
+          <m:sub>
+            <m:r>
+              <w:rPr>
+                <w:rFonts w:ascii="Cambria Math" w:hAnsi="Cambria Math"/>
+              </w:rPr>
+              <m:t>i</m:t>
+            </m:r>
+          </m:sub>
+        </m:sSub>
+        <m:r>
+          <w:rPr>
+            <w:rFonts w:ascii="Cambria Math" w:hAnsi="Cambria Math"/>
+          </w:rPr>
+          <m:t>)</m:t>
+        </m:r>
+      </m:oMath>
+      <w:r>
+        <w:t>為：</w:t>
+      </w:r>
+    </w:p>
+    <w:p/>
+    <w:p>
+      <m:oMathPara>
+        <m:oMath>
+          <m:sSub>
+            <m:sSubPr>
+              <m:ctrlPr>
+                <w:rPr>
+                  <w:rFonts w:ascii="Cambria Math" w:hAnsi="Cambria Math"/>
+                </w:rPr>
+              </m:ctrlPr>
+            </m:sSubPr>
+            <m:e>
+              <m:r>
+                <w:rPr>
+                  <w:rFonts w:ascii="Cambria Math" w:hAnsi="Cambria Math"/>
+                </w:rPr>
+                <m:t>f</m:t>
+              </m:r>
+            </m:e>
+            <m:sub>
+              <m:r>
+                <w:rPr>
+                  <w:rFonts w:ascii="Cambria Math" w:hAnsi="Cambria Math"/>
+                </w:rPr>
+                <m:t>SM</m:t>
+              </m:r>
+            </m:sub>
+          </m:sSub>
+          <m:r>
+            <w:rPr>
+              <w:rFonts w:ascii="Cambria Math" w:hAnsi="Cambria Math"/>
+            </w:rPr>
+            <m:t>(</m:t>
+          </m:r>
+          <m:sSub>
+            <m:sSubPr>
+              <m:ctrlPr>
+                <w:rPr>
+                  <w:rFonts w:ascii="Cambria Math" w:hAnsi="Cambria Math"/>
+                </w:rPr>
+              </m:ctrlPr>
+            </m:sSubPr>
+            <m:e>
+              <m:r>
+                <w:rPr>
+                  <w:rFonts w:ascii="Cambria Math" w:hAnsi="Cambria Math"/>
+                </w:rPr>
+                <m:t>x</m:t>
+              </m:r>
+            </m:e>
+            <m:sub>
+              <m:r>
+                <w:rPr>
+                  <w:rFonts w:ascii="Cambria Math" w:hAnsi="Cambria Math"/>
+                </w:rPr>
+                <m:t>i</m:t>
+              </m:r>
+            </m:sub>
+          </m:sSub>
+          <m:r>
+            <w:rPr>
+              <w:rFonts w:ascii="Cambria Math" w:hAnsi="Cambria Math"/>
+            </w:rPr>
+            <m:t>)=(</m:t>
+          </m:r>
+          <m:limUpp>
+            <m:limUppPr>
+              <m:ctrlPr>
+                <w:rPr>
+                  <w:rFonts w:ascii="Cambria Math" w:hAnsi="Cambria Math"/>
+                </w:rPr>
+              </m:ctrlPr>
+            </m:limUppPr>
+            <m:e>
+              <m:sSub>
+                <m:sSubPr>
+                  <m:ctrlPr>
+                    <w:rPr>
+                      <w:rFonts w:ascii="Cambria Math" w:hAnsi="Cambria Math"/>
+                    </w:rPr>
+                  </m:ctrlPr>
+                </m:sSubPr>
+                <m:e>
+                  <m:r>
+                    <w:rPr>
+                      <w:rFonts w:ascii="Cambria Math" w:hAnsi="Cambria Math"/>
+                    </w:rPr>
+                    <m:t>y</m:t>
+                  </m:r>
+                </m:e>
+                <m:sub>
+                  <m:r>
+                    <w:rPr>
+                      <w:rFonts w:ascii="Cambria Math" w:hAnsi="Cambria Math"/>
+                    </w:rPr>
+                    <m:t>i</m:t>
+                  </m:r>
+                </m:sub>
+              </m:sSub>
+            </m:e>
+            <m:lim>
+              <m:r>
+                <w:rPr>
+                  <w:rFonts w:ascii="Cambria Math" w:hAnsi="Cambria Math"/>
+                </w:rPr>
+                <m:t>^</m:t>
+              </m:r>
+            </m:lim>
+          </m:limUpp>
+          <m:r>
+            <w:rPr>
+              <w:rFonts w:ascii="Cambria Math" w:hAnsi="Cambria Math"/>
+            </w:rPr>
+            <m:t>,</m:t>
+          </m:r>
+          <m:sSub>
+            <m:sSubPr>
+              <m:ctrlPr>
+                <w:rPr>
+                  <w:rFonts w:ascii="Cambria Math" w:hAnsi="Cambria Math"/>
+                </w:rPr>
+              </m:ctrlPr>
+            </m:sSubPr>
+            <m:e>
+              <m:r>
+                <w:rPr>
+                  <w:rFonts w:ascii="Cambria Math" w:hAnsi="Cambria Math"/>
+                </w:rPr>
+                <m:t>c</m:t>
+              </m:r>
+            </m:e>
+            <m:sub>
+              <m:r>
+                <w:rPr>
+                  <w:rFonts w:ascii="Cambria Math" w:hAnsi="Cambria Math"/>
+                </w:rPr>
+                <m:t>i</m:t>
+              </m:r>
+            </m:sub>
+          </m:sSub>
+          <m:r>
+            <w:rPr>
+              <w:rFonts w:ascii="Cambria Math" w:hAnsi="Cambria Math"/>
+            </w:rPr>
+            <m:t>)</m:t>
+          </m:r>
+        </m:oMath>
+      </m:oMathPara>
+    </w:p>
+    <w:p/>
+    <w:p>
+      <w:r>
+        <w:rPr>
+          <w:rFonts w:hint="eastAsia"/>
+        </w:rPr>
+        <w:t>其中，</w:t>
+      </w:r>
+      <m:oMath>
+        <m:limUpp>
+          <m:limUppPr>
+            <m:ctrlPr>
+              <w:rPr>
+                <w:rFonts w:ascii="Cambria Math" w:hAnsi="Cambria Math"/>
+              </w:rPr>
+            </m:ctrlPr>
+          </m:limUppPr>
+          <m:e>
+            <m:sSub>
+              <m:sSubPr>
+                <m:ctrlPr>
+                  <w:rPr>
+                    <w:rFonts w:ascii="Cambria Math" w:hAnsi="Cambria Math"/>
+                  </w:rPr>
+                </m:ctrlPr>
+              </m:sSubPr>
+              <m:e>
+                <m:r>
+                  <w:rPr>
+                    <w:rFonts w:ascii="Cambria Math" w:hAnsi="Cambria Math"/>
+                  </w:rPr>
+                  <m:t>y</m:t>
+                </m:r>
+              </m:e>
+              <m:sub>
+                <m:r>
+                  <w:rPr>
+                    <w:rFonts w:ascii="Cambria Math" w:hAnsi="Cambria Math"/>
+                  </w:rPr>
+                  <m:t>i</m:t>
+                </m:r>
+              </m:sub>
+            </m:sSub>
+          </m:e>
+          <m:lim>
+            <m:r>
+              <w:rPr>
+                <w:rFonts w:ascii="Cambria Math" w:hAnsi="Cambria Math"/>
+              </w:rPr>
+              <m:t>^</m:t>
+            </m:r>
+          </m:lim>
+        </m:limUpp>
+      </m:oMath>
+      <w:r>
+        <w:rPr>
+          <w:rFonts w:hint="eastAsia"/>
+        </w:rPr>
+        <w:t>是</w:t>
+      </w:r>
+      <w:r>
+        <w:t>模型對</w:t>
+      </w:r>
+      <m:oMath>
+        <m:sSub>
+          <m:sSubPr>
+            <m:ctrlPr>
+              <w:rPr>
+                <w:rFonts w:ascii="Cambria Math" w:hAnsi="Cambria Math"/>
+              </w:rPr>
+            </m:ctrlPr>
+          </m:sSubPr>
+          <m:e>
+            <m:r>
+              <w:rPr>
+                <w:rFonts w:ascii="Cambria Math" w:hAnsi="Cambria Math"/>
+              </w:rPr>
+              <m:t>x</m:t>
+            </m:r>
+          </m:e>
+          <m:sub>
+            <m:r>
+              <w:rPr>
+                <w:rFonts w:ascii="Cambria Math" w:hAnsi="Cambria Math"/>
+              </w:rPr>
+              <m:t>i</m:t>
+            </m:r>
+          </m:sub>
+        </m:sSub>
+      </m:oMath>
+      <w:r>
+        <w:t>預測出的類別標籤</w:t>
+      </w:r>
+      <w:r>
+        <w:rPr>
+          <w:rFonts w:hint="eastAsia"/>
+        </w:rPr>
+        <w:t>，</w:t>
+      </w:r>
+      <m:oMath>
+        <m:sSub>
+          <m:sSubPr>
+            <m:ctrlPr>
+              <w:rPr>
+                <w:rFonts w:ascii="Cambria Math" w:hAnsi="Cambria Math"/>
+              </w:rPr>
+            </m:ctrlPr>
+          </m:sSubPr>
+          <m:e>
+            <m:r>
+              <w:rPr>
+                <w:rFonts w:ascii="Cambria Math" w:hAnsi="Cambria Math"/>
+              </w:rPr>
+              <m:t>c</m:t>
+            </m:r>
+          </m:e>
+          <m:sub>
+            <m:r>
+              <w:rPr>
+                <w:rFonts w:ascii="Cambria Math" w:hAnsi="Cambria Math"/>
+              </w:rPr>
+              <m:t>i</m:t>
+            </m:r>
+          </m:sub>
+        </m:sSub>
+      </m:oMath>
+      <w:r>
+        <w:rPr>
+          <w:rFonts w:hint="eastAsia"/>
+        </w:rPr>
+        <w:t xml:space="preserve"> </w:t>
+      </w:r>
+      <w:r>
+        <w:rPr>
+          <w:rStyle w:val="mrel"/>
+          <w:rFonts w:ascii="Cambria Math" w:hAnsi="Cambria Math" w:cs="Cambria Math"/>
+        </w:rPr>
+        <w:t xml:space="preserve">∈ </w:t>
+      </w:r>
+      <w:r>
+        <w:rPr>
+          <w:rStyle w:val="mopen"/>
+        </w:rPr>
+        <w:t>[0, 1]</w:t>
+      </w:r>
+      <w:r>
+        <w:rPr>
+          <w:rStyle w:val="mopen"/>
+          <w:rFonts w:hint="eastAsia"/>
+        </w:rPr>
+        <w:t>為</w:t>
+      </w:r>
+      <w:r>
+        <w:t>模型對預測結果的信心值（</w:t>
+      </w:r>
+      <w:r>
+        <w:t>confidence</w:t>
+      </w:r>
+      <w:r>
+        <w:t>）</w:t>
+      </w:r>
+      <w:r>
+        <w:rPr>
+          <w:rFonts w:hint="eastAsia"/>
+        </w:rPr>
+        <w:t>。</w:t>
+      </w:r>
+      <w:r>
+        <w:rPr>
+          <w:rFonts w:hint="eastAsia"/>
+        </w:rPr>
+        <w:t>而訓練的目標是</w:t>
+      </w:r>
+      <w:r>
+        <w:t>最小化損失函數</w:t>
+      </w:r>
+      <m:oMath>
+        <m:r>
+          <w:rPr>
+            <w:rFonts w:ascii="Cambria Math" w:hAnsi="Cambria Math"/>
+          </w:rPr>
+          <m:t>L</m:t>
+        </m:r>
+      </m:oMath>
+      <w:r>
+        <w:t>，</w:t>
+      </w:r>
+      <w:r>
+        <w:t>Equation</w:t>
+      </w:r>
+      <w:r>
+        <w:t>如下：</w:t>
+      </w:r>
+    </w:p>
+    <w:p/>
+    <w:p>
+      <m:oMathPara>
+        <m:oMath>
+          <m:r>
+            <w:rPr>
+              <w:rFonts w:ascii="Cambria Math" w:hAnsi="Cambria Math"/>
+            </w:rPr>
+            <m:t>L=</m:t>
+          </m:r>
+          <m:f>
+            <m:fPr>
+              <m:ctrlPr>
+                <w:rPr>
+                  <w:rFonts w:ascii="Cambria Math" w:hAnsi="Cambria Math"/>
+                </w:rPr>
+              </m:ctrlPr>
+            </m:fPr>
+            <m:num>
+              <m:r>
+                <w:rPr>
+                  <w:rFonts w:ascii="Cambria Math" w:hAnsi="Cambria Math"/>
+                </w:rPr>
+                <m:t>1</m:t>
+              </m:r>
+            </m:num>
+            <m:den>
+              <m:r>
+                <w:rPr>
+                  <w:rFonts w:ascii="Cambria Math" w:hAnsi="Cambria Math"/>
+                </w:rPr>
+                <m:t>N</m:t>
+              </m:r>
+            </m:den>
+          </m:f>
+          <m:nary>
+            <m:naryPr>
+              <m:chr m:val="∑"/>
+              <m:limLoc m:val="undOvr"/>
+              <m:grow m:val="1"/>
+              <m:ctrlPr>
+                <w:rPr>
+                  <w:rFonts w:ascii="Cambria Math" w:hAnsi="Cambria Math"/>
+                </w:rPr>
+              </m:ctrlPr>
+            </m:naryPr>
+            <m:sub>
+              <m:r>
+                <w:rPr>
+                  <w:rFonts w:ascii="Cambria Math" w:hAnsi="Cambria Math"/>
+                </w:rPr>
+                <m:t>i=1</m:t>
+              </m:r>
+            </m:sub>
+            <m:sup>
+              <m:r>
+                <w:rPr>
+                  <w:rFonts w:ascii="Cambria Math" w:hAnsi="Cambria Math"/>
+                </w:rPr>
+                <m:t>N</m:t>
+              </m:r>
+            </m:sup>
+            <m:e>
+              <m:r>
+                <m:rPr>
+                  <m:scr m:val="script"/>
+                </m:rPr>
+                <w:rPr>
+                  <w:rFonts w:ascii="Cambria Math" w:hAnsi="Cambria Math"/>
+                </w:rPr>
+                <m:t>l(</m:t>
+              </m:r>
+              <m:sSub>
+                <m:sSubPr>
+                  <m:ctrlPr>
+                    <w:rPr>
+                      <w:rFonts w:ascii="Cambria Math" w:hAnsi="Cambria Math"/>
+                    </w:rPr>
+                  </m:ctrlPr>
+                </m:sSubPr>
+                <m:e>
+                  <m:limUpp>
+                    <m:limUppPr>
+                      <m:ctrlPr>
+                        <w:rPr>
+                          <w:rFonts w:ascii="Cambria Math" w:hAnsi="Cambria Math"/>
+                        </w:rPr>
+                      </m:ctrlPr>
+                    </m:limUppPr>
+                    <m:e>
+                      <m:r>
+                        <w:rPr>
+                          <w:rFonts w:ascii="Cambria Math" w:hAnsi="Cambria Math"/>
+                        </w:rPr>
+                        <m:t>y</m:t>
+                      </m:r>
+                    </m:e>
+                    <m:lim>
+                      <m:r>
+                        <w:rPr>
+                          <w:rFonts w:ascii="Cambria Math" w:hAnsi="Cambria Math"/>
+                        </w:rPr>
+                        <m:t>^</m:t>
+                      </m:r>
+                    </m:lim>
+                  </m:limUpp>
+                </m:e>
+                <m:sub>
+                  <m:r>
+                    <w:rPr>
+                      <w:rFonts w:ascii="Cambria Math" w:hAnsi="Cambria Math"/>
+                    </w:rPr>
+                    <m:t>i</m:t>
+                  </m:r>
+                </m:sub>
+              </m:sSub>
+              <m:r>
+                <w:rPr>
+                  <w:rFonts w:ascii="Cambria Math" w:hAnsi="Cambria Math"/>
+                </w:rPr>
+                <m:t>,</m:t>
+              </m:r>
+              <m:sSub>
+                <m:sSubPr>
+                  <m:ctrlPr>
+                    <w:rPr>
+                      <w:rFonts w:ascii="Cambria Math" w:hAnsi="Cambria Math"/>
+                    </w:rPr>
+                  </m:ctrlPr>
+                </m:sSubPr>
+                <m:e>
+                  <m:r>
+                    <w:rPr>
+                      <w:rFonts w:ascii="Cambria Math" w:hAnsi="Cambria Math"/>
+                    </w:rPr>
+                    <m:t>y</m:t>
+                  </m:r>
+                </m:e>
+                <m:sub>
+                  <m:r>
+                    <w:rPr>
+                      <w:rFonts w:ascii="Cambria Math" w:hAnsi="Cambria Math"/>
+                    </w:rPr>
+                    <m:t>i</m:t>
+                  </m:r>
+                </m:sub>
+              </m:sSub>
+              <m:r>
+                <w:rPr>
+                  <w:rFonts w:ascii="Cambria Math" w:hAnsi="Cambria Math"/>
+                </w:rPr>
+                <m:t>)</m:t>
+              </m:r>
+            </m:e>
+          </m:nary>
+        </m:oMath>
+      </m:oMathPara>
+    </w:p>
+    <w:p/>
+    <w:p>
+      <w:r>
+        <w:rPr>
+          <w:rFonts w:hint="eastAsia"/>
+        </w:rPr>
+        <w:t>其中，</w:t>
+      </w:r>
+      <m:oMath>
+        <m:r>
+          <m:rPr>
+            <m:scr m:val="script"/>
+          </m:rPr>
+          <w:rPr>
+            <w:rFonts w:ascii="Cambria Math" w:hAnsi="Cambria Math"/>
+          </w:rPr>
+          <m:t>l(</m:t>
+        </m:r>
+        <m:sSub>
+          <m:sSubPr>
+            <m:ctrlPr>
+              <w:rPr>
+                <w:rFonts w:ascii="Cambria Math" w:hAnsi="Cambria Math"/>
+              </w:rPr>
+            </m:ctrlPr>
+          </m:sSubPr>
+          <m:e>
+            <m:limUpp>
+              <m:limUppPr>
+                <m:ctrlPr>
+                  <w:rPr>
+                    <w:rFonts w:ascii="Cambria Math" w:hAnsi="Cambria Math"/>
+                  </w:rPr>
+                </m:ctrlPr>
+              </m:limUppPr>
+              <m:e>
+                <m:r>
+                  <w:rPr>
+                    <w:rFonts w:ascii="Cambria Math" w:hAnsi="Cambria Math"/>
+                  </w:rPr>
+                  <m:t>y</m:t>
+                </m:r>
+              </m:e>
+              <m:lim>
+                <m:r>
+                  <w:rPr>
+                    <w:rFonts w:ascii="Cambria Math" w:hAnsi="Cambria Math"/>
+                  </w:rPr>
+                  <m:t>^</m:t>
+                </m:r>
+              </m:lim>
+            </m:limUpp>
+          </m:e>
+          <m:sub>
+            <m:r>
+              <w:rPr>
+                <w:rFonts w:ascii="Cambria Math" w:hAnsi="Cambria Math"/>
+              </w:rPr>
+              <m:t>i</m:t>
+            </m:r>
+          </m:sub>
+        </m:sSub>
+        <m:r>
+          <w:rPr>
+            <w:rFonts w:ascii="Cambria Math" w:hAnsi="Cambria Math"/>
+          </w:rPr>
+          <m:t>,</m:t>
+        </m:r>
+        <m:sSub>
+          <m:sSubPr>
+            <m:ctrlPr>
+              <w:rPr>
+                <w:rFonts w:ascii="Cambria Math" w:hAnsi="Cambria Math"/>
+              </w:rPr>
+            </m:ctrlPr>
+          </m:sSubPr>
+          <m:e>
+            <m:r>
+              <w:rPr>
+                <w:rFonts w:ascii="Cambria Math" w:hAnsi="Cambria Math"/>
+              </w:rPr>
+              <m:t>y</m:t>
+            </m:r>
+          </m:e>
+          <m:sub>
+            <m:r>
+              <w:rPr>
+                <w:rFonts w:ascii="Cambria Math" w:hAnsi="Cambria Math"/>
+              </w:rPr>
+              <m:t>i</m:t>
+            </m:r>
+          </m:sub>
+        </m:sSub>
+        <m:r>
+          <w:rPr>
+            <w:rFonts w:ascii="Cambria Math" w:hAnsi="Cambria Math"/>
+          </w:rPr>
+          <m:t>)</m:t>
+        </m:r>
+      </m:oMath>
+      <w:r>
+        <w:rPr>
+          <w:rFonts w:hint="eastAsia"/>
+        </w:rPr>
+        <w:t>為</w:t>
+      </w:r>
+      <w:r>
+        <w:t>預測標籤與真實標籤之間的損失</w:t>
+      </w:r>
+      <w:r>
+        <w:rPr>
+          <w:rFonts w:hint="eastAsia"/>
+        </w:rPr>
+        <w:t>。透過</w:t>
+      </w:r>
+      <w:r>
+        <w:t>這樣的小型模型訓練流程，我們能</w:t>
+      </w:r>
+      <w:r>
+        <w:rPr>
+          <w:rFonts w:hint="eastAsia"/>
+        </w:rPr>
+        <w:t>夠見</w:t>
+      </w:r>
+      <w:r>
+        <w:t>一個對</w:t>
+      </w:r>
+      <w:r>
+        <w:rPr>
+          <w:rFonts w:hint="eastAsia"/>
+        </w:rPr>
+        <w:t>I</w:t>
+      </w:r>
+      <w:r>
+        <w:t>CL</w:t>
+      </w:r>
+      <w:r>
+        <w:t>具備辨識能力的模型，並將其結果作為後續建構</w:t>
+      </w:r>
+      <w:r>
+        <w:t xml:space="preserve"> </w:t>
+      </w:r>
+      <w:proofErr w:type="spellStart"/>
+      <w:r>
+        <w:t>CoT</w:t>
+      </w:r>
+      <w:proofErr w:type="spellEnd"/>
+      <w:r>
+        <w:t xml:space="preserve"> </w:t>
+      </w:r>
+      <w:r>
+        <w:t>提示語與支援</w:t>
+      </w:r>
+      <w:r>
+        <w:t xml:space="preserve"> LLM </w:t>
+      </w:r>
+      <w:r>
+        <w:t>推論的依據。</w:t>
+      </w:r>
+    </w:p>
+    <w:p/>
+    <w:p/>
+    <w:p>
+      <w:pPr>
+        <w:pStyle w:val="2"/>
+      </w:pPr>
+      <w:proofErr w:type="spellStart"/>
+      <w:r>
+        <w:t>Buidling</w:t>
+      </w:r>
+      <w:proofErr w:type="spellEnd"/>
+      <w:r>
+        <w:t xml:space="preserve"> </w:t>
+      </w:r>
+      <w:proofErr w:type="spellStart"/>
+      <w:r>
+        <w:t>CoT</w:t>
+      </w:r>
+      <w:proofErr w:type="spellEnd"/>
+      <w:r>
+        <w:t xml:space="preserve"> Prompts</w:t>
+      </w:r>
+    </w:p>
+    <w:p>
+      <w:r>
+        <w:rPr>
+          <w:rFonts w:hint="eastAsia"/>
+        </w:rPr>
+        <w:t>系統的第二階段是針對每個輸入的程式碼片段</w:t>
+      </w:r>
+      <w:r>
+        <w:rPr>
+          <w:rFonts w:hint="eastAsia"/>
+        </w:rPr>
+        <w:t>，產生一條特定的推理路徑（</w:t>
+      </w:r>
+      <w:r>
+        <w:rPr>
+          <w:rFonts w:hint="eastAsia"/>
+        </w:rPr>
+        <w:t>reasoning path</w:t>
+      </w:r>
+      <w:r>
+        <w:rPr>
+          <w:rFonts w:hint="eastAsia"/>
+        </w:rPr>
+        <w:t>），這個過程稱為</w:t>
+      </w:r>
+      <w:r>
+        <w:rPr>
+          <w:rFonts w:hint="eastAsia"/>
+        </w:rPr>
+        <w:t xml:space="preserve"> Chain-of-Thought (</w:t>
+      </w:r>
+      <w:proofErr w:type="spellStart"/>
+      <w:r>
+        <w:rPr>
+          <w:rFonts w:hint="eastAsia"/>
+        </w:rPr>
+        <w:t>CoT</w:t>
+      </w:r>
+      <w:proofErr w:type="spellEnd"/>
+      <w:r>
+        <w:rPr>
+          <w:rFonts w:hint="eastAsia"/>
+        </w:rPr>
+        <w:t>)</w:t>
+      </w:r>
+      <w:r>
+        <w:rPr>
+          <w:rFonts w:hint="eastAsia"/>
+        </w:rPr>
+        <w:t>。</w:t>
+      </w:r>
+      <w:proofErr w:type="spellStart"/>
+      <w:r>
+        <w:t>CoT</w:t>
+      </w:r>
+      <w:proofErr w:type="spellEnd"/>
+      <w:r>
+        <w:t>與傳統僅使用</w:t>
+      </w:r>
+      <w:r>
+        <w:rPr>
+          <w:rFonts w:hint="eastAsia"/>
+        </w:rPr>
+        <w:t xml:space="preserve"> </w:t>
+      </w:r>
+      <w:r>
+        <w:t>“input”</w:t>
+      </w:r>
+      <w:r>
+        <w:rPr>
+          <w:rFonts w:hint="eastAsia"/>
+        </w:rPr>
+        <w:t>、</w:t>
+      </w:r>
+      <w:r>
+        <w:t>”output”</w:t>
+      </w:r>
+      <w:r>
+        <w:rPr>
+          <w:rFonts w:hint="eastAsia"/>
+        </w:rPr>
+        <w:t>的提示不同，</w:t>
+      </w:r>
+      <w:proofErr w:type="spellStart"/>
+      <w:r>
+        <w:t>CoT</w:t>
+      </w:r>
+      <w:proofErr w:type="spellEnd"/>
+      <w:r>
+        <w:t>會在提示語中加入一系列中間的推理步驟，模擬人類逐步解題的過程。這種策略將複雜問題拆解成一連串較簡單的小問題，使</w:t>
+      </w:r>
+      <w:r>
+        <w:rPr>
+          <w:rFonts w:hint="eastAsia"/>
+        </w:rPr>
+        <w:t>LLM</w:t>
+      </w:r>
+      <w:r>
+        <w:t>能更聚焦地解決每一步，進而提升整體表現。</w:t>
+      </w:r>
+      <w:proofErr w:type="spellStart"/>
+      <w:r>
+        <w:t>CoT</w:t>
+      </w:r>
+      <w:proofErr w:type="spellEnd"/>
+      <w:r>
+        <w:rPr>
+          <w:rFonts w:hint="eastAsia"/>
+        </w:rPr>
+        <w:t>的構建可以分為兩個階段。第一，</w:t>
+      </w:r>
+      <w:r>
+        <w:rPr>
+          <w:rFonts w:hint="eastAsia"/>
+        </w:rPr>
+        <w:t>使用已訓練的小模型對測試樣本進行預測</w:t>
+      </w:r>
+      <w:r>
+        <w:rPr>
+          <w:rFonts w:hint="eastAsia"/>
+        </w:rPr>
+        <w:t>。第二，</w:t>
+      </w:r>
+      <w:r>
+        <w:t>套用</w:t>
+      </w:r>
+      <w:r>
+        <w:rPr>
+          <w:rFonts w:hint="eastAsia"/>
+        </w:rPr>
+        <w:t>「</w:t>
+      </w:r>
+      <w:r>
+        <w:t>符合性預測</w:t>
+      </w:r>
+      <w:r>
+        <w:rPr>
+          <w:rFonts w:hint="eastAsia"/>
+        </w:rPr>
+        <w:t>方法</w:t>
+      </w:r>
+      <w:r>
+        <w:t>（</w:t>
+      </w:r>
+      <w:r>
+        <w:t>Conformal Prediction, CP</w:t>
+      </w:r>
+      <w:r>
+        <w:t>）</w:t>
+      </w:r>
+      <w:r>
+        <w:rPr>
+          <w:rFonts w:hint="eastAsia"/>
+        </w:rPr>
+        <w:t>」</w:t>
+      </w:r>
+      <w:r>
+        <w:t>產生具有信心保證的候選標籤集合</w:t>
+      </w:r>
+      <w:r>
+        <w:rPr>
+          <w:rFonts w:hint="eastAsia"/>
+        </w:rPr>
+        <w:t>(</w:t>
+      </w:r>
+      <w:r>
+        <w:rPr>
+          <w:rFonts w:hint="eastAsia"/>
+        </w:rPr>
+        <w:t>如</w:t>
+      </w:r>
+      <w:r>
+        <w:t>Equation</w:t>
+      </w:r>
+      <w:r>
+        <w:rPr>
+          <w:rFonts w:hint="eastAsia"/>
+        </w:rPr>
+        <w:t>(XX)</w:t>
+      </w:r>
+      <w:r>
+        <w:rPr>
+          <w:rFonts w:hint="eastAsia"/>
+        </w:rPr>
+        <w:t>所表示</w:t>
+      </w:r>
+      <w:r>
+        <w:rPr>
+          <w:rFonts w:hint="eastAsia"/>
+        </w:rPr>
+        <w:t>)</w:t>
+      </w:r>
+      <w:r>
+        <w:rPr>
+          <w:rFonts w:hint="eastAsia"/>
+        </w:rPr>
+        <w:t>。</w:t>
+      </w:r>
+    </w:p>
+    <w:p/>
+    <w:p>
+      <m:oMathPara>
+        <m:oMath>
+          <m:sSub>
+            <m:sSubPr>
+              <m:ctrlPr>
+                <w:rPr>
+                  <w:rFonts w:ascii="Cambria Math" w:hAnsi="Cambria Math"/>
+                </w:rPr>
+              </m:ctrlPr>
+            </m:sSubPr>
+            <m:e>
+              <m:limUpp>
+                <m:limUppPr>
+                  <m:ctrlPr>
+                    <w:rPr>
+                      <w:rFonts w:ascii="Cambria Math" w:hAnsi="Cambria Math"/>
+                    </w:rPr>
+                  </m:ctrlPr>
+                </m:limUppPr>
+                <m:e>
+                  <m:r>
+                    <w:rPr>
+                      <w:rFonts w:ascii="Cambria Math" w:hAnsi="Cambria Math"/>
+                    </w:rPr>
+                    <m:t>Y</m:t>
+                  </m:r>
+                </m:e>
+                <m:lim>
+                  <m:r>
+                    <w:rPr>
+                      <w:rFonts w:ascii="Cambria Math" w:hAnsi="Cambria Math"/>
+                    </w:rPr>
+                    <m:t>^</m:t>
+                  </m:r>
+                </m:lim>
+              </m:limUpp>
+            </m:e>
+            <m:sub>
+              <m:r>
+                <w:rPr>
+                  <w:rFonts w:ascii="Cambria Math" w:hAnsi="Cambria Math"/>
+                </w:rPr>
+                <m:t>i</m:t>
+              </m:r>
+            </m:sub>
+          </m:sSub>
+          <m:r>
+            <w:rPr>
+              <w:rFonts w:ascii="Cambria Math" w:hAnsi="Cambria Math"/>
+            </w:rPr>
+            <m:t>={</m:t>
+          </m:r>
+          <m:sSup>
+            <m:sSupPr>
+              <m:ctrlPr>
+                <w:rPr>
+                  <w:rFonts w:ascii="Cambria Math" w:hAnsi="Cambria Math"/>
+                </w:rPr>
+              </m:ctrlPr>
+            </m:sSupPr>
+            <m:e>
+              <m:r>
+                <w:rPr>
+                  <w:rFonts w:ascii="Cambria Math" w:hAnsi="Cambria Math"/>
+                </w:rPr>
+                <m:t>y</m:t>
+              </m:r>
+            </m:e>
+            <m:sup>
+              <m:r>
+                <w:rPr>
+                  <w:rFonts w:ascii="Cambria Math" w:hAnsi="Cambria Math"/>
+                </w:rPr>
+                <m:t>(j)</m:t>
+              </m:r>
+            </m:sup>
+          </m:sSup>
+          <m:r>
+            <w:rPr>
+              <w:rFonts w:ascii="Cambria Math" w:hAnsi="Cambria Math"/>
+            </w:rPr>
+            <m:t>∣</m:t>
+          </m:r>
+          <m:sSubSup>
+            <m:sSubSupPr>
+              <m:ctrlPr>
+                <w:rPr>
+                  <w:rFonts w:ascii="Cambria Math" w:hAnsi="Cambria Math"/>
+                </w:rPr>
+              </m:ctrlPr>
+            </m:sSubSupPr>
+            <m:e>
+              <m:r>
+                <m:rPr>
+                  <m:nor/>
+                </m:rPr>
+                <m:t>incof</m:t>
+              </m:r>
+            </m:e>
+            <m:sub>
+              <m:r>
+                <w:rPr>
+                  <w:rFonts w:ascii="Cambria Math" w:hAnsi="Cambria Math"/>
+                </w:rPr>
+                <m:t>i</m:t>
+              </m:r>
+            </m:sub>
+            <m:sup>
+              <m:r>
+                <w:rPr>
+                  <w:rFonts w:ascii="Cambria Math" w:hAnsi="Cambria Math"/>
+                </w:rPr>
+                <m:t>(j)</m:t>
+              </m:r>
+            </m:sup>
+          </m:sSubSup>
+          <m:r>
+            <w:rPr>
+              <w:rFonts w:ascii="Cambria Math" w:hAnsi="Cambria Math"/>
+            </w:rPr>
+            <m:t>≤</m:t>
+          </m:r>
+          <m:sSub>
+            <m:sSubPr>
+              <m:ctrlPr>
+                <w:rPr>
+                  <w:rFonts w:ascii="Cambria Math" w:hAnsi="Cambria Math"/>
+                </w:rPr>
+              </m:ctrlPr>
+            </m:sSubPr>
+            <m:e>
+              <m:r>
+                <m:rPr>
+                  <m:nor/>
+                </m:rPr>
+                <m:t>quantile</m:t>
+              </m:r>
+            </m:e>
+            <m:sub>
+              <m:r>
+                <w:rPr>
+                  <w:rFonts w:ascii="Cambria Math" w:hAnsi="Cambria Math"/>
+                </w:rPr>
+                <m:t>1-α</m:t>
+              </m:r>
+            </m:sub>
+          </m:sSub>
+          <m:r>
+            <w:rPr>
+              <w:rFonts w:ascii="Cambria Math" w:hAnsi="Cambria Math"/>
+            </w:rPr>
+            <m:t>(</m:t>
+          </m:r>
+          <m:sSubSup>
+            <m:sSubSupPr>
+              <m:ctrlPr>
+                <w:rPr>
+                  <w:rFonts w:ascii="Cambria Math" w:hAnsi="Cambria Math"/>
+                </w:rPr>
+              </m:ctrlPr>
+            </m:sSubSupPr>
+            <m:e>
+              <m:r>
+                <w:rPr>
+                  <w:rFonts w:ascii="Cambria Math" w:hAnsi="Cambria Math"/>
+                </w:rPr>
+                <m:t>{</m:t>
+              </m:r>
+              <m:sSubSup>
+                <m:sSubSupPr>
+                  <m:ctrlPr>
+                    <w:rPr>
+                      <w:rFonts w:ascii="Cambria Math" w:hAnsi="Cambria Math"/>
+                    </w:rPr>
+                  </m:ctrlPr>
+                </m:sSubSupPr>
+                <m:e>
+                  <m:r>
+                    <m:rPr>
+                      <m:nor/>
+                    </m:rPr>
+                    <m:t>incof</m:t>
+                  </m:r>
+                </m:e>
+                <m:sub>
+                  <m:r>
+                    <w:rPr>
+                      <w:rFonts w:ascii="Cambria Math" w:hAnsi="Cambria Math"/>
+                    </w:rPr>
+                    <m:t>i</m:t>
+                  </m:r>
+                </m:sub>
+                <m:sup>
+                  <m:r>
+                    <w:rPr>
+                      <w:rFonts w:ascii="Cambria Math" w:hAnsi="Cambria Math"/>
+                    </w:rPr>
+                    <m:t>(k)</m:t>
+                  </m:r>
+                </m:sup>
+              </m:sSubSup>
+              <m:r>
+                <w:rPr>
+                  <w:rFonts w:ascii="Cambria Math" w:hAnsi="Cambria Math"/>
+                </w:rPr>
+                <m:t>}</m:t>
+              </m:r>
+            </m:e>
+            <m:sub>
+              <m:r>
+                <w:rPr>
+                  <w:rFonts w:ascii="Cambria Math" w:hAnsi="Cambria Math"/>
+                </w:rPr>
+                <m:t>k=1</m:t>
+              </m:r>
+            </m:sub>
+            <m:sup>
+              <m:r>
+                <w:rPr>
+                  <w:rFonts w:ascii="Cambria Math" w:hAnsi="Cambria Math"/>
+                </w:rPr>
+                <m:t>m</m:t>
+              </m:r>
+            </m:sup>
+          </m:sSubSup>
+          <m:r>
+            <w:rPr>
+              <w:rFonts w:ascii="Cambria Math" w:hAnsi="Cambria Math"/>
+            </w:rPr>
+            <m:t>)}</m:t>
+          </m:r>
+        </m:oMath>
+      </m:oMathPara>
+    </w:p>
+    <w:p/>
+    <w:p>
+      <w:r>
+        <w:rPr>
+          <w:rFonts w:hint="eastAsia"/>
+        </w:rPr>
+        <w:t>CP</w:t>
+      </w:r>
+      <w:r>
+        <w:rPr>
+          <w:rFonts w:hint="eastAsia"/>
+        </w:rPr>
+        <w:t>的核心是：量化模型預測的不確定性，並為每個預測結果提供信心水準的保證。</w:t>
+      </w:r>
+      <w:r>
+        <w:rPr>
+          <w:rFonts w:hint="eastAsia"/>
+        </w:rPr>
+        <w:t>其中，</w:t>
+      </w:r>
+      <m:oMath>
+        <m:sSub>
+          <m:sSubPr>
+            <m:ctrlPr>
+              <w:rPr>
+                <w:rFonts w:ascii="Cambria Math" w:hAnsi="Cambria Math"/>
+              </w:rPr>
+            </m:ctrlPr>
+          </m:sSubPr>
+          <m:e>
+            <m:limUpp>
+              <m:limUppPr>
+                <m:ctrlPr>
+                  <w:rPr>
+                    <w:rFonts w:ascii="Cambria Math" w:hAnsi="Cambria Math"/>
+                  </w:rPr>
+                </m:ctrlPr>
+              </m:limUppPr>
+              <m:e>
+                <m:r>
+                  <w:rPr>
+                    <w:rFonts w:ascii="Cambria Math" w:hAnsi="Cambria Math"/>
+                  </w:rPr>
+                  <m:t>Y</m:t>
+                </m:r>
+              </m:e>
+              <m:lim>
+                <m:r>
+                  <m:rPr>
+                    <m:sty m:val="p"/>
+                  </m:rPr>
+                  <w:rPr>
+                    <w:rFonts w:ascii="Cambria Math" w:hAnsi="Cambria Math"/>
+                  </w:rPr>
+                  <m:t>^</m:t>
+                </m:r>
+              </m:lim>
+            </m:limUpp>
+          </m:e>
+          <m:sub>
+            <m:r>
+              <w:rPr>
+                <w:rFonts w:ascii="Cambria Math" w:hAnsi="Cambria Math"/>
+              </w:rPr>
+              <m:t>i</m:t>
+            </m:r>
+          </m:sub>
+        </m:sSub>
+      </m:oMath>
+      <w:r>
+        <w:rPr>
+          <w:rFonts w:hint="eastAsia"/>
+        </w:rPr>
+        <w:t>是測試樣本</w:t>
+      </w:r>
+      <m:oMath>
+        <m:sSub>
+          <m:sSubPr>
+            <m:ctrlPr>
+              <w:rPr>
+                <w:rFonts w:ascii="Cambria Math" w:hAnsi="Cambria Math"/>
+              </w:rPr>
+            </m:ctrlPr>
+          </m:sSubPr>
+          <m:e>
+            <m:r>
+              <w:rPr>
+                <w:rFonts w:ascii="Cambria Math" w:hAnsi="Cambria Math"/>
+              </w:rPr>
+              <m:t>x</m:t>
+            </m:r>
+          </m:e>
+          <m:sub>
+            <m:r>
+              <w:rPr>
+                <w:rFonts w:ascii="Cambria Math" w:hAnsi="Cambria Math"/>
+              </w:rPr>
+              <m:t>i</m:t>
+            </m:r>
+          </m:sub>
+        </m:sSub>
+      </m:oMath>
+      <w:r>
+        <w:t>的預測標籤集合</w:t>
+      </w:r>
+      <w:r>
+        <w:rPr>
+          <w:rFonts w:hint="eastAsia"/>
+        </w:rPr>
+        <w:t>，</w:t>
+      </w:r>
+      <m:oMath>
+        <m:sSup>
+          <m:sSupPr>
+            <m:ctrlPr>
+              <w:rPr>
+                <w:rFonts w:ascii="Cambria Math" w:hAnsi="Cambria Math"/>
+              </w:rPr>
+            </m:ctrlPr>
+          </m:sSupPr>
+          <m:e>
+            <m:r>
+              <w:rPr>
+                <w:rFonts w:ascii="Cambria Math" w:hAnsi="Cambria Math"/>
+              </w:rPr>
+              <m:t>y</m:t>
+            </m:r>
+          </m:e>
+          <m:sup>
+            <m:r>
+              <w:rPr>
+                <w:rFonts w:ascii="Cambria Math" w:hAnsi="Cambria Math"/>
+              </w:rPr>
+              <m:t>(j)</m:t>
+            </m:r>
+          </m:sup>
+        </m:sSup>
+      </m:oMath>
+      <w:r>
+        <w:rPr>
+          <w:rFonts w:hint="eastAsia"/>
+        </w:rPr>
+        <w:t>是一個</w:t>
+      </w:r>
+      <w:r>
+        <w:t>可能的預測標籤</w:t>
+      </w:r>
+      <w:r>
+        <w:rPr>
+          <w:rFonts w:hint="eastAsia"/>
+        </w:rPr>
+        <w:t>，</w:t>
+      </w:r>
+      <m:oMath>
+        <m:sSubSup>
+          <m:sSubSupPr>
+            <m:ctrlPr>
+              <w:rPr>
+                <w:rFonts w:ascii="Cambria Math" w:hAnsi="Cambria Math"/>
+              </w:rPr>
+            </m:ctrlPr>
+          </m:sSubSupPr>
+          <m:e>
+            <m:r>
+              <m:rPr>
+                <m:nor/>
+              </m:rPr>
+              <m:t>incof</m:t>
+            </m:r>
+          </m:e>
+          <m:sub>
+            <m:r>
+              <w:rPr>
+                <w:rFonts w:ascii="Cambria Math" w:hAnsi="Cambria Math"/>
+              </w:rPr>
+              <m:t>i</m:t>
+            </m:r>
+          </m:sub>
+          <m:sup>
+            <m:r>
+              <w:rPr>
+                <w:rFonts w:ascii="Cambria Math" w:hAnsi="Cambria Math"/>
+              </w:rPr>
+              <m:t>(j)</m:t>
+            </m:r>
+          </m:sup>
+        </m:sSubSup>
+      </m:oMath>
+      <w:r>
+        <w:rPr>
+          <w:rFonts w:hint="eastAsia"/>
+        </w:rPr>
+        <w:t>為</w:t>
+      </w:r>
+      <w:r>
+        <w:t>非符合性分數</w:t>
+      </w:r>
+      <w:r>
+        <w:rPr>
+          <w:rFonts w:hint="eastAsia"/>
+        </w:rPr>
+        <w:t>，衡量</w:t>
+      </w:r>
+      <m:oMath>
+        <m:sSup>
+          <m:sSupPr>
+            <m:ctrlPr>
+              <w:rPr>
+                <w:rFonts w:ascii="Cambria Math" w:hAnsi="Cambria Math"/>
+              </w:rPr>
+            </m:ctrlPr>
+          </m:sSupPr>
+          <m:e>
+            <m:r>
+              <w:rPr>
+                <w:rFonts w:ascii="Cambria Math" w:hAnsi="Cambria Math"/>
+              </w:rPr>
+              <m:t>y</m:t>
+            </m:r>
+          </m:e>
+          <m:sup>
+            <m:r>
+              <w:rPr>
+                <w:rFonts w:ascii="Cambria Math" w:hAnsi="Cambria Math"/>
+              </w:rPr>
+              <m:t>(j)</m:t>
+            </m:r>
+          </m:sup>
+        </m:sSup>
+      </m:oMath>
+      <w:r>
+        <w:rPr>
+          <w:rFonts w:hint="eastAsia"/>
+        </w:rPr>
+        <w:t>與</w:t>
+      </w:r>
+      <m:oMath>
+        <m:sSub>
+          <m:sSubPr>
+            <m:ctrlPr>
+              <w:rPr>
+                <w:rFonts w:ascii="Cambria Math" w:hAnsi="Cambria Math"/>
+              </w:rPr>
+            </m:ctrlPr>
+          </m:sSubPr>
+          <m:e>
+            <m:r>
+              <w:rPr>
+                <w:rFonts w:ascii="Cambria Math" w:hAnsi="Cambria Math"/>
+              </w:rPr>
+              <m:t>x</m:t>
+            </m:r>
+          </m:e>
+          <m:sub>
+            <m:r>
+              <w:rPr>
+                <w:rFonts w:ascii="Cambria Math" w:hAnsi="Cambria Math"/>
+              </w:rPr>
+              <m:t>i</m:t>
+            </m:r>
+          </m:sub>
+        </m:sSub>
+      </m:oMath>
+      <w:r>
+        <w:rPr>
+          <w:rFonts w:hint="eastAsia"/>
+        </w:rPr>
+        <w:t>之間不一致的程度。</w:t>
+      </w:r>
+      <w:r>
+        <w:rPr>
+          <w:rFonts w:hint="eastAsia"/>
+        </w:rPr>
+        <w:t>具體而言，</w:t>
+      </w:r>
+      <w:r>
+        <w:rPr>
+          <w:rFonts w:hint="eastAsia"/>
+        </w:rPr>
+        <w:t>CP</w:t>
+      </w:r>
+      <w:r>
+        <w:rPr>
+          <w:rFonts w:hint="eastAsia"/>
+        </w:rPr>
+        <w:t>會定義一個非符合性函數（</w:t>
+      </w:r>
+      <w:r>
+        <w:rPr>
+          <w:rFonts w:hint="eastAsia"/>
+        </w:rPr>
+        <w:t>non-conformity function</w:t>
+      </w:r>
+      <w:r>
+        <w:rPr>
+          <w:rFonts w:hint="eastAsia"/>
+        </w:rPr>
+        <w:t>），用來衡量模型的預測結果與實際觀察值之間的差異程度。這個非符合性分數（</w:t>
+      </w:r>
+      <w:r>
+        <w:rPr>
+          <w:rFonts w:hint="eastAsia"/>
+        </w:rPr>
+        <w:t xml:space="preserve">non-conformity </w:t>
+      </w:r>
+      <w:r>
+        <w:t>score</w:t>
+      </w:r>
+      <w:r>
+        <w:rPr>
+          <w:rFonts w:hint="eastAsia"/>
+        </w:rPr>
+        <w:t>），可以視為「預測不一致程度」的量化指標。之後再透過校準集（</w:t>
+      </w:r>
+      <w:r>
+        <w:rPr>
+          <w:rFonts w:hint="eastAsia"/>
+        </w:rPr>
+        <w:t>calibration set</w:t>
+      </w:r>
+      <w:r>
+        <w:rPr>
+          <w:rFonts w:hint="eastAsia"/>
+        </w:rPr>
+        <w:t>）對此函數進行校準，再將其應用到測試樣本上。</w:t>
+      </w:r>
+      <w:r>
+        <w:rPr>
+          <w:rFonts w:hint="eastAsia"/>
+        </w:rPr>
+        <w:t>透過這樣的方式，</w:t>
+      </w:r>
+      <w:r>
+        <w:t xml:space="preserve">LLM </w:t>
+      </w:r>
+      <w:r>
+        <w:t>不僅能參考小</w:t>
+      </w:r>
+      <w:r>
+        <w:lastRenderedPageBreak/>
+        <w:t>模型給出的推理步驟與候選標籤，還能透過</w:t>
+      </w:r>
+      <w:r>
+        <w:t xml:space="preserve"> CP </w:t>
+      </w:r>
+      <w:r>
+        <w:t>機制確保推論結果的可信度，進一步提升整體判斷品質與準確性。</w:t>
+      </w:r>
+    </w:p>
+    <w:p/>
+    <w:p>
+      <w:pPr>
+        <w:pStyle w:val="ad"/>
+        <w:keepNext/>
+        <w:jc w:val="center"/>
+      </w:pPr>
+      <w:r>
+        <w:t xml:space="preserve">Figure </w:t>
+      </w:r>
+      <w:r>
+        <w:fldChar w:fldCharType="begin"/>
+      </w:r>
+      <w:r>
+        <w:instrText xml:space="preserve"> SEQ Figure \* ARABIC </w:instrText>
+      </w:r>
+      <w:r>
+        <w:fldChar w:fldCharType="separate"/>
+      </w:r>
+      <w:r>
+        <w:rPr>
+          <w:noProof/>
+        </w:rPr>
+        <w:t>2</w:t>
+      </w:r>
+      <w:r>
+        <w:fldChar w:fldCharType="end"/>
+      </w:r>
+      <w:r>
+        <w:rPr>
+          <w:rFonts w:hint="eastAsia"/>
+        </w:rPr>
+        <w:t>：</w:t>
+      </w:r>
+      <w:r>
+        <w:t>An example of CP process</w:t>
+      </w:r>
+    </w:p>
+    <w:p>
+      <w:r>
+        <w:rPr>
+          <w:noProof/>
+        </w:rPr>
+        <w:drawing>
+          <wp:inline distT="0" distB="0" distL="0" distR="0" wp14:anchorId="600B62BD" wp14:editId="3AA7DA05">
+            <wp:extent cx="6047105" cy="1189355"/>
+            <wp:effectExtent l="0" t="0" r="0" b="0"/>
+            <wp:docPr id="1" name="圖片 1"/>
+            <wp:cNvGraphicFramePr>
+              <a:graphicFrameLocks xmlns:a="http://schemas.openxmlformats.org/drawingml/2006/main" noChangeAspect="1"/>
+            </wp:cNvGraphicFramePr>
+            <a:graphic xmlns:a="http://schemas.openxmlformats.org/drawingml/2006/main">
+              <a:graphicData uri="http://schemas.openxmlformats.org/drawingml/2006/picture">
+                <pic:pic xmlns:pic="http://schemas.openxmlformats.org/drawingml/2006/picture">
+                  <pic:nvPicPr>
+                    <pic:cNvPr id="0" name="Picture 1"/>
+                    <pic:cNvPicPr>
+                      <a:picLocks noChangeAspect="1" noChangeArrowheads="1"/>
+                    </pic:cNvPicPr>
+                  </pic:nvPicPr>
+                  <pic:blipFill>
+                    <a:blip r:embed="rId9" cstate="print">
+                      <a:extLst>
+                        <a:ext uri="{28A0092B-C50C-407E-A947-70E740481C1C}">
+                          <a14:useLocalDpi xmlns:a14="http://schemas.microsoft.com/office/drawing/2010/main" val="0"/>
+                        </a:ext>
+                      </a:extLst>
+                    </a:blip>
+                    <a:srcRect/>
+                    <a:stretch>
+                      <a:fillRect/>
+                    </a:stretch>
+                  </pic:blipFill>
+                  <pic:spPr bwMode="auto">
+                    <a:xfrm>
+                      <a:off x="0" y="0"/>
+                      <a:ext cx="6047105" cy="1189355"/>
+                    </a:xfrm>
+                    <a:prstGeom prst="rect">
+                      <a:avLst/>
+                    </a:prstGeom>
+                    <a:noFill/>
+                    <a:ln>
+                      <a:noFill/>
+                    </a:ln>
+                  </pic:spPr>
+                </pic:pic>
+              </a:graphicData>
+            </a:graphic>
+          </wp:inline>
+        </w:drawing>
+      </w:r>
+    </w:p>
+    <w:p/>
+    <w:p>
+      <w:pPr>
+        <w:pStyle w:val="2"/>
+      </w:pPr>
+      <w:r>
+        <w:t xml:space="preserve">Generalized </w:t>
+      </w:r>
+      <w:proofErr w:type="spellStart"/>
+      <w:r>
+        <w:t>CoT</w:t>
+      </w:r>
+      <w:proofErr w:type="spellEnd"/>
+      <w:r>
+        <w:t xml:space="preserve"> </w:t>
+      </w:r>
+      <w:r>
+        <w:t>prompt t</w:t>
+      </w:r>
+      <w:r>
+        <w:t>emplate</w:t>
+      </w:r>
+    </w:p>
+    <w:p/>
+    <w:p>
+      <w:r>
+        <w:rPr>
+          <w:rFonts w:hint="eastAsia"/>
+        </w:rPr>
+        <w:t>在建立</w:t>
+      </w:r>
+      <w:proofErr w:type="spellStart"/>
+      <w:r>
+        <w:t>CoT</w:t>
+      </w:r>
+      <w:proofErr w:type="spellEnd"/>
+      <w:r>
+        <w:t xml:space="preserve"> </w:t>
+      </w:r>
+      <w:r>
+        <w:rPr>
+          <w:rFonts w:hint="eastAsia"/>
+        </w:rPr>
+        <w:t>p</w:t>
+      </w:r>
+      <w:r>
+        <w:t>rompt t</w:t>
+      </w:r>
+      <w:r>
+        <w:t>emplate</w:t>
+      </w:r>
+      <w:r>
+        <w:rPr>
+          <w:rFonts w:hint="eastAsia"/>
+        </w:rPr>
+        <w:t>上，我們根據</w:t>
+      </w:r>
+      <w:r>
+        <w:t>現有的</w:t>
+      </w:r>
+      <w:r>
+        <w:t xml:space="preserve"> </w:t>
+      </w:r>
+      <w:proofErr w:type="spellStart"/>
+      <w:r>
+        <w:t>CoT</w:t>
+      </w:r>
+      <w:proofErr w:type="spellEnd"/>
+      <w:r>
+        <w:t xml:space="preserve"> </w:t>
+      </w:r>
+      <w:r>
+        <w:t>技術相關研究成果</w:t>
+      </w:r>
+      <w:r>
+        <w:rPr>
+          <w:rFonts w:hint="eastAsia"/>
+        </w:rPr>
+        <w:t>來設計。</w:t>
+      </w:r>
+      <w:proofErr w:type="spellStart"/>
+      <w:r>
+        <w:t>CoT</w:t>
+      </w:r>
+      <w:proofErr w:type="spellEnd"/>
+      <w:r>
+        <w:t xml:space="preserve"> </w:t>
+      </w:r>
+      <w:r>
+        <w:rPr>
+          <w:rFonts w:hint="eastAsia"/>
+        </w:rPr>
+        <w:t>p</w:t>
+      </w:r>
+      <w:r>
+        <w:t xml:space="preserve">rompt </w:t>
+      </w:r>
+      <w:proofErr w:type="spellStart"/>
+      <w:r>
+        <w:t>t</w:t>
+      </w:r>
+      <w:r>
+        <w:t>emplate</w:t>
+      </w:r>
+      <w:r>
+        <w:t>dk</w:t>
+      </w:r>
+      <w:proofErr w:type="spellEnd"/>
+      <w:r>
+        <w:rPr>
+          <w:rFonts w:hint="eastAsia"/>
+        </w:rPr>
+        <w:t>包含以下五個推理步驟：</w:t>
+      </w:r>
+    </w:p>
+    <w:p>
+      <w:pPr>
+        <w:pStyle w:val="aa"/>
+        <w:numPr>
+          <w:ilvl w:val="0"/>
+          <w:numId w:val="11"/>
+        </w:numPr>
+        <w:ind w:leftChars="0"/>
+      </w:pPr>
+      <w:r>
+        <w:t>Semantic Understanding</w:t>
+      </w:r>
+      <w:r>
+        <w:rPr>
+          <w:rFonts w:hint="eastAsia"/>
+        </w:rPr>
+        <w:t>(</w:t>
+      </w:r>
+      <w:r>
+        <w:t>語意理解</w:t>
+      </w:r>
+      <w:r>
+        <w:rPr>
+          <w:rFonts w:hint="eastAsia"/>
+        </w:rPr>
+        <w:t xml:space="preserve">): </w:t>
+      </w:r>
+      <w:r>
+        <w:t>分析輸入程式碼片段的核心行為與設計意圖，理解它想達成的功能。</w:t>
+      </w:r>
+    </w:p>
+    <w:p>
+      <w:pPr>
+        <w:pStyle w:val="aa"/>
+        <w:numPr>
+          <w:ilvl w:val="0"/>
+          <w:numId w:val="11"/>
+        </w:numPr>
+        <w:ind w:leftChars="0"/>
+      </w:pPr>
+      <w:r>
+        <w:t>Structural Analysis</w:t>
+      </w:r>
+      <w:r>
+        <w:rPr>
+          <w:rFonts w:hint="eastAsia"/>
+        </w:rPr>
+        <w:t>(</w:t>
+      </w:r>
+      <w:r>
+        <w:t>結構分析</w:t>
+      </w:r>
+      <w:r>
+        <w:rPr>
+          <w:rFonts w:hint="eastAsia"/>
+        </w:rPr>
+        <w:t xml:space="preserve">): </w:t>
+      </w:r>
+      <w:r>
+        <w:t>檢視程式碼中關鍵的語句與結構元素，辨識可能與某個</w:t>
+      </w:r>
+      <w:r>
+        <w:t xml:space="preserve"> ATs </w:t>
+      </w:r>
+      <w:r>
+        <w:t>有關的實作組件或模式。</w:t>
+      </w:r>
+    </w:p>
+    <w:p>
+      <w:pPr>
+        <w:pStyle w:val="aa"/>
+        <w:numPr>
+          <w:ilvl w:val="0"/>
+          <w:numId w:val="11"/>
+        </w:numPr>
+        <w:ind w:leftChars="0"/>
+      </w:pPr>
+      <w:r>
+        <w:t>Classification Judgment</w:t>
+      </w:r>
+      <w:r>
+        <w:rPr>
+          <w:rFonts w:hint="eastAsia"/>
+        </w:rPr>
+        <w:t>(</w:t>
+      </w:r>
+      <w:r>
+        <w:t>分類判斷</w:t>
+      </w:r>
+      <w:r>
+        <w:rPr>
+          <w:rFonts w:hint="eastAsia"/>
+        </w:rPr>
+        <w:t xml:space="preserve">): </w:t>
+      </w:r>
+      <w:r>
+        <w:t>根據語意與結構分析的結果，判斷該程式碼片段是否與某一個</w:t>
+      </w:r>
+      <w:r>
+        <w:t xml:space="preserve"> AT </w:t>
+      </w:r>
+      <w:r>
+        <w:t>標籤有關。</w:t>
+      </w:r>
+    </w:p>
+    <w:p>
+      <w:pPr>
+        <w:pStyle w:val="aa"/>
+        <w:numPr>
+          <w:ilvl w:val="0"/>
+          <w:numId w:val="11"/>
+        </w:numPr>
+        <w:ind w:leftChars="0"/>
+      </w:pPr>
+      <w:r>
+        <w:t>Label Identification</w:t>
+      </w:r>
+      <w:r>
+        <w:rPr>
+          <w:rFonts w:hint="eastAsia"/>
+        </w:rPr>
+        <w:t>(</w:t>
+      </w:r>
+      <w:r>
+        <w:t>標籤辨識</w:t>
+      </w:r>
+      <w:r>
+        <w:rPr>
+          <w:rFonts w:hint="eastAsia"/>
+        </w:rPr>
+        <w:t xml:space="preserve">): </w:t>
+      </w:r>
+      <w:r>
+        <w:t>若程式碼與某個</w:t>
+      </w:r>
+      <w:r>
+        <w:t xml:space="preserve"> AT </w:t>
+      </w:r>
+      <w:r>
+        <w:t>有關，則從</w:t>
+      </w:r>
+      <w:r>
+        <w:t xml:space="preserve"> CP </w:t>
+      </w:r>
+      <w:r>
+        <w:t>所提供的預測標籤集合中選出最符合的標籤；若無關，則判斷是否屬於預測集合之外的其他類別。</w:t>
+      </w:r>
+    </w:p>
+    <w:p>
+      <w:pPr>
+        <w:pStyle w:val="aa"/>
+        <w:numPr>
+          <w:ilvl w:val="0"/>
+          <w:numId w:val="11"/>
+        </w:numPr>
+        <w:ind w:leftChars="0"/>
+      </w:pPr>
+      <w:proofErr w:type="spellStart"/>
+      <w:r>
+        <w:t>CoT</w:t>
+      </w:r>
+      <w:proofErr w:type="spellEnd"/>
+      <w:r>
+        <w:t xml:space="preserve"> Construction</w:t>
+      </w:r>
+      <w:r>
+        <w:rPr>
+          <w:rFonts w:hint="eastAsia"/>
+        </w:rPr>
+        <w:t>(</w:t>
+      </w:r>
+      <w:proofErr w:type="spellStart"/>
+      <w:r>
+        <w:t>CoT</w:t>
+      </w:r>
+      <w:proofErr w:type="spellEnd"/>
+      <w:r>
+        <w:t xml:space="preserve"> </w:t>
+      </w:r>
+      <w:r>
+        <w:t>推理整合</w:t>
+      </w:r>
+      <w:r>
+        <w:rPr>
+          <w:rFonts w:hint="eastAsia"/>
+        </w:rPr>
+        <w:t xml:space="preserve">): </w:t>
+      </w:r>
+      <w:r>
+        <w:t>將上述所有推理步驟有系統地整合為一個連貫的思考過程，以建立針對該偵測樣本的</w:t>
+      </w:r>
+      <w:r>
+        <w:t xml:space="preserve"> </w:t>
+      </w:r>
+      <w:proofErr w:type="spellStart"/>
+      <w:r>
+        <w:t>CoT</w:t>
+      </w:r>
+      <w:proofErr w:type="spellEnd"/>
+      <w:r>
+        <w:t xml:space="preserve"> </w:t>
+      </w:r>
+      <w:r>
+        <w:t>提示語，協助</w:t>
+      </w:r>
+      <w:r>
+        <w:t xml:space="preserve"> LLM </w:t>
+      </w:r>
+      <w:r>
+        <w:t>更準確地做出判斷與標註。</w:t>
+      </w:r>
+    </w:p>
+    <w:p/>
+    <w:p>
+      <w:r>
+        <w:rPr>
+          <w:rFonts w:hint="eastAsia"/>
+        </w:rPr>
+        <w:t>我們將</w:t>
+      </w:r>
+      <w:proofErr w:type="spellStart"/>
+      <w:r>
+        <w:t>CoT</w:t>
+      </w:r>
+      <w:proofErr w:type="spellEnd"/>
+      <w:r>
+        <w:t xml:space="preserve"> </w:t>
+      </w:r>
+      <w:r>
+        <w:t>模板與</w:t>
+      </w:r>
+      <w:r>
+        <w:t xml:space="preserve"> CP </w:t>
+      </w:r>
+      <w:r>
+        <w:t>結果結合，為每個待偵測的樣本產生客製化的</w:t>
+      </w:r>
+      <w:r>
+        <w:t xml:space="preserve"> </w:t>
+      </w:r>
+      <w:proofErr w:type="spellStart"/>
+      <w:r>
+        <w:t>CoT</w:t>
+      </w:r>
+      <w:proofErr w:type="spellEnd"/>
+      <w:r>
+        <w:t xml:space="preserve"> </w:t>
+      </w:r>
+      <w:r>
+        <w:t>提示語。</w:t>
+      </w:r>
+      <w:r>
+        <w:rPr>
+          <w:rFonts w:hint="eastAsia"/>
+        </w:rPr>
+        <w:t>舉例而言，</w:t>
+      </w:r>
+      <w:r>
+        <w:rPr>
+          <w:rFonts w:hint="eastAsia"/>
+        </w:rPr>
+        <w:t>若某份輸入程式碼樣本被小型模型初步偵測為</w:t>
+      </w:r>
+      <w:r>
+        <w:t>”</w:t>
+      </w:r>
+      <w:r>
+        <w:t xml:space="preserve"> </w:t>
+      </w:r>
+      <w:r>
+        <w:t>Mutex-based strategy for critical section protection</w:t>
+      </w:r>
+      <w:r>
+        <w:rPr>
+          <w:rFonts w:hint="eastAsia"/>
+        </w:rPr>
+        <w:t>.</w:t>
+      </w:r>
+      <w:r>
+        <w:t>”</w:t>
+      </w:r>
+      <w:r>
+        <w:rPr>
+          <w:rFonts w:hint="eastAsia"/>
+        </w:rPr>
+        <w:t>，</w:t>
+      </w:r>
+      <w:r>
+        <w:rPr>
+          <w:rFonts w:hint="eastAsia"/>
+        </w:rPr>
+        <w:t>而符合性預測（</w:t>
+      </w:r>
+      <w:r>
+        <w:rPr>
+          <w:rFonts w:hint="eastAsia"/>
+        </w:rPr>
+        <w:t>CP</w:t>
+      </w:r>
+      <w:r>
+        <w:rPr>
+          <w:rFonts w:hint="eastAsia"/>
+        </w:rPr>
+        <w:t>）回傳的候選標籤集合為</w:t>
+      </w:r>
+      <w:r>
+        <w:rPr>
+          <w:rFonts w:hint="eastAsia"/>
+        </w:rPr>
+        <w:t>{</w:t>
+      </w:r>
+      <w:proofErr w:type="spellStart"/>
+      <w:r>
+        <w:rPr>
+          <w:rFonts w:hint="eastAsia"/>
+        </w:rPr>
+        <w:t>critical_section</w:t>
+      </w:r>
+      <w:proofErr w:type="spellEnd"/>
+      <w:r>
+        <w:rPr>
+          <w:rFonts w:hint="eastAsia"/>
+        </w:rPr>
+        <w:t xml:space="preserve">, </w:t>
+      </w:r>
+      <w:proofErr w:type="spellStart"/>
+      <w:r>
+        <w:rPr>
+          <w:rFonts w:hint="eastAsia"/>
+        </w:rPr>
+        <w:t>resource_pooling</w:t>
+      </w:r>
+      <w:proofErr w:type="spellEnd"/>
+      <w:r>
+        <w:rPr>
+          <w:rFonts w:hint="eastAsia"/>
+        </w:rPr>
+        <w:t>}</w:t>
+      </w:r>
+      <w:r>
+        <w:rPr>
+          <w:rFonts w:hint="eastAsia"/>
+        </w:rPr>
+        <w:t>，</w:t>
+      </w:r>
+      <w:r>
+        <w:rPr>
+          <w:rFonts w:hint="eastAsia"/>
+        </w:rPr>
+        <w:t>這個集合以</w:t>
+      </w:r>
+      <w:r>
+        <w:rPr>
+          <w:rFonts w:hint="eastAsia"/>
+        </w:rPr>
+        <w:t xml:space="preserve"> 95% </w:t>
+      </w:r>
+      <w:r>
+        <w:rPr>
+          <w:rFonts w:hint="eastAsia"/>
+        </w:rPr>
+        <w:t>的信心水準涵蓋了正確標籤。</w:t>
+      </w:r>
+      <w:r>
+        <w:rPr>
+          <w:rFonts w:hint="eastAsia"/>
+        </w:rPr>
+        <w:t>此時系統就會依據：</w:t>
+      </w:r>
+    </w:p>
+    <w:p>
+      <w:pPr>
+        <w:pStyle w:val="aa"/>
+        <w:numPr>
+          <w:ilvl w:val="0"/>
+          <w:numId w:val="12"/>
+        </w:numPr>
+        <w:ind w:leftChars="0"/>
+      </w:pPr>
+      <w:r>
+        <w:rPr>
+          <w:rFonts w:hint="eastAsia"/>
+        </w:rPr>
+        <w:t>小型模型</w:t>
+      </w:r>
+      <w:r>
+        <w:t>的</w:t>
+      </w:r>
+      <w:r>
+        <w:rPr>
+          <w:rFonts w:hint="eastAsia"/>
+        </w:rPr>
+        <w:t>預測</w:t>
+      </w:r>
+      <w:r>
+        <w:t>結果</w:t>
+      </w:r>
+      <w:r>
+        <w:rPr>
+          <w:rFonts w:hint="eastAsia"/>
+        </w:rPr>
+        <w:t xml:space="preserve">: </w:t>
+      </w:r>
+      <w:r>
+        <w:t>”</w:t>
+      </w:r>
+      <w:r>
+        <w:t xml:space="preserve"> </w:t>
+      </w:r>
+      <w:r>
+        <w:t>Mutex-based strategy for critical section protection</w:t>
+      </w:r>
+      <w:r>
+        <w:rPr>
+          <w:rFonts w:hint="eastAsia"/>
+        </w:rPr>
+        <w:t>.</w:t>
+      </w:r>
+      <w:r>
+        <w:t>”</w:t>
+      </w:r>
+    </w:p>
+    <w:p>
+      <w:pPr>
+        <w:pStyle w:val="aa"/>
+        <w:numPr>
+          <w:ilvl w:val="0"/>
+          <w:numId w:val="12"/>
+        </w:numPr>
+        <w:ind w:leftChars="0"/>
+      </w:pPr>
+      <w:r>
+        <w:t xml:space="preserve">CP </w:t>
+      </w:r>
+      <w:r>
+        <w:t>給出的候選集合</w:t>
+      </w:r>
+      <w:r>
+        <w:rPr>
+          <w:rFonts w:hint="eastAsia"/>
+        </w:rPr>
+        <w:t xml:space="preserve">: </w:t>
+      </w:r>
+      <w:r>
+        <w:rPr>
+          <w:rFonts w:hint="eastAsia"/>
+        </w:rPr>
+        <w:t>{</w:t>
+      </w:r>
+      <w:proofErr w:type="spellStart"/>
+      <w:r>
+        <w:rPr>
+          <w:rFonts w:hint="eastAsia"/>
+        </w:rPr>
+        <w:t>critical_section</w:t>
+      </w:r>
+      <w:proofErr w:type="spellEnd"/>
+      <w:r>
+        <w:rPr>
+          <w:rFonts w:hint="eastAsia"/>
+        </w:rPr>
+        <w:t xml:space="preserve">, </w:t>
+      </w:r>
+      <w:proofErr w:type="spellStart"/>
+      <w:r>
+        <w:rPr>
+          <w:rFonts w:hint="eastAsia"/>
+        </w:rPr>
+        <w:t>resource_pooling</w:t>
+      </w:r>
+      <w:proofErr w:type="spellEnd"/>
+      <w:r>
+        <w:rPr>
+          <w:rFonts w:hint="eastAsia"/>
+        </w:rPr>
+        <w:t>}</w:t>
+      </w:r>
+    </w:p>
+    <w:p>
+      <w:pPr>
+        <w:pStyle w:val="aa"/>
+        <w:numPr>
+          <w:ilvl w:val="0"/>
+          <w:numId w:val="12"/>
+        </w:numPr>
+        <w:ind w:leftChars="0"/>
+      </w:pPr>
+      <w:proofErr w:type="spellStart"/>
+      <w:r>
+        <w:t>CoT</w:t>
+      </w:r>
+      <w:proofErr w:type="spellEnd"/>
+      <w:r>
+        <w:t xml:space="preserve"> </w:t>
+      </w:r>
+      <w:r>
+        <w:t>推理模板</w:t>
+      </w:r>
+      <w:r>
+        <w:rPr>
+          <w:rFonts w:hint="eastAsia"/>
+        </w:rPr>
+        <w:t>(</w:t>
+      </w:r>
+      <w:r>
+        <w:t>Semantic Understanding →</w:t>
+      </w:r>
+      <w:r>
+        <w:rPr>
+          <w:rFonts w:hint="eastAsia"/>
+        </w:rPr>
+        <w:t xml:space="preserve"> </w:t>
+      </w:r>
+      <w:r>
+        <w:t>Structural Analysis</w:t>
+      </w:r>
+      <w:r>
+        <w:rPr>
+          <w:rFonts w:hint="eastAsia"/>
+        </w:rPr>
+        <w:t xml:space="preserve"> </w:t>
+      </w:r>
+      <w:r>
+        <w:t>→</w:t>
+      </w:r>
+      <w:r>
+        <w:rPr>
+          <w:rFonts w:hint="eastAsia"/>
+        </w:rPr>
+        <w:t xml:space="preserve"> </w:t>
+      </w:r>
+      <w:r>
+        <w:t>Classification Judgment</w:t>
+      </w:r>
+      <w:r>
+        <w:rPr>
+          <w:rFonts w:hint="eastAsia"/>
+        </w:rPr>
+        <w:t xml:space="preserve"> </w:t>
+      </w:r>
+      <w:r>
+        <w:t>→</w:t>
+      </w:r>
+      <w:r>
+        <w:rPr>
+          <w:rFonts w:hint="eastAsia"/>
+        </w:rPr>
+        <w:t xml:space="preserve"> </w:t>
+      </w:r>
+      <w:r>
+        <w:t>Label Identification</w:t>
+      </w:r>
+      <w:r>
+        <w:rPr>
+          <w:rFonts w:hint="eastAsia"/>
+        </w:rPr>
+        <w:t xml:space="preserve"> </w:t>
+      </w:r>
+      <w:r>
+        <w:t xml:space="preserve">→ </w:t>
+      </w:r>
+      <w:proofErr w:type="spellStart"/>
+      <w:r>
+        <w:t>CoT</w:t>
+      </w:r>
+      <w:proofErr w:type="spellEnd"/>
+      <w:r>
+        <w:t xml:space="preserve"> Construction)</w:t>
+      </w:r>
+    </w:p>
+    <w:p/>
+    <w:p>
+      <w:r>
+        <w:rPr>
+          <w:rFonts w:hint="eastAsia"/>
+        </w:rPr>
+        <w:t>最終產生一組針對該</w:t>
+      </w:r>
+      <w:r>
+        <w:rPr>
+          <w:rFonts w:hint="eastAsia"/>
+        </w:rPr>
+        <w:t xml:space="preserve"> </w:t>
+      </w:r>
+      <w:proofErr w:type="spellStart"/>
+      <w:r>
+        <w:rPr>
+          <w:rFonts w:hint="eastAsia"/>
+        </w:rPr>
+        <w:t>Pthreads</w:t>
+      </w:r>
+      <w:proofErr w:type="spellEnd"/>
+      <w:r>
+        <w:rPr>
+          <w:rFonts w:hint="eastAsia"/>
+        </w:rPr>
+        <w:t xml:space="preserve"> </w:t>
+      </w:r>
+      <w:r>
+        <w:rPr>
+          <w:rFonts w:hint="eastAsia"/>
+        </w:rPr>
+        <w:t>程式碼片段的客製化</w:t>
+      </w:r>
+      <w:r>
+        <w:rPr>
+          <w:rFonts w:hint="eastAsia"/>
+        </w:rPr>
+        <w:t xml:space="preserve"> </w:t>
+      </w:r>
+      <w:proofErr w:type="spellStart"/>
+      <w:r>
+        <w:rPr>
+          <w:rFonts w:hint="eastAsia"/>
+        </w:rPr>
+        <w:t>CoT</w:t>
+      </w:r>
+      <w:proofErr w:type="spellEnd"/>
+      <w:r>
+        <w:rPr>
+          <w:rFonts w:hint="eastAsia"/>
+        </w:rPr>
+        <w:t xml:space="preserve"> </w:t>
+      </w:r>
+      <w:r>
+        <w:rPr>
+          <w:rFonts w:hint="eastAsia"/>
+        </w:rPr>
+        <w:t>提示語，協助</w:t>
+      </w:r>
+      <w:r>
+        <w:rPr>
+          <w:rFonts w:hint="eastAsia"/>
+        </w:rPr>
+        <w:t xml:space="preserve"> LLM </w:t>
+      </w:r>
+      <w:r>
+        <w:rPr>
+          <w:rFonts w:hint="eastAsia"/>
+        </w:rPr>
+        <w:t>正確判斷其同步策略的意圖與類別，並能生成具備</w:t>
+      </w:r>
+      <w:r>
+        <w:rPr>
+          <w:rFonts w:hint="eastAsia"/>
+        </w:rPr>
+        <w:t xml:space="preserve"> </w:t>
+      </w:r>
+      <w:proofErr w:type="spellStart"/>
+      <w:r>
+        <w:rPr>
+          <w:rFonts w:hint="eastAsia"/>
+        </w:rPr>
+        <w:t>pthread_mutex_lock</w:t>
+      </w:r>
+      <w:proofErr w:type="spellEnd"/>
+      <w:r>
+        <w:rPr>
+          <w:rFonts w:hint="eastAsia"/>
+        </w:rPr>
+        <w:t xml:space="preserve">() / unlock() </w:t>
+      </w:r>
+      <w:r>
+        <w:rPr>
+          <w:rFonts w:hint="eastAsia"/>
+        </w:rPr>
+        <w:t>正確結構的並行程式碼。</w:t>
+      </w:r>
+    </w:p>
+    <w:p/>
+    <w:p>
+      <w:pPr>
+        <w:pStyle w:val="2"/>
+      </w:pPr>
+      <w:r>
+        <w:t>Identifying Similar Demonstrations</w:t>
+      </w:r>
+    </w:p>
+    <w:p/>
+    <w:p>
+      <w:r>
+        <w:rPr>
+          <w:rFonts w:hint="eastAsia"/>
+        </w:rPr>
+        <w:t>在</w:t>
+      </w:r>
+      <w:r>
+        <w:rPr>
+          <w:rFonts w:hint="eastAsia"/>
+        </w:rPr>
+        <w:t>LLM</w:t>
+      </w:r>
+      <w:r>
+        <w:rPr>
+          <w:rFonts w:hint="eastAsia"/>
+        </w:rPr>
+        <w:t>應用上，</w:t>
+      </w:r>
+      <w:r>
+        <w:t>In-Context Learning</w:t>
+      </w:r>
+      <w:r>
+        <w:rPr>
+          <w:rFonts w:hint="eastAsia"/>
+        </w:rPr>
+        <w:t>(ICL)</w:t>
+      </w:r>
+      <w:r>
+        <w:rPr>
+          <w:rFonts w:hint="eastAsia"/>
+        </w:rPr>
+        <w:t>是一種常見的使用方式。而如何設計有效的</w:t>
+      </w:r>
+      <w:r>
+        <w:t>demonstrations</w:t>
+      </w:r>
+      <w:r>
+        <w:rPr>
+          <w:rFonts w:hint="eastAsia"/>
+        </w:rPr>
+        <w:t>則是一個</w:t>
+      </w:r>
+      <w:r>
+        <w:rPr>
+          <w:rFonts w:hint="eastAsia"/>
+        </w:rPr>
+        <w:lastRenderedPageBreak/>
+        <w:t>關鍵的研究問題</w:t>
+      </w:r>
+      <w:r>
+        <w:rPr>
+          <w:rFonts w:hint="eastAsia"/>
+        </w:rPr>
+        <w:t>(</w:t>
+      </w:r>
+      <w:r>
+        <w:rPr>
+          <w:rFonts w:ascii="Arial" w:hAnsi="Arial" w:cs="Arial"/>
+          <w:color w:val="222222"/>
+          <w:szCs w:val="20"/>
+          <w:shd w:val="clear" w:color="auto" w:fill="FFFFFF"/>
+        </w:rPr>
+        <w:t>Zhao</w:t>
+      </w:r>
+      <w:r>
+        <w:rPr>
+          <w:rFonts w:ascii="Arial" w:hAnsi="Arial" w:cs="Arial" w:hint="eastAsia"/>
+          <w:color w:val="222222"/>
+          <w:szCs w:val="20"/>
+          <w:shd w:val="clear" w:color="auto" w:fill="FFFFFF"/>
+        </w:rPr>
+        <w:t xml:space="preserve"> e</w:t>
+      </w:r>
+      <w:r>
+        <w:rPr>
+          <w:rFonts w:ascii="Arial" w:hAnsi="Arial" w:cs="Arial"/>
+          <w:color w:val="222222"/>
+          <w:szCs w:val="20"/>
+          <w:shd w:val="clear" w:color="auto" w:fill="FFFFFF"/>
+        </w:rPr>
+        <w:t>t al., 2023</w:t>
+      </w:r>
+      <w:r>
+        <w:rPr>
+          <w:rFonts w:hint="eastAsia"/>
+        </w:rPr>
+        <w:t>)</w:t>
+      </w:r>
+      <w:r>
+        <w:rPr>
+          <w:rFonts w:hint="eastAsia"/>
+        </w:rPr>
+        <w:t>。</w:t>
+      </w:r>
+      <w:r>
+        <w:rPr>
+          <w:rFonts w:hint="eastAsia"/>
+        </w:rPr>
+        <w:t>透過</w:t>
+      </w:r>
+      <w:r>
+        <w:rPr>
+          <w:rFonts w:hint="eastAsia"/>
+        </w:rPr>
+        <w:t>ICL</w:t>
+      </w:r>
+      <w:r>
+        <w:rPr>
+          <w:rFonts w:hint="eastAsia"/>
+        </w:rPr>
+        <w:t>提供的範例，</w:t>
+      </w:r>
+      <w:r>
+        <w:rPr>
+          <w:rFonts w:hint="eastAsia"/>
+        </w:rPr>
+        <w:t>LLM</w:t>
+      </w:r>
+      <w:r>
+        <w:rPr>
+          <w:rFonts w:hint="eastAsia"/>
+        </w:rPr>
+        <w:t>能夠從中生成與任務相關的元梯度（</w:t>
+      </w:r>
+      <w:r>
+        <w:rPr>
+          <w:rFonts w:hint="eastAsia"/>
+        </w:rPr>
+        <w:t>meta-gradient</w:t>
+      </w:r>
+      <w:r>
+        <w:rPr>
+          <w:rFonts w:hint="eastAsia"/>
+        </w:rPr>
+        <w:t>）</w:t>
+      </w:r>
+      <w:r>
+        <w:rPr>
+          <w:rFonts w:hint="eastAsia"/>
+        </w:rPr>
+        <w:t>，</w:t>
+      </w:r>
+      <w:r>
+        <w:rPr>
+          <w:rFonts w:hint="eastAsia"/>
+        </w:rPr>
+        <w:t>並透過注意力機制隱式地執行梯度下降，進而達到類似微調（</w:t>
+      </w:r>
+      <w:r>
+        <w:rPr>
+          <w:rFonts w:hint="eastAsia"/>
+        </w:rPr>
+        <w:t>fine-tuning</w:t>
+      </w:r>
+      <w:r>
+        <w:rPr>
+          <w:rFonts w:hint="eastAsia"/>
+        </w:rPr>
+        <w:t>）的效果</w:t>
+      </w:r>
+      <w:r>
+        <w:rPr>
+          <w:rFonts w:hint="eastAsia"/>
+        </w:rPr>
+        <w:t>(</w:t>
+      </w:r>
+      <w:r>
+        <w:rPr>
+          <w:rFonts w:ascii="Arial" w:hAnsi="Arial" w:cs="Arial"/>
+          <w:color w:val="222222"/>
+          <w:szCs w:val="20"/>
+          <w:shd w:val="clear" w:color="auto" w:fill="FFFFFF"/>
+        </w:rPr>
+        <w:t>Von Oswald et al., 2023</w:t>
+      </w:r>
+      <w:r>
+        <w:t>)</w:t>
+      </w:r>
+      <w:r>
+        <w:rPr>
+          <w:rFonts w:hint="eastAsia"/>
+        </w:rPr>
+        <w:t>。</w:t>
+      </w:r>
+      <w:r>
+        <w:rPr>
+          <w:rFonts w:hint="eastAsia"/>
+        </w:rPr>
+        <w:t>若我們定義</w:t>
+      </w:r>
+      <w:r>
+        <w:t>示範集合</w:t>
+      </w:r>
+      <w:r>
+        <w:rPr>
+          <w:rFonts w:hint="eastAsia"/>
+        </w:rPr>
+        <w:t>(</w:t>
+      </w:r>
+      <w:r>
+        <w:t>demonstration</w:t>
+      </w:r>
+      <w:r>
+        <w:rPr>
+          <w:rFonts w:hint="eastAsia"/>
+        </w:rPr>
+        <w:t xml:space="preserve"> s</w:t>
+      </w:r>
+      <w:r>
+        <w:t>et</w:t>
+      </w:r>
+      <w:r>
+        <w:rPr>
+          <w:rFonts w:hint="eastAsia"/>
+        </w:rPr>
+        <w:t>)</w:t>
+      </w:r>
+      <w:r>
+        <w:rPr>
+          <w:rFonts w:hint="eastAsia"/>
+        </w:rPr>
+        <w:t>為：</w:t>
+      </w:r>
+    </w:p>
+    <w:p/>
+    <w:p>
+      <m:oMathPara>
+        <m:oMath>
+          <m:sSub>
+            <m:sSubPr>
+              <m:ctrlPr>
+                <w:rPr>
+                  <w:rFonts w:ascii="Cambria Math" w:hAnsi="Cambria Math"/>
+                </w:rPr>
+              </m:ctrlPr>
+            </m:sSubPr>
+            <m:e>
+              <m:r>
+                <m:rPr>
+                  <m:nor/>
+                </m:rPr>
+                <m:t>Demo</m:t>
+              </m:r>
+            </m:e>
+            <m:sub>
+              <m:r>
+                <w:rPr>
+                  <w:rFonts w:ascii="Cambria Math" w:hAnsi="Cambria Math"/>
+                </w:rPr>
+                <m:t>i</m:t>
+              </m:r>
+            </m:sub>
+          </m:sSub>
+          <m:r>
+            <w:rPr>
+              <w:rFonts w:ascii="Cambria Math" w:hAnsi="Cambria Math"/>
+            </w:rPr>
+            <m:t>={f(</m:t>
+          </m:r>
+          <m:sSub>
+            <m:sSubPr>
+              <m:ctrlPr>
+                <w:rPr>
+                  <w:rFonts w:ascii="Cambria Math" w:hAnsi="Cambria Math"/>
+                </w:rPr>
+              </m:ctrlPr>
+            </m:sSubPr>
+            <m:e>
+              <m:r>
+                <w:rPr>
+                  <w:rFonts w:ascii="Cambria Math" w:hAnsi="Cambria Math"/>
+                </w:rPr>
+                <m:t>x</m:t>
+              </m:r>
+            </m:e>
+            <m:sub>
+              <m:r>
+                <w:rPr>
+                  <w:rFonts w:ascii="Cambria Math" w:hAnsi="Cambria Math"/>
+                </w:rPr>
+                <m:t>1</m:t>
+              </m:r>
+            </m:sub>
+          </m:sSub>
+          <m:r>
+            <w:rPr>
+              <w:rFonts w:ascii="Cambria Math" w:hAnsi="Cambria Math"/>
+            </w:rPr>
+            <m:t>,</m:t>
+          </m:r>
+          <m:sSub>
+            <m:sSubPr>
+              <m:ctrlPr>
+                <w:rPr>
+                  <w:rFonts w:ascii="Cambria Math" w:hAnsi="Cambria Math"/>
+                </w:rPr>
+              </m:ctrlPr>
+            </m:sSubPr>
+            <m:e>
+              <m:r>
+                <w:rPr>
+                  <w:rFonts w:ascii="Cambria Math" w:hAnsi="Cambria Math"/>
+                </w:rPr>
+                <m:t>y</m:t>
+              </m:r>
+            </m:e>
+            <m:sub>
+              <m:r>
+                <w:rPr>
+                  <w:rFonts w:ascii="Cambria Math" w:hAnsi="Cambria Math"/>
+                </w:rPr>
+                <m:t>1</m:t>
+              </m:r>
+            </m:sub>
+          </m:sSub>
+          <m:r>
+            <w:rPr>
+              <w:rFonts w:ascii="Cambria Math" w:hAnsi="Cambria Math"/>
+            </w:rPr>
+            <m:t>),…,f(</m:t>
+          </m:r>
+          <m:sSub>
+            <m:sSubPr>
+              <m:ctrlPr>
+                <w:rPr>
+                  <w:rFonts w:ascii="Cambria Math" w:hAnsi="Cambria Math"/>
+                </w:rPr>
+              </m:ctrlPr>
+            </m:sSubPr>
+            <m:e>
+              <m:r>
+                <w:rPr>
+                  <w:rFonts w:ascii="Cambria Math" w:hAnsi="Cambria Math"/>
+                </w:rPr>
+                <m:t>x</m:t>
+              </m:r>
+            </m:e>
+            <m:sub>
+              <m:r>
+                <w:rPr>
+                  <w:rFonts w:ascii="Cambria Math" w:hAnsi="Cambria Math"/>
+                </w:rPr>
+                <m:t>i</m:t>
+              </m:r>
+            </m:sub>
+          </m:sSub>
+          <m:r>
+            <w:rPr>
+              <w:rFonts w:ascii="Cambria Math" w:hAnsi="Cambria Math"/>
+            </w:rPr>
+            <m:t>,</m:t>
+          </m:r>
+          <m:sSub>
+            <m:sSubPr>
+              <m:ctrlPr>
+                <w:rPr>
+                  <w:rFonts w:ascii="Cambria Math" w:hAnsi="Cambria Math"/>
+                </w:rPr>
+              </m:ctrlPr>
+            </m:sSubPr>
+            <m:e>
+              <m:r>
+                <w:rPr>
+                  <w:rFonts w:ascii="Cambria Math" w:hAnsi="Cambria Math"/>
+                </w:rPr>
+                <m:t>y</m:t>
+              </m:r>
+            </m:e>
+            <m:sub>
+              <m:r>
+                <w:rPr>
+                  <w:rFonts w:ascii="Cambria Math" w:hAnsi="Cambria Math"/>
+                </w:rPr>
+                <m:t>i</m:t>
+              </m:r>
+            </m:sub>
+          </m:sSub>
+          <m:r>
+            <w:rPr>
+              <w:rFonts w:ascii="Cambria Math" w:hAnsi="Cambria Math"/>
+            </w:rPr>
+            <m:t>)}</m:t>
+          </m:r>
+        </m:oMath>
+      </m:oMathPara>
+    </w:p>
+    <w:p/>
+    <w:p>
+      <w:r>
+        <w:rPr>
+          <w:rFonts w:hint="eastAsia"/>
+        </w:rPr>
+        <w:t>其中，</w:t>
+      </w:r>
+      <m:oMath>
+        <m:r>
+          <w:rPr>
+            <w:rFonts w:ascii="Cambria Math" w:hAnsi="Cambria Math"/>
+          </w:rPr>
+          <m:t>f(</m:t>
+        </m:r>
+        <m:sSub>
+          <m:sSubPr>
+            <m:ctrlPr>
+              <w:rPr>
+                <w:rFonts w:ascii="Cambria Math" w:hAnsi="Cambria Math"/>
+              </w:rPr>
+            </m:ctrlPr>
+          </m:sSubPr>
+          <m:e>
+            <m:r>
+              <w:rPr>
+                <w:rFonts w:ascii="Cambria Math" w:hAnsi="Cambria Math"/>
+              </w:rPr>
+              <m:t>x</m:t>
+            </m:r>
+          </m:e>
+          <m:sub>
+            <m:r>
+              <w:rPr>
+                <w:rFonts w:ascii="Cambria Math" w:hAnsi="Cambria Math"/>
+              </w:rPr>
+              <m:t>1</m:t>
+            </m:r>
+          </m:sub>
+        </m:sSub>
+        <m:r>
+          <w:rPr>
+            <w:rFonts w:ascii="Cambria Math" w:hAnsi="Cambria Math"/>
+          </w:rPr>
+          <m:t>,</m:t>
+        </m:r>
+        <m:sSub>
+          <m:sSubPr>
+            <m:ctrlPr>
+              <w:rPr>
+                <w:rFonts w:ascii="Cambria Math" w:hAnsi="Cambria Math"/>
+              </w:rPr>
+            </m:ctrlPr>
+          </m:sSubPr>
+          <m:e>
+            <m:r>
+              <w:rPr>
+                <w:rFonts w:ascii="Cambria Math" w:hAnsi="Cambria Math"/>
+              </w:rPr>
+              <m:t>y</m:t>
+            </m:r>
+          </m:e>
+          <m:sub>
+            <m:r>
+              <w:rPr>
+                <w:rFonts w:ascii="Cambria Math" w:hAnsi="Cambria Math"/>
+              </w:rPr>
+              <m:t>1</m:t>
+            </m:r>
+          </m:sub>
+        </m:sSub>
+        <m:r>
+          <w:rPr>
+            <w:rFonts w:ascii="Cambria Math" w:hAnsi="Cambria Math"/>
+          </w:rPr>
+          <m:t>)</m:t>
+        </m:r>
+      </m:oMath>
+      <w:r>
+        <w:t>為將訓練資料轉換為自然語言提示的函數</w:t>
+      </w:r>
+      <w:r>
+        <w:rPr>
+          <w:rFonts w:hint="eastAsia"/>
+        </w:rPr>
+        <w:t>。而</w:t>
+      </w:r>
+      <w:r>
+        <w:rPr>
+          <w:rFonts w:hint="eastAsia"/>
+        </w:rPr>
+        <w:t>ICL</w:t>
+      </w:r>
+      <w:r>
+        <w:rPr>
+          <w:rFonts w:hint="eastAsia"/>
+        </w:rPr>
+        <w:t>的</w:t>
+      </w:r>
+      <w:r>
+        <w:t>的推理流程可表示為</w:t>
+      </w:r>
+      <w:r>
+        <w:rPr>
+          <w:rFonts w:hint="eastAsia"/>
+        </w:rPr>
+        <w:t>：</w:t>
+      </w:r>
+    </w:p>
+    <w:p/>
+    <w:p>
+      <m:oMathPara>
+        <m:oMath>
+          <m:sSub>
+            <m:sSubPr>
+              <m:ctrlPr>
+                <w:rPr>
+                  <w:rFonts w:ascii="Cambria Math" w:hAnsi="Cambria Math"/>
+                </w:rPr>
+              </m:ctrlPr>
+            </m:sSubPr>
+            <m:e>
+              <m:r>
+                <w:rPr>
+                  <w:rFonts w:ascii="Cambria Math" w:hAnsi="Cambria Math"/>
+                </w:rPr>
+                <m:t>F</m:t>
+              </m:r>
+            </m:e>
+            <m:sub>
+              <m:r>
+                <m:rPr>
+                  <m:nor/>
+                </m:rPr>
+                <m:t>LLM</m:t>
+              </m:r>
+            </m:sub>
+          </m:sSub>
+          <m:r>
+            <w:rPr>
+              <w:rFonts w:ascii="Cambria Math" w:hAnsi="Cambria Math"/>
+            </w:rPr>
+            <m:t>(I,</m:t>
+          </m:r>
+          <m:sSub>
+            <m:sSubPr>
+              <m:ctrlPr>
+                <w:rPr>
+                  <w:rFonts w:ascii="Cambria Math" w:hAnsi="Cambria Math"/>
+                </w:rPr>
+              </m:ctrlPr>
+            </m:sSubPr>
+            <m:e>
+              <m:r>
+                <m:rPr>
+                  <m:nor/>
+                </m:rPr>
+                <m:t>Demo</m:t>
+              </m:r>
+            </m:e>
+            <m:sub>
+              <m:r>
+                <w:rPr>
+                  <w:rFonts w:ascii="Cambria Math" w:hAnsi="Cambria Math"/>
+                </w:rPr>
+                <m:t>i</m:t>
+              </m:r>
+            </m:sub>
+          </m:sSub>
+          <m:r>
+            <w:rPr>
+              <w:rFonts w:ascii="Cambria Math" w:hAnsi="Cambria Math"/>
+            </w:rPr>
+            <m:t>,f(</m:t>
+          </m:r>
+          <m:sSub>
+            <m:sSubPr>
+              <m:ctrlPr>
+                <w:rPr>
+                  <w:rFonts w:ascii="Cambria Math" w:hAnsi="Cambria Math"/>
+                </w:rPr>
+              </m:ctrlPr>
+            </m:sSubPr>
+            <m:e>
+              <m:r>
+                <w:rPr>
+                  <w:rFonts w:ascii="Cambria Math" w:hAnsi="Cambria Math"/>
+                </w:rPr>
+                <m:t>x</m:t>
+              </m:r>
+            </m:e>
+            <m:sub>
+              <m:r>
+                <w:rPr>
+                  <w:rFonts w:ascii="Cambria Math" w:hAnsi="Cambria Math"/>
+                </w:rPr>
+                <m:t>i+1</m:t>
+              </m:r>
+            </m:sub>
+          </m:sSub>
+          <m:r>
+            <w:rPr>
+              <w:rFonts w:ascii="Cambria Math" w:hAnsi="Cambria Math"/>
+            </w:rPr>
+            <m:t>))=</m:t>
+          </m:r>
+          <m:sSub>
+            <m:sSubPr>
+              <m:ctrlPr>
+                <w:rPr>
+                  <w:rFonts w:ascii="Cambria Math" w:hAnsi="Cambria Math"/>
+                </w:rPr>
+              </m:ctrlPr>
+            </m:sSubPr>
+            <m:e>
+              <m:limUpp>
+                <m:limUppPr>
+                  <m:ctrlPr>
+                    <w:rPr>
+                      <w:rFonts w:ascii="Cambria Math" w:hAnsi="Cambria Math"/>
+                    </w:rPr>
+                  </m:ctrlPr>
+                </m:limUppPr>
+                <m:e>
+                  <m:r>
+                    <w:rPr>
+                      <w:rFonts w:ascii="Cambria Math" w:hAnsi="Cambria Math"/>
+                    </w:rPr>
+                    <m:t>y</m:t>
+                  </m:r>
+                </m:e>
+                <m:lim>
+                  <m:r>
+                    <w:rPr>
+                      <w:rFonts w:ascii="Cambria Math" w:hAnsi="Cambria Math"/>
+                    </w:rPr>
+                    <m:t>^</m:t>
+                  </m:r>
+                </m:lim>
+              </m:limUpp>
+            </m:e>
+            <m:sub>
+              <m:r>
+                <w:rPr>
+                  <w:rFonts w:ascii="Cambria Math" w:hAnsi="Cambria Math"/>
+                </w:rPr>
+                <m:t>i+1</m:t>
+              </m:r>
+            </m:sub>
+          </m:sSub>
+        </m:oMath>
+      </m:oMathPara>
+    </w:p>
+    <w:p/>
+    <w:p>
+      <w:r>
+        <w:rPr>
+          <w:rFonts w:hint="eastAsia"/>
+        </w:rPr>
+        <w:t>其中，</w:t>
+      </w:r>
+      <m:oMath>
+        <m:sSub>
+          <m:sSubPr>
+            <m:ctrlPr>
+              <w:rPr>
+                <w:rFonts w:ascii="Cambria Math" w:hAnsi="Cambria Math"/>
+              </w:rPr>
+            </m:ctrlPr>
+          </m:sSubPr>
+          <m:e>
+            <m:r>
+              <w:rPr>
+                <w:rFonts w:ascii="Cambria Math" w:hAnsi="Cambria Math"/>
+              </w:rPr>
+              <m:t>x</m:t>
+            </m:r>
+          </m:e>
+          <m:sub>
+            <m:r>
+              <w:rPr>
+                <w:rFonts w:ascii="Cambria Math" w:hAnsi="Cambria Math"/>
+              </w:rPr>
+              <m:t>i+1</m:t>
+            </m:r>
+          </m:sub>
+        </m:sSub>
+      </m:oMath>
+      <w:r>
+        <w:rPr>
+          <w:rFonts w:hint="eastAsia"/>
+        </w:rPr>
+        <w:t>為</w:t>
+      </w:r>
+      <w:r>
+        <w:t>待預測樣本</w:t>
+      </w:r>
+      <w:r>
+        <w:rPr>
+          <w:rFonts w:hint="eastAsia"/>
+        </w:rPr>
+        <w:t>，</w:t>
+      </w:r>
+      <m:oMath>
+        <m:sSub>
+          <m:sSubPr>
+            <m:ctrlPr>
+              <w:rPr>
+                <w:rFonts w:ascii="Cambria Math" w:hAnsi="Cambria Math"/>
+              </w:rPr>
+            </m:ctrlPr>
+          </m:sSubPr>
+          <m:e>
+            <m:limUpp>
+              <m:limUppPr>
+                <m:ctrlPr>
+                  <w:rPr>
+                    <w:rFonts w:ascii="Cambria Math" w:hAnsi="Cambria Math"/>
+                  </w:rPr>
+                </m:ctrlPr>
+              </m:limUppPr>
+              <m:e>
+                <m:r>
+                  <w:rPr>
+                    <w:rFonts w:ascii="Cambria Math" w:hAnsi="Cambria Math"/>
+                  </w:rPr>
+                  <m:t>y</m:t>
+                </m:r>
+              </m:e>
+              <m:lim>
+                <m:r>
+                  <w:rPr>
+                    <w:rFonts w:ascii="Cambria Math" w:hAnsi="Cambria Math"/>
+                  </w:rPr>
+                  <m:t>^</m:t>
+                </m:r>
+              </m:lim>
+            </m:limUpp>
+          </m:e>
+          <m:sub>
+            <m:r>
+              <w:rPr>
+                <w:rFonts w:ascii="Cambria Math" w:hAnsi="Cambria Math"/>
+              </w:rPr>
+              <m:t>i+1</m:t>
+            </m:r>
+          </m:sub>
+        </m:sSub>
+      </m:oMath>
+      <w:r>
+        <w:rPr>
+          <w:rFonts w:hint="eastAsia"/>
+        </w:rPr>
+        <w:t>為</w:t>
+      </w:r>
+      <w:r>
+        <w:rPr>
+          <w:rFonts w:hint="eastAsia"/>
+        </w:rPr>
+        <w:t xml:space="preserve">LLM </w:t>
+      </w:r>
+      <w:r>
+        <w:rPr>
+          <w:rFonts w:hint="eastAsia"/>
+        </w:rPr>
+        <w:t>輸出的預測結果</w:t>
+      </w:r>
+      <w:r>
+        <w:rPr>
+          <w:rFonts w:hint="eastAsia"/>
+        </w:rPr>
+        <w:t>，</w:t>
+      </w:r>
+      <m:oMath>
+        <m:r>
+          <w:rPr>
+            <w:rFonts w:ascii="Cambria Math" w:hAnsi="Cambria Math"/>
+          </w:rPr>
+          <m:t>I</m:t>
+        </m:r>
+      </m:oMath>
+      <w:r>
+        <w:rPr>
+          <w:rFonts w:hint="eastAsia"/>
+        </w:rPr>
+        <w:t>為任務描述</w:t>
+      </w:r>
+      <w:r>
+        <w:rPr>
+          <w:rFonts w:hint="eastAsia"/>
+        </w:rPr>
+        <w:t>(</w:t>
+      </w:r>
+      <w:r>
+        <w:t>task instruction</w:t>
+      </w:r>
+      <w:r>
+        <w:rPr>
+          <w:rFonts w:hint="eastAsia"/>
+        </w:rPr>
+        <w:t>)</w:t>
+      </w:r>
+      <w:r>
+        <w:rPr>
+          <w:rFonts w:hint="eastAsia"/>
+        </w:rPr>
+        <w:t>，</w:t>
+      </w:r>
+      <m:oMath>
+        <m:sSub>
+          <m:sSubPr>
+            <m:ctrlPr>
+              <w:rPr>
+                <w:rFonts w:ascii="Cambria Math" w:hAnsi="Cambria Math"/>
+              </w:rPr>
+            </m:ctrlPr>
+          </m:sSubPr>
+          <m:e>
+            <m:r>
+              <m:rPr>
+                <m:nor/>
+              </m:rPr>
+              <m:t>Demo</m:t>
+            </m:r>
+          </m:e>
+          <m:sub>
+            <m:r>
+              <w:rPr>
+                <w:rFonts w:ascii="Cambria Math" w:hAnsi="Cambria Math"/>
+              </w:rPr>
+              <m:t>i</m:t>
+            </m:r>
+          </m:sub>
+        </m:sSub>
+      </m:oMath>
+      <w:r>
+        <w:rPr>
+          <w:rFonts w:hint="eastAsia"/>
+        </w:rPr>
+        <w:t>為</w:t>
+      </w:r>
+      <w:r>
+        <w:t>示範集合</w:t>
+      </w:r>
+      <w:r>
+        <w:rPr>
+          <w:rFonts w:hint="eastAsia"/>
+        </w:rPr>
+        <w:t>(</w:t>
+      </w:r>
+      <w:r>
+        <w:t>demonstration</w:t>
+      </w:r>
+      <w:r>
+        <w:rPr>
+          <w:rFonts w:hint="eastAsia"/>
+        </w:rPr>
+        <w:t xml:space="preserve"> s</w:t>
+      </w:r>
+      <w:r>
+        <w:t>et</w:t>
+      </w:r>
+      <w:r>
+        <w:rPr>
+          <w:rFonts w:hint="eastAsia"/>
+        </w:rPr>
+        <w:t>)</w:t>
+      </w:r>
+      <w:r>
+        <w:rPr>
+          <w:rFonts w:hint="eastAsia"/>
+        </w:rPr>
+        <w:t>。</w:t>
+      </w:r>
+      <w:r>
+        <w:rPr>
+          <w:rFonts w:hint="eastAsia"/>
+        </w:rPr>
+        <w:t>此外，為了程式碼生生任務</w:t>
+      </w:r>
+      <w:r>
+        <w:t>中</w:t>
+      </w:r>
+      <w:r>
+        <w:t>ICL</w:t>
+      </w:r>
+      <w:r>
+        <w:t>的效果</w:t>
+      </w:r>
+      <w:r>
+        <w:rPr>
+          <w:rFonts w:hint="eastAsia"/>
+        </w:rPr>
+        <w:t>，本系統會同時考慮語意相似度（</w:t>
+      </w:r>
+      <w:r>
+        <w:rPr>
+          <w:rFonts w:hint="eastAsia"/>
+        </w:rPr>
+        <w:t>Semantic Similarity</w:t>
+      </w:r>
+      <w:r>
+        <w:rPr>
+          <w:rFonts w:hint="eastAsia"/>
+        </w:rPr>
+        <w:t>）、</w:t>
+      </w:r>
+      <w:r>
+        <w:rPr>
+          <w:rFonts w:hint="eastAsia"/>
+        </w:rPr>
+        <w:t>字面相似度（</w:t>
+      </w:r>
+      <w:r>
+        <w:rPr>
+          <w:rFonts w:hint="eastAsia"/>
+        </w:rPr>
+        <w:t>Lexical Similarity</w:t>
+      </w:r>
+      <w:r>
+        <w:rPr>
+          <w:rFonts w:hint="eastAsia"/>
+        </w:rPr>
+        <w:t>）與語法相似度（</w:t>
+      </w:r>
+      <w:r>
+        <w:rPr>
+          <w:rFonts w:hint="eastAsia"/>
+        </w:rPr>
+        <w:t>Syntactic Similarity</w:t>
+      </w:r>
+      <w:r>
+        <w:rPr>
+          <w:rFonts w:hint="eastAsia"/>
+        </w:rPr>
+        <w:t>）</w:t>
+      </w:r>
+      <w:r>
+        <w:t>來找出與當前輸入樣本最相似的範例</w:t>
+      </w:r>
+      <w:r>
+        <w:rPr>
+          <w:rFonts w:hint="eastAsia"/>
+        </w:rPr>
+        <w:t>。語意相似度（</w:t>
+      </w:r>
+      <w:r>
+        <w:rPr>
+          <w:rFonts w:hint="eastAsia"/>
+        </w:rPr>
+        <w:t>Semantic Similarity</w:t>
+      </w:r>
+      <w:r>
+        <w:rPr>
+          <w:rFonts w:hint="eastAsia"/>
+        </w:rPr>
+        <w:t>）如</w:t>
+      </w:r>
+      <w:r>
+        <w:t>Equation</w:t>
+      </w:r>
+      <w:r>
+        <w:rPr>
+          <w:rFonts w:hint="eastAsia"/>
+        </w:rPr>
+        <w:t>(XX)</w:t>
+      </w:r>
+      <w:r>
+        <w:rPr>
+          <w:rFonts w:hint="eastAsia"/>
+        </w:rPr>
+        <w:t>所表示。用於</w:t>
+      </w:r>
+      <w:r>
+        <w:t>計算兩個嵌入向量的餘弦相似度</w:t>
+      </w:r>
+      <w:r>
+        <w:rPr>
+          <w:rFonts w:hint="eastAsia"/>
+        </w:rPr>
+        <w:t>，</w:t>
+      </w:r>
+      <w:r>
+        <w:t>其中</w:t>
+      </w:r>
+      <m:oMath>
+        <m:limUpp>
+          <m:limUppPr>
+            <m:ctrlPr>
+              <w:rPr>
+                <w:rFonts w:ascii="Cambria Math" w:hAnsi="Cambria Math"/>
+              </w:rPr>
+            </m:ctrlPr>
+          </m:limUppPr>
+          <m:e>
+            <m:sSub>
+              <m:sSubPr>
+                <m:ctrlPr>
+                  <w:rPr>
+                    <w:rFonts w:ascii="Cambria Math" w:hAnsi="Cambria Math"/>
+                  </w:rPr>
+                </m:ctrlPr>
+              </m:sSubPr>
+              <m:e>
+                <m:r>
+                  <w:rPr>
+                    <w:rFonts w:ascii="Cambria Math" w:hAnsi="Cambria Math"/>
+                  </w:rPr>
+                  <m:t>v</m:t>
+                </m:r>
+              </m:e>
+              <m:sub>
+                <m:r>
+                  <w:rPr>
+                    <w:rFonts w:ascii="Cambria Math" w:hAnsi="Cambria Math"/>
+                  </w:rPr>
+                  <m:t>c</m:t>
+                </m:r>
+              </m:sub>
+            </m:sSub>
+          </m:e>
+          <m:lim>
+            <m:r>
+              <w:rPr>
+                <w:rFonts w:ascii="Cambria Math" w:hAnsi="Cambria Math"/>
+              </w:rPr>
+              <m:t>→</m:t>
+            </m:r>
+          </m:lim>
+        </m:limUpp>
+        <m:r>
+          <w:rPr>
+            <w:rFonts w:ascii="Cambria Math" w:hAnsi="Cambria Math"/>
+          </w:rPr>
+          <m:t>⋅</m:t>
+        </m:r>
+        <m:limUpp>
+          <m:limUppPr>
+            <m:ctrlPr>
+              <w:rPr>
+                <w:rFonts w:ascii="Cambria Math" w:hAnsi="Cambria Math"/>
+              </w:rPr>
+            </m:ctrlPr>
+          </m:limUppPr>
+          <m:e>
+            <m:sSub>
+              <m:sSubPr>
+                <m:ctrlPr>
+                  <w:rPr>
+                    <w:rFonts w:ascii="Cambria Math" w:hAnsi="Cambria Math"/>
+                  </w:rPr>
+                </m:ctrlPr>
+              </m:sSubPr>
+              <m:e>
+                <m:r>
+                  <w:rPr>
+                    <w:rFonts w:ascii="Cambria Math" w:hAnsi="Cambria Math"/>
+                  </w:rPr>
+                  <m:t>v</m:t>
+                </m:r>
+              </m:e>
+              <m:sub>
+                <m:r>
+                  <w:rPr>
+                    <w:rFonts w:ascii="Cambria Math" w:hAnsi="Cambria Math"/>
+                  </w:rPr>
+                  <m:t>i</m:t>
+                </m:r>
+              </m:sub>
+            </m:sSub>
+          </m:e>
+          <m:lim>
+            <m:r>
+              <w:rPr>
+                <w:rFonts w:ascii="Cambria Math" w:hAnsi="Cambria Math"/>
+              </w:rPr>
+              <m:t>→</m:t>
+            </m:r>
+          </m:lim>
+        </m:limUpp>
+      </m:oMath>
+      <w:r>
+        <w:t>分別為當前與示範程式碼的語意向量</w:t>
+      </w:r>
+      <w:r>
+        <w:rPr>
+          <w:rFonts w:hint="eastAsia"/>
+        </w:rPr>
+        <w:t>。</w:t>
+      </w:r>
+      <w:r>
+        <w:t>字面相似度（</w:t>
+      </w:r>
+      <w:r>
+        <w:t>Lexical Similarity</w:t>
+      </w:r>
+      <w:r>
+        <w:t>）</w:t>
+      </w:r>
+      <w:r>
+        <w:rPr>
+          <w:rFonts w:hint="eastAsia"/>
+        </w:rPr>
+        <w:t>如</w:t>
+      </w:r>
+      <w:r>
+        <w:t>Equation</w:t>
+      </w:r>
+      <w:r>
+        <w:rPr>
+          <w:rFonts w:hint="eastAsia"/>
+        </w:rPr>
+        <w:t>(XX)</w:t>
+      </w:r>
+      <w:r>
+        <w:rPr>
+          <w:rFonts w:hint="eastAsia"/>
+        </w:rPr>
+        <w:t>所表示，我們使用</w:t>
+      </w:r>
+      <w:r>
+        <w:t xml:space="preserve">Jaccard </w:t>
+      </w:r>
+      <w:r>
+        <w:t>相似度計算兩組</w:t>
+      </w:r>
+      <w:r>
+        <w:t xml:space="preserve"> token </w:t>
+      </w:r>
+      <w:r>
+        <w:t>集合的交集與聯集比例</w:t>
+      </w:r>
+      <w:r>
+        <w:rPr>
+          <w:rFonts w:hint="eastAsia"/>
+        </w:rPr>
+        <w:t>。</w:t>
+      </w:r>
+      <w:r>
+        <w:t>語法相似度（</w:t>
+      </w:r>
+      <w:r>
+        <w:t>Syntactic Similarity</w:t>
+      </w:r>
+      <w:r>
+        <w:t>）</w:t>
+      </w:r>
+      <w:r>
+        <w:rPr>
+          <w:rFonts w:hint="eastAsia"/>
+        </w:rPr>
+        <w:t>則如</w:t>
+      </w:r>
+      <w:r>
+        <w:t>Equation</w:t>
+      </w:r>
+      <w:r>
+        <w:rPr>
+          <w:rFonts w:hint="eastAsia"/>
+        </w:rPr>
+        <w:t>(XX)</w:t>
+      </w:r>
+      <w:r>
+        <w:rPr>
+          <w:rFonts w:hint="eastAsia"/>
+        </w:rPr>
+        <w:t>所表示。我們將</w:t>
+      </w:r>
+      <w:r>
+        <w:t xml:space="preserve">AST </w:t>
+      </w:r>
+      <w:r>
+        <w:t>轉為節點序列，再用</w:t>
+      </w:r>
+      <w:r>
+        <w:t xml:space="preserve"> </w:t>
+      </w:r>
+      <w:proofErr w:type="spellStart"/>
+      <w:r>
+        <w:t>Levenshtein</w:t>
+      </w:r>
+      <w:proofErr w:type="spellEnd"/>
+      <w:r>
+        <w:t xml:space="preserve"> </w:t>
+      </w:r>
+      <w:r>
+        <w:t>距離計算相似程度</w:t>
+      </w:r>
+      <w:r>
+        <w:rPr>
+          <w:rFonts w:hint="eastAsia"/>
+        </w:rPr>
+        <w:t>。</w:t>
+      </w:r>
+    </w:p>
+    <w:p/>
+    <w:p>
+      <w:proofErr w:type="spellStart"/>
+      <m:oMathPara>
+        <m:oMath>
+          <m:r>
+            <m:rPr>
+              <m:nor/>
+            </m:rPr>
+            <m:t>Semantic_similarity</m:t>
+          </m:r>
+          <w:proofErr w:type="spellEnd"/>
+          <m:r>
+            <w:rPr>
+              <w:rFonts w:ascii="Cambria Math" w:hAnsi="Cambria Math"/>
+            </w:rPr>
+            <m:t>(</m:t>
+          </m:r>
+          <m:limUpp>
+            <m:limUppPr>
+              <m:ctrlPr>
+                <w:rPr>
+                  <w:rFonts w:ascii="Cambria Math" w:hAnsi="Cambria Math"/>
+                </w:rPr>
+              </m:ctrlPr>
+            </m:limUppPr>
+            <m:e>
+              <m:sSub>
+                <m:sSubPr>
+                  <m:ctrlPr>
+                    <w:rPr>
+                      <w:rFonts w:ascii="Cambria Math" w:hAnsi="Cambria Math"/>
+                    </w:rPr>
+                  </m:ctrlPr>
+                </m:sSubPr>
+                <m:e>
+                  <m:r>
+                    <w:rPr>
+                      <w:rFonts w:ascii="Cambria Math" w:hAnsi="Cambria Math"/>
+                    </w:rPr>
+                    <m:t>v</m:t>
+                  </m:r>
+                </m:e>
+                <m:sub>
+                  <m:r>
+                    <w:rPr>
+                      <w:rFonts w:ascii="Cambria Math" w:hAnsi="Cambria Math"/>
+                    </w:rPr>
+                    <m:t>c</m:t>
+                  </m:r>
+                </m:sub>
+              </m:sSub>
+            </m:e>
+            <m:lim>
+              <m:r>
+                <w:rPr>
+                  <w:rFonts w:ascii="Cambria Math" w:hAnsi="Cambria Math"/>
+                </w:rPr>
+                <m:t>→</m:t>
+              </m:r>
+            </m:lim>
+          </m:limUpp>
+          <m:r>
+            <w:rPr>
+              <w:rFonts w:ascii="Cambria Math" w:hAnsi="Cambria Math"/>
+            </w:rPr>
+            <m:t>,</m:t>
+          </m:r>
+          <m:limUpp>
+            <m:limUppPr>
+              <m:ctrlPr>
+                <w:rPr>
+                  <w:rFonts w:ascii="Cambria Math" w:hAnsi="Cambria Math"/>
+                </w:rPr>
+              </m:ctrlPr>
+            </m:limUppPr>
+            <m:e>
+              <m:sSub>
+                <m:sSubPr>
+                  <m:ctrlPr>
+                    <w:rPr>
+                      <w:rFonts w:ascii="Cambria Math" w:hAnsi="Cambria Math"/>
+                    </w:rPr>
+                  </m:ctrlPr>
+                </m:sSubPr>
+                <m:e>
+                  <m:r>
+                    <w:rPr>
+                      <w:rFonts w:ascii="Cambria Math" w:hAnsi="Cambria Math"/>
+                    </w:rPr>
+                    <m:t>v</m:t>
+                  </m:r>
+                </m:e>
+                <m:sub>
+                  <m:r>
+                    <w:rPr>
+                      <w:rFonts w:ascii="Cambria Math" w:hAnsi="Cambria Math"/>
+                    </w:rPr>
+                    <m:t>i</m:t>
+                  </m:r>
+                </m:sub>
+              </m:sSub>
+            </m:e>
+            <m:lim>
+              <m:r>
+                <w:rPr>
+                  <w:rFonts w:ascii="Cambria Math" w:hAnsi="Cambria Math"/>
+                </w:rPr>
+                <m:t>→</m:t>
+              </m:r>
+            </m:lim>
+          </m:limUpp>
+          <m:r>
+            <w:rPr>
+              <w:rFonts w:ascii="Cambria Math" w:hAnsi="Cambria Math"/>
+            </w:rPr>
+            <m:t>)=</m:t>
+          </m:r>
+          <m:f>
+            <m:fPr>
+              <m:ctrlPr>
+                <w:rPr>
+                  <w:rFonts w:ascii="Cambria Math" w:hAnsi="Cambria Math"/>
+                </w:rPr>
+              </m:ctrlPr>
+            </m:fPr>
+            <m:num>
+              <m:limUpp>
+                <m:limUppPr>
+                  <m:ctrlPr>
+                    <w:rPr>
+                      <w:rFonts w:ascii="Cambria Math" w:hAnsi="Cambria Math"/>
+                    </w:rPr>
+                  </m:ctrlPr>
+                </m:limUppPr>
+                <m:e>
+                  <m:sSub>
+                    <m:sSubPr>
+                      <m:ctrlPr>
+                        <w:rPr>
+                          <w:rFonts w:ascii="Cambria Math" w:hAnsi="Cambria Math"/>
+                        </w:rPr>
+                      </m:ctrlPr>
+                    </m:sSubPr>
+                    <m:e>
+                      <m:r>
+                        <w:rPr>
+                          <w:rFonts w:ascii="Cambria Math" w:hAnsi="Cambria Math"/>
+                        </w:rPr>
+                        <m:t>v</m:t>
+                      </m:r>
+                    </m:e>
+                    <m:sub>
+                      <m:r>
+                        <w:rPr>
+                          <w:rFonts w:ascii="Cambria Math" w:hAnsi="Cambria Math"/>
+                        </w:rPr>
+                        <m:t>c</m:t>
+                      </m:r>
+                    </m:sub>
+                  </m:sSub>
+                </m:e>
+                <m:lim>
+                  <m:r>
+                    <w:rPr>
+                      <w:rFonts w:ascii="Cambria Math" w:hAnsi="Cambria Math"/>
+                    </w:rPr>
+                    <m:t>→</m:t>
+                  </m:r>
+                </m:lim>
+              </m:limUpp>
+              <m:r>
+                <w:rPr>
+                  <w:rFonts w:ascii="Cambria Math" w:hAnsi="Cambria Math"/>
+                </w:rPr>
+                <m:t>⋅</m:t>
+              </m:r>
+              <m:limUpp>
+                <m:limUppPr>
+                  <m:ctrlPr>
+                    <w:rPr>
+                      <w:rFonts w:ascii="Cambria Math" w:hAnsi="Cambria Math"/>
+                    </w:rPr>
+                  </m:ctrlPr>
+                </m:limUppPr>
+                <m:e>
+                  <m:sSub>
+                    <m:sSubPr>
+                      <m:ctrlPr>
+                        <w:rPr>
+                          <w:rFonts w:ascii="Cambria Math" w:hAnsi="Cambria Math"/>
+                        </w:rPr>
+                      </m:ctrlPr>
+                    </m:sSubPr>
+                    <m:e>
+                      <m:r>
+                        <w:rPr>
+                          <w:rFonts w:ascii="Cambria Math" w:hAnsi="Cambria Math"/>
+                        </w:rPr>
+                        <m:t>v</m:t>
+                      </m:r>
+                    </m:e>
+                    <m:sub>
+                      <m:r>
+                        <w:rPr>
+                          <w:rFonts w:ascii="Cambria Math" w:hAnsi="Cambria Math"/>
+                        </w:rPr>
+                        <m:t>i</m:t>
+                      </m:r>
+                    </m:sub>
+                  </m:sSub>
+                </m:e>
+                <m:lim>
+                  <m:r>
+                    <w:rPr>
+                      <w:rFonts w:ascii="Cambria Math" w:hAnsi="Cambria Math"/>
+                    </w:rPr>
+                    <m:t>→</m:t>
+                  </m:r>
+                </m:lim>
+              </m:limUpp>
+            </m:num>
+            <m:den>
+              <m:r>
+                <w:rPr>
+                  <w:rFonts w:ascii="Cambria Math" w:hAnsi="Cambria Math"/>
+                </w:rPr>
+                <m:t>∥</m:t>
+              </m:r>
+              <m:limUpp>
+                <m:limUppPr>
+                  <m:ctrlPr>
+                    <w:rPr>
+                      <w:rFonts w:ascii="Cambria Math" w:hAnsi="Cambria Math"/>
+                    </w:rPr>
+                  </m:ctrlPr>
+                </m:limUppPr>
+                <m:e>
+                  <m:sSub>
+                    <m:sSubPr>
+                      <m:ctrlPr>
+                        <w:rPr>
+                          <w:rFonts w:ascii="Cambria Math" w:hAnsi="Cambria Math"/>
+                        </w:rPr>
+                      </m:ctrlPr>
+                    </m:sSubPr>
+                    <m:e>
+                      <m:r>
+                        <w:rPr>
+                          <w:rFonts w:ascii="Cambria Math" w:hAnsi="Cambria Math"/>
+                        </w:rPr>
+                        <m:t>v</m:t>
+                      </m:r>
+                    </m:e>
+                    <m:sub>
+                      <m:r>
+                        <w:rPr>
+                          <w:rFonts w:ascii="Cambria Math" w:hAnsi="Cambria Math"/>
+                        </w:rPr>
+                        <m:t>c</m:t>
+                      </m:r>
+                    </m:sub>
+                  </m:sSub>
+                </m:e>
+                <m:lim>
+                  <m:r>
+                    <w:rPr>
+                      <w:rFonts w:ascii="Cambria Math" w:hAnsi="Cambria Math"/>
+                    </w:rPr>
+                    <m:t>→</m:t>
+                  </m:r>
+                </m:lim>
+              </m:limUpp>
+              <m:r>
+                <w:rPr>
+                  <w:rFonts w:ascii="Cambria Math" w:hAnsi="Cambria Math"/>
+                </w:rPr>
+                <m:t>∥⋅∥</m:t>
+              </m:r>
+              <m:limUpp>
+                <m:limUppPr>
+                  <m:ctrlPr>
+                    <w:rPr>
+                      <w:rFonts w:ascii="Cambria Math" w:hAnsi="Cambria Math"/>
+                    </w:rPr>
+                  </m:ctrlPr>
+                </m:limUppPr>
+                <m:e>
+                  <m:sSub>
+                    <m:sSubPr>
+                      <m:ctrlPr>
+                        <w:rPr>
+                          <w:rFonts w:ascii="Cambria Math" w:hAnsi="Cambria Math"/>
+                        </w:rPr>
+                      </m:ctrlPr>
+                    </m:sSubPr>
+                    <m:e>
+                      <m:r>
+                        <w:rPr>
+                          <w:rFonts w:ascii="Cambria Math" w:hAnsi="Cambria Math"/>
+                        </w:rPr>
+                        <m:t>v</m:t>
+                      </m:r>
+                    </m:e>
+                    <m:sub>
+                      <m:r>
+                        <w:rPr>
+                          <w:rFonts w:ascii="Cambria Math" w:hAnsi="Cambria Math"/>
+                        </w:rPr>
+                        <m:t>i</m:t>
+                      </m:r>
+                    </m:sub>
+                  </m:sSub>
+                </m:e>
+                <m:lim>
+                  <m:r>
+                    <w:rPr>
+                      <w:rFonts w:ascii="Cambria Math" w:hAnsi="Cambria Math"/>
+                    </w:rPr>
+                    <m:t>→</m:t>
+                  </m:r>
+                </m:lim>
+              </m:limUpp>
+              <m:r>
+                <w:rPr>
+                  <w:rFonts w:ascii="Cambria Math" w:hAnsi="Cambria Math"/>
+                </w:rPr>
+                <m:t>∥</m:t>
+              </m:r>
+            </m:den>
+          </m:f>
+        </m:oMath>
+      </m:oMathPara>
+    </w:p>
+    <w:p>
+      <w:proofErr w:type="spellStart"/>
+      <m:oMathPara>
+        <m:oMath>
+          <m:r>
+            <m:rPr>
+              <m:nor/>
+            </m:rPr>
+            <m:t>Lexical_similarity</m:t>
+          </m:r>
+          <w:proofErr w:type="spellEnd"/>
+          <m:r>
+            <w:rPr>
+              <w:rFonts w:ascii="Cambria Math" w:hAnsi="Cambria Math"/>
+            </w:rPr>
+            <m:t>(</m:t>
+          </m:r>
+          <m:sSub>
+            <m:sSubPr>
+              <m:ctrlPr>
+                <w:rPr>
+                  <w:rFonts w:ascii="Cambria Math" w:hAnsi="Cambria Math"/>
+                </w:rPr>
+              </m:ctrlPr>
+            </m:sSubPr>
+            <m:e>
+              <m:r>
+                <w:rPr>
+                  <w:rFonts w:ascii="Cambria Math" w:hAnsi="Cambria Math"/>
+                </w:rPr>
+                <m:t>T</m:t>
+              </m:r>
+            </m:e>
+            <m:sub>
+              <m:r>
+                <w:rPr>
+                  <w:rFonts w:ascii="Cambria Math" w:hAnsi="Cambria Math"/>
+                </w:rPr>
+                <m:t>c</m:t>
+              </m:r>
+            </m:sub>
+          </m:sSub>
+          <m:r>
+            <w:rPr>
+              <w:rFonts w:ascii="Cambria Math" w:hAnsi="Cambria Math"/>
+            </w:rPr>
+            <m:t>,</m:t>
+          </m:r>
+          <m:sSub>
+            <m:sSubPr>
+              <m:ctrlPr>
+                <w:rPr>
+                  <w:rFonts w:ascii="Cambria Math" w:hAnsi="Cambria Math"/>
+                </w:rPr>
+              </m:ctrlPr>
+            </m:sSubPr>
+            <m:e>
+              <m:r>
+                <w:rPr>
+                  <w:rFonts w:ascii="Cambria Math" w:hAnsi="Cambria Math"/>
+                </w:rPr>
+                <m:t>T</m:t>
+              </m:r>
+            </m:e>
+            <m:sub>
+              <m:r>
+                <w:rPr>
+                  <w:rFonts w:ascii="Cambria Math" w:hAnsi="Cambria Math"/>
+                </w:rPr>
+                <m:t>i</m:t>
+              </m:r>
+            </m:sub>
+          </m:sSub>
+          <m:r>
+            <w:rPr>
+              <w:rFonts w:ascii="Cambria Math" w:hAnsi="Cambria Math"/>
+            </w:rPr>
+            <m:t>)=</m:t>
+          </m:r>
+          <m:f>
+            <m:fPr>
+              <m:ctrlPr>
+                <w:rPr>
+                  <w:rFonts w:ascii="Cambria Math" w:hAnsi="Cambria Math"/>
+                </w:rPr>
+              </m:ctrlPr>
+            </m:fPr>
+            <m:num>
+              <m:r>
+                <w:rPr>
+                  <w:rFonts w:ascii="Cambria Math" w:hAnsi="Cambria Math"/>
+                </w:rPr>
+                <m:t>|</m:t>
+              </m:r>
+              <m:sSub>
+                <m:sSubPr>
+                  <m:ctrlPr>
+                    <w:rPr>
+                      <w:rFonts w:ascii="Cambria Math" w:hAnsi="Cambria Math"/>
+                    </w:rPr>
+                  </m:ctrlPr>
+                </m:sSubPr>
+                <m:e>
+                  <m:r>
+                    <w:rPr>
+                      <w:rFonts w:ascii="Cambria Math" w:hAnsi="Cambria Math"/>
+                    </w:rPr>
+                    <m:t>T</m:t>
+                  </m:r>
+                </m:e>
+                <m:sub>
+                  <m:r>
+                    <w:rPr>
+                      <w:rFonts w:ascii="Cambria Math" w:hAnsi="Cambria Math"/>
+                    </w:rPr>
+                    <m:t>c</m:t>
+                  </m:r>
+                </m:sub>
+              </m:sSub>
+              <m:r>
+                <w:rPr>
+                  <w:rFonts w:ascii="Cambria Math" w:hAnsi="Cambria Math"/>
+                </w:rPr>
+                <m:t>∩</m:t>
+              </m:r>
+              <m:sSub>
+                <m:sSubPr>
+                  <m:ctrlPr>
+                    <w:rPr>
+                      <w:rFonts w:ascii="Cambria Math" w:hAnsi="Cambria Math"/>
+                    </w:rPr>
+                  </m:ctrlPr>
+                </m:sSubPr>
+                <m:e>
+                  <m:r>
+                    <w:rPr>
+                      <w:rFonts w:ascii="Cambria Math" w:hAnsi="Cambria Math"/>
+                    </w:rPr>
+                    <m:t>T</m:t>
+                  </m:r>
+                </m:e>
+                <m:sub>
+                  <m:r>
+                    <w:rPr>
+                      <w:rFonts w:ascii="Cambria Math" w:hAnsi="Cambria Math"/>
+                    </w:rPr>
+                    <m:t>i</m:t>
+                  </m:r>
+                </m:sub>
+              </m:sSub>
+              <m:r>
+                <w:rPr>
+                  <w:rFonts w:ascii="Cambria Math" w:hAnsi="Cambria Math"/>
+                </w:rPr>
+                <m:t>|</m:t>
+              </m:r>
+            </m:num>
+            <m:den>
+              <m:r>
+                <w:rPr>
+                  <w:rFonts w:ascii="Cambria Math" w:hAnsi="Cambria Math"/>
+                </w:rPr>
+                <m:t>|</m:t>
+              </m:r>
+              <m:sSub>
+                <m:sSubPr>
+                  <m:ctrlPr>
+                    <w:rPr>
+                      <w:rFonts w:ascii="Cambria Math" w:hAnsi="Cambria Math"/>
+                    </w:rPr>
+                  </m:ctrlPr>
+                </m:sSubPr>
+                <m:e>
+                  <m:r>
+                    <w:rPr>
+                      <w:rFonts w:ascii="Cambria Math" w:hAnsi="Cambria Math"/>
+                    </w:rPr>
+                    <m:t>T</m:t>
+                  </m:r>
+                </m:e>
+                <m:sub>
+                  <m:r>
+                    <w:rPr>
+                      <w:rFonts w:ascii="Cambria Math" w:hAnsi="Cambria Math"/>
+                    </w:rPr>
+                    <m:t>c</m:t>
+                  </m:r>
+                </m:sub>
+              </m:sSub>
+              <m:r>
+                <w:rPr>
+                  <w:rFonts w:ascii="Cambria Math" w:hAnsi="Cambria Math"/>
+                </w:rPr>
+                <m:t>∪</m:t>
+              </m:r>
+              <m:sSub>
+                <m:sSubPr>
+                  <m:ctrlPr>
+                    <w:rPr>
+                      <w:rFonts w:ascii="Cambria Math" w:hAnsi="Cambria Math"/>
+                    </w:rPr>
+                  </m:ctrlPr>
+                </m:sSubPr>
+                <m:e>
+                  <m:r>
+                    <w:rPr>
+                      <w:rFonts w:ascii="Cambria Math" w:hAnsi="Cambria Math"/>
+                    </w:rPr>
+                    <m:t>T</m:t>
+                  </m:r>
+                </m:e>
+                <m:sub>
+                  <m:r>
+                    <w:rPr>
+                      <w:rFonts w:ascii="Cambria Math" w:hAnsi="Cambria Math"/>
+                    </w:rPr>
+                    <m:t>i</m:t>
+                  </m:r>
+                </m:sub>
+              </m:sSub>
+              <m:r>
+                <w:rPr>
+                  <w:rFonts w:ascii="Cambria Math" w:hAnsi="Cambria Math"/>
+                </w:rPr>
+                <m:t>|</m:t>
+              </m:r>
+            </m:den>
+          </m:f>
+        </m:oMath>
+      </m:oMathPara>
+    </w:p>
+    <w:p>
+      <w:proofErr w:type="spellStart"/>
+      <m:oMathPara>
+        <m:oMath>
+          <m:r>
+            <m:rPr>
+              <m:nor/>
+            </m:rPr>
+            <m:t>Syntactic_similarity</m:t>
+          </m:r>
+          <w:proofErr w:type="spellEnd"/>
+          <m:r>
+            <w:rPr>
+              <w:rFonts w:ascii="Cambria Math" w:hAnsi="Cambria Math"/>
+            </w:rPr>
+            <m:t>(</m:t>
+          </m:r>
+          <m:sSub>
+            <m:sSubPr>
+              <m:ctrlPr>
+                <w:rPr>
+                  <w:rFonts w:ascii="Cambria Math" w:hAnsi="Cambria Math"/>
+                </w:rPr>
+              </m:ctrlPr>
+            </m:sSubPr>
+            <m:e>
+              <m:r>
+                <w:rPr>
+                  <w:rFonts w:ascii="Cambria Math" w:hAnsi="Cambria Math"/>
+                </w:rPr>
+                <m:t>S</m:t>
+              </m:r>
+            </m:e>
+            <m:sub>
+              <m:r>
+                <w:rPr>
+                  <w:rFonts w:ascii="Cambria Math" w:hAnsi="Cambria Math"/>
+                </w:rPr>
+                <m:t>c</m:t>
+              </m:r>
+            </m:sub>
+          </m:sSub>
+          <m:r>
+            <w:rPr>
+              <w:rFonts w:ascii="Cambria Math" w:hAnsi="Cambria Math"/>
+            </w:rPr>
+            <m:t>,</m:t>
+          </m:r>
+          <m:sSub>
+            <m:sSubPr>
+              <m:ctrlPr>
+                <w:rPr>
+                  <w:rFonts w:ascii="Cambria Math" w:hAnsi="Cambria Math"/>
+                </w:rPr>
+              </m:ctrlPr>
+            </m:sSubPr>
+            <m:e>
+              <m:r>
+                <w:rPr>
+                  <w:rFonts w:ascii="Cambria Math" w:hAnsi="Cambria Math"/>
+                </w:rPr>
+                <m:t>S</m:t>
+              </m:r>
+            </m:e>
+            <m:sub>
+              <m:r>
+                <w:rPr>
+                  <w:rFonts w:ascii="Cambria Math" w:hAnsi="Cambria Math"/>
+                </w:rPr>
+                <m:t>i</m:t>
+              </m:r>
+            </m:sub>
+          </m:sSub>
+          <m:r>
+            <w:rPr>
+              <w:rFonts w:ascii="Cambria Math" w:hAnsi="Cambria Math"/>
+            </w:rPr>
+            <m:t>)=1-</m:t>
+          </m:r>
+          <m:f>
+            <m:fPr>
+              <m:ctrlPr>
+                <w:rPr>
+                  <w:rFonts w:ascii="Cambria Math" w:hAnsi="Cambria Math"/>
+                </w:rPr>
+              </m:ctrlPr>
+            </m:fPr>
+            <m:num>
+              <m:r>
+                <m:rPr>
+                  <m:nor/>
+                </m:rPr>
+                <m:t>Lev</m:t>
+              </m:r>
+              <m:r>
+                <w:rPr>
+                  <w:rFonts w:ascii="Cambria Math" w:hAnsi="Cambria Math"/>
+                </w:rPr>
+                <m:t>(</m:t>
+              </m:r>
+              <m:sSub>
+                <m:sSubPr>
+                  <m:ctrlPr>
+                    <w:rPr>
+                      <w:rFonts w:ascii="Cambria Math" w:hAnsi="Cambria Math"/>
+                    </w:rPr>
+                  </m:ctrlPr>
+                </m:sSubPr>
+                <m:e>
+                  <m:r>
+                    <w:rPr>
+                      <w:rFonts w:ascii="Cambria Math" w:hAnsi="Cambria Math"/>
+                    </w:rPr>
+                    <m:t>S</m:t>
+                  </m:r>
+                </m:e>
+                <m:sub>
+                  <m:r>
+                    <w:rPr>
+                      <w:rFonts w:ascii="Cambria Math" w:hAnsi="Cambria Math"/>
+                    </w:rPr>
+                    <m:t>c</m:t>
+                  </m:r>
+                </m:sub>
+              </m:sSub>
+              <m:r>
+                <w:rPr>
+                  <w:rFonts w:ascii="Cambria Math" w:hAnsi="Cambria Math"/>
+                </w:rPr>
+                <m:t>,</m:t>
+              </m:r>
+              <m:sSub>
+                <m:sSubPr>
+                  <m:ctrlPr>
+                    <w:rPr>
+                      <w:rFonts w:ascii="Cambria Math" w:hAnsi="Cambria Math"/>
+                    </w:rPr>
+                  </m:ctrlPr>
+                </m:sSubPr>
+                <m:e>
+                  <m:r>
+                    <w:rPr>
+                      <w:rFonts w:ascii="Cambria Math" w:hAnsi="Cambria Math"/>
+                    </w:rPr>
+                    <m:t>S</m:t>
+                  </m:r>
+                </m:e>
+                <m:sub>
+                  <m:r>
+                    <w:rPr>
+                      <w:rFonts w:ascii="Cambria Math" w:hAnsi="Cambria Math"/>
+                    </w:rPr>
+                    <m:t>i</m:t>
+                  </m:r>
+                </m:sub>
+              </m:sSub>
+              <m:r>
+                <w:rPr>
+                  <w:rFonts w:ascii="Cambria Math" w:hAnsi="Cambria Math"/>
+                </w:rPr>
+                <m:t>)</m:t>
+              </m:r>
+            </m:num>
+            <m:den>
+              <m:r>
+                <w:rPr>
+                  <w:rFonts w:ascii="Cambria Math" w:hAnsi="Cambria Math"/>
+                </w:rPr>
+                <m:t>max(</m:t>
+              </m:r>
+              <m:r>
+                <m:rPr>
+                  <m:nor/>
+                </m:rPr>
+                <m:t>len</m:t>
+              </m:r>
+              <m:r>
+                <w:rPr>
+                  <w:rFonts w:ascii="Cambria Math" w:hAnsi="Cambria Math"/>
+                </w:rPr>
+                <m:t>(</m:t>
+              </m:r>
+              <m:sSub>
+                <m:sSubPr>
+                  <m:ctrlPr>
+                    <w:rPr>
+                      <w:rFonts w:ascii="Cambria Math" w:hAnsi="Cambria Math"/>
+                    </w:rPr>
+                  </m:ctrlPr>
+                </m:sSubPr>
+                <m:e>
+                  <m:r>
+                    <w:rPr>
+                      <w:rFonts w:ascii="Cambria Math" w:hAnsi="Cambria Math"/>
+                    </w:rPr>
+                    <m:t>S</m:t>
+                  </m:r>
+                </m:e>
+                <m:sub>
+                  <m:r>
+                    <w:rPr>
+                      <w:rFonts w:ascii="Cambria Math" w:hAnsi="Cambria Math"/>
+                    </w:rPr>
+                    <m:t>c</m:t>
+                  </m:r>
+                </m:sub>
+              </m:sSub>
+              <m:r>
+                <w:rPr>
+                  <w:rFonts w:ascii="Cambria Math" w:hAnsi="Cambria Math"/>
+                </w:rPr>
+                <m:t>),</m:t>
+              </m:r>
+              <m:r>
+                <m:rPr>
+                  <m:nor/>
+                </m:rPr>
+                <m:t>len</m:t>
+              </m:r>
+              <m:r>
+                <w:rPr>
+                  <w:rFonts w:ascii="Cambria Math" w:hAnsi="Cambria Math"/>
+                </w:rPr>
+                <m:t>(</m:t>
+              </m:r>
+              <m:sSub>
+                <m:sSubPr>
+                  <m:ctrlPr>
+                    <w:rPr>
+                      <w:rFonts w:ascii="Cambria Math" w:hAnsi="Cambria Math"/>
+                    </w:rPr>
+                  </m:ctrlPr>
+                </m:sSubPr>
+                <m:e>
+                  <m:r>
+                    <w:rPr>
+                      <w:rFonts w:ascii="Cambria Math" w:hAnsi="Cambria Math"/>
+                    </w:rPr>
+                    <m:t>S</m:t>
+                  </m:r>
+                </m:e>
+                <m:sub>
+                  <m:r>
+                    <w:rPr>
+                      <w:rFonts w:ascii="Cambria Math" w:hAnsi="Cambria Math"/>
+                    </w:rPr>
+                    <m:t>i</m:t>
+                  </m:r>
+                </m:sub>
+              </m:sSub>
+              <m:r>
+                <w:rPr>
+                  <w:rFonts w:ascii="Cambria Math" w:hAnsi="Cambria Math"/>
+                </w:rPr>
+                <m:t>))</m:t>
+              </m:r>
+            </m:den>
+          </m:f>
+        </m:oMath>
+      </m:oMathPara>
+    </w:p>
+    <w:p/>
+    <w:p>
+      <w:r>
+        <w:t>最後，我們整合上述三項相似度作為總體相似分數</w:t>
+      </w:r>
+      <w:r>
+        <w:rPr>
+          <w:rFonts w:hint="eastAsia"/>
+        </w:rPr>
+        <w:t>，如</w:t>
+      </w:r>
+      <w:r>
+        <w:t>Equation</w:t>
+      </w:r>
+      <w:r>
+        <w:rPr>
+          <w:rFonts w:hint="eastAsia"/>
+        </w:rPr>
+        <w:t>(XX)</w:t>
+      </w:r>
+      <w:r>
+        <w:rPr>
+          <w:rFonts w:hint="eastAsia"/>
+        </w:rPr>
+        <w:t>所表示。其中</w:t>
+      </w:r>
+      <m:oMath>
+        <m:r>
+          <w:rPr>
+            <w:rFonts w:ascii="Cambria Math" w:hAnsi="Cambria Math"/>
+          </w:rPr>
+          <m:t>α</m:t>
+        </m:r>
+        <m:r>
+          <w:rPr>
+            <w:rFonts w:ascii="Cambria Math" w:hAnsi="Cambria Math" w:hint="eastAsia"/>
+          </w:rPr>
+          <m:t>+</m:t>
+        </m:r>
+        <m:r>
+          <w:rPr>
+            <w:rFonts w:ascii="Cambria Math" w:hAnsi="Cambria Math"/>
+          </w:rPr>
+          <m:t>β</m:t>
+        </m:r>
+        <m:r>
+          <w:rPr>
+            <w:rFonts w:ascii="Cambria Math" w:hAnsi="Cambria Math" w:hint="eastAsia"/>
+          </w:rPr>
+          <m:t>+</m:t>
+        </m:r>
+        <m:r>
+          <w:rPr>
+            <w:rFonts w:ascii="Cambria Math" w:hAnsi="Cambria Math"/>
+          </w:rPr>
+          <m:t>γ</m:t>
+        </m:r>
+        <m:r>
+          <w:rPr>
+            <w:rFonts w:ascii="Cambria Math" w:hAnsi="Cambria Math" w:hint="eastAsia"/>
+          </w:rPr>
+          <m:t>=1</m:t>
+        </m:r>
+      </m:oMath>
+      <w:r>
+        <w:rPr>
+          <w:rFonts w:hint="eastAsia"/>
+        </w:rPr>
+        <w:t>，因為我們將</w:t>
+      </w:r>
+      <w:r>
+        <w:t>三者視為同等重要（平均權重）</w:t>
+      </w:r>
+      <w:r>
+        <w:rPr>
+          <w:rFonts w:hint="eastAsia"/>
+        </w:rPr>
+        <w:t>。</w:t>
+      </w:r>
+      <w:r>
+        <w:t>接著，我們從範例集合中選出與當前樣本相似度最高的程式碼，並以該程式作為</w:t>
+      </w:r>
+      <w:r>
+        <w:t xml:space="preserve"> ICL </w:t>
+      </w:r>
+      <w:r>
+        <w:t>的示範</w:t>
+      </w:r>
+      <w:r>
+        <w:rPr>
+          <w:rFonts w:hint="eastAsia"/>
+        </w:rPr>
+        <w:t>(</w:t>
+      </w:r>
+      <w:r>
+        <w:rPr>
+          <w:rFonts w:hint="eastAsia"/>
+        </w:rPr>
+        <w:t>如</w:t>
+      </w:r>
+      <w:r>
+        <w:fldChar w:fldCharType="begin"/>
+      </w:r>
+      <w:r>
+        <w:instrText xml:space="preserve"> </w:instrText>
+      </w:r>
+      <w:r>
+        <w:rPr>
+          <w:rFonts w:hint="eastAsia"/>
+        </w:rPr>
+        <w:instrText>REF _Ref204614800 \h</w:instrText>
+      </w:r>
+      <w:r>
+        <w:instrText xml:space="preserve"> </w:instrText>
+      </w:r>
+      <w:r>
+        <w:fldChar w:fldCharType="separate"/>
+      </w:r>
+      <w:r>
+        <w:t xml:space="preserve">Figure </w:t>
+      </w:r>
+      <w:r>
+        <w:rPr>
+          <w:noProof/>
+        </w:rPr>
+        <w:t>2</w:t>
+      </w:r>
+      <w:r>
+        <w:fldChar w:fldCharType="end"/>
+      </w:r>
+      <w:r>
+        <w:rPr>
+          <w:rFonts w:hint="eastAsia"/>
+        </w:rPr>
+        <w:t>所表示</w:t>
+      </w:r>
+      <w:r>
+        <w:rPr>
+          <w:rFonts w:hint="eastAsia"/>
+        </w:rPr>
+        <w:t>)</w:t>
+      </w:r>
+      <w:r>
+        <w:t>。</w:t>
+      </w:r>
+    </w:p>
+    <w:p/>
+    <w:p>
+      <w:proofErr w:type="spellStart"/>
+      <m:oMathPara>
+        <m:oMath>
+          <m:r>
+            <m:rPr>
+              <m:nor/>
+            </m:rPr>
+            <m:t>similarity_score</m:t>
+          </m:r>
+          <w:proofErr w:type="spellEnd"/>
+          <m:r>
+            <w:rPr>
+              <w:rFonts w:ascii="Cambria Math" w:hAnsi="Cambria Math"/>
+            </w:rPr>
+            <m:t>=α⋅</m:t>
+          </m:r>
+          <m:r>
+            <m:rPr>
+              <m:nor/>
+            </m:rPr>
+            <m:t>Semantic</m:t>
+          </m:r>
+          <m:r>
+            <w:rPr>
+              <w:rFonts w:ascii="Cambria Math" w:hAnsi="Cambria Math"/>
+            </w:rPr>
+            <m:t>+β⋅</m:t>
+          </m:r>
+          <m:r>
+            <m:rPr>
+              <m:nor/>
+            </m:rPr>
+            <m:t>Lexical</m:t>
+          </m:r>
+          <m:r>
+            <w:rPr>
+              <w:rFonts w:ascii="Cambria Math" w:hAnsi="Cambria Math"/>
+            </w:rPr>
+            <m:t>+γ⋅</m:t>
+          </m:r>
+          <m:r>
+            <m:rPr>
+              <m:nor/>
+            </m:rPr>
+            <m:t>Syntactic</m:t>
+          </m:r>
+        </m:oMath>
+      </m:oMathPara>
+    </w:p>
+    <w:p/>
+    <w:p>
+      <w:pPr>
+        <w:pStyle w:val="ad"/>
+        <w:keepNext/>
+        <w:jc w:val="center"/>
+      </w:pPr>
+      <w:bookmarkStart w:id="0" w:name="_Ref204614800"/>
+      <w:r>
+        <w:lastRenderedPageBreak/>
+        <w:t xml:space="preserve">Figure </w:t>
+      </w:r>
+      <w:r>
+        <w:fldChar w:fldCharType="begin"/>
+      </w:r>
+      <w:r>
+        <w:instrText xml:space="preserve"> SEQ Figure \* ARABIC </w:instrText>
+      </w:r>
+      <w:r>
+        <w:fldChar w:fldCharType="separate"/>
+      </w:r>
+      <w:r>
+        <w:rPr>
+          <w:noProof/>
+        </w:rPr>
+        <w:t>3</w:t>
+      </w:r>
+      <w:r>
+        <w:fldChar w:fldCharType="end"/>
+      </w:r>
+      <w:bookmarkEnd w:id="0"/>
+      <w:r>
+        <w:rPr>
+          <w:rFonts w:hint="eastAsia"/>
+        </w:rPr>
+        <w:t>：</w:t>
+      </w:r>
+      <w:r>
+        <w:t>An example of demonstrations in ICL prompt</w:t>
+      </w:r>
+    </w:p>
+    <w:p>
+      <w:pPr>
+        <w:jc w:val="center"/>
+      </w:pPr>
+      <w:r>
+        <w:rPr>
+          <w:noProof/>
+        </w:rPr>
+        <w:drawing>
+          <wp:inline distT="0" distB="0" distL="0" distR="0" wp14:anchorId="0CBA4EF9" wp14:editId="390C7512">
+            <wp:extent cx="5390205" cy="2307730"/>
+            <wp:effectExtent l="0" t="0" r="1270" b="0"/>
+            <wp:docPr id="2" name="圖片 2"/>
+            <wp:cNvGraphicFramePr>
+              <a:graphicFrameLocks xmlns:a="http://schemas.openxmlformats.org/drawingml/2006/main" noChangeAspect="1"/>
+            </wp:cNvGraphicFramePr>
+            <a:graphic xmlns:a="http://schemas.openxmlformats.org/drawingml/2006/main">
+              <a:graphicData uri="http://schemas.openxmlformats.org/drawingml/2006/picture">
+                <pic:pic xmlns:pic="http://schemas.openxmlformats.org/drawingml/2006/picture">
+                  <pic:nvPicPr>
+                    <pic:cNvPr id="2" name="圖片 2"/>
+                    <pic:cNvPicPr/>
+                  </pic:nvPicPr>
+                  <pic:blipFill rotWithShape="1">
+                    <a:blip r:embed="rId10" cstate="print">
+                      <a:extLst>
+                        <a:ext uri="{28A0092B-C50C-407E-A947-70E740481C1C}">
+                          <a14:useLocalDpi xmlns:a14="http://schemas.microsoft.com/office/drawing/2010/main" val="0"/>
+                        </a:ext>
+                      </a:extLst>
+                    </a:blip>
+                    <a:srcRect l="1492" r="10508" b="4268"/>
+                    <a:stretch/>
+                  </pic:blipFill>
+                  <pic:spPr bwMode="auto">
+                    <a:xfrm>
+                      <a:off x="0" y="0"/>
+                      <a:ext cx="5405042" cy="2314082"/>
+                    </a:xfrm>
+                    <a:prstGeom prst="rect">
+                      <a:avLst/>
+                    </a:prstGeom>
+                    <a:ln>
+                      <a:noFill/>
+                    </a:ln>
+                    <a:extLst>
+                      <a:ext uri="{53640926-AAD7-44D8-BBD7-CCE9431645EC}">
+                        <a14:shadowObscured xmlns:a14="http://schemas.microsoft.com/office/drawing/2010/main"/>
+                      </a:ext>
+                    </a:extLst>
+                  </pic:spPr>
+                </pic:pic>
+              </a:graphicData>
+            </a:graphic>
+          </wp:inline>
+        </w:drawing>
+      </w:r>
+    </w:p>
+    <w:p/>
+    <w:p>
+      <w:pPr>
+        <w:pStyle w:val="2"/>
+      </w:pPr>
+      <w:r>
+        <w:t>Model-augmented Prompting</w:t>
+      </w:r>
+    </w:p>
+    <w:p>
+      <w:r>
+        <w:rPr>
+          <w:rFonts w:hint="eastAsia"/>
+        </w:rPr>
+        <w:t>當我們完成</w:t>
+      </w:r>
+      <w:r>
+        <w:rPr>
+          <w:rFonts w:hint="eastAsia"/>
+        </w:rPr>
+        <w:t xml:space="preserve"> Chain-of-Thought</w:t>
+      </w:r>
+      <w:r>
+        <w:rPr>
+          <w:rFonts w:hint="eastAsia"/>
+        </w:rPr>
+        <w:t>（</w:t>
+      </w:r>
+      <w:proofErr w:type="spellStart"/>
+      <w:r>
+        <w:rPr>
+          <w:rFonts w:hint="eastAsia"/>
+        </w:rPr>
+        <w:t>CoT</w:t>
+      </w:r>
+      <w:proofErr w:type="spellEnd"/>
+      <w:r>
+        <w:rPr>
+          <w:rFonts w:hint="eastAsia"/>
+        </w:rPr>
+        <w:t>）提示語的客製化，以及</w:t>
+      </w:r>
+      <w:r>
+        <w:rPr>
+          <w:rFonts w:hint="eastAsia"/>
+        </w:rPr>
+        <w:t xml:space="preserve"> In-Context Learning</w:t>
+      </w:r>
+      <w:r>
+        <w:rPr>
+          <w:rFonts w:hint="eastAsia"/>
+        </w:rPr>
+        <w:t>（</w:t>
+      </w:r>
+      <w:r>
+        <w:rPr>
+          <w:rFonts w:hint="eastAsia"/>
+        </w:rPr>
+        <w:t>ICL</w:t>
+      </w:r>
+      <w:r>
+        <w:rPr>
+          <w:rFonts w:hint="eastAsia"/>
+        </w:rPr>
+        <w:t>）示範樣本的選取與整合後，便可以將上述步驟進一步整合為一個完整的提示語設計（</w:t>
+      </w:r>
+      <w:r>
+        <w:rPr>
+          <w:rFonts w:hint="eastAsia"/>
+        </w:rPr>
+        <w:t>prompt design</w:t>
+      </w:r>
+      <w:r>
+        <w:rPr>
+          <w:rFonts w:hint="eastAsia"/>
+        </w:rPr>
+        <w:t>），用於程式碼生成任務。本系統所提出的提示語框架包含兩個主要元件</w:t>
+      </w:r>
+      <w:r>
+        <w:rPr>
+          <w:rFonts w:hint="eastAsia"/>
+        </w:rPr>
+        <w:t>：</w:t>
+      </w:r>
+    </w:p>
+    <w:p>
+      <w:pPr>
+        <w:pStyle w:val="aa"/>
+        <w:numPr>
+          <w:ilvl w:val="0"/>
+          <w:numId w:val="13"/>
+        </w:numPr>
+        <w:ind w:leftChars="0"/>
+      </w:pPr>
+      <w:r>
+        <w:t>Chain-of-Thought Prompts</w:t>
+      </w:r>
+      <w:r>
+        <w:rPr>
+          <w:rFonts w:hint="eastAsia"/>
+        </w:rPr>
+        <w:t>：支援模型從複雜問題中拆解出「子任務」，幫助模型建立明確的推理過程，提升預測透明度。</w:t>
+      </w:r>
+    </w:p>
+    <w:p>
+      <w:pPr>
+        <w:pStyle w:val="aa"/>
+        <w:numPr>
+          <w:ilvl w:val="0"/>
+          <w:numId w:val="13"/>
+        </w:numPr>
+        <w:ind w:leftChars="0"/>
+      </w:pPr>
+      <w:r>
+        <w:t>小模型預測結果與信心分數（</w:t>
+      </w:r>
+      <w:r>
+        <w:t>Prediction + Confidence</w:t>
+      </w:r>
+      <w:r>
+        <w:t>）</w:t>
+      </w:r>
+      <w:r>
+        <w:rPr>
+          <w:rFonts w:hint="eastAsia"/>
+        </w:rPr>
+        <w:t>：</w:t>
+      </w:r>
+      <w:r>
+        <w:t>協助</w:t>
+      </w:r>
+      <w:r>
+        <w:t xml:space="preserve"> LLM </w:t>
+      </w:r>
+      <w:r>
+        <w:t>理</w:t>
+      </w:r>
+      <w:r>
+        <w:rPr>
+          <w:rFonts w:hint="eastAsia"/>
+        </w:rPr>
+        <w:t>解樣本程式碼與小模型預測之間得對應關係。</w:t>
+      </w:r>
+    </w:p>
+    <w:p/>
+    <w:p>
+      <w:r>
+        <w:rPr>
+          <w:rFonts w:hint="eastAsia"/>
+        </w:rPr>
+        <w:t>最終</w:t>
+      </w:r>
+      <w:r>
+        <w:rPr>
+          <w:rFonts w:hint="eastAsia"/>
+        </w:rPr>
+        <w:t>prompt</w:t>
+      </w:r>
+      <w:r>
+        <w:rPr>
+          <w:rFonts w:hint="eastAsia"/>
+        </w:rPr>
+        <w:t>如</w:t>
+      </w:r>
+      <w:r>
+        <w:fldChar w:fldCharType="begin"/>
+      </w:r>
+      <w:r>
+        <w:instrText xml:space="preserve"> </w:instrText>
+      </w:r>
+      <w:r>
+        <w:rPr>
+          <w:rFonts w:hint="eastAsia"/>
+        </w:rPr>
+        <w:instrText>REF _Ref204619204 \h</w:instrText>
+      </w:r>
+      <w:r>
+        <w:instrText xml:space="preserve"> </w:instrText>
+      </w:r>
+      <w:r>
+        <w:fldChar w:fldCharType="separate"/>
+      </w:r>
+      <w:r>
+        <w:t xml:space="preserve">Figure </w:t>
+      </w:r>
+      <w:r>
+        <w:rPr>
+          <w:noProof/>
+        </w:rPr>
+        <w:t>3</w:t>
+      </w:r>
+      <w:r>
+        <w:fldChar w:fldCharType="end"/>
+      </w:r>
+      <w:r>
+        <w:rPr>
+          <w:rFonts w:hint="eastAsia"/>
+        </w:rPr>
+        <w:t>所示，藉由這種動態決策機制，模型可以根據情況選擇「是否信任小模型的預測」，或是「依靠自己的推理結果」做出最終分類。這種設計不僅讓</w:t>
+      </w:r>
+      <w:r>
+        <w:rPr>
+          <w:rFonts w:hint="eastAsia"/>
+        </w:rPr>
+        <w:t xml:space="preserve"> LLM </w:t>
+      </w:r>
+      <w:r>
+        <w:rPr>
+          <w:rFonts w:hint="eastAsia"/>
+        </w:rPr>
+        <w:t>在面對模糊或多義的程式碼時更具彈性，亦能有效提升其在策略性架構偵測任務中的整體表現與解釋能力。</w:t>
+      </w:r>
+    </w:p>
+    <w:p/>
+    <w:p>
+      <w:pPr>
+        <w:pStyle w:val="ad"/>
+        <w:keepNext/>
+        <w:jc w:val="center"/>
+      </w:pPr>
+      <w:bookmarkStart w:id="1" w:name="_Ref204619204"/>
+      <w:r>
+        <w:t xml:space="preserve">Figure </w:t>
+      </w:r>
+      <w:r>
+        <w:fldChar w:fldCharType="begin"/>
+      </w:r>
+      <w:r>
+        <w:instrText xml:space="preserve"> SEQ Figure \* ARABIC </w:instrText>
+      </w:r>
+      <w:r>
+        <w:fldChar w:fldCharType="separate"/>
+      </w:r>
+      <w:r>
+        <w:rPr>
+          <w:noProof/>
+        </w:rPr>
+        <w:t>4</w:t>
+      </w:r>
+      <w:r>
+        <w:fldChar w:fldCharType="end"/>
+      </w:r>
+      <w:bookmarkEnd w:id="1"/>
+      <w:r>
+        <w:rPr>
+          <w:rFonts w:hint="eastAsia"/>
+        </w:rPr>
+        <w:t>：</w:t>
+      </w:r>
+      <w:r>
+        <w:t>The final prompts template</w:t>
+      </w:r>
+    </w:p>
+    <w:p>
+      <w:pPr>
+        <w:jc w:val="center"/>
+      </w:pPr>
+      <w:r>
+        <w:rPr>
+          <w:noProof/>
+        </w:rPr>
+        <w:drawing>
+          <wp:inline distT="0" distB="0" distL="0" distR="0" wp14:anchorId="73EFF6FA" wp14:editId="78DDBA19">
+            <wp:extent cx="3044476" cy="2008155"/>
+            <wp:effectExtent l="0" t="0" r="3810" b="0"/>
+            <wp:docPr id="3" name="圖片 3"/>
+            <wp:cNvGraphicFramePr>
+              <a:graphicFrameLocks xmlns:a="http://schemas.openxmlformats.org/drawingml/2006/main" noChangeAspect="1"/>
+            </wp:cNvGraphicFramePr>
+            <a:graphic xmlns:a="http://schemas.openxmlformats.org/drawingml/2006/main">
+              <a:graphicData uri="http://schemas.openxmlformats.org/drawingml/2006/picture">
+                <pic:pic xmlns:pic="http://schemas.openxmlformats.org/drawingml/2006/picture">
+                  <pic:nvPicPr>
+                    <pic:cNvPr id="0" name="Picture 1"/>
+                    <pic:cNvPicPr>
+                      <a:picLocks noChangeAspect="1" noChangeArrowheads="1"/>
+                    </pic:cNvPicPr>
+                  </pic:nvPicPr>
+                  <pic:blipFill>
+                    <a:blip r:embed="rId11" cstate="print">
+                      <a:extLst>
+                        <a:ext uri="{28A0092B-C50C-407E-A947-70E740481C1C}">
+                          <a14:useLocalDpi xmlns:a14="http://schemas.microsoft.com/office/drawing/2010/main" val="0"/>
+                        </a:ext>
+                      </a:extLst>
+                    </a:blip>
+                    <a:srcRect/>
+                    <a:stretch>
+                      <a:fillRect/>
+                    </a:stretch>
+                  </pic:blipFill>
+                  <pic:spPr bwMode="auto">
+                    <a:xfrm>
+                      <a:off x="0" y="0"/>
+                      <a:ext cx="3058735" cy="2017560"/>
+                    </a:xfrm>
+                    <a:prstGeom prst="rect">
+                      <a:avLst/>
+                    </a:prstGeom>
+                    <a:noFill/>
+                    <a:ln>
+                      <a:noFill/>
+                    </a:ln>
+                  </pic:spPr>
+                </pic:pic>
+              </a:graphicData>
+            </a:graphic>
+          </wp:inline>
+        </w:drawing>
+      </w:r>
+    </w:p>
+    <w:p/>
+    <w:p>
+      <w:pPr>
+        <w:pStyle w:val="1"/>
+      </w:pPr>
+      <w:r>
+        <w:t xml:space="preserve"> Experimental Design</w:t>
+      </w:r>
+    </w:p>
+    <w:p/>
+    <w:p/>
+    <w:p/>
+    <w:p>
+      <w:r>
+        <w:rPr>
+          <w:rFonts w:hint="eastAsia"/>
+        </w:rPr>
+        <w:t>為了評估</w:t>
+      </w:r>
+      <w:r>
+        <w:t>TIPS Framework</w:t>
+      </w:r>
+      <w:r>
+        <w:rPr>
+          <w:rFonts w:hint="eastAsia"/>
+        </w:rPr>
+        <w:t>在</w:t>
+      </w:r>
+      <w:r>
+        <w:rPr>
+          <w:rFonts w:hint="eastAsia"/>
+        </w:rPr>
+        <w:t>生成</w:t>
+      </w:r>
+      <w:proofErr w:type="spellStart"/>
+      <w:r>
+        <w:rPr>
+          <w:rFonts w:hint="eastAsia"/>
+        </w:rPr>
+        <w:t>Pthread</w:t>
+      </w:r>
+      <w:proofErr w:type="spellEnd"/>
+      <w:r>
+        <w:rPr>
+          <w:rFonts w:hint="eastAsia"/>
+        </w:rPr>
+        <w:t>程式碼任務</w:t>
+      </w:r>
+      <w:r>
+        <w:t>的準確性表現，我們設計了多組比較實驗，並選定</w:t>
+      </w:r>
+      <w:r>
+        <w:t>Support Vector Machine (SVM)</w:t>
+      </w:r>
+      <w:r>
+        <w:rPr>
+          <w:rFonts w:hint="eastAsia"/>
+        </w:rPr>
+        <w:t>(</w:t>
+      </w:r>
+      <w:proofErr w:type="spellStart"/>
+      <w:r>
+        <w:t>Joachims</w:t>
+      </w:r>
+      <w:proofErr w:type="spellEnd"/>
+      <w:r>
+        <w:t>, 1999</w:t>
+      </w:r>
+      <w:r>
+        <w:rPr>
+          <w:rFonts w:hint="eastAsia"/>
+        </w:rPr>
+        <w:t>)</w:t>
+      </w:r>
+      <w:r>
+        <w:rPr>
+          <w:rFonts w:hint="eastAsia"/>
+        </w:rPr>
+        <w:t>、</w:t>
+      </w:r>
+      <w:proofErr w:type="spellStart"/>
+      <w:r>
+        <w:t>Adaboost</w:t>
+      </w:r>
+      <w:proofErr w:type="spellEnd"/>
+      <w:r>
+        <w:t>(</w:t>
+      </w:r>
+      <w:r>
+        <w:t>Freund</w:t>
+      </w:r>
+      <w:r>
+        <w:t xml:space="preserve"> </w:t>
+      </w:r>
+      <w:r>
+        <w:t xml:space="preserve">&amp; </w:t>
+      </w:r>
+      <w:proofErr w:type="spellStart"/>
+      <w:r>
+        <w:t>Schapire</w:t>
+      </w:r>
+      <w:proofErr w:type="spellEnd"/>
+      <w:r>
+        <w:rPr>
+          <w:rFonts w:hint="eastAsia"/>
+        </w:rPr>
+        <w:t>,</w:t>
+      </w:r>
+      <w:r>
+        <w:t xml:space="preserve"> 1996</w:t>
+      </w:r>
+      <w:r>
+        <w:t>)</w:t>
+      </w:r>
+      <w:r>
+        <w:rPr>
+          <w:rFonts w:hint="eastAsia"/>
+        </w:rPr>
+        <w:t>、</w:t>
+      </w:r>
+      <w:r>
+        <w:t>Bagging</w:t>
+      </w:r>
+      <w:r>
+        <w:t>(</w:t>
+      </w:r>
+      <w:proofErr w:type="spellStart"/>
+      <w:r>
+        <w:t>Breiman</w:t>
+      </w:r>
+      <w:proofErr w:type="spellEnd"/>
+      <w:r>
+        <w:t>, 1996)</w:t>
+      </w:r>
+      <w:r>
+        <w:rPr>
+          <w:rFonts w:hint="eastAsia"/>
+        </w:rPr>
+        <w:t>作為對照組比較。</w:t>
+      </w:r>
+      <w:r>
+        <w:t>這些模型涵蓋了傳統分類器與深度語言模型方法，構成多樣化比較基準，藉此全面評估</w:t>
+      </w:r>
+      <w:r>
+        <w:t>TIPS Framework</w:t>
+      </w:r>
+      <w:r>
+        <w:rPr>
+          <w:rFonts w:hint="eastAsia"/>
+        </w:rPr>
+        <w:t>的生成效能</w:t>
+      </w:r>
+      <w:r>
+        <w:t>。</w:t>
       </w:r>
     </w:p>
     <w:p/>
@@ -6730,238 +12683,1147 @@
         <w:rPr>
           <w:rFonts w:hint="eastAsia"/>
         </w:rPr>
-        <w:t>Co</w:t>
-      </w:r>
-      <w:r>
-        <w:t>nclusion</w:t>
+        <w:t>Re</w:t>
+      </w:r>
+      <w:r>
+        <w:t>sult</w:t>
       </w:r>
     </w:p>
     <w:p/>
     <w:p>
-      <w:r>
-        <w:rPr>
-          <w:rFonts w:hint="eastAsia"/>
-        </w:rPr>
-        <w:t>對於</w:t>
-      </w:r>
-      <w:r>
-        <w:rPr>
-          <w:rFonts w:hint="eastAsia"/>
-        </w:rPr>
-        <w:t>LLM</w:t>
-      </w:r>
-      <w:r>
-        <w:rPr>
-          <w:rFonts w:hint="eastAsia"/>
-        </w:rPr>
-        <w:t>是否能有效除錯程式碼</w:t>
-      </w:r>
-      <w:r>
-        <w:rPr>
-          <w:rFonts w:hint="eastAsia"/>
-        </w:rPr>
-        <w:t>(RQ1)</w:t>
-      </w:r>
-      <w:r>
-        <w:rPr>
-          <w:rFonts w:hint="eastAsia"/>
-        </w:rPr>
-        <w:t>，</w:t>
+      <w:pPr>
+        <w:pStyle w:val="ad"/>
+        <w:keepNext/>
+      </w:pPr>
+      <w:r>
+        <w:t xml:space="preserve">Table </w:t>
+      </w:r>
+      <w:r>
+        <w:fldChar w:fldCharType="begin"/>
+      </w:r>
+      <w:r>
+        <w:instrText xml:space="preserve"> SEQ Table \* ARABIC </w:instrText>
+      </w:r>
+      <w:r>
+        <w:fldChar w:fldCharType="separate"/>
+      </w:r>
+      <w:r>
+        <w:rPr>
+          <w:noProof/>
+        </w:rPr>
+        <w:t>1</w:t>
+      </w:r>
+      <w:r>
+        <w:fldChar w:fldCharType="end"/>
+      </w:r>
+      <w:r>
+        <w:rPr>
+          <w:rFonts w:hint="eastAsia"/>
+        </w:rPr>
+        <w:t>：</w:t>
+      </w:r>
+      <w:r>
+        <w:t xml:space="preserve">Performance Comparison of Small Models and TIPS Framework in </w:t>
       </w:r>
       <w:proofErr w:type="spellStart"/>
       <w:r>
-        <w:rPr>
-          <w:rFonts w:hint="eastAsia"/>
-        </w:rPr>
         <w:t>Pthread</w:t>
       </w:r>
       <w:proofErr w:type="spellEnd"/>
       <w:r>
-        <w:rPr>
-          <w:rFonts w:hint="eastAsia"/>
-        </w:rPr>
-        <w:t>程式本身涉及複雜的並行性問題，例如</w:t>
-      </w:r>
-      <w:r>
-        <w:rPr>
-          <w:rFonts w:hint="eastAsia"/>
-        </w:rPr>
-        <w:t>data race</w:t>
-      </w:r>
-      <w:r>
-        <w:rPr>
-          <w:rFonts w:hint="eastAsia"/>
-        </w:rPr>
-        <w:t>、</w:t>
-      </w:r>
-      <w:r>
-        <w:rPr>
-          <w:rFonts w:hint="eastAsia"/>
-        </w:rPr>
-        <w:t xml:space="preserve">synchronization </w:t>
-      </w:r>
-      <w:r>
-        <w:rPr>
-          <w:rFonts w:hint="eastAsia"/>
-        </w:rPr>
-        <w:t>與</w:t>
-      </w:r>
-      <w:r>
-        <w:rPr>
-          <w:rFonts w:hint="eastAsia"/>
-        </w:rPr>
-        <w:t>deadlock</w:t>
-      </w:r>
-      <w:r>
-        <w:rPr>
-          <w:rFonts w:hint="eastAsia"/>
-        </w:rPr>
-        <w:t>。這些都需要對</w:t>
-      </w:r>
-      <w:r>
-        <w:rPr>
-          <w:rFonts w:hint="eastAsia"/>
-        </w:rPr>
-        <w:t>T</w:t>
-      </w:r>
-      <w:r>
-        <w:t>hread</w:t>
-      </w:r>
-      <w:r>
-        <w:rPr>
-          <w:rFonts w:hint="eastAsia"/>
-        </w:rPr>
-        <w:t>互動有深入理解。</w:t>
-      </w:r>
-      <w:r>
-        <w:rPr>
-          <w:rFonts w:hint="eastAsia"/>
-        </w:rPr>
-        <w:t>儘管</w:t>
-      </w:r>
-      <w:r>
-        <w:rPr>
-          <w:rFonts w:hint="eastAsia"/>
-        </w:rPr>
-        <w:t>LLM</w:t>
-      </w:r>
-      <w:r>
-        <w:rPr>
-          <w:rFonts w:hint="eastAsia"/>
-        </w:rPr>
-        <w:t>在預訓練上有接受過一般除錯概念的訓練，但其知識可能未涵蓋如</w:t>
-      </w:r>
-      <w:r>
-        <w:rPr>
-          <w:rFonts w:hint="eastAsia"/>
-        </w:rPr>
-        <w:t xml:space="preserve"> </w:t>
+        <w:t xml:space="preserve"> Code Generation Tasks (Balanced Dataset)</w:t>
+      </w:r>
+    </w:p>
+    <w:tbl>
+      <w:tblPr>
+        <w:tblStyle w:val="ac"/>
+        <w:tblW w:w="5000" w:type="pct"/>
+        <w:tblLook w:val="04A0" w:firstRow="1" w:lastRow="0" w:firstColumn="1" w:lastColumn="0" w:noHBand="0" w:noVBand="1"/>
+      </w:tblPr>
+      <w:tblGrid>
+        <w:gridCol w:w="2347"/>
+        <w:gridCol w:w="1660"/>
+        <w:gridCol w:w="1685"/>
+        <w:gridCol w:w="1856"/>
+        <w:gridCol w:w="2080"/>
+      </w:tblGrid>
+      <w:tr>
+        <w:tc>
+          <w:tcPr>
+            <w:tcW w:w="1219" w:type="pct"/>
+            <w:hideMark/>
+          </w:tcPr>
+          <w:p>
+            <w:r>
+              <w:t>Task</w:t>
+            </w:r>
+          </w:p>
+        </w:tc>
+        <w:tc>
+          <w:tcPr>
+            <w:tcW w:w="862" w:type="pct"/>
+            <w:hideMark/>
+          </w:tcPr>
+          <w:p>
+            <w:r>
+              <w:t>SVM</w:t>
+            </w:r>
+          </w:p>
+        </w:tc>
+        <w:tc>
+          <w:tcPr>
+            <w:tcW w:w="875" w:type="pct"/>
+            <w:hideMark/>
+          </w:tcPr>
+          <w:p>
+            <w:proofErr w:type="spellStart"/>
+            <w:r>
+              <w:t>Adaboost</w:t>
+            </w:r>
+            <w:proofErr w:type="spellEnd"/>
+          </w:p>
+        </w:tc>
+        <w:tc>
+          <w:tcPr>
+            <w:tcW w:w="964" w:type="pct"/>
+            <w:hideMark/>
+          </w:tcPr>
+          <w:p>
+            <w:r>
+              <w:t>Bagging</w:t>
+            </w:r>
+          </w:p>
+        </w:tc>
+        <w:tc>
+          <w:tcPr>
+            <w:tcW w:w="1080" w:type="pct"/>
+            <w:hideMark/>
+          </w:tcPr>
+          <w:p>
+            <w:r>
+              <w:t xml:space="preserve">TIPS Framework </w:t>
+            </w:r>
+          </w:p>
+        </w:tc>
+      </w:tr>
+      <w:tr>
+        <w:tc>
+          <w:tcPr>
+            <w:tcW w:w="1219" w:type="pct"/>
+            <w:hideMark/>
+          </w:tcPr>
+          <w:p>
+            <w:pPr>
+              <w:rPr>
+                <w:b/>
+                <w:bCs/>
+              </w:rPr>
+            </w:pPr>
+          </w:p>
+        </w:tc>
+        <w:tc>
+          <w:tcPr>
+            <w:tcW w:w="862" w:type="pct"/>
+            <w:hideMark/>
+          </w:tcPr>
+          <w:p>
+            <w:r>
+              <w:t>F1 Score</w:t>
+            </w:r>
+          </w:p>
+        </w:tc>
+        <w:tc>
+          <w:tcPr>
+            <w:tcW w:w="875" w:type="pct"/>
+            <w:hideMark/>
+          </w:tcPr>
+          <w:p>
+            <w:r>
+              <w:t>F1 Score</w:t>
+            </w:r>
+          </w:p>
+        </w:tc>
+        <w:tc>
+          <w:tcPr>
+            <w:tcW w:w="964" w:type="pct"/>
+            <w:hideMark/>
+          </w:tcPr>
+          <w:p>
+            <w:r>
+              <w:t>F1 Score</w:t>
+            </w:r>
+          </w:p>
+        </w:tc>
+        <w:tc>
+          <w:tcPr>
+            <w:tcW w:w="1080" w:type="pct"/>
+            <w:hideMark/>
+          </w:tcPr>
+          <w:p>
+            <w:r>
+              <w:t>F1 Score</w:t>
+            </w:r>
+          </w:p>
+        </w:tc>
+      </w:tr>
+      <w:tr>
+        <w:tc>
+          <w:tcPr>
+            <w:tcW w:w="1219" w:type="pct"/>
+            <w:hideMark/>
+          </w:tcPr>
+          <w:p>
+            <w:r>
+              <w:t>Thread Lifecycle</w:t>
+            </w:r>
+          </w:p>
+        </w:tc>
+        <w:tc>
+          <w:tcPr>
+            <w:tcW w:w="862" w:type="pct"/>
+            <w:hideMark/>
+          </w:tcPr>
+          <w:p>
+            <w:r>
+              <w:t>0.57</w:t>
+            </w:r>
+          </w:p>
+        </w:tc>
+        <w:tc>
+          <w:tcPr>
+            <w:tcW w:w="875" w:type="pct"/>
+            <w:hideMark/>
+          </w:tcPr>
+          <w:p>
+            <w:r>
+              <w:t>0.78</w:t>
+            </w:r>
+          </w:p>
+        </w:tc>
+        <w:tc>
+          <w:tcPr>
+            <w:tcW w:w="964" w:type="pct"/>
+            <w:hideMark/>
+          </w:tcPr>
+          <w:p>
+            <w:r>
+              <w:t>0.88</w:t>
+            </w:r>
+          </w:p>
+        </w:tc>
+        <w:tc>
+          <w:tcPr>
+            <w:tcW w:w="1080" w:type="pct"/>
+            <w:hideMark/>
+          </w:tcPr>
+          <w:p>
+            <w:r>
+              <w:rPr>
+                <w:b/>
+                <w:bCs/>
+              </w:rPr>
+              <w:t>0.89</w:t>
+            </w:r>
+          </w:p>
+        </w:tc>
+      </w:tr>
+      <w:tr>
+        <w:tc>
+          <w:tcPr>
+            <w:tcW w:w="1219" w:type="pct"/>
+            <w:hideMark/>
+          </w:tcPr>
+          <w:p>
+            <w:r>
+              <w:t>Mutex Management</w:t>
+            </w:r>
+          </w:p>
+        </w:tc>
+        <w:tc>
+          <w:tcPr>
+            <w:tcW w:w="862" w:type="pct"/>
+            <w:hideMark/>
+          </w:tcPr>
+          <w:p>
+            <w:r>
+              <w:t>0.89</w:t>
+            </w:r>
+          </w:p>
+        </w:tc>
+        <w:tc>
+          <w:tcPr>
+            <w:tcW w:w="875" w:type="pct"/>
+            <w:hideMark/>
+          </w:tcPr>
+          <w:p>
+            <w:r>
+              <w:t>0.80</w:t>
+            </w:r>
+          </w:p>
+        </w:tc>
+        <w:tc>
+          <w:tcPr>
+            <w:tcW w:w="964" w:type="pct"/>
+            <w:hideMark/>
+          </w:tcPr>
+          <w:p>
+            <w:r>
+              <w:t>0.80</w:t>
+            </w:r>
+          </w:p>
+        </w:tc>
+        <w:tc>
+          <w:tcPr>
+            <w:tcW w:w="1080" w:type="pct"/>
+            <w:hideMark/>
+          </w:tcPr>
+          <w:p>
+            <w:r>
+              <w:rPr>
+                <w:b/>
+                <w:bCs/>
+              </w:rPr>
+              <w:t>0.95</w:t>
+            </w:r>
+          </w:p>
+        </w:tc>
+      </w:tr>
+      <w:tr>
+        <w:tc>
+          <w:tcPr>
+            <w:tcW w:w="1219" w:type="pct"/>
+            <w:hideMark/>
+          </w:tcPr>
+          <w:p>
+            <w:r>
+              <w:t>Condition Variables</w:t>
+            </w:r>
+          </w:p>
+        </w:tc>
+        <w:tc>
+          <w:tcPr>
+            <w:tcW w:w="862" w:type="pct"/>
+            <w:hideMark/>
+          </w:tcPr>
+          <w:p>
+            <w:r>
+              <w:t>0.75</w:t>
+            </w:r>
+          </w:p>
+        </w:tc>
+        <w:tc>
+          <w:tcPr>
+            <w:tcW w:w="875" w:type="pct"/>
+            <w:hideMark/>
+          </w:tcPr>
+          <w:p>
+            <w:r>
+              <w:t>0.78</w:t>
+            </w:r>
+          </w:p>
+        </w:tc>
+        <w:tc>
+          <w:tcPr>
+            <w:tcW w:w="964" w:type="pct"/>
+            <w:hideMark/>
+          </w:tcPr>
+          <w:p>
+            <w:r>
+              <w:t>0.80</w:t>
+            </w:r>
+          </w:p>
+        </w:tc>
+        <w:tc>
+          <w:tcPr>
+            <w:tcW w:w="1080" w:type="pct"/>
+            <w:hideMark/>
+          </w:tcPr>
+          <w:p>
+            <w:r>
+              <w:rPr>
+                <w:b/>
+                <w:bCs/>
+              </w:rPr>
+              <w:t>0.95</w:t>
+            </w:r>
+          </w:p>
+        </w:tc>
+      </w:tr>
+      <w:tr>
+        <w:tc>
+          <w:tcPr>
+            <w:tcW w:w="1219" w:type="pct"/>
+            <w:hideMark/>
+          </w:tcPr>
+          <w:p>
+            <w:r>
+              <w:t>Thread Pool Creation</w:t>
+            </w:r>
+          </w:p>
+        </w:tc>
+        <w:tc>
+          <w:tcPr>
+            <w:tcW w:w="862" w:type="pct"/>
+            <w:hideMark/>
+          </w:tcPr>
+          <w:p>
+            <w:r>
+              <w:t>0.82</w:t>
+            </w:r>
+          </w:p>
+        </w:tc>
+        <w:tc>
+          <w:tcPr>
+            <w:tcW w:w="875" w:type="pct"/>
+            <w:hideMark/>
+          </w:tcPr>
+          <w:p>
+            <w:r>
+              <w:t>1.00</w:t>
+            </w:r>
+          </w:p>
+        </w:tc>
+        <w:tc>
+          <w:tcPr>
+            <w:tcW w:w="964" w:type="pct"/>
+            <w:hideMark/>
+          </w:tcPr>
+          <w:p>
+            <w:r>
+              <w:t>0.95</w:t>
+            </w:r>
+          </w:p>
+        </w:tc>
+        <w:tc>
+          <w:tcPr>
+            <w:tcW w:w="1080" w:type="pct"/>
+            <w:hideMark/>
+          </w:tcPr>
+          <w:p>
+            <w:r>
+              <w:rPr>
+                <w:b/>
+                <w:bCs/>
+              </w:rPr>
+              <w:t>1.00</w:t>
+            </w:r>
+          </w:p>
+        </w:tc>
+      </w:tr>
+      <w:tr>
+        <w:tc>
+          <w:tcPr>
+            <w:tcW w:w="1219" w:type="pct"/>
+            <w:hideMark/>
+          </w:tcPr>
+          <w:p>
+            <w:r>
+              <w:t>Scheduling Policy Assignment</w:t>
+            </w:r>
+          </w:p>
+        </w:tc>
+        <w:tc>
+          <w:tcPr>
+            <w:tcW w:w="862" w:type="pct"/>
+            <w:hideMark/>
+          </w:tcPr>
+          <w:p>
+            <w:r>
+              <w:t>0.89</w:t>
+            </w:r>
+          </w:p>
+        </w:tc>
+        <w:tc>
+          <w:tcPr>
+            <w:tcW w:w="875" w:type="pct"/>
+            <w:hideMark/>
+          </w:tcPr>
+          <w:p>
+            <w:r>
+              <w:t>1.00</w:t>
+            </w:r>
+          </w:p>
+        </w:tc>
+        <w:tc>
+          <w:tcPr>
+            <w:tcW w:w="964" w:type="pct"/>
+            <w:hideMark/>
+          </w:tcPr>
+          <w:p>
+            <w:r>
+              <w:t>1.00</w:t>
+            </w:r>
+          </w:p>
+        </w:tc>
+        <w:tc>
+          <w:tcPr>
+            <w:tcW w:w="1080" w:type="pct"/>
+            <w:hideMark/>
+          </w:tcPr>
+          <w:p>
+            <w:r>
+              <w:rPr>
+                <w:b/>
+                <w:bCs/>
+              </w:rPr>
+              <w:t>1.00</w:t>
+            </w:r>
+          </w:p>
+        </w:tc>
+      </w:tr>
+      <w:tr>
+        <w:tc>
+          <w:tcPr>
+            <w:tcW w:w="1219" w:type="pct"/>
+            <w:hideMark/>
+          </w:tcPr>
+          <w:p>
+            <w:r>
+              <w:rPr>
+                <w:b/>
+                <w:bCs/>
+              </w:rPr>
+              <w:t>Average</w:t>
+            </w:r>
+          </w:p>
+        </w:tc>
+        <w:tc>
+          <w:tcPr>
+            <w:tcW w:w="862" w:type="pct"/>
+            <w:hideMark/>
+          </w:tcPr>
+          <w:p>
+            <w:r>
+              <w:t>0.78</w:t>
+            </w:r>
+          </w:p>
+        </w:tc>
+        <w:tc>
+          <w:tcPr>
+            <w:tcW w:w="875" w:type="pct"/>
+            <w:hideMark/>
+          </w:tcPr>
+          <w:p>
+            <w:r>
+              <w:t>0.87</w:t>
+            </w:r>
+          </w:p>
+        </w:tc>
+        <w:tc>
+          <w:tcPr>
+            <w:tcW w:w="964" w:type="pct"/>
+            <w:hideMark/>
+          </w:tcPr>
+          <w:p>
+            <w:r>
+              <w:t>0.89</w:t>
+            </w:r>
+          </w:p>
+        </w:tc>
+        <w:tc>
+          <w:tcPr>
+            <w:tcW w:w="1080" w:type="pct"/>
+            <w:hideMark/>
+          </w:tcPr>
+          <w:p>
+            <w:r>
+              <w:rPr>
+                <w:b/>
+                <w:bCs/>
+              </w:rPr>
+              <w:t>0.96</w:t>
+            </w:r>
+          </w:p>
+        </w:tc>
+      </w:tr>
+    </w:tbl>
+    <w:p>
+      <w:pPr>
+        <w:rPr>
+          <w:vanish/>
+        </w:rPr>
+      </w:pPr>
+    </w:p>
+    <w:p>
+      <w:pPr>
+        <w:rPr>
+          <w:vanish/>
+        </w:rPr>
+      </w:pPr>
+    </w:p>
+    <w:p>
+      <w:pPr>
+        <w:rPr>
+          <w:rFonts w:hint="eastAsia"/>
+          <w:vanish/>
+        </w:rPr>
+      </w:pPr>
+    </w:p>
+    <w:p>
+      <w:pPr>
+        <w:pStyle w:val="ad"/>
+        <w:keepNext/>
+      </w:pPr>
+      <w:r>
+        <w:t xml:space="preserve">Table </w:t>
+      </w:r>
+      <w:r>
+        <w:fldChar w:fldCharType="begin"/>
+      </w:r>
+      <w:r>
+        <w:instrText xml:space="preserve"> SEQ Table \* ARABIC </w:instrText>
+      </w:r>
+      <w:r>
+        <w:fldChar w:fldCharType="separate"/>
+      </w:r>
+      <w:r>
+        <w:rPr>
+          <w:noProof/>
+        </w:rPr>
+        <w:t>2</w:t>
+      </w:r>
+      <w:r>
+        <w:fldChar w:fldCharType="end"/>
+      </w:r>
+      <w:r>
+        <w:rPr>
+          <w:rFonts w:hint="eastAsia"/>
+        </w:rPr>
+        <w:t>：</w:t>
+      </w:r>
+      <w:r>
+        <w:t xml:space="preserve">Robustness Evaluation of Small Models and TIPS Framework under Imbalanced </w:t>
       </w:r>
       <w:proofErr w:type="spellStart"/>
       <w:r>
-        <w:rPr>
-          <w:rFonts w:hint="eastAsia"/>
-        </w:rPr>
         <w:t>Pthread</w:t>
       </w:r>
       <w:proofErr w:type="spellEnd"/>
       <w:r>
-        <w:rPr>
-          <w:rFonts w:hint="eastAsia"/>
-        </w:rPr>
-        <w:t xml:space="preserve"> </w:t>
-      </w:r>
-      <w:r>
-        <w:rPr>
-          <w:rFonts w:hint="eastAsia"/>
-        </w:rPr>
-        <w:t>這類特殊領域，特別是在同步原語</w:t>
-      </w:r>
-      <w:r>
-        <w:rPr>
-          <w:rFonts w:hint="eastAsia"/>
-        </w:rPr>
-        <w:t>(</w:t>
-      </w:r>
-      <w:r>
-        <w:rPr>
-          <w:rFonts w:hint="eastAsia"/>
-        </w:rPr>
-        <w:t>synchronization primitives</w:t>
-      </w:r>
-      <w:r>
-        <w:rPr>
-          <w:rFonts w:hint="eastAsia"/>
-        </w:rPr>
-        <w:t>)</w:t>
-      </w:r>
-      <w:r>
-        <w:rPr>
-          <w:rFonts w:hint="eastAsia"/>
-        </w:rPr>
-        <w:t>方面。當提示中未明確指出與平行程式相關的細節時，我們開發出的</w:t>
-      </w:r>
-      <w:r>
-        <w:rPr>
-          <w:shd w:val="pct15" w:color="auto" w:fill="FFFFFF"/>
-        </w:rPr>
-        <w:t>LLM</w:t>
-      </w:r>
-      <w:r>
-        <w:rPr>
-          <w:rFonts w:hint="eastAsia"/>
-          <w:shd w:val="pct15" w:color="auto" w:fill="FFFFFF"/>
-        </w:rPr>
-        <w:t>系統</w:t>
-      </w:r>
-      <w:r>
-        <w:rPr>
-          <w:rFonts w:hint="eastAsia"/>
-        </w:rPr>
-        <w:t>傾向提供通用型敘述，因缺乏上下文而難以準確識別具體錯誤。</w:t>
-      </w:r>
-      <w:r>
-        <w:rPr>
-          <w:rFonts w:hint="eastAsia"/>
-        </w:rPr>
-        <w:t>若期望提升</w:t>
-      </w:r>
-      <w:r>
-        <w:rPr>
-          <w:rFonts w:hint="eastAsia"/>
-        </w:rPr>
-        <w:t>LLM</w:t>
-      </w:r>
-      <w:r>
-        <w:rPr>
-          <w:rFonts w:hint="eastAsia"/>
-        </w:rPr>
-        <w:t>在</w:t>
-      </w:r>
-      <w:r>
-        <w:rPr>
-          <w:rFonts w:hint="eastAsia"/>
-        </w:rPr>
-        <w:t>Th</w:t>
-      </w:r>
-      <w:r>
-        <w:t>read</w:t>
-      </w:r>
-      <w:r>
-        <w:rPr>
-          <w:rFonts w:hint="eastAsia"/>
-        </w:rPr>
-        <w:t>分析方面的效能，可採用更具針對性的提示設計。</w:t>
-      </w:r>
+        <w:t xml:space="preserve"> Task Distribution</w:t>
+      </w:r>
+    </w:p>
+    <w:tbl>
+      <w:tblPr>
+        <w:tblStyle w:val="ac"/>
+        <w:tblW w:w="0" w:type="auto"/>
+        <w:tblLayout w:type="fixed"/>
+        <w:tblLook w:val="04A0" w:firstRow="1" w:lastRow="0" w:firstColumn="1" w:lastColumn="0" w:noHBand="0" w:noVBand="1"/>
+      </w:tblPr>
+      <w:tblGrid>
+        <w:gridCol w:w="2347"/>
+        <w:gridCol w:w="1659"/>
+        <w:gridCol w:w="1684"/>
+        <w:gridCol w:w="1856"/>
+        <w:gridCol w:w="2082"/>
+      </w:tblGrid>
+      <w:tr>
+        <w:tc>
+          <w:tcPr>
+            <w:tcW w:w="2347" w:type="dxa"/>
+            <w:hideMark/>
+          </w:tcPr>
+          <w:p>
+            <w:r>
+              <w:t>Task</w:t>
+            </w:r>
+          </w:p>
+        </w:tc>
+        <w:tc>
+          <w:tcPr>
+            <w:tcW w:w="1659" w:type="dxa"/>
+            <w:hideMark/>
+          </w:tcPr>
+          <w:p>
+            <w:r>
+              <w:t>SVM</w:t>
+            </w:r>
+          </w:p>
+        </w:tc>
+        <w:tc>
+          <w:tcPr>
+            <w:tcW w:w="1684" w:type="dxa"/>
+            <w:hideMark/>
+          </w:tcPr>
+          <w:p>
+            <w:proofErr w:type="spellStart"/>
+            <w:r>
+              <w:t>Adaboost</w:t>
+            </w:r>
+            <w:proofErr w:type="spellEnd"/>
+          </w:p>
+        </w:tc>
+        <w:tc>
+          <w:tcPr>
+            <w:tcW w:w="1856" w:type="dxa"/>
+            <w:hideMark/>
+          </w:tcPr>
+          <w:p>
+            <w:r>
+              <w:t>Bagging</w:t>
+            </w:r>
+          </w:p>
+        </w:tc>
+        <w:tc>
+          <w:tcPr>
+            <w:tcW w:w="2082" w:type="dxa"/>
+            <w:hideMark/>
+          </w:tcPr>
+          <w:p>
+            <w:r>
+              <w:t xml:space="preserve">TIPS Framework </w:t>
+            </w:r>
+          </w:p>
+        </w:tc>
+      </w:tr>
+      <w:tr>
+        <w:tc>
+          <w:tcPr>
+            <w:tcW w:w="2347" w:type="dxa"/>
+            <w:hideMark/>
+          </w:tcPr>
+          <w:p>
+            <w:pPr>
+              <w:rPr>
+                <w:b/>
+                <w:bCs/>
+              </w:rPr>
+            </w:pPr>
+          </w:p>
+        </w:tc>
+        <w:tc>
+          <w:tcPr>
+            <w:tcW w:w="1659" w:type="dxa"/>
+            <w:hideMark/>
+          </w:tcPr>
+          <w:p>
+            <w:r>
+              <w:t>F1 Score</w:t>
+            </w:r>
+          </w:p>
+        </w:tc>
+        <w:tc>
+          <w:tcPr>
+            <w:tcW w:w="1684" w:type="dxa"/>
+            <w:hideMark/>
+          </w:tcPr>
+          <w:p>
+            <w:r>
+              <w:t>F1 Score</w:t>
+            </w:r>
+          </w:p>
+        </w:tc>
+        <w:tc>
+          <w:tcPr>
+            <w:tcW w:w="1856" w:type="dxa"/>
+            <w:hideMark/>
+          </w:tcPr>
+          <w:p>
+            <w:r>
+              <w:t>F1 Score</w:t>
+            </w:r>
+          </w:p>
+        </w:tc>
+        <w:tc>
+          <w:tcPr>
+            <w:tcW w:w="2082" w:type="dxa"/>
+            <w:hideMark/>
+          </w:tcPr>
+          <w:p>
+            <w:r>
+              <w:t>F1 Score</w:t>
+            </w:r>
+          </w:p>
+        </w:tc>
+      </w:tr>
+      <w:tr>
+        <w:tc>
+          <w:tcPr>
+            <w:tcW w:w="2347" w:type="dxa"/>
+            <w:hideMark/>
+          </w:tcPr>
+          <w:p>
+            <w:r>
+              <w:t>Thread Lifecycle</w:t>
+            </w:r>
+          </w:p>
+        </w:tc>
+        <w:tc>
+          <w:tcPr>
+            <w:tcW w:w="1659" w:type="dxa"/>
+            <w:hideMark/>
+          </w:tcPr>
+          <w:p>
+            <w:r>
+              <w:t>0.17</w:t>
+            </w:r>
+          </w:p>
+        </w:tc>
+        <w:tc>
+          <w:tcPr>
+            <w:tcW w:w="1684" w:type="dxa"/>
+            <w:hideMark/>
+          </w:tcPr>
+          <w:p>
+            <w:r>
+              <w:t>0.20</w:t>
+            </w:r>
+          </w:p>
+        </w:tc>
+        <w:tc>
+          <w:tcPr>
+            <w:tcW w:w="1856" w:type="dxa"/>
+            <w:hideMark/>
+          </w:tcPr>
+          <w:p>
+            <w:r>
+              <w:t>0.33</w:t>
+            </w:r>
+          </w:p>
+        </w:tc>
+        <w:tc>
+          <w:tcPr>
+            <w:tcW w:w="2082" w:type="dxa"/>
+            <w:hideMark/>
+          </w:tcPr>
+          <w:p>
+            <w:r>
+              <w:rPr>
+                <w:b/>
+                <w:bCs/>
+              </w:rPr>
+              <w:t>0.22</w:t>
+            </w:r>
+          </w:p>
+        </w:tc>
+      </w:tr>
+      <w:tr>
+        <w:tc>
+          <w:tcPr>
+            <w:tcW w:w="2347" w:type="dxa"/>
+            <w:hideMark/>
+          </w:tcPr>
+          <w:p>
+            <w:r>
+              <w:t>Mutex Management</w:t>
+            </w:r>
+          </w:p>
+        </w:tc>
+        <w:tc>
+          <w:tcPr>
+            <w:tcW w:w="1659" w:type="dxa"/>
+            <w:hideMark/>
+          </w:tcPr>
+          <w:p>
+            <w:r>
+              <w:t>0.55</w:t>
+            </w:r>
+          </w:p>
+        </w:tc>
+        <w:tc>
+          <w:tcPr>
+            <w:tcW w:w="1684" w:type="dxa"/>
+            <w:hideMark/>
+          </w:tcPr>
+          <w:p>
+            <w:r>
+              <w:t>0.52</w:t>
+            </w:r>
+          </w:p>
+        </w:tc>
+        <w:tc>
+          <w:tcPr>
+            <w:tcW w:w="1856" w:type="dxa"/>
+            <w:hideMark/>
+          </w:tcPr>
+          <w:p>
+            <w:r>
+              <w:t>0.63</w:t>
+            </w:r>
+          </w:p>
+        </w:tc>
+        <w:tc>
+          <w:tcPr>
+            <w:tcW w:w="2082" w:type="dxa"/>
+            <w:hideMark/>
+          </w:tcPr>
+          <w:p>
+            <w:r>
+              <w:rPr>
+                <w:b/>
+                <w:bCs/>
+              </w:rPr>
+              <w:t>0.76</w:t>
+            </w:r>
+          </w:p>
+        </w:tc>
+      </w:tr>
+      <w:tr>
+        <w:tc>
+          <w:tcPr>
+            <w:tcW w:w="2347" w:type="dxa"/>
+            <w:hideMark/>
+          </w:tcPr>
+          <w:p>
+            <w:r>
+              <w:t>Condition Variables</w:t>
+            </w:r>
+          </w:p>
+        </w:tc>
+        <w:tc>
+          <w:tcPr>
+            <w:tcW w:w="1659" w:type="dxa"/>
+            <w:hideMark/>
+          </w:tcPr>
+          <w:p>
+            <w:r>
+              <w:t>0.00</w:t>
+            </w:r>
+          </w:p>
+        </w:tc>
+        <w:tc>
+          <w:tcPr>
+            <w:tcW w:w="1684" w:type="dxa"/>
+            <w:hideMark/>
+          </w:tcPr>
+          <w:p>
+            <w:r>
+              <w:t>0.49</w:t>
+            </w:r>
+          </w:p>
+        </w:tc>
+        <w:tc>
+          <w:tcPr>
+            <w:tcW w:w="1856" w:type="dxa"/>
+            <w:hideMark/>
+          </w:tcPr>
+          <w:p>
+            <w:r>
+              <w:t>0.64</w:t>
+            </w:r>
+          </w:p>
+        </w:tc>
+        <w:tc>
+          <w:tcPr>
+            <w:tcW w:w="2082" w:type="dxa"/>
+            <w:hideMark/>
+          </w:tcPr>
+          <w:p>
+            <w:r>
+              <w:rPr>
+                <w:b/>
+                <w:bCs/>
+              </w:rPr>
+              <w:t>0.60</w:t>
+            </w:r>
+          </w:p>
+        </w:tc>
+      </w:tr>
+      <w:tr>
+        <w:tc>
+          <w:tcPr>
+            <w:tcW w:w="2347" w:type="dxa"/>
+            <w:hideMark/>
+          </w:tcPr>
+          <w:p>
+            <w:r>
+              <w:t>Thread Pool Creation</w:t>
+            </w:r>
+          </w:p>
+        </w:tc>
+        <w:tc>
+          <w:tcPr>
+            <w:tcW w:w="1659" w:type="dxa"/>
+            <w:hideMark/>
+          </w:tcPr>
+          <w:p>
+            <w:r>
+              <w:t>0.05</w:t>
+            </w:r>
+          </w:p>
+        </w:tc>
+        <w:tc>
+          <w:tcPr>
+            <w:tcW w:w="1684" w:type="dxa"/>
+            <w:hideMark/>
+          </w:tcPr>
+          <w:p>
+            <w:r>
+              <w:rPr>
+                <w:b/>
+                <w:bCs/>
+              </w:rPr>
+              <w:t>0.67</w:t>
+            </w:r>
+          </w:p>
+        </w:tc>
+        <w:tc>
+          <w:tcPr>
+            <w:tcW w:w="1856" w:type="dxa"/>
+            <w:hideMark/>
+          </w:tcPr>
+          <w:p>
+            <w:r>
+              <w:t>0.51</w:t>
+            </w:r>
+          </w:p>
+        </w:tc>
+        <w:tc>
+          <w:tcPr>
+            <w:tcW w:w="2082" w:type="dxa"/>
+            <w:hideMark/>
+          </w:tcPr>
+          <w:p>
+            <w:r>
+              <w:t>0.44</w:t>
+            </w:r>
+          </w:p>
+        </w:tc>
+      </w:tr>
+      <w:tr>
+        <w:tc>
+          <w:tcPr>
+            <w:tcW w:w="2347" w:type="dxa"/>
+            <w:hideMark/>
+          </w:tcPr>
+          <w:p>
+            <w:r>
+              <w:t>Scheduling Policy Assignment</w:t>
+            </w:r>
+          </w:p>
+        </w:tc>
+        <w:tc>
+          <w:tcPr>
+            <w:tcW w:w="1659" w:type="dxa"/>
+            <w:hideMark/>
+          </w:tcPr>
+          <w:p>
+            <w:r>
+              <w:t>0.63</w:t>
+            </w:r>
+          </w:p>
+        </w:tc>
+        <w:tc>
+          <w:tcPr>
+            <w:tcW w:w="1684" w:type="dxa"/>
+            <w:hideMark/>
+          </w:tcPr>
+          <w:p>
+            <w:r>
+              <w:t>0.49</w:t>
+            </w:r>
+          </w:p>
+        </w:tc>
+        <w:tc>
+          <w:tcPr>
+            <w:tcW w:w="1856" w:type="dxa"/>
+            <w:hideMark/>
+          </w:tcPr>
+          <w:p>
+            <w:r>
+              <w:t>0.84</w:t>
+            </w:r>
+          </w:p>
+        </w:tc>
+        <w:tc>
+          <w:tcPr>
+            <w:tcW w:w="2082" w:type="dxa"/>
+            <w:hideMark/>
+          </w:tcPr>
+          <w:p>
+            <w:r>
+              <w:rPr>
+                <w:b/>
+                <w:bCs/>
+              </w:rPr>
+              <w:t>0.72</w:t>
+            </w:r>
+          </w:p>
+        </w:tc>
+      </w:tr>
+      <w:tr>
+        <w:tc>
+          <w:tcPr>
+            <w:tcW w:w="2347" w:type="dxa"/>
+            <w:hideMark/>
+          </w:tcPr>
+          <w:p>
+            <w:r>
+              <w:rPr>
+                <w:b/>
+                <w:bCs/>
+              </w:rPr>
+              <w:t>Average</w:t>
+            </w:r>
+          </w:p>
+        </w:tc>
+        <w:tc>
+          <w:tcPr>
+            <w:tcW w:w="1659" w:type="dxa"/>
+            <w:hideMark/>
+          </w:tcPr>
+          <w:p>
+            <w:r>
+              <w:t>0.32</w:t>
+            </w:r>
+          </w:p>
+        </w:tc>
+        <w:tc>
+          <w:tcPr>
+            <w:tcW w:w="1684" w:type="dxa"/>
+            <w:hideMark/>
+          </w:tcPr>
+          <w:p>
+            <w:r>
+              <w:t>0.45</w:t>
+            </w:r>
+          </w:p>
+        </w:tc>
+        <w:tc>
+          <w:tcPr>
+            <w:tcW w:w="1856" w:type="dxa"/>
+            <w:hideMark/>
+          </w:tcPr>
+          <w:p>
+            <w:r>
+              <w:t>0.60</w:t>
+            </w:r>
+          </w:p>
+        </w:tc>
+        <w:tc>
+          <w:tcPr>
+            <w:tcW w:w="2082" w:type="dxa"/>
+            <w:hideMark/>
+          </w:tcPr>
+          <w:p>
+            <w:r>
+              <w:rPr>
+                <w:b/>
+                <w:bCs/>
+              </w:rPr>
+              <w:t>0.55</w:t>
+            </w:r>
+          </w:p>
+        </w:tc>
+      </w:tr>
+    </w:tbl>
+    <w:p/>
+    <w:p/>
+    <w:p>
+      <w:pPr>
+        <w:rPr>
+          <w:rFonts w:hint="eastAsia"/>
+        </w:rPr>
+      </w:pPr>
     </w:p>
     <w:p/>
-    <w:p/>
-    <w:p/>
-    <w:p/>
-    <w:p/>
-    <w:p/>
-    <w:p/>
-    <w:p/>
+    <w:p>
+      <w:pPr>
+        <w:rPr>
+          <w:rFonts w:hint="eastAsia"/>
+        </w:rPr>
+      </w:pPr>
+    </w:p>
     <w:sectPr>
       <w:type w:val="continuous"/>
       <w:pgSz w:w="11906" w:h="16838"/>
@@ -6974,7 +13836,7 @@
 </file>
 
 <file path=word/endnotes.xml><?xml version="1.0" encoding="utf-8"?>
-<w:endnotes xmlns:wpc="http://schemas.microsoft.com/office/word/2010/wordprocessingCanvas" xmlns:cx="http://schemas.microsoft.com/office/drawing/2014/chartex" xmlns:cx1="http://schemas.microsoft.com/office/drawing/2015/9/8/chartex" xmlns:cx2="http://schemas.microsoft.com/office/drawing/2015/10/21/chartex" xmlns:cx3="http://schemas.microsoft.com/office/drawing/2016/5/9/chartex" xmlns:cx4="http://schemas.microsoft.com/office/drawing/2016/5/10/chartex" xmlns:cx5="http://schemas.microsoft.com/office/drawing/2016/5/11/chartex" xmlns:cx6="http://schemas.microsoft.com/office/drawing/2016/5/12/chartex" xmlns:cx7="http://schemas.microsoft.com/office/drawing/2016/5/13/chartex" xmlns:cx8="http://schemas.microsoft.com/office/drawing/2016/5/14/chartex" xmlns:mc="http://schemas.openxmlformats.org/markup-compatibility/2006" xmlns:aink="http://schemas.microsoft.com/office/drawing/2016/ink" xmlns:am3d="http://schemas.microsoft.com/office/drawing/2017/model3d" xmlns:o="urn:schemas-microsoft-com:office:office" xmlns:oel="http://schemas.microsoft.com/office/2019/extlst" xmlns:r="http://schemas.openxmlformats.org/officeDocument/2006/relationships" xmlns:m="http://schemas.openxmlformats.org/officeDocument/2006/math" xmlns:v="urn:schemas-microsoft-com:vml" xmlns:wp14="http://schemas.microsoft.com/office/word/2010/wordprocessingDrawing" xmlns:wp="http://schemas.openxmlformats.org/drawingml/2006/wordprocessingDrawing" xmlns:w10="urn:schemas-microsoft-com:office:word" xmlns:w="http://schemas.openxmlformats.org/wordprocessingml/2006/main" xmlns:w14="http://schemas.microsoft.com/office/word/2010/wordml" xmlns:w15="http://schemas.microsoft.com/office/word/2012/wordml" xmlns:w16cex="http://schemas.microsoft.com/office/word/2018/wordml/cex" xmlns:w16cid="http://schemas.microsoft.com/office/word/2016/wordml/cid" xmlns:w16="http://schemas.microsoft.com/office/word/2018/wordml" xmlns:w16sdtdh="http://schemas.microsoft.com/office/word/2020/wordml/sdtdatahash" xmlns:w16se="http://schemas.microsoft.com/office/word/2015/wordml/symex" xmlns:wpg="http://schemas.microsoft.com/office/word/2010/wordprocessingGroup" xmlns:wpi="http://schemas.microsoft.com/office/word/2010/wordprocessingInk" xmlns:wne="http://schemas.microsoft.com/office/word/2006/wordml" xmlns:wps="http://schemas.microsoft.com/office/word/2010/wordprocessingShape" mc:Ignorable="w14 w15 w16se w16cid w16 w16cex w16sdtdh wp14">
+<w:endnotes xmlns:wpc="http://schemas.microsoft.com/office/word/2010/wordprocessingCanvas" xmlns:cx="http://schemas.microsoft.com/office/drawing/2014/chartex" xmlns:cx1="http://schemas.microsoft.com/office/drawing/2015/9/8/chartex" xmlns:cx2="http://schemas.microsoft.com/office/drawing/2015/10/21/chartex" xmlns:cx3="http://schemas.microsoft.com/office/drawing/2016/5/9/chartex" xmlns:cx4="http://schemas.microsoft.com/office/drawing/2016/5/10/chartex" xmlns:cx5="http://schemas.microsoft.com/office/drawing/2016/5/11/chartex" xmlns:cx6="http://schemas.microsoft.com/office/drawing/2016/5/12/chartex" xmlns:cx7="http://schemas.microsoft.com/office/drawing/2016/5/13/chartex" xmlns:cx8="http://schemas.microsoft.com/office/drawing/2016/5/14/chartex" xmlns:mc="http://schemas.openxmlformats.org/markup-compatibility/2006" xmlns:aink="http://schemas.microsoft.com/office/drawing/2016/ink" xmlns:am3d="http://schemas.microsoft.com/office/drawing/2017/model3d" xmlns:o="urn:schemas-microsoft-com:office:office" xmlns:r="http://schemas.openxmlformats.org/officeDocument/2006/relationships" xmlns:m="http://schemas.openxmlformats.org/officeDocument/2006/math" xmlns:v="urn:schemas-microsoft-com:vml" xmlns:wp14="http://schemas.microsoft.com/office/word/2010/wordprocessingDrawing" xmlns:wp="http://schemas.openxmlformats.org/drawingml/2006/wordprocessingDrawing" xmlns:w10="urn:schemas-microsoft-com:office:word" xmlns:w="http://schemas.openxmlformats.org/wordprocessingml/2006/main" xmlns:w14="http://schemas.microsoft.com/office/word/2010/wordml" xmlns:w15="http://schemas.microsoft.com/office/word/2012/wordml" xmlns:w16cex="http://schemas.microsoft.com/office/word/2018/wordml/cex" xmlns:w16cid="http://schemas.microsoft.com/office/word/2016/wordml/cid" xmlns:w16="http://schemas.microsoft.com/office/word/2018/wordml" xmlns:w16sdtdh="http://schemas.microsoft.com/office/word/2020/wordml/sdtdatahash" xmlns:w16se="http://schemas.microsoft.com/office/word/2015/wordml/symex" xmlns:wpg="http://schemas.microsoft.com/office/word/2010/wordprocessingGroup" xmlns:wpi="http://schemas.microsoft.com/office/word/2010/wordprocessingInk" xmlns:wne="http://schemas.microsoft.com/office/word/2006/wordml" xmlns:wps="http://schemas.microsoft.com/office/word/2010/wordprocessingShape" mc:Ignorable="w14 w15 w16se w16cid w16 w16cex w16sdtdh wp14">
   <w:endnote w:type="separator" w:id="-1">
     <w:p>
       <w:r>
@@ -6993,7 +13855,7 @@
 </file>
 
 <file path=word/footnotes.xml><?xml version="1.0" encoding="utf-8"?>
-<w:footnotes xmlns:wpc="http://schemas.microsoft.com/office/word/2010/wordprocessingCanvas" xmlns:cx="http://schemas.microsoft.com/office/drawing/2014/chartex" xmlns:cx1="http://schemas.microsoft.com/office/drawing/2015/9/8/chartex" xmlns:cx2="http://schemas.microsoft.com/office/drawing/2015/10/21/chartex" xmlns:cx3="http://schemas.microsoft.com/office/drawing/2016/5/9/chartex" xmlns:cx4="http://schemas.microsoft.com/office/drawing/2016/5/10/chartex" xmlns:cx5="http://schemas.microsoft.com/office/drawing/2016/5/11/chartex" xmlns:cx6="http://schemas.microsoft.com/office/drawing/2016/5/12/chartex" xmlns:cx7="http://schemas.microsoft.com/office/drawing/2016/5/13/chartex" xmlns:cx8="http://schemas.microsoft.com/office/drawing/2016/5/14/chartex" xmlns:mc="http://schemas.openxmlformats.org/markup-compatibility/2006" xmlns:aink="http://schemas.microsoft.com/office/drawing/2016/ink" xmlns:am3d="http://schemas.microsoft.com/office/drawing/2017/model3d" xmlns:o="urn:schemas-microsoft-com:office:office" xmlns:oel="http://schemas.microsoft.com/office/2019/extlst" xmlns:r="http://schemas.openxmlformats.org/officeDocument/2006/relationships" xmlns:m="http://schemas.openxmlformats.org/officeDocument/2006/math" xmlns:v="urn:schemas-microsoft-com:vml" xmlns:wp14="http://schemas.microsoft.com/office/word/2010/wordprocessingDrawing" xmlns:wp="http://schemas.openxmlformats.org/drawingml/2006/wordprocessingDrawing" xmlns:w10="urn:schemas-microsoft-com:office:word" xmlns:w="http://schemas.openxmlformats.org/wordprocessingml/2006/main" xmlns:w14="http://schemas.microsoft.com/office/word/2010/wordml" xmlns:w15="http://schemas.microsoft.com/office/word/2012/wordml" xmlns:w16cex="http://schemas.microsoft.com/office/word/2018/wordml/cex" xmlns:w16cid="http://schemas.microsoft.com/office/word/2016/wordml/cid" xmlns:w16="http://schemas.microsoft.com/office/word/2018/wordml" xmlns:w16sdtdh="http://schemas.microsoft.com/office/word/2020/wordml/sdtdatahash" xmlns:w16se="http://schemas.microsoft.com/office/word/2015/wordml/symex" xmlns:wpg="http://schemas.microsoft.com/office/word/2010/wordprocessingGroup" xmlns:wpi="http://schemas.microsoft.com/office/word/2010/wordprocessingInk" xmlns:wne="http://schemas.microsoft.com/office/word/2006/wordml" xmlns:wps="http://schemas.microsoft.com/office/word/2010/wordprocessingShape" mc:Ignorable="w14 w15 w16se w16cid w16 w16cex w16sdtdh wp14">
+<w:footnotes xmlns:wpc="http://schemas.microsoft.com/office/word/2010/wordprocessingCanvas" xmlns:cx="http://schemas.microsoft.com/office/drawing/2014/chartex" xmlns:cx1="http://schemas.microsoft.com/office/drawing/2015/9/8/chartex" xmlns:cx2="http://schemas.microsoft.com/office/drawing/2015/10/21/chartex" xmlns:cx3="http://schemas.microsoft.com/office/drawing/2016/5/9/chartex" xmlns:cx4="http://schemas.microsoft.com/office/drawing/2016/5/10/chartex" xmlns:cx5="http://schemas.microsoft.com/office/drawing/2016/5/11/chartex" xmlns:cx6="http://schemas.microsoft.com/office/drawing/2016/5/12/chartex" xmlns:cx7="http://schemas.microsoft.com/office/drawing/2016/5/13/chartex" xmlns:cx8="http://schemas.microsoft.com/office/drawing/2016/5/14/chartex" xmlns:mc="http://schemas.openxmlformats.org/markup-compatibility/2006" xmlns:aink="http://schemas.microsoft.com/office/drawing/2016/ink" xmlns:am3d="http://schemas.microsoft.com/office/drawing/2017/model3d" xmlns:o="urn:schemas-microsoft-com:office:office" xmlns:r="http://schemas.openxmlformats.org/officeDocument/2006/relationships" xmlns:m="http://schemas.openxmlformats.org/officeDocument/2006/math" xmlns:v="urn:schemas-microsoft-com:vml" xmlns:wp14="http://schemas.microsoft.com/office/word/2010/wordprocessingDrawing" xmlns:wp="http://schemas.openxmlformats.org/drawingml/2006/wordprocessingDrawing" xmlns:w10="urn:schemas-microsoft-com:office:word" xmlns:w="http://schemas.openxmlformats.org/wordprocessingml/2006/main" xmlns:w14="http://schemas.microsoft.com/office/word/2010/wordml" xmlns:w15="http://schemas.microsoft.com/office/word/2012/wordml" xmlns:w16cex="http://schemas.microsoft.com/office/word/2018/wordml/cex" xmlns:w16cid="http://schemas.microsoft.com/office/word/2016/wordml/cid" xmlns:w16="http://schemas.microsoft.com/office/word/2018/wordml" xmlns:w16sdtdh="http://schemas.microsoft.com/office/word/2020/wordml/sdtdatahash" xmlns:w16se="http://schemas.microsoft.com/office/word/2015/wordml/symex" xmlns:wpg="http://schemas.microsoft.com/office/word/2010/wordprocessingGroup" xmlns:wpi="http://schemas.microsoft.com/office/word/2010/wordprocessingInk" xmlns:wne="http://schemas.microsoft.com/office/word/2006/wordml" xmlns:wps="http://schemas.microsoft.com/office/word/2010/wordprocessingShape" mc:Ignorable="w14 w15 w16se w16cid w16 w16cex w16sdtdh wp14">
   <w:footnote w:type="separator" w:id="-1">
     <w:p>
       <w:r>
@@ -7006,13 +13868,40 @@
       <w:r>
         <w:continuationSeparator/>
       </w:r>
+    </w:p>
+  </w:footnote>
+  <w:footnote w:id="1">
+    <w:p>
+      <w:r>
+        <w:rPr>
+          <w:rStyle w:val="af2"/>
+        </w:rPr>
+        <w:footnoteRef/>
+      </w:r>
+      <w:r>
+        <w:t xml:space="preserve"> The benchmark can be found at</w:t>
+      </w:r>
+      <w:r>
+        <w:rPr>
+          <w:rFonts w:hint="eastAsia"/>
+        </w:rPr>
+        <w:t xml:space="preserve"> </w:t>
+      </w:r>
+      <w:hyperlink r:id="rId1" w:history="1">
+        <w:r>
+          <w:rPr>
+            <w:rStyle w:val="ae"/>
+          </w:rPr>
+          <w:t>https://github.com/MayAlsofyani/Pthread-Benchmark</w:t>
+        </w:r>
+      </w:hyperlink>
     </w:p>
   </w:footnote>
 </w:footnotes>
 </file>
 
 <file path=word/numbering.xml><?xml version="1.0" encoding="utf-8"?>
-<w:numbering xmlns:wpc="http://schemas.microsoft.com/office/word/2010/wordprocessingCanvas" xmlns:cx="http://schemas.microsoft.com/office/drawing/2014/chartex" xmlns:cx1="http://schemas.microsoft.com/office/drawing/2015/9/8/chartex" xmlns:cx2="http://schemas.microsoft.com/office/drawing/2015/10/21/chartex" xmlns:cx3="http://schemas.microsoft.com/office/drawing/2016/5/9/chartex" xmlns:cx4="http://schemas.microsoft.com/office/drawing/2016/5/10/chartex" xmlns:cx5="http://schemas.microsoft.com/office/drawing/2016/5/11/chartex" xmlns:cx6="http://schemas.microsoft.com/office/drawing/2016/5/12/chartex" xmlns:cx7="http://schemas.microsoft.com/office/drawing/2016/5/13/chartex" xmlns:cx8="http://schemas.microsoft.com/office/drawing/2016/5/14/chartex" xmlns:mc="http://schemas.openxmlformats.org/markup-compatibility/2006" xmlns:aink="http://schemas.microsoft.com/office/drawing/2016/ink" xmlns:am3d="http://schemas.microsoft.com/office/drawing/2017/model3d" xmlns:o="urn:schemas-microsoft-com:office:office" xmlns:oel="http://schemas.microsoft.com/office/2019/extlst" xmlns:r="http://schemas.openxmlformats.org/officeDocument/2006/relationships" xmlns:m="http://schemas.openxmlformats.org/officeDocument/2006/math" xmlns:v="urn:schemas-microsoft-com:vml" xmlns:wp14="http://schemas.microsoft.com/office/word/2010/wordprocessingDrawing" xmlns:wp="http://schemas.openxmlformats.org/drawingml/2006/wordprocessingDrawing" xmlns:w10="urn:schemas-microsoft-com:office:word" xmlns:w="http://schemas.openxmlformats.org/wordprocessingml/2006/main" xmlns:w14="http://schemas.microsoft.com/office/word/2010/wordml" xmlns:w15="http://schemas.microsoft.com/office/word/2012/wordml" xmlns:w16cex="http://schemas.microsoft.com/office/word/2018/wordml/cex" xmlns:w16cid="http://schemas.microsoft.com/office/word/2016/wordml/cid" xmlns:w16="http://schemas.microsoft.com/office/word/2018/wordml" xmlns:w16sdtdh="http://schemas.microsoft.com/office/word/2020/wordml/sdtdatahash" xmlns:w16se="http://schemas.microsoft.com/office/word/2015/wordml/symex" xmlns:wpg="http://schemas.microsoft.com/office/word/2010/wordprocessingGroup" xmlns:wpi="http://schemas.microsoft.com/office/word/2010/wordprocessingInk" xmlns:wne="http://schemas.microsoft.com/office/word/2006/wordml" xmlns:wps="http://schemas.microsoft.com/office/word/2010/wordprocessingShape" mc:Ignorable="w14 w15 w16se w16cid w16 w16cex w16sdtdh wp14">
+<w:numbering xmlns:wpc="http://schemas.microsoft.com/office/word/2010/wordprocessingCanvas" xmlns:cx="http://schemas.microsoft.com/office/drawing/2014/chartex" xmlns:cx1="http://schemas.microsoft.com/office/drawing/2015/9/8/chartex" xmlns:cx2="http://schemas.microsoft.com/office/drawing/2015/10/21/chartex" xmlns:cx3="http://schemas.microsoft.com/office/drawing/2016/5/9/chartex" xmlns:cx4="http://schemas.microsoft.com/office/drawing/2016/5/10/chartex" xmlns:cx5="http://schemas.microsoft.com/office/drawing/2016/5/11/chartex" xmlns:cx6="http://schemas.microsoft.com/office/drawing/2016/5/12/chartex" xmlns:cx7="http://schemas.microsoft.com/office/drawing/2016/5/13/chartex" xmlns:cx8="http://schemas.microsoft.com/office/drawing/2016/5/14/chartex" xmlns:mc="http://schemas.openxmlformats.org/markup-compatibility/2006" xmlns:aink="http://schemas.microsoft.com/office/drawing/2016/ink" xmlns:am3d="http://schemas.microsoft.com/office/drawing/2017/model3d" xmlns:o="urn:schemas-microsoft-com:office:office" xmlns:r="http://schemas.openxmlformats.org/officeDocument/2006/relationships" xmlns:m="http://schemas.openxmlformats.org/officeDocument/2006/math" xmlns:v="urn:schemas-microsoft-com:vml" xmlns:wp14="http://schemas.microsoft.com/office/word/2010/wordprocessingDrawing" xmlns:wp="http://schemas.openxmlformats.org/drawingml/2006/wordprocessingDrawing" xmlns:w10="urn:schemas-microsoft-com:office:word" xmlns:w="http://schemas.openxmlformats.org/wordprocessingml/2006/main" xmlns:w14="http://schemas.microsoft.com/office/word/2010/wordml" xmlns:w15="http://schemas.microsoft.com/office/word/2012/wordml" xmlns:w16cex="http://schemas.microsoft.com/office/word/2018/wordml/cex" xmlns:w16cid="http://schemas.microsoft.com/office/word/2016/wordml/cid" xmlns:w16="http://schemas.microsoft.com/office/word/2018/wordml" xmlns:w16sdtdh="http://schemas.microsoft.com/office/word/2020/wordml/sdtdatahash" xmlns:w16se="http://schemas.microsoft.com/office/word/2015/wordml/symex" xmlns:wpg="http://schemas.microsoft.com/office/word/2010/wordprocessingGroup" xmlns:wpi="http://schemas.microsoft.com/office/word/2010/wordprocessingInk" xmlns:wne="http://schemas.microsoft.com/office/word/2006/wordml" xmlns:wps="http://schemas.microsoft.com/office/word/2010/wordprocessingShape" mc:Ignorable="w14 w15 w16se w16cid w16 w16cex w16sdtdh wp14">
   <w:abstractNum w:abstractNumId="0" w15:restartNumberingAfterBreak="0">
     <w:nsid w:val="FFFFFF89"/>
     <w:multiLevelType w:val="singleLevel"/>
@@ -7261,6 +14150,119 @@
     </w:lvl>
   </w:abstractNum>
   <w:abstractNum w:abstractNumId="3" w15:restartNumberingAfterBreak="0">
+    <w:nsid w:val="19120541"/>
+    <w:multiLevelType w:val="hybridMultilevel"/>
+    <w:tmpl w:val="62C0F84E"/>
+    <w:lvl w:ilvl="0" w:tplc="04090001">
+      <w:start w:val="1"/>
+      <w:numFmt w:val="bullet"/>
+      <w:lvlText w:val=""/>
+      <w:lvlJc w:val="left"/>
+      <w:pPr>
+        <w:ind w:left="480" w:hanging="480"/>
+      </w:pPr>
+      <w:rPr>
+        <w:rFonts w:ascii="Wingdings" w:hAnsi="Wingdings" w:hint="default"/>
+      </w:rPr>
+    </w:lvl>
+    <w:lvl w:ilvl="1" w:tplc="04090003" w:tentative="1">
+      <w:start w:val="1"/>
+      <w:numFmt w:val="bullet"/>
+      <w:lvlText w:val=""/>
+      <w:lvlJc w:val="left"/>
+      <w:pPr>
+        <w:ind w:left="960" w:hanging="480"/>
+      </w:pPr>
+      <w:rPr>
+        <w:rFonts w:ascii="Wingdings" w:hAnsi="Wingdings" w:hint="default"/>
+      </w:rPr>
+    </w:lvl>
+    <w:lvl w:ilvl="2" w:tplc="04090005" w:tentative="1">
+      <w:start w:val="1"/>
+      <w:numFmt w:val="bullet"/>
+      <w:lvlText w:val=""/>
+      <w:lvlJc w:val="left"/>
+      <w:pPr>
+        <w:ind w:left="1440" w:hanging="480"/>
+      </w:pPr>
+      <w:rPr>
+        <w:rFonts w:ascii="Wingdings" w:hAnsi="Wingdings" w:hint="default"/>
+      </w:rPr>
+    </w:lvl>
+    <w:lvl w:ilvl="3" w:tplc="04090001" w:tentative="1">
+      <w:start w:val="1"/>
+      <w:numFmt w:val="bullet"/>
+      <w:lvlText w:val=""/>
+      <w:lvlJc w:val="left"/>
+      <w:pPr>
+        <w:ind w:left="1920" w:hanging="480"/>
+      </w:pPr>
+      <w:rPr>
+        <w:rFonts w:ascii="Wingdings" w:hAnsi="Wingdings" w:hint="default"/>
+      </w:rPr>
+    </w:lvl>
+    <w:lvl w:ilvl="4" w:tplc="04090003" w:tentative="1">
+      <w:start w:val="1"/>
+      <w:numFmt w:val="bullet"/>
+      <w:lvlText w:val=""/>
+      <w:lvlJc w:val="left"/>
+      <w:pPr>
+        <w:ind w:left="2400" w:hanging="480"/>
+      </w:pPr>
+      <w:rPr>
+        <w:rFonts w:ascii="Wingdings" w:hAnsi="Wingdings" w:hint="default"/>
+      </w:rPr>
+    </w:lvl>
+    <w:lvl w:ilvl="5" w:tplc="04090005" w:tentative="1">
+      <w:start w:val="1"/>
+      <w:numFmt w:val="bullet"/>
+      <w:lvlText w:val=""/>
+      <w:lvlJc w:val="left"/>
+      <w:pPr>
+        <w:ind w:left="2880" w:hanging="480"/>
+      </w:pPr>
+      <w:rPr>
+        <w:rFonts w:ascii="Wingdings" w:hAnsi="Wingdings" w:hint="default"/>
+      </w:rPr>
+    </w:lvl>
+    <w:lvl w:ilvl="6" w:tplc="04090001" w:tentative="1">
+      <w:start w:val="1"/>
+      <w:numFmt w:val="bullet"/>
+      <w:lvlText w:val=""/>
+      <w:lvlJc w:val="left"/>
+      <w:pPr>
+        <w:ind w:left="3360" w:hanging="480"/>
+      </w:pPr>
+      <w:rPr>
+        <w:rFonts w:ascii="Wingdings" w:hAnsi="Wingdings" w:hint="default"/>
+      </w:rPr>
+    </w:lvl>
+    <w:lvl w:ilvl="7" w:tplc="04090003" w:tentative="1">
+      <w:start w:val="1"/>
+      <w:numFmt w:val="bullet"/>
+      <w:lvlText w:val=""/>
+      <w:lvlJc w:val="left"/>
+      <w:pPr>
+        <w:ind w:left="3840" w:hanging="480"/>
+      </w:pPr>
+      <w:rPr>
+        <w:rFonts w:ascii="Wingdings" w:hAnsi="Wingdings" w:hint="default"/>
+      </w:rPr>
+    </w:lvl>
+    <w:lvl w:ilvl="8" w:tplc="04090005" w:tentative="1">
+      <w:start w:val="1"/>
+      <w:numFmt w:val="bullet"/>
+      <w:lvlText w:val=""/>
+      <w:lvlJc w:val="left"/>
+      <w:pPr>
+        <w:ind w:left="4320" w:hanging="480"/>
+      </w:pPr>
+      <w:rPr>
+        <w:rFonts w:ascii="Wingdings" w:hAnsi="Wingdings" w:hint="default"/>
+      </w:rPr>
+    </w:lvl>
+  </w:abstractNum>
+  <w:abstractNum w:abstractNumId="4" w15:restartNumberingAfterBreak="0">
     <w:nsid w:val="1D11412A"/>
     <w:multiLevelType w:val="hybridMultilevel"/>
     <w:tmpl w:val="444A48B2"/>
@@ -7373,7 +14375,7 @@
       </w:rPr>
     </w:lvl>
   </w:abstractNum>
-  <w:abstractNum w:abstractNumId="4" w15:restartNumberingAfterBreak="0">
+  <w:abstractNum w:abstractNumId="5" w15:restartNumberingAfterBreak="0">
     <w:nsid w:val="1F24697D"/>
     <w:multiLevelType w:val="hybridMultilevel"/>
     <w:tmpl w:val="41DC104E"/>
@@ -7486,7 +14488,7 @@
       </w:rPr>
     </w:lvl>
   </w:abstractNum>
-  <w:abstractNum w:abstractNumId="5" w15:restartNumberingAfterBreak="0">
+  <w:abstractNum w:abstractNumId="6" w15:restartNumberingAfterBreak="0">
     <w:nsid w:val="2BEF22A8"/>
     <w:multiLevelType w:val="hybridMultilevel"/>
     <w:tmpl w:val="170C665A"/>
@@ -7599,7 +14601,120 @@
       </w:rPr>
     </w:lvl>
   </w:abstractNum>
-  <w:abstractNum w:abstractNumId="6" w15:restartNumberingAfterBreak="0">
+  <w:abstractNum w:abstractNumId="7" w15:restartNumberingAfterBreak="0">
+    <w:nsid w:val="335F0BB0"/>
+    <w:multiLevelType w:val="hybridMultilevel"/>
+    <w:tmpl w:val="FCF0165E"/>
+    <w:lvl w:ilvl="0" w:tplc="04090001">
+      <w:start w:val="1"/>
+      <w:numFmt w:val="bullet"/>
+      <w:lvlText w:val=""/>
+      <w:lvlJc w:val="left"/>
+      <w:pPr>
+        <w:ind w:left="480" w:hanging="480"/>
+      </w:pPr>
+      <w:rPr>
+        <w:rFonts w:ascii="Wingdings" w:hAnsi="Wingdings" w:hint="default"/>
+      </w:rPr>
+    </w:lvl>
+    <w:lvl w:ilvl="1" w:tplc="04090003" w:tentative="1">
+      <w:start w:val="1"/>
+      <w:numFmt w:val="bullet"/>
+      <w:lvlText w:val=""/>
+      <w:lvlJc w:val="left"/>
+      <w:pPr>
+        <w:ind w:left="960" w:hanging="480"/>
+      </w:pPr>
+      <w:rPr>
+        <w:rFonts w:ascii="Wingdings" w:hAnsi="Wingdings" w:hint="default"/>
+      </w:rPr>
+    </w:lvl>
+    <w:lvl w:ilvl="2" w:tplc="04090005" w:tentative="1">
+      <w:start w:val="1"/>
+      <w:numFmt w:val="bullet"/>
+      <w:lvlText w:val=""/>
+      <w:lvlJc w:val="left"/>
+      <w:pPr>
+        <w:ind w:left="1440" w:hanging="480"/>
+      </w:pPr>
+      <w:rPr>
+        <w:rFonts w:ascii="Wingdings" w:hAnsi="Wingdings" w:hint="default"/>
+      </w:rPr>
+    </w:lvl>
+    <w:lvl w:ilvl="3" w:tplc="04090001" w:tentative="1">
+      <w:start w:val="1"/>
+      <w:numFmt w:val="bullet"/>
+      <w:lvlText w:val=""/>
+      <w:lvlJc w:val="left"/>
+      <w:pPr>
+        <w:ind w:left="1920" w:hanging="480"/>
+      </w:pPr>
+      <w:rPr>
+        <w:rFonts w:ascii="Wingdings" w:hAnsi="Wingdings" w:hint="default"/>
+      </w:rPr>
+    </w:lvl>
+    <w:lvl w:ilvl="4" w:tplc="04090003" w:tentative="1">
+      <w:start w:val="1"/>
+      <w:numFmt w:val="bullet"/>
+      <w:lvlText w:val=""/>
+      <w:lvlJc w:val="left"/>
+      <w:pPr>
+        <w:ind w:left="2400" w:hanging="480"/>
+      </w:pPr>
+      <w:rPr>
+        <w:rFonts w:ascii="Wingdings" w:hAnsi="Wingdings" w:hint="default"/>
+      </w:rPr>
+    </w:lvl>
+    <w:lvl w:ilvl="5" w:tplc="04090005" w:tentative="1">
+      <w:start w:val="1"/>
+      <w:numFmt w:val="bullet"/>
+      <w:lvlText w:val=""/>
+      <w:lvlJc w:val="left"/>
+      <w:pPr>
+        <w:ind w:left="2880" w:hanging="480"/>
+      </w:pPr>
+      <w:rPr>
+        <w:rFonts w:ascii="Wingdings" w:hAnsi="Wingdings" w:hint="default"/>
+      </w:rPr>
+    </w:lvl>
+    <w:lvl w:ilvl="6" w:tplc="04090001" w:tentative="1">
+      <w:start w:val="1"/>
+      <w:numFmt w:val="bullet"/>
+      <w:lvlText w:val=""/>
+      <w:lvlJc w:val="left"/>
+      <w:pPr>
+        <w:ind w:left="3360" w:hanging="480"/>
+      </w:pPr>
+      <w:rPr>
+        <w:rFonts w:ascii="Wingdings" w:hAnsi="Wingdings" w:hint="default"/>
+      </w:rPr>
+    </w:lvl>
+    <w:lvl w:ilvl="7" w:tplc="04090003" w:tentative="1">
+      <w:start w:val="1"/>
+      <w:numFmt w:val="bullet"/>
+      <w:lvlText w:val=""/>
+      <w:lvlJc w:val="left"/>
+      <w:pPr>
+        <w:ind w:left="3840" w:hanging="480"/>
+      </w:pPr>
+      <w:rPr>
+        <w:rFonts w:ascii="Wingdings" w:hAnsi="Wingdings" w:hint="default"/>
+      </w:rPr>
+    </w:lvl>
+    <w:lvl w:ilvl="8" w:tplc="04090005" w:tentative="1">
+      <w:start w:val="1"/>
+      <w:numFmt w:val="bullet"/>
+      <w:lvlText w:val=""/>
+      <w:lvlJc w:val="left"/>
+      <w:pPr>
+        <w:ind w:left="4320" w:hanging="480"/>
+      </w:pPr>
+      <w:rPr>
+        <w:rFonts w:ascii="Wingdings" w:hAnsi="Wingdings" w:hint="default"/>
+      </w:rPr>
+    </w:lvl>
+  </w:abstractNum>
+  <w:abstractNum w:abstractNumId="8" w15:restartNumberingAfterBreak="0">
     <w:nsid w:val="3E6979DB"/>
     <w:multiLevelType w:val="hybridMultilevel"/>
     <w:tmpl w:val="4D181ECA"/>
@@ -7712,7 +14827,120 @@
       </w:rPr>
     </w:lvl>
   </w:abstractNum>
-  <w:abstractNum w:abstractNumId="7" w15:restartNumberingAfterBreak="0">
+  <w:abstractNum w:abstractNumId="9" w15:restartNumberingAfterBreak="0">
+    <w:nsid w:val="44CF7C4D"/>
+    <w:multiLevelType w:val="hybridMultilevel"/>
+    <w:tmpl w:val="B7EC55E0"/>
+    <w:lvl w:ilvl="0" w:tplc="04090001">
+      <w:start w:val="1"/>
+      <w:numFmt w:val="bullet"/>
+      <w:lvlText w:val=""/>
+      <w:lvlJc w:val="left"/>
+      <w:pPr>
+        <w:ind w:left="480" w:hanging="480"/>
+      </w:pPr>
+      <w:rPr>
+        <w:rFonts w:ascii="Wingdings" w:hAnsi="Wingdings" w:hint="default"/>
+      </w:rPr>
+    </w:lvl>
+    <w:lvl w:ilvl="1" w:tplc="04090003" w:tentative="1">
+      <w:start w:val="1"/>
+      <w:numFmt w:val="bullet"/>
+      <w:lvlText w:val=""/>
+      <w:lvlJc w:val="left"/>
+      <w:pPr>
+        <w:ind w:left="960" w:hanging="480"/>
+      </w:pPr>
+      <w:rPr>
+        <w:rFonts w:ascii="Wingdings" w:hAnsi="Wingdings" w:hint="default"/>
+      </w:rPr>
+    </w:lvl>
+    <w:lvl w:ilvl="2" w:tplc="04090005" w:tentative="1">
+      <w:start w:val="1"/>
+      <w:numFmt w:val="bullet"/>
+      <w:lvlText w:val=""/>
+      <w:lvlJc w:val="left"/>
+      <w:pPr>
+        <w:ind w:left="1440" w:hanging="480"/>
+      </w:pPr>
+      <w:rPr>
+        <w:rFonts w:ascii="Wingdings" w:hAnsi="Wingdings" w:hint="default"/>
+      </w:rPr>
+    </w:lvl>
+    <w:lvl w:ilvl="3" w:tplc="04090001" w:tentative="1">
+      <w:start w:val="1"/>
+      <w:numFmt w:val="bullet"/>
+      <w:lvlText w:val=""/>
+      <w:lvlJc w:val="left"/>
+      <w:pPr>
+        <w:ind w:left="1920" w:hanging="480"/>
+      </w:pPr>
+      <w:rPr>
+        <w:rFonts w:ascii="Wingdings" w:hAnsi="Wingdings" w:hint="default"/>
+      </w:rPr>
+    </w:lvl>
+    <w:lvl w:ilvl="4" w:tplc="04090003" w:tentative="1">
+      <w:start w:val="1"/>
+      <w:numFmt w:val="bullet"/>
+      <w:lvlText w:val=""/>
+      <w:lvlJc w:val="left"/>
+      <w:pPr>
+        <w:ind w:left="2400" w:hanging="480"/>
+      </w:pPr>
+      <w:rPr>
+        <w:rFonts w:ascii="Wingdings" w:hAnsi="Wingdings" w:hint="default"/>
+      </w:rPr>
+    </w:lvl>
+    <w:lvl w:ilvl="5" w:tplc="04090005" w:tentative="1">
+      <w:start w:val="1"/>
+      <w:numFmt w:val="bullet"/>
+      <w:lvlText w:val=""/>
+      <w:lvlJc w:val="left"/>
+      <w:pPr>
+        <w:ind w:left="2880" w:hanging="480"/>
+      </w:pPr>
+      <w:rPr>
+        <w:rFonts w:ascii="Wingdings" w:hAnsi="Wingdings" w:hint="default"/>
+      </w:rPr>
+    </w:lvl>
+    <w:lvl w:ilvl="6" w:tplc="04090001" w:tentative="1">
+      <w:start w:val="1"/>
+      <w:numFmt w:val="bullet"/>
+      <w:lvlText w:val=""/>
+      <w:lvlJc w:val="left"/>
+      <w:pPr>
+        <w:ind w:left="3360" w:hanging="480"/>
+      </w:pPr>
+      <w:rPr>
+        <w:rFonts w:ascii="Wingdings" w:hAnsi="Wingdings" w:hint="default"/>
+      </w:rPr>
+    </w:lvl>
+    <w:lvl w:ilvl="7" w:tplc="04090003" w:tentative="1">
+      <w:start w:val="1"/>
+      <w:numFmt w:val="bullet"/>
+      <w:lvlText w:val=""/>
+      <w:lvlJc w:val="left"/>
+      <w:pPr>
+        <w:ind w:left="3840" w:hanging="480"/>
+      </w:pPr>
+      <w:rPr>
+        <w:rFonts w:ascii="Wingdings" w:hAnsi="Wingdings" w:hint="default"/>
+      </w:rPr>
+    </w:lvl>
+    <w:lvl w:ilvl="8" w:tplc="04090005" w:tentative="1">
+      <w:start w:val="1"/>
+      <w:numFmt w:val="bullet"/>
+      <w:lvlText w:val=""/>
+      <w:lvlJc w:val="left"/>
+      <w:pPr>
+        <w:ind w:left="4320" w:hanging="480"/>
+      </w:pPr>
+      <w:rPr>
+        <w:rFonts w:ascii="Wingdings" w:hAnsi="Wingdings" w:hint="default"/>
+      </w:rPr>
+    </w:lvl>
+  </w:abstractNum>
+  <w:abstractNum w:abstractNumId="10" w15:restartNumberingAfterBreak="0">
     <w:nsid w:val="5CB26B52"/>
     <w:multiLevelType w:val="hybridMultilevel"/>
     <w:tmpl w:val="E05E1B72"/>
@@ -7825,7 +15053,7 @@
       </w:rPr>
     </w:lvl>
   </w:abstractNum>
-  <w:abstractNum w:abstractNumId="8" w15:restartNumberingAfterBreak="0">
+  <w:abstractNum w:abstractNumId="11" w15:restartNumberingAfterBreak="0">
     <w:nsid w:val="7090087B"/>
     <w:multiLevelType w:val="hybridMultilevel"/>
     <w:tmpl w:val="2EB41CAC"/>
@@ -7938,7 +15166,7 @@
       </w:rPr>
     </w:lvl>
   </w:abstractNum>
-  <w:abstractNum w:abstractNumId="9" w15:restartNumberingAfterBreak="0">
+  <w:abstractNum w:abstractNumId="12" w15:restartNumberingAfterBreak="0">
     <w:nsid w:val="72D760DE"/>
     <w:multiLevelType w:val="multilevel"/>
     <w:tmpl w:val="99BE9AB8"/>
@@ -8069,35 +15297,44 @@
       </w:rPr>
     </w:lvl>
   </w:abstractNum>
-  <w:num w:numId="1" w16cid:durableId="69161873">
+  <w:num w:numId="1">
+    <w:abstractNumId w:val="12"/>
+  </w:num>
+  <w:num w:numId="2">
+    <w:abstractNumId w:val="11"/>
+  </w:num>
+  <w:num w:numId="3">
+    <w:abstractNumId w:val="0"/>
+  </w:num>
+  <w:num w:numId="4">
+    <w:abstractNumId w:val="6"/>
+  </w:num>
+  <w:num w:numId="5">
+    <w:abstractNumId w:val="8"/>
+  </w:num>
+  <w:num w:numId="6">
+    <w:abstractNumId w:val="1"/>
+  </w:num>
+  <w:num w:numId="7">
+    <w:abstractNumId w:val="10"/>
+  </w:num>
+  <w:num w:numId="8">
+    <w:abstractNumId w:val="4"/>
+  </w:num>
+  <w:num w:numId="9">
+    <w:abstractNumId w:val="2"/>
+  </w:num>
+  <w:num w:numId="10">
+    <w:abstractNumId w:val="5"/>
+  </w:num>
+  <w:num w:numId="11">
+    <w:abstractNumId w:val="7"/>
+  </w:num>
+  <w:num w:numId="12">
     <w:abstractNumId w:val="9"/>
   </w:num>
-  <w:num w:numId="2" w16cid:durableId="1863320889">
-    <w:abstractNumId w:val="8"/>
-  </w:num>
-  <w:num w:numId="3" w16cid:durableId="669023654">
-    <w:abstractNumId w:val="0"/>
-  </w:num>
-  <w:num w:numId="4" w16cid:durableId="1736590543">
-    <w:abstractNumId w:val="5"/>
-  </w:num>
-  <w:num w:numId="5" w16cid:durableId="1841234721">
-    <w:abstractNumId w:val="6"/>
-  </w:num>
-  <w:num w:numId="6" w16cid:durableId="1622108008">
-    <w:abstractNumId w:val="1"/>
-  </w:num>
-  <w:num w:numId="7" w16cid:durableId="1207328128">
-    <w:abstractNumId w:val="7"/>
-  </w:num>
-  <w:num w:numId="8" w16cid:durableId="33164868">
+  <w:num w:numId="13">
     <w:abstractNumId w:val="3"/>
-  </w:num>
-  <w:num w:numId="9" w16cid:durableId="1867979463">
-    <w:abstractNumId w:val="2"/>
-  </w:num>
-  <w:num w:numId="10" w16cid:durableId="77289659">
-    <w:abstractNumId w:val="4"/>
   </w:num>
 </w:numbering>
 </file>
@@ -8739,7 +15976,6 @@
   <w:style w:type="character" w:default="1" w:styleId="a1">
     <w:name w:val="Default Paragraph Font"/>
     <w:uiPriority w:val="1"/>
-    <w:semiHidden/>
     <w:unhideWhenUsed/>
   </w:style>
   <w:style w:type="table" w:default="1" w:styleId="a2">
@@ -9254,6 +16490,137 @@
     <w:basedOn w:val="a1"/>
     <w:rsid w:val="00DD23F5"/>
   </w:style>
+  <w:style w:type="character" w:customStyle="1" w:styleId="mrel">
+    <w:name w:val="mrel"/>
+    <w:basedOn w:val="a1"/>
+    <w:rsid w:val="005C58FA"/>
+  </w:style>
+  <w:style w:type="character" w:customStyle="1" w:styleId="mopen">
+    <w:name w:val="mopen"/>
+    <w:basedOn w:val="a1"/>
+    <w:rsid w:val="005C58FA"/>
+  </w:style>
+  <w:style w:type="character" w:customStyle="1" w:styleId="mpunct">
+    <w:name w:val="mpunct"/>
+    <w:basedOn w:val="a1"/>
+    <w:rsid w:val="005C58FA"/>
+  </w:style>
+  <w:style w:type="character" w:customStyle="1" w:styleId="minner">
+    <w:name w:val="minner"/>
+    <w:basedOn w:val="a1"/>
+    <w:rsid w:val="005C58FA"/>
+  </w:style>
+  <w:style w:type="character" w:customStyle="1" w:styleId="mclose">
+    <w:name w:val="mclose"/>
+    <w:basedOn w:val="a1"/>
+    <w:rsid w:val="005C58FA"/>
+  </w:style>
+  <w:style w:type="character" w:styleId="af7">
+    <w:name w:val="annotation reference"/>
+    <w:basedOn w:val="a1"/>
+    <w:uiPriority w:val="99"/>
+    <w:semiHidden/>
+    <w:unhideWhenUsed/>
+    <w:rsid w:val="00140932"/>
+    <w:rPr>
+      <w:sz w:val="18"/>
+      <w:szCs w:val="18"/>
+    </w:rPr>
+  </w:style>
+  <w:style w:type="paragraph" w:styleId="af8">
+    <w:name w:val="annotation text"/>
+    <w:basedOn w:val="a0"/>
+    <w:link w:val="af9"/>
+    <w:uiPriority w:val="99"/>
+    <w:semiHidden/>
+    <w:unhideWhenUsed/>
+    <w:rsid w:val="00140932"/>
+  </w:style>
+  <w:style w:type="character" w:customStyle="1" w:styleId="af9">
+    <w:name w:val="註解文字 字元"/>
+    <w:basedOn w:val="a1"/>
+    <w:link w:val="af8"/>
+    <w:uiPriority w:val="99"/>
+    <w:semiHidden/>
+    <w:rsid w:val="00140932"/>
+    <w:rPr>
+      <w:rFonts w:ascii="Times New Roman" w:eastAsia="標楷體" w:hAnsi="Times New Roman"/>
+      <w:sz w:val="20"/>
+    </w:rPr>
+  </w:style>
+  <w:style w:type="paragraph" w:styleId="afa">
+    <w:name w:val="annotation subject"/>
+    <w:basedOn w:val="af8"/>
+    <w:next w:val="af8"/>
+    <w:link w:val="afb"/>
+    <w:uiPriority w:val="99"/>
+    <w:semiHidden/>
+    <w:unhideWhenUsed/>
+    <w:rsid w:val="00140932"/>
+    <w:rPr>
+      <w:b/>
+      <w:bCs/>
+    </w:rPr>
+  </w:style>
+  <w:style w:type="character" w:customStyle="1" w:styleId="afb">
+    <w:name w:val="註解主旨 字元"/>
+    <w:basedOn w:val="af9"/>
+    <w:link w:val="afa"/>
+    <w:uiPriority w:val="99"/>
+    <w:semiHidden/>
+    <w:rsid w:val="00140932"/>
+    <w:rPr>
+      <w:rFonts w:ascii="Times New Roman" w:eastAsia="標楷體" w:hAnsi="Times New Roman"/>
+      <w:b/>
+      <w:bCs/>
+      <w:sz w:val="20"/>
+    </w:rPr>
+  </w:style>
+  <w:style w:type="character" w:customStyle="1" w:styleId="sc8">
+    <w:name w:val="sc8"/>
+    <w:basedOn w:val="a1"/>
+    <w:rsid w:val="00416482"/>
+    <w:rPr>
+      <w:rFonts w:ascii="Courier New" w:hAnsi="Courier New" w:cs="Courier New" w:hint="default"/>
+      <w:color w:val="000000"/>
+      <w:sz w:val="20"/>
+      <w:szCs w:val="20"/>
+    </w:rPr>
+  </w:style>
+  <w:style w:type="character" w:customStyle="1" w:styleId="sc41">
+    <w:name w:val="sc41"/>
+    <w:basedOn w:val="a1"/>
+    <w:rsid w:val="00416482"/>
+    <w:rPr>
+      <w:rFonts w:ascii="Courier New" w:hAnsi="Courier New" w:cs="Courier New" w:hint="default"/>
+      <w:color w:val="8000FF"/>
+      <w:sz w:val="20"/>
+      <w:szCs w:val="20"/>
+    </w:rPr>
+  </w:style>
+  <w:style w:type="character" w:customStyle="1" w:styleId="sc21">
+    <w:name w:val="sc21"/>
+    <w:basedOn w:val="a1"/>
+    <w:rsid w:val="00416482"/>
+    <w:rPr>
+      <w:rFonts w:ascii="Courier New" w:hAnsi="Courier New" w:cs="Courier New" w:hint="default"/>
+      <w:color w:val="800000"/>
+      <w:sz w:val="20"/>
+      <w:szCs w:val="20"/>
+    </w:rPr>
+  </w:style>
+  <w:style w:type="character" w:customStyle="1" w:styleId="sc131">
+    <w:name w:val="sc131"/>
+    <w:basedOn w:val="a1"/>
+    <w:rsid w:val="00416482"/>
+    <w:rPr>
+      <w:rFonts w:ascii="Courier New" w:hAnsi="Courier New" w:cs="Courier New" w:hint="default"/>
+      <w:color w:val="000000"/>
+      <w:sz w:val="20"/>
+      <w:szCs w:val="20"/>
+      <w:shd w:val="clear" w:color="auto" w:fill="FFA448"/>
+    </w:rPr>
+  </w:style>
 </w:styles>
 </file>
 

--- a/CoT/CoTv0.0.docx
+++ b/CoT/CoTv0.0.docx
@@ -1,6 +1,6 @@
 
 <file path=word/document.xml><?xml version="1.0" encoding="utf-8"?>
-<w:document xmlns:wpc="http://schemas.microsoft.com/office/word/2010/wordprocessingCanvas" xmlns:cx="http://schemas.microsoft.com/office/drawing/2014/chartex" xmlns:cx1="http://schemas.microsoft.com/office/drawing/2015/9/8/chartex" xmlns:cx2="http://schemas.microsoft.com/office/drawing/2015/10/21/chartex" xmlns:cx3="http://schemas.microsoft.com/office/drawing/2016/5/9/chartex" xmlns:cx4="http://schemas.microsoft.com/office/drawing/2016/5/10/chartex" xmlns:cx5="http://schemas.microsoft.com/office/drawing/2016/5/11/chartex" xmlns:cx6="http://schemas.microsoft.com/office/drawing/2016/5/12/chartex" xmlns:cx7="http://schemas.microsoft.com/office/drawing/2016/5/13/chartex" xmlns:cx8="http://schemas.microsoft.com/office/drawing/2016/5/14/chartex" xmlns:mc="http://schemas.openxmlformats.org/markup-compatibility/2006" xmlns:aink="http://schemas.microsoft.com/office/drawing/2016/ink" xmlns:am3d="http://schemas.microsoft.com/office/drawing/2017/model3d" xmlns:o="urn:schemas-microsoft-com:office:office" xmlns:r="http://schemas.openxmlformats.org/officeDocument/2006/relationships" xmlns:m="http://schemas.openxmlformats.org/officeDocument/2006/math" xmlns:v="urn:schemas-microsoft-com:vml" xmlns:wp14="http://schemas.microsoft.com/office/word/2010/wordprocessingDrawing" xmlns:wp="http://schemas.openxmlformats.org/drawingml/2006/wordprocessingDrawing" xmlns:w10="urn:schemas-microsoft-com:office:word" xmlns:w="http://schemas.openxmlformats.org/wordprocessingml/2006/main" xmlns:w14="http://schemas.microsoft.com/office/word/2010/wordml" xmlns:w15="http://schemas.microsoft.com/office/word/2012/wordml" xmlns:w16cex="http://schemas.microsoft.com/office/word/2018/wordml/cex" xmlns:w16cid="http://schemas.microsoft.com/office/word/2016/wordml/cid" xmlns:w16="http://schemas.microsoft.com/office/word/2018/wordml" xmlns:w16sdtdh="http://schemas.microsoft.com/office/word/2020/wordml/sdtdatahash" xmlns:w16se="http://schemas.microsoft.com/office/word/2015/wordml/symex" xmlns:wpg="http://schemas.microsoft.com/office/word/2010/wordprocessingGroup" xmlns:wpi="http://schemas.microsoft.com/office/word/2010/wordprocessingInk" xmlns:wne="http://schemas.microsoft.com/office/word/2006/wordml" xmlns:wps="http://schemas.microsoft.com/office/word/2010/wordprocessingShape" mc:Ignorable="w14 w15 w16se w16cid w16 w16cex w16sdtdh wp14">
+<w:document xmlns:wpc="http://schemas.microsoft.com/office/word/2010/wordprocessingCanvas" xmlns:cx="http://schemas.microsoft.com/office/drawing/2014/chartex" xmlns:cx1="http://schemas.microsoft.com/office/drawing/2015/9/8/chartex" xmlns:cx2="http://schemas.microsoft.com/office/drawing/2015/10/21/chartex" xmlns:cx3="http://schemas.microsoft.com/office/drawing/2016/5/9/chartex" xmlns:cx4="http://schemas.microsoft.com/office/drawing/2016/5/10/chartex" xmlns:cx5="http://schemas.microsoft.com/office/drawing/2016/5/11/chartex" xmlns:cx6="http://schemas.microsoft.com/office/drawing/2016/5/12/chartex" xmlns:cx7="http://schemas.microsoft.com/office/drawing/2016/5/13/chartex" xmlns:cx8="http://schemas.microsoft.com/office/drawing/2016/5/14/chartex" xmlns:mc="http://schemas.openxmlformats.org/markup-compatibility/2006" xmlns:aink="http://schemas.microsoft.com/office/drawing/2016/ink" xmlns:am3d="http://schemas.microsoft.com/office/drawing/2017/model3d" xmlns:o="urn:schemas-microsoft-com:office:office" xmlns:oel="http://schemas.microsoft.com/office/2019/extlst" xmlns:r="http://schemas.openxmlformats.org/officeDocument/2006/relationships" xmlns:m="http://schemas.openxmlformats.org/officeDocument/2006/math" xmlns:v="urn:schemas-microsoft-com:vml" xmlns:wp14="http://schemas.microsoft.com/office/word/2010/wordprocessingDrawing" xmlns:wp="http://schemas.openxmlformats.org/drawingml/2006/wordprocessingDrawing" xmlns:w10="urn:schemas-microsoft-com:office:word" xmlns:w="http://schemas.openxmlformats.org/wordprocessingml/2006/main" xmlns:w14="http://schemas.microsoft.com/office/word/2010/wordml" xmlns:w15="http://schemas.microsoft.com/office/word/2012/wordml" xmlns:w16cex="http://schemas.microsoft.com/office/word/2018/wordml/cex" xmlns:w16cid="http://schemas.microsoft.com/office/word/2016/wordml/cid" xmlns:w16="http://schemas.microsoft.com/office/word/2018/wordml" xmlns:w16sdtdh="http://schemas.microsoft.com/office/word/2020/wordml/sdtdatahash" xmlns:w16se="http://schemas.microsoft.com/office/word/2015/wordml/symex" xmlns:wpg="http://schemas.microsoft.com/office/word/2010/wordprocessingGroup" xmlns:wpi="http://schemas.microsoft.com/office/word/2010/wordprocessingInk" xmlns:wne="http://schemas.microsoft.com/office/word/2006/wordml" xmlns:wps="http://schemas.microsoft.com/office/word/2010/wordprocessingShape" mc:Ignorable="w14 w15 w16se w16cid w16 w16cex w16sdtdh wp14">
   <w:body>
     <w:p>
       <w:pPr>
@@ -632,7 +632,14 @@
         <w:rPr>
           <w:rFonts w:hint="eastAsia"/>
         </w:rPr>
-        <w:t>在程式碼生成上已有實質突破，其表現仍難以與自然語言生成任務相提並論</w:t>
+        <w:t>在程式碼生成上已有實質突破，</w:t>
+      </w:r>
+      <w:proofErr w:type="gramStart"/>
+      <w:r>
+        <w:rPr>
+          <w:rFonts w:hint="eastAsia"/>
+        </w:rPr>
+        <w:t>其表現仍難以與自然語言生成任務相提並論</w:t>
       </w:r>
       <w:r>
         <w:rPr>
@@ -641,6 +648,7 @@
         <w:t>(</w:t>
       </w:r>
       <w:proofErr w:type="spellStart"/>
+      <w:proofErr w:type="gramEnd"/>
       <w:r>
         <w:rPr>
           <w:rFonts w:hint="eastAsia"/>
@@ -1467,79 +1475,141 @@
         <w:rPr>
           <w:rFonts w:hint="eastAsia"/>
         </w:rPr>
-        <w:t>本研究所提出之</w:t>
-      </w:r>
-      <w:r>
-        <w:t>TIPS Framework</w:t>
-      </w:r>
-      <w:r>
-        <w:rPr>
-          <w:rFonts w:hint="eastAsia"/>
-        </w:rPr>
-        <w:t>，是否能結合</w:t>
-      </w:r>
-      <w:r>
-        <w:rPr>
-          <w:rFonts w:hint="eastAsia"/>
-        </w:rPr>
-        <w:t>Small Model</w:t>
-      </w:r>
-      <w:r>
-        <w:rPr>
-          <w:rFonts w:hint="eastAsia"/>
-        </w:rPr>
-        <w:t>與</w:t>
-      </w:r>
-      <w:r>
-        <w:rPr>
-          <w:rFonts w:hint="eastAsia"/>
-        </w:rPr>
-        <w:t>LLM</w:t>
-      </w:r>
-      <w:r>
-        <w:rPr>
-          <w:rFonts w:hint="eastAsia"/>
-        </w:rPr>
-        <w:t>的優勢，</w:t>
-      </w:r>
-      <w:r>
-        <w:rPr>
-          <w:rFonts w:hint="eastAsia"/>
-        </w:rPr>
-        <w:t>有效提升生成</w:t>
+        <w:t>相較於傳統分類模型（如</w:t>
+      </w:r>
+      <w:r>
+        <w:rPr>
+          <w:rFonts w:hint="eastAsia"/>
+        </w:rPr>
+        <w:t xml:space="preserve"> SVM</w:t>
+      </w:r>
+      <w:r>
+        <w:rPr>
+          <w:rFonts w:hint="eastAsia"/>
+        </w:rPr>
+        <w:t>、</w:t>
       </w:r>
       <w:proofErr w:type="spellStart"/>
       <w:r>
         <w:rPr>
           <w:rFonts w:hint="eastAsia"/>
         </w:rPr>
-        <w:t>P</w:t>
-      </w:r>
-      <w:r>
-        <w:t>thread</w:t>
+        <w:t>Adaboost</w:t>
       </w:r>
       <w:proofErr w:type="spellEnd"/>
       <w:r>
         <w:rPr>
           <w:rFonts w:hint="eastAsia"/>
         </w:rPr>
-        <w:t>程式</w:t>
-      </w:r>
-      <w:r>
-        <w:rPr>
-          <w:rFonts w:hint="eastAsia"/>
-        </w:rPr>
-        <w:t>碼任務準確率？</w:t>
+        <w:t>、</w:t>
+      </w:r>
+      <w:r>
+        <w:rPr>
+          <w:rFonts w:hint="eastAsia"/>
+        </w:rPr>
+        <w:t>Bagging</w:t>
+      </w:r>
+      <w:r>
+        <w:rPr>
+          <w:rFonts w:hint="eastAsia"/>
+        </w:rPr>
+        <w:t>），本研究提出之</w:t>
+      </w:r>
+      <w:r>
+        <w:rPr>
+          <w:rFonts w:hint="eastAsia"/>
+        </w:rPr>
+        <w:t xml:space="preserve"> TIPS Framework </w:t>
+      </w:r>
+      <w:r>
+        <w:rPr>
+          <w:rFonts w:hint="eastAsia"/>
+        </w:rPr>
+        <w:t>是否能透過提示設計與</w:t>
+      </w:r>
+      <w:r>
+        <w:rPr>
+          <w:rFonts w:hint="eastAsia"/>
+        </w:rPr>
+        <w:t xml:space="preserve"> LLM </w:t>
+      </w:r>
+      <w:r>
+        <w:rPr>
+          <w:rFonts w:hint="eastAsia"/>
+        </w:rPr>
+        <w:t>整合，有效提升</w:t>
+      </w:r>
+      <w:r>
+        <w:rPr>
+          <w:rFonts w:hint="eastAsia"/>
+        </w:rPr>
+        <w:t xml:space="preserve"> </w:t>
+      </w:r>
+      <w:proofErr w:type="spellStart"/>
+      <w:r>
+        <w:rPr>
+          <w:rFonts w:hint="eastAsia"/>
+        </w:rPr>
+        <w:t>Pthread</w:t>
+      </w:r>
+      <w:proofErr w:type="spellEnd"/>
+      <w:r>
+        <w:rPr>
+          <w:rFonts w:hint="eastAsia"/>
+        </w:rPr>
+        <w:t xml:space="preserve"> </w:t>
+      </w:r>
+      <w:r>
+        <w:rPr>
+          <w:rFonts w:hint="eastAsia"/>
+        </w:rPr>
+        <w:t>程式碼分類與生成任務的整體表現？</w:t>
+      </w:r>
+    </w:p>
+    <w:p>
+      <w:pPr>
+        <w:rPr>
+          <w:rFonts w:hint="eastAsia"/>
+        </w:rPr>
+      </w:pPr>
+      <w:r>
+        <w:rPr>
+          <w:rFonts w:hint="eastAsia"/>
+        </w:rPr>
+        <w:t>RQ</w:t>
+      </w:r>
+      <w:r>
+        <w:t>2</w:t>
+      </w:r>
+      <w:r>
+        <w:rPr>
+          <w:rFonts w:hint="eastAsia"/>
+        </w:rPr>
+        <w:t>：</w:t>
+      </w:r>
+      <w:r>
+        <w:rPr>
+          <w:rFonts w:hint="eastAsia"/>
+        </w:rPr>
+        <w:t>本研究提出之</w:t>
+      </w:r>
+      <w:r>
+        <w:rPr>
+          <w:rFonts w:hint="eastAsia"/>
+        </w:rPr>
+        <w:t xml:space="preserve"> TIPS Framework</w:t>
+      </w:r>
+      <w:r>
+        <w:rPr>
+          <w:rFonts w:hint="eastAsia"/>
+        </w:rPr>
+        <w:t>在面對任務不均衡與程式樣本多樣性時，是否仍能維持穩定的推論品質與生成效率？</w:t>
+      </w:r>
+      <w:r>
+        <w:tab/>
       </w:r>
     </w:p>
     <w:p/>
-    <w:p>
-      <w:pPr>
-        <w:rPr>
-          <w:rFonts w:hint="eastAsia"/>
-        </w:rPr>
-      </w:pPr>
-    </w:p>
     <w:p>
       <w:pPr>
         <w:pStyle w:val="1"/>
@@ -1917,7 +1987,11 @@
         <w:t>Huang</w:t>
       </w:r>
       <w:r>
-        <w:t xml:space="preserve"> et al., (2022)</w:t>
+        <w:t xml:space="preserve"> et al., (</w:t>
+      </w:r>
+      <w:proofErr w:type="gramStart"/>
+      <w:r>
+        <w:t>2022)</w:t>
       </w:r>
       <w:r>
         <w:rPr>
@@ -1925,6 +1999,7 @@
         </w:rPr>
         <w:t>以</w:t>
       </w:r>
+      <w:proofErr w:type="gramEnd"/>
       <w:r>
         <w:rPr>
           <w:rFonts w:hint="eastAsia"/>
@@ -2016,7 +2091,11 @@
         <w:t xml:space="preserve">Cao </w:t>
       </w:r>
       <w:r>
-        <w:t>et al., (2025)</w:t>
+        <w:t>et al., (</w:t>
+      </w:r>
+      <w:proofErr w:type="gramStart"/>
+      <w:r>
+        <w:t>2025)</w:t>
       </w:r>
       <w:r>
         <w:rPr>
@@ -2025,6 +2104,7 @@
         <w:t>透過系統性實驗評估</w:t>
       </w:r>
       <w:proofErr w:type="spellStart"/>
+      <w:proofErr w:type="gramEnd"/>
       <w:r>
         <w:rPr>
           <w:rFonts w:hint="eastAsia"/>
@@ -2241,7 +2321,11 @@
         <w:t xml:space="preserve">Ding </w:t>
       </w:r>
       <w:r>
-        <w:t>et al., (2023)</w:t>
+        <w:t>et al., (</w:t>
+      </w:r>
+      <w:proofErr w:type="gramStart"/>
+      <w:r>
+        <w:t>2023)</w:t>
       </w:r>
       <w:r>
         <w:rPr>
@@ -2249,6 +2333,7 @@
         </w:rPr>
         <w:t>則以</w:t>
       </w:r>
+      <w:proofErr w:type="gramEnd"/>
       <w:r>
         <w:rPr>
           <w:rFonts w:hint="eastAsia"/>
@@ -2518,7 +2603,14 @@
         <w:rPr>
           <w:rFonts w:hint="eastAsia"/>
         </w:rPr>
-        <w:t>在平行程式碼生成任務中的協助潛能，尤其是在語法提示與模板填寫任務中能大幅降低開發門檻。</w:t>
+        <w:t>在平行程式碼生成任務中的協助潛能，尤</w:t>
+      </w:r>
+      <w:r>
+        <w:rPr>
+          <w:rFonts w:hint="eastAsia"/>
+        </w:rPr>
+        <w:lastRenderedPageBreak/>
+        <w:t>其是在語法提示與模板填寫任務中能大幅降低開發門檻。</w:t>
       </w:r>
       <w:proofErr w:type="spellStart"/>
       <w:r>
@@ -2574,7 +2666,6 @@
         <w:rPr>
           <w:rFonts w:hint="eastAsia"/>
         </w:rPr>
-        <w:lastRenderedPageBreak/>
         <w:t>並行錯誤，顯示語言模型亦可支援錯誤辨識任務並提供潛在修正策略。即便非為專業</w:t>
       </w:r>
       <w:r>
@@ -2788,7 +2879,11 @@
       </w:r>
       <w:proofErr w:type="spellEnd"/>
       <w:r>
-        <w:t xml:space="preserve"> et al., (2024)</w:t>
+        <w:t xml:space="preserve"> et al., (</w:t>
+      </w:r>
+      <w:proofErr w:type="gramStart"/>
+      <w:r>
+        <w:t>2024)</w:t>
       </w:r>
       <w:r>
         <w:rPr>
@@ -2797,6 +2892,7 @@
         <w:t>研發的</w:t>
       </w:r>
       <w:proofErr w:type="spellStart"/>
+      <w:proofErr w:type="gramEnd"/>
       <w:r>
         <w:rPr>
           <w:rFonts w:hint="eastAsia"/>
@@ -3205,7 +3301,14 @@
         <w:rPr>
           <w:rFonts w:hint="eastAsia"/>
         </w:rPr>
-        <w:t>Dou et al., (2024)</w:t>
+        <w:t>Dou et al., (</w:t>
+      </w:r>
+      <w:proofErr w:type="gramStart"/>
+      <w:r>
+        <w:rPr>
+          <w:rFonts w:hint="eastAsia"/>
+        </w:rPr>
+        <w:t>2024)</w:t>
       </w:r>
       <w:r>
         <w:rPr>
@@ -3213,6 +3316,7 @@
         </w:rPr>
         <w:t>與</w:t>
       </w:r>
+      <w:proofErr w:type="gramEnd"/>
       <w:r>
         <w:rPr>
           <w:rFonts w:hint="eastAsia"/>
@@ -3426,11 +3530,6 @@
     </w:p>
     <w:p/>
     <w:p>
-      <w:pPr>
-        <w:rPr>
-          <w:rFonts w:hint="eastAsia"/>
-        </w:rPr>
-      </w:pPr>
       <w:r>
         <w:rPr>
           <w:rFonts w:hint="eastAsia"/>
@@ -3455,7 +3554,14 @@
         <w:rPr>
           <w:rFonts w:hint="eastAsia"/>
         </w:rPr>
-        <w:t xml:space="preserve"> et al., 2015)</w:t>
+        <w:t xml:space="preserve"> et al., </w:t>
+      </w:r>
+      <w:r>
+        <w:rPr>
+          <w:rFonts w:hint="eastAsia"/>
+        </w:rPr>
+        <w:lastRenderedPageBreak/>
+        <w:t>2015)</w:t>
       </w:r>
       <w:r>
         <w:rPr>
@@ -3523,14 +3629,7 @@
         <w:rPr>
           <w:rFonts w:hint="eastAsia"/>
         </w:rPr>
-        <w:t>所生成程式碼的實際可用性，尤其在硬體受限下的環境更需重視效能指標，例如</w:t>
-      </w:r>
-      <w:r>
-        <w:rPr>
-          <w:rFonts w:hint="eastAsia"/>
-        </w:rPr>
-        <w:lastRenderedPageBreak/>
-        <w:t>記憶體使用量、</w:t>
+        <w:t>所生成程式碼的實際可用性，尤其在硬體受限下的環境更需重視效能指標，例如記憶體使用量、</w:t>
       </w:r>
       <w:r>
         <w:rPr>
@@ -3576,7 +3675,14 @@
         <w:rPr>
           <w:rFonts w:hint="eastAsia"/>
         </w:rPr>
-        <w:t xml:space="preserve"> et al., 2024)</w:t>
+        <w:t xml:space="preserve"> et al., </w:t>
+      </w:r>
+      <w:proofErr w:type="gramStart"/>
+      <w:r>
+        <w:rPr>
+          <w:rFonts w:hint="eastAsia"/>
+        </w:rPr>
+        <w:t>2024)</w:t>
       </w:r>
       <w:r>
         <w:rPr>
@@ -3584,6 +3690,7 @@
         </w:rPr>
         <w:t>。</w:t>
       </w:r>
+      <w:proofErr w:type="gramEnd"/>
       <w:r>
         <w:rPr>
           <w:rFonts w:hint="eastAsia"/>
@@ -3736,163 +3843,6 @@
           <w:rFonts w:hint="eastAsia"/>
         </w:rPr>
         <w:t>必須採用自訂化提示工程來兼顧結果的準確性與可解釋性。</w:t>
-      </w:r>
-    </w:p>
-    <w:p>
-      <w:pPr>
-        <w:rPr>
-          <w:rFonts w:hint="eastAsia"/>
-        </w:rPr>
-      </w:pPr>
-    </w:p>
-    <w:p>
-      <w:r>
-        <w:rPr>
-          <w:rFonts w:hint="eastAsia"/>
-        </w:rPr>
-        <w:t>為了評估生成程式碼的正確性，即是否達成預期功能。</w:t>
-      </w:r>
-      <w:r>
-        <w:rPr>
-          <w:rFonts w:hint="eastAsia"/>
-        </w:rPr>
-        <w:t>Paul et al.,(2024)</w:t>
-      </w:r>
-      <w:r>
-        <w:rPr>
-          <w:rFonts w:hint="eastAsia"/>
-        </w:rPr>
-        <w:t>分析了現有的基準資料集。例如</w:t>
-      </w:r>
-      <w:r>
-        <w:rPr>
-          <w:rFonts w:hint="eastAsia"/>
-        </w:rPr>
-        <w:t xml:space="preserve"> HUMANEVAL(Chen et al., 2021)</w:t>
-      </w:r>
-      <w:r>
-        <w:rPr>
-          <w:rFonts w:hint="eastAsia"/>
-        </w:rPr>
-        <w:t>、</w:t>
-      </w:r>
-      <w:r>
-        <w:rPr>
-          <w:rFonts w:hint="eastAsia"/>
-        </w:rPr>
-        <w:t>MBPP(Austin et al., 2021)</w:t>
-      </w:r>
-      <w:r>
-        <w:rPr>
-          <w:rFonts w:hint="eastAsia"/>
-        </w:rPr>
-        <w:t>等方式來評估</w:t>
-      </w:r>
-      <w:r>
-        <w:rPr>
-          <w:rFonts w:hint="eastAsia"/>
-        </w:rPr>
-        <w:t xml:space="preserve"> LLM </w:t>
-      </w:r>
-      <w:r>
-        <w:rPr>
-          <w:rFonts w:hint="eastAsia"/>
-        </w:rPr>
-        <w:t>所產出的程式碼。相關研究採用</w:t>
-      </w:r>
-      <w:r>
-        <w:rPr>
-          <w:rFonts w:hint="eastAsia"/>
-        </w:rPr>
-        <w:t xml:space="preserve"> </w:t>
-      </w:r>
-      <w:proofErr w:type="spellStart"/>
-      <w:r>
-        <w:rPr>
-          <w:rFonts w:hint="eastAsia"/>
-        </w:rPr>
-        <w:t>pass@k</w:t>
-      </w:r>
-      <w:proofErr w:type="spellEnd"/>
-      <w:r>
-        <w:rPr>
-          <w:rFonts w:hint="eastAsia"/>
-        </w:rPr>
-        <w:t xml:space="preserve"> </w:t>
-      </w:r>
-      <w:r>
-        <w:rPr>
-          <w:rFonts w:hint="eastAsia"/>
-        </w:rPr>
-        <w:t>作為效能評估指標。</w:t>
-      </w:r>
-      <w:proofErr w:type="spellStart"/>
-      <w:r>
-        <w:rPr>
-          <w:rFonts w:hint="eastAsia"/>
-        </w:rPr>
-        <w:t>pass@k</w:t>
-      </w:r>
-      <w:proofErr w:type="spellEnd"/>
-      <w:r>
-        <w:rPr>
-          <w:rFonts w:hint="eastAsia"/>
-        </w:rPr>
-        <w:t xml:space="preserve"> </w:t>
-      </w:r>
-      <w:r>
-        <w:rPr>
-          <w:rFonts w:hint="eastAsia"/>
-        </w:rPr>
-        <w:t>意旨在</w:t>
-      </w:r>
-      <w:r>
-        <w:rPr>
-          <w:rFonts w:hint="eastAsia"/>
-        </w:rPr>
-        <w:t xml:space="preserve"> k </w:t>
-      </w:r>
-      <w:r>
-        <w:rPr>
-          <w:rFonts w:hint="eastAsia"/>
-        </w:rPr>
-        <w:t>次生成中至少成功一次的機率。然而</w:t>
-      </w:r>
-      <w:r>
-        <w:rPr>
-          <w:rFonts w:hint="eastAsia"/>
-        </w:rPr>
-        <w:t xml:space="preserve"> Paul et al.,(2024)</w:t>
-      </w:r>
-      <w:r>
-        <w:rPr>
-          <w:rFonts w:hint="eastAsia"/>
-        </w:rPr>
-        <w:t>所研究的重點為</w:t>
-      </w:r>
-      <w:r>
-        <w:rPr>
-          <w:rFonts w:hint="eastAsia"/>
-        </w:rPr>
-        <w:t xml:space="preserve"> LLM </w:t>
-      </w:r>
-      <w:r>
-        <w:rPr>
-          <w:rFonts w:hint="eastAsia"/>
-        </w:rPr>
-        <w:t>所產生程式碼的正確性，但對效率問題則未多加關注。</w:t>
-      </w:r>
-      <w:r>
-        <w:rPr>
-          <w:rFonts w:hint="eastAsia"/>
-        </w:rPr>
-        <w:t>Du et al., (2024)</w:t>
-      </w:r>
-      <w:r>
-        <w:rPr>
-          <w:rFonts w:hint="eastAsia"/>
-        </w:rPr>
-        <w:t>則提到，程式碼的效率應該被定義在資源消耗最小的情況下完成任務的能力。這樣的程式碼才能提升使用者體驗、節省能源，並使應用更具成本效益。</w:t>
       </w:r>
     </w:p>
     <w:p/>
@@ -3901,19 +3851,57 @@
         <w:rPr>
           <w:rFonts w:hint="eastAsia"/>
         </w:rPr>
-        <w:t>儘管近期的基準研究開始重視程式碼的功能正確性，像是</w:t>
-      </w:r>
-      <w:r>
-        <w:rPr>
-          <w:rFonts w:hint="eastAsia"/>
-        </w:rPr>
-        <w:t xml:space="preserve"> EFFIBENCH </w:t>
-      </w:r>
-      <w:r>
-        <w:rPr>
-          <w:rFonts w:hint="eastAsia"/>
-        </w:rPr>
-        <w:t>是一套專門用來評估</w:t>
+        <w:t>為了評估生成程式碼的正確性，即是否達成預期功能。</w:t>
+      </w:r>
+      <w:r>
+        <w:rPr>
+          <w:rFonts w:hint="eastAsia"/>
+        </w:rPr>
+        <w:t xml:space="preserve">Paul </w:t>
+      </w:r>
+      <w:proofErr w:type="gramStart"/>
+      <w:r>
+        <w:rPr>
+          <w:rFonts w:hint="eastAsia"/>
+        </w:rPr>
+        <w:t>et al.,(</w:t>
+      </w:r>
+      <w:proofErr w:type="gramEnd"/>
+      <w:r>
+        <w:rPr>
+          <w:rFonts w:hint="eastAsia"/>
+        </w:rPr>
+        <w:t>2024)</w:t>
+      </w:r>
+      <w:r>
+        <w:rPr>
+          <w:rFonts w:hint="eastAsia"/>
+        </w:rPr>
+        <w:t>分析了現有的基準資料集。例如</w:t>
+      </w:r>
+      <w:r>
+        <w:rPr>
+          <w:rFonts w:hint="eastAsia"/>
+        </w:rPr>
+        <w:t xml:space="preserve"> HUMANEVAL(Chen et al., 2021)</w:t>
+      </w:r>
+      <w:r>
+        <w:rPr>
+          <w:rFonts w:hint="eastAsia"/>
+        </w:rPr>
+        <w:t>、</w:t>
+      </w:r>
+      <w:r>
+        <w:rPr>
+          <w:rFonts w:hint="eastAsia"/>
+        </w:rPr>
+        <w:t>MBPP(Austin et al., 2021)</w:t>
+      </w:r>
+      <w:r>
+        <w:rPr>
+          <w:rFonts w:hint="eastAsia"/>
+        </w:rPr>
+        <w:t>等方式來評估</w:t>
       </w:r>
       <w:r>
         <w:rPr>
@@ -3925,19 +3913,77 @@
         <w:rPr>
           <w:rFonts w:hint="eastAsia"/>
         </w:rPr>
-        <w:t>生成程式碼正確性與效率的測試集</w:t>
-      </w:r>
-      <w:r>
-        <w:rPr>
-          <w:rFonts w:hint="eastAsia"/>
-        </w:rPr>
-        <w:t>(Huang et al., 2024)</w:t>
-      </w:r>
-      <w:r>
-        <w:rPr>
-          <w:rFonts w:hint="eastAsia"/>
-        </w:rPr>
-        <w:t>。但研究也指出，即使</w:t>
+        <w:t>所產出的程式碼。相關研究採用</w:t>
+      </w:r>
+      <w:r>
+        <w:rPr>
+          <w:rFonts w:hint="eastAsia"/>
+        </w:rPr>
+        <w:t xml:space="preserve"> </w:t>
+      </w:r>
+      <w:proofErr w:type="spellStart"/>
+      <w:r>
+        <w:rPr>
+          <w:rFonts w:hint="eastAsia"/>
+        </w:rPr>
+        <w:t>pass@k</w:t>
+      </w:r>
+      <w:proofErr w:type="spellEnd"/>
+      <w:r>
+        <w:rPr>
+          <w:rFonts w:hint="eastAsia"/>
+        </w:rPr>
+        <w:t xml:space="preserve"> </w:t>
+      </w:r>
+      <w:r>
+        <w:rPr>
+          <w:rFonts w:hint="eastAsia"/>
+        </w:rPr>
+        <w:t>作為效能評估指標。</w:t>
+      </w:r>
+      <w:proofErr w:type="spellStart"/>
+      <w:r>
+        <w:rPr>
+          <w:rFonts w:hint="eastAsia"/>
+        </w:rPr>
+        <w:t>pass@k</w:t>
+      </w:r>
+      <w:proofErr w:type="spellEnd"/>
+      <w:r>
+        <w:rPr>
+          <w:rFonts w:hint="eastAsia"/>
+        </w:rPr>
+        <w:t xml:space="preserve"> </w:t>
+      </w:r>
+      <w:r>
+        <w:rPr>
+          <w:rFonts w:hint="eastAsia"/>
+        </w:rPr>
+        <w:t>意旨在</w:t>
+      </w:r>
+      <w:r>
+        <w:rPr>
+          <w:rFonts w:hint="eastAsia"/>
+        </w:rPr>
+        <w:t xml:space="preserve"> k </w:t>
+      </w:r>
+      <w:r>
+        <w:rPr>
+          <w:rFonts w:hint="eastAsia"/>
+        </w:rPr>
+        <w:t>次生成中至少成功一次的機率。然而</w:t>
+      </w:r>
+      <w:r>
+        <w:rPr>
+          <w:rFonts w:hint="eastAsia"/>
+        </w:rPr>
+        <w:t xml:space="preserve"> Paul et al.,(2024)</w:t>
+      </w:r>
+      <w:r>
+        <w:rPr>
+          <w:rFonts w:hint="eastAsia"/>
+        </w:rPr>
+        <w:t>所研究的重點為</w:t>
       </w:r>
       <w:r>
         <w:rPr>
@@ -3949,119 +3995,19 @@
         <w:rPr>
           <w:rFonts w:hint="eastAsia"/>
         </w:rPr>
-        <w:t>生成的程式碼在功能上是正確的，卻經常在記憶體使用與執行時間方面不如人類撰寫的程式碼</w:t>
-      </w:r>
-      <w:r>
-        <w:rPr>
-          <w:rFonts w:hint="eastAsia"/>
-        </w:rPr>
-        <w:t>(Huang et al., 2024)</w:t>
-      </w:r>
-      <w:r>
-        <w:rPr>
-          <w:rFonts w:hint="eastAsia"/>
-        </w:rPr>
-        <w:t>。此結果源自目前主流的訓練範式，即「下一個程式碼</w:t>
-      </w:r>
-      <w:r>
-        <w:rPr>
-          <w:rFonts w:hint="eastAsia"/>
-        </w:rPr>
-        <w:t xml:space="preserve"> token </w:t>
-      </w:r>
-      <w:r>
-        <w:rPr>
-          <w:rFonts w:hint="eastAsia"/>
-        </w:rPr>
-        <w:t>預測」傾向於強調局部模式的補全，而非尋找整體上更有效率的演算法結構</w:t>
-      </w:r>
-      <w:r>
-        <w:rPr>
-          <w:rFonts w:hint="eastAsia"/>
-        </w:rPr>
-        <w:t>(Guo et al., 2024)</w:t>
-      </w:r>
-      <w:r>
-        <w:rPr>
-          <w:rFonts w:hint="eastAsia"/>
-        </w:rPr>
-        <w:t>。儘管語法上正確，但局部補全的方法會產生多餘的程式碼區塊，導致時間與空間複雜度上升，進而造成計算資源的浪費。</w:t>
-      </w:r>
-      <w:r>
-        <w:rPr>
-          <w:rFonts w:hint="eastAsia"/>
-        </w:rPr>
-        <w:t xml:space="preserve">LLM </w:t>
-      </w:r>
-      <w:r>
-        <w:rPr>
-          <w:rFonts w:hint="eastAsia"/>
-        </w:rPr>
-        <w:t>生成程式碼的固有低效率，會使應用程式的執行速度變慢、運作成本上升，甚至無法符合系統需求。尤其是</w:t>
-      </w:r>
-      <w:r>
-        <w:rPr>
-          <w:rFonts w:hint="eastAsia"/>
-        </w:rPr>
-        <w:t xml:space="preserve"> IoT</w:t>
-      </w:r>
-      <w:r>
-        <w:rPr>
-          <w:rFonts w:hint="eastAsia"/>
-        </w:rPr>
-        <w:t>、邊緣運算系統、雲端裝置等資源受限的環境下部署時，記憶體使用量與執行速度為關鍵考量</w:t>
-      </w:r>
-      <w:r>
-        <w:rPr>
-          <w:rFonts w:hint="eastAsia"/>
-        </w:rPr>
-        <w:t>(Bol</w:t>
-      </w:r>
-      <w:r>
-        <w:rPr>
-          <w:rFonts w:hint="eastAsia"/>
-        </w:rPr>
-        <w:t>ó</w:t>
-      </w:r>
-      <w:r>
-        <w:rPr>
-          <w:rFonts w:hint="eastAsia"/>
-        </w:rPr>
-        <w:t>n-</w:t>
-      </w:r>
-      <w:proofErr w:type="spellStart"/>
-      <w:r>
-        <w:rPr>
-          <w:rFonts w:hint="eastAsia"/>
-        </w:rPr>
-        <w:t>Canedo</w:t>
-      </w:r>
-      <w:proofErr w:type="spellEnd"/>
-      <w:r>
-        <w:rPr>
-          <w:rFonts w:hint="eastAsia"/>
-        </w:rPr>
-        <w:t xml:space="preserve"> et al., 2024; </w:t>
-      </w:r>
-      <w:proofErr w:type="spellStart"/>
-      <w:r>
-        <w:rPr>
-          <w:rFonts w:hint="eastAsia"/>
-        </w:rPr>
-        <w:t>Solovyeva</w:t>
-      </w:r>
-      <w:proofErr w:type="spellEnd"/>
-      <w:r>
-        <w:rPr>
-          <w:rFonts w:hint="eastAsia"/>
-        </w:rPr>
-        <w:t xml:space="preserve"> et al., 2025)</w:t>
-      </w:r>
-      <w:r>
-        <w:rPr>
-          <w:rFonts w:hint="eastAsia"/>
-        </w:rPr>
-        <w:t>。</w:t>
+        <w:t>所產生程式碼的正確性，但對效率問題則未多加關注。</w:t>
+      </w:r>
+      <w:r>
+        <w:rPr>
+          <w:rFonts w:hint="eastAsia"/>
+        </w:rPr>
+        <w:t>Du et al., (2024)</w:t>
+      </w:r>
+      <w:r>
+        <w:rPr>
+          <w:rFonts w:hint="eastAsia"/>
+        </w:rPr>
+        <w:t>則提到，程式碼的效率應該被定義在資源消耗最小的情況下完成任務的能力。這樣的程式碼才能提升使用者體驗、節省能源，並使應用更具成本效益。</w:t>
       </w:r>
     </w:p>
     <w:p/>
@@ -4070,6 +4016,183 @@
         <w:rPr>
           <w:rFonts w:hint="eastAsia"/>
         </w:rPr>
+        <w:t>儘管近期的基準研究開始重視程式碼的功能正確性，像是</w:t>
+      </w:r>
+      <w:r>
+        <w:rPr>
+          <w:rFonts w:hint="eastAsia"/>
+        </w:rPr>
+        <w:t xml:space="preserve"> EFFIBENCH </w:t>
+      </w:r>
+      <w:r>
+        <w:rPr>
+          <w:rFonts w:hint="eastAsia"/>
+        </w:rPr>
+        <w:t>是一套專門用來評估</w:t>
+      </w:r>
+      <w:r>
+        <w:rPr>
+          <w:rFonts w:hint="eastAsia"/>
+        </w:rPr>
+        <w:t xml:space="preserve"> LLM </w:t>
+      </w:r>
+      <w:r>
+        <w:rPr>
+          <w:rFonts w:hint="eastAsia"/>
+        </w:rPr>
+        <w:t>生成程式碼正確性與效率的測試集</w:t>
+      </w:r>
+      <w:r>
+        <w:rPr>
+          <w:rFonts w:hint="eastAsia"/>
+        </w:rPr>
+        <w:t>(Huang et al., 2024)</w:t>
+      </w:r>
+      <w:r>
+        <w:rPr>
+          <w:rFonts w:hint="eastAsia"/>
+        </w:rPr>
+        <w:t>。但研究也指出，即使</w:t>
+      </w:r>
+      <w:r>
+        <w:rPr>
+          <w:rFonts w:hint="eastAsia"/>
+        </w:rPr>
+        <w:t xml:space="preserve"> LLM </w:t>
+      </w:r>
+      <w:r>
+        <w:rPr>
+          <w:rFonts w:hint="eastAsia"/>
+        </w:rPr>
+        <w:t>生成的程式碼在功能上是正確的，卻經常在記憶體使用與執行時間方面不如人類撰寫的程式碼</w:t>
+      </w:r>
+      <w:r>
+        <w:rPr>
+          <w:rFonts w:hint="eastAsia"/>
+        </w:rPr>
+        <w:t>(Huang et al., 2024)</w:t>
+      </w:r>
+      <w:r>
+        <w:rPr>
+          <w:rFonts w:hint="eastAsia"/>
+        </w:rPr>
+        <w:t>。此結果源自目前主流的訓練範式，即「下一個程式碼</w:t>
+      </w:r>
+      <w:r>
+        <w:rPr>
+          <w:rFonts w:hint="eastAsia"/>
+        </w:rPr>
+        <w:t xml:space="preserve"> token </w:t>
+      </w:r>
+      <w:r>
+        <w:rPr>
+          <w:rFonts w:hint="eastAsia"/>
+        </w:rPr>
+        <w:t>預測」傾向於強調局部模式的補全，而非尋找整體上更有效率的演算法結構</w:t>
+      </w:r>
+      <w:r>
+        <w:rPr>
+          <w:rFonts w:hint="eastAsia"/>
+        </w:rPr>
+        <w:t>(Guo et al., 2024)</w:t>
+      </w:r>
+      <w:r>
+        <w:rPr>
+          <w:rFonts w:hint="eastAsia"/>
+        </w:rPr>
+        <w:t>。儘管語法上正確，但局部補全的方法會產生多餘的程式碼區塊，導致時間與空間複雜度上升，進而造成計算資源的浪費。</w:t>
+      </w:r>
+      <w:r>
+        <w:rPr>
+          <w:rFonts w:hint="eastAsia"/>
+        </w:rPr>
+        <w:t xml:space="preserve">LLM </w:t>
+      </w:r>
+      <w:r>
+        <w:rPr>
+          <w:rFonts w:hint="eastAsia"/>
+        </w:rPr>
+        <w:t>生成程式碼的固有低效率，會使應用程式的執行速度變慢、運作成本上升，甚至無法符合系統需求。尤其是</w:t>
+      </w:r>
+      <w:r>
+        <w:rPr>
+          <w:rFonts w:hint="eastAsia"/>
+        </w:rPr>
+        <w:t xml:space="preserve"> IoT</w:t>
+      </w:r>
+      <w:r>
+        <w:rPr>
+          <w:rFonts w:hint="eastAsia"/>
+        </w:rPr>
+        <w:t>、邊緣運算系統、雲端裝置等資源受限的環境下部署時，記憶體使用量與執行速度為關鍵考量</w:t>
+      </w:r>
+      <w:r>
+        <w:rPr>
+          <w:rFonts w:hint="eastAsia"/>
+        </w:rPr>
+        <w:t>(Bol</w:t>
+      </w:r>
+      <w:r>
+        <w:rPr>
+          <w:rFonts w:hint="eastAsia"/>
+        </w:rPr>
+        <w:t>ó</w:t>
+      </w:r>
+      <w:r>
+        <w:rPr>
+          <w:rFonts w:hint="eastAsia"/>
+        </w:rPr>
+        <w:t>n-</w:t>
+      </w:r>
+      <w:proofErr w:type="spellStart"/>
+      <w:r>
+        <w:rPr>
+          <w:rFonts w:hint="eastAsia"/>
+        </w:rPr>
+        <w:t>Canedo</w:t>
+      </w:r>
+      <w:proofErr w:type="spellEnd"/>
+      <w:r>
+        <w:rPr>
+          <w:rFonts w:hint="eastAsia"/>
+        </w:rPr>
+        <w:t xml:space="preserve"> et al., 2024; </w:t>
+      </w:r>
+      <w:proofErr w:type="spellStart"/>
+      <w:r>
+        <w:rPr>
+          <w:rFonts w:hint="eastAsia"/>
+        </w:rPr>
+        <w:t>Solovyeva</w:t>
+      </w:r>
+      <w:proofErr w:type="spellEnd"/>
+      <w:r>
+        <w:rPr>
+          <w:rFonts w:hint="eastAsia"/>
+        </w:rPr>
+        <w:t xml:space="preserve"> et al., </w:t>
+      </w:r>
+      <w:proofErr w:type="gramStart"/>
+      <w:r>
+        <w:rPr>
+          <w:rFonts w:hint="eastAsia"/>
+        </w:rPr>
+        <w:t>2025)</w:t>
+      </w:r>
+      <w:r>
+        <w:rPr>
+          <w:rFonts w:hint="eastAsia"/>
+        </w:rPr>
+        <w:t>。</w:t>
+      </w:r>
+      <w:proofErr w:type="gramEnd"/>
+    </w:p>
+    <w:p/>
+    <w:p>
+      <w:r>
+        <w:rPr>
+          <w:rFonts w:hint="eastAsia"/>
+        </w:rPr>
         <w:t>在訓練資料集上，同時也存在有效與無效的程式碼，這會讓模型對於提示語意產生幻覺</w:t>
       </w:r>
       <w:r>
@@ -4108,7 +4231,14 @@
         <w:rPr>
           <w:rFonts w:hint="eastAsia"/>
         </w:rPr>
-        <w:t xml:space="preserve"> et al., (2025)</w:t>
+        <w:t xml:space="preserve"> et al., (</w:t>
+      </w:r>
+      <w:proofErr w:type="gramStart"/>
+      <w:r>
+        <w:rPr>
+          <w:rFonts w:hint="eastAsia"/>
+        </w:rPr>
+        <w:t>2025)</w:t>
       </w:r>
       <w:r>
         <w:rPr>
@@ -4116,6 +4246,7 @@
         </w:rPr>
         <w:t>與</w:t>
       </w:r>
+      <w:proofErr w:type="gramEnd"/>
       <w:r>
         <w:rPr>
           <w:rFonts w:hint="eastAsia"/>
@@ -4640,7 +4771,14 @@
         <w:rPr>
           <w:rFonts w:hint="eastAsia"/>
         </w:rPr>
-        <w:t>是專為程式碼訓練的模型。有別於其他編碼模型。，</w:t>
+        <w:t>是專為程式碼訓練的模型。有別於其他編碼模</w:t>
+      </w:r>
+      <w:r>
+        <w:rPr>
+          <w:rFonts w:hint="eastAsia"/>
+        </w:rPr>
+        <w:lastRenderedPageBreak/>
+        <w:t>型。，</w:t>
       </w:r>
       <w:proofErr w:type="spellStart"/>
       <w:r>
@@ -6014,7 +6152,11 @@
         <w:t>。</w:t>
       </w:r>
       <w:r>
-        <w:t>Hu et al., (2024)</w:t>
+        <w:t>Hu et al., (</w:t>
+      </w:r>
+      <w:proofErr w:type="gramStart"/>
+      <w:r>
+        <w:t>2024)</w:t>
       </w:r>
       <w:r>
         <w:rPr>
@@ -6022,6 +6164,7 @@
         </w:rPr>
         <w:t>提出的</w:t>
       </w:r>
+      <w:proofErr w:type="gramEnd"/>
       <w:r>
         <w:t xml:space="preserve"> </w:t>
       </w:r>
@@ -6147,7 +6290,14 @@
         <w:rPr>
           <w:rFonts w:hint="eastAsia"/>
         </w:rPr>
-        <w:t>」，這種方法讓模型在沒有特定訓練資料的情況下，僅依據一般性的指令執行任務。隨後「少樣本提示</w:t>
+        <w:t>」，這種方法讓模型在沒有特</w:t>
+      </w:r>
+      <w:r>
+        <w:rPr>
+          <w:rFonts w:hint="eastAsia"/>
+        </w:rPr>
+        <w:lastRenderedPageBreak/>
+        <w:t>定訓練資料的情況下，僅依據一般性的指令執行任務。隨後「少樣本提示</w:t>
       </w:r>
       <w:r>
         <w:rPr>
@@ -6229,20 +6379,27 @@
         <w:rPr>
           <w:rFonts w:hint="eastAsia"/>
         </w:rPr>
-        <w:t>採用</w:t>
-      </w:r>
-      <w:r>
-        <w:rPr>
-          <w:rFonts w:hint="eastAsia"/>
-        </w:rPr>
-        <w:lastRenderedPageBreak/>
-        <w:t>了不同的提示設計技巧，例如針對簡單問題使用簡易提示</w:t>
-      </w:r>
-      <w:r>
-        <w:rPr>
-          <w:rFonts w:hint="eastAsia"/>
-        </w:rPr>
-        <w:t>(simple prompt)</w:t>
+        <w:t>採用了不同的提示設計技巧，</w:t>
+      </w:r>
+      <w:proofErr w:type="gramStart"/>
+      <w:r>
+        <w:rPr>
+          <w:rFonts w:hint="eastAsia"/>
+        </w:rPr>
+        <w:t>例如針對簡單問題使用簡易提示</w:t>
+      </w:r>
+      <w:r>
+        <w:rPr>
+          <w:rFonts w:hint="eastAsia"/>
+        </w:rPr>
+        <w:t>(</w:t>
+      </w:r>
+      <w:proofErr w:type="gramEnd"/>
+      <w:r>
+        <w:rPr>
+          <w:rFonts w:hint="eastAsia"/>
+        </w:rPr>
+        <w:t>simple prompt)</w:t>
       </w:r>
       <w:r>
         <w:rPr>
@@ -6355,11 +6512,6 @@
     </w:p>
     <w:p/>
     <w:p>
-      <w:pPr>
-        <w:rPr>
-          <w:rFonts w:hint="eastAsia"/>
-        </w:rPr>
-      </w:pPr>
       <w:r>
         <w:rPr>
           <w:rFonts w:hint="eastAsia"/>
@@ -6440,13 +6592,27 @@
         <w:rPr>
           <w:rFonts w:hint="eastAsia"/>
         </w:rPr>
-        <w:t>提示的基礎上提出「自我一致性</w:t>
-      </w:r>
-      <w:r>
-        <w:rPr>
-          <w:rFonts w:hint="eastAsia"/>
-        </w:rPr>
-        <w:t>(Self-Consistency)</w:t>
+        <w:t>提示的基礎上提出「</w:t>
+      </w:r>
+      <w:proofErr w:type="gramStart"/>
+      <w:r>
+        <w:rPr>
+          <w:rFonts w:hint="eastAsia"/>
+        </w:rPr>
+        <w:t>自我一致性</w:t>
+      </w:r>
+      <w:r>
+        <w:rPr>
+          <w:rFonts w:hint="eastAsia"/>
+        </w:rPr>
+        <w:t>(</w:t>
+      </w:r>
+      <w:proofErr w:type="gramEnd"/>
+      <w:r>
+        <w:rPr>
+          <w:rFonts w:hint="eastAsia"/>
+        </w:rPr>
+        <w:t>Self-Consistency)</w:t>
       </w:r>
       <w:r>
         <w:rPr>
@@ -6778,24 +6944,14 @@
       <w:r>
         <w:t xml:space="preserve">Figure </w:t>
       </w:r>
-      <w:r>
-        <w:fldChar w:fldCharType="begin"/>
-      </w:r>
-      <w:r>
-        <w:instrText xml:space="preserve"> SEQ Figure \* ARABIC </w:instrText>
-      </w:r>
-      <w:r>
-        <w:fldChar w:fldCharType="separate"/>
-      </w:r>
-      <w:r>
-        <w:rPr>
-          <w:noProof/>
-        </w:rPr>
-        <w:t>1</w:t>
-      </w:r>
-      <w:r>
-        <w:fldChar w:fldCharType="end"/>
-      </w:r>
+      <w:fldSimple w:instr=" SEQ Figure \* ARABIC ">
+        <w:r>
+          <w:rPr>
+            <w:noProof/>
+          </w:rPr>
+          <w:t>1</w:t>
+        </w:r>
+      </w:fldSimple>
       <w:r>
         <w:rPr>
           <w:rFonts w:hint="eastAsia"/>
@@ -6861,13 +7017,7 @@
         </w:drawing>
       </w:r>
     </w:p>
-    <w:p>
-      <w:pPr>
-        <w:rPr>
-          <w:rFonts w:hint="eastAsia"/>
-        </w:rPr>
-      </w:pPr>
-    </w:p>
+    <w:p/>
     <w:p>
       <w:pPr>
         <w:pStyle w:val="2"/>
@@ -6962,6 +7112,7 @@
         <w:rPr>
           <w:rFonts w:hint="eastAsia"/>
         </w:rPr>
+        <w:lastRenderedPageBreak/>
         <w:t>mutex_unlock</w:t>
       </w:r>
       <w:proofErr w:type="spellEnd"/>
@@ -7020,7 +7171,6 @@
         <w:pStyle w:val="2"/>
       </w:pPr>
       <w:r>
-        <w:lastRenderedPageBreak/>
         <w:t>Training The Small Model</w:t>
       </w:r>
     </w:p>
@@ -8939,7 +9089,14 @@
         <w:rPr>
           <w:rFonts w:hint="eastAsia"/>
         </w:rPr>
-        <w:t>具體而言，</w:t>
+        <w:t>具體而</w:t>
+      </w:r>
+      <w:r>
+        <w:rPr>
+          <w:rFonts w:hint="eastAsia"/>
+        </w:rPr>
+        <w:lastRenderedPageBreak/>
+        <w:t>言，</w:t>
       </w:r>
       <w:r>
         <w:rPr>
@@ -9002,11 +9159,7 @@
         <w:t xml:space="preserve">LLM </w:t>
       </w:r>
       <w:r>
-        <w:t>不僅能參考小</w:t>
-      </w:r>
-      <w:r>
-        <w:lastRenderedPageBreak/>
-        <w:t>模型給出的推理步驟與候選標籤，還能透過</w:t>
+        <w:t>不僅能參考小模型給出的推理步驟與候選標籤，還能透過</w:t>
       </w:r>
       <w:r>
         <w:t xml:space="preserve"> CP </w:t>
@@ -9025,24 +9178,14 @@
       <w:r>
         <w:t xml:space="preserve">Figure </w:t>
       </w:r>
-      <w:r>
-        <w:fldChar w:fldCharType="begin"/>
-      </w:r>
-      <w:r>
-        <w:instrText xml:space="preserve"> SEQ Figure \* ARABIC </w:instrText>
-      </w:r>
-      <w:r>
-        <w:fldChar w:fldCharType="separate"/>
-      </w:r>
-      <w:r>
-        <w:rPr>
-          <w:noProof/>
-        </w:rPr>
-        <w:t>2</w:t>
-      </w:r>
-      <w:r>
-        <w:fldChar w:fldCharType="end"/>
-      </w:r>
+      <w:fldSimple w:instr=" SEQ Figure \* ARABIC ">
+        <w:r>
+          <w:rPr>
+            <w:noProof/>
+          </w:rPr>
+          <w:t>2</w:t>
+        </w:r>
+      </w:fldSimple>
       <w:r>
         <w:rPr>
           <w:rFonts w:hint="eastAsia"/>
@@ -9898,6 +10041,7 @@
         <w:pStyle w:val="2"/>
       </w:pPr>
       <w:r>
+        <w:lastRenderedPageBreak/>
         <w:t>Identifying Similar Demonstrations</w:t>
       </w:r>
     </w:p>
@@ -9943,14 +10087,7 @@
         <w:rPr>
           <w:rFonts w:hint="eastAsia"/>
         </w:rPr>
-        <w:t>則是一個</w:t>
-      </w:r>
-      <w:r>
-        <w:rPr>
-          <w:rFonts w:hint="eastAsia"/>
-        </w:rPr>
-        <w:lastRenderedPageBreak/>
-        <w:t>關鍵的研究問題</w:t>
+        <w:t>則是一個關鍵的研究問題</w:t>
       </w:r>
       <w:r>
         <w:rPr>
@@ -12119,24 +12256,14 @@
         <w:lastRenderedPageBreak/>
         <w:t xml:space="preserve">Figure </w:t>
       </w:r>
-      <w:r>
-        <w:fldChar w:fldCharType="begin"/>
-      </w:r>
-      <w:r>
-        <w:instrText xml:space="preserve"> SEQ Figure \* ARABIC </w:instrText>
-      </w:r>
-      <w:r>
-        <w:fldChar w:fldCharType="separate"/>
-      </w:r>
-      <w:r>
-        <w:rPr>
-          <w:noProof/>
-        </w:rPr>
-        <w:t>3</w:t>
-      </w:r>
-      <w:r>
-        <w:fldChar w:fldCharType="end"/>
-      </w:r>
+      <w:fldSimple w:instr=" SEQ Figure \* ARABIC ">
+        <w:r>
+          <w:rPr>
+            <w:noProof/>
+          </w:rPr>
+          <w:t>3</w:t>
+        </w:r>
+      </w:fldSimple>
       <w:bookmarkEnd w:id="0"/>
       <w:r>
         <w:rPr>
@@ -12430,24 +12557,14 @@
       <w:r>
         <w:t xml:space="preserve">Figure </w:t>
       </w:r>
-      <w:r>
-        <w:fldChar w:fldCharType="begin"/>
-      </w:r>
-      <w:r>
-        <w:instrText xml:space="preserve"> SEQ Figure \* ARABIC </w:instrText>
-      </w:r>
-      <w:r>
-        <w:fldChar w:fldCharType="separate"/>
-      </w:r>
-      <w:r>
-        <w:rPr>
-          <w:noProof/>
-        </w:rPr>
-        <w:t>4</w:t>
-      </w:r>
-      <w:r>
-        <w:fldChar w:fldCharType="end"/>
-      </w:r>
+      <w:fldSimple w:instr=" SEQ Figure \* ARABIC ">
+        <w:r>
+          <w:rPr>
+            <w:noProof/>
+          </w:rPr>
+          <w:t>4</w:t>
+        </w:r>
+      </w:fldSimple>
       <w:bookmarkEnd w:id="1"/>
       <w:r>
         <w:rPr>
@@ -12698,24 +12815,14 @@
       <w:r>
         <w:t xml:space="preserve">Table </w:t>
       </w:r>
-      <w:r>
-        <w:fldChar w:fldCharType="begin"/>
-      </w:r>
-      <w:r>
-        <w:instrText xml:space="preserve"> SEQ Table \* ARABIC </w:instrText>
-      </w:r>
-      <w:r>
-        <w:fldChar w:fldCharType="separate"/>
-      </w:r>
-      <w:r>
-        <w:rPr>
-          <w:noProof/>
-        </w:rPr>
-        <w:t>1</w:t>
-      </w:r>
-      <w:r>
-        <w:fldChar w:fldCharType="end"/>
-      </w:r>
+      <w:fldSimple w:instr=" SEQ Table \* ARABIC ">
+        <w:r>
+          <w:rPr>
+            <w:noProof/>
+          </w:rPr>
+          <w:t>1</w:t>
+        </w:r>
+      </w:fldSimple>
       <w:r>
         <w:rPr>
           <w:rFonts w:hint="eastAsia"/>
@@ -12741,43 +12848,119 @@
         <w:tblLook w:val="04A0" w:firstRow="1" w:lastRow="0" w:firstColumn="1" w:lastColumn="0" w:noHBand="0" w:noVBand="1"/>
       </w:tblPr>
       <w:tblGrid>
-        <w:gridCol w:w="2347"/>
-        <w:gridCol w:w="1660"/>
-        <w:gridCol w:w="1685"/>
-        <w:gridCol w:w="1856"/>
-        <w:gridCol w:w="2080"/>
+        <w:gridCol w:w="1028"/>
+        <w:gridCol w:w="794"/>
+        <w:gridCol w:w="613"/>
+        <w:gridCol w:w="570"/>
+        <w:gridCol w:w="794"/>
+        <w:gridCol w:w="812"/>
+        <w:gridCol w:w="570"/>
+        <w:gridCol w:w="794"/>
+        <w:gridCol w:w="743"/>
+        <w:gridCol w:w="570"/>
+        <w:gridCol w:w="794"/>
+        <w:gridCol w:w="613"/>
+        <w:gridCol w:w="933"/>
       </w:tblGrid>
       <w:tr>
         <w:tc>
           <w:tcPr>
-            <w:tcW w:w="1219" w:type="pct"/>
+            <w:tcW w:w="534" w:type="pct"/>
             <w:hideMark/>
           </w:tcPr>
           <w:p>
+            <w:pPr>
+              <w:rPr>
+                <w:sz w:val="18"/>
+                <w:szCs w:val="18"/>
+              </w:rPr>
+            </w:pPr>
             <w:r>
+              <w:rPr>
+                <w:sz w:val="18"/>
+                <w:szCs w:val="18"/>
+              </w:rPr>
               <w:t>Task</w:t>
             </w:r>
           </w:p>
         </w:tc>
         <w:tc>
           <w:tcPr>
-            <w:tcW w:w="862" w:type="pct"/>
+            <w:tcW w:w="412" w:type="pct"/>
+          </w:tcPr>
+          <w:p>
+            <w:pPr>
+              <w:rPr>
+                <w:sz w:val="18"/>
+                <w:szCs w:val="18"/>
+              </w:rPr>
+            </w:pPr>
+          </w:p>
+        </w:tc>
+        <w:tc>
+          <w:tcPr>
+            <w:tcW w:w="318" w:type="pct"/>
             <w:hideMark/>
           </w:tcPr>
           <w:p>
+            <w:pPr>
+              <w:rPr>
+                <w:sz w:val="18"/>
+                <w:szCs w:val="18"/>
+              </w:rPr>
+            </w:pPr>
             <w:r>
+              <w:rPr>
+                <w:sz w:val="18"/>
+                <w:szCs w:val="18"/>
+              </w:rPr>
               <w:t>SVM</w:t>
             </w:r>
           </w:p>
         </w:tc>
         <w:tc>
           <w:tcPr>
-            <w:tcW w:w="875" w:type="pct"/>
-            <w:hideMark/>
+            <w:tcW w:w="296" w:type="pct"/>
           </w:tcPr>
           <w:p>
+            <w:pPr>
+              <w:rPr>
+                <w:sz w:val="18"/>
+                <w:szCs w:val="18"/>
+              </w:rPr>
+            </w:pPr>
+          </w:p>
+        </w:tc>
+        <w:tc>
+          <w:tcPr>
+            <w:tcW w:w="412" w:type="pct"/>
+          </w:tcPr>
+          <w:p>
+            <w:pPr>
+              <w:rPr>
+                <w:sz w:val="18"/>
+                <w:szCs w:val="18"/>
+              </w:rPr>
+            </w:pPr>
+          </w:p>
+        </w:tc>
+        <w:tc>
+          <w:tcPr>
+            <w:tcW w:w="422" w:type="pct"/>
+          </w:tcPr>
+          <w:p>
+            <w:pPr>
+              <w:rPr>
+                <w:sz w:val="18"/>
+                <w:szCs w:val="18"/>
+              </w:rPr>
+            </w:pPr>
             <w:proofErr w:type="spellStart"/>
             <w:r>
+              <w:rPr>
+                <w:sz w:val="18"/>
+                <w:szCs w:val="18"/>
+              </w:rPr>
               <w:t>Adaboost</w:t>
             </w:r>
             <w:proofErr w:type="spellEnd"/>
@@ -12785,22 +12968,108 @@
         </w:tc>
         <w:tc>
           <w:tcPr>
-            <w:tcW w:w="964" w:type="pct"/>
+            <w:tcW w:w="296" w:type="pct"/>
             <w:hideMark/>
           </w:tcPr>
           <w:p>
+            <w:pPr>
+              <w:rPr>
+                <w:sz w:val="18"/>
+                <w:szCs w:val="18"/>
+              </w:rPr>
+            </w:pPr>
+          </w:p>
+        </w:tc>
+        <w:tc>
+          <w:tcPr>
+            <w:tcW w:w="412" w:type="pct"/>
+          </w:tcPr>
+          <w:p>
+            <w:pPr>
+              <w:rPr>
+                <w:sz w:val="18"/>
+                <w:szCs w:val="18"/>
+              </w:rPr>
+            </w:pPr>
+          </w:p>
+        </w:tc>
+        <w:tc>
+          <w:tcPr>
+            <w:tcW w:w="386" w:type="pct"/>
+          </w:tcPr>
+          <w:p>
+            <w:pPr>
+              <w:rPr>
+                <w:sz w:val="18"/>
+                <w:szCs w:val="18"/>
+              </w:rPr>
+            </w:pPr>
             <w:r>
+              <w:rPr>
+                <w:sz w:val="18"/>
+                <w:szCs w:val="18"/>
+              </w:rPr>
               <w:t>Bagging</w:t>
             </w:r>
           </w:p>
         </w:tc>
         <w:tc>
           <w:tcPr>
-            <w:tcW w:w="1080" w:type="pct"/>
+            <w:tcW w:w="296" w:type="pct"/>
             <w:hideMark/>
           </w:tcPr>
           <w:p>
+            <w:pPr>
+              <w:rPr>
+                <w:sz w:val="18"/>
+                <w:szCs w:val="18"/>
+              </w:rPr>
+            </w:pPr>
+          </w:p>
+        </w:tc>
+        <w:tc>
+          <w:tcPr>
+            <w:tcW w:w="412" w:type="pct"/>
+          </w:tcPr>
+          <w:p>
+            <w:pPr>
+              <w:rPr>
+                <w:sz w:val="18"/>
+                <w:szCs w:val="18"/>
+              </w:rPr>
+            </w:pPr>
+          </w:p>
+        </w:tc>
+        <w:tc>
+          <w:tcPr>
+            <w:tcW w:w="318" w:type="pct"/>
+          </w:tcPr>
+          <w:p>
+            <w:pPr>
+              <w:rPr>
+                <w:sz w:val="18"/>
+                <w:szCs w:val="18"/>
+              </w:rPr>
+            </w:pPr>
+          </w:p>
+        </w:tc>
+        <w:tc>
+          <w:tcPr>
+            <w:tcW w:w="485" w:type="pct"/>
+            <w:hideMark/>
+          </w:tcPr>
+          <w:p>
+            <w:pPr>
+              <w:rPr>
+                <w:sz w:val="18"/>
+                <w:szCs w:val="18"/>
+              </w:rPr>
+            </w:pPr>
             <w:r>
+              <w:rPr>
+                <w:sz w:val="18"/>
+                <w:szCs w:val="18"/>
+              </w:rPr>
               <w:t xml:space="preserve">TIPS Framework </w:t>
             </w:r>
           </w:p>
@@ -12809,7 +13078,7 @@
       <w:tr>
         <w:tc>
           <w:tcPr>
-            <w:tcW w:w="1219" w:type="pct"/>
+            <w:tcW w:w="534" w:type="pct"/>
             <w:hideMark/>
           </w:tcPr>
           <w:p>
@@ -12817,50 +13086,284 @@
               <w:rPr>
                 <w:b/>
                 <w:bCs/>
+                <w:sz w:val="18"/>
+                <w:szCs w:val="18"/>
               </w:rPr>
             </w:pPr>
           </w:p>
         </w:tc>
         <w:tc>
           <w:tcPr>
-            <w:tcW w:w="862" w:type="pct"/>
-            <w:hideMark/>
+            <w:tcW w:w="412" w:type="pct"/>
           </w:tcPr>
           <w:p>
+            <w:pPr>
+              <w:rPr>
+                <w:sz w:val="18"/>
+                <w:szCs w:val="18"/>
+              </w:rPr>
+            </w:pPr>
             <w:r>
+              <w:rPr>
+                <w:sz w:val="18"/>
+                <w:szCs w:val="18"/>
+              </w:rPr>
+              <w:t>Precision</w:t>
+            </w:r>
+          </w:p>
+        </w:tc>
+        <w:tc>
+          <w:tcPr>
+            <w:tcW w:w="318" w:type="pct"/>
+          </w:tcPr>
+          <w:p>
+            <w:pPr>
+              <w:rPr>
+                <w:rFonts w:hint="eastAsia"/>
+                <w:sz w:val="18"/>
+                <w:szCs w:val="18"/>
+              </w:rPr>
+            </w:pPr>
+            <w:r>
+              <w:rPr>
+                <w:rFonts w:hint="eastAsia"/>
+                <w:sz w:val="18"/>
+                <w:szCs w:val="18"/>
+              </w:rPr>
+              <w:t>R</w:t>
+            </w:r>
+            <w:r>
+              <w:rPr>
+                <w:sz w:val="18"/>
+                <w:szCs w:val="18"/>
+              </w:rPr>
+              <w:t>ecall</w:t>
+            </w:r>
+          </w:p>
+        </w:tc>
+        <w:tc>
+          <w:tcPr>
+            <w:tcW w:w="296" w:type="pct"/>
+          </w:tcPr>
+          <w:p>
+            <w:pPr>
+              <w:rPr>
+                <w:sz w:val="18"/>
+                <w:szCs w:val="18"/>
+              </w:rPr>
+            </w:pPr>
+            <w:r>
+              <w:rPr>
+                <w:sz w:val="18"/>
+                <w:szCs w:val="18"/>
+              </w:rPr>
               <w:t>F1 Score</w:t>
             </w:r>
           </w:p>
         </w:tc>
         <w:tc>
           <w:tcPr>
-            <w:tcW w:w="875" w:type="pct"/>
+            <w:tcW w:w="412" w:type="pct"/>
+          </w:tcPr>
+          <w:p>
+            <w:pPr>
+              <w:rPr>
+                <w:sz w:val="18"/>
+                <w:szCs w:val="18"/>
+              </w:rPr>
+            </w:pPr>
+            <w:r>
+              <w:rPr>
+                <w:sz w:val="18"/>
+                <w:szCs w:val="18"/>
+              </w:rPr>
+              <w:t>Precision</w:t>
+            </w:r>
+          </w:p>
+        </w:tc>
+        <w:tc>
+          <w:tcPr>
+            <w:tcW w:w="422" w:type="pct"/>
+          </w:tcPr>
+          <w:p>
+            <w:pPr>
+              <w:rPr>
+                <w:sz w:val="18"/>
+                <w:szCs w:val="18"/>
+              </w:rPr>
+            </w:pPr>
+            <w:r>
+              <w:rPr>
+                <w:rFonts w:hint="eastAsia"/>
+                <w:sz w:val="18"/>
+                <w:szCs w:val="18"/>
+              </w:rPr>
+              <w:t>R</w:t>
+            </w:r>
+            <w:r>
+              <w:rPr>
+                <w:sz w:val="18"/>
+                <w:szCs w:val="18"/>
+              </w:rPr>
+              <w:t>ecall</w:t>
+            </w:r>
+          </w:p>
+        </w:tc>
+        <w:tc>
+          <w:tcPr>
+            <w:tcW w:w="296" w:type="pct"/>
             <w:hideMark/>
           </w:tcPr>
           <w:p>
+            <w:pPr>
+              <w:rPr>
+                <w:sz w:val="18"/>
+                <w:szCs w:val="18"/>
+              </w:rPr>
+            </w:pPr>
             <w:r>
+              <w:rPr>
+                <w:sz w:val="18"/>
+                <w:szCs w:val="18"/>
+              </w:rPr>
               <w:t>F1 Score</w:t>
             </w:r>
           </w:p>
         </w:tc>
         <w:tc>
           <w:tcPr>
-            <w:tcW w:w="964" w:type="pct"/>
+            <w:tcW w:w="412" w:type="pct"/>
+          </w:tcPr>
+          <w:p>
+            <w:pPr>
+              <w:rPr>
+                <w:sz w:val="18"/>
+                <w:szCs w:val="18"/>
+              </w:rPr>
+            </w:pPr>
+            <w:r>
+              <w:rPr>
+                <w:sz w:val="18"/>
+                <w:szCs w:val="18"/>
+              </w:rPr>
+              <w:t>Precision</w:t>
+            </w:r>
+          </w:p>
+        </w:tc>
+        <w:tc>
+          <w:tcPr>
+            <w:tcW w:w="386" w:type="pct"/>
+          </w:tcPr>
+          <w:p>
+            <w:pPr>
+              <w:rPr>
+                <w:sz w:val="18"/>
+                <w:szCs w:val="18"/>
+              </w:rPr>
+            </w:pPr>
+            <w:r>
+              <w:rPr>
+                <w:rFonts w:hint="eastAsia"/>
+                <w:sz w:val="18"/>
+                <w:szCs w:val="18"/>
+              </w:rPr>
+              <w:t>R</w:t>
+            </w:r>
+            <w:r>
+              <w:rPr>
+                <w:sz w:val="18"/>
+                <w:szCs w:val="18"/>
+              </w:rPr>
+              <w:t>ecall</w:t>
+            </w:r>
+          </w:p>
+        </w:tc>
+        <w:tc>
+          <w:tcPr>
+            <w:tcW w:w="296" w:type="pct"/>
             <w:hideMark/>
           </w:tcPr>
           <w:p>
+            <w:pPr>
+              <w:rPr>
+                <w:sz w:val="18"/>
+                <w:szCs w:val="18"/>
+              </w:rPr>
+            </w:pPr>
             <w:r>
+              <w:rPr>
+                <w:sz w:val="18"/>
+                <w:szCs w:val="18"/>
+              </w:rPr>
               <w:t>F1 Score</w:t>
             </w:r>
           </w:p>
         </w:tc>
         <w:tc>
           <w:tcPr>
-            <w:tcW w:w="1080" w:type="pct"/>
+            <w:tcW w:w="412" w:type="pct"/>
+          </w:tcPr>
+          <w:p>
+            <w:pPr>
+              <w:rPr>
+                <w:sz w:val="18"/>
+                <w:szCs w:val="18"/>
+              </w:rPr>
+            </w:pPr>
+            <w:r>
+              <w:rPr>
+                <w:sz w:val="18"/>
+                <w:szCs w:val="18"/>
+              </w:rPr>
+              <w:t>Precision</w:t>
+            </w:r>
+          </w:p>
+        </w:tc>
+        <w:tc>
+          <w:tcPr>
+            <w:tcW w:w="318" w:type="pct"/>
+          </w:tcPr>
+          <w:p>
+            <w:pPr>
+              <w:rPr>
+                <w:sz w:val="18"/>
+                <w:szCs w:val="18"/>
+              </w:rPr>
+            </w:pPr>
+            <w:r>
+              <w:rPr>
+                <w:rFonts w:hint="eastAsia"/>
+                <w:sz w:val="18"/>
+                <w:szCs w:val="18"/>
+              </w:rPr>
+              <w:t>R</w:t>
+            </w:r>
+            <w:r>
+              <w:rPr>
+                <w:sz w:val="18"/>
+                <w:szCs w:val="18"/>
+              </w:rPr>
+              <w:t>ecall</w:t>
+            </w:r>
+          </w:p>
+        </w:tc>
+        <w:tc>
+          <w:tcPr>
+            <w:tcW w:w="485" w:type="pct"/>
             <w:hideMark/>
           </w:tcPr>
           <w:p>
+            <w:pPr>
+              <w:rPr>
+                <w:sz w:val="18"/>
+                <w:szCs w:val="18"/>
+              </w:rPr>
+            </w:pPr>
             <w:r>
+              <w:rPr>
+                <w:sz w:val="18"/>
+                <w:szCs w:val="18"/>
+              </w:rPr>
               <w:t>F1 Score</w:t>
             </w:r>
           </w:p>
@@ -12869,58 +13372,335 @@
       <w:tr>
         <w:tc>
           <w:tcPr>
-            <w:tcW w:w="1219" w:type="pct"/>
+            <w:tcW w:w="534" w:type="pct"/>
             <w:hideMark/>
           </w:tcPr>
           <w:p>
+            <w:pPr>
+              <w:rPr>
+                <w:sz w:val="18"/>
+                <w:szCs w:val="18"/>
+              </w:rPr>
+            </w:pPr>
             <w:r>
+              <w:rPr>
+                <w:sz w:val="18"/>
+                <w:szCs w:val="18"/>
+              </w:rPr>
               <w:t>Thread Lifecycle</w:t>
             </w:r>
           </w:p>
         </w:tc>
         <w:tc>
           <w:tcPr>
-            <w:tcW w:w="862" w:type="pct"/>
-            <w:hideMark/>
+            <w:tcW w:w="412" w:type="pct"/>
           </w:tcPr>
           <w:p>
+            <w:pPr>
+              <w:rPr>
+                <w:rFonts w:hint="eastAsia"/>
+                <w:sz w:val="18"/>
+                <w:szCs w:val="18"/>
+              </w:rPr>
+            </w:pPr>
             <w:r>
+              <w:rPr>
+                <w:rFonts w:hint="eastAsia"/>
+                <w:sz w:val="18"/>
+                <w:szCs w:val="18"/>
+              </w:rPr>
+              <w:t>0</w:t>
+            </w:r>
+            <w:r>
+              <w:rPr>
+                <w:sz w:val="18"/>
+                <w:szCs w:val="18"/>
+              </w:rPr>
+              <w:t>.91</w:t>
+            </w:r>
+          </w:p>
+        </w:tc>
+        <w:tc>
+          <w:tcPr>
+            <w:tcW w:w="318" w:type="pct"/>
+          </w:tcPr>
+          <w:p>
+            <w:pPr>
+              <w:rPr>
+                <w:rFonts w:hint="eastAsia"/>
+                <w:sz w:val="18"/>
+                <w:szCs w:val="18"/>
+              </w:rPr>
+            </w:pPr>
+            <w:r>
+              <w:rPr>
+                <w:rFonts w:hint="eastAsia"/>
+                <w:sz w:val="18"/>
+                <w:szCs w:val="18"/>
+              </w:rPr>
+              <w:t>0</w:t>
+            </w:r>
+            <w:r>
+              <w:rPr>
+                <w:sz w:val="18"/>
+                <w:szCs w:val="18"/>
+              </w:rPr>
+              <w:t>.40</w:t>
+            </w:r>
+          </w:p>
+        </w:tc>
+        <w:tc>
+          <w:tcPr>
+            <w:tcW w:w="296" w:type="pct"/>
+          </w:tcPr>
+          <w:p>
+            <w:pPr>
+              <w:rPr>
+                <w:sz w:val="18"/>
+                <w:szCs w:val="18"/>
+              </w:rPr>
+            </w:pPr>
+            <w:r>
+              <w:rPr>
+                <w:sz w:val="18"/>
+                <w:szCs w:val="18"/>
+              </w:rPr>
               <w:t>0.57</w:t>
             </w:r>
           </w:p>
         </w:tc>
         <w:tc>
           <w:tcPr>
-            <w:tcW w:w="875" w:type="pct"/>
+            <w:tcW w:w="412" w:type="pct"/>
+          </w:tcPr>
+          <w:p>
+            <w:pPr>
+              <w:rPr>
+                <w:rFonts w:hint="eastAsia"/>
+                <w:sz w:val="18"/>
+                <w:szCs w:val="18"/>
+              </w:rPr>
+            </w:pPr>
+            <w:r>
+              <w:rPr>
+                <w:rFonts w:hint="eastAsia"/>
+                <w:sz w:val="18"/>
+                <w:szCs w:val="18"/>
+              </w:rPr>
+              <w:t>0</w:t>
+            </w:r>
+            <w:r>
+              <w:rPr>
+                <w:sz w:val="18"/>
+                <w:szCs w:val="18"/>
+              </w:rPr>
+              <w:t>.88</w:t>
+            </w:r>
+          </w:p>
+        </w:tc>
+        <w:tc>
+          <w:tcPr>
+            <w:tcW w:w="422" w:type="pct"/>
+          </w:tcPr>
+          <w:p>
+            <w:pPr>
+              <w:rPr>
+                <w:rFonts w:hint="eastAsia"/>
+                <w:sz w:val="18"/>
+                <w:szCs w:val="18"/>
+              </w:rPr>
+            </w:pPr>
+            <w:r>
+              <w:rPr>
+                <w:rFonts w:hint="eastAsia"/>
+                <w:sz w:val="18"/>
+                <w:szCs w:val="18"/>
+              </w:rPr>
+              <w:t>0</w:t>
+            </w:r>
+            <w:r>
+              <w:rPr>
+                <w:sz w:val="18"/>
+                <w:szCs w:val="18"/>
+              </w:rPr>
+              <w:t>.70</w:t>
+            </w:r>
+          </w:p>
+        </w:tc>
+        <w:tc>
+          <w:tcPr>
+            <w:tcW w:w="296" w:type="pct"/>
             <w:hideMark/>
           </w:tcPr>
           <w:p>
+            <w:pPr>
+              <w:rPr>
+                <w:sz w:val="18"/>
+                <w:szCs w:val="18"/>
+              </w:rPr>
+            </w:pPr>
             <w:r>
+              <w:rPr>
+                <w:sz w:val="18"/>
+                <w:szCs w:val="18"/>
+              </w:rPr>
               <w:t>0.78</w:t>
             </w:r>
           </w:p>
         </w:tc>
         <w:tc>
           <w:tcPr>
-            <w:tcW w:w="964" w:type="pct"/>
+            <w:tcW w:w="412" w:type="pct"/>
+          </w:tcPr>
+          <w:p>
+            <w:pPr>
+              <w:rPr>
+                <w:rFonts w:hint="eastAsia"/>
+                <w:sz w:val="18"/>
+                <w:szCs w:val="18"/>
+              </w:rPr>
+            </w:pPr>
+            <w:r>
+              <w:rPr>
+                <w:rFonts w:hint="eastAsia"/>
+                <w:sz w:val="18"/>
+                <w:szCs w:val="18"/>
+              </w:rPr>
+              <w:t>0</w:t>
+            </w:r>
+            <w:r>
+              <w:rPr>
+                <w:sz w:val="18"/>
+                <w:szCs w:val="18"/>
+              </w:rPr>
+              <w:t>.70</w:t>
+            </w:r>
+          </w:p>
+        </w:tc>
+        <w:tc>
+          <w:tcPr>
+            <w:tcW w:w="386" w:type="pct"/>
+          </w:tcPr>
+          <w:p>
+            <w:pPr>
+              <w:rPr>
+                <w:rFonts w:hint="eastAsia"/>
+                <w:sz w:val="18"/>
+                <w:szCs w:val="18"/>
+              </w:rPr>
+            </w:pPr>
+            <w:r>
+              <w:rPr>
+                <w:rFonts w:hint="eastAsia"/>
+                <w:sz w:val="18"/>
+                <w:szCs w:val="18"/>
+              </w:rPr>
+              <w:t>0</w:t>
+            </w:r>
+            <w:r>
+              <w:rPr>
+                <w:sz w:val="18"/>
+                <w:szCs w:val="18"/>
+              </w:rPr>
+              <w:t>.78</w:t>
+            </w:r>
+          </w:p>
+        </w:tc>
+        <w:tc>
+          <w:tcPr>
+            <w:tcW w:w="296" w:type="pct"/>
             <w:hideMark/>
           </w:tcPr>
           <w:p>
+            <w:pPr>
+              <w:rPr>
+                <w:sz w:val="18"/>
+                <w:szCs w:val="18"/>
+              </w:rPr>
+            </w:pPr>
             <w:r>
+              <w:rPr>
+                <w:sz w:val="18"/>
+                <w:szCs w:val="18"/>
+              </w:rPr>
               <w:t>0.88</w:t>
             </w:r>
           </w:p>
         </w:tc>
         <w:tc>
           <w:tcPr>
-            <w:tcW w:w="1080" w:type="pct"/>
+            <w:tcW w:w="412" w:type="pct"/>
+          </w:tcPr>
+          <w:p>
+            <w:pPr>
+              <w:rPr>
+                <w:rFonts w:hint="eastAsia"/>
+                <w:sz w:val="18"/>
+                <w:szCs w:val="18"/>
+              </w:rPr>
+            </w:pPr>
+            <w:r>
+              <w:rPr>
+                <w:rFonts w:hint="eastAsia"/>
+                <w:sz w:val="18"/>
+                <w:szCs w:val="18"/>
+              </w:rPr>
+              <w:t>1</w:t>
+            </w:r>
+            <w:r>
+              <w:rPr>
+                <w:sz w:val="18"/>
+                <w:szCs w:val="18"/>
+              </w:rPr>
+              <w:t>.00</w:t>
+            </w:r>
+          </w:p>
+        </w:tc>
+        <w:tc>
+          <w:tcPr>
+            <w:tcW w:w="318" w:type="pct"/>
+          </w:tcPr>
+          <w:p>
+            <w:pPr>
+              <w:rPr>
+                <w:rFonts w:hint="eastAsia"/>
+                <w:sz w:val="18"/>
+                <w:szCs w:val="18"/>
+              </w:rPr>
+            </w:pPr>
+            <w:r>
+              <w:rPr>
+                <w:rFonts w:hint="eastAsia"/>
+                <w:sz w:val="18"/>
+                <w:szCs w:val="18"/>
+              </w:rPr>
+              <w:t>0</w:t>
+            </w:r>
+            <w:r>
+              <w:rPr>
+                <w:sz w:val="18"/>
+                <w:szCs w:val="18"/>
+              </w:rPr>
+              <w:t>.89</w:t>
+            </w:r>
+          </w:p>
+        </w:tc>
+        <w:tc>
+          <w:tcPr>
+            <w:tcW w:w="485" w:type="pct"/>
             <w:hideMark/>
           </w:tcPr>
           <w:p>
+            <w:pPr>
+              <w:rPr>
+                <w:sz w:val="18"/>
+                <w:szCs w:val="18"/>
+              </w:rPr>
+            </w:pPr>
             <w:r>
               <w:rPr>
-                <w:b/>
-                <w:bCs/>
+                <w:sz w:val="18"/>
+                <w:szCs w:val="18"/>
               </w:rPr>
               <w:t>0.89</w:t>
             </w:r>
@@ -12930,58 +13710,335 @@
       <w:tr>
         <w:tc>
           <w:tcPr>
-            <w:tcW w:w="1219" w:type="pct"/>
+            <w:tcW w:w="534" w:type="pct"/>
             <w:hideMark/>
           </w:tcPr>
           <w:p>
+            <w:pPr>
+              <w:rPr>
+                <w:sz w:val="18"/>
+                <w:szCs w:val="18"/>
+              </w:rPr>
+            </w:pPr>
             <w:r>
+              <w:rPr>
+                <w:sz w:val="18"/>
+                <w:szCs w:val="18"/>
+              </w:rPr>
               <w:t>Mutex Management</w:t>
             </w:r>
           </w:p>
         </w:tc>
         <w:tc>
           <w:tcPr>
-            <w:tcW w:w="862" w:type="pct"/>
-            <w:hideMark/>
+            <w:tcW w:w="412" w:type="pct"/>
           </w:tcPr>
           <w:p>
+            <w:pPr>
+              <w:rPr>
+                <w:rFonts w:hint="eastAsia"/>
+                <w:sz w:val="18"/>
+                <w:szCs w:val="18"/>
+              </w:rPr>
+            </w:pPr>
             <w:r>
+              <w:rPr>
+                <w:rFonts w:hint="eastAsia"/>
+                <w:sz w:val="18"/>
+                <w:szCs w:val="18"/>
+              </w:rPr>
+              <w:t>0</w:t>
+            </w:r>
+            <w:r>
+              <w:rPr>
+                <w:sz w:val="18"/>
+                <w:szCs w:val="18"/>
+              </w:rPr>
+              <w:t>.71</w:t>
+            </w:r>
+          </w:p>
+        </w:tc>
+        <w:tc>
+          <w:tcPr>
+            <w:tcW w:w="318" w:type="pct"/>
+          </w:tcPr>
+          <w:p>
+            <w:pPr>
+              <w:rPr>
+                <w:rFonts w:hint="eastAsia"/>
+                <w:sz w:val="18"/>
+                <w:szCs w:val="18"/>
+              </w:rPr>
+            </w:pPr>
+            <w:r>
+              <w:rPr>
+                <w:rFonts w:hint="eastAsia"/>
+                <w:sz w:val="18"/>
+                <w:szCs w:val="18"/>
+              </w:rPr>
+              <w:t>0</w:t>
+            </w:r>
+            <w:r>
+              <w:rPr>
+                <w:sz w:val="18"/>
+                <w:szCs w:val="18"/>
+              </w:rPr>
+              <w:t>.80</w:t>
+            </w:r>
+          </w:p>
+        </w:tc>
+        <w:tc>
+          <w:tcPr>
+            <w:tcW w:w="296" w:type="pct"/>
+          </w:tcPr>
+          <w:p>
+            <w:pPr>
+              <w:rPr>
+                <w:sz w:val="18"/>
+                <w:szCs w:val="18"/>
+              </w:rPr>
+            </w:pPr>
+            <w:r>
+              <w:rPr>
+                <w:sz w:val="18"/>
+                <w:szCs w:val="18"/>
+              </w:rPr>
               <w:t>0.89</w:t>
             </w:r>
           </w:p>
         </w:tc>
         <w:tc>
           <w:tcPr>
-            <w:tcW w:w="875" w:type="pct"/>
+            <w:tcW w:w="412" w:type="pct"/>
+          </w:tcPr>
+          <w:p>
+            <w:pPr>
+              <w:rPr>
+                <w:rFonts w:hint="eastAsia"/>
+                <w:sz w:val="18"/>
+                <w:szCs w:val="18"/>
+              </w:rPr>
+            </w:pPr>
+            <w:r>
+              <w:rPr>
+                <w:rFonts w:hint="eastAsia"/>
+                <w:sz w:val="18"/>
+                <w:szCs w:val="18"/>
+              </w:rPr>
+              <w:t>0</w:t>
+            </w:r>
+            <w:r>
+              <w:rPr>
+                <w:sz w:val="18"/>
+                <w:szCs w:val="18"/>
+              </w:rPr>
+              <w:t>.89</w:t>
+            </w:r>
+          </w:p>
+        </w:tc>
+        <w:tc>
+          <w:tcPr>
+            <w:tcW w:w="422" w:type="pct"/>
+          </w:tcPr>
+          <w:p>
+            <w:pPr>
+              <w:rPr>
+                <w:rFonts w:hint="eastAsia"/>
+                <w:sz w:val="18"/>
+                <w:szCs w:val="18"/>
+              </w:rPr>
+            </w:pPr>
+            <w:r>
+              <w:rPr>
+                <w:rFonts w:hint="eastAsia"/>
+                <w:sz w:val="18"/>
+                <w:szCs w:val="18"/>
+              </w:rPr>
+              <w:t>0</w:t>
+            </w:r>
+            <w:r>
+              <w:rPr>
+                <w:sz w:val="18"/>
+                <w:szCs w:val="18"/>
+              </w:rPr>
+              <w:t>.73</w:t>
+            </w:r>
+          </w:p>
+        </w:tc>
+        <w:tc>
+          <w:tcPr>
+            <w:tcW w:w="296" w:type="pct"/>
             <w:hideMark/>
           </w:tcPr>
           <w:p>
+            <w:pPr>
+              <w:rPr>
+                <w:sz w:val="18"/>
+                <w:szCs w:val="18"/>
+              </w:rPr>
+            </w:pPr>
             <w:r>
+              <w:rPr>
+                <w:sz w:val="18"/>
+                <w:szCs w:val="18"/>
+              </w:rPr>
               <w:t>0.80</w:t>
             </w:r>
           </w:p>
         </w:tc>
         <w:tc>
           <w:tcPr>
-            <w:tcW w:w="964" w:type="pct"/>
+            <w:tcW w:w="412" w:type="pct"/>
+          </w:tcPr>
+          <w:p>
+            <w:pPr>
+              <w:rPr>
+                <w:rFonts w:hint="eastAsia"/>
+                <w:sz w:val="18"/>
+                <w:szCs w:val="18"/>
+              </w:rPr>
+            </w:pPr>
+            <w:r>
+              <w:rPr>
+                <w:rFonts w:hint="eastAsia"/>
+                <w:sz w:val="18"/>
+                <w:szCs w:val="18"/>
+              </w:rPr>
+              <w:t>0</w:t>
+            </w:r>
+            <w:r>
+              <w:rPr>
+                <w:sz w:val="18"/>
+                <w:szCs w:val="18"/>
+              </w:rPr>
+              <w:t>.80</w:t>
+            </w:r>
+          </w:p>
+        </w:tc>
+        <w:tc>
+          <w:tcPr>
+            <w:tcW w:w="386" w:type="pct"/>
+          </w:tcPr>
+          <w:p>
+            <w:pPr>
+              <w:rPr>
+                <w:rFonts w:hint="eastAsia"/>
+                <w:sz w:val="18"/>
+                <w:szCs w:val="18"/>
+              </w:rPr>
+            </w:pPr>
+            <w:r>
+              <w:rPr>
+                <w:rFonts w:hint="eastAsia"/>
+                <w:sz w:val="18"/>
+                <w:szCs w:val="18"/>
+              </w:rPr>
+              <w:t>0</w:t>
+            </w:r>
+            <w:r>
+              <w:rPr>
+                <w:sz w:val="18"/>
+                <w:szCs w:val="18"/>
+              </w:rPr>
+              <w:t>.80</w:t>
+            </w:r>
+          </w:p>
+        </w:tc>
+        <w:tc>
+          <w:tcPr>
+            <w:tcW w:w="296" w:type="pct"/>
             <w:hideMark/>
           </w:tcPr>
           <w:p>
+            <w:pPr>
+              <w:rPr>
+                <w:sz w:val="18"/>
+                <w:szCs w:val="18"/>
+              </w:rPr>
+            </w:pPr>
             <w:r>
+              <w:rPr>
+                <w:sz w:val="18"/>
+                <w:szCs w:val="18"/>
+              </w:rPr>
               <w:t>0.80</w:t>
             </w:r>
           </w:p>
         </w:tc>
         <w:tc>
           <w:tcPr>
-            <w:tcW w:w="1080" w:type="pct"/>
+            <w:tcW w:w="412" w:type="pct"/>
+          </w:tcPr>
+          <w:p>
+            <w:pPr>
+              <w:rPr>
+                <w:rFonts w:hint="eastAsia"/>
+                <w:sz w:val="18"/>
+                <w:szCs w:val="18"/>
+              </w:rPr>
+            </w:pPr>
+            <w:r>
+              <w:rPr>
+                <w:rFonts w:hint="eastAsia"/>
+                <w:sz w:val="18"/>
+                <w:szCs w:val="18"/>
+              </w:rPr>
+              <w:t>1</w:t>
+            </w:r>
+            <w:r>
+              <w:rPr>
+                <w:sz w:val="18"/>
+                <w:szCs w:val="18"/>
+              </w:rPr>
+              <w:t>.00</w:t>
+            </w:r>
+          </w:p>
+        </w:tc>
+        <w:tc>
+          <w:tcPr>
+            <w:tcW w:w="318" w:type="pct"/>
+          </w:tcPr>
+          <w:p>
+            <w:pPr>
+              <w:rPr>
+                <w:rFonts w:hint="eastAsia"/>
+                <w:sz w:val="18"/>
+                <w:szCs w:val="18"/>
+              </w:rPr>
+            </w:pPr>
+            <w:r>
+              <w:rPr>
+                <w:rFonts w:hint="eastAsia"/>
+                <w:sz w:val="18"/>
+                <w:szCs w:val="18"/>
+              </w:rPr>
+              <w:t>0</w:t>
+            </w:r>
+            <w:r>
+              <w:rPr>
+                <w:sz w:val="18"/>
+                <w:szCs w:val="18"/>
+              </w:rPr>
+              <w:t>.91</w:t>
+            </w:r>
+          </w:p>
+        </w:tc>
+        <w:tc>
+          <w:tcPr>
+            <w:tcW w:w="485" w:type="pct"/>
             <w:hideMark/>
           </w:tcPr>
           <w:p>
+            <w:pPr>
+              <w:rPr>
+                <w:sz w:val="18"/>
+                <w:szCs w:val="18"/>
+              </w:rPr>
+            </w:pPr>
             <w:r>
               <w:rPr>
-                <w:b/>
-                <w:bCs/>
+                <w:sz w:val="18"/>
+                <w:szCs w:val="18"/>
               </w:rPr>
               <w:t>0.95</w:t>
             </w:r>
@@ -12991,58 +14048,333 @@
       <w:tr>
         <w:tc>
           <w:tcPr>
-            <w:tcW w:w="1219" w:type="pct"/>
+            <w:tcW w:w="534" w:type="pct"/>
             <w:hideMark/>
           </w:tcPr>
           <w:p>
+            <w:pPr>
+              <w:rPr>
+                <w:sz w:val="18"/>
+                <w:szCs w:val="18"/>
+              </w:rPr>
+            </w:pPr>
             <w:r>
+              <w:rPr>
+                <w:sz w:val="18"/>
+                <w:szCs w:val="18"/>
+              </w:rPr>
               <w:t>Condition Variables</w:t>
             </w:r>
           </w:p>
         </w:tc>
         <w:tc>
           <w:tcPr>
-            <w:tcW w:w="862" w:type="pct"/>
-            <w:hideMark/>
+            <w:tcW w:w="412" w:type="pct"/>
           </w:tcPr>
           <w:p>
+            <w:pPr>
+              <w:rPr>
+                <w:rFonts w:hint="eastAsia"/>
+                <w:sz w:val="18"/>
+                <w:szCs w:val="18"/>
+              </w:rPr>
+            </w:pPr>
             <w:r>
+              <w:rPr>
+                <w:rFonts w:hint="eastAsia"/>
+                <w:sz w:val="18"/>
+                <w:szCs w:val="18"/>
+              </w:rPr>
+              <w:t>0</w:t>
+            </w:r>
+            <w:r>
+              <w:rPr>
+                <w:sz w:val="18"/>
+                <w:szCs w:val="18"/>
+              </w:rPr>
+              <w:t>.63</w:t>
+            </w:r>
+          </w:p>
+        </w:tc>
+        <w:tc>
+          <w:tcPr>
+            <w:tcW w:w="318" w:type="pct"/>
+          </w:tcPr>
+          <w:p>
+            <w:pPr>
+              <w:rPr>
+                <w:rFonts w:hint="eastAsia"/>
+                <w:sz w:val="18"/>
+                <w:szCs w:val="18"/>
+              </w:rPr>
+            </w:pPr>
+            <w:r>
+              <w:rPr>
+                <w:rFonts w:hint="eastAsia"/>
+                <w:sz w:val="18"/>
+                <w:szCs w:val="18"/>
+              </w:rPr>
+              <w:t>0</w:t>
+            </w:r>
+            <w:r>
+              <w:rPr>
+                <w:sz w:val="18"/>
+                <w:szCs w:val="18"/>
+              </w:rPr>
+              <w:t>.60</w:t>
+            </w:r>
+          </w:p>
+        </w:tc>
+        <w:tc>
+          <w:tcPr>
+            <w:tcW w:w="296" w:type="pct"/>
+          </w:tcPr>
+          <w:p>
+            <w:pPr>
+              <w:rPr>
+                <w:sz w:val="18"/>
+                <w:szCs w:val="18"/>
+              </w:rPr>
+            </w:pPr>
+            <w:r>
+              <w:rPr>
+                <w:sz w:val="18"/>
+                <w:szCs w:val="18"/>
+              </w:rPr>
               <w:t>0.75</w:t>
             </w:r>
           </w:p>
         </w:tc>
         <w:tc>
           <w:tcPr>
-            <w:tcW w:w="875" w:type="pct"/>
+            <w:tcW w:w="412" w:type="pct"/>
+          </w:tcPr>
+          <w:p>
+            <w:pPr>
+              <w:rPr>
+                <w:rFonts w:hint="eastAsia"/>
+                <w:sz w:val="18"/>
+                <w:szCs w:val="18"/>
+              </w:rPr>
+            </w:pPr>
+            <w:r>
+              <w:rPr>
+                <w:rFonts w:hint="eastAsia"/>
+                <w:sz w:val="18"/>
+                <w:szCs w:val="18"/>
+              </w:rPr>
+              <w:t>0</w:t>
+            </w:r>
+            <w:r>
+              <w:rPr>
+                <w:sz w:val="18"/>
+                <w:szCs w:val="18"/>
+              </w:rPr>
+              <w:t>.88</w:t>
+            </w:r>
+          </w:p>
+        </w:tc>
+        <w:tc>
+          <w:tcPr>
+            <w:tcW w:w="422" w:type="pct"/>
+          </w:tcPr>
+          <w:p>
+            <w:pPr>
+              <w:rPr>
+                <w:rFonts w:hint="eastAsia"/>
+                <w:sz w:val="18"/>
+                <w:szCs w:val="18"/>
+              </w:rPr>
+            </w:pPr>
+            <w:r>
+              <w:rPr>
+                <w:rFonts w:hint="eastAsia"/>
+                <w:sz w:val="18"/>
+                <w:szCs w:val="18"/>
+              </w:rPr>
+              <w:t>0</w:t>
+            </w:r>
+            <w:r>
+              <w:rPr>
+                <w:sz w:val="18"/>
+                <w:szCs w:val="18"/>
+              </w:rPr>
+              <w:t>.80</w:t>
+            </w:r>
+          </w:p>
+        </w:tc>
+        <w:tc>
+          <w:tcPr>
+            <w:tcW w:w="296" w:type="pct"/>
             <w:hideMark/>
           </w:tcPr>
           <w:p>
+            <w:pPr>
+              <w:rPr>
+                <w:sz w:val="18"/>
+                <w:szCs w:val="18"/>
+              </w:rPr>
+            </w:pPr>
             <w:r>
+              <w:rPr>
+                <w:sz w:val="18"/>
+                <w:szCs w:val="18"/>
+              </w:rPr>
               <w:t>0.78</w:t>
             </w:r>
           </w:p>
         </w:tc>
         <w:tc>
           <w:tcPr>
-            <w:tcW w:w="964" w:type="pct"/>
+            <w:tcW w:w="412" w:type="pct"/>
+          </w:tcPr>
+          <w:p>
+            <w:pPr>
+              <w:rPr>
+                <w:rFonts w:hint="eastAsia"/>
+                <w:sz w:val="18"/>
+                <w:szCs w:val="18"/>
+              </w:rPr>
+            </w:pPr>
+            <w:r>
+              <w:rPr>
+                <w:rFonts w:hint="eastAsia"/>
+                <w:sz w:val="18"/>
+                <w:szCs w:val="18"/>
+              </w:rPr>
+              <w:t>0</w:t>
+            </w:r>
+            <w:r>
+              <w:rPr>
+                <w:sz w:val="18"/>
+                <w:szCs w:val="18"/>
+              </w:rPr>
+              <w:t>.88</w:t>
+            </w:r>
+          </w:p>
+        </w:tc>
+        <w:tc>
+          <w:tcPr>
+            <w:tcW w:w="386" w:type="pct"/>
+          </w:tcPr>
+          <w:p>
+            <w:pPr>
+              <w:rPr>
+                <w:rFonts w:hint="eastAsia"/>
+                <w:sz w:val="18"/>
+                <w:szCs w:val="18"/>
+              </w:rPr>
+            </w:pPr>
+            <w:r>
+              <w:rPr>
+                <w:rFonts w:hint="eastAsia"/>
+                <w:sz w:val="18"/>
+                <w:szCs w:val="18"/>
+              </w:rPr>
+              <w:t>0</w:t>
+            </w:r>
+            <w:r>
+              <w:rPr>
+                <w:sz w:val="18"/>
+                <w:szCs w:val="18"/>
+              </w:rPr>
+              <w:t>.80</w:t>
+            </w:r>
+          </w:p>
+        </w:tc>
+        <w:tc>
+          <w:tcPr>
+            <w:tcW w:w="296" w:type="pct"/>
             <w:hideMark/>
           </w:tcPr>
           <w:p>
+            <w:pPr>
+              <w:rPr>
+                <w:sz w:val="18"/>
+                <w:szCs w:val="18"/>
+              </w:rPr>
+            </w:pPr>
             <w:r>
+              <w:rPr>
+                <w:sz w:val="18"/>
+                <w:szCs w:val="18"/>
+              </w:rPr>
               <w:t>0.80</w:t>
             </w:r>
           </w:p>
         </w:tc>
         <w:tc>
           <w:tcPr>
-            <w:tcW w:w="1080" w:type="pct"/>
+            <w:tcW w:w="412" w:type="pct"/>
+          </w:tcPr>
+          <w:p>
+            <w:pPr>
+              <w:rPr>
+                <w:sz w:val="18"/>
+                <w:szCs w:val="18"/>
+              </w:rPr>
+            </w:pPr>
+            <w:r>
+              <w:rPr>
+                <w:rFonts w:hint="eastAsia"/>
+                <w:sz w:val="18"/>
+                <w:szCs w:val="18"/>
+              </w:rPr>
+              <w:t>1</w:t>
+            </w:r>
+            <w:r>
+              <w:rPr>
+                <w:sz w:val="18"/>
+                <w:szCs w:val="18"/>
+              </w:rPr>
+              <w:t>.00</w:t>
+            </w:r>
+          </w:p>
+        </w:tc>
+        <w:tc>
+          <w:tcPr>
+            <w:tcW w:w="318" w:type="pct"/>
+          </w:tcPr>
+          <w:p>
+            <w:pPr>
+              <w:rPr>
+                <w:sz w:val="18"/>
+                <w:szCs w:val="18"/>
+              </w:rPr>
+            </w:pPr>
+            <w:r>
+              <w:rPr>
+                <w:rFonts w:hint="eastAsia"/>
+                <w:sz w:val="18"/>
+                <w:szCs w:val="18"/>
+              </w:rPr>
+              <w:t>0</w:t>
+            </w:r>
+            <w:r>
+              <w:rPr>
+                <w:sz w:val="18"/>
+                <w:szCs w:val="18"/>
+              </w:rPr>
+              <w:t>.91</w:t>
+            </w:r>
+          </w:p>
+        </w:tc>
+        <w:tc>
+          <w:tcPr>
+            <w:tcW w:w="485" w:type="pct"/>
             <w:hideMark/>
           </w:tcPr>
           <w:p>
+            <w:pPr>
+              <w:rPr>
+                <w:sz w:val="18"/>
+                <w:szCs w:val="18"/>
+              </w:rPr>
+            </w:pPr>
             <w:r>
               <w:rPr>
-                <w:b/>
-                <w:bCs/>
+                <w:sz w:val="18"/>
+                <w:szCs w:val="18"/>
               </w:rPr>
               <w:t>0.95</w:t>
             </w:r>
@@ -13052,60 +14384,346 @@
       <w:tr>
         <w:tc>
           <w:tcPr>
-            <w:tcW w:w="1219" w:type="pct"/>
+            <w:tcW w:w="534" w:type="pct"/>
             <w:hideMark/>
           </w:tcPr>
           <w:p>
+            <w:pPr>
+              <w:rPr>
+                <w:sz w:val="18"/>
+                <w:szCs w:val="18"/>
+              </w:rPr>
+            </w:pPr>
             <w:r>
+              <w:rPr>
+                <w:sz w:val="18"/>
+                <w:szCs w:val="18"/>
+              </w:rPr>
               <w:t>Thread Pool Creation</w:t>
             </w:r>
           </w:p>
         </w:tc>
         <w:tc>
           <w:tcPr>
-            <w:tcW w:w="862" w:type="pct"/>
-            <w:hideMark/>
+            <w:tcW w:w="412" w:type="pct"/>
           </w:tcPr>
           <w:p>
+            <w:pPr>
+              <w:rPr>
+                <w:rFonts w:hint="eastAsia"/>
+                <w:sz w:val="18"/>
+                <w:szCs w:val="18"/>
+              </w:rPr>
+            </w:pPr>
             <w:r>
+              <w:rPr>
+                <w:rFonts w:hint="eastAsia"/>
+                <w:sz w:val="18"/>
+                <w:szCs w:val="18"/>
+              </w:rPr>
+              <w:t>0</w:t>
+            </w:r>
+            <w:r>
+              <w:rPr>
+                <w:sz w:val="18"/>
+                <w:szCs w:val="18"/>
+              </w:rPr>
+              <w:t>.83</w:t>
+            </w:r>
+          </w:p>
+        </w:tc>
+        <w:tc>
+          <w:tcPr>
+            <w:tcW w:w="318" w:type="pct"/>
+          </w:tcPr>
+          <w:p>
+            <w:pPr>
+              <w:rPr>
+                <w:rFonts w:hint="eastAsia"/>
+                <w:sz w:val="18"/>
+                <w:szCs w:val="18"/>
+              </w:rPr>
+            </w:pPr>
+            <w:r>
+              <w:rPr>
+                <w:rFonts w:hint="eastAsia"/>
+                <w:sz w:val="18"/>
+                <w:szCs w:val="18"/>
+              </w:rPr>
+              <w:t>0</w:t>
+            </w:r>
+            <w:r>
+              <w:rPr>
+                <w:sz w:val="18"/>
+                <w:szCs w:val="18"/>
+              </w:rPr>
+              <w:t>.70</w:t>
+            </w:r>
+          </w:p>
+        </w:tc>
+        <w:tc>
+          <w:tcPr>
+            <w:tcW w:w="296" w:type="pct"/>
+          </w:tcPr>
+          <w:p>
+            <w:pPr>
+              <w:rPr>
+                <w:sz w:val="18"/>
+                <w:szCs w:val="18"/>
+              </w:rPr>
+            </w:pPr>
+            <w:r>
+              <w:rPr>
+                <w:sz w:val="18"/>
+                <w:szCs w:val="18"/>
+              </w:rPr>
               <w:t>0.82</w:t>
             </w:r>
           </w:p>
         </w:tc>
         <w:tc>
           <w:tcPr>
-            <w:tcW w:w="875" w:type="pct"/>
+            <w:tcW w:w="412" w:type="pct"/>
+          </w:tcPr>
+          <w:p>
+            <w:pPr>
+              <w:rPr>
+                <w:rFonts w:hint="eastAsia"/>
+                <w:sz w:val="18"/>
+                <w:szCs w:val="18"/>
+              </w:rPr>
+            </w:pPr>
+            <w:r>
+              <w:rPr>
+                <w:rFonts w:hint="eastAsia"/>
+                <w:sz w:val="18"/>
+                <w:szCs w:val="18"/>
+              </w:rPr>
+              <w:t>0</w:t>
+            </w:r>
+            <w:r>
+              <w:rPr>
+                <w:sz w:val="18"/>
+                <w:szCs w:val="18"/>
+              </w:rPr>
+              <w:t>.91</w:t>
+            </w:r>
+          </w:p>
+        </w:tc>
+        <w:tc>
+          <w:tcPr>
+            <w:tcW w:w="422" w:type="pct"/>
+          </w:tcPr>
+          <w:p>
+            <w:pPr>
+              <w:rPr>
+                <w:rFonts w:hint="eastAsia"/>
+                <w:sz w:val="18"/>
+                <w:szCs w:val="18"/>
+              </w:rPr>
+            </w:pPr>
+            <w:r>
+              <w:rPr>
+                <w:rFonts w:hint="eastAsia"/>
+                <w:sz w:val="18"/>
+                <w:szCs w:val="18"/>
+              </w:rPr>
+              <w:t>1</w:t>
+            </w:r>
+            <w:r>
+              <w:rPr>
+                <w:sz w:val="18"/>
+                <w:szCs w:val="18"/>
+              </w:rPr>
+              <w:t>.00</w:t>
+            </w:r>
+          </w:p>
+        </w:tc>
+        <w:tc>
+          <w:tcPr>
+            <w:tcW w:w="296" w:type="pct"/>
             <w:hideMark/>
           </w:tcPr>
           <w:p>
+            <w:pPr>
+              <w:rPr>
+                <w:sz w:val="18"/>
+                <w:szCs w:val="18"/>
+              </w:rPr>
+            </w:pPr>
             <w:r>
+              <w:rPr>
+                <w:sz w:val="18"/>
+                <w:szCs w:val="18"/>
+              </w:rPr>
               <w:t>1.00</w:t>
             </w:r>
           </w:p>
         </w:tc>
         <w:tc>
           <w:tcPr>
-            <w:tcW w:w="964" w:type="pct"/>
+            <w:tcW w:w="412" w:type="pct"/>
+          </w:tcPr>
+          <w:p>
+            <w:pPr>
+              <w:rPr>
+                <w:rFonts w:hint="eastAsia"/>
+                <w:sz w:val="18"/>
+                <w:szCs w:val="18"/>
+              </w:rPr>
+            </w:pPr>
+            <w:r>
+              <w:rPr>
+                <w:rFonts w:hint="eastAsia"/>
+                <w:sz w:val="18"/>
+                <w:szCs w:val="18"/>
+              </w:rPr>
+              <w:t>0</w:t>
+            </w:r>
+            <w:r>
+              <w:rPr>
+                <w:sz w:val="18"/>
+                <w:szCs w:val="18"/>
+              </w:rPr>
+              <w:t>.95</w:t>
+            </w:r>
+          </w:p>
+        </w:tc>
+        <w:tc>
+          <w:tcPr>
+            <w:tcW w:w="386" w:type="pct"/>
+          </w:tcPr>
+          <w:p>
+            <w:pPr>
+              <w:rPr>
+                <w:rFonts w:hint="eastAsia"/>
+                <w:sz w:val="18"/>
+                <w:szCs w:val="18"/>
+              </w:rPr>
+            </w:pPr>
+            <w:r>
+              <w:rPr>
+                <w:rFonts w:hint="eastAsia"/>
+                <w:sz w:val="18"/>
+                <w:szCs w:val="18"/>
+              </w:rPr>
+              <w:t>1</w:t>
+            </w:r>
+            <w:r>
+              <w:rPr>
+                <w:sz w:val="18"/>
+                <w:szCs w:val="18"/>
+              </w:rPr>
+              <w:t>.00</w:t>
+            </w:r>
+          </w:p>
+        </w:tc>
+        <w:tc>
+          <w:tcPr>
+            <w:tcW w:w="296" w:type="pct"/>
             <w:hideMark/>
           </w:tcPr>
           <w:p>
+            <w:pPr>
+              <w:rPr>
+                <w:sz w:val="18"/>
+                <w:szCs w:val="18"/>
+              </w:rPr>
+            </w:pPr>
             <w:r>
+              <w:rPr>
+                <w:sz w:val="18"/>
+                <w:szCs w:val="18"/>
+              </w:rPr>
               <w:t>0.95</w:t>
             </w:r>
           </w:p>
         </w:tc>
         <w:tc>
           <w:tcPr>
-            <w:tcW w:w="1080" w:type="pct"/>
+            <w:tcW w:w="412" w:type="pct"/>
+          </w:tcPr>
+          <w:p>
+            <w:pPr>
+              <w:rPr>
+                <w:rFonts w:hint="eastAsia"/>
+                <w:sz w:val="18"/>
+                <w:szCs w:val="18"/>
+              </w:rPr>
+            </w:pPr>
+            <w:r>
+              <w:rPr>
+                <w:rFonts w:hint="eastAsia"/>
+                <w:sz w:val="18"/>
+                <w:szCs w:val="18"/>
+              </w:rPr>
+              <w:t>0</w:t>
+            </w:r>
+            <w:r>
+              <w:rPr>
+                <w:sz w:val="18"/>
+                <w:szCs w:val="18"/>
+              </w:rPr>
+              <w:t>.95</w:t>
+            </w:r>
+          </w:p>
+        </w:tc>
+        <w:tc>
+          <w:tcPr>
+            <w:tcW w:w="318" w:type="pct"/>
+          </w:tcPr>
+          <w:p>
+            <w:pPr>
+              <w:rPr>
+                <w:rFonts w:hint="eastAsia"/>
+                <w:sz w:val="18"/>
+                <w:szCs w:val="18"/>
+              </w:rPr>
+            </w:pPr>
+            <w:r>
+              <w:rPr>
+                <w:rFonts w:hint="eastAsia"/>
+                <w:sz w:val="18"/>
+                <w:szCs w:val="18"/>
+              </w:rPr>
+              <w:t>0</w:t>
+            </w:r>
+            <w:r>
+              <w:rPr>
+                <w:sz w:val="18"/>
+                <w:szCs w:val="18"/>
+              </w:rPr>
+              <w:t>.91</w:t>
+            </w:r>
+          </w:p>
+        </w:tc>
+        <w:tc>
+          <w:tcPr>
+            <w:tcW w:w="485" w:type="pct"/>
             <w:hideMark/>
           </w:tcPr>
           <w:p>
+            <w:pPr>
+              <w:rPr>
+                <w:rFonts w:hint="eastAsia"/>
+                <w:sz w:val="18"/>
+                <w:szCs w:val="18"/>
+              </w:rPr>
+            </w:pPr>
             <w:r>
               <w:rPr>
-                <w:b/>
-                <w:bCs/>
-              </w:rPr>
-              <w:t>1.00</w:t>
+                <w:rFonts w:hint="eastAsia"/>
+                <w:sz w:val="18"/>
+                <w:szCs w:val="18"/>
+              </w:rPr>
+              <w:t>0</w:t>
+            </w:r>
+            <w:r>
+              <w:rPr>
+                <w:sz w:val="18"/>
+                <w:szCs w:val="18"/>
+              </w:rPr>
+              <w:t>.93</w:t>
             </w:r>
           </w:p>
         </w:tc>
@@ -13113,60 +14731,346 @@
       <w:tr>
         <w:tc>
           <w:tcPr>
-            <w:tcW w:w="1219" w:type="pct"/>
+            <w:tcW w:w="534" w:type="pct"/>
             <w:hideMark/>
           </w:tcPr>
           <w:p>
+            <w:pPr>
+              <w:rPr>
+                <w:sz w:val="18"/>
+                <w:szCs w:val="18"/>
+              </w:rPr>
+            </w:pPr>
             <w:r>
+              <w:rPr>
+                <w:sz w:val="18"/>
+                <w:szCs w:val="18"/>
+              </w:rPr>
               <w:t>Scheduling Policy Assignment</w:t>
             </w:r>
           </w:p>
         </w:tc>
         <w:tc>
           <w:tcPr>
-            <w:tcW w:w="862" w:type="pct"/>
-            <w:hideMark/>
+            <w:tcW w:w="412" w:type="pct"/>
           </w:tcPr>
           <w:p>
+            <w:pPr>
+              <w:rPr>
+                <w:rFonts w:hint="eastAsia"/>
+                <w:sz w:val="18"/>
+                <w:szCs w:val="18"/>
+              </w:rPr>
+            </w:pPr>
             <w:r>
+              <w:rPr>
+                <w:rFonts w:hint="eastAsia"/>
+                <w:sz w:val="18"/>
+                <w:szCs w:val="18"/>
+              </w:rPr>
+              <w:t>0</w:t>
+            </w:r>
+            <w:r>
+              <w:rPr>
+                <w:sz w:val="18"/>
+                <w:szCs w:val="18"/>
+              </w:rPr>
+              <w:t>.91</w:t>
+            </w:r>
+          </w:p>
+        </w:tc>
+        <w:tc>
+          <w:tcPr>
+            <w:tcW w:w="318" w:type="pct"/>
+          </w:tcPr>
+          <w:p>
+            <w:pPr>
+              <w:rPr>
+                <w:rFonts w:hint="eastAsia"/>
+                <w:sz w:val="18"/>
+                <w:szCs w:val="18"/>
+              </w:rPr>
+            </w:pPr>
+            <w:r>
+              <w:rPr>
+                <w:rFonts w:hint="eastAsia"/>
+                <w:sz w:val="18"/>
+                <w:szCs w:val="18"/>
+              </w:rPr>
+              <w:t>0</w:t>
+            </w:r>
+            <w:r>
+              <w:rPr>
+                <w:sz w:val="18"/>
+                <w:szCs w:val="18"/>
+              </w:rPr>
+              <w:t>.66</w:t>
+            </w:r>
+          </w:p>
+        </w:tc>
+        <w:tc>
+          <w:tcPr>
+            <w:tcW w:w="296" w:type="pct"/>
+          </w:tcPr>
+          <w:p>
+            <w:pPr>
+              <w:rPr>
+                <w:sz w:val="18"/>
+                <w:szCs w:val="18"/>
+              </w:rPr>
+            </w:pPr>
+            <w:r>
+              <w:rPr>
+                <w:sz w:val="18"/>
+                <w:szCs w:val="18"/>
+              </w:rPr>
               <w:t>0.89</w:t>
             </w:r>
           </w:p>
         </w:tc>
         <w:tc>
           <w:tcPr>
-            <w:tcW w:w="875" w:type="pct"/>
+            <w:tcW w:w="412" w:type="pct"/>
+          </w:tcPr>
+          <w:p>
+            <w:pPr>
+              <w:rPr>
+                <w:rFonts w:hint="eastAsia"/>
+                <w:sz w:val="18"/>
+                <w:szCs w:val="18"/>
+              </w:rPr>
+            </w:pPr>
+            <w:r>
+              <w:rPr>
+                <w:rFonts w:hint="eastAsia"/>
+                <w:sz w:val="18"/>
+                <w:szCs w:val="18"/>
+              </w:rPr>
+              <w:t>0</w:t>
+            </w:r>
+            <w:r>
+              <w:rPr>
+                <w:sz w:val="18"/>
+                <w:szCs w:val="18"/>
+              </w:rPr>
+              <w:t>.89</w:t>
+            </w:r>
+          </w:p>
+        </w:tc>
+        <w:tc>
+          <w:tcPr>
+            <w:tcW w:w="422" w:type="pct"/>
+          </w:tcPr>
+          <w:p>
+            <w:pPr>
+              <w:rPr>
+                <w:rFonts w:hint="eastAsia"/>
+                <w:sz w:val="18"/>
+                <w:szCs w:val="18"/>
+              </w:rPr>
+            </w:pPr>
+            <w:r>
+              <w:rPr>
+                <w:rFonts w:hint="eastAsia"/>
+                <w:sz w:val="18"/>
+                <w:szCs w:val="18"/>
+              </w:rPr>
+              <w:t>0</w:t>
+            </w:r>
+            <w:r>
+              <w:rPr>
+                <w:sz w:val="18"/>
+                <w:szCs w:val="18"/>
+              </w:rPr>
+              <w:t>.88</w:t>
+            </w:r>
+          </w:p>
+        </w:tc>
+        <w:tc>
+          <w:tcPr>
+            <w:tcW w:w="296" w:type="pct"/>
             <w:hideMark/>
           </w:tcPr>
           <w:p>
+            <w:pPr>
+              <w:rPr>
+                <w:sz w:val="18"/>
+                <w:szCs w:val="18"/>
+              </w:rPr>
+            </w:pPr>
             <w:r>
+              <w:rPr>
+                <w:sz w:val="18"/>
+                <w:szCs w:val="18"/>
+              </w:rPr>
               <w:t>1.00</w:t>
             </w:r>
           </w:p>
         </w:tc>
         <w:tc>
           <w:tcPr>
-            <w:tcW w:w="964" w:type="pct"/>
+            <w:tcW w:w="412" w:type="pct"/>
+          </w:tcPr>
+          <w:p>
+            <w:pPr>
+              <w:rPr>
+                <w:rFonts w:hint="eastAsia"/>
+                <w:sz w:val="18"/>
+                <w:szCs w:val="18"/>
+              </w:rPr>
+            </w:pPr>
+            <w:r>
+              <w:rPr>
+                <w:rFonts w:hint="eastAsia"/>
+                <w:sz w:val="18"/>
+                <w:szCs w:val="18"/>
+              </w:rPr>
+              <w:t>0</w:t>
+            </w:r>
+            <w:r>
+              <w:rPr>
+                <w:sz w:val="18"/>
+                <w:szCs w:val="18"/>
+              </w:rPr>
+              <w:t>.78</w:t>
+            </w:r>
+          </w:p>
+        </w:tc>
+        <w:tc>
+          <w:tcPr>
+            <w:tcW w:w="386" w:type="pct"/>
+          </w:tcPr>
+          <w:p>
+            <w:pPr>
+              <w:rPr>
+                <w:rFonts w:hint="eastAsia"/>
+                <w:sz w:val="18"/>
+                <w:szCs w:val="18"/>
+              </w:rPr>
+            </w:pPr>
+            <w:r>
+              <w:rPr>
+                <w:rFonts w:hint="eastAsia"/>
+                <w:sz w:val="18"/>
+                <w:szCs w:val="18"/>
+              </w:rPr>
+              <w:t>1</w:t>
+            </w:r>
+            <w:r>
+              <w:rPr>
+                <w:sz w:val="18"/>
+                <w:szCs w:val="18"/>
+              </w:rPr>
+              <w:t>.00</w:t>
+            </w:r>
+          </w:p>
+        </w:tc>
+        <w:tc>
+          <w:tcPr>
+            <w:tcW w:w="296" w:type="pct"/>
             <w:hideMark/>
           </w:tcPr>
           <w:p>
+            <w:pPr>
+              <w:rPr>
+                <w:sz w:val="18"/>
+                <w:szCs w:val="18"/>
+              </w:rPr>
+            </w:pPr>
             <w:r>
+              <w:rPr>
+                <w:sz w:val="18"/>
+                <w:szCs w:val="18"/>
+              </w:rPr>
               <w:t>1.00</w:t>
             </w:r>
           </w:p>
         </w:tc>
         <w:tc>
           <w:tcPr>
-            <w:tcW w:w="1080" w:type="pct"/>
+            <w:tcW w:w="412" w:type="pct"/>
+          </w:tcPr>
+          <w:p>
+            <w:pPr>
+              <w:rPr>
+                <w:rFonts w:hint="eastAsia"/>
+                <w:sz w:val="18"/>
+                <w:szCs w:val="18"/>
+              </w:rPr>
+            </w:pPr>
+            <w:r>
+              <w:rPr>
+                <w:rFonts w:hint="eastAsia"/>
+                <w:sz w:val="18"/>
+                <w:szCs w:val="18"/>
+              </w:rPr>
+              <w:t>0</w:t>
+            </w:r>
+            <w:r>
+              <w:rPr>
+                <w:sz w:val="18"/>
+                <w:szCs w:val="18"/>
+              </w:rPr>
+              <w:t>.92</w:t>
+            </w:r>
+          </w:p>
+        </w:tc>
+        <w:tc>
+          <w:tcPr>
+            <w:tcW w:w="318" w:type="pct"/>
+          </w:tcPr>
+          <w:p>
+            <w:pPr>
+              <w:rPr>
+                <w:rFonts w:hint="eastAsia"/>
+                <w:sz w:val="18"/>
+                <w:szCs w:val="18"/>
+              </w:rPr>
+            </w:pPr>
+            <w:r>
+              <w:rPr>
+                <w:rFonts w:hint="eastAsia"/>
+                <w:sz w:val="18"/>
+                <w:szCs w:val="18"/>
+              </w:rPr>
+              <w:t>0</w:t>
+            </w:r>
+            <w:r>
+              <w:rPr>
+                <w:sz w:val="18"/>
+                <w:szCs w:val="18"/>
+              </w:rPr>
+              <w:t>.88</w:t>
+            </w:r>
+          </w:p>
+        </w:tc>
+        <w:tc>
+          <w:tcPr>
+            <w:tcW w:w="485" w:type="pct"/>
             <w:hideMark/>
           </w:tcPr>
           <w:p>
+            <w:pPr>
+              <w:rPr>
+                <w:rFonts w:hint="eastAsia"/>
+                <w:sz w:val="18"/>
+                <w:szCs w:val="18"/>
+              </w:rPr>
+            </w:pPr>
             <w:r>
               <w:rPr>
-                <w:b/>
-                <w:bCs/>
-              </w:rPr>
-              <w:t>1.00</w:t>
+                <w:rFonts w:hint="eastAsia"/>
+                <w:sz w:val="18"/>
+                <w:szCs w:val="18"/>
+              </w:rPr>
+              <w:t>0</w:t>
+            </w:r>
+            <w:r>
+              <w:rPr>
+                <w:sz w:val="18"/>
+                <w:szCs w:val="18"/>
+              </w:rPr>
+              <w:t>.96</w:t>
             </w:r>
           </w:p>
         </w:tc>
@@ -13174,14 +15078,22 @@
       <w:tr>
         <w:tc>
           <w:tcPr>
-            <w:tcW w:w="1219" w:type="pct"/>
+            <w:tcW w:w="534" w:type="pct"/>
             <w:hideMark/>
           </w:tcPr>
           <w:p>
+            <w:pPr>
+              <w:rPr>
+                <w:sz w:val="18"/>
+                <w:szCs w:val="18"/>
+              </w:rPr>
+            </w:pPr>
             <w:r>
               <w:rPr>
                 <w:b/>
                 <w:bCs/>
+                <w:sz w:val="18"/>
+                <w:szCs w:val="18"/>
               </w:rPr>
               <w:t>Average</w:t>
             </w:r>
@@ -13189,47 +15101,186 @@
         </w:tc>
         <w:tc>
           <w:tcPr>
-            <w:tcW w:w="862" w:type="pct"/>
-            <w:hideMark/>
+            <w:tcW w:w="412" w:type="pct"/>
           </w:tcPr>
           <w:p>
+            <w:pPr>
+              <w:rPr>
+                <w:sz w:val="18"/>
+                <w:szCs w:val="18"/>
+              </w:rPr>
+            </w:pPr>
+          </w:p>
+        </w:tc>
+        <w:tc>
+          <w:tcPr>
+            <w:tcW w:w="318" w:type="pct"/>
+          </w:tcPr>
+          <w:p>
+            <w:pPr>
+              <w:rPr>
+                <w:sz w:val="18"/>
+                <w:szCs w:val="18"/>
+              </w:rPr>
+            </w:pPr>
+          </w:p>
+        </w:tc>
+        <w:tc>
+          <w:tcPr>
+            <w:tcW w:w="296" w:type="pct"/>
+          </w:tcPr>
+          <w:p>
+            <w:pPr>
+              <w:rPr>
+                <w:sz w:val="18"/>
+                <w:szCs w:val="18"/>
+              </w:rPr>
+            </w:pPr>
             <w:r>
+              <w:rPr>
+                <w:sz w:val="18"/>
+                <w:szCs w:val="18"/>
+              </w:rPr>
               <w:t>0.78</w:t>
             </w:r>
           </w:p>
         </w:tc>
         <w:tc>
           <w:tcPr>
-            <w:tcW w:w="875" w:type="pct"/>
+            <w:tcW w:w="412" w:type="pct"/>
+          </w:tcPr>
+          <w:p>
+            <w:pPr>
+              <w:rPr>
+                <w:sz w:val="18"/>
+                <w:szCs w:val="18"/>
+              </w:rPr>
+            </w:pPr>
+          </w:p>
+        </w:tc>
+        <w:tc>
+          <w:tcPr>
+            <w:tcW w:w="422" w:type="pct"/>
+          </w:tcPr>
+          <w:p>
+            <w:pPr>
+              <w:rPr>
+                <w:sz w:val="18"/>
+                <w:szCs w:val="18"/>
+              </w:rPr>
+            </w:pPr>
+          </w:p>
+        </w:tc>
+        <w:tc>
+          <w:tcPr>
+            <w:tcW w:w="296" w:type="pct"/>
             <w:hideMark/>
           </w:tcPr>
           <w:p>
+            <w:pPr>
+              <w:rPr>
+                <w:sz w:val="18"/>
+                <w:szCs w:val="18"/>
+              </w:rPr>
+            </w:pPr>
             <w:r>
+              <w:rPr>
+                <w:sz w:val="18"/>
+                <w:szCs w:val="18"/>
+              </w:rPr>
               <w:t>0.87</w:t>
             </w:r>
           </w:p>
         </w:tc>
         <w:tc>
           <w:tcPr>
-            <w:tcW w:w="964" w:type="pct"/>
+            <w:tcW w:w="412" w:type="pct"/>
+          </w:tcPr>
+          <w:p>
+            <w:pPr>
+              <w:rPr>
+                <w:sz w:val="18"/>
+                <w:szCs w:val="18"/>
+              </w:rPr>
+            </w:pPr>
+          </w:p>
+        </w:tc>
+        <w:tc>
+          <w:tcPr>
+            <w:tcW w:w="386" w:type="pct"/>
+          </w:tcPr>
+          <w:p>
+            <w:pPr>
+              <w:rPr>
+                <w:sz w:val="18"/>
+                <w:szCs w:val="18"/>
+              </w:rPr>
+            </w:pPr>
+          </w:p>
+        </w:tc>
+        <w:tc>
+          <w:tcPr>
+            <w:tcW w:w="296" w:type="pct"/>
             <w:hideMark/>
           </w:tcPr>
           <w:p>
+            <w:pPr>
+              <w:rPr>
+                <w:sz w:val="18"/>
+                <w:szCs w:val="18"/>
+              </w:rPr>
+            </w:pPr>
             <w:r>
+              <w:rPr>
+                <w:sz w:val="18"/>
+                <w:szCs w:val="18"/>
+              </w:rPr>
               <w:t>0.89</w:t>
             </w:r>
           </w:p>
         </w:tc>
         <w:tc>
           <w:tcPr>
-            <w:tcW w:w="1080" w:type="pct"/>
+            <w:tcW w:w="412" w:type="pct"/>
+          </w:tcPr>
+          <w:p>
+            <w:pPr>
+              <w:rPr>
+                <w:sz w:val="18"/>
+                <w:szCs w:val="18"/>
+              </w:rPr>
+            </w:pPr>
+          </w:p>
+        </w:tc>
+        <w:tc>
+          <w:tcPr>
+            <w:tcW w:w="318" w:type="pct"/>
+          </w:tcPr>
+          <w:p>
+            <w:pPr>
+              <w:rPr>
+                <w:sz w:val="18"/>
+                <w:szCs w:val="18"/>
+              </w:rPr>
+            </w:pPr>
+          </w:p>
+        </w:tc>
+        <w:tc>
+          <w:tcPr>
+            <w:tcW w:w="485" w:type="pct"/>
             <w:hideMark/>
           </w:tcPr>
           <w:p>
+            <w:pPr>
+              <w:rPr>
+                <w:sz w:val="18"/>
+                <w:szCs w:val="18"/>
+              </w:rPr>
+            </w:pPr>
             <w:r>
               <w:rPr>
-                <w:b/>
-                <w:bCs/>
+                <w:sz w:val="18"/>
+                <w:szCs w:val="18"/>
               </w:rPr>
               <w:t>0.96</w:t>
             </w:r>
@@ -13237,16 +15288,19 @@
         </w:tc>
       </w:tr>
     </w:tbl>
+    <w:p/>
+    <w:p/>
     <w:p>
       <w:pPr>
         <w:rPr>
-          <w:vanish/>
+          <w:rFonts w:hint="eastAsia"/>
         </w:rPr>
       </w:pPr>
     </w:p>
     <w:p>
       <w:pPr>
         <w:rPr>
+          <w:rFonts w:hint="eastAsia"/>
           <w:vanish/>
         </w:rPr>
       </w:pPr>
@@ -13254,7 +15308,13 @@
     <w:p>
       <w:pPr>
         <w:rPr>
-          <w:rFonts w:hint="eastAsia"/>
+          <w:vanish/>
+        </w:rPr>
+      </w:pPr>
+    </w:p>
+    <w:p>
+      <w:pPr>
+        <w:rPr>
           <w:vanish/>
         </w:rPr>
       </w:pPr>
@@ -13267,24 +15327,14 @@
       <w:r>
         <w:t xml:space="preserve">Table </w:t>
       </w:r>
-      <w:r>
-        <w:fldChar w:fldCharType="begin"/>
-      </w:r>
-      <w:r>
-        <w:instrText xml:space="preserve"> SEQ Table \* ARABIC </w:instrText>
-      </w:r>
-      <w:r>
-        <w:fldChar w:fldCharType="separate"/>
-      </w:r>
-      <w:r>
-        <w:rPr>
-          <w:noProof/>
-        </w:rPr>
-        <w:t>2</w:t>
-      </w:r>
-      <w:r>
-        <w:fldChar w:fldCharType="end"/>
-      </w:r>
+      <w:fldSimple w:instr=" SEQ Table \* ARABIC ">
+        <w:r>
+          <w:rPr>
+            <w:noProof/>
+          </w:rPr>
+          <w:t>2</w:t>
+        </w:r>
+      </w:fldSimple>
       <w:r>
         <w:rPr>
           <w:rFonts w:hint="eastAsia"/>
@@ -13566,6 +15616,7 @@
           </w:tcPr>
           <w:p>
             <w:r>
+              <w:lastRenderedPageBreak/>
               <w:t>Condition Variables</w:t>
             </w:r>
           </w:p>
@@ -13809,21 +15860,9 @@
     </w:tbl>
     <w:p/>
     <w:p/>
-    <w:p>
-      <w:pPr>
-        <w:rPr>
-          <w:rFonts w:hint="eastAsia"/>
-        </w:rPr>
-      </w:pPr>
-    </w:p>
     <w:p/>
-    <w:p>
-      <w:pPr>
-        <w:rPr>
-          <w:rFonts w:hint="eastAsia"/>
-        </w:rPr>
-      </w:pPr>
-    </w:p>
+    <w:p/>
+    <w:p/>
     <w:sectPr>
       <w:type w:val="continuous"/>
       <w:pgSz w:w="11906" w:h="16838"/>
@@ -13836,7 +15875,7 @@
 </file>
 
 <file path=word/endnotes.xml><?xml version="1.0" encoding="utf-8"?>
-<w:endnotes xmlns:wpc="http://schemas.microsoft.com/office/word/2010/wordprocessingCanvas" xmlns:cx="http://schemas.microsoft.com/office/drawing/2014/chartex" xmlns:cx1="http://schemas.microsoft.com/office/drawing/2015/9/8/chartex" xmlns:cx2="http://schemas.microsoft.com/office/drawing/2015/10/21/chartex" xmlns:cx3="http://schemas.microsoft.com/office/drawing/2016/5/9/chartex" xmlns:cx4="http://schemas.microsoft.com/office/drawing/2016/5/10/chartex" xmlns:cx5="http://schemas.microsoft.com/office/drawing/2016/5/11/chartex" xmlns:cx6="http://schemas.microsoft.com/office/drawing/2016/5/12/chartex" xmlns:cx7="http://schemas.microsoft.com/office/drawing/2016/5/13/chartex" xmlns:cx8="http://schemas.microsoft.com/office/drawing/2016/5/14/chartex" xmlns:mc="http://schemas.openxmlformats.org/markup-compatibility/2006" xmlns:aink="http://schemas.microsoft.com/office/drawing/2016/ink" xmlns:am3d="http://schemas.microsoft.com/office/drawing/2017/model3d" xmlns:o="urn:schemas-microsoft-com:office:office" xmlns:r="http://schemas.openxmlformats.org/officeDocument/2006/relationships" xmlns:m="http://schemas.openxmlformats.org/officeDocument/2006/math" xmlns:v="urn:schemas-microsoft-com:vml" xmlns:wp14="http://schemas.microsoft.com/office/word/2010/wordprocessingDrawing" xmlns:wp="http://schemas.openxmlformats.org/drawingml/2006/wordprocessingDrawing" xmlns:w10="urn:schemas-microsoft-com:office:word" xmlns:w="http://schemas.openxmlformats.org/wordprocessingml/2006/main" xmlns:w14="http://schemas.microsoft.com/office/word/2010/wordml" xmlns:w15="http://schemas.microsoft.com/office/word/2012/wordml" xmlns:w16cex="http://schemas.microsoft.com/office/word/2018/wordml/cex" xmlns:w16cid="http://schemas.microsoft.com/office/word/2016/wordml/cid" xmlns:w16="http://schemas.microsoft.com/office/word/2018/wordml" xmlns:w16sdtdh="http://schemas.microsoft.com/office/word/2020/wordml/sdtdatahash" xmlns:w16se="http://schemas.microsoft.com/office/word/2015/wordml/symex" xmlns:wpg="http://schemas.microsoft.com/office/word/2010/wordprocessingGroup" xmlns:wpi="http://schemas.microsoft.com/office/word/2010/wordprocessingInk" xmlns:wne="http://schemas.microsoft.com/office/word/2006/wordml" xmlns:wps="http://schemas.microsoft.com/office/word/2010/wordprocessingShape" mc:Ignorable="w14 w15 w16se w16cid w16 w16cex w16sdtdh wp14">
+<w:endnotes xmlns:wpc="http://schemas.microsoft.com/office/word/2010/wordprocessingCanvas" xmlns:cx="http://schemas.microsoft.com/office/drawing/2014/chartex" xmlns:cx1="http://schemas.microsoft.com/office/drawing/2015/9/8/chartex" xmlns:cx2="http://schemas.microsoft.com/office/drawing/2015/10/21/chartex" xmlns:cx3="http://schemas.microsoft.com/office/drawing/2016/5/9/chartex" xmlns:cx4="http://schemas.microsoft.com/office/drawing/2016/5/10/chartex" xmlns:cx5="http://schemas.microsoft.com/office/drawing/2016/5/11/chartex" xmlns:cx6="http://schemas.microsoft.com/office/drawing/2016/5/12/chartex" xmlns:cx7="http://schemas.microsoft.com/office/drawing/2016/5/13/chartex" xmlns:cx8="http://schemas.microsoft.com/office/drawing/2016/5/14/chartex" xmlns:mc="http://schemas.openxmlformats.org/markup-compatibility/2006" xmlns:aink="http://schemas.microsoft.com/office/drawing/2016/ink" xmlns:am3d="http://schemas.microsoft.com/office/drawing/2017/model3d" xmlns:o="urn:schemas-microsoft-com:office:office" xmlns:oel="http://schemas.microsoft.com/office/2019/extlst" xmlns:r="http://schemas.openxmlformats.org/officeDocument/2006/relationships" xmlns:m="http://schemas.openxmlformats.org/officeDocument/2006/math" xmlns:v="urn:schemas-microsoft-com:vml" xmlns:wp14="http://schemas.microsoft.com/office/word/2010/wordprocessingDrawing" xmlns:wp="http://schemas.openxmlformats.org/drawingml/2006/wordprocessingDrawing" xmlns:w10="urn:schemas-microsoft-com:office:word" xmlns:w="http://schemas.openxmlformats.org/wordprocessingml/2006/main" xmlns:w14="http://schemas.microsoft.com/office/word/2010/wordml" xmlns:w15="http://schemas.microsoft.com/office/word/2012/wordml" xmlns:w16cex="http://schemas.microsoft.com/office/word/2018/wordml/cex" xmlns:w16cid="http://schemas.microsoft.com/office/word/2016/wordml/cid" xmlns:w16="http://schemas.microsoft.com/office/word/2018/wordml" xmlns:w16sdtdh="http://schemas.microsoft.com/office/word/2020/wordml/sdtdatahash" xmlns:w16se="http://schemas.microsoft.com/office/word/2015/wordml/symex" xmlns:wpg="http://schemas.microsoft.com/office/word/2010/wordprocessingGroup" xmlns:wpi="http://schemas.microsoft.com/office/word/2010/wordprocessingInk" xmlns:wne="http://schemas.microsoft.com/office/word/2006/wordml" xmlns:wps="http://schemas.microsoft.com/office/word/2010/wordprocessingShape" mc:Ignorable="w14 w15 w16se w16cid w16 w16cex w16sdtdh wp14">
   <w:endnote w:type="separator" w:id="-1">
     <w:p>
       <w:r>
@@ -13855,7 +15894,7 @@
 </file>
 
 <file path=word/footnotes.xml><?xml version="1.0" encoding="utf-8"?>
-<w:footnotes xmlns:wpc="http://schemas.microsoft.com/office/word/2010/wordprocessingCanvas" xmlns:cx="http://schemas.microsoft.com/office/drawing/2014/chartex" xmlns:cx1="http://schemas.microsoft.com/office/drawing/2015/9/8/chartex" xmlns:cx2="http://schemas.microsoft.com/office/drawing/2015/10/21/chartex" xmlns:cx3="http://schemas.microsoft.com/office/drawing/2016/5/9/chartex" xmlns:cx4="http://schemas.microsoft.com/office/drawing/2016/5/10/chartex" xmlns:cx5="http://schemas.microsoft.com/office/drawing/2016/5/11/chartex" xmlns:cx6="http://schemas.microsoft.com/office/drawing/2016/5/12/chartex" xmlns:cx7="http://schemas.microsoft.com/office/drawing/2016/5/13/chartex" xmlns:cx8="http://schemas.microsoft.com/office/drawing/2016/5/14/chartex" xmlns:mc="http://schemas.openxmlformats.org/markup-compatibility/2006" xmlns:aink="http://schemas.microsoft.com/office/drawing/2016/ink" xmlns:am3d="http://schemas.microsoft.com/office/drawing/2017/model3d" xmlns:o="urn:schemas-microsoft-com:office:office" xmlns:r="http://schemas.openxmlformats.org/officeDocument/2006/relationships" xmlns:m="http://schemas.openxmlformats.org/officeDocument/2006/math" xmlns:v="urn:schemas-microsoft-com:vml" xmlns:wp14="http://schemas.microsoft.com/office/word/2010/wordprocessingDrawing" xmlns:wp="http://schemas.openxmlformats.org/drawingml/2006/wordprocessingDrawing" xmlns:w10="urn:schemas-microsoft-com:office:word" xmlns:w="http://schemas.openxmlformats.org/wordprocessingml/2006/main" xmlns:w14="http://schemas.microsoft.com/office/word/2010/wordml" xmlns:w15="http://schemas.microsoft.com/office/word/2012/wordml" xmlns:w16cex="http://schemas.microsoft.com/office/word/2018/wordml/cex" xmlns:w16cid="http://schemas.microsoft.com/office/word/2016/wordml/cid" xmlns:w16="http://schemas.microsoft.com/office/word/2018/wordml" xmlns:w16sdtdh="http://schemas.microsoft.com/office/word/2020/wordml/sdtdatahash" xmlns:w16se="http://schemas.microsoft.com/office/word/2015/wordml/symex" xmlns:wpg="http://schemas.microsoft.com/office/word/2010/wordprocessingGroup" xmlns:wpi="http://schemas.microsoft.com/office/word/2010/wordprocessingInk" xmlns:wne="http://schemas.microsoft.com/office/word/2006/wordml" xmlns:wps="http://schemas.microsoft.com/office/word/2010/wordprocessingShape" mc:Ignorable="w14 w15 w16se w16cid w16 w16cex w16sdtdh wp14">
+<w:footnotes xmlns:wpc="http://schemas.microsoft.com/office/word/2010/wordprocessingCanvas" xmlns:cx="http://schemas.microsoft.com/office/drawing/2014/chartex" xmlns:cx1="http://schemas.microsoft.com/office/drawing/2015/9/8/chartex" xmlns:cx2="http://schemas.microsoft.com/office/drawing/2015/10/21/chartex" xmlns:cx3="http://schemas.microsoft.com/office/drawing/2016/5/9/chartex" xmlns:cx4="http://schemas.microsoft.com/office/drawing/2016/5/10/chartex" xmlns:cx5="http://schemas.microsoft.com/office/drawing/2016/5/11/chartex" xmlns:cx6="http://schemas.microsoft.com/office/drawing/2016/5/12/chartex" xmlns:cx7="http://schemas.microsoft.com/office/drawing/2016/5/13/chartex" xmlns:cx8="http://schemas.microsoft.com/office/drawing/2016/5/14/chartex" xmlns:mc="http://schemas.openxmlformats.org/markup-compatibility/2006" xmlns:aink="http://schemas.microsoft.com/office/drawing/2016/ink" xmlns:am3d="http://schemas.microsoft.com/office/drawing/2017/model3d" xmlns:o="urn:schemas-microsoft-com:office:office" xmlns:oel="http://schemas.microsoft.com/office/2019/extlst" xmlns:r="http://schemas.openxmlformats.org/officeDocument/2006/relationships" xmlns:m="http://schemas.openxmlformats.org/officeDocument/2006/math" xmlns:v="urn:schemas-microsoft-com:vml" xmlns:wp14="http://schemas.microsoft.com/office/word/2010/wordprocessingDrawing" xmlns:wp="http://schemas.openxmlformats.org/drawingml/2006/wordprocessingDrawing" xmlns:w10="urn:schemas-microsoft-com:office:word" xmlns:w="http://schemas.openxmlformats.org/wordprocessingml/2006/main" xmlns:w14="http://schemas.microsoft.com/office/word/2010/wordml" xmlns:w15="http://schemas.microsoft.com/office/word/2012/wordml" xmlns:w16cex="http://schemas.microsoft.com/office/word/2018/wordml/cex" xmlns:w16cid="http://schemas.microsoft.com/office/word/2016/wordml/cid" xmlns:w16="http://schemas.microsoft.com/office/word/2018/wordml" xmlns:w16sdtdh="http://schemas.microsoft.com/office/word/2020/wordml/sdtdatahash" xmlns:w16se="http://schemas.microsoft.com/office/word/2015/wordml/symex" xmlns:wpg="http://schemas.microsoft.com/office/word/2010/wordprocessingGroup" xmlns:wpi="http://schemas.microsoft.com/office/word/2010/wordprocessingInk" xmlns:wne="http://schemas.microsoft.com/office/word/2006/wordml" xmlns:wps="http://schemas.microsoft.com/office/word/2010/wordprocessingShape" mc:Ignorable="w14 w15 w16se w16cid w16 w16cex w16sdtdh wp14">
   <w:footnote w:type="separator" w:id="-1">
     <w:p>
       <w:r>
@@ -13901,7 +15940,7 @@
 </file>
 
 <file path=word/numbering.xml><?xml version="1.0" encoding="utf-8"?>
-<w:numbering xmlns:wpc="http://schemas.microsoft.com/office/word/2010/wordprocessingCanvas" xmlns:cx="http://schemas.microsoft.com/office/drawing/2014/chartex" xmlns:cx1="http://schemas.microsoft.com/office/drawing/2015/9/8/chartex" xmlns:cx2="http://schemas.microsoft.com/office/drawing/2015/10/21/chartex" xmlns:cx3="http://schemas.microsoft.com/office/drawing/2016/5/9/chartex" xmlns:cx4="http://schemas.microsoft.com/office/drawing/2016/5/10/chartex" xmlns:cx5="http://schemas.microsoft.com/office/drawing/2016/5/11/chartex" xmlns:cx6="http://schemas.microsoft.com/office/drawing/2016/5/12/chartex" xmlns:cx7="http://schemas.microsoft.com/office/drawing/2016/5/13/chartex" xmlns:cx8="http://schemas.microsoft.com/office/drawing/2016/5/14/chartex" xmlns:mc="http://schemas.openxmlformats.org/markup-compatibility/2006" xmlns:aink="http://schemas.microsoft.com/office/drawing/2016/ink" xmlns:am3d="http://schemas.microsoft.com/office/drawing/2017/model3d" xmlns:o="urn:schemas-microsoft-com:office:office" xmlns:r="http://schemas.openxmlformats.org/officeDocument/2006/relationships" xmlns:m="http://schemas.openxmlformats.org/officeDocument/2006/math" xmlns:v="urn:schemas-microsoft-com:vml" xmlns:wp14="http://schemas.microsoft.com/office/word/2010/wordprocessingDrawing" xmlns:wp="http://schemas.openxmlformats.org/drawingml/2006/wordprocessingDrawing" xmlns:w10="urn:schemas-microsoft-com:office:word" xmlns:w="http://schemas.openxmlformats.org/wordprocessingml/2006/main" xmlns:w14="http://schemas.microsoft.com/office/word/2010/wordml" xmlns:w15="http://schemas.microsoft.com/office/word/2012/wordml" xmlns:w16cex="http://schemas.microsoft.com/office/word/2018/wordml/cex" xmlns:w16cid="http://schemas.microsoft.com/office/word/2016/wordml/cid" xmlns:w16="http://schemas.microsoft.com/office/word/2018/wordml" xmlns:w16sdtdh="http://schemas.microsoft.com/office/word/2020/wordml/sdtdatahash" xmlns:w16se="http://schemas.microsoft.com/office/word/2015/wordml/symex" xmlns:wpg="http://schemas.microsoft.com/office/word/2010/wordprocessingGroup" xmlns:wpi="http://schemas.microsoft.com/office/word/2010/wordprocessingInk" xmlns:wne="http://schemas.microsoft.com/office/word/2006/wordml" xmlns:wps="http://schemas.microsoft.com/office/word/2010/wordprocessingShape" mc:Ignorable="w14 w15 w16se w16cid w16 w16cex w16sdtdh wp14">
+<w:numbering xmlns:wpc="http://schemas.microsoft.com/office/word/2010/wordprocessingCanvas" xmlns:cx="http://schemas.microsoft.com/office/drawing/2014/chartex" xmlns:cx1="http://schemas.microsoft.com/office/drawing/2015/9/8/chartex" xmlns:cx2="http://schemas.microsoft.com/office/drawing/2015/10/21/chartex" xmlns:cx3="http://schemas.microsoft.com/office/drawing/2016/5/9/chartex" xmlns:cx4="http://schemas.microsoft.com/office/drawing/2016/5/10/chartex" xmlns:cx5="http://schemas.microsoft.com/office/drawing/2016/5/11/chartex" xmlns:cx6="http://schemas.microsoft.com/office/drawing/2016/5/12/chartex" xmlns:cx7="http://schemas.microsoft.com/office/drawing/2016/5/13/chartex" xmlns:cx8="http://schemas.microsoft.com/office/drawing/2016/5/14/chartex" xmlns:mc="http://schemas.openxmlformats.org/markup-compatibility/2006" xmlns:aink="http://schemas.microsoft.com/office/drawing/2016/ink" xmlns:am3d="http://schemas.microsoft.com/office/drawing/2017/model3d" xmlns:o="urn:schemas-microsoft-com:office:office" xmlns:oel="http://schemas.microsoft.com/office/2019/extlst" xmlns:r="http://schemas.openxmlformats.org/officeDocument/2006/relationships" xmlns:m="http://schemas.openxmlformats.org/officeDocument/2006/math" xmlns:v="urn:schemas-microsoft-com:vml" xmlns:wp14="http://schemas.microsoft.com/office/word/2010/wordprocessingDrawing" xmlns:wp="http://schemas.openxmlformats.org/drawingml/2006/wordprocessingDrawing" xmlns:w10="urn:schemas-microsoft-com:office:word" xmlns:w="http://schemas.openxmlformats.org/wordprocessingml/2006/main" xmlns:w14="http://schemas.microsoft.com/office/word/2010/wordml" xmlns:w15="http://schemas.microsoft.com/office/word/2012/wordml" xmlns:w16cex="http://schemas.microsoft.com/office/word/2018/wordml/cex" xmlns:w16cid="http://schemas.microsoft.com/office/word/2016/wordml/cid" xmlns:w16="http://schemas.microsoft.com/office/word/2018/wordml" xmlns:w16sdtdh="http://schemas.microsoft.com/office/word/2020/wordml/sdtdatahash" xmlns:w16se="http://schemas.microsoft.com/office/word/2015/wordml/symex" xmlns:wpg="http://schemas.microsoft.com/office/word/2010/wordprocessingGroup" xmlns:wpi="http://schemas.microsoft.com/office/word/2010/wordprocessingInk" xmlns:wne="http://schemas.microsoft.com/office/word/2006/wordml" xmlns:wps="http://schemas.microsoft.com/office/word/2010/wordprocessingShape" mc:Ignorable="w14 w15 w16se w16cid w16 w16cex w16sdtdh wp14">
   <w:abstractNum w:abstractNumId="0" w15:restartNumberingAfterBreak="0">
     <w:nsid w:val="FFFFFF89"/>
     <w:multiLevelType w:val="singleLevel"/>
@@ -15297,43 +17336,43 @@
       </w:rPr>
     </w:lvl>
   </w:abstractNum>
-  <w:num w:numId="1">
+  <w:num w:numId="1" w16cid:durableId="1239440751">
     <w:abstractNumId w:val="12"/>
   </w:num>
-  <w:num w:numId="2">
+  <w:num w:numId="2" w16cid:durableId="1539857055">
     <w:abstractNumId w:val="11"/>
   </w:num>
-  <w:num w:numId="3">
+  <w:num w:numId="3" w16cid:durableId="1198274178">
     <w:abstractNumId w:val="0"/>
   </w:num>
-  <w:num w:numId="4">
+  <w:num w:numId="4" w16cid:durableId="1827821313">
     <w:abstractNumId w:val="6"/>
   </w:num>
-  <w:num w:numId="5">
+  <w:num w:numId="5" w16cid:durableId="1451125434">
     <w:abstractNumId w:val="8"/>
   </w:num>
-  <w:num w:numId="6">
+  <w:num w:numId="6" w16cid:durableId="1065101397">
     <w:abstractNumId w:val="1"/>
   </w:num>
-  <w:num w:numId="7">
+  <w:num w:numId="7" w16cid:durableId="406198176">
     <w:abstractNumId w:val="10"/>
   </w:num>
-  <w:num w:numId="8">
+  <w:num w:numId="8" w16cid:durableId="367067465">
     <w:abstractNumId w:val="4"/>
   </w:num>
-  <w:num w:numId="9">
+  <w:num w:numId="9" w16cid:durableId="2051681305">
     <w:abstractNumId w:val="2"/>
   </w:num>
-  <w:num w:numId="10">
+  <w:num w:numId="10" w16cid:durableId="1942450011">
     <w:abstractNumId w:val="5"/>
   </w:num>
-  <w:num w:numId="11">
+  <w:num w:numId="11" w16cid:durableId="126318833">
     <w:abstractNumId w:val="7"/>
   </w:num>
-  <w:num w:numId="12">
+  <w:num w:numId="12" w16cid:durableId="1182166924">
     <w:abstractNumId w:val="9"/>
   </w:num>
-  <w:num w:numId="13">
+  <w:num w:numId="13" w16cid:durableId="508103614">
     <w:abstractNumId w:val="3"/>
   </w:num>
 </w:numbering>
@@ -15976,6 +18015,7 @@
   <w:style w:type="character" w:default="1" w:styleId="a1">
     <w:name w:val="Default Paragraph Font"/>
     <w:uiPriority w:val="1"/>
+    <w:semiHidden/>
     <w:unhideWhenUsed/>
   </w:style>
   <w:style w:type="table" w:default="1" w:styleId="a2">

--- a/CoT/CoTv0.0.docx
+++ b/CoT/CoTv0.0.docx
@@ -1,6 +1,6 @@
 
 <file path=word/document.xml><?xml version="1.0" encoding="utf-8"?>
-<w:document xmlns:wpc="http://schemas.microsoft.com/office/word/2010/wordprocessingCanvas" xmlns:cx="http://schemas.microsoft.com/office/drawing/2014/chartex" xmlns:cx1="http://schemas.microsoft.com/office/drawing/2015/9/8/chartex" xmlns:cx2="http://schemas.microsoft.com/office/drawing/2015/10/21/chartex" xmlns:cx3="http://schemas.microsoft.com/office/drawing/2016/5/9/chartex" xmlns:cx4="http://schemas.microsoft.com/office/drawing/2016/5/10/chartex" xmlns:cx5="http://schemas.microsoft.com/office/drawing/2016/5/11/chartex" xmlns:cx6="http://schemas.microsoft.com/office/drawing/2016/5/12/chartex" xmlns:cx7="http://schemas.microsoft.com/office/drawing/2016/5/13/chartex" xmlns:cx8="http://schemas.microsoft.com/office/drawing/2016/5/14/chartex" xmlns:mc="http://schemas.openxmlformats.org/markup-compatibility/2006" xmlns:aink="http://schemas.microsoft.com/office/drawing/2016/ink" xmlns:am3d="http://schemas.microsoft.com/office/drawing/2017/model3d" xmlns:o="urn:schemas-microsoft-com:office:office" xmlns:r="http://schemas.openxmlformats.org/officeDocument/2006/relationships" xmlns:m="http://schemas.openxmlformats.org/officeDocument/2006/math" xmlns:v="urn:schemas-microsoft-com:vml" xmlns:wp14="http://schemas.microsoft.com/office/word/2010/wordprocessingDrawing" xmlns:wp="http://schemas.openxmlformats.org/drawingml/2006/wordprocessingDrawing" xmlns:w10="urn:schemas-microsoft-com:office:word" xmlns:w="http://schemas.openxmlformats.org/wordprocessingml/2006/main" xmlns:w14="http://schemas.microsoft.com/office/word/2010/wordml" xmlns:w15="http://schemas.microsoft.com/office/word/2012/wordml" xmlns:w16cex="http://schemas.microsoft.com/office/word/2018/wordml/cex" xmlns:w16cid="http://schemas.microsoft.com/office/word/2016/wordml/cid" xmlns:w16="http://schemas.microsoft.com/office/word/2018/wordml" xmlns:w16sdtdh="http://schemas.microsoft.com/office/word/2020/wordml/sdtdatahash" xmlns:w16se="http://schemas.microsoft.com/office/word/2015/wordml/symex" xmlns:wpg="http://schemas.microsoft.com/office/word/2010/wordprocessingGroup" xmlns:wpi="http://schemas.microsoft.com/office/word/2010/wordprocessingInk" xmlns:wne="http://schemas.microsoft.com/office/word/2006/wordml" xmlns:wps="http://schemas.microsoft.com/office/word/2010/wordprocessingShape" mc:Ignorable="w14 w15 w16se w16cid w16 w16cex w16sdtdh wp14">
+<w:document xmlns:wpc="http://schemas.microsoft.com/office/word/2010/wordprocessingCanvas" xmlns:cx="http://schemas.microsoft.com/office/drawing/2014/chartex" xmlns:cx1="http://schemas.microsoft.com/office/drawing/2015/9/8/chartex" xmlns:cx2="http://schemas.microsoft.com/office/drawing/2015/10/21/chartex" xmlns:cx3="http://schemas.microsoft.com/office/drawing/2016/5/9/chartex" xmlns:cx4="http://schemas.microsoft.com/office/drawing/2016/5/10/chartex" xmlns:cx5="http://schemas.microsoft.com/office/drawing/2016/5/11/chartex" xmlns:cx6="http://schemas.microsoft.com/office/drawing/2016/5/12/chartex" xmlns:cx7="http://schemas.microsoft.com/office/drawing/2016/5/13/chartex" xmlns:cx8="http://schemas.microsoft.com/office/drawing/2016/5/14/chartex" xmlns:mc="http://schemas.openxmlformats.org/markup-compatibility/2006" xmlns:aink="http://schemas.microsoft.com/office/drawing/2016/ink" xmlns:am3d="http://schemas.microsoft.com/office/drawing/2017/model3d" xmlns:o="urn:schemas-microsoft-com:office:office" xmlns:oel="http://schemas.microsoft.com/office/2019/extlst" xmlns:r="http://schemas.openxmlformats.org/officeDocument/2006/relationships" xmlns:m="http://schemas.openxmlformats.org/officeDocument/2006/math" xmlns:v="urn:schemas-microsoft-com:vml" xmlns:wp14="http://schemas.microsoft.com/office/word/2010/wordprocessingDrawing" xmlns:wp="http://schemas.openxmlformats.org/drawingml/2006/wordprocessingDrawing" xmlns:w10="urn:schemas-microsoft-com:office:word" xmlns:w="http://schemas.openxmlformats.org/wordprocessingml/2006/main" xmlns:w14="http://schemas.microsoft.com/office/word/2010/wordml" xmlns:w15="http://schemas.microsoft.com/office/word/2012/wordml" xmlns:w16cex="http://schemas.microsoft.com/office/word/2018/wordml/cex" xmlns:w16cid="http://schemas.microsoft.com/office/word/2016/wordml/cid" xmlns:w16="http://schemas.microsoft.com/office/word/2018/wordml" xmlns:w16sdtdh="http://schemas.microsoft.com/office/word/2020/wordml/sdtdatahash" xmlns:w16se="http://schemas.microsoft.com/office/word/2015/wordml/symex" xmlns:wpg="http://schemas.microsoft.com/office/word/2010/wordprocessingGroup" xmlns:wpi="http://schemas.microsoft.com/office/word/2010/wordprocessingInk" xmlns:wne="http://schemas.microsoft.com/office/word/2006/wordml" xmlns:wps="http://schemas.microsoft.com/office/word/2010/wordprocessingShape" mc:Ignorable="w14 w15 w16se w16cid w16 w16cex w16sdtdh wp14">
   <w:body>
     <w:p>
       <w:pPr>
@@ -109,1644 +109,6 @@
           <w:rFonts w:hint="eastAsia"/>
         </w:rPr>
         <w:t>我這篇</w:t>
-      </w:r>
-    </w:p>
-    <w:p/>
-    <w:p>
-      <w:r>
-        <w:rPr>
-          <w:rFonts w:hint="eastAsia"/>
-        </w:rPr>
-        <w:t>我要寫的是，不同語言模型，然後給不同</w:t>
-      </w:r>
-      <w:r>
-        <w:t>prompt</w:t>
-      </w:r>
-      <w:r>
-        <w:rPr>
-          <w:rFonts w:hint="eastAsia"/>
-        </w:rPr>
-        <w:t>，去比較生成結果</w:t>
-      </w:r>
-    </w:p>
-    <w:p>
-      <w:pPr>
-        <w:pStyle w:val="1"/>
-      </w:pPr>
-      <w:r>
-        <w:t>Introduction(</w:t>
-      </w:r>
-      <w:r>
-        <w:rPr>
-          <w:rFonts w:hint="eastAsia"/>
-        </w:rPr>
-        <w:t>新版</w:t>
-      </w:r>
-      <w:r>
-        <w:t xml:space="preserve">) </w:t>
-      </w:r>
-    </w:p>
-    <w:p>
-      <w:r>
-        <w:rPr>
-          <w:rFonts w:hint="eastAsia"/>
-        </w:rPr>
-        <w:t>近年來，隨著大型語言模型（</w:t>
-      </w:r>
-      <w:r>
-        <w:rPr>
-          <w:rFonts w:hint="eastAsia"/>
-        </w:rPr>
-        <w:t>Large Language Models, LLM</w:t>
-      </w:r>
-      <w:r>
-        <w:rPr>
-          <w:rFonts w:hint="eastAsia"/>
-        </w:rPr>
-        <w:t>）與自然語言處理（</w:t>
-      </w:r>
-      <w:r>
-        <w:rPr>
-          <w:rFonts w:hint="eastAsia"/>
-        </w:rPr>
-        <w:t>Natural Language Processing, NLP</w:t>
-      </w:r>
-      <w:r>
-        <w:rPr>
-          <w:rFonts w:hint="eastAsia"/>
-        </w:rPr>
-        <w:t>）技術的迅速發展，自動程式碼生成已成為研究與應用領域中的關注焦點。</w:t>
-      </w:r>
-      <w:r>
-        <w:rPr>
-          <w:rFonts w:hint="eastAsia"/>
-        </w:rPr>
-        <w:t>GPT-4</w:t>
-      </w:r>
-      <w:r>
-        <w:rPr>
-          <w:rFonts w:hint="eastAsia"/>
-        </w:rPr>
-        <w:t>、</w:t>
-      </w:r>
-      <w:r>
-        <w:rPr>
-          <w:rFonts w:hint="eastAsia"/>
-        </w:rPr>
-        <w:t>Claude</w:t>
-      </w:r>
-      <w:r>
-        <w:rPr>
-          <w:rFonts w:hint="eastAsia"/>
-        </w:rPr>
-        <w:t>、</w:t>
-      </w:r>
-      <w:r>
-        <w:rPr>
-          <w:rFonts w:hint="eastAsia"/>
-        </w:rPr>
-        <w:t xml:space="preserve">Gemini </w:t>
-      </w:r>
-      <w:r>
-        <w:rPr>
-          <w:rFonts w:hint="eastAsia"/>
-        </w:rPr>
-        <w:t>等模型已被證實能透過自然語言提示成功執行程式碼生成任務</w:t>
-      </w:r>
-      <w:proofErr w:type="gramStart"/>
-      <w:r>
-        <w:rPr>
-          <w:rFonts w:hint="eastAsia"/>
-        </w:rPr>
-        <w:t>（</w:t>
-      </w:r>
-      <w:proofErr w:type="gramEnd"/>
-      <w:r>
-        <w:rPr>
-          <w:rFonts w:hint="eastAsia"/>
-        </w:rPr>
-        <w:t>Chen et al., 2024</w:t>
-      </w:r>
-      <w:proofErr w:type="gramStart"/>
-      <w:r>
-        <w:rPr>
-          <w:rFonts w:hint="eastAsia"/>
-        </w:rPr>
-        <w:t>）</w:t>
-      </w:r>
-      <w:proofErr w:type="gramEnd"/>
-      <w:r>
-        <w:rPr>
-          <w:rFonts w:hint="eastAsia"/>
-        </w:rPr>
-        <w:t>，為開發流程帶來重大轉變。</w:t>
-      </w:r>
-      <w:r>
-        <w:rPr>
-          <w:rFonts w:hint="eastAsia"/>
-        </w:rPr>
-        <w:t xml:space="preserve">LLM </w:t>
-      </w:r>
-      <w:r>
-        <w:rPr>
-          <w:rFonts w:hint="eastAsia"/>
-        </w:rPr>
-        <w:t>具備從直觀語言輸入產生結構化程式碼的能力，不僅簡化了程式設計流程，更有潛力顯著加速軟體開發週期（</w:t>
-      </w:r>
-      <w:r>
-        <w:rPr>
-          <w:rFonts w:hint="eastAsia"/>
-        </w:rPr>
-        <w:t>Haque, 2025</w:t>
-      </w:r>
-      <w:r>
-        <w:rPr>
-          <w:rFonts w:hint="eastAsia"/>
-        </w:rPr>
-        <w:t>）。</w:t>
-      </w:r>
-      <w:proofErr w:type="gramStart"/>
-      <w:r>
-        <w:rPr>
-          <w:rFonts w:hint="eastAsia"/>
-        </w:rPr>
-        <w:t>此外，</w:t>
-      </w:r>
-      <w:proofErr w:type="gramEnd"/>
-      <w:r>
-        <w:rPr>
-          <w:rFonts w:hint="eastAsia"/>
-        </w:rPr>
-        <w:t>這類模型亦能生成自然語言文本，提供具情境關聯的即時回應，廣泛應用於寫作輔助、教材補充與程式語言學習指引等情境（</w:t>
-      </w:r>
-      <w:proofErr w:type="spellStart"/>
-      <w:r>
-        <w:rPr>
-          <w:rFonts w:hint="eastAsia"/>
-        </w:rPr>
-        <w:t>Steiss</w:t>
-      </w:r>
-      <w:proofErr w:type="spellEnd"/>
-      <w:r>
-        <w:rPr>
-          <w:rFonts w:hint="eastAsia"/>
-        </w:rPr>
-        <w:t xml:space="preserve"> et al., 2024</w:t>
-      </w:r>
-      <w:proofErr w:type="gramStart"/>
-      <w:r>
-        <w:rPr>
-          <w:rFonts w:hint="eastAsia"/>
-        </w:rPr>
-        <w:t>）</w:t>
-      </w:r>
-      <w:proofErr w:type="gramEnd"/>
-      <w:r>
-        <w:rPr>
-          <w:rFonts w:hint="eastAsia"/>
-        </w:rPr>
-        <w:t>。</w:t>
-      </w:r>
-      <w:r>
-        <w:rPr>
-          <w:rFonts w:hint="eastAsia"/>
-        </w:rPr>
-        <w:t>LLM</w:t>
-      </w:r>
-      <w:r>
-        <w:rPr>
-          <w:rFonts w:hint="eastAsia"/>
-        </w:rPr>
-        <w:t>之所以備受關注，主要來自其在多種應用情境中的高適應性與即時回應能力。</w:t>
-      </w:r>
-      <w:r>
-        <w:rPr>
-          <w:rFonts w:hint="eastAsia"/>
-        </w:rPr>
-        <w:t>第一</w:t>
-      </w:r>
-      <w:r>
-        <w:rPr>
-          <w:rFonts w:hint="eastAsia"/>
-        </w:rPr>
-        <w:t>，</w:t>
-      </w:r>
-      <w:r>
-        <w:rPr>
-          <w:rFonts w:hint="eastAsia"/>
-        </w:rPr>
-        <w:t>LLM</w:t>
-      </w:r>
-      <w:r>
-        <w:rPr>
-          <w:rFonts w:hint="eastAsia"/>
-        </w:rPr>
-        <w:t>能夠</w:t>
-      </w:r>
-      <w:proofErr w:type="gramStart"/>
-      <w:r>
-        <w:rPr>
-          <w:rFonts w:hint="eastAsia"/>
-        </w:rPr>
-        <w:t>提供隨需支援</w:t>
-      </w:r>
-      <w:proofErr w:type="gramEnd"/>
-      <w:r>
-        <w:rPr>
-          <w:rFonts w:hint="eastAsia"/>
-        </w:rPr>
-        <w:t>，讓使用者在程式開發過程中隨時獲得協助，特別適用於自我導向學習或獨立開發的場景</w:t>
-      </w:r>
-      <w:r>
-        <w:rPr>
-          <w:rFonts w:hint="eastAsia"/>
-        </w:rPr>
-        <w:t>(</w:t>
-      </w:r>
-      <w:r>
-        <w:rPr>
-          <w:rFonts w:hint="eastAsia"/>
-        </w:rPr>
-        <w:t>Cao &amp; Dede, 2023</w:t>
-      </w:r>
-      <w:r>
-        <w:rPr>
-          <w:rFonts w:hint="eastAsia"/>
-        </w:rPr>
-        <w:t>)</w:t>
-      </w:r>
-      <w:r>
-        <w:rPr>
-          <w:rFonts w:hint="eastAsia"/>
-        </w:rPr>
-        <w:t>。</w:t>
-      </w:r>
-      <w:r>
-        <w:rPr>
-          <w:rFonts w:hint="eastAsia"/>
-        </w:rPr>
-        <w:t>第二</w:t>
-      </w:r>
-      <w:r>
-        <w:rPr>
-          <w:rFonts w:hint="eastAsia"/>
-        </w:rPr>
-        <w:t>，</w:t>
-      </w:r>
-      <w:r>
-        <w:rPr>
-          <w:rFonts w:hint="eastAsia"/>
-        </w:rPr>
-        <w:t>LLM</w:t>
-      </w:r>
-      <w:r>
-        <w:rPr>
-          <w:rFonts w:hint="eastAsia"/>
-        </w:rPr>
-        <w:t>具備因應不同學習風格的潛力，能透過多種方式</w:t>
-      </w:r>
-      <w:r>
-        <w:rPr>
-          <w:rFonts w:hint="eastAsia"/>
-        </w:rPr>
-        <w:t>(</w:t>
-      </w:r>
-      <w:r>
-        <w:rPr>
-          <w:rFonts w:hint="eastAsia"/>
-        </w:rPr>
-        <w:t>如自然語言說明、簡明摘要、逐步教學</w:t>
-      </w:r>
-      <w:r>
-        <w:rPr>
-          <w:rFonts w:hint="eastAsia"/>
-        </w:rPr>
-        <w:t>)</w:t>
-      </w:r>
-      <w:r>
-        <w:rPr>
-          <w:rFonts w:hint="eastAsia"/>
-        </w:rPr>
-        <w:t>呈現內容，進一步提升使用者的學習效率與實作表現</w:t>
-      </w:r>
-      <w:r>
-        <w:rPr>
-          <w:rFonts w:hint="eastAsia"/>
-        </w:rPr>
-        <w:t>(</w:t>
-      </w:r>
-      <w:proofErr w:type="spellStart"/>
-      <w:r>
-        <w:rPr>
-          <w:rFonts w:hint="eastAsia"/>
-        </w:rPr>
-        <w:t>Pesovski</w:t>
-      </w:r>
-      <w:proofErr w:type="spellEnd"/>
-      <w:r>
-        <w:rPr>
-          <w:rFonts w:hint="eastAsia"/>
-        </w:rPr>
-        <w:t xml:space="preserve"> et al., 2024</w:t>
-      </w:r>
-      <w:r>
-        <w:rPr>
-          <w:rFonts w:hint="eastAsia"/>
-        </w:rPr>
-        <w:t>)</w:t>
-      </w:r>
-      <w:r>
-        <w:rPr>
-          <w:rFonts w:hint="eastAsia"/>
-        </w:rPr>
-        <w:t>。</w:t>
-      </w:r>
-      <w:r>
-        <w:rPr>
-          <w:rFonts w:hint="eastAsia"/>
-        </w:rPr>
-        <w:t>第三</w:t>
-      </w:r>
-      <w:r>
-        <w:rPr>
-          <w:rFonts w:hint="eastAsia"/>
-        </w:rPr>
-        <w:t>，</w:t>
-      </w:r>
-      <w:r>
-        <w:rPr>
-          <w:rFonts w:hint="eastAsia"/>
-        </w:rPr>
-        <w:t>LLM</w:t>
-      </w:r>
-      <w:r>
-        <w:rPr>
-          <w:rFonts w:hint="eastAsia"/>
-        </w:rPr>
-        <w:t>也展現出在程式碼撰寫上的輔助價值，能協助進行程式碼補全、除錯建議與重構優化，為程式教育與實務開發帶來新的可能性</w:t>
-      </w:r>
-      <w:r>
-        <w:rPr>
-          <w:rFonts w:hint="eastAsia"/>
-        </w:rPr>
-        <w:t>(</w:t>
-      </w:r>
-      <w:proofErr w:type="spellStart"/>
-      <w:r>
-        <w:rPr>
-          <w:rFonts w:hint="eastAsia"/>
-        </w:rPr>
-        <w:t>Khazanchi</w:t>
-      </w:r>
-      <w:proofErr w:type="spellEnd"/>
-      <w:r>
-        <w:rPr>
-          <w:rFonts w:hint="eastAsia"/>
-        </w:rPr>
-        <w:t xml:space="preserve"> &amp; </w:t>
-      </w:r>
-      <w:proofErr w:type="spellStart"/>
-      <w:r>
-        <w:rPr>
-          <w:rFonts w:hint="eastAsia"/>
-        </w:rPr>
-        <w:t>Khazanchi</w:t>
-      </w:r>
-      <w:proofErr w:type="spellEnd"/>
-      <w:r>
-        <w:rPr>
-          <w:rFonts w:hint="eastAsia"/>
-        </w:rPr>
-        <w:t>, 2024</w:t>
-      </w:r>
-      <w:r>
-        <w:rPr>
-          <w:rFonts w:hint="eastAsia"/>
-        </w:rPr>
-        <w:t>)</w:t>
-      </w:r>
-      <w:r>
-        <w:rPr>
-          <w:rFonts w:hint="eastAsia"/>
-        </w:rPr>
-        <w:t>。</w:t>
-      </w:r>
-    </w:p>
-    <w:p/>
-    <w:p>
-      <w:r>
-        <w:rPr>
-          <w:rFonts w:hint="eastAsia"/>
-        </w:rPr>
-        <w:t>相較於傳統的程式理解與修復技術，</w:t>
-      </w:r>
-      <w:r>
-        <w:rPr>
-          <w:rFonts w:hint="eastAsia"/>
-        </w:rPr>
-        <w:t xml:space="preserve">LLM </w:t>
-      </w:r>
-      <w:r>
-        <w:rPr>
-          <w:rFonts w:hint="eastAsia"/>
-        </w:rPr>
-        <w:t>在程式碼生成方面展現出顯著優勢。多項研究指出，</w:t>
-      </w:r>
-      <w:r>
-        <w:rPr>
-          <w:rFonts w:hint="eastAsia"/>
-        </w:rPr>
-        <w:t xml:space="preserve">LLM </w:t>
-      </w:r>
-      <w:r>
-        <w:rPr>
-          <w:rFonts w:hint="eastAsia"/>
-        </w:rPr>
-        <w:t>不僅能識別與修正原始碼錯誤，亦能掌握程式語意以產生有效程式碼，整體效能優於以往方法</w:t>
-      </w:r>
-      <w:proofErr w:type="gramStart"/>
-      <w:r>
-        <w:rPr>
-          <w:rFonts w:hint="eastAsia"/>
-        </w:rPr>
-        <w:t>（</w:t>
-      </w:r>
-      <w:proofErr w:type="spellStart"/>
-      <w:proofErr w:type="gramEnd"/>
-      <w:r>
-        <w:rPr>
-          <w:rFonts w:hint="eastAsia"/>
-        </w:rPr>
-        <w:t>Rasnayaka</w:t>
-      </w:r>
-      <w:proofErr w:type="spellEnd"/>
-      <w:r>
-        <w:rPr>
-          <w:rFonts w:hint="eastAsia"/>
-        </w:rPr>
-        <w:t xml:space="preserve"> et al., 2024</w:t>
-      </w:r>
-      <w:r>
-        <w:rPr>
-          <w:rFonts w:hint="eastAsia"/>
-        </w:rPr>
-        <w:t>；</w:t>
-      </w:r>
-      <w:r>
-        <w:rPr>
-          <w:rFonts w:hint="eastAsia"/>
-        </w:rPr>
-        <w:t>Xia et al., 2022</w:t>
-      </w:r>
-      <w:r>
-        <w:rPr>
-          <w:rFonts w:hint="eastAsia"/>
-        </w:rPr>
-        <w:t>；</w:t>
-      </w:r>
-      <w:r>
-        <w:rPr>
-          <w:rFonts w:hint="eastAsia"/>
-        </w:rPr>
-        <w:t>Zeng et al., 2022</w:t>
-      </w:r>
-      <w:r>
-        <w:rPr>
-          <w:rFonts w:hint="eastAsia"/>
-        </w:rPr>
-        <w:t>）。</w:t>
-      </w:r>
-      <w:r>
-        <w:rPr>
-          <w:rFonts w:hint="eastAsia"/>
-        </w:rPr>
-        <w:t>Xia et al.</w:t>
-      </w:r>
-      <w:r>
-        <w:rPr>
-          <w:rFonts w:hint="eastAsia"/>
-        </w:rPr>
-        <w:t>（</w:t>
-      </w:r>
-      <w:r>
-        <w:rPr>
-          <w:rFonts w:hint="eastAsia"/>
-        </w:rPr>
-        <w:t>2022</w:t>
-      </w:r>
-      <w:r>
-        <w:rPr>
-          <w:rFonts w:hint="eastAsia"/>
-        </w:rPr>
-        <w:t>）進一步強調，預訓練語言模型於程式修復任務中表現出色，能精確執行完整函式生成、程式碼補全與單行修正，並展現跨語言與多開發環境的高度泛化能力。</w:t>
-      </w:r>
-      <w:r>
-        <w:rPr>
-          <w:rFonts w:hint="eastAsia"/>
-        </w:rPr>
-        <w:t>Cao et al.</w:t>
-      </w:r>
-      <w:r>
-        <w:rPr>
-          <w:rFonts w:hint="eastAsia"/>
-        </w:rPr>
-        <w:t>（</w:t>
-      </w:r>
-      <w:r>
-        <w:rPr>
-          <w:rFonts w:hint="eastAsia"/>
-        </w:rPr>
-        <w:t>2025</w:t>
-      </w:r>
-      <w:r>
-        <w:rPr>
-          <w:rFonts w:hint="eastAsia"/>
-        </w:rPr>
-        <w:t>）則探討提示設計對除錯效能的影響，藉由引入高依賴性與複雜性錯誤程式，有效評估</w:t>
-      </w:r>
-      <w:r>
-        <w:rPr>
-          <w:rFonts w:hint="eastAsia"/>
-        </w:rPr>
-        <w:t xml:space="preserve"> LLM </w:t>
-      </w:r>
-      <w:r>
-        <w:rPr>
-          <w:rFonts w:hint="eastAsia"/>
-        </w:rPr>
-        <w:t>於真實除錯任務中的應用表現。</w:t>
-      </w:r>
-      <w:r>
-        <w:rPr>
-          <w:rFonts w:hint="eastAsia"/>
-        </w:rPr>
-        <w:t>然而，儘管</w:t>
-      </w:r>
-      <w:r>
-        <w:rPr>
-          <w:rFonts w:hint="eastAsia"/>
-        </w:rPr>
-        <w:t xml:space="preserve"> LLM </w:t>
-      </w:r>
-      <w:r>
-        <w:rPr>
-          <w:rFonts w:hint="eastAsia"/>
-        </w:rPr>
-        <w:t>在程式碼生成上已有實質突破，</w:t>
-      </w:r>
-      <w:proofErr w:type="gramStart"/>
-      <w:r>
-        <w:rPr>
-          <w:rFonts w:hint="eastAsia"/>
-        </w:rPr>
-        <w:t>其表現仍難以與自然語言生成任務相提並論</w:t>
-      </w:r>
-      <w:r>
-        <w:rPr>
-          <w:rFonts w:hint="eastAsia"/>
-        </w:rPr>
-        <w:t>(</w:t>
-      </w:r>
-      <w:proofErr w:type="spellStart"/>
-      <w:proofErr w:type="gramEnd"/>
-      <w:r>
-        <w:rPr>
-          <w:rFonts w:hint="eastAsia"/>
-        </w:rPr>
-        <w:t>Espejel</w:t>
-      </w:r>
-      <w:proofErr w:type="spellEnd"/>
-      <w:r>
-        <w:rPr>
-          <w:rFonts w:hint="eastAsia"/>
-        </w:rPr>
-        <w:t xml:space="preserve"> et al., 2023)</w:t>
-      </w:r>
-      <w:r>
-        <w:rPr>
-          <w:rFonts w:hint="eastAsia"/>
-        </w:rPr>
-        <w:t>。生成可執行且語意正確的程式碼相較於文本生成更具挑戰性，主因在於模型需同時滿足自然語言指令的準確性與程式語法、語意的嚴格要求（</w:t>
-      </w:r>
-      <w:r>
-        <w:rPr>
-          <w:rFonts w:hint="eastAsia"/>
-        </w:rPr>
-        <w:t>Wong et al., 2023</w:t>
-      </w:r>
-      <w:r>
-        <w:rPr>
-          <w:rFonts w:hint="eastAsia"/>
-        </w:rPr>
-        <w:t>）。即便是細微錯誤，如缺漏分號、括號或冒號，皆可能導致編譯失敗或邏輯錯誤，顯示出程式碼生成對語言理解與邏輯推理能力提出更高門檻。</w:t>
-      </w:r>
-    </w:p>
-    <w:p/>
-    <w:p>
-      <w:r>
-        <w:rPr>
-          <w:rFonts w:hint="eastAsia"/>
-        </w:rPr>
-        <w:t>在實際開發用途中，</w:t>
-      </w:r>
-      <w:r>
-        <w:rPr>
-          <w:rFonts w:hint="eastAsia"/>
-        </w:rPr>
-        <w:t>儘管主流</w:t>
-      </w:r>
-      <w:r>
-        <w:rPr>
-          <w:rFonts w:hint="eastAsia"/>
-        </w:rPr>
-        <w:t>LLM</w:t>
-      </w:r>
-      <w:r>
-        <w:rPr>
-          <w:rFonts w:hint="eastAsia"/>
-        </w:rPr>
-        <w:t>語言理解任務與程式碼生成任務中展現出卓越表現。然而在應用推廣仍面臨顯著挑戰。第一，目前大多數表現最佳的</w:t>
-      </w:r>
-      <w:r>
-        <w:rPr>
-          <w:rFonts w:hint="eastAsia"/>
-        </w:rPr>
-        <w:t>LLM</w:t>
-      </w:r>
-      <w:r>
-        <w:rPr>
-          <w:rFonts w:hint="eastAsia"/>
-        </w:rPr>
-        <w:t>屬於</w:t>
-      </w:r>
-      <w:proofErr w:type="gramStart"/>
-      <w:r>
-        <w:rPr>
-          <w:rFonts w:hint="eastAsia"/>
-        </w:rPr>
-        <w:t>封閉源碼</w:t>
-      </w:r>
-      <w:proofErr w:type="gramEnd"/>
-      <w:r>
-        <w:rPr>
-          <w:rFonts w:hint="eastAsia"/>
-        </w:rPr>
-        <w:t>（</w:t>
-      </w:r>
-      <w:r>
-        <w:rPr>
-          <w:rFonts w:hint="eastAsia"/>
-        </w:rPr>
-        <w:t>Closed Source</w:t>
-      </w:r>
-      <w:r>
-        <w:rPr>
-          <w:rFonts w:hint="eastAsia"/>
-        </w:rPr>
-        <w:t>），使用者無法存取模型架構與訓練細節，限制了研究再現性與應用可塑性。第二，這些模型高度依賴高效能圖形處理器（</w:t>
-      </w:r>
-      <w:r>
-        <w:rPr>
-          <w:rFonts w:hint="eastAsia"/>
-        </w:rPr>
-        <w:t>GPU</w:t>
-      </w:r>
-      <w:r>
-        <w:rPr>
-          <w:rFonts w:hint="eastAsia"/>
-        </w:rPr>
-        <w:t>）進行推論，</w:t>
-      </w:r>
-      <w:r>
-        <w:rPr>
-          <w:rFonts w:hint="eastAsia"/>
-        </w:rPr>
-        <w:lastRenderedPageBreak/>
-        <w:t>造成「可及性」與「運行成本」的雙重障礙，特別對個人開發者與資源有限的小型機構影響深遠。高階</w:t>
-      </w:r>
-      <w:r>
-        <w:rPr>
-          <w:rFonts w:hint="eastAsia"/>
-        </w:rPr>
-        <w:t>GPU</w:t>
-      </w:r>
-      <w:r>
-        <w:rPr>
-          <w:rFonts w:hint="eastAsia"/>
-        </w:rPr>
-        <w:t>設備價格昂貴，且通常不隨一般消費級電腦提供，使得高效運行這些模型的能力不具普遍性。</w:t>
-      </w:r>
-      <w:proofErr w:type="gramStart"/>
-      <w:r>
-        <w:rPr>
-          <w:rFonts w:hint="eastAsia"/>
-        </w:rPr>
-        <w:t>此外，</w:t>
-      </w:r>
-      <w:proofErr w:type="gramEnd"/>
-      <w:r>
-        <w:rPr>
-          <w:rFonts w:hint="eastAsia"/>
-        </w:rPr>
-        <w:t>建置與維護這類運算基礎設施所需經費龐大，可能迫使機構調整預算配置，進而排擠其他關鍵研究與開發活動，削弱其在</w:t>
-      </w:r>
-      <w:r>
-        <w:rPr>
-          <w:rFonts w:hint="eastAsia"/>
-        </w:rPr>
-        <w:t>AI</w:t>
-      </w:r>
-      <w:r>
-        <w:rPr>
-          <w:rFonts w:hint="eastAsia"/>
-        </w:rPr>
-        <w:t>創新生態系中的參與度與競爭力。</w:t>
-      </w:r>
-      <w:proofErr w:type="gramStart"/>
-      <w:r>
-        <w:rPr>
-          <w:rFonts w:hint="eastAsia"/>
-        </w:rPr>
-        <w:t>此外，</w:t>
-      </w:r>
-      <w:proofErr w:type="gramEnd"/>
-      <w:r>
-        <w:rPr>
-          <w:rFonts w:hint="eastAsia"/>
-        </w:rPr>
-        <w:t>即便部分</w:t>
-      </w:r>
-      <w:r>
-        <w:rPr>
-          <w:rFonts w:hint="eastAsia"/>
-        </w:rPr>
-        <w:t>LLM</w:t>
-      </w:r>
-      <w:r>
-        <w:rPr>
-          <w:rFonts w:hint="eastAsia"/>
-        </w:rPr>
-        <w:t>以開放介面提供免費存取，使用過程中仍可能牽涉資料上傳與雲端處理，導致潛在的隱私</w:t>
-      </w:r>
-      <w:proofErr w:type="gramStart"/>
-      <w:r>
-        <w:rPr>
-          <w:rFonts w:hint="eastAsia"/>
-        </w:rPr>
-        <w:t>與資安風險</w:t>
-      </w:r>
-      <w:proofErr w:type="gramEnd"/>
-      <w:r>
-        <w:rPr>
-          <w:rFonts w:hint="eastAsia"/>
-        </w:rPr>
-        <w:t>（</w:t>
-      </w:r>
-      <w:r>
-        <w:rPr>
-          <w:rFonts w:hint="eastAsia"/>
-        </w:rPr>
-        <w:t>Wu et al., 2023</w:t>
-      </w:r>
-      <w:proofErr w:type="gramStart"/>
-      <w:r>
-        <w:rPr>
-          <w:rFonts w:hint="eastAsia"/>
-        </w:rPr>
-        <w:t>）</w:t>
-      </w:r>
-      <w:proofErr w:type="gramEnd"/>
-      <w:r>
-        <w:rPr>
-          <w:rFonts w:hint="eastAsia"/>
-        </w:rPr>
-        <w:t>。特別在開發含有敏感資訊的應用場景中，缺乏對模型內部運作與數據處理流程的透明控制，進一步提高資料外</w:t>
-      </w:r>
-      <w:proofErr w:type="gramStart"/>
-      <w:r>
-        <w:rPr>
-          <w:rFonts w:hint="eastAsia"/>
-        </w:rPr>
-        <w:t>洩</w:t>
-      </w:r>
-      <w:proofErr w:type="gramEnd"/>
-      <w:r>
-        <w:rPr>
-          <w:rFonts w:hint="eastAsia"/>
-        </w:rPr>
-        <w:t>的憂慮。</w:t>
-      </w:r>
-    </w:p>
-    <w:p/>
-    <w:p>
-      <w:r>
-        <w:rPr>
-          <w:rFonts w:hint="eastAsia"/>
-        </w:rPr>
-        <w:t>為解決上述問題，研究逐漸將焦點轉向參數較少、運算效率更高的輕量級模型。儘管如</w:t>
-      </w:r>
-      <w:r>
-        <w:rPr>
-          <w:rFonts w:hint="eastAsia"/>
-        </w:rPr>
-        <w:t xml:space="preserve"> </w:t>
-      </w:r>
-      <w:proofErr w:type="spellStart"/>
-      <w:r>
-        <w:rPr>
-          <w:rFonts w:hint="eastAsia"/>
-        </w:rPr>
-        <w:t>PaLM</w:t>
-      </w:r>
-      <w:proofErr w:type="spellEnd"/>
-      <w:proofErr w:type="gramStart"/>
-      <w:r>
-        <w:rPr>
-          <w:rFonts w:hint="eastAsia"/>
-        </w:rPr>
-        <w:t>（</w:t>
-      </w:r>
-      <w:proofErr w:type="spellStart"/>
-      <w:proofErr w:type="gramEnd"/>
-      <w:r>
-        <w:rPr>
-          <w:rFonts w:hint="eastAsia"/>
-        </w:rPr>
-        <w:t>Chowdhery</w:t>
-      </w:r>
-      <w:proofErr w:type="spellEnd"/>
-      <w:r>
-        <w:rPr>
-          <w:rFonts w:hint="eastAsia"/>
-        </w:rPr>
-        <w:t xml:space="preserve"> et al., 2023</w:t>
-      </w:r>
-      <w:proofErr w:type="gramStart"/>
-      <w:r>
-        <w:rPr>
-          <w:rFonts w:hint="eastAsia"/>
-        </w:rPr>
-        <w:t>）</w:t>
-      </w:r>
-      <w:proofErr w:type="gramEnd"/>
-      <w:r>
-        <w:rPr>
-          <w:rFonts w:hint="eastAsia"/>
-        </w:rPr>
-        <w:t>、</w:t>
-      </w:r>
-      <w:r>
-        <w:rPr>
-          <w:rFonts w:hint="eastAsia"/>
-        </w:rPr>
-        <w:t>GPT-3</w:t>
-      </w:r>
-      <w:r>
-        <w:rPr>
-          <w:rFonts w:hint="eastAsia"/>
-        </w:rPr>
-        <w:t>（</w:t>
-      </w:r>
-      <w:r>
-        <w:rPr>
-          <w:rFonts w:hint="eastAsia"/>
-        </w:rPr>
-        <w:t>Brown et al., 2020</w:t>
-      </w:r>
-      <w:proofErr w:type="gramStart"/>
-      <w:r>
-        <w:rPr>
-          <w:rFonts w:hint="eastAsia"/>
-        </w:rPr>
-        <w:t>）</w:t>
-      </w:r>
-      <w:proofErr w:type="gramEnd"/>
-      <w:r>
-        <w:rPr>
-          <w:rFonts w:hint="eastAsia"/>
-        </w:rPr>
-        <w:t>與</w:t>
-      </w:r>
-      <w:r>
-        <w:rPr>
-          <w:rFonts w:hint="eastAsia"/>
-        </w:rPr>
-        <w:t xml:space="preserve"> GPT-4</w:t>
-      </w:r>
-      <w:r>
-        <w:rPr>
-          <w:rFonts w:hint="eastAsia"/>
-        </w:rPr>
-        <w:t>（</w:t>
-      </w:r>
-      <w:proofErr w:type="spellStart"/>
-      <w:r>
-        <w:rPr>
-          <w:rFonts w:hint="eastAsia"/>
-        </w:rPr>
-        <w:t>OpenAI</w:t>
-      </w:r>
-      <w:proofErr w:type="spellEnd"/>
-      <w:r>
-        <w:rPr>
-          <w:rFonts w:hint="eastAsia"/>
-        </w:rPr>
-        <w:t>, 2023</w:t>
-      </w:r>
-      <w:r>
-        <w:rPr>
-          <w:rFonts w:hint="eastAsia"/>
-        </w:rPr>
-        <w:t>）等代表性模型分別擁有</w:t>
-      </w:r>
-      <w:r>
-        <w:rPr>
-          <w:rFonts w:hint="eastAsia"/>
-        </w:rPr>
-        <w:t xml:space="preserve"> 1750 </w:t>
-      </w:r>
-      <w:r>
-        <w:rPr>
-          <w:rFonts w:hint="eastAsia"/>
-        </w:rPr>
-        <w:t>億、</w:t>
-      </w:r>
-      <w:r>
-        <w:rPr>
-          <w:rFonts w:hint="eastAsia"/>
-        </w:rPr>
-        <w:t xml:space="preserve">5400 </w:t>
-      </w:r>
-      <w:r>
-        <w:rPr>
-          <w:rFonts w:hint="eastAsia"/>
-        </w:rPr>
-        <w:t>億至高達</w:t>
-      </w:r>
-      <w:r>
-        <w:rPr>
-          <w:rFonts w:hint="eastAsia"/>
-        </w:rPr>
-        <w:t xml:space="preserve"> 1.7 </w:t>
-      </w:r>
-      <w:r>
-        <w:rPr>
-          <w:rFonts w:hint="eastAsia"/>
-        </w:rPr>
-        <w:t>兆個參數，顯示其龐大的語言建模能力，但其龐大模型規模亦導致部署成本與計算資源需求相對提高。相對地，新一代小型模型如</w:t>
-      </w:r>
-      <w:r>
-        <w:rPr>
-          <w:rFonts w:hint="eastAsia"/>
-        </w:rPr>
-        <w:t xml:space="preserve"> Mistral</w:t>
-      </w:r>
-      <w:proofErr w:type="gramStart"/>
-      <w:r>
-        <w:rPr>
-          <w:rFonts w:hint="eastAsia"/>
-        </w:rPr>
-        <w:t>（</w:t>
-      </w:r>
-      <w:proofErr w:type="gramEnd"/>
-      <w:r>
-        <w:rPr>
-          <w:rFonts w:hint="eastAsia"/>
-        </w:rPr>
-        <w:t>Jiang et al., 2024</w:t>
-      </w:r>
-      <w:proofErr w:type="gramStart"/>
-      <w:r>
-        <w:rPr>
-          <w:rFonts w:hint="eastAsia"/>
-        </w:rPr>
-        <w:t>）</w:t>
-      </w:r>
-      <w:proofErr w:type="gramEnd"/>
-      <w:r>
-        <w:rPr>
-          <w:rFonts w:hint="eastAsia"/>
-        </w:rPr>
-        <w:t>與</w:t>
-      </w:r>
-      <w:r>
-        <w:rPr>
-          <w:rFonts w:hint="eastAsia"/>
-        </w:rPr>
-        <w:t xml:space="preserve"> </w:t>
-      </w:r>
-      <w:proofErr w:type="spellStart"/>
-      <w:r>
-        <w:rPr>
-          <w:rFonts w:hint="eastAsia"/>
-        </w:rPr>
-        <w:t>LLaMA</w:t>
-      </w:r>
-      <w:proofErr w:type="spellEnd"/>
-      <w:r>
-        <w:rPr>
-          <w:rFonts w:hint="eastAsia"/>
-        </w:rPr>
-        <w:t>（</w:t>
-      </w:r>
-      <w:r>
-        <w:rPr>
-          <w:rFonts w:hint="eastAsia"/>
-        </w:rPr>
-        <w:t>Dubey et al., 2024</w:t>
-      </w:r>
-      <w:proofErr w:type="gramStart"/>
-      <w:r>
-        <w:rPr>
-          <w:rFonts w:hint="eastAsia"/>
-        </w:rPr>
-        <w:t>）</w:t>
-      </w:r>
-      <w:proofErr w:type="gramEnd"/>
-      <w:r>
-        <w:rPr>
-          <w:rFonts w:hint="eastAsia"/>
-        </w:rPr>
-        <w:t>僅以約</w:t>
-      </w:r>
-      <w:r>
-        <w:rPr>
-          <w:rFonts w:hint="eastAsia"/>
-        </w:rPr>
-        <w:t xml:space="preserve"> 70 </w:t>
-      </w:r>
-      <w:r>
-        <w:rPr>
-          <w:rFonts w:hint="eastAsia"/>
-        </w:rPr>
-        <w:t>億參數，在多項任務上展現出與大型模型相當，甚至在特定應用情境中更具優勢的效能表現。這類模型在推論效率與硬體資源需求間取得更佳平衡，為低資源場景下的應用提供可行解方。</w:t>
-      </w:r>
-      <w:proofErr w:type="gramStart"/>
-      <w:r>
-        <w:rPr>
-          <w:rFonts w:hint="eastAsia"/>
-        </w:rPr>
-        <w:t>此外，</w:t>
-      </w:r>
-      <w:proofErr w:type="gramEnd"/>
-      <w:r>
-        <w:rPr>
-          <w:rFonts w:hint="eastAsia"/>
-        </w:rPr>
-        <w:t>量化技術的興起也有助於加速模型推論。透過將模型權重轉換為低精度格式，大幅降低記憶體與運算需求的同時，盡可能保留下游任務中的效能表現。例如</w:t>
-      </w:r>
-      <w:r>
-        <w:rPr>
-          <w:rFonts w:hint="eastAsia"/>
-        </w:rPr>
-        <w:t xml:space="preserve"> Activation-aware Weight Quantization</w:t>
-      </w:r>
-      <w:r>
-        <w:rPr>
-          <w:rFonts w:hint="eastAsia"/>
-        </w:rPr>
-        <w:t>（</w:t>
-      </w:r>
-      <w:r>
-        <w:rPr>
-          <w:rFonts w:hint="eastAsia"/>
-        </w:rPr>
-        <w:t>AWQ</w:t>
-      </w:r>
-      <w:r>
-        <w:rPr>
-          <w:rFonts w:hint="eastAsia"/>
-        </w:rPr>
-        <w:t>）</w:t>
-      </w:r>
-      <w:proofErr w:type="gramStart"/>
-      <w:r>
-        <w:rPr>
-          <w:rFonts w:hint="eastAsia"/>
-        </w:rPr>
-        <w:t>（</w:t>
-      </w:r>
-      <w:proofErr w:type="gramEnd"/>
-      <w:r>
-        <w:rPr>
-          <w:rFonts w:hint="eastAsia"/>
-        </w:rPr>
-        <w:t>Lin et al., 2024</w:t>
-      </w:r>
-      <w:proofErr w:type="gramStart"/>
-      <w:r>
-        <w:rPr>
-          <w:rFonts w:hint="eastAsia"/>
-        </w:rPr>
-        <w:t>）</w:t>
-      </w:r>
-      <w:proofErr w:type="gramEnd"/>
-      <w:r>
-        <w:rPr>
-          <w:rFonts w:hint="eastAsia"/>
-        </w:rPr>
-        <w:t>與</w:t>
-      </w:r>
-      <w:r>
-        <w:rPr>
-          <w:rFonts w:hint="eastAsia"/>
-        </w:rPr>
-        <w:t xml:space="preserve"> Generative Pre-trained Transformers Quantization</w:t>
-      </w:r>
-      <w:r>
-        <w:rPr>
-          <w:rFonts w:hint="eastAsia"/>
-        </w:rPr>
-        <w:t>（</w:t>
-      </w:r>
-      <w:r>
-        <w:rPr>
-          <w:rFonts w:hint="eastAsia"/>
-        </w:rPr>
-        <w:t>GPTQ</w:t>
-      </w:r>
-      <w:r>
-        <w:rPr>
-          <w:rFonts w:hint="eastAsia"/>
-        </w:rPr>
-        <w:t>）（</w:t>
-      </w:r>
-      <w:proofErr w:type="spellStart"/>
-      <w:r>
-        <w:rPr>
-          <w:rFonts w:hint="eastAsia"/>
-        </w:rPr>
-        <w:t>Frantar</w:t>
-      </w:r>
-      <w:proofErr w:type="spellEnd"/>
-      <w:r>
-        <w:rPr>
-          <w:rFonts w:hint="eastAsia"/>
-        </w:rPr>
-        <w:t xml:space="preserve"> et al., 2022</w:t>
-      </w:r>
-      <w:proofErr w:type="gramStart"/>
-      <w:r>
-        <w:rPr>
-          <w:rFonts w:hint="eastAsia"/>
-        </w:rPr>
-        <w:t>）</w:t>
-      </w:r>
-      <w:proofErr w:type="gramEnd"/>
-      <w:r>
-        <w:rPr>
-          <w:rFonts w:hint="eastAsia"/>
-        </w:rPr>
-        <w:t>等方法，已被廣泛應用於壓縮</w:t>
-      </w:r>
-      <w:r>
-        <w:rPr>
-          <w:rFonts w:hint="eastAsia"/>
-        </w:rPr>
-        <w:t xml:space="preserve"> LLM</w:t>
-      </w:r>
-      <w:r>
-        <w:rPr>
-          <w:rFonts w:hint="eastAsia"/>
-        </w:rPr>
-        <w:t>，並在多項任務中維持接近原始模型的準確度。而為了支援量化模型於低資源環境中部署，工具函</w:t>
-      </w:r>
-      <w:proofErr w:type="gramStart"/>
-      <w:r>
-        <w:rPr>
-          <w:rFonts w:hint="eastAsia"/>
-        </w:rPr>
-        <w:t>式庫如</w:t>
-      </w:r>
-      <w:proofErr w:type="gramEnd"/>
-      <w:r>
-        <w:rPr>
-          <w:rFonts w:hint="eastAsia"/>
-        </w:rPr>
-        <w:t xml:space="preserve"> </w:t>
-      </w:r>
-      <w:proofErr w:type="spellStart"/>
-      <w:r>
-        <w:rPr>
-          <w:rFonts w:hint="eastAsia"/>
-        </w:rPr>
-        <w:t>LlamaCPP</w:t>
-      </w:r>
-      <w:proofErr w:type="spellEnd"/>
-      <w:r>
-        <w:rPr>
-          <w:rFonts w:hint="eastAsia"/>
-        </w:rPr>
-        <w:t>（</w:t>
-      </w:r>
-      <w:proofErr w:type="spellStart"/>
-      <w:r>
-        <w:rPr>
-          <w:rFonts w:hint="eastAsia"/>
-        </w:rPr>
-        <w:t>Khosravi</w:t>
-      </w:r>
-      <w:proofErr w:type="spellEnd"/>
-      <w:r>
-        <w:rPr>
-          <w:rFonts w:hint="eastAsia"/>
-        </w:rPr>
-        <w:t>, 2024</w:t>
-      </w:r>
-      <w:r>
-        <w:rPr>
-          <w:rFonts w:hint="eastAsia"/>
-        </w:rPr>
-        <w:t>）提供了在</w:t>
-      </w:r>
-      <w:r>
-        <w:rPr>
-          <w:rFonts w:hint="eastAsia"/>
-        </w:rPr>
-        <w:t xml:space="preserve"> CPU </w:t>
-      </w:r>
-      <w:r>
-        <w:rPr>
-          <w:rFonts w:hint="eastAsia"/>
-        </w:rPr>
-        <w:t>上執行已量化模型的能力。</w:t>
-      </w:r>
-      <w:proofErr w:type="spellStart"/>
-      <w:r>
-        <w:rPr>
-          <w:rFonts w:hint="eastAsia"/>
-        </w:rPr>
-        <w:t>LlamaCPP</w:t>
-      </w:r>
-      <w:proofErr w:type="spellEnd"/>
-      <w:r>
-        <w:rPr>
-          <w:rFonts w:hint="eastAsia"/>
-        </w:rPr>
-        <w:t xml:space="preserve"> </w:t>
-      </w:r>
-      <w:r>
-        <w:rPr>
-          <w:rFonts w:hint="eastAsia"/>
-        </w:rPr>
-        <w:t>為一種高效的二進位儲存與推論格式，專為</w:t>
-      </w:r>
-      <w:r>
-        <w:rPr>
-          <w:rFonts w:hint="eastAsia"/>
-        </w:rPr>
-        <w:t xml:space="preserve"> GGUF</w:t>
-      </w:r>
-      <w:r>
-        <w:rPr>
-          <w:rFonts w:hint="eastAsia"/>
-        </w:rPr>
-        <w:t>（</w:t>
-      </w:r>
-      <w:r>
-        <w:rPr>
-          <w:rFonts w:hint="eastAsia"/>
-        </w:rPr>
-        <w:t>GPT-Generated Unified Format</w:t>
-      </w:r>
-      <w:r>
-        <w:rPr>
-          <w:rFonts w:hint="eastAsia"/>
-        </w:rPr>
-        <w:t>）檔案設計，優化了模型載入速度與記憶體使用。使得</w:t>
-      </w:r>
-      <w:r>
-        <w:rPr>
-          <w:rFonts w:hint="eastAsia"/>
-        </w:rPr>
-        <w:t xml:space="preserve"> LLM </w:t>
-      </w:r>
-      <w:r>
-        <w:rPr>
-          <w:rFonts w:hint="eastAsia"/>
-        </w:rPr>
-        <w:t>得以在無需高階</w:t>
-      </w:r>
-      <w:r>
-        <w:rPr>
-          <w:rFonts w:hint="eastAsia"/>
-        </w:rPr>
-        <w:t xml:space="preserve"> GPU </w:t>
-      </w:r>
-      <w:r>
-        <w:rPr>
-          <w:rFonts w:hint="eastAsia"/>
-        </w:rPr>
-        <w:t>的情況下運行，進一步降低技術進入門檻，擴展其在各類邊緣設備與本地環境中的應用潛能。</w:t>
-      </w:r>
-    </w:p>
-    <w:p/>
-    <w:p>
-      <w:r>
-        <w:rPr>
-          <w:rFonts w:hint="eastAsia"/>
-        </w:rPr>
-        <w:t>除了模型架構與推論效率的優化，提示工程（</w:t>
-      </w:r>
-      <w:r>
-        <w:rPr>
-          <w:rFonts w:hint="eastAsia"/>
-        </w:rPr>
-        <w:t>Prompt Engineering</w:t>
-      </w:r>
-      <w:r>
-        <w:rPr>
-          <w:rFonts w:hint="eastAsia"/>
-        </w:rPr>
-        <w:t>）的發展亦成為提升</w:t>
-      </w:r>
-      <w:r>
-        <w:rPr>
-          <w:rFonts w:hint="eastAsia"/>
-        </w:rPr>
-        <w:t xml:space="preserve"> LLM </w:t>
-      </w:r>
-      <w:r>
-        <w:rPr>
-          <w:rFonts w:hint="eastAsia"/>
-        </w:rPr>
-        <w:t>性能的關鍵策略之</w:t>
-      </w:r>
-      <w:proofErr w:type="gramStart"/>
-      <w:r>
-        <w:rPr>
-          <w:rFonts w:hint="eastAsia"/>
-        </w:rPr>
-        <w:t>一</w:t>
-      </w:r>
-      <w:proofErr w:type="gramEnd"/>
-      <w:r>
-        <w:rPr>
-          <w:rFonts w:hint="eastAsia"/>
-        </w:rPr>
-        <w:t>。透過精確設計的提示語句，可引導模型生成</w:t>
-      </w:r>
-      <w:proofErr w:type="gramStart"/>
-      <w:r>
-        <w:rPr>
-          <w:rFonts w:hint="eastAsia"/>
-        </w:rPr>
-        <w:t>更具語境</w:t>
-      </w:r>
-      <w:proofErr w:type="gramEnd"/>
-      <w:r>
-        <w:rPr>
-          <w:rFonts w:hint="eastAsia"/>
-        </w:rPr>
-        <w:t>關聯與任務對應性的回應（</w:t>
-      </w:r>
-      <w:proofErr w:type="spellStart"/>
-      <w:r>
-        <w:rPr>
-          <w:rFonts w:hint="eastAsia"/>
-        </w:rPr>
-        <w:t>Alier</w:t>
-      </w:r>
-      <w:proofErr w:type="spellEnd"/>
-      <w:r>
-        <w:rPr>
-          <w:rFonts w:hint="eastAsia"/>
-        </w:rPr>
-        <w:t xml:space="preserve"> et al., 2024</w:t>
-      </w:r>
-      <w:proofErr w:type="gramStart"/>
-      <w:r>
-        <w:rPr>
-          <w:rFonts w:hint="eastAsia"/>
-        </w:rPr>
-        <w:t>）</w:t>
-      </w:r>
-      <w:proofErr w:type="gramEnd"/>
-      <w:r>
-        <w:rPr>
-          <w:rFonts w:hint="eastAsia"/>
-        </w:rPr>
-        <w:t>。提示工程使使用者無需對模型進行再訓練，便能以低成本激發其潛在知識與推理能力，進而擴展模型的應用範疇。具代表性的策略包括</w:t>
-      </w:r>
-      <w:r>
-        <w:rPr>
-          <w:rFonts w:hint="eastAsia"/>
-        </w:rPr>
-        <w:t xml:space="preserve"> zero-shot </w:t>
-      </w:r>
-      <w:r>
-        <w:rPr>
-          <w:rFonts w:hint="eastAsia"/>
-        </w:rPr>
-        <w:t>與</w:t>
-      </w:r>
-      <w:r>
-        <w:rPr>
-          <w:rFonts w:hint="eastAsia"/>
-        </w:rPr>
-        <w:t xml:space="preserve"> few-shot</w:t>
-      </w:r>
-      <w:r>
-        <w:rPr>
-          <w:rFonts w:hint="eastAsia"/>
-        </w:rPr>
-        <w:t>。</w:t>
-      </w:r>
-      <w:r>
-        <w:rPr>
-          <w:rFonts w:hint="eastAsia"/>
-        </w:rPr>
-        <w:t xml:space="preserve">zero-shot </w:t>
-      </w:r>
-      <w:r>
-        <w:rPr>
-          <w:rFonts w:hint="eastAsia"/>
-        </w:rPr>
-        <w:t>允許模型僅根據任務描述即執行新任務，</w:t>
-      </w:r>
-      <w:r>
-        <w:rPr>
-          <w:rFonts w:hint="eastAsia"/>
-        </w:rPr>
-        <w:t xml:space="preserve">few-shot </w:t>
-      </w:r>
-      <w:r>
-        <w:rPr>
-          <w:rFonts w:hint="eastAsia"/>
-        </w:rPr>
-        <w:t>則藉由提供極少數範例，強化模型對任務模式的理解與應答準確性</w:t>
-      </w:r>
-      <w:proofErr w:type="gramStart"/>
-      <w:r>
-        <w:rPr>
-          <w:rFonts w:hint="eastAsia"/>
-        </w:rPr>
-        <w:t>（</w:t>
-      </w:r>
-      <w:proofErr w:type="gramEnd"/>
-      <w:r>
-        <w:rPr>
-          <w:rFonts w:hint="eastAsia"/>
-        </w:rPr>
-        <w:t>Brown et al., 2020</w:t>
-      </w:r>
-      <w:proofErr w:type="gramStart"/>
-      <w:r>
-        <w:rPr>
-          <w:rFonts w:hint="eastAsia"/>
-        </w:rPr>
-        <w:t>）</w:t>
-      </w:r>
-      <w:proofErr w:type="gramEnd"/>
-      <w:r>
-        <w:rPr>
-          <w:rFonts w:hint="eastAsia"/>
-        </w:rPr>
-        <w:t>。</w:t>
-      </w:r>
-      <w:r>
-        <w:rPr>
-          <w:rFonts w:hint="eastAsia"/>
-        </w:rPr>
-        <w:t>Chain-of-Thought</w:t>
-      </w:r>
-      <w:r>
-        <w:rPr>
-          <w:rFonts w:hint="eastAsia"/>
-        </w:rPr>
-        <w:t>（</w:t>
-      </w:r>
-      <w:proofErr w:type="spellStart"/>
-      <w:r>
-        <w:rPr>
-          <w:rFonts w:hint="eastAsia"/>
-        </w:rPr>
-        <w:t>CoT</w:t>
-      </w:r>
-      <w:proofErr w:type="spellEnd"/>
-      <w:r>
-        <w:rPr>
-          <w:rFonts w:hint="eastAsia"/>
-        </w:rPr>
-        <w:t>）則是將複雜任務拆解為一系列邏輯步驟，逐步引導模型進行中介推理，有效提升其在數學推論、邏輯判斷等高階認知任務中的表現</w:t>
-      </w:r>
-      <w:proofErr w:type="gramStart"/>
-      <w:r>
-        <w:rPr>
-          <w:rFonts w:hint="eastAsia"/>
-        </w:rPr>
-        <w:t>（</w:t>
-      </w:r>
-      <w:proofErr w:type="gramEnd"/>
-      <w:r>
-        <w:rPr>
-          <w:rFonts w:hint="eastAsia"/>
-        </w:rPr>
-        <w:t>Zhang et al., 2022</w:t>
-      </w:r>
-      <w:proofErr w:type="gramStart"/>
-      <w:r>
-        <w:rPr>
-          <w:rFonts w:hint="eastAsia"/>
-        </w:rPr>
-        <w:t>）</w:t>
-      </w:r>
-      <w:proofErr w:type="gramEnd"/>
-      <w:r>
-        <w:rPr>
-          <w:rFonts w:hint="eastAsia"/>
-        </w:rPr>
-        <w:t>。透過這類提示設計策略，模型不僅能展現出更強的泛化能力，也進一步降低應用門檻，拓寬</w:t>
-      </w:r>
-      <w:r>
-        <w:rPr>
-          <w:rFonts w:hint="eastAsia"/>
-        </w:rPr>
-        <w:t xml:space="preserve"> LLM </w:t>
-      </w:r>
-      <w:r>
-        <w:rPr>
-          <w:rFonts w:hint="eastAsia"/>
-        </w:rPr>
-        <w:t>於教育、程式輔助與語意理解等多元場景中的應用潛力。</w:t>
-      </w:r>
-    </w:p>
-    <w:p/>
-    <w:p>
-      <w:pPr>
-        <w:rPr>
-          <w:shd w:val="pct15" w:color="auto" w:fill="FFFFFF"/>
-        </w:rPr>
-      </w:pPr>
-      <w:r>
-        <w:rPr>
-          <w:rFonts w:hint="eastAsia"/>
-          <w:shd w:val="pct15" w:color="auto" w:fill="FFFFFF"/>
-        </w:rPr>
-        <w:t>寫引言</w:t>
-      </w:r>
-      <w:proofErr w:type="gramStart"/>
-      <w:r>
-        <w:rPr>
-          <w:rFonts w:hint="eastAsia"/>
-          <w:shd w:val="pct15" w:color="auto" w:fill="FFFFFF"/>
-        </w:rPr>
-        <w:t>節尾跟</w:t>
-      </w:r>
-      <w:proofErr w:type="gramEnd"/>
-      <w:r>
-        <w:rPr>
-          <w:rFonts w:hint="eastAsia"/>
-          <w:shd w:val="pct15" w:color="auto" w:fill="FFFFFF"/>
-        </w:rPr>
-        <w:t>研究問題</w:t>
-      </w:r>
-    </w:p>
-    <w:p>
-      <w:r>
-        <w:t>本研究以作業系統課程中的</w:t>
-      </w:r>
-      <w:r>
-        <w:t xml:space="preserve"> </w:t>
-      </w:r>
-      <w:proofErr w:type="spellStart"/>
-      <w:r>
-        <w:t>Pthread</w:t>
-      </w:r>
-      <w:proofErr w:type="spellEnd"/>
-      <w:r>
-        <w:t xml:space="preserve"> </w:t>
-      </w:r>
-      <w:r>
-        <w:t>教學為場域，探討</w:t>
-      </w:r>
-      <w:r>
-        <w:t xml:space="preserve"> </w:t>
-      </w:r>
-      <w:proofErr w:type="spellStart"/>
-      <w:r>
-        <w:t>ChatGPT</w:t>
-      </w:r>
-      <w:proofErr w:type="spellEnd"/>
-      <w:r>
-        <w:t xml:space="preserve"> </w:t>
-      </w:r>
-      <w:r>
-        <w:t>所生成之</w:t>
-      </w:r>
-      <w:r>
-        <w:t xml:space="preserve"> </w:t>
-      </w:r>
-      <w:proofErr w:type="spellStart"/>
-      <w:r>
-        <w:t>Pthread</w:t>
-      </w:r>
-      <w:proofErr w:type="spellEnd"/>
-      <w:r>
-        <w:t xml:space="preserve"> </w:t>
-      </w:r>
-      <w:r>
-        <w:t>程式碼在教學上的應用潛力與侷限。我們提出兩個核心研究問題：</w:t>
       </w:r>
     </w:p>
     <w:p/>
@@ -1756,6 +118,1361 @@
         <w:pStyle w:val="1"/>
       </w:pPr>
       <w:r>
+        <w:t>Introduction</w:t>
+      </w:r>
+    </w:p>
+    <w:p>
+      <w:r>
+        <w:rPr>
+          <w:rFonts w:hint="eastAsia"/>
+        </w:rPr>
+        <w:t>隨著大型語言模型（</w:t>
+      </w:r>
+      <w:r>
+        <w:rPr>
+          <w:rFonts w:hint="eastAsia"/>
+        </w:rPr>
+        <w:t>Large Language Models, LLM</w:t>
+      </w:r>
+      <w:r>
+        <w:rPr>
+          <w:rFonts w:hint="eastAsia"/>
+        </w:rPr>
+        <w:t>）與自然語言處理（</w:t>
+      </w:r>
+      <w:r>
+        <w:rPr>
+          <w:rFonts w:hint="eastAsia"/>
+        </w:rPr>
+        <w:t>Natural Language Processing, NLP</w:t>
+      </w:r>
+      <w:r>
+        <w:rPr>
+          <w:rFonts w:hint="eastAsia"/>
+        </w:rPr>
+        <w:t>）</w:t>
+      </w:r>
+      <w:r>
+        <w:rPr>
+          <w:rFonts w:hint="eastAsia"/>
+        </w:rPr>
+        <w:t>ㄋ</w:t>
+      </w:r>
+    </w:p>
+    <w:p/>
+    <w:p>
+      <w:r>
+        <w:rPr>
+          <w:rFonts w:hint="eastAsia"/>
+        </w:rPr>
+        <w:t>近年來，隨著大型語言模型（</w:t>
+      </w:r>
+      <w:r>
+        <w:rPr>
+          <w:rFonts w:hint="eastAsia"/>
+        </w:rPr>
+        <w:t>Large Language Models, LLM</w:t>
+      </w:r>
+      <w:r>
+        <w:rPr>
+          <w:rFonts w:hint="eastAsia"/>
+        </w:rPr>
+        <w:t>）與自然語言處理（</w:t>
+      </w:r>
+      <w:r>
+        <w:rPr>
+          <w:rFonts w:hint="eastAsia"/>
+        </w:rPr>
+        <w:t>Natural Language Processing, NLP</w:t>
+      </w:r>
+      <w:r>
+        <w:rPr>
+          <w:rFonts w:hint="eastAsia"/>
+        </w:rPr>
+        <w:t>）技術的迅速發展，自動程式碼生成已成為研究與應用領域中的關注焦點。</w:t>
+      </w:r>
+      <w:r>
+        <w:rPr>
+          <w:rFonts w:hint="eastAsia"/>
+        </w:rPr>
+        <w:t>GPT-4</w:t>
+      </w:r>
+      <w:r>
+        <w:rPr>
+          <w:rFonts w:hint="eastAsia"/>
+        </w:rPr>
+        <w:t>、</w:t>
+      </w:r>
+      <w:r>
+        <w:rPr>
+          <w:rFonts w:hint="eastAsia"/>
+        </w:rPr>
+        <w:t>Claude</w:t>
+      </w:r>
+      <w:r>
+        <w:rPr>
+          <w:rFonts w:hint="eastAsia"/>
+        </w:rPr>
+        <w:t>、</w:t>
+      </w:r>
+      <w:r>
+        <w:rPr>
+          <w:rFonts w:hint="eastAsia"/>
+        </w:rPr>
+        <w:t xml:space="preserve">Gemini </w:t>
+      </w:r>
+      <w:r>
+        <w:rPr>
+          <w:rFonts w:hint="eastAsia"/>
+        </w:rPr>
+        <w:t>等模型已被證實能透過自然語言提示成功執行程式碼生成任務（</w:t>
+      </w:r>
+      <w:r>
+        <w:rPr>
+          <w:rFonts w:hint="eastAsia"/>
+        </w:rPr>
+        <w:t>Chen et al., 2024</w:t>
+      </w:r>
+      <w:r>
+        <w:rPr>
+          <w:rFonts w:hint="eastAsia"/>
+        </w:rPr>
+        <w:t>），為開發流程帶來重大轉變。</w:t>
+      </w:r>
+      <w:r>
+        <w:rPr>
+          <w:rFonts w:hint="eastAsia"/>
+        </w:rPr>
+        <w:t xml:space="preserve">LLM </w:t>
+      </w:r>
+      <w:r>
+        <w:rPr>
+          <w:rFonts w:hint="eastAsia"/>
+        </w:rPr>
+        <w:t>具備從直觀語言輸入產生結構化程式碼的能力，不僅簡化了程式設計流程，更有潛力顯著加速軟體開發週期（</w:t>
+      </w:r>
+      <w:r>
+        <w:rPr>
+          <w:rFonts w:hint="eastAsia"/>
+        </w:rPr>
+        <w:t>Haque, 2025</w:t>
+      </w:r>
+      <w:r>
+        <w:rPr>
+          <w:rFonts w:hint="eastAsia"/>
+        </w:rPr>
+        <w:t>）。此外，這類模型亦能生成自然語言文本，提供具情境關聯的即時回應，廣泛應用於寫作輔助、教材補充與程式語言學習指引等情境（</w:t>
+      </w:r>
+      <w:proofErr w:type="spellStart"/>
+      <w:r>
+        <w:rPr>
+          <w:rFonts w:hint="eastAsia"/>
+        </w:rPr>
+        <w:t>Steiss</w:t>
+      </w:r>
+      <w:proofErr w:type="spellEnd"/>
+      <w:r>
+        <w:rPr>
+          <w:rFonts w:hint="eastAsia"/>
+        </w:rPr>
+        <w:t xml:space="preserve"> et al., 2024</w:t>
+      </w:r>
+      <w:r>
+        <w:rPr>
+          <w:rFonts w:hint="eastAsia"/>
+        </w:rPr>
+        <w:t>）。</w:t>
+      </w:r>
+      <w:r>
+        <w:rPr>
+          <w:rFonts w:hint="eastAsia"/>
+        </w:rPr>
+        <w:t>LLM</w:t>
+      </w:r>
+      <w:r>
+        <w:rPr>
+          <w:rFonts w:hint="eastAsia"/>
+        </w:rPr>
+        <w:t>之所以備受關注，主要來自其在多種應用情境中的高適應性與即時回應能力。</w:t>
+      </w:r>
+      <w:r>
+        <w:rPr>
+          <w:rFonts w:hint="eastAsia"/>
+        </w:rPr>
+        <w:t>第一</w:t>
+      </w:r>
+      <w:r>
+        <w:rPr>
+          <w:rFonts w:hint="eastAsia"/>
+        </w:rPr>
+        <w:t>，</w:t>
+      </w:r>
+      <w:r>
+        <w:rPr>
+          <w:rFonts w:hint="eastAsia"/>
+        </w:rPr>
+        <w:t>LLM</w:t>
+      </w:r>
+      <w:r>
+        <w:rPr>
+          <w:rFonts w:hint="eastAsia"/>
+        </w:rPr>
+        <w:t>能夠提供隨需支援，讓使用者在程式開發過程中隨時獲得協助，特別適用於自我導向學習或獨立開發的場景</w:t>
+      </w:r>
+      <w:r>
+        <w:rPr>
+          <w:rFonts w:hint="eastAsia"/>
+        </w:rPr>
+        <w:t>(</w:t>
+      </w:r>
+      <w:r>
+        <w:rPr>
+          <w:rFonts w:hint="eastAsia"/>
+        </w:rPr>
+        <w:t>Cao &amp; Dede, 2023</w:t>
+      </w:r>
+      <w:r>
+        <w:rPr>
+          <w:rFonts w:hint="eastAsia"/>
+        </w:rPr>
+        <w:t>)</w:t>
+      </w:r>
+      <w:r>
+        <w:rPr>
+          <w:rFonts w:hint="eastAsia"/>
+        </w:rPr>
+        <w:t>。</w:t>
+      </w:r>
+      <w:r>
+        <w:rPr>
+          <w:rFonts w:hint="eastAsia"/>
+        </w:rPr>
+        <w:t>第二</w:t>
+      </w:r>
+      <w:r>
+        <w:rPr>
+          <w:rFonts w:hint="eastAsia"/>
+        </w:rPr>
+        <w:t>，</w:t>
+      </w:r>
+      <w:r>
+        <w:rPr>
+          <w:rFonts w:hint="eastAsia"/>
+        </w:rPr>
+        <w:t>LLM</w:t>
+      </w:r>
+      <w:r>
+        <w:rPr>
+          <w:rFonts w:hint="eastAsia"/>
+        </w:rPr>
+        <w:t>具備因應不同學習風格的潛力，能透過多種方式</w:t>
+      </w:r>
+      <w:r>
+        <w:rPr>
+          <w:rFonts w:hint="eastAsia"/>
+        </w:rPr>
+        <w:t>(</w:t>
+      </w:r>
+      <w:r>
+        <w:rPr>
+          <w:rFonts w:hint="eastAsia"/>
+        </w:rPr>
+        <w:t>如自然語言說明、簡明摘要、逐步教學</w:t>
+      </w:r>
+      <w:r>
+        <w:rPr>
+          <w:rFonts w:hint="eastAsia"/>
+        </w:rPr>
+        <w:t>)</w:t>
+      </w:r>
+      <w:r>
+        <w:rPr>
+          <w:rFonts w:hint="eastAsia"/>
+        </w:rPr>
+        <w:t>呈現內容，進一步提升使用者的學習效率與實作表現</w:t>
+      </w:r>
+      <w:r>
+        <w:rPr>
+          <w:rFonts w:hint="eastAsia"/>
+        </w:rPr>
+        <w:t>(</w:t>
+      </w:r>
+      <w:proofErr w:type="spellStart"/>
+      <w:r>
+        <w:rPr>
+          <w:rFonts w:hint="eastAsia"/>
+        </w:rPr>
+        <w:t>Pesovski</w:t>
+      </w:r>
+      <w:proofErr w:type="spellEnd"/>
+      <w:r>
+        <w:rPr>
+          <w:rFonts w:hint="eastAsia"/>
+        </w:rPr>
+        <w:t xml:space="preserve"> et al., 2024</w:t>
+      </w:r>
+      <w:r>
+        <w:rPr>
+          <w:rFonts w:hint="eastAsia"/>
+        </w:rPr>
+        <w:t>)</w:t>
+      </w:r>
+      <w:r>
+        <w:rPr>
+          <w:rFonts w:hint="eastAsia"/>
+        </w:rPr>
+        <w:t>。</w:t>
+      </w:r>
+      <w:r>
+        <w:rPr>
+          <w:rFonts w:hint="eastAsia"/>
+        </w:rPr>
+        <w:t>第三</w:t>
+      </w:r>
+      <w:r>
+        <w:rPr>
+          <w:rFonts w:hint="eastAsia"/>
+        </w:rPr>
+        <w:t>，</w:t>
+      </w:r>
+      <w:r>
+        <w:rPr>
+          <w:rFonts w:hint="eastAsia"/>
+        </w:rPr>
+        <w:t>LLM</w:t>
+      </w:r>
+      <w:r>
+        <w:rPr>
+          <w:rFonts w:hint="eastAsia"/>
+        </w:rPr>
+        <w:t>也展現出在程式碼撰寫上的輔助價值，能協助進行程式碼補全、除錯建議與重構優化，為程式教育與實務開發帶來新的可能性</w:t>
+      </w:r>
+      <w:r>
+        <w:rPr>
+          <w:rFonts w:hint="eastAsia"/>
+        </w:rPr>
+        <w:t>(</w:t>
+      </w:r>
+      <w:proofErr w:type="spellStart"/>
+      <w:r>
+        <w:rPr>
+          <w:rFonts w:hint="eastAsia"/>
+        </w:rPr>
+        <w:t>Khazanchi</w:t>
+      </w:r>
+      <w:proofErr w:type="spellEnd"/>
+      <w:r>
+        <w:rPr>
+          <w:rFonts w:hint="eastAsia"/>
+        </w:rPr>
+        <w:t xml:space="preserve"> &amp; </w:t>
+      </w:r>
+      <w:proofErr w:type="spellStart"/>
+      <w:r>
+        <w:rPr>
+          <w:rFonts w:hint="eastAsia"/>
+        </w:rPr>
+        <w:t>Khazanchi</w:t>
+      </w:r>
+      <w:proofErr w:type="spellEnd"/>
+      <w:r>
+        <w:rPr>
+          <w:rFonts w:hint="eastAsia"/>
+        </w:rPr>
+        <w:t>, 2024</w:t>
+      </w:r>
+      <w:r>
+        <w:rPr>
+          <w:rFonts w:hint="eastAsia"/>
+        </w:rPr>
+        <w:t>)</w:t>
+      </w:r>
+      <w:r>
+        <w:rPr>
+          <w:rFonts w:hint="eastAsia"/>
+        </w:rPr>
+        <w:t>。</w:t>
+      </w:r>
+    </w:p>
+    <w:p/>
+    <w:p>
+      <w:r>
+        <w:rPr>
+          <w:rFonts w:hint="eastAsia"/>
+        </w:rPr>
+        <w:t>相較於傳統的程式理解與修復技術，</w:t>
+      </w:r>
+      <w:r>
+        <w:rPr>
+          <w:rFonts w:hint="eastAsia"/>
+        </w:rPr>
+        <w:t xml:space="preserve">LLM </w:t>
+      </w:r>
+      <w:r>
+        <w:rPr>
+          <w:rFonts w:hint="eastAsia"/>
+        </w:rPr>
+        <w:t>在程式碼生成方面展現出顯著優勢。多項研究指出，</w:t>
+      </w:r>
+      <w:r>
+        <w:rPr>
+          <w:rFonts w:hint="eastAsia"/>
+        </w:rPr>
+        <w:t xml:space="preserve">LLM </w:t>
+      </w:r>
+      <w:r>
+        <w:rPr>
+          <w:rFonts w:hint="eastAsia"/>
+        </w:rPr>
+        <w:t>不僅能識別與修正原始碼錯誤，亦能掌握程式語意以產生有效程式碼，整體效能優於以往方法（</w:t>
+      </w:r>
+      <w:proofErr w:type="spellStart"/>
+      <w:r>
+        <w:rPr>
+          <w:rFonts w:hint="eastAsia"/>
+        </w:rPr>
+        <w:t>Rasnayaka</w:t>
+      </w:r>
+      <w:proofErr w:type="spellEnd"/>
+      <w:r>
+        <w:rPr>
+          <w:rFonts w:hint="eastAsia"/>
+        </w:rPr>
+        <w:t xml:space="preserve"> et al., 2024</w:t>
+      </w:r>
+      <w:r>
+        <w:rPr>
+          <w:rFonts w:hint="eastAsia"/>
+        </w:rPr>
+        <w:t>；</w:t>
+      </w:r>
+      <w:r>
+        <w:rPr>
+          <w:rFonts w:hint="eastAsia"/>
+        </w:rPr>
+        <w:t>Xia et al., 2022</w:t>
+      </w:r>
+      <w:r>
+        <w:rPr>
+          <w:rFonts w:hint="eastAsia"/>
+        </w:rPr>
+        <w:t>；</w:t>
+      </w:r>
+      <w:r>
+        <w:rPr>
+          <w:rFonts w:hint="eastAsia"/>
+        </w:rPr>
+        <w:t>Zeng et al., 2022</w:t>
+      </w:r>
+      <w:r>
+        <w:rPr>
+          <w:rFonts w:hint="eastAsia"/>
+        </w:rPr>
+        <w:t>）。</w:t>
+      </w:r>
+      <w:r>
+        <w:rPr>
+          <w:rFonts w:hint="eastAsia"/>
+        </w:rPr>
+        <w:t>Xia et al.</w:t>
+      </w:r>
+      <w:r>
+        <w:rPr>
+          <w:rFonts w:hint="eastAsia"/>
+        </w:rPr>
+        <w:t>（</w:t>
+      </w:r>
+      <w:r>
+        <w:rPr>
+          <w:rFonts w:hint="eastAsia"/>
+        </w:rPr>
+        <w:t>2022</w:t>
+      </w:r>
+      <w:r>
+        <w:rPr>
+          <w:rFonts w:hint="eastAsia"/>
+        </w:rPr>
+        <w:t>）進一步強調，預訓練語言模型於程式修復任務中表現出色，能精確執行完整函式生成、程式碼補全與單行修正，並展現跨語言與多開發環境的高度泛化能力。</w:t>
+      </w:r>
+      <w:r>
+        <w:rPr>
+          <w:rFonts w:hint="eastAsia"/>
+        </w:rPr>
+        <w:t>Cao et al.</w:t>
+      </w:r>
+      <w:r>
+        <w:rPr>
+          <w:rFonts w:hint="eastAsia"/>
+        </w:rPr>
+        <w:t>（</w:t>
+      </w:r>
+      <w:r>
+        <w:rPr>
+          <w:rFonts w:hint="eastAsia"/>
+        </w:rPr>
+        <w:t>2025</w:t>
+      </w:r>
+      <w:r>
+        <w:rPr>
+          <w:rFonts w:hint="eastAsia"/>
+        </w:rPr>
+        <w:t>）則探討提示設計對除錯效能的影響，藉由引入高依賴性與複雜性錯誤程式，有效評估</w:t>
+      </w:r>
+      <w:r>
+        <w:rPr>
+          <w:rFonts w:hint="eastAsia"/>
+        </w:rPr>
+        <w:t xml:space="preserve"> LLM </w:t>
+      </w:r>
+      <w:r>
+        <w:rPr>
+          <w:rFonts w:hint="eastAsia"/>
+        </w:rPr>
+        <w:t>於真實除錯任務中的應用表現。</w:t>
+      </w:r>
+      <w:r>
+        <w:rPr>
+          <w:rFonts w:hint="eastAsia"/>
+        </w:rPr>
+        <w:t>然而，儘管</w:t>
+      </w:r>
+      <w:r>
+        <w:rPr>
+          <w:rFonts w:hint="eastAsia"/>
+        </w:rPr>
+        <w:t xml:space="preserve"> LLM </w:t>
+      </w:r>
+      <w:r>
+        <w:rPr>
+          <w:rFonts w:hint="eastAsia"/>
+        </w:rPr>
+        <w:t>在程式碼生成上已有實質突破，</w:t>
+      </w:r>
+      <w:proofErr w:type="gramStart"/>
+      <w:r>
+        <w:rPr>
+          <w:rFonts w:hint="eastAsia"/>
+        </w:rPr>
+        <w:t>其表現仍難以與自然語言生成任務相提並論</w:t>
+      </w:r>
+      <w:r>
+        <w:rPr>
+          <w:rFonts w:hint="eastAsia"/>
+        </w:rPr>
+        <w:t>(</w:t>
+      </w:r>
+      <w:proofErr w:type="spellStart"/>
+      <w:proofErr w:type="gramEnd"/>
+      <w:r>
+        <w:rPr>
+          <w:rFonts w:hint="eastAsia"/>
+        </w:rPr>
+        <w:t>Espejel</w:t>
+      </w:r>
+      <w:proofErr w:type="spellEnd"/>
+      <w:r>
+        <w:rPr>
+          <w:rFonts w:hint="eastAsia"/>
+        </w:rPr>
+        <w:t xml:space="preserve"> et al., 2023)</w:t>
+      </w:r>
+      <w:r>
+        <w:rPr>
+          <w:rFonts w:hint="eastAsia"/>
+        </w:rPr>
+        <w:t>。生成可執行且語意正確的程式碼相較於文本生成更具挑戰性，主因在於模型需同時滿足自然語言指令的準確性與程式語法、語意的嚴格要求（</w:t>
+      </w:r>
+      <w:r>
+        <w:rPr>
+          <w:rFonts w:hint="eastAsia"/>
+        </w:rPr>
+        <w:t>Wong et al., 2023</w:t>
+      </w:r>
+      <w:r>
+        <w:rPr>
+          <w:rFonts w:hint="eastAsia"/>
+        </w:rPr>
+        <w:t>）。即便是細微錯誤，如缺漏分號、括號或冒號，皆可能導致編譯失敗或邏輯錯誤，顯示出程式碼生成對語言理解與邏輯推理能力提出更高門檻。</w:t>
+      </w:r>
+    </w:p>
+    <w:p/>
+    <w:p>
+      <w:r>
+        <w:rPr>
+          <w:rFonts w:hint="eastAsia"/>
+        </w:rPr>
+        <w:t>在實際開發用途中，</w:t>
+      </w:r>
+      <w:r>
+        <w:rPr>
+          <w:rFonts w:hint="eastAsia"/>
+        </w:rPr>
+        <w:t>儘管主流</w:t>
+      </w:r>
+      <w:r>
+        <w:rPr>
+          <w:rFonts w:hint="eastAsia"/>
+        </w:rPr>
+        <w:t>LLM</w:t>
+      </w:r>
+      <w:r>
+        <w:rPr>
+          <w:rFonts w:hint="eastAsia"/>
+        </w:rPr>
+        <w:t>語言理解任務與程式碼生成任務中展現出卓越表現。然而在應用推廣仍面臨顯著挑戰。第一，目前大多數表現最佳的</w:t>
+      </w:r>
+      <w:r>
+        <w:rPr>
+          <w:rFonts w:hint="eastAsia"/>
+        </w:rPr>
+        <w:t>LLM</w:t>
+      </w:r>
+      <w:r>
+        <w:rPr>
+          <w:rFonts w:hint="eastAsia"/>
+        </w:rPr>
+        <w:t>屬於封閉源碼（</w:t>
+      </w:r>
+      <w:r>
+        <w:rPr>
+          <w:rFonts w:hint="eastAsia"/>
+        </w:rPr>
+        <w:t>Closed Source</w:t>
+      </w:r>
+      <w:r>
+        <w:rPr>
+          <w:rFonts w:hint="eastAsia"/>
+        </w:rPr>
+        <w:t>），使用者無法存取模型架構與</w:t>
+      </w:r>
+      <w:r>
+        <w:rPr>
+          <w:rFonts w:hint="eastAsia"/>
+        </w:rPr>
+        <w:lastRenderedPageBreak/>
+        <w:t>訓練細節，限制了研究再現性與應用可塑性。第二，這些模型高度依賴高效能圖形處理器（</w:t>
+      </w:r>
+      <w:r>
+        <w:rPr>
+          <w:rFonts w:hint="eastAsia"/>
+        </w:rPr>
+        <w:t>GPU</w:t>
+      </w:r>
+      <w:r>
+        <w:rPr>
+          <w:rFonts w:hint="eastAsia"/>
+        </w:rPr>
+        <w:t>）進行推論，造成「可及性」與「運行成本」的雙重障礙，特別對個人開發者與資源有限的小型機構影響深遠。高階</w:t>
+      </w:r>
+      <w:r>
+        <w:rPr>
+          <w:rFonts w:hint="eastAsia"/>
+        </w:rPr>
+        <w:t>GPU</w:t>
+      </w:r>
+      <w:r>
+        <w:rPr>
+          <w:rFonts w:hint="eastAsia"/>
+        </w:rPr>
+        <w:t>設備價格昂貴，且通常不隨一般消費級電腦提供，使得高效運行這些模型的能力不具普遍性。此外，建置與維護這類運算基礎設施所需經費龐大，可能迫使機構調整預算配置，進而排擠其他關鍵研究與開發活動，削弱其在</w:t>
+      </w:r>
+      <w:r>
+        <w:rPr>
+          <w:rFonts w:hint="eastAsia"/>
+        </w:rPr>
+        <w:t>AI</w:t>
+      </w:r>
+      <w:r>
+        <w:rPr>
+          <w:rFonts w:hint="eastAsia"/>
+        </w:rPr>
+        <w:t>創新生態系中的參與度與競爭力。此外，即便部分</w:t>
+      </w:r>
+      <w:r>
+        <w:rPr>
+          <w:rFonts w:hint="eastAsia"/>
+        </w:rPr>
+        <w:t>LLM</w:t>
+      </w:r>
+      <w:r>
+        <w:rPr>
+          <w:rFonts w:hint="eastAsia"/>
+        </w:rPr>
+        <w:t>以開放介面提供免費存取，使用過程中仍可能牽涉資料上傳與雲端處理，導致潛在的隱私與資安風險（</w:t>
+      </w:r>
+      <w:r>
+        <w:rPr>
+          <w:rFonts w:hint="eastAsia"/>
+        </w:rPr>
+        <w:t>Wu et al., 2023</w:t>
+      </w:r>
+      <w:r>
+        <w:rPr>
+          <w:rFonts w:hint="eastAsia"/>
+        </w:rPr>
+        <w:t>）。特別在開發含有敏感資訊的應用場景中，缺乏對模型內部運作與數據處理流程的透明控制，進一步提高資料外洩的憂慮。</w:t>
+      </w:r>
+    </w:p>
+    <w:p/>
+    <w:p>
+      <w:r>
+        <w:rPr>
+          <w:rFonts w:hint="eastAsia"/>
+        </w:rPr>
+        <w:t>為解決上述問題，研究逐漸將焦點轉向參數較少、運算效率更高的輕量級模型。儘管如</w:t>
+      </w:r>
+      <w:r>
+        <w:rPr>
+          <w:rFonts w:hint="eastAsia"/>
+        </w:rPr>
+        <w:t xml:space="preserve"> </w:t>
+      </w:r>
+      <w:proofErr w:type="spellStart"/>
+      <w:r>
+        <w:rPr>
+          <w:rFonts w:hint="eastAsia"/>
+        </w:rPr>
+        <w:t>PaLM</w:t>
+      </w:r>
+      <w:proofErr w:type="spellEnd"/>
+      <w:r>
+        <w:rPr>
+          <w:rFonts w:hint="eastAsia"/>
+        </w:rPr>
+        <w:t>（</w:t>
+      </w:r>
+      <w:proofErr w:type="spellStart"/>
+      <w:r>
+        <w:rPr>
+          <w:rFonts w:hint="eastAsia"/>
+        </w:rPr>
+        <w:t>Chowdhery</w:t>
+      </w:r>
+      <w:proofErr w:type="spellEnd"/>
+      <w:r>
+        <w:rPr>
+          <w:rFonts w:hint="eastAsia"/>
+        </w:rPr>
+        <w:t xml:space="preserve"> et al., 2023</w:t>
+      </w:r>
+      <w:r>
+        <w:rPr>
+          <w:rFonts w:hint="eastAsia"/>
+        </w:rPr>
+        <w:t>）、</w:t>
+      </w:r>
+      <w:r>
+        <w:rPr>
+          <w:rFonts w:hint="eastAsia"/>
+        </w:rPr>
+        <w:t>GPT-3</w:t>
+      </w:r>
+      <w:r>
+        <w:rPr>
+          <w:rFonts w:hint="eastAsia"/>
+        </w:rPr>
+        <w:t>（</w:t>
+      </w:r>
+      <w:r>
+        <w:rPr>
+          <w:rFonts w:hint="eastAsia"/>
+        </w:rPr>
+        <w:t>Brown et al., 2020</w:t>
+      </w:r>
+      <w:r>
+        <w:rPr>
+          <w:rFonts w:hint="eastAsia"/>
+        </w:rPr>
+        <w:t>）與</w:t>
+      </w:r>
+      <w:r>
+        <w:rPr>
+          <w:rFonts w:hint="eastAsia"/>
+        </w:rPr>
+        <w:t xml:space="preserve"> GPT-4</w:t>
+      </w:r>
+      <w:r>
+        <w:rPr>
+          <w:rFonts w:hint="eastAsia"/>
+        </w:rPr>
+        <w:t>（</w:t>
+      </w:r>
+      <w:proofErr w:type="spellStart"/>
+      <w:r>
+        <w:rPr>
+          <w:rFonts w:hint="eastAsia"/>
+        </w:rPr>
+        <w:t>OpenAI</w:t>
+      </w:r>
+      <w:proofErr w:type="spellEnd"/>
+      <w:r>
+        <w:rPr>
+          <w:rFonts w:hint="eastAsia"/>
+        </w:rPr>
+        <w:t>, 2023</w:t>
+      </w:r>
+      <w:r>
+        <w:rPr>
+          <w:rFonts w:hint="eastAsia"/>
+        </w:rPr>
+        <w:t>）等代表性模型分別擁有</w:t>
+      </w:r>
+      <w:r>
+        <w:rPr>
+          <w:rFonts w:hint="eastAsia"/>
+        </w:rPr>
+        <w:t xml:space="preserve"> 1750 </w:t>
+      </w:r>
+      <w:r>
+        <w:rPr>
+          <w:rFonts w:hint="eastAsia"/>
+        </w:rPr>
+        <w:t>億、</w:t>
+      </w:r>
+      <w:r>
+        <w:rPr>
+          <w:rFonts w:hint="eastAsia"/>
+        </w:rPr>
+        <w:t xml:space="preserve">5400 </w:t>
+      </w:r>
+      <w:r>
+        <w:rPr>
+          <w:rFonts w:hint="eastAsia"/>
+        </w:rPr>
+        <w:t>億至高達</w:t>
+      </w:r>
+      <w:r>
+        <w:rPr>
+          <w:rFonts w:hint="eastAsia"/>
+        </w:rPr>
+        <w:t xml:space="preserve"> 1.7 </w:t>
+      </w:r>
+      <w:r>
+        <w:rPr>
+          <w:rFonts w:hint="eastAsia"/>
+        </w:rPr>
+        <w:t>兆個參數，顯示其龐大的語言建模能力，但其龐大模型規模亦導致部署成本與計算資源需求相對提高。相對地，新一代小型模型如</w:t>
+      </w:r>
+      <w:r>
+        <w:rPr>
+          <w:rFonts w:hint="eastAsia"/>
+        </w:rPr>
+        <w:t xml:space="preserve"> Mistral</w:t>
+      </w:r>
+      <w:r>
+        <w:rPr>
+          <w:rFonts w:hint="eastAsia"/>
+        </w:rPr>
+        <w:t>（</w:t>
+      </w:r>
+      <w:r>
+        <w:rPr>
+          <w:rFonts w:hint="eastAsia"/>
+        </w:rPr>
+        <w:t>Jiang et al., 2024</w:t>
+      </w:r>
+      <w:r>
+        <w:rPr>
+          <w:rFonts w:hint="eastAsia"/>
+        </w:rPr>
+        <w:t>）與</w:t>
+      </w:r>
+      <w:r>
+        <w:rPr>
+          <w:rFonts w:hint="eastAsia"/>
+        </w:rPr>
+        <w:t xml:space="preserve"> </w:t>
+      </w:r>
+      <w:proofErr w:type="spellStart"/>
+      <w:r>
+        <w:rPr>
+          <w:rFonts w:hint="eastAsia"/>
+        </w:rPr>
+        <w:t>LLaMA</w:t>
+      </w:r>
+      <w:proofErr w:type="spellEnd"/>
+      <w:r>
+        <w:rPr>
+          <w:rFonts w:hint="eastAsia"/>
+        </w:rPr>
+        <w:t>（</w:t>
+      </w:r>
+      <w:r>
+        <w:rPr>
+          <w:rFonts w:hint="eastAsia"/>
+        </w:rPr>
+        <w:t>Dubey et al., 2024</w:t>
+      </w:r>
+      <w:r>
+        <w:rPr>
+          <w:rFonts w:hint="eastAsia"/>
+        </w:rPr>
+        <w:t>）僅以約</w:t>
+      </w:r>
+      <w:r>
+        <w:rPr>
+          <w:rFonts w:hint="eastAsia"/>
+        </w:rPr>
+        <w:t xml:space="preserve"> 70 </w:t>
+      </w:r>
+      <w:r>
+        <w:rPr>
+          <w:rFonts w:hint="eastAsia"/>
+        </w:rPr>
+        <w:t>億參數，在多項任務上展現出與大型模型相當，甚至在特定應用情境中更具優勢的效能表現。這類模型在推論效率與硬體資源需求間取得更佳平衡，為低資源場景下的應用提供可行解方。</w:t>
+      </w:r>
+      <w:r>
+        <w:rPr>
+          <w:rFonts w:hint="eastAsia"/>
+        </w:rPr>
+        <w:t>此外，量化技術的興起也有助於加速模型推論。透過將模型權重轉換為低精度格式，大幅降低記憶體與運算需求的同時，盡可能保留下游任務中的效能表現。例如</w:t>
+      </w:r>
+      <w:r>
+        <w:rPr>
+          <w:rFonts w:hint="eastAsia"/>
+        </w:rPr>
+        <w:t xml:space="preserve"> Activation-aware Weight Quantization</w:t>
+      </w:r>
+      <w:r>
+        <w:rPr>
+          <w:rFonts w:hint="eastAsia"/>
+        </w:rPr>
+        <w:t>（</w:t>
+      </w:r>
+      <w:r>
+        <w:rPr>
+          <w:rFonts w:hint="eastAsia"/>
+        </w:rPr>
+        <w:t>AWQ</w:t>
+      </w:r>
+      <w:r>
+        <w:rPr>
+          <w:rFonts w:hint="eastAsia"/>
+        </w:rPr>
+        <w:t>）（</w:t>
+      </w:r>
+      <w:r>
+        <w:rPr>
+          <w:rFonts w:hint="eastAsia"/>
+        </w:rPr>
+        <w:t>Lin et al., 2024</w:t>
+      </w:r>
+      <w:r>
+        <w:rPr>
+          <w:rFonts w:hint="eastAsia"/>
+        </w:rPr>
+        <w:t>）與</w:t>
+      </w:r>
+      <w:r>
+        <w:rPr>
+          <w:rFonts w:hint="eastAsia"/>
+        </w:rPr>
+        <w:t xml:space="preserve"> Generative Pre-trained Transformers Quantization</w:t>
+      </w:r>
+      <w:r>
+        <w:rPr>
+          <w:rFonts w:hint="eastAsia"/>
+        </w:rPr>
+        <w:t>（</w:t>
+      </w:r>
+      <w:r>
+        <w:rPr>
+          <w:rFonts w:hint="eastAsia"/>
+        </w:rPr>
+        <w:t>GPTQ</w:t>
+      </w:r>
+      <w:r>
+        <w:rPr>
+          <w:rFonts w:hint="eastAsia"/>
+        </w:rPr>
+        <w:t>）（</w:t>
+      </w:r>
+      <w:proofErr w:type="spellStart"/>
+      <w:r>
+        <w:rPr>
+          <w:rFonts w:hint="eastAsia"/>
+        </w:rPr>
+        <w:t>Frantar</w:t>
+      </w:r>
+      <w:proofErr w:type="spellEnd"/>
+      <w:r>
+        <w:rPr>
+          <w:rFonts w:hint="eastAsia"/>
+        </w:rPr>
+        <w:t xml:space="preserve"> et al., 2022</w:t>
+      </w:r>
+      <w:r>
+        <w:rPr>
+          <w:rFonts w:hint="eastAsia"/>
+        </w:rPr>
+        <w:t>）等方法，已被廣泛應用於壓縮</w:t>
+      </w:r>
+      <w:r>
+        <w:rPr>
+          <w:rFonts w:hint="eastAsia"/>
+        </w:rPr>
+        <w:t xml:space="preserve"> LLM</w:t>
+      </w:r>
+      <w:r>
+        <w:rPr>
+          <w:rFonts w:hint="eastAsia"/>
+        </w:rPr>
+        <w:t>，並在多項任務中維持接近原始模型的準確度。而為了支援量化模型於低資源環境中部署，工具函式庫如</w:t>
+      </w:r>
+      <w:r>
+        <w:rPr>
+          <w:rFonts w:hint="eastAsia"/>
+        </w:rPr>
+        <w:t xml:space="preserve"> </w:t>
+      </w:r>
+      <w:proofErr w:type="spellStart"/>
+      <w:r>
+        <w:rPr>
+          <w:rFonts w:hint="eastAsia"/>
+        </w:rPr>
+        <w:t>LlamaCPP</w:t>
+      </w:r>
+      <w:proofErr w:type="spellEnd"/>
+      <w:r>
+        <w:rPr>
+          <w:rFonts w:hint="eastAsia"/>
+        </w:rPr>
+        <w:t>（</w:t>
+      </w:r>
+      <w:proofErr w:type="spellStart"/>
+      <w:r>
+        <w:rPr>
+          <w:rFonts w:hint="eastAsia"/>
+        </w:rPr>
+        <w:t>Khosravi</w:t>
+      </w:r>
+      <w:proofErr w:type="spellEnd"/>
+      <w:r>
+        <w:rPr>
+          <w:rFonts w:hint="eastAsia"/>
+        </w:rPr>
+        <w:t>, 2024</w:t>
+      </w:r>
+      <w:r>
+        <w:rPr>
+          <w:rFonts w:hint="eastAsia"/>
+        </w:rPr>
+        <w:t>）提供了在</w:t>
+      </w:r>
+      <w:r>
+        <w:rPr>
+          <w:rFonts w:hint="eastAsia"/>
+        </w:rPr>
+        <w:t xml:space="preserve"> CPU </w:t>
+      </w:r>
+      <w:r>
+        <w:rPr>
+          <w:rFonts w:hint="eastAsia"/>
+        </w:rPr>
+        <w:t>上執行已量化模型的能力。</w:t>
+      </w:r>
+      <w:proofErr w:type="spellStart"/>
+      <w:r>
+        <w:rPr>
+          <w:rFonts w:hint="eastAsia"/>
+        </w:rPr>
+        <w:t>LlamaCPP</w:t>
+      </w:r>
+      <w:proofErr w:type="spellEnd"/>
+      <w:r>
+        <w:rPr>
+          <w:rFonts w:hint="eastAsia"/>
+        </w:rPr>
+        <w:t xml:space="preserve"> </w:t>
+      </w:r>
+      <w:r>
+        <w:rPr>
+          <w:rFonts w:hint="eastAsia"/>
+        </w:rPr>
+        <w:t>為一種高效的二進位儲存與推論格式，專為</w:t>
+      </w:r>
+      <w:r>
+        <w:rPr>
+          <w:rFonts w:hint="eastAsia"/>
+        </w:rPr>
+        <w:t xml:space="preserve"> GGUF</w:t>
+      </w:r>
+      <w:r>
+        <w:rPr>
+          <w:rFonts w:hint="eastAsia"/>
+        </w:rPr>
+        <w:t>（</w:t>
+      </w:r>
+      <w:r>
+        <w:rPr>
+          <w:rFonts w:hint="eastAsia"/>
+        </w:rPr>
+        <w:t>GPT-Generated Unified Format</w:t>
+      </w:r>
+      <w:r>
+        <w:rPr>
+          <w:rFonts w:hint="eastAsia"/>
+        </w:rPr>
+        <w:t>）檔案設計，優化了模型載入速度與記憶體使用。使得</w:t>
+      </w:r>
+      <w:r>
+        <w:rPr>
+          <w:rFonts w:hint="eastAsia"/>
+        </w:rPr>
+        <w:t xml:space="preserve"> LLM </w:t>
+      </w:r>
+      <w:r>
+        <w:rPr>
+          <w:rFonts w:hint="eastAsia"/>
+        </w:rPr>
+        <w:t>得以在無需高階</w:t>
+      </w:r>
+      <w:r>
+        <w:rPr>
+          <w:rFonts w:hint="eastAsia"/>
+        </w:rPr>
+        <w:t xml:space="preserve"> GPU </w:t>
+      </w:r>
+      <w:r>
+        <w:rPr>
+          <w:rFonts w:hint="eastAsia"/>
+        </w:rPr>
+        <w:t>的情況下運行，進一步降低技術進入門檻，擴展其在各類邊緣設備與本地環境中的應用潛能。</w:t>
+      </w:r>
+    </w:p>
+    <w:p/>
+    <w:p>
+      <w:r>
+        <w:rPr>
+          <w:rFonts w:hint="eastAsia"/>
+        </w:rPr>
+        <w:t>除了模型架構與推論效率的優化，提示工程（</w:t>
+      </w:r>
+      <w:r>
+        <w:rPr>
+          <w:rFonts w:hint="eastAsia"/>
+        </w:rPr>
+        <w:t>Prompt Engineering</w:t>
+      </w:r>
+      <w:r>
+        <w:rPr>
+          <w:rFonts w:hint="eastAsia"/>
+        </w:rPr>
+        <w:t>）的發展亦成為提升</w:t>
+      </w:r>
+      <w:r>
+        <w:rPr>
+          <w:rFonts w:hint="eastAsia"/>
+        </w:rPr>
+        <w:t xml:space="preserve"> LLM </w:t>
+      </w:r>
+      <w:r>
+        <w:rPr>
+          <w:rFonts w:hint="eastAsia"/>
+        </w:rPr>
+        <w:t>性能的關鍵策略之一。透過精確設計的提示語句，可引導模型生成更具語境關聯與任務對應性的回應（</w:t>
+      </w:r>
+      <w:proofErr w:type="spellStart"/>
+      <w:r>
+        <w:rPr>
+          <w:rFonts w:hint="eastAsia"/>
+        </w:rPr>
+        <w:t>Alier</w:t>
+      </w:r>
+      <w:proofErr w:type="spellEnd"/>
+      <w:r>
+        <w:rPr>
+          <w:rFonts w:hint="eastAsia"/>
+        </w:rPr>
+        <w:t xml:space="preserve"> et al., 2024</w:t>
+      </w:r>
+      <w:r>
+        <w:rPr>
+          <w:rFonts w:hint="eastAsia"/>
+        </w:rPr>
+        <w:t>）。提示工程使使用者無需對模型進行再訓練，便能以低成本激發其潛在知識與推理能力，進而擴展模型的應用範疇。具代表性的策略包括</w:t>
+      </w:r>
+      <w:r>
+        <w:rPr>
+          <w:rFonts w:hint="eastAsia"/>
+        </w:rPr>
+        <w:t xml:space="preserve"> zero-shot </w:t>
+      </w:r>
+      <w:r>
+        <w:rPr>
+          <w:rFonts w:hint="eastAsia"/>
+        </w:rPr>
+        <w:t>與</w:t>
+      </w:r>
+      <w:r>
+        <w:rPr>
+          <w:rFonts w:hint="eastAsia"/>
+        </w:rPr>
+        <w:t xml:space="preserve"> few-shot</w:t>
+      </w:r>
+      <w:r>
+        <w:rPr>
+          <w:rFonts w:hint="eastAsia"/>
+        </w:rPr>
+        <w:t>。</w:t>
+      </w:r>
+      <w:r>
+        <w:rPr>
+          <w:rFonts w:hint="eastAsia"/>
+        </w:rPr>
+        <w:t xml:space="preserve">zero-shot </w:t>
+      </w:r>
+      <w:r>
+        <w:rPr>
+          <w:rFonts w:hint="eastAsia"/>
+        </w:rPr>
+        <w:t>允許模型僅根據任務描述即執行新任務，</w:t>
+      </w:r>
+      <w:r>
+        <w:rPr>
+          <w:rFonts w:hint="eastAsia"/>
+        </w:rPr>
+        <w:t xml:space="preserve">few-shot </w:t>
+      </w:r>
+      <w:r>
+        <w:rPr>
+          <w:rFonts w:hint="eastAsia"/>
+        </w:rPr>
+        <w:t>則藉由提供極少數範例，強化模型對任務模式的理解與應答準確性（</w:t>
+      </w:r>
+      <w:r>
+        <w:rPr>
+          <w:rFonts w:hint="eastAsia"/>
+        </w:rPr>
+        <w:t>Brown et al., 2020</w:t>
+      </w:r>
+      <w:r>
+        <w:rPr>
+          <w:rFonts w:hint="eastAsia"/>
+        </w:rPr>
+        <w:t>）。</w:t>
+      </w:r>
+      <w:r>
+        <w:rPr>
+          <w:rFonts w:hint="eastAsia"/>
+        </w:rPr>
+        <w:t>Chain-of-Thought</w:t>
+      </w:r>
+      <w:r>
+        <w:rPr>
+          <w:rFonts w:hint="eastAsia"/>
+        </w:rPr>
+        <w:t>（</w:t>
+      </w:r>
+      <w:proofErr w:type="spellStart"/>
+      <w:r>
+        <w:rPr>
+          <w:rFonts w:hint="eastAsia"/>
+        </w:rPr>
+        <w:t>CoT</w:t>
+      </w:r>
+      <w:proofErr w:type="spellEnd"/>
+      <w:r>
+        <w:rPr>
+          <w:rFonts w:hint="eastAsia"/>
+        </w:rPr>
+        <w:t>）則是將複雜任務拆解為一系列邏輯步驟，逐步引導模型進行中介推理，有效提升其在數學推論、邏輯判斷等高階認知任務中的表現（</w:t>
+      </w:r>
+      <w:r>
+        <w:rPr>
+          <w:rFonts w:hint="eastAsia"/>
+        </w:rPr>
+        <w:t>Zhang et al., 2022</w:t>
+      </w:r>
+      <w:r>
+        <w:rPr>
+          <w:rFonts w:hint="eastAsia"/>
+        </w:rPr>
+        <w:t>）。透過這類提示設計策略，模型不僅能展現出更強的泛化能力，也進一步降低應用門檻，拓寬</w:t>
+      </w:r>
+      <w:r>
+        <w:rPr>
+          <w:rFonts w:hint="eastAsia"/>
+        </w:rPr>
+        <w:t xml:space="preserve"> LLM </w:t>
+      </w:r>
+      <w:r>
+        <w:rPr>
+          <w:rFonts w:hint="eastAsia"/>
+        </w:rPr>
+        <w:t>於教育、程式輔助與語意理解等多元場景中的應用潛力。</w:t>
+      </w:r>
+    </w:p>
+    <w:p/>
+    <w:p>
+      <w:pPr>
+        <w:rPr>
+          <w:shd w:val="pct15" w:color="auto" w:fill="FFFFFF"/>
+        </w:rPr>
+      </w:pPr>
+      <w:r>
+        <w:rPr>
+          <w:rFonts w:hint="eastAsia"/>
+          <w:shd w:val="pct15" w:color="auto" w:fill="FFFFFF"/>
+        </w:rPr>
+        <w:t>寫引言節尾跟研究問題</w:t>
+      </w:r>
+    </w:p>
+    <w:p>
+      <w:r>
+        <w:t>本研究以作業系統課程中的</w:t>
+      </w:r>
+      <w:r>
+        <w:t xml:space="preserve"> </w:t>
+      </w:r>
+      <w:proofErr w:type="spellStart"/>
+      <w:r>
+        <w:t>Pthread</w:t>
+      </w:r>
+      <w:proofErr w:type="spellEnd"/>
+      <w:r>
+        <w:t xml:space="preserve"> </w:t>
+      </w:r>
+      <w:r>
+        <w:t>教學為場域，探討</w:t>
+      </w:r>
+      <w:r>
+        <w:t xml:space="preserve"> </w:t>
+      </w:r>
+      <w:proofErr w:type="spellStart"/>
+      <w:r>
+        <w:t>ChatGPT</w:t>
+      </w:r>
+      <w:proofErr w:type="spellEnd"/>
+      <w:r>
+        <w:t xml:space="preserve"> </w:t>
+      </w:r>
+      <w:r>
+        <w:t>所生成之</w:t>
+      </w:r>
+      <w:r>
+        <w:t xml:space="preserve"> </w:t>
+      </w:r>
+      <w:proofErr w:type="spellStart"/>
+      <w:r>
+        <w:t>Pthread</w:t>
+      </w:r>
+      <w:proofErr w:type="spellEnd"/>
+      <w:r>
+        <w:t xml:space="preserve"> </w:t>
+      </w:r>
+      <w:r>
+        <w:t>程式碼在教學上的應用潛力與侷限。我們提出兩個核心研究問題：</w:t>
+      </w:r>
+    </w:p>
+    <w:p/>
+    <w:p/>
+    <w:p>
+      <w:pPr>
+        <w:pStyle w:val="1"/>
+      </w:pPr>
+      <w:r>
+        <w:lastRenderedPageBreak/>
         <w:t>Related Work</w:t>
       </w:r>
       <w:r>
@@ -1837,7 +1554,6 @@
         <w:rPr>
           <w:shd w:val="pct15" w:color="auto" w:fill="FFFFFF"/>
         </w:rPr>
-        <w:lastRenderedPageBreak/>
         <w:t>LLM</w:t>
       </w:r>
       <w:r>
@@ -2119,21 +1835,7 @@
         <w:rPr>
           <w:rFonts w:hint="eastAsia"/>
         </w:rPr>
-        <w:t>實體與語意關係，即使在缺乏大量標</w:t>
-      </w:r>
-      <w:proofErr w:type="gramStart"/>
-      <w:r>
-        <w:rPr>
-          <w:rFonts w:hint="eastAsia"/>
-        </w:rPr>
-        <w:t>註</w:t>
-      </w:r>
-      <w:proofErr w:type="gramEnd"/>
-      <w:r>
-        <w:rPr>
-          <w:rFonts w:hint="eastAsia"/>
-        </w:rPr>
-        <w:t>資料的條件下，亦能展現優異性能。</w:t>
+        <w:t>實體與語意關係，即使在缺乏大量標註資料的條件下，亦能展現優異性能。</w:t>
       </w:r>
       <w:r>
         <w:rPr>
@@ -2758,7 +2460,14 @@
         <w:rPr>
           <w:rFonts w:hint="eastAsia"/>
         </w:rPr>
-        <w:t>在平行程式碼生成任務中的協助潛能，尤其是在語法提示與模板填寫任務中能大幅降低開發門檻。</w:t>
+        <w:t>在平行程式碼生成任務中的協助潛能，尤</w:t>
+      </w:r>
+      <w:r>
+        <w:rPr>
+          <w:rFonts w:hint="eastAsia"/>
+        </w:rPr>
+        <w:lastRenderedPageBreak/>
+        <w:t>其是在語法提示與模板填寫任務中能大幅降低開發門檻。</w:t>
       </w:r>
       <w:proofErr w:type="spellStart"/>
       <w:r>
@@ -2853,28 +2562,7 @@
         <w:rPr>
           <w:rFonts w:hint="eastAsia"/>
         </w:rPr>
-        <w:t>）問題，當多個執行</w:t>
-      </w:r>
-      <w:proofErr w:type="gramStart"/>
-      <w:r>
-        <w:rPr>
-          <w:rFonts w:hint="eastAsia"/>
-        </w:rPr>
-        <w:t>緒</w:t>
-      </w:r>
-      <w:proofErr w:type="gramEnd"/>
-      <w:r>
-        <w:rPr>
-          <w:rFonts w:hint="eastAsia"/>
-        </w:rPr>
-        <w:t>在未正確同步的情況下同時存取同一變數時，就可能發生資料競爭，進而導致不可預期的行為甚至系統當機。為避免此類問題，程式中會實</w:t>
-      </w:r>
-      <w:r>
-        <w:rPr>
-          <w:rFonts w:hint="eastAsia"/>
-        </w:rPr>
-        <w:lastRenderedPageBreak/>
-        <w:t>作同步機制，例如條件變數</w:t>
+        <w:t>）問題，當多個執行緒在未正確同步的情況下同時存取同一變數時，就可能發生資料競爭，進而導致不可預期的行為甚至系統當機。為避免此類問題，程式中會實作同步機制，例如條件變數</w:t>
       </w:r>
       <w:r>
         <w:rPr>
@@ -2898,21 +2586,7 @@
         <w:rPr>
           <w:rFonts w:hint="eastAsia"/>
         </w:rPr>
-        <w:t>，以確保執行</w:t>
-      </w:r>
-      <w:proofErr w:type="gramStart"/>
-      <w:r>
-        <w:rPr>
-          <w:rFonts w:hint="eastAsia"/>
-        </w:rPr>
-        <w:t>緒</w:t>
-      </w:r>
-      <w:proofErr w:type="gramEnd"/>
-      <w:r>
-        <w:rPr>
-          <w:rFonts w:hint="eastAsia"/>
-        </w:rPr>
-        <w:t>安全。而研究則提出靜態分析</w:t>
+        <w:t>，以確保執行緒安全。而研究則提出靜態分析</w:t>
       </w:r>
       <w:r>
         <w:rPr>
@@ -3193,19 +2867,11 @@
           <w:shd w:val="pct15" w:color="auto" w:fill="FFFFFF"/>
         </w:rPr>
       </w:pPr>
-      <w:proofErr w:type="gramStart"/>
       <w:r>
         <w:rPr>
           <w:shd w:val="pct15" w:color="auto" w:fill="FFFFFF"/>
         </w:rPr>
-        <w:t>此節可強調</w:t>
-      </w:r>
-      <w:proofErr w:type="gramEnd"/>
-      <w:r>
-        <w:rPr>
-          <w:shd w:val="pct15" w:color="auto" w:fill="FFFFFF"/>
-        </w:rPr>
-        <w:t>您研究動機中的</w:t>
+        <w:t>此節可強調您研究動機中的</w:t>
       </w:r>
       <w:r>
         <w:rPr>
@@ -3244,21 +2910,12 @@
           <w:shd w:val="pct15" w:color="auto" w:fill="FFFFFF"/>
         </w:rPr>
       </w:pPr>
-      <w:proofErr w:type="gramStart"/>
       <w:r>
         <w:rPr>
           <w:rFonts w:hint="eastAsia"/>
           <w:shd w:val="pct15" w:color="auto" w:fill="FFFFFF"/>
         </w:rPr>
-        <w:t>稀缺資源</w:t>
-      </w:r>
-      <w:proofErr w:type="gramEnd"/>
-      <w:r>
-        <w:rPr>
-          <w:rFonts w:hint="eastAsia"/>
-          <w:shd w:val="pct15" w:color="auto" w:fill="FFFFFF"/>
-        </w:rPr>
-        <w:t>場景（</w:t>
+        <w:t>稀缺資源場景（</w:t>
       </w:r>
       <w:r>
         <w:rPr>
@@ -3361,47 +3018,22 @@
           <w:rFonts w:hint="eastAsia"/>
           <w:shd w:val="pct15" w:color="auto" w:fill="FFFFFF"/>
         </w:rPr>
-        <w:t>與人類程式設計者的效能比較</w:t>
-      </w:r>
-      <w:proofErr w:type="gramStart"/>
+        <w:t>與人類程式設計者的效能比較（正確性</w:t>
+      </w:r>
       <w:r>
         <w:rPr>
           <w:rFonts w:hint="eastAsia"/>
           <w:shd w:val="pct15" w:color="auto" w:fill="FFFFFF"/>
         </w:rPr>
-        <w:t>（</w:t>
-      </w:r>
-      <w:proofErr w:type="gramEnd"/>
+        <w:t xml:space="preserve"> vs. </w:t>
+      </w:r>
       <w:r>
         <w:rPr>
           <w:rFonts w:hint="eastAsia"/>
           <w:shd w:val="pct15" w:color="auto" w:fill="FFFFFF"/>
         </w:rPr>
-        <w:t>正確性</w:t>
-      </w:r>
-      <w:r>
-        <w:rPr>
-          <w:rFonts w:hint="eastAsia"/>
-          <w:shd w:val="pct15" w:color="auto" w:fill="FFFFFF"/>
-        </w:rPr>
-        <w:t xml:space="preserve"> vs. </w:t>
-      </w:r>
-      <w:r>
-        <w:rPr>
-          <w:rFonts w:hint="eastAsia"/>
-          <w:shd w:val="pct15" w:color="auto" w:fill="FFFFFF"/>
-        </w:rPr>
-        <w:t>效率</w:t>
-      </w:r>
-      <w:proofErr w:type="gramStart"/>
-      <w:r>
-        <w:rPr>
-          <w:rFonts w:hint="eastAsia"/>
-          <w:shd w:val="pct15" w:color="auto" w:fill="FFFFFF"/>
-        </w:rPr>
-        <w:t>）</w:t>
-      </w:r>
-      <w:proofErr w:type="gramEnd"/>
+        <w:t>效率）</w:t>
+      </w:r>
     </w:p>
     <w:p>
       <w:pPr>
@@ -3779,7 +3411,14 @@
         <w:rPr>
           <w:rFonts w:hint="eastAsia"/>
         </w:rPr>
-        <w:t xml:space="preserve"> et al., 2015)</w:t>
+        <w:t xml:space="preserve"> et al., </w:t>
+      </w:r>
+      <w:r>
+        <w:rPr>
+          <w:rFonts w:hint="eastAsia"/>
+        </w:rPr>
+        <w:lastRenderedPageBreak/>
+        <w:t>2015)</w:t>
       </w:r>
       <w:r>
         <w:rPr>
@@ -3847,21 +3486,7 @@
         <w:rPr>
           <w:rFonts w:hint="eastAsia"/>
         </w:rPr>
-        <w:t>所生成程式碼的實際可用性，尤其在硬體</w:t>
-      </w:r>
-      <w:proofErr w:type="gramStart"/>
-      <w:r>
-        <w:rPr>
-          <w:rFonts w:hint="eastAsia"/>
-        </w:rPr>
-        <w:t>受限下的</w:t>
-      </w:r>
-      <w:proofErr w:type="gramEnd"/>
-      <w:r>
-        <w:rPr>
-          <w:rFonts w:hint="eastAsia"/>
-        </w:rPr>
-        <w:t>環境更需重視效能指標，例如記憶體使用量、</w:t>
+        <w:t>所生成程式碼的實際可用性，尤其在硬體受限下的環境更需重視效能指標，例如記憶體使用量、</w:t>
       </w:r>
       <w:r>
         <w:rPr>
@@ -4083,7 +3708,6 @@
         <w:rPr>
           <w:rFonts w:hint="eastAsia"/>
         </w:rPr>
-        <w:lastRenderedPageBreak/>
         <w:t>為了評估生成程式碼的正確性，即是否達成預期功能。</w:t>
       </w:r>
       <w:r>
@@ -5004,7 +4628,14 @@
         <w:rPr>
           <w:rFonts w:hint="eastAsia"/>
         </w:rPr>
-        <w:t>是專為程式碼訓練的模型。有別於其他編碼模型。，</w:t>
+        <w:t>是專為程式碼訓練的模型。有別於其他編碼模</w:t>
+      </w:r>
+      <w:r>
+        <w:rPr>
+          <w:rFonts w:hint="eastAsia"/>
+        </w:rPr>
+        <w:lastRenderedPageBreak/>
+        <w:t>型。，</w:t>
       </w:r>
       <w:proofErr w:type="spellStart"/>
       <w:r>
@@ -5173,19 +4804,11 @@
         </w:rPr>
         <w:t xml:space="preserve"> 16,384 </w:t>
       </w:r>
-      <w:proofErr w:type="gramStart"/>
-      <w:r>
-        <w:rPr>
-          <w:rFonts w:hint="eastAsia"/>
-        </w:rPr>
-        <w:t>個詞元</w:t>
-      </w:r>
-      <w:proofErr w:type="gramEnd"/>
-      <w:r>
-        <w:rPr>
-          <w:rFonts w:hint="eastAsia"/>
-        </w:rPr>
-        <w:t>的序列，相較於早期</w:t>
+      <w:r>
+        <w:rPr>
+          <w:rFonts w:hint="eastAsia"/>
+        </w:rPr>
+        <w:t>個詞元的序列，相較於早期</w:t>
       </w:r>
       <w:r>
         <w:rPr>
@@ -5205,19 +4828,11 @@
         </w:rPr>
         <w:t xml:space="preserve"> 4,096 </w:t>
       </w:r>
-      <w:proofErr w:type="gramStart"/>
-      <w:r>
-        <w:rPr>
-          <w:rFonts w:hint="eastAsia"/>
-        </w:rPr>
-        <w:t>詞元是</w:t>
-      </w:r>
-      <w:proofErr w:type="gramEnd"/>
-      <w:r>
-        <w:rPr>
-          <w:rFonts w:hint="eastAsia"/>
-        </w:rPr>
-        <w:t>一大進步。儘管</w:t>
+      <w:r>
+        <w:rPr>
+          <w:rFonts w:hint="eastAsia"/>
+        </w:rPr>
+        <w:t>詞元是一大進步。儘管</w:t>
       </w:r>
       <w:r>
         <w:rPr>
@@ -5317,14 +4932,7 @@
         <w:rPr>
           <w:rFonts w:hint="eastAsia"/>
         </w:rPr>
-        <w:t>模型，顯示其在處理大規</w:t>
-      </w:r>
-      <w:r>
-        <w:rPr>
-          <w:rFonts w:hint="eastAsia"/>
-        </w:rPr>
-        <w:lastRenderedPageBreak/>
-        <w:t>模程式碼挑戰方面的效率與效能</w:t>
+        <w:t>模型，顯示其在處理大規模程式碼挑戰方面的效率與效能</w:t>
       </w:r>
       <w:r>
         <w:rPr>
@@ -5543,21 +5151,7 @@
         <w:rPr>
           <w:rFonts w:hint="eastAsia"/>
         </w:rPr>
-        <w:t>的基礎上加入了下一詞預測目標，並使用數</w:t>
-      </w:r>
-      <w:proofErr w:type="gramStart"/>
-      <w:r>
-        <w:rPr>
-          <w:rFonts w:hint="eastAsia"/>
-        </w:rPr>
-        <w:t>十億詞元的</w:t>
-      </w:r>
-      <w:proofErr w:type="gramEnd"/>
-      <w:r>
-        <w:rPr>
-          <w:rFonts w:hint="eastAsia"/>
-        </w:rPr>
-        <w:t>資料集進行訓練。</w:t>
+        <w:t>的基礎上加入了下一詞預測目標，並使用數十億詞元的資料集進行訓練。</w:t>
       </w:r>
       <w:r>
         <w:rPr>
@@ -6553,7 +6147,14 @@
         <w:rPr>
           <w:rFonts w:hint="eastAsia"/>
         </w:rPr>
-        <w:t>」，這種方法讓模型在沒有特定訓練資料的情況下，僅依據一般性的指令執行任務。隨後「少樣本提示</w:t>
+        <w:t>」，這種方法讓模型在沒有特</w:t>
+      </w:r>
+      <w:r>
+        <w:rPr>
+          <w:rFonts w:hint="eastAsia"/>
+        </w:rPr>
+        <w:lastRenderedPageBreak/>
+        <w:t>定訓練資料的情況下，僅依據一般性的指令執行任務。隨後「少樣本提示</w:t>
       </w:r>
       <w:r>
         <w:rPr>
@@ -6810,14 +6411,7 @@
         <w:rPr>
           <w:rFonts w:hint="eastAsia"/>
         </w:rPr>
-        <w:t>提示」，能自動產生多樣化</w:t>
-      </w:r>
-      <w:r>
-        <w:rPr>
-          <w:rFonts w:hint="eastAsia"/>
-        </w:rPr>
-        <w:lastRenderedPageBreak/>
-        <w:t>的推理鏈，在無需人工設計的情況下提升準確度與穩定性。</w:t>
+        <w:t>提示」，能自動產生多樣化的推理鏈，在無需人工設計的情況下提升準確度與穩定性。</w:t>
       </w:r>
       <w:r>
         <w:rPr>
@@ -6940,21 +6534,7 @@
         <w:rPr>
           <w:rFonts w:hint="eastAsia"/>
         </w:rPr>
-        <w:t>而為了有效實作上述提示技術，研究者也設計了多種提示框架，使這些方法得以實際應用於現實世界中。提示框架在銜接模型能力與使用者實際需求</w:t>
-      </w:r>
-      <w:proofErr w:type="gramStart"/>
-      <w:r>
-        <w:rPr>
-          <w:rFonts w:hint="eastAsia"/>
-        </w:rPr>
-        <w:t>之間，</w:t>
-      </w:r>
-      <w:proofErr w:type="gramEnd"/>
-      <w:r>
-        <w:rPr>
-          <w:rFonts w:hint="eastAsia"/>
-        </w:rPr>
-        <w:t>扮演了關鍵橋樑的角色。這些框架提供必要的基礎設施，如整合外部工具、維持歷史資訊、確保輸出結果具備結構性與安全性</w:t>
+        <w:t>而為了有效實作上述提示技術，研究者也設計了多種提示框架，使這些方法得以實際應用於現實世界中。提示框架在銜接模型能力與使用者實際需求之間，扮演了關鍵橋樑的角色。這些框架提供必要的基礎設施，如整合外部工具、維持歷史資訊、確保輸出結果具備結構性與安全性</w:t>
       </w:r>
       <w:r>
         <w:rPr>
@@ -7404,7 +6984,11 @@
         <w:t>資料分佈差異（</w:t>
       </w:r>
       <w:r>
-        <w:t>data distribution discrepancies</w:t>
+        <w:t xml:space="preserve">data distribution </w:t>
+      </w:r>
+      <w:r>
+        <w:lastRenderedPageBreak/>
+        <w:t>discrepancies</w:t>
       </w:r>
       <w:r>
         <w:t>）</w:t>
@@ -8529,21 +8113,7 @@
         <w:rPr>
           <w:rFonts w:hint="eastAsia"/>
         </w:rPr>
-        <w:t>系統的第二階段是針對每</w:t>
-      </w:r>
-      <w:proofErr w:type="gramStart"/>
-      <w:r>
-        <w:rPr>
-          <w:rFonts w:hint="eastAsia"/>
-        </w:rPr>
-        <w:t>個</w:t>
-      </w:r>
-      <w:proofErr w:type="gramEnd"/>
-      <w:r>
-        <w:rPr>
-          <w:rFonts w:hint="eastAsia"/>
-        </w:rPr>
-        <w:t>輸入的程式碼片段</w:t>
+        <w:t>系統的第二階段是針對每個輸入的程式碼片段</w:t>
       </w:r>
       <w:r>
         <w:rPr>
@@ -8612,13 +8182,8 @@
         </w:rPr>
         <w:t>、</w:t>
       </w:r>
-      <w:proofErr w:type="gramStart"/>
-      <w:r>
-        <w:t>”</w:t>
-      </w:r>
-      <w:proofErr w:type="gramEnd"/>
-      <w:r>
-        <w:t>output”</w:t>
+      <w:r>
+        <w:t>”output”</w:t>
       </w:r>
       <w:r>
         <w:rPr>
@@ -8990,21 +8555,7 @@
         <w:rPr>
           <w:rFonts w:hint="eastAsia"/>
         </w:rPr>
-        <w:t>的核心是：量化模型預測的不確定性，並為每</w:t>
-      </w:r>
-      <w:proofErr w:type="gramStart"/>
-      <w:r>
-        <w:rPr>
-          <w:rFonts w:hint="eastAsia"/>
-        </w:rPr>
-        <w:t>個</w:t>
-      </w:r>
-      <w:proofErr w:type="gramEnd"/>
-      <w:r>
-        <w:rPr>
-          <w:rFonts w:hint="eastAsia"/>
-        </w:rPr>
-        <w:t>預測結果提供信心水準的保證。</w:t>
+        <w:t>的核心是：量化模型預測的不確定性，並為每個預測結果提供信心水準的保證。</w:t>
       </w:r>
       <w:r>
         <w:rPr>
@@ -9345,6 +8896,7 @@
         <w:jc w:val="center"/>
       </w:pPr>
       <w:r>
+        <w:lastRenderedPageBreak/>
         <w:t xml:space="preserve">Figure </w:t>
       </w:r>
       <w:r>
@@ -9439,7 +8991,6 @@
         <w:pStyle w:val="2"/>
       </w:pPr>
       <w:r>
-        <w:lastRenderedPageBreak/>
         <w:t xml:space="preserve">Generalized </w:t>
       </w:r>
       <w:proofErr w:type="spellStart"/>
@@ -9614,15 +9165,7 @@
         <w:t xml:space="preserve"> ATs </w:t>
       </w:r>
       <w:r>
-        <w:t>有關的實</w:t>
-      </w:r>
-      <w:proofErr w:type="gramStart"/>
-      <w:r>
-        <w:t>作組件</w:t>
-      </w:r>
-      <w:proofErr w:type="gramEnd"/>
-      <w:r>
-        <w:t>或模式。</w:t>
+        <w:t>有關的實作組件或模式。</w:t>
       </w:r>
     </w:p>
     <w:p>
@@ -9766,15 +9309,7 @@
         <w:t xml:space="preserve"> LLM </w:t>
       </w:r>
       <w:r>
-        <w:t>更準確地做出判斷與標</w:t>
-      </w:r>
-      <w:proofErr w:type="gramStart"/>
-      <w:r>
-        <w:t>註</w:t>
-      </w:r>
-      <w:proofErr w:type="gramEnd"/>
-      <w:r>
-        <w:t>。</w:t>
+        <w:t>更準確地做出判斷與標註。</w:t>
       </w:r>
     </w:p>
     <w:p/>
@@ -9800,15 +9335,7 @@
         <w:t xml:space="preserve"> CP </w:t>
       </w:r>
       <w:r>
-        <w:t>結果結合，為每</w:t>
-      </w:r>
-      <w:proofErr w:type="gramStart"/>
-      <w:r>
-        <w:t>個</w:t>
-      </w:r>
-      <w:proofErr w:type="gramEnd"/>
-      <w:r>
-        <w:t>待偵測的樣本產生客製化的</w:t>
+        <w:t>結果結合，為每個待偵測的樣本產生客製化的</w:t>
       </w:r>
       <w:r>
         <w:t xml:space="preserve"> </w:t>
@@ -9836,11 +9363,9 @@
         </w:rPr>
         <w:t>若某份輸入程式碼樣本被小型模型初步偵測為</w:t>
       </w:r>
-      <w:proofErr w:type="gramStart"/>
       <w:r>
         <w:t>”</w:t>
       </w:r>
-      <w:proofErr w:type="gramEnd"/>
       <w:r>
         <w:t xml:space="preserve"> </w:t>
       </w:r>
@@ -9853,7 +9378,6 @@
         </w:rPr>
         <w:t>.</w:t>
       </w:r>
-      <w:proofErr w:type="gramStart"/>
       <w:r>
         <w:t>”</w:t>
       </w:r>
@@ -9863,7 +9387,6 @@
         </w:rPr>
         <w:t>，</w:t>
       </w:r>
-      <w:proofErr w:type="gramEnd"/>
       <w:r>
         <w:rPr>
           <w:rFonts w:hint="eastAsia"/>
@@ -10372,21 +9895,7 @@
         <w:rPr>
           <w:rFonts w:hint="eastAsia"/>
         </w:rPr>
-        <w:t>能夠從中生成與任務相關</w:t>
-      </w:r>
-      <w:proofErr w:type="gramStart"/>
-      <w:r>
-        <w:rPr>
-          <w:rFonts w:hint="eastAsia"/>
-        </w:rPr>
-        <w:t>的元梯度</w:t>
-      </w:r>
-      <w:proofErr w:type="gramEnd"/>
-      <w:r>
-        <w:rPr>
-          <w:rFonts w:hint="eastAsia"/>
-        </w:rPr>
-        <w:t>（</w:t>
+        <w:t>能夠從中生成與任務相關的元梯度（</w:t>
       </w:r>
       <w:r>
         <w:rPr>
@@ -10410,21 +9919,7 @@
         <w:rPr>
           <w:rFonts w:hint="eastAsia"/>
         </w:rPr>
-        <w:t>並透過注意力機制</w:t>
-      </w:r>
-      <w:proofErr w:type="gramStart"/>
-      <w:r>
-        <w:rPr>
-          <w:rFonts w:hint="eastAsia"/>
-        </w:rPr>
-        <w:t>隱式地執行</w:t>
-      </w:r>
-      <w:proofErr w:type="gramEnd"/>
-      <w:r>
-        <w:rPr>
-          <w:rFonts w:hint="eastAsia"/>
-        </w:rPr>
-        <w:t>梯度下降，進而達到類似微調（</w:t>
+        <w:t>並透過注意力機制隱式地執行梯度下降，進而達到類似微調（</w:t>
       </w:r>
       <w:r>
         <w:rPr>
@@ -10763,13 +10258,8 @@
         </w:rPr>
         <w:t>的</w:t>
       </w:r>
-      <w:proofErr w:type="gramStart"/>
-      <w:r>
-        <w:t>的</w:t>
-      </w:r>
-      <w:proofErr w:type="gramEnd"/>
-      <w:r>
-        <w:t>推理流程可表示為</w:t>
+      <w:r>
+        <w:t>的推理流程可表示為</w:t>
       </w:r>
       <w:r>
         <w:rPr>
@@ -11117,7 +10607,6 @@
         <w:rPr>
           <w:rFonts w:hint="eastAsia"/>
         </w:rPr>
-        <w:lastRenderedPageBreak/>
         <w:t>(</w:t>
       </w:r>
       <w:r>
@@ -11144,19 +10633,11 @@
         </w:rPr>
         <w:t>。</w:t>
       </w:r>
-      <w:proofErr w:type="gramStart"/>
-      <w:r>
-        <w:rPr>
-          <w:rFonts w:hint="eastAsia"/>
-        </w:rPr>
-        <w:t>此外，</w:t>
-      </w:r>
-      <w:proofErr w:type="gramEnd"/>
-      <w:r>
-        <w:rPr>
-          <w:rFonts w:hint="eastAsia"/>
-        </w:rPr>
-        <w:t>為了程式碼生生任務</w:t>
+      <w:r>
+        <w:rPr>
+          <w:rFonts w:hint="eastAsia"/>
+        </w:rPr>
+        <w:t>此外，為了程式碼生生任務</w:t>
       </w:r>
       <w:r>
         <w:t>中</w:t>
@@ -12738,14 +12219,7 @@
         <w:rPr>
           <w:rFonts w:hint="eastAsia"/>
         </w:rPr>
-        <w:t>解樣本程式碼與小模型預測之間得</w:t>
-      </w:r>
-      <w:r>
-        <w:rPr>
-          <w:rFonts w:hint="eastAsia"/>
-        </w:rPr>
-        <w:lastRenderedPageBreak/>
-        <w:t>對應關係。</w:t>
+        <w:t>解樣本程式碼與小模型預測之間得對應關係。</w:t>
       </w:r>
     </w:p>
     <w:p/>
@@ -12947,21 +12421,7 @@
         <w:rPr>
           <w:rFonts w:hint="eastAsia"/>
         </w:rPr>
-        <w:t>於多執行</w:t>
-      </w:r>
-      <w:proofErr w:type="gramStart"/>
-      <w:r>
-        <w:rPr>
-          <w:rFonts w:hint="eastAsia"/>
-        </w:rPr>
-        <w:t>緒</w:t>
-      </w:r>
-      <w:proofErr w:type="gramEnd"/>
-      <w:r>
-        <w:rPr>
-          <w:rFonts w:hint="eastAsia"/>
-        </w:rPr>
-        <w:t>程式常見的同步錯誤類型</w:t>
+        <w:t>於多執行緒程式常見的同步錯誤類型</w:t>
       </w:r>
       <w:r>
         <w:rPr>
@@ -12997,21 +12457,7 @@
         <w:rPr>
           <w:rFonts w:hint="eastAsia"/>
         </w:rPr>
-        <w:t>）以保護共享資源，進而導致執行</w:t>
-      </w:r>
-      <w:proofErr w:type="gramStart"/>
-      <w:r>
-        <w:rPr>
-          <w:rFonts w:hint="eastAsia"/>
-        </w:rPr>
-        <w:t>緒</w:t>
-      </w:r>
-      <w:proofErr w:type="gramEnd"/>
-      <w:r>
-        <w:rPr>
-          <w:rFonts w:hint="eastAsia"/>
-        </w:rPr>
-        <w:t>競爭條件與非預期執行結果。我們</w:t>
+        <w:t>）以保護共享資源，進而導致執行緒競爭條件與非預期執行結果。我們</w:t>
       </w:r>
       <w:r>
         <w:rPr>
@@ -13123,21 +12569,7 @@
         <w:rPr>
           <w:rFonts w:hint="eastAsia"/>
         </w:rPr>
-        <w:t>」</w:t>
-      </w:r>
-      <w:proofErr w:type="gramStart"/>
-      <w:r>
-        <w:rPr>
-          <w:rFonts w:hint="eastAsia"/>
-        </w:rPr>
-        <w:t>兩總並行</w:t>
-      </w:r>
-      <w:proofErr w:type="gramEnd"/>
-      <w:r>
-        <w:rPr>
-          <w:rFonts w:hint="eastAsia"/>
-        </w:rPr>
-        <w:t>程式資料集，以模擬不同實務應用中常見的資料分佈情境。</w:t>
+        <w:t>」兩總並行程式資料集，以模擬不同實務應用中常見的資料分佈情境。</w:t>
       </w:r>
       <w:r>
         <w:rPr>
@@ -13150,16 +12582,8 @@
         <w:rPr>
           <w:rFonts w:hint="eastAsia"/>
         </w:rPr>
-        <w:t>中含有相同相本數量得正確版本與錯誤版本，並在錯誤範例</w:t>
-      </w:r>
-      <w:proofErr w:type="gramStart"/>
-      <w:r>
-        <w:rPr>
-          <w:rFonts w:hint="eastAsia"/>
-        </w:rPr>
-        <w:t>中僅含單一個</w:t>
-      </w:r>
-      <w:proofErr w:type="gramEnd"/>
+        <w:t>中含有相同相本數量得正確版本與錯誤版本，並在錯誤範例中僅含單一個</w:t>
+      </w:r>
       <w:r>
         <w:rPr>
           <w:rFonts w:hint="eastAsia"/>
@@ -13243,7 +12667,14 @@
         <w:rPr>
           <w:rFonts w:hint="eastAsia"/>
         </w:rPr>
-        <w:t>種不同型態的</w:t>
+        <w:t>種不同型態</w:t>
+      </w:r>
+      <w:r>
+        <w:rPr>
+          <w:rFonts w:hint="eastAsia"/>
+        </w:rPr>
+        <w:lastRenderedPageBreak/>
+        <w:t>的</w:t>
       </w:r>
       <w:r>
         <w:rPr>
@@ -13255,21 +12686,7 @@
         <w:rPr>
           <w:rFonts w:hint="eastAsia"/>
         </w:rPr>
-        <w:t>錯誤。此類資料設計更能挑戰模型的分類邊界判斷能力與泛化強健性，並提供對其在資料不平衡環境下的</w:t>
-      </w:r>
-      <w:proofErr w:type="gramStart"/>
-      <w:r>
-        <w:rPr>
-          <w:rFonts w:hint="eastAsia"/>
-        </w:rPr>
-        <w:t>魯棒性</w:t>
-      </w:r>
-      <w:proofErr w:type="gramEnd"/>
-      <w:r>
-        <w:rPr>
-          <w:rFonts w:hint="eastAsia"/>
-        </w:rPr>
-        <w:t>評估依據。</w:t>
+        <w:t>錯誤。此類資料設計更能挑戰模型的分類邊界判斷能力與泛化強健性，並提供對其在資料不平衡環境下的魯棒性評估依據。</w:t>
       </w:r>
     </w:p>
     <w:p/>
@@ -13281,14 +12698,8 @@
         <w:t>Baseline</w:t>
       </w:r>
     </w:p>
+    <w:p/>
     <w:p>
-      <w:pPr>
-        <w:rPr>
-          <w:rFonts w:hint="eastAsia"/>
-        </w:rPr>
-      </w:pPr>
-    </w:p>
-    <w:p>
       <w:r>
         <w:rPr>
           <w:rFonts w:hint="eastAsia"/>
@@ -13305,21 +12716,7 @@
         <w:rPr>
           <w:rFonts w:hint="eastAsia"/>
         </w:rPr>
-        <w:t>於多執行</w:t>
-      </w:r>
-      <w:proofErr w:type="gramStart"/>
-      <w:r>
-        <w:rPr>
-          <w:rFonts w:hint="eastAsia"/>
-        </w:rPr>
-        <w:t>緒</w:t>
-      </w:r>
-      <w:proofErr w:type="gramEnd"/>
-      <w:r>
-        <w:rPr>
-          <w:rFonts w:hint="eastAsia"/>
-        </w:rPr>
-        <w:t>程式碼生成任務的表現，我們選擇支持向量機（</w:t>
+        <w:t>於多執行緒程式碼生成任務的表現，我們選擇支持向量機（</w:t>
       </w:r>
       <w:r>
         <w:rPr>
@@ -13368,11 +12765,6 @@
     </w:p>
     <w:p/>
     <w:p>
-      <w:pPr>
-        <w:rPr>
-          <w:rFonts w:hint="eastAsia"/>
-        </w:rPr>
-      </w:pPr>
       <w:r>
         <w:rPr>
           <w:rFonts w:hint="eastAsia"/>
@@ -13389,7 +12781,27 @@
         <w:rPr>
           <w:rFonts w:hint="eastAsia"/>
         </w:rPr>
-        <w:t>涵蓋語言模型引導下的生成能力，其任務包含自然語言生成與分類判斷雙重面向，然在模型準確性（</w:t>
+        <w:t>涵蓋語言模型引導下的生成能力，其任務包含</w:t>
+      </w:r>
+      <w:r>
+        <w:rPr>
+          <w:rFonts w:hint="eastAsia"/>
+          <w:shd w:val="pct15" w:color="auto" w:fill="FFFFFF"/>
+        </w:rPr>
+        <w:t>分類判斷</w:t>
+      </w:r>
+      <w:r>
+        <w:rPr>
+          <w:rFonts w:hint="eastAsia"/>
+          <w:shd w:val="pct15" w:color="auto" w:fill="FFFFFF"/>
+        </w:rPr>
+        <w:t>與程式碼生成兩個面向。</w:t>
+      </w:r>
+      <w:r>
+        <w:rPr>
+          <w:rFonts w:hint="eastAsia"/>
+        </w:rPr>
+        <w:t>在模型準確性（</w:t>
       </w:r>
       <w:r>
         <w:rPr>
@@ -13470,111 +12882,28 @@
           <w:rFonts w:hint="eastAsia"/>
         </w:rPr>
         <w:t>，是針對模型在偵測層級的效能所設計，能補足語言生成模型與傳統分類器於任務分層上的對照比較意義。</w:t>
-      </w:r>
-    </w:p>
-    <w:p>
-      <w:pPr>
-        <w:rPr>
-          <w:rFonts w:hint="eastAsia"/>
-        </w:rPr>
-      </w:pPr>
-    </w:p>
-    <w:p>
-      <w:pPr>
-        <w:rPr>
-          <w:rFonts w:hint="eastAsia"/>
-        </w:rPr>
-      </w:pPr>
-      <w:r>
-        <w:rPr>
-          <w:rFonts w:hint="eastAsia"/>
-        </w:rPr>
-        <w:t>首先，支持向量機（</w:t>
-      </w:r>
-      <w:r>
-        <w:rPr>
-          <w:rFonts w:hint="eastAsia"/>
-        </w:rPr>
-        <w:t>SVM</w:t>
-      </w:r>
-      <w:r>
-        <w:rPr>
-          <w:rFonts w:hint="eastAsia"/>
-        </w:rPr>
-        <w:t>）</w:t>
-      </w:r>
-      <w:r>
-        <w:rPr>
-          <w:rFonts w:hint="eastAsia"/>
-        </w:rPr>
-        <w:t xml:space="preserve"> </w:t>
-      </w:r>
-      <w:r>
-        <w:rPr>
-          <w:rFonts w:hint="eastAsia"/>
-        </w:rPr>
-        <w:t>是一種監督式分類演算法，透過尋找最能區隔不同類別的最大間距超平面，達到分類目的。</w:t>
-      </w:r>
-      <w:proofErr w:type="gramStart"/>
-      <w:r>
-        <w:rPr>
-          <w:rFonts w:hint="eastAsia"/>
-        </w:rPr>
-        <w:t>在高維度</w:t>
-      </w:r>
-      <w:proofErr w:type="gramEnd"/>
-      <w:r>
-        <w:rPr>
-          <w:rFonts w:hint="eastAsia"/>
-        </w:rPr>
-        <w:t>特徵空間中，</w:t>
-      </w:r>
-      <w:r>
-        <w:rPr>
-          <w:rFonts w:hint="eastAsia"/>
-        </w:rPr>
-        <w:t xml:space="preserve">SVM </w:t>
-      </w:r>
-      <w:r>
-        <w:rPr>
-          <w:rFonts w:hint="eastAsia"/>
-        </w:rPr>
-        <w:t>可搭配核函數（如線性核、多項式核、徑向基核</w:t>
-      </w:r>
-      <w:r>
-        <w:rPr>
-          <w:rFonts w:hint="eastAsia"/>
-        </w:rPr>
-        <w:t xml:space="preserve"> RBF</w:t>
-      </w:r>
-      <w:r>
-        <w:rPr>
-          <w:rFonts w:hint="eastAsia"/>
-        </w:rPr>
-        <w:t>）處理非線性分類問題，具良好泛化能力。</w:t>
       </w:r>
     </w:p>
     <w:p/>
     <w:p>
-      <w:pPr>
-        <w:rPr>
-          <w:rFonts w:hint="eastAsia"/>
-        </w:rPr>
-      </w:pPr>
-      <w:r>
-        <w:rPr>
-          <w:rFonts w:hint="eastAsia"/>
-        </w:rPr>
-        <w:t>其次，</w:t>
-      </w:r>
-      <w:proofErr w:type="spellStart"/>
-      <w:r>
-        <w:rPr>
-          <w:rFonts w:hint="eastAsia"/>
-        </w:rPr>
-        <w:t>Adaboost</w:t>
-      </w:r>
-      <w:proofErr w:type="spellEnd"/>
+      <w:r>
+        <w:rPr>
+          <w:rFonts w:hint="eastAsia"/>
+        </w:rPr>
+        <w:t>首先，支持向量機（</w:t>
+      </w:r>
+      <w:r>
+        <w:rPr>
+          <w:rFonts w:hint="eastAsia"/>
+        </w:rPr>
+        <w:t>SVM</w:t>
+      </w:r>
+      <w:r>
+        <w:rPr>
+          <w:rFonts w:hint="eastAsia"/>
+        </w:rPr>
+        <w:t>）</w:t>
+      </w:r>
       <w:r>
         <w:rPr>
           <w:rFonts w:hint="eastAsia"/>
@@ -13585,67 +12914,31 @@
         <w:rPr>
           <w:rFonts w:hint="eastAsia"/>
         </w:rPr>
-        <w:t>為一種提升式（</w:t>
-      </w:r>
-      <w:r>
-        <w:rPr>
-          <w:rFonts w:hint="eastAsia"/>
-        </w:rPr>
-        <w:t>boosting</w:t>
-      </w:r>
-      <w:r>
-        <w:rPr>
-          <w:rFonts w:hint="eastAsia"/>
-        </w:rPr>
-        <w:t>）集成學習方法，透過結合</w:t>
-      </w:r>
-      <w:proofErr w:type="gramStart"/>
-      <w:r>
-        <w:rPr>
-          <w:rFonts w:hint="eastAsia"/>
-        </w:rPr>
-        <w:t>多個弱</w:t>
-      </w:r>
-      <w:proofErr w:type="gramEnd"/>
-      <w:r>
-        <w:rPr>
-          <w:rFonts w:hint="eastAsia"/>
-        </w:rPr>
-        <w:t>分類器，以投票機制</w:t>
-      </w:r>
-      <w:proofErr w:type="gramStart"/>
-      <w:r>
-        <w:rPr>
-          <w:rFonts w:hint="eastAsia"/>
-        </w:rPr>
-        <w:t>建構強分類</w:t>
-      </w:r>
-      <w:proofErr w:type="gramEnd"/>
-      <w:r>
-        <w:rPr>
-          <w:rFonts w:hint="eastAsia"/>
-        </w:rPr>
-        <w:t>器，特別適用於結構複雜之分類任務。</w:t>
-      </w:r>
-      <w:proofErr w:type="spellStart"/>
-      <w:r>
-        <w:rPr>
-          <w:rFonts w:hint="eastAsia"/>
-        </w:rPr>
-        <w:t>Adaboost</w:t>
-      </w:r>
-      <w:proofErr w:type="spellEnd"/>
-      <w:r>
-        <w:rPr>
-          <w:rFonts w:hint="eastAsia"/>
-        </w:rPr>
-        <w:t xml:space="preserve"> </w:t>
-      </w:r>
-      <w:r>
-        <w:rPr>
-          <w:rFonts w:hint="eastAsia"/>
-        </w:rPr>
-        <w:t>已在多個自然語言與軟體工程任務中展現良好性能。</w:t>
+        <w:t>是一種監督式分類演算法，透過尋找最能區隔不同類別的最大間距超平面，達到分類目的。在高維度特徵空間中，</w:t>
+      </w:r>
+      <w:r>
+        <w:rPr>
+          <w:rFonts w:hint="eastAsia"/>
+        </w:rPr>
+        <w:t xml:space="preserve">SVM </w:t>
+      </w:r>
+      <w:r>
+        <w:rPr>
+          <w:rFonts w:hint="eastAsia"/>
+        </w:rPr>
+        <w:t>可搭配核函數（如線性核、多項式核、徑向基核</w:t>
+      </w:r>
+      <w:r>
+        <w:rPr>
+          <w:rFonts w:hint="eastAsia"/>
+        </w:rPr>
+        <w:t xml:space="preserve"> RBF</w:t>
+      </w:r>
+      <w:r>
+        <w:rPr>
+          <w:rFonts w:hint="eastAsia"/>
+        </w:rPr>
+        <w:t>）處理非線性分類問題，具良好泛化能力。</w:t>
       </w:r>
     </w:p>
     <w:p/>
@@ -13654,6 +12947,67 @@
         <w:rPr>
           <w:rFonts w:hint="eastAsia"/>
         </w:rPr>
+        <w:t>其次，</w:t>
+      </w:r>
+      <w:proofErr w:type="spellStart"/>
+      <w:r>
+        <w:rPr>
+          <w:rFonts w:hint="eastAsia"/>
+        </w:rPr>
+        <w:t>Adaboost</w:t>
+      </w:r>
+      <w:proofErr w:type="spellEnd"/>
+      <w:r>
+        <w:rPr>
+          <w:rFonts w:hint="eastAsia"/>
+        </w:rPr>
+        <w:t xml:space="preserve"> </w:t>
+      </w:r>
+      <w:r>
+        <w:rPr>
+          <w:rFonts w:hint="eastAsia"/>
+        </w:rPr>
+        <w:t>為一種提升式（</w:t>
+      </w:r>
+      <w:r>
+        <w:rPr>
+          <w:rFonts w:hint="eastAsia"/>
+        </w:rPr>
+        <w:t>boosting</w:t>
+      </w:r>
+      <w:r>
+        <w:rPr>
+          <w:rFonts w:hint="eastAsia"/>
+        </w:rPr>
+        <w:t>）集成學習方法，透過結合多個弱分類器，以投票機制建構強分類器，特別適用於結構複雜之分類任務。</w:t>
+      </w:r>
+      <w:proofErr w:type="spellStart"/>
+      <w:r>
+        <w:rPr>
+          <w:rFonts w:hint="eastAsia"/>
+        </w:rPr>
+        <w:t>Adaboost</w:t>
+      </w:r>
+      <w:proofErr w:type="spellEnd"/>
+      <w:r>
+        <w:rPr>
+          <w:rFonts w:hint="eastAsia"/>
+        </w:rPr>
+        <w:t xml:space="preserve"> </w:t>
+      </w:r>
+      <w:r>
+        <w:rPr>
+          <w:rFonts w:hint="eastAsia"/>
+        </w:rPr>
+        <w:t>已在多個自然語言與軟體工程任務中展現良好性能。</w:t>
+      </w:r>
+    </w:p>
+    <w:p/>
+    <w:p>
+      <w:r>
+        <w:rPr>
+          <w:rFonts w:hint="eastAsia"/>
+        </w:rPr>
         <w:t>第三，</w:t>
       </w:r>
       <w:r>
@@ -13705,27 +13059,13 @@
         <w:t>）方式產生多個訓練子集，並在各子集上訓練不同分類器，最終再以多數決機制匯總預測結果。此方法能有效降低模型變異性，提升穩定性。</w:t>
       </w:r>
     </w:p>
+    <w:p/>
     <w:p>
-      <w:pPr>
-        <w:rPr>
-          <w:rFonts w:hint="eastAsia"/>
-        </w:rPr>
-      </w:pPr>
-    </w:p>
-    <w:p>
-      <w:proofErr w:type="gramStart"/>
-      <w:r>
-        <w:rPr>
-          <w:rFonts w:hint="eastAsia"/>
-        </w:rPr>
-        <w:t>此外，</w:t>
-      </w:r>
-      <w:proofErr w:type="gramEnd"/>
-      <w:r>
-        <w:rPr>
-          <w:rFonts w:hint="eastAsia"/>
-        </w:rPr>
-        <w:t>為能與本研究所提出之提示式方法（</w:t>
+      <w:r>
+        <w:rPr>
+          <w:rFonts w:hint="eastAsia"/>
+        </w:rPr>
+        <w:t>此外，為能與本研究所提出之提示式方法（</w:t>
       </w:r>
       <w:r>
         <w:rPr>
@@ -13763,30 +13103,11 @@
     </w:p>
     <w:p/>
     <w:p>
-      <w:pPr>
-        <w:rPr>
-          <w:rFonts w:hint="eastAsia"/>
-        </w:rPr>
-      </w:pPr>
-      <w:r>
-        <w:rPr>
-          <w:rFonts w:hint="eastAsia"/>
-        </w:rPr>
-        <w:t>模型評估</w:t>
-      </w:r>
-      <w:proofErr w:type="gramStart"/>
-      <w:r>
-        <w:rPr>
-          <w:rFonts w:hint="eastAsia"/>
-        </w:rPr>
-        <w:t>務</w:t>
-      </w:r>
-      <w:proofErr w:type="gramEnd"/>
-      <w:r>
-        <w:rPr>
-          <w:rFonts w:hint="eastAsia"/>
-        </w:rPr>
-        <w:t>本質上可被形式化為一個多類別的程式碼分類問題。為量化本研究所提出之</w:t>
+      <w:r>
+        <w:rPr>
+          <w:rFonts w:hint="eastAsia"/>
+        </w:rPr>
+        <w:t>模型評估務本質上可被形式化為一個多類別的程式碼分類問題。為量化本研究所提出之</w:t>
       </w:r>
       <w:r>
         <w:rPr>
@@ -13863,11 +13184,6 @@
     </w:p>
     <w:p/>
     <w:p>
-      <w:pPr>
-        <w:rPr>
-          <w:rFonts w:hint="eastAsia"/>
-        </w:rPr>
-      </w:pPr>
       <w:r>
         <w:rPr>
           <w:rFonts w:hint="eastAsia"/>
@@ -13953,49 +13269,7 @@
         <w:rPr>
           <w:rFonts w:hint="eastAsia"/>
         </w:rPr>
-        <w:t>用以衡量模型在預測</w:t>
-      </w:r>
-      <w:proofErr w:type="gramStart"/>
-      <w:r>
-        <w:rPr>
-          <w:rFonts w:hint="eastAsia"/>
-        </w:rPr>
-        <w:t>為正類時</w:t>
-      </w:r>
-      <w:proofErr w:type="gramEnd"/>
-      <w:r>
-        <w:rPr>
-          <w:rFonts w:hint="eastAsia"/>
-        </w:rPr>
-        <w:t>的準確性，亦即所有預測</w:t>
-      </w:r>
-      <w:proofErr w:type="gramStart"/>
-      <w:r>
-        <w:rPr>
-          <w:rFonts w:hint="eastAsia"/>
-        </w:rPr>
-        <w:t>為正類的</w:t>
-      </w:r>
-      <w:proofErr w:type="gramEnd"/>
-      <w:r>
-        <w:rPr>
-          <w:rFonts w:hint="eastAsia"/>
-        </w:rPr>
-        <w:t>樣本中，實際正確者的比例。高精確率意味著模型在</w:t>
-      </w:r>
-      <w:proofErr w:type="gramStart"/>
-      <w:r>
-        <w:rPr>
-          <w:rFonts w:hint="eastAsia"/>
-        </w:rPr>
-        <w:t>產生正類預測</w:t>
-      </w:r>
-      <w:proofErr w:type="gramEnd"/>
-      <w:r>
-        <w:rPr>
-          <w:rFonts w:hint="eastAsia"/>
-        </w:rPr>
-        <w:t>時較少出現誤判，特別適用於錯誤代價較高（如誤報）的場景。其公式如下：</w:t>
+        <w:t>用以衡量模型在預測為正類時的準確性，亦即所有預測為正類的樣本中，實際正確者的比例。高精確率意味著模型在產生正類預測時較少出現誤判，特別適用於錯誤代價較高（如誤報）的場景。其公式如下：</w:t>
       </w:r>
     </w:p>
     <w:p/>
@@ -14042,19 +13316,12 @@
         </m:oMath>
       </m:oMathPara>
     </w:p>
+    <w:p/>
     <w:p>
-      <w:pPr>
-        <w:rPr>
-          <w:rFonts w:hint="eastAsia"/>
-        </w:rPr>
-      </w:pPr>
-    </w:p>
-    <w:p>
-      <w:r>
-        <w:rPr>
-          <w:rFonts w:hint="eastAsia"/>
-        </w:rPr>
-        <w:lastRenderedPageBreak/>
+      <w:r>
+        <w:rPr>
+          <w:rFonts w:hint="eastAsia"/>
+        </w:rPr>
         <w:t>召回率（</w:t>
       </w:r>
       <w:r>
@@ -14079,35 +13346,7 @@
         <w:rPr>
           <w:rFonts w:hint="eastAsia"/>
         </w:rPr>
-        <w:t>則評估模型對</w:t>
-      </w:r>
-      <w:proofErr w:type="gramStart"/>
-      <w:r>
-        <w:rPr>
-          <w:rFonts w:hint="eastAsia"/>
-        </w:rPr>
-        <w:t>實際正類樣本</w:t>
-      </w:r>
-      <w:proofErr w:type="gramEnd"/>
-      <w:r>
-        <w:rPr>
-          <w:rFonts w:hint="eastAsia"/>
-        </w:rPr>
-        <w:t>的涵蓋程度，亦即在所有實際為正的樣本中，有多少被正確識別。當任務目標著重於</w:t>
-      </w:r>
-      <w:proofErr w:type="gramStart"/>
-      <w:r>
-        <w:rPr>
-          <w:rFonts w:hint="eastAsia"/>
-        </w:rPr>
-        <w:t>最大化正類</w:t>
-      </w:r>
-      <w:proofErr w:type="gramEnd"/>
-      <w:r>
-        <w:rPr>
-          <w:rFonts w:hint="eastAsia"/>
-        </w:rPr>
-        <w:t>樣本的偵測範圍時（例如找出所有技術債風險），召回率的表現尤為關鍵。其公式如下：</w:t>
+        <w:t>則評估模型對實際正類樣本的涵蓋程度，亦即在所有實際為正的樣本中，有多少被正確識別。當任務目標著重於最大化正類樣本的偵測範圍時（例如找出所有技術債風險），召回率的表現尤為關鍵。其公式如下：</w:t>
       </w:r>
     </w:p>
     <w:p/>
@@ -14154,13 +13393,7 @@
         </m:oMath>
       </m:oMathPara>
     </w:p>
-    <w:p>
-      <w:pPr>
-        <w:rPr>
-          <w:rFonts w:hint="eastAsia"/>
-        </w:rPr>
-      </w:pPr>
-    </w:p>
+    <w:p/>
     <w:p>
       <w:r>
         <w:rPr>
@@ -14189,11 +13422,6 @@
     </w:p>
     <w:p/>
     <w:p>
-      <w:pPr>
-        <w:rPr>
-          <w:rFonts w:hint="eastAsia"/>
-        </w:rPr>
-      </w:pPr>
       <m:oMathPara>
         <m:oMath>
           <m:r>
@@ -14286,13 +13514,7 @@
     </w:p>
     <w:p/>
     <w:p/>
-    <w:p>
-      <w:pPr>
-        <w:rPr>
-          <w:rFonts w:hint="eastAsia"/>
-        </w:rPr>
-      </w:pPr>
-    </w:p>
+    <w:p/>
     <w:p/>
     <w:p>
       <w:pPr>
@@ -14302,23 +13524,85 @@
         <w:t>Research Questions</w:t>
       </w:r>
     </w:p>
+    <w:p/>
+    <w:p>
+      <w:r>
+        <w:rPr>
+          <w:rFonts w:hint="eastAsia"/>
+        </w:rPr>
+        <w:t>為了評估</w:t>
+      </w:r>
+      <w:r>
+        <w:t>TIPS Framework</w:t>
+      </w:r>
+      <w:r>
+        <w:rPr>
+          <w:rFonts w:hint="eastAsia"/>
+        </w:rPr>
+        <w:t>在</w:t>
+      </w:r>
+      <w:r>
+        <w:rPr>
+          <w:rFonts w:hint="eastAsia"/>
+        </w:rPr>
+        <w:t>生成</w:t>
+      </w:r>
+      <w:proofErr w:type="spellStart"/>
+      <w:r>
+        <w:rPr>
+          <w:rFonts w:hint="eastAsia"/>
+        </w:rPr>
+        <w:t>Pthread</w:t>
+      </w:r>
+      <w:proofErr w:type="spellEnd"/>
+      <w:r>
+        <w:rPr>
+          <w:rFonts w:hint="eastAsia"/>
+        </w:rPr>
+        <w:t>程式碼任務</w:t>
+      </w:r>
+      <w:r>
+        <w:t>的準確性表現，我們設計了多組比較實驗，並</w:t>
+      </w:r>
+      <w:r>
+        <w:rPr>
+          <w:rFonts w:hint="eastAsia"/>
+        </w:rPr>
+        <w:t>將整體實驗流程拆成</w:t>
+      </w:r>
+      <w:r>
+        <w:rPr>
+          <w:rFonts w:hint="eastAsia"/>
+          <w:shd w:val="pct15" w:color="auto" w:fill="FFFFFF"/>
+        </w:rPr>
+        <w:t>分類判斷與程式碼生成</w:t>
+      </w:r>
+      <w:r>
+        <w:rPr>
+          <w:rFonts w:hint="eastAsia"/>
+        </w:rPr>
+        <w:t>兩個</w:t>
+      </w:r>
+      <w:r>
+        <w:rPr>
+          <w:rFonts w:hint="eastAsia"/>
+        </w:rPr>
+        <w:t>面相分別進行</w:t>
+      </w:r>
+      <w:r>
+        <w:rPr>
+          <w:rFonts w:hint="eastAsia"/>
+        </w:rPr>
+        <w:t>。</w:t>
+      </w:r>
+    </w:p>
+    <w:p/>
     <w:p>
       <w:pPr>
         <w:rPr>
-          <w:rFonts w:hint="eastAsia"/>
+          <w:shd w:val="pct15" w:color="auto" w:fill="FFFFFF"/>
         </w:rPr>
       </w:pPr>
-    </w:p>
-    <w:p>
-      <w:r>
-        <w:rPr>
-          <w:rFonts w:hint="eastAsia"/>
-        </w:rPr>
-        <w:t>為了評估</w:t>
-      </w:r>
-      <w:r>
-        <w:t>TIPS Framework</w:t>
-      </w:r>
       <w:r>
         <w:rPr>
           <w:rFonts w:hint="eastAsia"/>
@@ -14328,25 +13612,25 @@
       <w:r>
         <w:rPr>
           <w:rFonts w:hint="eastAsia"/>
-        </w:rPr>
-        <w:t>生成</w:t>
-      </w:r>
-      <w:proofErr w:type="spellStart"/>
-      <w:r>
-        <w:rPr>
-          <w:rFonts w:hint="eastAsia"/>
-        </w:rPr>
-        <w:t>Pthread</w:t>
-      </w:r>
-      <w:proofErr w:type="spellEnd"/>
-      <w:r>
-        <w:rPr>
-          <w:rFonts w:hint="eastAsia"/>
-        </w:rPr>
-        <w:t>程式碼任務</w:t>
-      </w:r>
-      <w:r>
-        <w:t>的準確性表現，我們設計了多組比較實驗，並選定</w:t>
+          <w:shd w:val="pct15" w:color="auto" w:fill="FFFFFF"/>
+        </w:rPr>
+        <w:t>分類判斷</w:t>
+      </w:r>
+      <w:r>
+        <w:rPr>
+          <w:rFonts w:hint="eastAsia"/>
+          <w:shd w:val="pct15" w:color="auto" w:fill="FFFFFF"/>
+        </w:rPr>
+        <w:t>部分</w:t>
+      </w:r>
+      <w:r>
+        <w:rPr>
+          <w:rFonts w:hint="eastAsia"/>
+        </w:rPr>
+        <w:t>，我們</w:t>
+      </w:r>
+      <w:r>
+        <w:t>選定</w:t>
       </w:r>
       <w:r>
         <w:t>Support Vector Machine (SVM)</w:t>
@@ -14622,6 +13906,7 @@
         <w:rPr>
           <w:rFonts w:hint="eastAsia"/>
         </w:rPr>
+        <w:lastRenderedPageBreak/>
         <w:t>接著，為了瞭解</w:t>
       </w:r>
       <w:r>
@@ -14781,16 +14066,7 @@
     <w:p/>
     <w:p>
       <w:r>
-        <w:lastRenderedPageBreak/>
-        <w:t>透過對這些組件進行逐一剝除與替代的實驗設計，我們能更清楚地了解每</w:t>
-      </w:r>
-      <w:proofErr w:type="gramStart"/>
-      <w:r>
-        <w:t>個</w:t>
-      </w:r>
-      <w:proofErr w:type="gramEnd"/>
-      <w:r>
-        <w:t>組件在整體框架中的功能定位與實際貢獻，從而驗證</w:t>
+        <w:t>透過對這些組件進行逐一剝除與替代的實驗設計，我們能更清楚地了解每個組件在整體框架中的功能定位與實際貢獻，從而驗證</w:t>
       </w:r>
       <w:r>
         <w:rPr>
@@ -14845,6 +14121,231 @@
     </w:p>
     <w:p/>
     <w:p/>
+    <w:p>
+      <w:r>
+        <w:rPr>
+          <w:rFonts w:hint="eastAsia"/>
+        </w:rPr>
+        <w:t>接著，在</w:t>
+      </w:r>
+      <w:r>
+        <w:rPr>
+          <w:rFonts w:hint="eastAsia"/>
+          <w:shd w:val="pct15" w:color="auto" w:fill="FFFFFF"/>
+        </w:rPr>
+        <w:t>程式碼生成</w:t>
+      </w:r>
+      <w:r>
+        <w:rPr>
+          <w:rFonts w:hint="eastAsia"/>
+        </w:rPr>
+        <w:t>方面，我們首先要來探討，本研究提出之</w:t>
+      </w:r>
+      <w:r>
+        <w:rPr>
+          <w:rFonts w:hint="eastAsia"/>
+        </w:rPr>
+        <w:t xml:space="preserve">TIPS Framework </w:t>
+      </w:r>
+      <w:r>
+        <w:rPr>
+          <w:rFonts w:hint="eastAsia"/>
+        </w:rPr>
+        <w:t>是否能透過提示設計有效提升</w:t>
+      </w:r>
+      <w:r>
+        <w:t>LLM</w:t>
+      </w:r>
+      <w:r>
+        <w:rPr>
+          <w:rFonts w:hint="eastAsia"/>
+        </w:rPr>
+        <w:t>在</w:t>
+      </w:r>
+      <w:r>
+        <w:rPr>
+          <w:rFonts w:hint="eastAsia"/>
+        </w:rPr>
+        <w:t xml:space="preserve"> </w:t>
+      </w:r>
+      <w:proofErr w:type="spellStart"/>
+      <w:r>
+        <w:rPr>
+          <w:rFonts w:hint="eastAsia"/>
+        </w:rPr>
+        <w:t>Pthread</w:t>
+      </w:r>
+      <w:proofErr w:type="spellEnd"/>
+      <w:r>
+        <w:rPr>
+          <w:rFonts w:hint="eastAsia"/>
+        </w:rPr>
+        <w:t xml:space="preserve"> </w:t>
+      </w:r>
+      <w:r>
+        <w:rPr>
+          <w:rFonts w:hint="eastAsia"/>
+        </w:rPr>
+        <w:t>程式碼生成任務中的準確性</w:t>
+      </w:r>
+      <w:r>
+        <w:rPr>
+          <w:rFonts w:hint="eastAsia"/>
+        </w:rPr>
+        <w:t>。我們採用準實驗法，實驗組為本研究提出</w:t>
+      </w:r>
+      <w:r>
+        <w:rPr>
+          <w:rFonts w:hint="eastAsia"/>
+        </w:rPr>
+        <w:t xml:space="preserve">TIPS Framework </w:t>
+      </w:r>
+      <w:r>
+        <w:rPr>
+          <w:rFonts w:hint="eastAsia"/>
+        </w:rPr>
+        <w:t>所產生之</w:t>
+      </w:r>
+      <w:r>
+        <w:rPr>
+          <w:rFonts w:hint="eastAsia"/>
+        </w:rPr>
+        <w:t xml:space="preserve"> </w:t>
+      </w:r>
+      <w:proofErr w:type="spellStart"/>
+      <w:r>
+        <w:rPr>
+          <w:rFonts w:hint="eastAsia"/>
+        </w:rPr>
+        <w:t>CoT</w:t>
+      </w:r>
+      <w:proofErr w:type="spellEnd"/>
+      <w:r>
+        <w:rPr>
+          <w:rFonts w:hint="eastAsia"/>
+        </w:rPr>
+        <w:t xml:space="preserve"> Prompt</w:t>
+      </w:r>
+      <w:r>
+        <w:rPr>
+          <w:rFonts w:hint="eastAsia"/>
+        </w:rPr>
+        <w:t>（推理式提示語）</w:t>
+      </w:r>
+      <w:r>
+        <w:rPr>
+          <w:rFonts w:hint="eastAsia"/>
+        </w:rPr>
+        <w:t>，並以</w:t>
+      </w:r>
+      <w:r>
+        <w:rPr>
+          <w:rFonts w:hint="eastAsia"/>
+        </w:rPr>
+        <w:t>Basic Prompt</w:t>
+      </w:r>
+      <w:r>
+        <w:rPr>
+          <w:rFonts w:hint="eastAsia"/>
+        </w:rPr>
+        <w:t>（簡單提示）</w:t>
+      </w:r>
+      <w:r>
+        <w:rPr>
+          <w:rFonts w:hint="eastAsia"/>
+        </w:rPr>
+        <w:t>作為對照組。</w:t>
+      </w:r>
+      <w:r>
+        <w:rPr>
+          <w:rFonts w:hint="eastAsia"/>
+        </w:rPr>
+        <w:t>因此我們提出：</w:t>
+      </w:r>
+    </w:p>
+    <w:p>
+      <w:pPr>
+        <w:rPr>
+          <w:rFonts w:hint="eastAsia"/>
+        </w:rPr>
+      </w:pPr>
+    </w:p>
+    <w:p>
+      <w:pPr>
+        <w:rPr>
+          <w:rFonts w:hint="eastAsia"/>
+        </w:rPr>
+      </w:pPr>
+      <w:r>
+        <w:rPr>
+          <w:rFonts w:hint="eastAsia"/>
+        </w:rPr>
+        <w:t>RQ</w:t>
+      </w:r>
+      <w:r>
+        <w:t>4</w:t>
+      </w:r>
+      <w:r>
+        <w:rPr>
+          <w:rFonts w:hint="eastAsia"/>
+        </w:rPr>
+        <w:t>：</w:t>
+      </w:r>
+      <w:r>
+        <w:rPr>
+          <w:rFonts w:hint="eastAsia"/>
+        </w:rPr>
+        <w:t>本研究提出之</w:t>
+      </w:r>
+      <w:r>
+        <w:rPr>
+          <w:rFonts w:hint="eastAsia"/>
+        </w:rPr>
+        <w:t xml:space="preserve"> TIPS Framework </w:t>
+      </w:r>
+      <w:r>
+        <w:rPr>
+          <w:rFonts w:hint="eastAsia"/>
+        </w:rPr>
+        <w:t>是否能透過提示設計有效提升</w:t>
+      </w:r>
+      <w:r>
+        <w:t>LLM</w:t>
+      </w:r>
+      <w:r>
+        <w:rPr>
+          <w:rFonts w:hint="eastAsia"/>
+        </w:rPr>
+        <w:t>在</w:t>
+      </w:r>
+      <w:r>
+        <w:rPr>
+          <w:rFonts w:hint="eastAsia"/>
+        </w:rPr>
+        <w:t xml:space="preserve"> </w:t>
+      </w:r>
+      <w:proofErr w:type="spellStart"/>
+      <w:r>
+        <w:rPr>
+          <w:rFonts w:hint="eastAsia"/>
+        </w:rPr>
+        <w:t>Pthread</w:t>
+      </w:r>
+      <w:proofErr w:type="spellEnd"/>
+      <w:r>
+        <w:rPr>
+          <w:rFonts w:hint="eastAsia"/>
+        </w:rPr>
+        <w:t xml:space="preserve"> </w:t>
+      </w:r>
+      <w:r>
+        <w:rPr>
+          <w:rFonts w:hint="eastAsia"/>
+        </w:rPr>
+        <w:t>程式碼生成任務中的準確性？</w:t>
+      </w:r>
+    </w:p>
+    <w:p/>
     <w:p/>
     <w:p>
       <w:pPr>
@@ -14861,13 +14362,7 @@
       </w:r>
     </w:p>
     <w:p/>
-    <w:p>
-      <w:pPr>
-        <w:rPr>
-          <w:rFonts w:hint="eastAsia"/>
-        </w:rPr>
-      </w:pPr>
-    </w:p>
+    <w:p/>
     <w:p>
       <w:pPr>
         <w:rPr>
@@ -17389,6 +16884,7 @@
         <w:keepNext/>
       </w:pPr>
       <w:r>
+        <w:lastRenderedPageBreak/>
         <w:t xml:space="preserve">Table </w:t>
       </w:r>
       <w:r>
@@ -20076,7 +19572,6 @@
         <w:keepNext/>
       </w:pPr>
       <w:r>
-        <w:lastRenderedPageBreak/>
         <w:t xml:space="preserve">Table </w:t>
       </w:r>
       <w:r>
@@ -22399,7 +21894,53 @@
       </w:r>
     </w:p>
     <w:p/>
+    <w:p>
+      <w:pPr>
+        <w:rPr>
+          <w:shd w:val="pct15" w:color="auto" w:fill="FFFFFF"/>
+        </w:rPr>
+      </w:pPr>
+      <w:r>
+        <w:rPr>
+          <w:rFonts w:hint="eastAsia"/>
+          <w:shd w:val="pct15" w:color="auto" w:fill="FFFFFF"/>
+        </w:rPr>
+        <w:t>回答</w:t>
+      </w:r>
+      <w:r>
+        <w:rPr>
+          <w:rFonts w:hint="eastAsia"/>
+          <w:shd w:val="pct15" w:color="auto" w:fill="FFFFFF"/>
+        </w:rPr>
+        <w:t>RQ</w:t>
+      </w:r>
+      <w:r>
+        <w:rPr>
+          <w:shd w:val="pct15" w:color="auto" w:fill="FFFFFF"/>
+        </w:rPr>
+        <w:t>4</w:t>
+      </w:r>
+    </w:p>
     <w:p/>
+    <w:p/>
+    <w:p>
+      <w:pPr>
+        <w:rPr>
+          <w:rFonts w:hint="eastAsia"/>
+        </w:rPr>
+      </w:pPr>
+    </w:p>
+    <w:p/>
+    <w:p/>
+    <w:p/>
+    <w:p/>
+    <w:p>
+      <w:pPr>
+        <w:rPr>
+          <w:rFonts w:hint="eastAsia"/>
+        </w:rPr>
+      </w:pPr>
+    </w:p>
     <w:p/>
     <w:p/>
     <w:sectPr>
@@ -22414,7 +21955,7 @@
 </file>
 
 <file path=word/endnotes.xml><?xml version="1.0" encoding="utf-8"?>
-<w:endnotes xmlns:wpc="http://schemas.microsoft.com/office/word/2010/wordprocessingCanvas" xmlns:cx="http://schemas.microsoft.com/office/drawing/2014/chartex" xmlns:cx1="http://schemas.microsoft.com/office/drawing/2015/9/8/chartex" xmlns:cx2="http://schemas.microsoft.com/office/drawing/2015/10/21/chartex" xmlns:cx3="http://schemas.microsoft.com/office/drawing/2016/5/9/chartex" xmlns:cx4="http://schemas.microsoft.com/office/drawing/2016/5/10/chartex" xmlns:cx5="http://schemas.microsoft.com/office/drawing/2016/5/11/chartex" xmlns:cx6="http://schemas.microsoft.com/office/drawing/2016/5/12/chartex" xmlns:cx7="http://schemas.microsoft.com/office/drawing/2016/5/13/chartex" xmlns:cx8="http://schemas.microsoft.com/office/drawing/2016/5/14/chartex" xmlns:mc="http://schemas.openxmlformats.org/markup-compatibility/2006" xmlns:aink="http://schemas.microsoft.com/office/drawing/2016/ink" xmlns:am3d="http://schemas.microsoft.com/office/drawing/2017/model3d" xmlns:o="urn:schemas-microsoft-com:office:office" xmlns:r="http://schemas.openxmlformats.org/officeDocument/2006/relationships" xmlns:m="http://schemas.openxmlformats.org/officeDocument/2006/math" xmlns:v="urn:schemas-microsoft-com:vml" xmlns:wp14="http://schemas.microsoft.com/office/word/2010/wordprocessingDrawing" xmlns:wp="http://schemas.openxmlformats.org/drawingml/2006/wordprocessingDrawing" xmlns:w10="urn:schemas-microsoft-com:office:word" xmlns:w="http://schemas.openxmlformats.org/wordprocessingml/2006/main" xmlns:w14="http://schemas.microsoft.com/office/word/2010/wordml" xmlns:w15="http://schemas.microsoft.com/office/word/2012/wordml" xmlns:w16cex="http://schemas.microsoft.com/office/word/2018/wordml/cex" xmlns:w16cid="http://schemas.microsoft.com/office/word/2016/wordml/cid" xmlns:w16="http://schemas.microsoft.com/office/word/2018/wordml" xmlns:w16sdtdh="http://schemas.microsoft.com/office/word/2020/wordml/sdtdatahash" xmlns:w16se="http://schemas.microsoft.com/office/word/2015/wordml/symex" xmlns:wpg="http://schemas.microsoft.com/office/word/2010/wordprocessingGroup" xmlns:wpi="http://schemas.microsoft.com/office/word/2010/wordprocessingInk" xmlns:wne="http://schemas.microsoft.com/office/word/2006/wordml" xmlns:wps="http://schemas.microsoft.com/office/word/2010/wordprocessingShape" mc:Ignorable="w14 w15 w16se w16cid w16 w16cex w16sdtdh wp14">
+<w:endnotes xmlns:wpc="http://schemas.microsoft.com/office/word/2010/wordprocessingCanvas" xmlns:cx="http://schemas.microsoft.com/office/drawing/2014/chartex" xmlns:cx1="http://schemas.microsoft.com/office/drawing/2015/9/8/chartex" xmlns:cx2="http://schemas.microsoft.com/office/drawing/2015/10/21/chartex" xmlns:cx3="http://schemas.microsoft.com/office/drawing/2016/5/9/chartex" xmlns:cx4="http://schemas.microsoft.com/office/drawing/2016/5/10/chartex" xmlns:cx5="http://schemas.microsoft.com/office/drawing/2016/5/11/chartex" xmlns:cx6="http://schemas.microsoft.com/office/drawing/2016/5/12/chartex" xmlns:cx7="http://schemas.microsoft.com/office/drawing/2016/5/13/chartex" xmlns:cx8="http://schemas.microsoft.com/office/drawing/2016/5/14/chartex" xmlns:mc="http://schemas.openxmlformats.org/markup-compatibility/2006" xmlns:aink="http://schemas.microsoft.com/office/drawing/2016/ink" xmlns:am3d="http://schemas.microsoft.com/office/drawing/2017/model3d" xmlns:o="urn:schemas-microsoft-com:office:office" xmlns:oel="http://schemas.microsoft.com/office/2019/extlst" xmlns:r="http://schemas.openxmlformats.org/officeDocument/2006/relationships" xmlns:m="http://schemas.openxmlformats.org/officeDocument/2006/math" xmlns:v="urn:schemas-microsoft-com:vml" xmlns:wp14="http://schemas.microsoft.com/office/word/2010/wordprocessingDrawing" xmlns:wp="http://schemas.openxmlformats.org/drawingml/2006/wordprocessingDrawing" xmlns:w10="urn:schemas-microsoft-com:office:word" xmlns:w="http://schemas.openxmlformats.org/wordprocessingml/2006/main" xmlns:w14="http://schemas.microsoft.com/office/word/2010/wordml" xmlns:w15="http://schemas.microsoft.com/office/word/2012/wordml" xmlns:w16cex="http://schemas.microsoft.com/office/word/2018/wordml/cex" xmlns:w16cid="http://schemas.microsoft.com/office/word/2016/wordml/cid" xmlns:w16="http://schemas.microsoft.com/office/word/2018/wordml" xmlns:w16sdtdh="http://schemas.microsoft.com/office/word/2020/wordml/sdtdatahash" xmlns:w16se="http://schemas.microsoft.com/office/word/2015/wordml/symex" xmlns:wpg="http://schemas.microsoft.com/office/word/2010/wordprocessingGroup" xmlns:wpi="http://schemas.microsoft.com/office/word/2010/wordprocessingInk" xmlns:wne="http://schemas.microsoft.com/office/word/2006/wordml" xmlns:wps="http://schemas.microsoft.com/office/word/2010/wordprocessingShape" mc:Ignorable="w14 w15 w16se w16cid w16 w16cex w16sdtdh wp14">
   <w:endnote w:type="separator" w:id="-1">
     <w:p>
       <w:r>
@@ -22433,7 +21974,7 @@
 </file>
 
 <file path=word/footnotes.xml><?xml version="1.0" encoding="utf-8"?>
-<w:footnotes xmlns:wpc="http://schemas.microsoft.com/office/word/2010/wordprocessingCanvas" xmlns:cx="http://schemas.microsoft.com/office/drawing/2014/chartex" xmlns:cx1="http://schemas.microsoft.com/office/drawing/2015/9/8/chartex" xmlns:cx2="http://schemas.microsoft.com/office/drawing/2015/10/21/chartex" xmlns:cx3="http://schemas.microsoft.com/office/drawing/2016/5/9/chartex" xmlns:cx4="http://schemas.microsoft.com/office/drawing/2016/5/10/chartex" xmlns:cx5="http://schemas.microsoft.com/office/drawing/2016/5/11/chartex" xmlns:cx6="http://schemas.microsoft.com/office/drawing/2016/5/12/chartex" xmlns:cx7="http://schemas.microsoft.com/office/drawing/2016/5/13/chartex" xmlns:cx8="http://schemas.microsoft.com/office/drawing/2016/5/14/chartex" xmlns:mc="http://schemas.openxmlformats.org/markup-compatibility/2006" xmlns:aink="http://schemas.microsoft.com/office/drawing/2016/ink" xmlns:am3d="http://schemas.microsoft.com/office/drawing/2017/model3d" xmlns:o="urn:schemas-microsoft-com:office:office" xmlns:r="http://schemas.openxmlformats.org/officeDocument/2006/relationships" xmlns:m="http://schemas.openxmlformats.org/officeDocument/2006/math" xmlns:v="urn:schemas-microsoft-com:vml" xmlns:wp14="http://schemas.microsoft.com/office/word/2010/wordprocessingDrawing" xmlns:wp="http://schemas.openxmlformats.org/drawingml/2006/wordprocessingDrawing" xmlns:w10="urn:schemas-microsoft-com:office:word" xmlns:w="http://schemas.openxmlformats.org/wordprocessingml/2006/main" xmlns:w14="http://schemas.microsoft.com/office/word/2010/wordml" xmlns:w15="http://schemas.microsoft.com/office/word/2012/wordml" xmlns:w16cex="http://schemas.microsoft.com/office/word/2018/wordml/cex" xmlns:w16cid="http://schemas.microsoft.com/office/word/2016/wordml/cid" xmlns:w16="http://schemas.microsoft.com/office/word/2018/wordml" xmlns:w16sdtdh="http://schemas.microsoft.com/office/word/2020/wordml/sdtdatahash" xmlns:w16se="http://schemas.microsoft.com/office/word/2015/wordml/symex" xmlns:wpg="http://schemas.microsoft.com/office/word/2010/wordprocessingGroup" xmlns:wpi="http://schemas.microsoft.com/office/word/2010/wordprocessingInk" xmlns:wne="http://schemas.microsoft.com/office/word/2006/wordml" xmlns:wps="http://schemas.microsoft.com/office/word/2010/wordprocessingShape" mc:Ignorable="w14 w15 w16se w16cid w16 w16cex w16sdtdh wp14">
+<w:footnotes xmlns:wpc="http://schemas.microsoft.com/office/word/2010/wordprocessingCanvas" xmlns:cx="http://schemas.microsoft.com/office/drawing/2014/chartex" xmlns:cx1="http://schemas.microsoft.com/office/drawing/2015/9/8/chartex" xmlns:cx2="http://schemas.microsoft.com/office/drawing/2015/10/21/chartex" xmlns:cx3="http://schemas.microsoft.com/office/drawing/2016/5/9/chartex" xmlns:cx4="http://schemas.microsoft.com/office/drawing/2016/5/10/chartex" xmlns:cx5="http://schemas.microsoft.com/office/drawing/2016/5/11/chartex" xmlns:cx6="http://schemas.microsoft.com/office/drawing/2016/5/12/chartex" xmlns:cx7="http://schemas.microsoft.com/office/drawing/2016/5/13/chartex" xmlns:cx8="http://schemas.microsoft.com/office/drawing/2016/5/14/chartex" xmlns:mc="http://schemas.openxmlformats.org/markup-compatibility/2006" xmlns:aink="http://schemas.microsoft.com/office/drawing/2016/ink" xmlns:am3d="http://schemas.microsoft.com/office/drawing/2017/model3d" xmlns:o="urn:schemas-microsoft-com:office:office" xmlns:oel="http://schemas.microsoft.com/office/2019/extlst" xmlns:r="http://schemas.openxmlformats.org/officeDocument/2006/relationships" xmlns:m="http://schemas.openxmlformats.org/officeDocument/2006/math" xmlns:v="urn:schemas-microsoft-com:vml" xmlns:wp14="http://schemas.microsoft.com/office/word/2010/wordprocessingDrawing" xmlns:wp="http://schemas.openxmlformats.org/drawingml/2006/wordprocessingDrawing" xmlns:w10="urn:schemas-microsoft-com:office:word" xmlns:w="http://schemas.openxmlformats.org/wordprocessingml/2006/main" xmlns:w14="http://schemas.microsoft.com/office/word/2010/wordml" xmlns:w15="http://schemas.microsoft.com/office/word/2012/wordml" xmlns:w16cex="http://schemas.microsoft.com/office/word/2018/wordml/cex" xmlns:w16cid="http://schemas.microsoft.com/office/word/2016/wordml/cid" xmlns:w16="http://schemas.microsoft.com/office/word/2018/wordml" xmlns:w16sdtdh="http://schemas.microsoft.com/office/word/2020/wordml/sdtdatahash" xmlns:w16se="http://schemas.microsoft.com/office/word/2015/wordml/symex" xmlns:wpg="http://schemas.microsoft.com/office/word/2010/wordprocessingGroup" xmlns:wpi="http://schemas.microsoft.com/office/word/2010/wordprocessingInk" xmlns:wne="http://schemas.microsoft.com/office/word/2006/wordml" xmlns:wps="http://schemas.microsoft.com/office/word/2010/wordprocessingShape" mc:Ignorable="w14 w15 w16se w16cid w16 w16cex w16sdtdh wp14">
   <w:footnote w:type="separator" w:id="-1">
     <w:p>
       <w:r>
@@ -22479,7 +22020,7 @@
 </file>
 
 <file path=word/numbering.xml><?xml version="1.0" encoding="utf-8"?>
-<w:numbering xmlns:wpc="http://schemas.microsoft.com/office/word/2010/wordprocessingCanvas" xmlns:cx="http://schemas.microsoft.com/office/drawing/2014/chartex" xmlns:cx1="http://schemas.microsoft.com/office/drawing/2015/9/8/chartex" xmlns:cx2="http://schemas.microsoft.com/office/drawing/2015/10/21/chartex" xmlns:cx3="http://schemas.microsoft.com/office/drawing/2016/5/9/chartex" xmlns:cx4="http://schemas.microsoft.com/office/drawing/2016/5/10/chartex" xmlns:cx5="http://schemas.microsoft.com/office/drawing/2016/5/11/chartex" xmlns:cx6="http://schemas.microsoft.com/office/drawing/2016/5/12/chartex" xmlns:cx7="http://schemas.microsoft.com/office/drawing/2016/5/13/chartex" xmlns:cx8="http://schemas.microsoft.com/office/drawing/2016/5/14/chartex" xmlns:mc="http://schemas.openxmlformats.org/markup-compatibility/2006" xmlns:aink="http://schemas.microsoft.com/office/drawing/2016/ink" xmlns:am3d="http://schemas.microsoft.com/office/drawing/2017/model3d" xmlns:o="urn:schemas-microsoft-com:office:office" xmlns:r="http://schemas.openxmlformats.org/officeDocument/2006/relationships" xmlns:m="http://schemas.openxmlformats.org/officeDocument/2006/math" xmlns:v="urn:schemas-microsoft-com:vml" xmlns:wp14="http://schemas.microsoft.com/office/word/2010/wordprocessingDrawing" xmlns:wp="http://schemas.openxmlformats.org/drawingml/2006/wordprocessingDrawing" xmlns:w10="urn:schemas-microsoft-com:office:word" xmlns:w="http://schemas.openxmlformats.org/wordprocessingml/2006/main" xmlns:w14="http://schemas.microsoft.com/office/word/2010/wordml" xmlns:w15="http://schemas.microsoft.com/office/word/2012/wordml" xmlns:w16cex="http://schemas.microsoft.com/office/word/2018/wordml/cex" xmlns:w16cid="http://schemas.microsoft.com/office/word/2016/wordml/cid" xmlns:w16="http://schemas.microsoft.com/office/word/2018/wordml" xmlns:w16sdtdh="http://schemas.microsoft.com/office/word/2020/wordml/sdtdatahash" xmlns:w16se="http://schemas.microsoft.com/office/word/2015/wordml/symex" xmlns:wpg="http://schemas.microsoft.com/office/word/2010/wordprocessingGroup" xmlns:wpi="http://schemas.microsoft.com/office/word/2010/wordprocessingInk" xmlns:wne="http://schemas.microsoft.com/office/word/2006/wordml" xmlns:wps="http://schemas.microsoft.com/office/word/2010/wordprocessingShape" mc:Ignorable="w14 w15 w16se w16cid w16 w16cex w16sdtdh wp14">
+<w:numbering xmlns:wpc="http://schemas.microsoft.com/office/word/2010/wordprocessingCanvas" xmlns:cx="http://schemas.microsoft.com/office/drawing/2014/chartex" xmlns:cx1="http://schemas.microsoft.com/office/drawing/2015/9/8/chartex" xmlns:cx2="http://schemas.microsoft.com/office/drawing/2015/10/21/chartex" xmlns:cx3="http://schemas.microsoft.com/office/drawing/2016/5/9/chartex" xmlns:cx4="http://schemas.microsoft.com/office/drawing/2016/5/10/chartex" xmlns:cx5="http://schemas.microsoft.com/office/drawing/2016/5/11/chartex" xmlns:cx6="http://schemas.microsoft.com/office/drawing/2016/5/12/chartex" xmlns:cx7="http://schemas.microsoft.com/office/drawing/2016/5/13/chartex" xmlns:cx8="http://schemas.microsoft.com/office/drawing/2016/5/14/chartex" xmlns:mc="http://schemas.openxmlformats.org/markup-compatibility/2006" xmlns:aink="http://schemas.microsoft.com/office/drawing/2016/ink" xmlns:am3d="http://schemas.microsoft.com/office/drawing/2017/model3d" xmlns:o="urn:schemas-microsoft-com:office:office" xmlns:oel="http://schemas.microsoft.com/office/2019/extlst" xmlns:r="http://schemas.openxmlformats.org/officeDocument/2006/relationships" xmlns:m="http://schemas.openxmlformats.org/officeDocument/2006/math" xmlns:v="urn:schemas-microsoft-com:vml" xmlns:wp14="http://schemas.microsoft.com/office/word/2010/wordprocessingDrawing" xmlns:wp="http://schemas.openxmlformats.org/drawingml/2006/wordprocessingDrawing" xmlns:w10="urn:schemas-microsoft-com:office:word" xmlns:w="http://schemas.openxmlformats.org/wordprocessingml/2006/main" xmlns:w14="http://schemas.microsoft.com/office/word/2010/wordml" xmlns:w15="http://schemas.microsoft.com/office/word/2012/wordml" xmlns:w16cex="http://schemas.microsoft.com/office/word/2018/wordml/cex" xmlns:w16cid="http://schemas.microsoft.com/office/word/2016/wordml/cid" xmlns:w16="http://schemas.microsoft.com/office/word/2018/wordml" xmlns:w16sdtdh="http://schemas.microsoft.com/office/word/2020/wordml/sdtdatahash" xmlns:w16se="http://schemas.microsoft.com/office/word/2015/wordml/symex" xmlns:wpg="http://schemas.microsoft.com/office/word/2010/wordprocessingGroup" xmlns:wpi="http://schemas.microsoft.com/office/word/2010/wordprocessingInk" xmlns:wne="http://schemas.microsoft.com/office/word/2006/wordml" xmlns:wps="http://schemas.microsoft.com/office/word/2010/wordprocessingShape" mc:Ignorable="w14 w15 w16se w16cid w16 w16cex w16sdtdh wp14">
   <w:abstractNum w:abstractNumId="0" w15:restartNumberingAfterBreak="0">
     <w:nsid w:val="FFFFFF89"/>
     <w:multiLevelType w:val="singleLevel"/>
@@ -24101,49 +23642,49 @@
       </w:rPr>
     </w:lvl>
   </w:abstractNum>
-  <w:num w:numId="1">
+  <w:num w:numId="1" w16cid:durableId="1291279764">
     <w:abstractNumId w:val="14"/>
   </w:num>
-  <w:num w:numId="2">
+  <w:num w:numId="2" w16cid:durableId="1997679945">
     <w:abstractNumId w:val="13"/>
   </w:num>
-  <w:num w:numId="3">
+  <w:num w:numId="3" w16cid:durableId="76365137">
     <w:abstractNumId w:val="0"/>
   </w:num>
-  <w:num w:numId="4">
+  <w:num w:numId="4" w16cid:durableId="1777751626">
     <w:abstractNumId w:val="7"/>
   </w:num>
-  <w:num w:numId="5">
+  <w:num w:numId="5" w16cid:durableId="1530801433">
     <w:abstractNumId w:val="9"/>
   </w:num>
-  <w:num w:numId="6">
+  <w:num w:numId="6" w16cid:durableId="1262299913">
     <w:abstractNumId w:val="1"/>
   </w:num>
-  <w:num w:numId="7">
+  <w:num w:numId="7" w16cid:durableId="1372537607">
     <w:abstractNumId w:val="12"/>
   </w:num>
-  <w:num w:numId="8">
+  <w:num w:numId="8" w16cid:durableId="1563515956">
     <w:abstractNumId w:val="5"/>
   </w:num>
-  <w:num w:numId="9">
+  <w:num w:numId="9" w16cid:durableId="793405270">
     <w:abstractNumId w:val="2"/>
   </w:num>
-  <w:num w:numId="10">
+  <w:num w:numId="10" w16cid:durableId="1649433137">
     <w:abstractNumId w:val="6"/>
   </w:num>
-  <w:num w:numId="11">
+  <w:num w:numId="11" w16cid:durableId="902327304">
     <w:abstractNumId w:val="8"/>
   </w:num>
-  <w:num w:numId="12">
+  <w:num w:numId="12" w16cid:durableId="351734731">
     <w:abstractNumId w:val="10"/>
   </w:num>
-  <w:num w:numId="13">
+  <w:num w:numId="13" w16cid:durableId="2051152115">
     <w:abstractNumId w:val="4"/>
   </w:num>
-  <w:num w:numId="14">
+  <w:num w:numId="14" w16cid:durableId="1631479122">
     <w:abstractNumId w:val="3"/>
   </w:num>
-  <w:num w:numId="15">
+  <w:num w:numId="15" w16cid:durableId="1267350393">
     <w:abstractNumId w:val="11"/>
   </w:num>
 </w:numbering>

--- a/CoT/CoTv0.0.docx
+++ b/CoT/CoTv0.0.docx
@@ -1,6 +1,6 @@
 
 <file path=word/document.xml><?xml version="1.0" encoding="utf-8"?>
-<w:document xmlns:wpc="http://schemas.microsoft.com/office/word/2010/wordprocessingCanvas" xmlns:cx="http://schemas.microsoft.com/office/drawing/2014/chartex" xmlns:cx1="http://schemas.microsoft.com/office/drawing/2015/9/8/chartex" xmlns:cx2="http://schemas.microsoft.com/office/drawing/2015/10/21/chartex" xmlns:cx3="http://schemas.microsoft.com/office/drawing/2016/5/9/chartex" xmlns:cx4="http://schemas.microsoft.com/office/drawing/2016/5/10/chartex" xmlns:cx5="http://schemas.microsoft.com/office/drawing/2016/5/11/chartex" xmlns:cx6="http://schemas.microsoft.com/office/drawing/2016/5/12/chartex" xmlns:cx7="http://schemas.microsoft.com/office/drawing/2016/5/13/chartex" xmlns:cx8="http://schemas.microsoft.com/office/drawing/2016/5/14/chartex" xmlns:mc="http://schemas.openxmlformats.org/markup-compatibility/2006" xmlns:aink="http://schemas.microsoft.com/office/drawing/2016/ink" xmlns:am3d="http://schemas.microsoft.com/office/drawing/2017/model3d" xmlns:o="urn:schemas-microsoft-com:office:office" xmlns:oel="http://schemas.microsoft.com/office/2019/extlst" xmlns:r="http://schemas.openxmlformats.org/officeDocument/2006/relationships" xmlns:m="http://schemas.openxmlformats.org/officeDocument/2006/math" xmlns:v="urn:schemas-microsoft-com:vml" xmlns:wp14="http://schemas.microsoft.com/office/word/2010/wordprocessingDrawing" xmlns:wp="http://schemas.openxmlformats.org/drawingml/2006/wordprocessingDrawing" xmlns:w10="urn:schemas-microsoft-com:office:word" xmlns:w="http://schemas.openxmlformats.org/wordprocessingml/2006/main" xmlns:w14="http://schemas.microsoft.com/office/word/2010/wordml" xmlns:w15="http://schemas.microsoft.com/office/word/2012/wordml" xmlns:w16cex="http://schemas.microsoft.com/office/word/2018/wordml/cex" xmlns:w16cid="http://schemas.microsoft.com/office/word/2016/wordml/cid" xmlns:w16="http://schemas.microsoft.com/office/word/2018/wordml" xmlns:w16sdtdh="http://schemas.microsoft.com/office/word/2020/wordml/sdtdatahash" xmlns:w16se="http://schemas.microsoft.com/office/word/2015/wordml/symex" xmlns:wpg="http://schemas.microsoft.com/office/word/2010/wordprocessingGroup" xmlns:wpi="http://schemas.microsoft.com/office/word/2010/wordprocessingInk" xmlns:wne="http://schemas.microsoft.com/office/word/2006/wordml" xmlns:wps="http://schemas.microsoft.com/office/word/2010/wordprocessingShape" mc:Ignorable="w14 w15 w16se w16cid w16 w16cex w16sdtdh wp14">
+<w:document xmlns:wpc="http://schemas.microsoft.com/office/word/2010/wordprocessingCanvas" xmlns:cx="http://schemas.microsoft.com/office/drawing/2014/chartex" xmlns:cx1="http://schemas.microsoft.com/office/drawing/2015/9/8/chartex" xmlns:cx2="http://schemas.microsoft.com/office/drawing/2015/10/21/chartex" xmlns:cx3="http://schemas.microsoft.com/office/drawing/2016/5/9/chartex" xmlns:cx4="http://schemas.microsoft.com/office/drawing/2016/5/10/chartex" xmlns:cx5="http://schemas.microsoft.com/office/drawing/2016/5/11/chartex" xmlns:cx6="http://schemas.microsoft.com/office/drawing/2016/5/12/chartex" xmlns:cx7="http://schemas.microsoft.com/office/drawing/2016/5/13/chartex" xmlns:cx8="http://schemas.microsoft.com/office/drawing/2016/5/14/chartex" xmlns:mc="http://schemas.openxmlformats.org/markup-compatibility/2006" xmlns:aink="http://schemas.microsoft.com/office/drawing/2016/ink" xmlns:am3d="http://schemas.microsoft.com/office/drawing/2017/model3d" xmlns:o="urn:schemas-microsoft-com:office:office" xmlns:r="http://schemas.openxmlformats.org/officeDocument/2006/relationships" xmlns:m="http://schemas.openxmlformats.org/officeDocument/2006/math" xmlns:v="urn:schemas-microsoft-com:vml" xmlns:wp14="http://schemas.microsoft.com/office/word/2010/wordprocessingDrawing" xmlns:wp="http://schemas.openxmlformats.org/drawingml/2006/wordprocessingDrawing" xmlns:w10="urn:schemas-microsoft-com:office:word" xmlns:w="http://schemas.openxmlformats.org/wordprocessingml/2006/main" xmlns:w14="http://schemas.microsoft.com/office/word/2010/wordml" xmlns:w15="http://schemas.microsoft.com/office/word/2012/wordml" xmlns:w16cex="http://schemas.microsoft.com/office/word/2018/wordml/cex" xmlns:w16cid="http://schemas.microsoft.com/office/word/2016/wordml/cid" xmlns:w16="http://schemas.microsoft.com/office/word/2018/wordml" xmlns:w16sdtdh="http://schemas.microsoft.com/office/word/2020/wordml/sdtdatahash" xmlns:w16se="http://schemas.microsoft.com/office/word/2015/wordml/symex" xmlns:wpg="http://schemas.microsoft.com/office/word/2010/wordprocessingGroup" xmlns:wpi="http://schemas.microsoft.com/office/word/2010/wordprocessingInk" xmlns:wne="http://schemas.microsoft.com/office/word/2006/wordml" xmlns:wps="http://schemas.microsoft.com/office/word/2010/wordprocessingShape" mc:Ignorable="w14 w15 w16se w16cid w16 w16cex w16sdtdh wp14">
   <w:body>
     <w:p>
       <w:pPr>
@@ -156,7 +156,134 @@
         <w:rPr>
           <w:rFonts w:hint="eastAsia"/>
         </w:rPr>
-        <w:t>ㄋ</w:t>
+        <w:t>迅速發展</w:t>
+      </w:r>
+      <w:r>
+        <w:rPr>
+          <w:rFonts w:hint="eastAsia"/>
+        </w:rPr>
+        <w:t>，</w:t>
+      </w:r>
+      <w:r>
+        <w:rPr>
+          <w:rFonts w:hint="eastAsia"/>
+        </w:rPr>
+        <w:t>程式碼生成已成為研究與應用領域中的關注焦點</w:t>
+      </w:r>
+      <w:proofErr w:type="gramStart"/>
+      <w:r>
+        <w:rPr>
+          <w:rFonts w:hint="eastAsia"/>
+        </w:rPr>
+        <w:t>（</w:t>
+      </w:r>
+      <w:proofErr w:type="gramEnd"/>
+      <w:r>
+        <w:rPr>
+          <w:rFonts w:hint="eastAsia"/>
+        </w:rPr>
+        <w:t>Chen et al., 2024</w:t>
+      </w:r>
+      <w:proofErr w:type="gramStart"/>
+      <w:r>
+        <w:rPr>
+          <w:rFonts w:hint="eastAsia"/>
+        </w:rPr>
+        <w:t>）</w:t>
+      </w:r>
+      <w:proofErr w:type="gramEnd"/>
+      <w:r>
+        <w:rPr>
+          <w:rFonts w:hint="eastAsia"/>
+        </w:rPr>
+        <w:t>。</w:t>
+      </w:r>
+      <w:r>
+        <w:rPr>
+          <w:rFonts w:hint="eastAsia"/>
+        </w:rPr>
+        <w:t>GPT-4</w:t>
+      </w:r>
+      <w:r>
+        <w:rPr>
+          <w:rFonts w:hint="eastAsia"/>
+        </w:rPr>
+        <w:t>、</w:t>
+      </w:r>
+      <w:r>
+        <w:rPr>
+          <w:rFonts w:hint="eastAsia"/>
+        </w:rPr>
+        <w:t>Claude</w:t>
+      </w:r>
+      <w:r>
+        <w:rPr>
+          <w:rFonts w:hint="eastAsia"/>
+        </w:rPr>
+        <w:t>、</w:t>
+      </w:r>
+      <w:r>
+        <w:rPr>
+          <w:rFonts w:hint="eastAsia"/>
+        </w:rPr>
+        <w:t xml:space="preserve">Gemini </w:t>
+      </w:r>
+      <w:r>
+        <w:rPr>
+          <w:rFonts w:hint="eastAsia"/>
+        </w:rPr>
+        <w:t>等</w:t>
+      </w:r>
+      <w:r>
+        <w:rPr>
+          <w:rFonts w:hint="eastAsia"/>
+        </w:rPr>
+        <w:t>L</w:t>
+      </w:r>
+      <w:r>
+        <w:t>LM</w:t>
+      </w:r>
+      <w:r>
+        <w:rPr>
+          <w:rFonts w:hint="eastAsia"/>
+        </w:rPr>
+        <w:t>已被證實能透過自然語言提示成功執行程式碼生成任務，為開發流程帶來重大轉變。</w:t>
+      </w:r>
+      <w:r>
+        <w:rPr>
+          <w:rFonts w:hint="eastAsia"/>
+        </w:rPr>
+        <w:t>LLM</w:t>
+      </w:r>
+      <w:r>
+        <w:rPr>
+          <w:rFonts w:hint="eastAsia"/>
+        </w:rPr>
+        <w:t>具備</w:t>
+      </w:r>
+      <w:r>
+        <w:rPr>
+          <w:rFonts w:hint="eastAsia"/>
+        </w:rPr>
+        <w:t>自然語言轉化</w:t>
+      </w:r>
+      <w:r>
+        <w:rPr>
+          <w:rFonts w:hint="eastAsia"/>
+        </w:rPr>
+        <w:t>結構化程式碼的能力，不僅簡化了程式設計流程，更有潛力加速軟體開發週期（</w:t>
+      </w:r>
+      <w:r>
+        <w:rPr>
+          <w:rFonts w:hint="eastAsia"/>
+        </w:rPr>
+        <w:t>Haque, 2025</w:t>
+      </w:r>
+      <w:r>
+        <w:rPr>
+          <w:rFonts w:hint="eastAsia"/>
+        </w:rPr>
+        <w:t>）。</w:t>
       </w:r>
     </w:p>
     <w:p/>
@@ -165,105 +292,91 @@
         <w:rPr>
           <w:rFonts w:hint="eastAsia"/>
         </w:rPr>
-        <w:t>近年來，隨著大型語言模型（</w:t>
-      </w:r>
-      <w:r>
-        <w:rPr>
-          <w:rFonts w:hint="eastAsia"/>
-        </w:rPr>
-        <w:t>Large Language Models, LLM</w:t>
-      </w:r>
-      <w:r>
-        <w:rPr>
-          <w:rFonts w:hint="eastAsia"/>
-        </w:rPr>
-        <w:t>）與自然語言處理（</w:t>
-      </w:r>
-      <w:r>
-        <w:rPr>
-          <w:rFonts w:hint="eastAsia"/>
-        </w:rPr>
-        <w:t>Natural Language Processing, NLP</w:t>
-      </w:r>
-      <w:r>
-        <w:rPr>
-          <w:rFonts w:hint="eastAsia"/>
-        </w:rPr>
-        <w:t>）技術的迅速發展，自動程式碼生成已成為研究與應用領域中的關注焦點。</w:t>
-      </w:r>
-      <w:r>
-        <w:rPr>
-          <w:rFonts w:hint="eastAsia"/>
-        </w:rPr>
-        <w:t>GPT-4</w:t>
-      </w:r>
-      <w:r>
-        <w:rPr>
-          <w:rFonts w:hint="eastAsia"/>
-        </w:rPr>
-        <w:t>、</w:t>
-      </w:r>
-      <w:r>
-        <w:rPr>
-          <w:rFonts w:hint="eastAsia"/>
-        </w:rPr>
-        <w:t>Claude</w:t>
-      </w:r>
-      <w:r>
-        <w:rPr>
-          <w:rFonts w:hint="eastAsia"/>
-        </w:rPr>
-        <w:t>、</w:t>
-      </w:r>
-      <w:r>
-        <w:rPr>
-          <w:rFonts w:hint="eastAsia"/>
-        </w:rPr>
-        <w:t xml:space="preserve">Gemini </w:t>
-      </w:r>
-      <w:r>
-        <w:rPr>
-          <w:rFonts w:hint="eastAsia"/>
-        </w:rPr>
-        <w:t>等模型已被證實能透過自然語言提示成功執行程式碼生成任務（</w:t>
-      </w:r>
-      <w:r>
-        <w:rPr>
-          <w:rFonts w:hint="eastAsia"/>
-        </w:rPr>
-        <w:t>Chen et al., 2024</w:t>
-      </w:r>
-      <w:r>
-        <w:rPr>
-          <w:rFonts w:hint="eastAsia"/>
-        </w:rPr>
-        <w:t>），為開發流程帶來重大轉變。</w:t>
-      </w:r>
-      <w:r>
-        <w:rPr>
-          <w:rFonts w:hint="eastAsia"/>
-        </w:rPr>
-        <w:t xml:space="preserve">LLM </w:t>
-      </w:r>
-      <w:r>
-        <w:rPr>
-          <w:rFonts w:hint="eastAsia"/>
-        </w:rPr>
-        <w:t>具備從直觀語言輸入產生結構化程式碼的能力，不僅簡化了程式設計流程，更有潛力顯著加速軟體開發週期（</w:t>
-      </w:r>
-      <w:r>
-        <w:rPr>
-          <w:rFonts w:hint="eastAsia"/>
-        </w:rPr>
-        <w:t>Haque, 2025</w:t>
-      </w:r>
-      <w:r>
-        <w:rPr>
-          <w:rFonts w:hint="eastAsia"/>
-        </w:rPr>
-        <w:t>）。此外，這類模型亦能生成自然語言文本，提供具情境關聯的即時回應，廣泛應用於寫作輔助、教材補充與程式語言學習指引等情境（</w:t>
+        <w:t>LLM</w:t>
+      </w:r>
+      <w:r>
+        <w:rPr>
+          <w:rFonts w:hint="eastAsia"/>
+        </w:rPr>
+        <w:t>之所以備受關注，主要來自其在多種應用情境中的高適應性與即時回應能力。</w:t>
+      </w:r>
+      <w:r>
+        <w:t>LLM</w:t>
+      </w:r>
+      <w:r>
+        <w:t>具備即時提供支援的特性，能在程式開發過程</w:t>
+      </w:r>
+      <w:proofErr w:type="gramStart"/>
+      <w:r>
+        <w:t>中隨需協助</w:t>
+      </w:r>
+      <w:proofErr w:type="gramEnd"/>
+      <w:r>
+        <w:t>使用者，特別適用於自我導向學習與獨立開發情境（</w:t>
+      </w:r>
+      <w:r>
+        <w:t>Cao &amp; Dede, 2023</w:t>
+      </w:r>
+      <w:r>
+        <w:t>）。</w:t>
+      </w:r>
+      <w:r>
+        <w:rPr>
+          <w:rFonts w:hint="eastAsia"/>
+        </w:rPr>
+        <w:t>同時，</w:t>
+      </w:r>
+      <w:r>
+        <w:t>LLM</w:t>
+      </w:r>
+      <w:r>
+        <w:t>亦展現出回應多樣學習風格的潛能，透過自然語言說明、簡明摘要與逐步教學等多元形式，提升學習效率與實作表現</w:t>
+      </w:r>
+      <w:proofErr w:type="gramStart"/>
+      <w:r>
+        <w:t>（</w:t>
       </w:r>
       <w:proofErr w:type="spellStart"/>
+      <w:proofErr w:type="gramEnd"/>
+      <w:r>
+        <w:t>Pesovski</w:t>
+      </w:r>
+      <w:proofErr w:type="spellEnd"/>
+      <w:r>
+        <w:t xml:space="preserve"> et al., 2024</w:t>
+      </w:r>
+      <w:proofErr w:type="gramStart"/>
+      <w:r>
+        <w:t>）</w:t>
+      </w:r>
+      <w:proofErr w:type="gramEnd"/>
+      <w:r>
+        <w:t>。</w:t>
+      </w:r>
+      <w:r>
+        <w:rPr>
+          <w:rFonts w:hint="eastAsia"/>
+        </w:rPr>
+        <w:t>L</w:t>
+      </w:r>
+      <w:r>
+        <w:t>LM</w:t>
+      </w:r>
+      <w:r>
+        <w:rPr>
+          <w:rFonts w:hint="eastAsia"/>
+        </w:rPr>
+        <w:t>型亦能生成自然語言文本，提供具情境關聯的即時回應，廣泛應用於寫作輔助、教材補充與程式語言學習指引等情境</w:t>
+      </w:r>
+      <w:proofErr w:type="gramStart"/>
+      <w:r>
+        <w:rPr>
+          <w:rFonts w:hint="eastAsia"/>
+        </w:rPr>
+        <w:t>（</w:t>
+      </w:r>
+      <w:proofErr w:type="spellStart"/>
+      <w:proofErr w:type="gramEnd"/>
       <w:r>
         <w:rPr>
           <w:rFonts w:hint="eastAsia"/>
@@ -277,216 +390,14 @@
         </w:rPr>
         <w:t xml:space="preserve"> et al., 2024</w:t>
       </w:r>
-      <w:r>
-        <w:rPr>
-          <w:rFonts w:hint="eastAsia"/>
-        </w:rPr>
-        <w:t>）。</w:t>
-      </w:r>
-      <w:r>
-        <w:rPr>
-          <w:rFonts w:hint="eastAsia"/>
-        </w:rPr>
-        <w:t>LLM</w:t>
-      </w:r>
-      <w:r>
-        <w:rPr>
-          <w:rFonts w:hint="eastAsia"/>
-        </w:rPr>
-        <w:t>之所以備受關注，主要來自其在多種應用情境中的高適應性與即時回應能力。</w:t>
-      </w:r>
-      <w:r>
-        <w:rPr>
-          <w:rFonts w:hint="eastAsia"/>
-        </w:rPr>
-        <w:t>第一</w:t>
-      </w:r>
-      <w:r>
-        <w:rPr>
-          <w:rFonts w:hint="eastAsia"/>
-        </w:rPr>
-        <w:t>，</w:t>
-      </w:r>
-      <w:r>
-        <w:rPr>
-          <w:rFonts w:hint="eastAsia"/>
-        </w:rPr>
-        <w:t>LLM</w:t>
-      </w:r>
-      <w:r>
-        <w:rPr>
-          <w:rFonts w:hint="eastAsia"/>
-        </w:rPr>
-        <w:t>能夠提供隨需支援，讓使用者在程式開發過程中隨時獲得協助，特別適用於自我導向學習或獨立開發的場景</w:t>
-      </w:r>
-      <w:r>
-        <w:rPr>
-          <w:rFonts w:hint="eastAsia"/>
-        </w:rPr>
-        <w:t>(</w:t>
-      </w:r>
-      <w:r>
-        <w:rPr>
-          <w:rFonts w:hint="eastAsia"/>
-        </w:rPr>
-        <w:t>Cao &amp; Dede, 2023</w:t>
-      </w:r>
-      <w:r>
-        <w:rPr>
-          <w:rFonts w:hint="eastAsia"/>
-        </w:rPr>
-        <w:t>)</w:t>
-      </w:r>
-      <w:r>
-        <w:rPr>
-          <w:rFonts w:hint="eastAsia"/>
-        </w:rPr>
-        <w:t>。</w:t>
-      </w:r>
-      <w:r>
-        <w:rPr>
-          <w:rFonts w:hint="eastAsia"/>
-        </w:rPr>
-        <w:t>第二</w:t>
-      </w:r>
-      <w:r>
-        <w:rPr>
-          <w:rFonts w:hint="eastAsia"/>
-        </w:rPr>
-        <w:t>，</w:t>
-      </w:r>
-      <w:r>
-        <w:rPr>
-          <w:rFonts w:hint="eastAsia"/>
-        </w:rPr>
-        <w:t>LLM</w:t>
-      </w:r>
-      <w:r>
-        <w:rPr>
-          <w:rFonts w:hint="eastAsia"/>
-        </w:rPr>
-        <w:t>具備因應不同學習風格的潛力，能透過多種方式</w:t>
-      </w:r>
-      <w:r>
-        <w:rPr>
-          <w:rFonts w:hint="eastAsia"/>
-        </w:rPr>
-        <w:t>(</w:t>
-      </w:r>
-      <w:r>
-        <w:rPr>
-          <w:rFonts w:hint="eastAsia"/>
-        </w:rPr>
-        <w:t>如自然語言說明、簡明摘要、逐步教學</w:t>
-      </w:r>
-      <w:r>
-        <w:rPr>
-          <w:rFonts w:hint="eastAsia"/>
-        </w:rPr>
-        <w:t>)</w:t>
-      </w:r>
-      <w:r>
-        <w:rPr>
-          <w:rFonts w:hint="eastAsia"/>
-        </w:rPr>
-        <w:t>呈現內容，進一步提升使用者的學習效率與實作表現</w:t>
-      </w:r>
-      <w:r>
-        <w:rPr>
-          <w:rFonts w:hint="eastAsia"/>
-        </w:rPr>
-        <w:t>(</w:t>
-      </w:r>
-      <w:proofErr w:type="spellStart"/>
-      <w:r>
-        <w:rPr>
-          <w:rFonts w:hint="eastAsia"/>
-        </w:rPr>
-        <w:t>Pesovski</w:t>
-      </w:r>
-      <w:proofErr w:type="spellEnd"/>
-      <w:r>
-        <w:rPr>
-          <w:rFonts w:hint="eastAsia"/>
-        </w:rPr>
-        <w:t xml:space="preserve"> et al., 2024</w:t>
-      </w:r>
-      <w:r>
-        <w:rPr>
-          <w:rFonts w:hint="eastAsia"/>
-        </w:rPr>
-        <w:t>)</w:t>
-      </w:r>
-      <w:r>
-        <w:rPr>
-          <w:rFonts w:hint="eastAsia"/>
-        </w:rPr>
-        <w:t>。</w:t>
-      </w:r>
-      <w:r>
-        <w:rPr>
-          <w:rFonts w:hint="eastAsia"/>
-        </w:rPr>
-        <w:t>第三</w:t>
-      </w:r>
-      <w:r>
-        <w:rPr>
-          <w:rFonts w:hint="eastAsia"/>
-        </w:rPr>
-        <w:t>，</w:t>
-      </w:r>
-      <w:r>
-        <w:rPr>
-          <w:rFonts w:hint="eastAsia"/>
-        </w:rPr>
-        <w:t>LLM</w:t>
-      </w:r>
-      <w:r>
-        <w:rPr>
-          <w:rFonts w:hint="eastAsia"/>
-        </w:rPr>
-        <w:t>也展現出在程式碼撰寫上的輔助價值，能協助進行程式碼補全、除錯建議與重構優化，為程式教育與實務開發帶來新的可能性</w:t>
-      </w:r>
-      <w:r>
-        <w:rPr>
-          <w:rFonts w:hint="eastAsia"/>
-        </w:rPr>
-        <w:t>(</w:t>
-      </w:r>
-      <w:proofErr w:type="spellStart"/>
-      <w:r>
-        <w:rPr>
-          <w:rFonts w:hint="eastAsia"/>
-        </w:rPr>
-        <w:t>Khazanchi</w:t>
-      </w:r>
-      <w:proofErr w:type="spellEnd"/>
-      <w:r>
-        <w:rPr>
-          <w:rFonts w:hint="eastAsia"/>
-        </w:rPr>
-        <w:t xml:space="preserve"> &amp; </w:t>
-      </w:r>
-      <w:proofErr w:type="spellStart"/>
-      <w:r>
-        <w:rPr>
-          <w:rFonts w:hint="eastAsia"/>
-        </w:rPr>
-        <w:t>Khazanchi</w:t>
-      </w:r>
-      <w:proofErr w:type="spellEnd"/>
-      <w:r>
-        <w:rPr>
-          <w:rFonts w:hint="eastAsia"/>
-        </w:rPr>
-        <w:t>, 2024</w:t>
-      </w:r>
-      <w:r>
-        <w:rPr>
-          <w:rFonts w:hint="eastAsia"/>
-        </w:rPr>
-        <w:t>)</w:t>
-      </w:r>
+      <w:proofErr w:type="gramStart"/>
+      <w:r>
+        <w:rPr>
+          <w:rFonts w:hint="eastAsia"/>
+        </w:rPr>
+        <w:t>）</w:t>
+      </w:r>
+      <w:proofErr w:type="gramEnd"/>
       <w:r>
         <w:rPr>
           <w:rFonts w:hint="eastAsia"/>
@@ -500,166 +411,26 @@
         <w:rPr>
           <w:rFonts w:hint="eastAsia"/>
         </w:rPr>
-        <w:t>相較於傳統的程式理解與修復技術，</w:t>
-      </w:r>
-      <w:r>
-        <w:rPr>
-          <w:rFonts w:hint="eastAsia"/>
-        </w:rPr>
-        <w:t xml:space="preserve">LLM </w:t>
-      </w:r>
-      <w:r>
-        <w:rPr>
-          <w:rFonts w:hint="eastAsia"/>
-        </w:rPr>
-        <w:t>在程式碼生成方面展現出顯著優勢。多項研究指出，</w:t>
-      </w:r>
-      <w:r>
-        <w:rPr>
-          <w:rFonts w:hint="eastAsia"/>
-        </w:rPr>
-        <w:t xml:space="preserve">LLM </w:t>
-      </w:r>
-      <w:r>
-        <w:rPr>
-          <w:rFonts w:hint="eastAsia"/>
-        </w:rPr>
-        <w:t>不僅能識別與修正原始碼錯誤，亦能掌握程式語意以產生有效程式碼，整體效能優於以往方法（</w:t>
-      </w:r>
-      <w:proofErr w:type="spellStart"/>
-      <w:r>
-        <w:rPr>
-          <w:rFonts w:hint="eastAsia"/>
-        </w:rPr>
-        <w:t>Rasnayaka</w:t>
-      </w:r>
-      <w:proofErr w:type="spellEnd"/>
-      <w:r>
-        <w:rPr>
-          <w:rFonts w:hint="eastAsia"/>
-        </w:rPr>
-        <w:t xml:space="preserve"> et al., 2024</w:t>
-      </w:r>
-      <w:r>
-        <w:rPr>
-          <w:rFonts w:hint="eastAsia"/>
-        </w:rPr>
-        <w:t>；</w:t>
-      </w:r>
-      <w:r>
-        <w:rPr>
-          <w:rFonts w:hint="eastAsia"/>
-        </w:rPr>
-        <w:t>Xia et al., 2022</w:t>
-      </w:r>
-      <w:r>
-        <w:rPr>
-          <w:rFonts w:hint="eastAsia"/>
-        </w:rPr>
-        <w:t>；</w:t>
-      </w:r>
-      <w:r>
-        <w:rPr>
-          <w:rFonts w:hint="eastAsia"/>
-        </w:rPr>
-        <w:t>Zeng et al., 2022</w:t>
-      </w:r>
-      <w:r>
-        <w:rPr>
-          <w:rFonts w:hint="eastAsia"/>
-        </w:rPr>
-        <w:t>）。</w:t>
-      </w:r>
-      <w:r>
-        <w:rPr>
-          <w:rFonts w:hint="eastAsia"/>
-        </w:rPr>
-        <w:t>Xia et al.</w:t>
-      </w:r>
+        <w:t>在程式碼理解與生成上，</w:t>
+      </w:r>
+      <w:r>
+        <w:rPr>
+          <w:rFonts w:hint="eastAsia"/>
+        </w:rPr>
+        <w:t>LLM</w:t>
+      </w:r>
+      <w:r>
+        <w:rPr>
+          <w:rFonts w:hint="eastAsia"/>
+        </w:rPr>
+        <w:t>不僅能識別與修正原始碼錯誤，亦能掌握程式語意以產生有效程式碼</w:t>
+      </w:r>
+      <w:proofErr w:type="gramStart"/>
       <w:r>
         <w:rPr>
           <w:rFonts w:hint="eastAsia"/>
         </w:rPr>
         <w:t>（</w:t>
-      </w:r>
-      <w:r>
-        <w:rPr>
-          <w:rFonts w:hint="eastAsia"/>
-        </w:rPr>
-        <w:t>2022</w:t>
-      </w:r>
-      <w:r>
-        <w:rPr>
-          <w:rFonts w:hint="eastAsia"/>
-        </w:rPr>
-        <w:t>）進一步強調，預訓練語言模型於程式修復任務中表現出色，能精確執行完整函式生成、程式碼補全與單行修正，並展現跨語言與多開發環境的高度泛化能力。</w:t>
-      </w:r>
-      <w:r>
-        <w:rPr>
-          <w:rFonts w:hint="eastAsia"/>
-        </w:rPr>
-        <w:t>Cao et al.</w:t>
-      </w:r>
-      <w:r>
-        <w:rPr>
-          <w:rFonts w:hint="eastAsia"/>
-        </w:rPr>
-        <w:t>（</w:t>
-      </w:r>
-      <w:r>
-        <w:rPr>
-          <w:rFonts w:hint="eastAsia"/>
-        </w:rPr>
-        <w:t>2025</w:t>
-      </w:r>
-      <w:r>
-        <w:rPr>
-          <w:rFonts w:hint="eastAsia"/>
-        </w:rPr>
-        <w:t>）則探討提示設計對除錯效能的影響，藉由引入高依賴性與複雜性錯誤程式，有效評估</w:t>
-      </w:r>
-      <w:r>
-        <w:rPr>
-          <w:rFonts w:hint="eastAsia"/>
-        </w:rPr>
-        <w:t xml:space="preserve"> LLM </w:t>
-      </w:r>
-      <w:r>
-        <w:rPr>
-          <w:rFonts w:hint="eastAsia"/>
-        </w:rPr>
-        <w:t>於真實除錯任務中的應用表現。</w:t>
-      </w:r>
-      <w:r>
-        <w:rPr>
-          <w:rFonts w:hint="eastAsia"/>
-        </w:rPr>
-        <w:t>然而，儘管</w:t>
-      </w:r>
-      <w:r>
-        <w:rPr>
-          <w:rFonts w:hint="eastAsia"/>
-        </w:rPr>
-        <w:t xml:space="preserve"> LLM </w:t>
-      </w:r>
-      <w:r>
-        <w:rPr>
-          <w:rFonts w:hint="eastAsia"/>
-        </w:rPr>
-        <w:t>在程式碼生成上已有實質突破，</w:t>
-      </w:r>
-      <w:proofErr w:type="gramStart"/>
-      <w:r>
-        <w:rPr>
-          <w:rFonts w:hint="eastAsia"/>
-        </w:rPr>
-        <w:t>其表現仍難以與自然語言生成任務相提並論</w:t>
-      </w:r>
-      <w:r>
-        <w:rPr>
-          <w:rFonts w:hint="eastAsia"/>
-        </w:rPr>
-        <w:t>(</w:t>
       </w:r>
       <w:proofErr w:type="spellStart"/>
       <w:proofErr w:type="gramEnd"/>
@@ -667,32 +438,187 @@
         <w:rPr>
           <w:rFonts w:hint="eastAsia"/>
         </w:rPr>
-        <w:t>Espejel</w:t>
+        <w:t>Rasnayaka</w:t>
       </w:r>
       <w:proofErr w:type="spellEnd"/>
       <w:r>
         <w:rPr>
           <w:rFonts w:hint="eastAsia"/>
         </w:rPr>
-        <w:t xml:space="preserve"> et al., 2023)</w:t>
-      </w:r>
-      <w:r>
-        <w:rPr>
-          <w:rFonts w:hint="eastAsia"/>
-        </w:rPr>
-        <w:t>。生成可執行且語意正確的程式碼相較於文本生成更具挑戰性，主因在於模型需同時滿足自然語言指令的準確性與程式語法、語意的嚴格要求（</w:t>
-      </w:r>
-      <w:r>
-        <w:rPr>
-          <w:rFonts w:hint="eastAsia"/>
-        </w:rPr>
-        <w:t>Wong et al., 2023</w:t>
-      </w:r>
-      <w:r>
-        <w:rPr>
-          <w:rFonts w:hint="eastAsia"/>
-        </w:rPr>
-        <w:t>）。即便是細微錯誤，如缺漏分號、括號或冒號，皆可能導致編譯失敗或邏輯錯誤，顯示出程式碼生成對語言理解與邏輯推理能力提出更高門檻。</w:t>
+        <w:t xml:space="preserve"> et al., 2024</w:t>
+      </w:r>
+      <w:r>
+        <w:rPr>
+          <w:rFonts w:hint="eastAsia"/>
+        </w:rPr>
+        <w:t>；</w:t>
+      </w:r>
+      <w:r>
+        <w:rPr>
+          <w:rFonts w:hint="eastAsia"/>
+        </w:rPr>
+        <w:t>Xia et al., 2022</w:t>
+      </w:r>
+      <w:r>
+        <w:rPr>
+          <w:rFonts w:hint="eastAsia"/>
+        </w:rPr>
+        <w:t>；</w:t>
+      </w:r>
+      <w:r>
+        <w:rPr>
+          <w:rFonts w:hint="eastAsia"/>
+        </w:rPr>
+        <w:t>Zeng et al., 2022</w:t>
+      </w:r>
+      <w:r>
+        <w:rPr>
+          <w:rFonts w:hint="eastAsia"/>
+        </w:rPr>
+        <w:t>）</w:t>
+      </w:r>
+      <w:r>
+        <w:rPr>
+          <w:rFonts w:hint="eastAsia"/>
+        </w:rPr>
+        <w:t>。</w:t>
+      </w:r>
+      <w:r>
+        <w:rPr>
+          <w:rFonts w:hint="eastAsia"/>
+        </w:rPr>
+        <w:t>Xia et al.</w:t>
+      </w:r>
+      <w:r>
+        <w:rPr>
+          <w:rFonts w:hint="eastAsia"/>
+        </w:rPr>
+        <w:t>（</w:t>
+      </w:r>
+      <w:r>
+        <w:rPr>
+          <w:rFonts w:hint="eastAsia"/>
+        </w:rPr>
+        <w:t>2022</w:t>
+      </w:r>
+      <w:r>
+        <w:rPr>
+          <w:rFonts w:hint="eastAsia"/>
+        </w:rPr>
+        <w:t>）</w:t>
+      </w:r>
+      <w:r>
+        <w:rPr>
+          <w:rFonts w:hint="eastAsia"/>
+        </w:rPr>
+        <w:t>提到，</w:t>
+      </w:r>
+      <w:r>
+        <w:rPr>
+          <w:rFonts w:hint="eastAsia"/>
+        </w:rPr>
+        <w:t>預訓練模型</w:t>
+      </w:r>
+      <w:r>
+        <w:rPr>
+          <w:rFonts w:hint="eastAsia"/>
+        </w:rPr>
+        <w:t>在</w:t>
+      </w:r>
+      <w:r>
+        <w:rPr>
+          <w:rFonts w:hint="eastAsia"/>
+        </w:rPr>
+        <w:t>程式</w:t>
+      </w:r>
+      <w:r>
+        <w:rPr>
+          <w:rFonts w:hint="eastAsia"/>
+        </w:rPr>
+        <w:t>理解上</w:t>
+      </w:r>
+      <w:r>
+        <w:rPr>
+          <w:rFonts w:hint="eastAsia"/>
+        </w:rPr>
+        <w:t>表現出色，能精確執行完整函式生成、程式碼補全與單行修正，並展現跨語言與多開發環境的高度泛化能力。</w:t>
+      </w:r>
+      <w:r>
+        <w:rPr>
+          <w:rFonts w:hint="eastAsia"/>
+        </w:rPr>
+        <w:t>Cao et al.</w:t>
+      </w:r>
+      <w:r>
+        <w:rPr>
+          <w:rFonts w:hint="eastAsia"/>
+        </w:rPr>
+        <w:t>（</w:t>
+      </w:r>
+      <w:r>
+        <w:rPr>
+          <w:rFonts w:hint="eastAsia"/>
+        </w:rPr>
+        <w:t>2025</w:t>
+      </w:r>
+      <w:r>
+        <w:rPr>
+          <w:rFonts w:hint="eastAsia"/>
+        </w:rPr>
+        <w:t>）</w:t>
+      </w:r>
+      <w:proofErr w:type="gramStart"/>
+      <w:r>
+        <w:rPr>
+          <w:rFonts w:hint="eastAsia"/>
+        </w:rPr>
+        <w:t>探討了</w:t>
+      </w:r>
+      <w:r>
+        <w:rPr>
+          <w:rFonts w:hint="eastAsia"/>
+        </w:rPr>
+        <w:t>提示</w:t>
+      </w:r>
+      <w:r>
+        <w:rPr>
+          <w:rFonts w:hint="eastAsia"/>
+        </w:rPr>
+        <w:t>工程</w:t>
+      </w:r>
+      <w:r>
+        <w:rPr>
+          <w:rFonts w:hint="eastAsia"/>
+        </w:rPr>
+        <w:t>(</w:t>
+      </w:r>
+      <w:proofErr w:type="gramEnd"/>
+      <w:r>
+        <w:t>Prompt Engineering</w:t>
+      </w:r>
+      <w:r>
+        <w:rPr>
+          <w:rFonts w:hint="eastAsia"/>
+        </w:rPr>
+        <w:t>)</w:t>
+      </w:r>
+      <w:r>
+        <w:rPr>
+          <w:rFonts w:hint="eastAsia"/>
+        </w:rPr>
+        <w:t>對除錯效能的影響，藉由引入高依賴性與複雜性錯誤程式，有效評估</w:t>
+      </w:r>
+      <w:r>
+        <w:rPr>
+          <w:rFonts w:hint="eastAsia"/>
+        </w:rPr>
+        <w:t>LLM</w:t>
+      </w:r>
+      <w:r>
+        <w:rPr>
+          <w:rFonts w:hint="eastAsia"/>
+        </w:rPr>
+        <w:t>於真實除錯任務中的應用表現。</w:t>
       </w:r>
     </w:p>
     <w:p/>
@@ -701,13 +627,13 @@
         <w:rPr>
           <w:rFonts w:hint="eastAsia"/>
         </w:rPr>
-        <w:t>在實際開發用途中，</w:t>
-      </w:r>
-      <w:r>
-        <w:rPr>
-          <w:rFonts w:hint="eastAsia"/>
-        </w:rPr>
-        <w:t>儘管主流</w:t>
+        <w:t>然而</w:t>
+      </w:r>
+      <w:r>
+        <w:rPr>
+          <w:rFonts w:hint="eastAsia"/>
+        </w:rPr>
+        <w:t>，</w:t>
       </w:r>
       <w:r>
         <w:rPr>
@@ -719,7 +645,153 @@
         <w:rPr>
           <w:rFonts w:hint="eastAsia"/>
         </w:rPr>
-        <w:t>語言理解任務與程式碼生成任務中展現出卓越表現。然而在應用推廣仍面臨顯著挑戰。第一，目前大多數表現最佳的</w:t>
+        <w:t>在</w:t>
+      </w:r>
+      <w:r>
+        <w:rPr>
+          <w:rFonts w:hint="eastAsia"/>
+        </w:rPr>
+        <w:t>程式碼生成上</w:t>
+      </w:r>
+      <w:r>
+        <w:rPr>
+          <w:rFonts w:hint="eastAsia"/>
+        </w:rPr>
+        <w:t>的表現，</w:t>
+      </w:r>
+      <w:r>
+        <w:rPr>
+          <w:rFonts w:hint="eastAsia"/>
+        </w:rPr>
+        <w:t>表現仍難以與自然語言生成任務相提並論</w:t>
+      </w:r>
+      <w:r>
+        <w:rPr>
+          <w:rFonts w:hint="eastAsia"/>
+        </w:rPr>
+        <w:t>(</w:t>
+      </w:r>
+      <w:proofErr w:type="spellStart"/>
+      <w:r>
+        <w:rPr>
+          <w:rFonts w:hint="eastAsia"/>
+        </w:rPr>
+        <w:t>Espejel</w:t>
+      </w:r>
+      <w:proofErr w:type="spellEnd"/>
+      <w:r>
+        <w:rPr>
+          <w:rFonts w:hint="eastAsia"/>
+        </w:rPr>
+        <w:t xml:space="preserve"> et al., 2023)</w:t>
+      </w:r>
+      <w:r>
+        <w:rPr>
+          <w:rFonts w:hint="eastAsia"/>
+        </w:rPr>
+        <w:t>。</w:t>
+      </w:r>
+      <w:r>
+        <w:rPr>
+          <w:rFonts w:hint="eastAsia"/>
+        </w:rPr>
+        <w:t>第一，</w:t>
+      </w:r>
+      <w:r>
+        <w:rPr>
+          <w:rFonts w:hint="eastAsia"/>
+        </w:rPr>
+        <w:t>在程式碼生成上，</w:t>
+      </w:r>
+      <w:r>
+        <w:rPr>
+          <w:rFonts w:hint="eastAsia"/>
+        </w:rPr>
+        <w:t>模型需同時滿足自然語言指令的準確性與程式語法、語意的嚴格要求</w:t>
+      </w:r>
+      <w:proofErr w:type="gramStart"/>
+      <w:r>
+        <w:rPr>
+          <w:rFonts w:hint="eastAsia"/>
+        </w:rPr>
+        <w:t>（</w:t>
+      </w:r>
+      <w:proofErr w:type="gramEnd"/>
+      <w:r>
+        <w:rPr>
+          <w:rFonts w:hint="eastAsia"/>
+        </w:rPr>
+        <w:t>Wong et al., 2023</w:t>
+      </w:r>
+      <w:proofErr w:type="gramStart"/>
+      <w:r>
+        <w:rPr>
+          <w:rFonts w:hint="eastAsia"/>
+        </w:rPr>
+        <w:t>）</w:t>
+      </w:r>
+      <w:proofErr w:type="gramEnd"/>
+      <w:r>
+        <w:rPr>
+          <w:rFonts w:hint="eastAsia"/>
+        </w:rPr>
+        <w:t>。</w:t>
+      </w:r>
+      <w:r>
+        <w:rPr>
+          <w:rFonts w:hint="eastAsia"/>
+        </w:rPr>
+        <w:t>缺漏分號、括號或冒號</w:t>
+      </w:r>
+      <w:r>
+        <w:rPr>
+          <w:rFonts w:hint="eastAsia"/>
+        </w:rPr>
+        <w:t>等細微錯誤，都會</w:t>
+      </w:r>
+      <w:proofErr w:type="gramStart"/>
+      <w:r>
+        <w:rPr>
+          <w:rFonts w:hint="eastAsia"/>
+        </w:rPr>
+        <w:t>導致</w:t>
+      </w:r>
+      <w:r>
+        <w:rPr>
+          <w:rFonts w:hint="eastAsia"/>
+        </w:rPr>
+        <w:t>導致</w:t>
+      </w:r>
+      <w:proofErr w:type="gramEnd"/>
+      <w:r>
+        <w:rPr>
+          <w:rFonts w:hint="eastAsia"/>
+        </w:rPr>
+        <w:t>編譯失敗或邏輯錯誤</w:t>
+      </w:r>
+      <w:r>
+        <w:rPr>
+          <w:rFonts w:hint="eastAsia"/>
+        </w:rPr>
+        <w:t>，</w:t>
+      </w:r>
+      <w:r>
+        <w:rPr>
+          <w:rFonts w:hint="eastAsia"/>
+        </w:rPr>
+        <w:t>顯示出程式碼生成對語言理解與邏輯推理能力提出更高門檻。</w:t>
+      </w:r>
+      <w:r>
+        <w:rPr>
+          <w:rFonts w:hint="eastAsia"/>
+        </w:rPr>
+        <w:t>第二，</w:t>
+      </w:r>
+      <w:r>
+        <w:rPr>
+          <w:rFonts w:hint="eastAsia"/>
+        </w:rPr>
+        <w:t>目前大多數表現最佳的</w:t>
       </w:r>
       <w:r>
         <w:rPr>
@@ -731,7 +803,21 @@
         <w:rPr>
           <w:rFonts w:hint="eastAsia"/>
         </w:rPr>
-        <w:t>屬於封閉源碼（</w:t>
+        <w:t>屬於</w:t>
+      </w:r>
+      <w:proofErr w:type="gramStart"/>
+      <w:r>
+        <w:rPr>
+          <w:rFonts w:hint="eastAsia"/>
+        </w:rPr>
+        <w:t>封閉源碼</w:t>
+      </w:r>
+      <w:proofErr w:type="gramEnd"/>
+      <w:r>
+        <w:rPr>
+          <w:rFonts w:hint="eastAsia"/>
+        </w:rPr>
+        <w:t>（</w:t>
       </w:r>
       <w:r>
         <w:rPr>
@@ -743,14 +829,49 @@
         <w:rPr>
           <w:rFonts w:hint="eastAsia"/>
         </w:rPr>
-        <w:t>），使用者無法存取模型架構與</w:t>
-      </w:r>
-      <w:r>
-        <w:rPr>
-          <w:rFonts w:hint="eastAsia"/>
-        </w:rPr>
-        <w:lastRenderedPageBreak/>
-        <w:t>訓練細節，限制了研究再現性與應用可塑性。第二，這些模型高度依賴高效能圖形處理器（</w:t>
+        <w:t>）</w:t>
+      </w:r>
+      <w:r>
+        <w:rPr>
+          <w:rFonts w:hint="eastAsia"/>
+        </w:rPr>
+        <w:t>，使用</w:t>
+      </w:r>
+      <w:r>
+        <w:rPr>
+          <w:rFonts w:hint="eastAsia"/>
+        </w:rPr>
+        <w:t>無法存取模型架構與訓練細節，限制了研究再現性與</w:t>
+      </w:r>
+      <w:r>
+        <w:rPr>
+          <w:rFonts w:hint="eastAsia"/>
+        </w:rPr>
+        <w:t>可塑性。第三，</w:t>
+      </w:r>
+      <w:r>
+        <w:rPr>
+          <w:rFonts w:hint="eastAsia"/>
+        </w:rPr>
+        <w:t>當前表現較佳的</w:t>
+      </w:r>
+      <w:r>
+        <w:rPr>
+          <w:rFonts w:hint="eastAsia"/>
+        </w:rPr>
+        <w:t>LLM</w:t>
+      </w:r>
+      <w:r>
+        <w:rPr>
+          <w:rFonts w:hint="eastAsia"/>
+        </w:rPr>
+        <w:t>高</w:t>
+      </w:r>
+      <w:r>
+        <w:rPr>
+          <w:rFonts w:hint="eastAsia"/>
+        </w:rPr>
+        <w:t>度依賴</w:t>
       </w:r>
       <w:r>
         <w:rPr>
@@ -762,7 +883,43 @@
         <w:rPr>
           <w:rFonts w:hint="eastAsia"/>
         </w:rPr>
-        <w:t>）進行推論，造成「可及性」與「運行成本」的雙重障礙，特別對個人開發者與資源有限的小型機構影響深遠。高階</w:t>
+        <w:t>進行推論</w:t>
+      </w:r>
+      <w:r>
+        <w:rPr>
+          <w:rFonts w:hint="eastAsia"/>
+        </w:rPr>
+        <w:t>，對於</w:t>
+      </w:r>
+      <w:r>
+        <w:rPr>
+          <w:rFonts w:hint="eastAsia"/>
+        </w:rPr>
+        <w:t>個人開發者與資源有限的小型機構</w:t>
+      </w:r>
+      <w:r>
+        <w:rPr>
+          <w:rFonts w:hint="eastAsia"/>
+        </w:rPr>
+        <w:t>有</w:t>
+      </w:r>
+      <w:r>
+        <w:rPr>
+          <w:rFonts w:hint="eastAsia"/>
+        </w:rPr>
+        <w:t>造成「可及性」與「運行成本」的雙重障礙</w:t>
+      </w:r>
+      <w:r>
+        <w:rPr>
+          <w:rFonts w:hint="eastAsia"/>
+        </w:rPr>
+        <w:t>。</w:t>
+      </w:r>
+      <w:r>
+        <w:rPr>
+          <w:rFonts w:hint="eastAsia"/>
+        </w:rPr>
+        <w:t>高階</w:t>
       </w:r>
       <w:r>
         <w:rPr>
@@ -774,19 +931,13 @@
         <w:rPr>
           <w:rFonts w:hint="eastAsia"/>
         </w:rPr>
-        <w:t>設備價格昂貴，且通常不隨一般消費級電腦提供，使得高效運行這些模型的能力不具普遍性。此外，建置與維護這類運算基礎設施所需經費龐大，可能迫使機構調整預算配置，進而排擠其他關鍵研究與開發活動，削弱其在</w:t>
-      </w:r>
-      <w:r>
-        <w:rPr>
-          <w:rFonts w:hint="eastAsia"/>
-        </w:rPr>
-        <w:t>AI</w:t>
-      </w:r>
-      <w:r>
-        <w:rPr>
-          <w:rFonts w:hint="eastAsia"/>
-        </w:rPr>
-        <w:t>創新生態系中的參與度與競爭力。此外，即便部分</w:t>
+        <w:t>價格昂貴且通常不隨一般消費級電腦提供，使得高效運行這些模型的能力不具普遍性。</w:t>
+      </w:r>
+      <w:r>
+        <w:rPr>
+          <w:rFonts w:hint="eastAsia"/>
+        </w:rPr>
+        <w:t>即便部分</w:t>
       </w:r>
       <w:r>
         <w:rPr>
@@ -798,19 +949,138 @@
         <w:rPr>
           <w:rFonts w:hint="eastAsia"/>
         </w:rPr>
-        <w:t>以開放介面提供免費存取，使用過程中仍可能牽涉資料上傳與雲端處理，導致潛在的隱私與資安風險（</w:t>
-      </w:r>
-      <w:r>
-        <w:rPr>
-          <w:rFonts w:hint="eastAsia"/>
-        </w:rPr>
-        <w:t>Wu et al., 2023</w:t>
-      </w:r>
-      <w:r>
-        <w:rPr>
-          <w:rFonts w:hint="eastAsia"/>
-        </w:rPr>
-        <w:t>）。特別在開發含有敏感資訊的應用場景中，缺乏對模型內部運作與數據處理流程的透明控制，進一步提高資料外洩的憂慮。</w:t>
+        <w:t>提供</w:t>
+      </w:r>
+      <w:r>
+        <w:rPr>
+          <w:rFonts w:hint="eastAsia"/>
+        </w:rPr>
+        <w:t>開放介面提供免費存取</w:t>
+      </w:r>
+      <w:r>
+        <w:rPr>
+          <w:rFonts w:hint="eastAsia"/>
+        </w:rPr>
+        <w:t>，</w:t>
+      </w:r>
+      <w:r>
+        <w:rPr>
+          <w:rFonts w:hint="eastAsia"/>
+        </w:rPr>
+        <w:t>使用過程中仍</w:t>
+      </w:r>
+      <w:r>
+        <w:rPr>
+          <w:rFonts w:hint="eastAsia"/>
+        </w:rPr>
+        <w:t>會</w:t>
+      </w:r>
+      <w:r>
+        <w:rPr>
+          <w:rFonts w:hint="eastAsia"/>
+        </w:rPr>
+        <w:t>牽涉</w:t>
+      </w:r>
+      <w:r>
+        <w:rPr>
+          <w:rFonts w:hint="eastAsia"/>
+        </w:rPr>
+        <w:t>到</w:t>
+      </w:r>
+      <w:r>
+        <w:rPr>
+          <w:rFonts w:hint="eastAsia"/>
+        </w:rPr>
+        <w:t>資料上傳</w:t>
+      </w:r>
+      <w:r>
+        <w:rPr>
+          <w:rFonts w:hint="eastAsia"/>
+        </w:rPr>
+        <w:t>、</w:t>
+      </w:r>
+      <w:r>
+        <w:rPr>
+          <w:rFonts w:hint="eastAsia"/>
+        </w:rPr>
+        <w:t>雲端處理</w:t>
+      </w:r>
+      <w:r>
+        <w:rPr>
+          <w:rFonts w:hint="eastAsia"/>
+        </w:rPr>
+        <w:t>等</w:t>
+      </w:r>
+      <w:r>
+        <w:rPr>
+          <w:rFonts w:hint="eastAsia"/>
+        </w:rPr>
+        <w:t>潛在的隱私</w:t>
+      </w:r>
+      <w:proofErr w:type="gramStart"/>
+      <w:r>
+        <w:rPr>
+          <w:rFonts w:hint="eastAsia"/>
+        </w:rPr>
+        <w:t>與資安風險</w:t>
+      </w:r>
+      <w:proofErr w:type="gramEnd"/>
+      <w:r>
+        <w:rPr>
+          <w:rFonts w:hint="eastAsia"/>
+        </w:rPr>
+        <w:t>。</w:t>
+      </w:r>
+      <w:r>
+        <w:rPr>
+          <w:rFonts w:hint="eastAsia"/>
+        </w:rPr>
+        <w:t>特別在開發含有敏感資訊的應用場景中，缺乏對模型內部運作與數據處理流程的透明控制，進一步提高資料外</w:t>
+      </w:r>
+      <w:proofErr w:type="gramStart"/>
+      <w:r>
+        <w:rPr>
+          <w:rFonts w:hint="eastAsia"/>
+        </w:rPr>
+        <w:t>洩</w:t>
+      </w:r>
+      <w:proofErr w:type="gramEnd"/>
+      <w:r>
+        <w:rPr>
+          <w:rFonts w:hint="eastAsia"/>
+        </w:rPr>
+        <w:t>的憂慮</w:t>
+      </w:r>
+      <w:proofErr w:type="gramStart"/>
+      <w:r>
+        <w:rPr>
+          <w:rFonts w:hint="eastAsia"/>
+        </w:rPr>
+        <w:t>（</w:t>
+      </w:r>
+      <w:proofErr w:type="gramEnd"/>
+      <w:r>
+        <w:rPr>
+          <w:rFonts w:hint="eastAsia"/>
+        </w:rPr>
+        <w:t>Wu et al., 202</w:t>
+      </w:r>
+      <w:r>
+        <w:t>4</w:t>
+      </w:r>
+      <w:proofErr w:type="gramStart"/>
+      <w:r>
+        <w:rPr>
+          <w:rFonts w:hint="eastAsia"/>
+        </w:rPr>
+        <w:t>）</w:t>
+      </w:r>
+      <w:proofErr w:type="gramEnd"/>
+      <w:r>
+        <w:rPr>
+          <w:rFonts w:hint="eastAsia"/>
+        </w:rPr>
+        <w:t>。</w:t>
       </w:r>
     </w:p>
     <w:p/>
@@ -819,7 +1089,214 @@
         <w:rPr>
           <w:rFonts w:hint="eastAsia"/>
         </w:rPr>
-        <w:t>為解決上述問題，研究逐漸將焦點轉向參數較少、運算效率更高的輕量級模型。儘管如</w:t>
+        <w:lastRenderedPageBreak/>
+        <w:t>為解決上述問題，研究逐漸將焦點轉向參數較少、運算效率更高的輕量級模型。</w:t>
+      </w:r>
+      <w:r>
+        <w:rPr>
+          <w:rFonts w:hint="eastAsia"/>
+        </w:rPr>
+        <w:t>儘管</w:t>
+      </w:r>
+      <w:proofErr w:type="spellStart"/>
+      <w:r>
+        <w:rPr>
+          <w:rFonts w:hint="eastAsia"/>
+        </w:rPr>
+        <w:t>PaLM</w:t>
+      </w:r>
+      <w:proofErr w:type="spellEnd"/>
+      <w:proofErr w:type="gramStart"/>
+      <w:r>
+        <w:rPr>
+          <w:rFonts w:hint="eastAsia"/>
+        </w:rPr>
+        <w:t>（</w:t>
+      </w:r>
+      <w:proofErr w:type="spellStart"/>
+      <w:proofErr w:type="gramEnd"/>
+      <w:r>
+        <w:rPr>
+          <w:rFonts w:hint="eastAsia"/>
+        </w:rPr>
+        <w:t>Chowdhery</w:t>
+      </w:r>
+      <w:proofErr w:type="spellEnd"/>
+      <w:r>
+        <w:rPr>
+          <w:rFonts w:hint="eastAsia"/>
+        </w:rPr>
+        <w:t xml:space="preserve"> et al., 2023</w:t>
+      </w:r>
+      <w:proofErr w:type="gramStart"/>
+      <w:r>
+        <w:rPr>
+          <w:rFonts w:hint="eastAsia"/>
+        </w:rPr>
+        <w:t>）</w:t>
+      </w:r>
+      <w:proofErr w:type="gramEnd"/>
+      <w:r>
+        <w:rPr>
+          <w:rFonts w:hint="eastAsia"/>
+        </w:rPr>
+        <w:t>、</w:t>
+      </w:r>
+      <w:r>
+        <w:rPr>
+          <w:rFonts w:hint="eastAsia"/>
+        </w:rPr>
+        <w:t>GPT-3</w:t>
+      </w:r>
+      <w:proofErr w:type="gramStart"/>
+      <w:r>
+        <w:rPr>
+          <w:rFonts w:hint="eastAsia"/>
+        </w:rPr>
+        <w:t>（</w:t>
+      </w:r>
+      <w:proofErr w:type="gramEnd"/>
+      <w:r>
+        <w:rPr>
+          <w:rFonts w:hint="eastAsia"/>
+        </w:rPr>
+        <w:t>Brown et al., 2020</w:t>
+      </w:r>
+      <w:proofErr w:type="gramStart"/>
+      <w:r>
+        <w:rPr>
+          <w:rFonts w:hint="eastAsia"/>
+        </w:rPr>
+        <w:t>）</w:t>
+      </w:r>
+      <w:proofErr w:type="gramEnd"/>
+      <w:r>
+        <w:rPr>
+          <w:rFonts w:hint="eastAsia"/>
+        </w:rPr>
+        <w:t>與</w:t>
+      </w:r>
+      <w:r>
+        <w:rPr>
+          <w:rFonts w:hint="eastAsia"/>
+        </w:rPr>
+        <w:t xml:space="preserve"> GPT-4</w:t>
+      </w:r>
+      <w:r>
+        <w:rPr>
+          <w:rFonts w:hint="eastAsia"/>
+        </w:rPr>
+        <w:t>（</w:t>
+      </w:r>
+      <w:proofErr w:type="spellStart"/>
+      <w:r>
+        <w:rPr>
+          <w:rFonts w:hint="eastAsia"/>
+        </w:rPr>
+        <w:t>OpenAI</w:t>
+      </w:r>
+      <w:proofErr w:type="spellEnd"/>
+      <w:r>
+        <w:rPr>
+          <w:rFonts w:hint="eastAsia"/>
+        </w:rPr>
+        <w:t>, 2023</w:t>
+      </w:r>
+      <w:r>
+        <w:rPr>
+          <w:rFonts w:hint="eastAsia"/>
+        </w:rPr>
+        <w:t>）等代表性語言模型分別擁有</w:t>
+      </w:r>
+      <w:r>
+        <w:rPr>
+          <w:rFonts w:hint="eastAsia"/>
+        </w:rPr>
+        <w:t xml:space="preserve"> 1750 </w:t>
+      </w:r>
+      <w:r>
+        <w:rPr>
+          <w:rFonts w:hint="eastAsia"/>
+        </w:rPr>
+        <w:t>億、</w:t>
+      </w:r>
+      <w:r>
+        <w:rPr>
+          <w:rFonts w:hint="eastAsia"/>
+        </w:rPr>
+        <w:t xml:space="preserve">5400 </w:t>
+      </w:r>
+      <w:r>
+        <w:rPr>
+          <w:rFonts w:hint="eastAsia"/>
+        </w:rPr>
+        <w:t>億至高達</w:t>
+      </w:r>
+      <w:r>
+        <w:rPr>
+          <w:rFonts w:hint="eastAsia"/>
+        </w:rPr>
+        <w:t xml:space="preserve"> 1.7 </w:t>
+      </w:r>
+      <w:r>
+        <w:rPr>
+          <w:rFonts w:hint="eastAsia"/>
+        </w:rPr>
+        <w:t>兆</w:t>
+      </w:r>
+      <w:proofErr w:type="gramStart"/>
+      <w:r>
+        <w:rPr>
+          <w:rFonts w:hint="eastAsia"/>
+        </w:rPr>
+        <w:t>個</w:t>
+      </w:r>
+      <w:proofErr w:type="gramEnd"/>
+      <w:r>
+        <w:rPr>
+          <w:rFonts w:hint="eastAsia"/>
+        </w:rPr>
+        <w:t>參數，展現卓越的語言理解與生成能力，然而模型規模亦伴隨著部署成本急遽上升與計算資源的高強度需求，對實際應用造成不小挑戰。</w:t>
+      </w:r>
+      <w:r>
+        <w:rPr>
+          <w:rFonts w:hint="eastAsia"/>
+        </w:rPr>
+        <w:t>相對地，</w:t>
+      </w:r>
+      <w:r>
+        <w:rPr>
+          <w:rFonts w:hint="eastAsia"/>
+        </w:rPr>
+        <w:t>Mistral</w:t>
+      </w:r>
+      <w:proofErr w:type="gramStart"/>
+      <w:r>
+        <w:rPr>
+          <w:rFonts w:hint="eastAsia"/>
+        </w:rPr>
+        <w:t>（</w:t>
+      </w:r>
+      <w:proofErr w:type="gramEnd"/>
+      <w:r>
+        <w:rPr>
+          <w:rFonts w:hint="eastAsia"/>
+        </w:rPr>
+        <w:t>Jiang et al., 2024</w:t>
+      </w:r>
+      <w:proofErr w:type="gramStart"/>
+      <w:r>
+        <w:rPr>
+          <w:rFonts w:hint="eastAsia"/>
+        </w:rPr>
+        <w:t>）</w:t>
+      </w:r>
+      <w:proofErr w:type="gramEnd"/>
+      <w:r>
+        <w:rPr>
+          <w:rFonts w:hint="eastAsia"/>
+        </w:rPr>
+        <w:t>與</w:t>
       </w:r>
       <w:r>
         <w:rPr>
@@ -832,182 +1309,42 @@
         <w:rPr>
           <w:rFonts w:hint="eastAsia"/>
         </w:rPr>
-        <w:t>PaLM</w:t>
+        <w:t>LLaMA</w:t>
       </w:r>
       <w:proofErr w:type="spellEnd"/>
+      <w:proofErr w:type="gramStart"/>
       <w:r>
         <w:rPr>
           <w:rFonts w:hint="eastAsia"/>
         </w:rPr>
         <w:t>（</w:t>
       </w:r>
-      <w:proofErr w:type="spellStart"/>
-      <w:r>
-        <w:rPr>
-          <w:rFonts w:hint="eastAsia"/>
-        </w:rPr>
-        <w:t>Chowdhery</w:t>
-      </w:r>
-      <w:proofErr w:type="spellEnd"/>
-      <w:r>
-        <w:rPr>
-          <w:rFonts w:hint="eastAsia"/>
-        </w:rPr>
-        <w:t xml:space="preserve"> et al., 2023</w:t>
-      </w:r>
-      <w:r>
-        <w:rPr>
-          <w:rFonts w:hint="eastAsia"/>
-        </w:rPr>
-        <w:t>）、</w:t>
-      </w:r>
-      <w:r>
-        <w:rPr>
-          <w:rFonts w:hint="eastAsia"/>
-        </w:rPr>
-        <w:t>GPT-3</w:t>
-      </w:r>
-      <w:r>
-        <w:rPr>
-          <w:rFonts w:hint="eastAsia"/>
-        </w:rPr>
-        <w:t>（</w:t>
-      </w:r>
-      <w:r>
-        <w:rPr>
-          <w:rFonts w:hint="eastAsia"/>
-        </w:rPr>
-        <w:t>Brown et al., 2020</w:t>
-      </w:r>
-      <w:r>
-        <w:rPr>
-          <w:rFonts w:hint="eastAsia"/>
-        </w:rPr>
-        <w:t>）與</w:t>
-      </w:r>
-      <w:r>
-        <w:rPr>
-          <w:rFonts w:hint="eastAsia"/>
-        </w:rPr>
-        <w:t xml:space="preserve"> GPT-4</w:t>
-      </w:r>
-      <w:r>
-        <w:rPr>
-          <w:rFonts w:hint="eastAsia"/>
-        </w:rPr>
-        <w:t>（</w:t>
-      </w:r>
-      <w:proofErr w:type="spellStart"/>
-      <w:r>
-        <w:rPr>
-          <w:rFonts w:hint="eastAsia"/>
-        </w:rPr>
-        <w:t>OpenAI</w:t>
-      </w:r>
-      <w:proofErr w:type="spellEnd"/>
-      <w:r>
-        <w:rPr>
-          <w:rFonts w:hint="eastAsia"/>
-        </w:rPr>
-        <w:t>, 2023</w:t>
-      </w:r>
-      <w:r>
-        <w:rPr>
-          <w:rFonts w:hint="eastAsia"/>
-        </w:rPr>
-        <w:t>）等代表性模型分別擁有</w:t>
-      </w:r>
-      <w:r>
-        <w:rPr>
-          <w:rFonts w:hint="eastAsia"/>
-        </w:rPr>
-        <w:t xml:space="preserve"> 1750 </w:t>
-      </w:r>
-      <w:r>
-        <w:rPr>
-          <w:rFonts w:hint="eastAsia"/>
-        </w:rPr>
-        <w:t>億、</w:t>
-      </w:r>
-      <w:r>
-        <w:rPr>
-          <w:rFonts w:hint="eastAsia"/>
-        </w:rPr>
-        <w:t xml:space="preserve">5400 </w:t>
-      </w:r>
-      <w:r>
-        <w:rPr>
-          <w:rFonts w:hint="eastAsia"/>
-        </w:rPr>
-        <w:t>億至高達</w:t>
-      </w:r>
-      <w:r>
-        <w:rPr>
-          <w:rFonts w:hint="eastAsia"/>
-        </w:rPr>
-        <w:t xml:space="preserve"> 1.7 </w:t>
-      </w:r>
-      <w:r>
-        <w:rPr>
-          <w:rFonts w:hint="eastAsia"/>
-        </w:rPr>
-        <w:t>兆個參數，顯示其龐大的語言建模能力，但其龐大模型規模亦導致部署成本與計算資源需求相對提高。相對地，新一代小型模型如</w:t>
-      </w:r>
-      <w:r>
-        <w:rPr>
-          <w:rFonts w:hint="eastAsia"/>
-        </w:rPr>
-        <w:t xml:space="preserve"> Mistral</w:t>
-      </w:r>
-      <w:r>
-        <w:rPr>
-          <w:rFonts w:hint="eastAsia"/>
-        </w:rPr>
-        <w:t>（</w:t>
-      </w:r>
-      <w:r>
-        <w:rPr>
-          <w:rFonts w:hint="eastAsia"/>
-        </w:rPr>
-        <w:t>Jiang et al., 2024</w:t>
-      </w:r>
-      <w:r>
-        <w:rPr>
-          <w:rFonts w:hint="eastAsia"/>
-        </w:rPr>
-        <w:t>）與</w:t>
-      </w:r>
-      <w:r>
-        <w:rPr>
-          <w:rFonts w:hint="eastAsia"/>
-        </w:rPr>
-        <w:t xml:space="preserve"> </w:t>
-      </w:r>
-      <w:proofErr w:type="spellStart"/>
-      <w:r>
-        <w:rPr>
-          <w:rFonts w:hint="eastAsia"/>
-        </w:rPr>
-        <w:t>LLaMA</w:t>
-      </w:r>
-      <w:proofErr w:type="spellEnd"/>
-      <w:r>
-        <w:rPr>
-          <w:rFonts w:hint="eastAsia"/>
-        </w:rPr>
-        <w:t>（</w:t>
-      </w:r>
+      <w:proofErr w:type="gramEnd"/>
       <w:r>
         <w:rPr>
           <w:rFonts w:hint="eastAsia"/>
         </w:rPr>
         <w:t>Dubey et al., 2024</w:t>
       </w:r>
-      <w:r>
-        <w:rPr>
-          <w:rFonts w:hint="eastAsia"/>
-        </w:rPr>
-        <w:t>）僅以約</w:t>
+      <w:proofErr w:type="gramStart"/>
+      <w:r>
+        <w:rPr>
+          <w:rFonts w:hint="eastAsia"/>
+        </w:rPr>
+        <w:t>）</w:t>
+      </w:r>
+      <w:proofErr w:type="gramEnd"/>
+      <w:r>
+        <w:rPr>
+          <w:rFonts w:hint="eastAsia"/>
+        </w:rPr>
+        <w:t>等</w:t>
+      </w:r>
+      <w:r>
+        <w:rPr>
+          <w:rFonts w:hint="eastAsia"/>
+        </w:rPr>
+        <w:t>新一代小型模型僅以約</w:t>
       </w:r>
       <w:r>
         <w:rPr>
@@ -1019,234 +1356,508 @@
         <w:rPr>
           <w:rFonts w:hint="eastAsia"/>
         </w:rPr>
-        <w:t>億參數，在多項任務上展現出與大型模型相當，甚至在特定應用情境中更具優勢的效能表現。這類模型在推論效率與硬體資源需求間取得更佳平衡，為低資源場景下的應用提供可行解方。</w:t>
-      </w:r>
-      <w:r>
-        <w:rPr>
-          <w:rFonts w:hint="eastAsia"/>
-        </w:rPr>
-        <w:t>此外，量化技術的興起也有助於加速模型推論。透過將模型權重轉換為低精度格式，大幅降低記憶體與運算需求的同時，盡可能保留下游任務中的效能表現。例如</w:t>
-      </w:r>
-      <w:r>
-        <w:rPr>
-          <w:rFonts w:hint="eastAsia"/>
-        </w:rPr>
-        <w:t xml:space="preserve"> Activation-aware Weight Quantization</w:t>
-      </w:r>
-      <w:r>
-        <w:rPr>
-          <w:rFonts w:hint="eastAsia"/>
-        </w:rPr>
-        <w:t>（</w:t>
-      </w:r>
-      <w:r>
-        <w:rPr>
-          <w:rFonts w:hint="eastAsia"/>
-        </w:rPr>
-        <w:t>AWQ</w:t>
-      </w:r>
-      <w:r>
-        <w:rPr>
-          <w:rFonts w:hint="eastAsia"/>
-        </w:rPr>
-        <w:t>）（</w:t>
-      </w:r>
-      <w:r>
-        <w:rPr>
-          <w:rFonts w:hint="eastAsia"/>
-        </w:rPr>
-        <w:t>Lin et al., 2024</w:t>
-      </w:r>
-      <w:r>
-        <w:rPr>
-          <w:rFonts w:hint="eastAsia"/>
-        </w:rPr>
-        <w:t>）與</w:t>
-      </w:r>
-      <w:r>
-        <w:rPr>
-          <w:rFonts w:hint="eastAsia"/>
-        </w:rPr>
-        <w:t xml:space="preserve"> Generative Pre-trained Transformers Quantization</w:t>
-      </w:r>
-      <w:r>
-        <w:rPr>
-          <w:rFonts w:hint="eastAsia"/>
-        </w:rPr>
-        <w:t>（</w:t>
-      </w:r>
-      <w:r>
-        <w:rPr>
-          <w:rFonts w:hint="eastAsia"/>
-        </w:rPr>
-        <w:t>GPTQ</w:t>
-      </w:r>
-      <w:r>
-        <w:rPr>
-          <w:rFonts w:hint="eastAsia"/>
-        </w:rPr>
-        <w:t>）（</w:t>
-      </w:r>
-      <w:proofErr w:type="spellStart"/>
-      <w:r>
-        <w:rPr>
-          <w:rFonts w:hint="eastAsia"/>
-        </w:rPr>
-        <w:t>Frantar</w:t>
-      </w:r>
-      <w:proofErr w:type="spellEnd"/>
-      <w:r>
-        <w:rPr>
-          <w:rFonts w:hint="eastAsia"/>
-        </w:rPr>
-        <w:t xml:space="preserve"> et al., 2022</w:t>
-      </w:r>
-      <w:r>
-        <w:rPr>
-          <w:rFonts w:hint="eastAsia"/>
-        </w:rPr>
-        <w:t>）等方法，已被廣泛應用於壓縮</w:t>
-      </w:r>
-      <w:r>
-        <w:rPr>
-          <w:rFonts w:hint="eastAsia"/>
-        </w:rPr>
-        <w:t xml:space="preserve"> LLM</w:t>
-      </w:r>
-      <w:r>
-        <w:rPr>
-          <w:rFonts w:hint="eastAsia"/>
-        </w:rPr>
-        <w:t>，並在多項任務中維持接近原始模型的準確度。而為了支援量化模型於低資源環境中部署，工具函式庫如</w:t>
-      </w:r>
-      <w:r>
-        <w:rPr>
-          <w:rFonts w:hint="eastAsia"/>
-        </w:rPr>
-        <w:t xml:space="preserve"> </w:t>
-      </w:r>
-      <w:proofErr w:type="spellStart"/>
-      <w:r>
-        <w:rPr>
-          <w:rFonts w:hint="eastAsia"/>
-        </w:rPr>
-        <w:t>LlamaCPP</w:t>
-      </w:r>
-      <w:proofErr w:type="spellEnd"/>
-      <w:r>
-        <w:rPr>
-          <w:rFonts w:hint="eastAsia"/>
-        </w:rPr>
-        <w:t>（</w:t>
-      </w:r>
-      <w:proofErr w:type="spellStart"/>
-      <w:r>
-        <w:rPr>
-          <w:rFonts w:hint="eastAsia"/>
-        </w:rPr>
-        <w:t>Khosravi</w:t>
-      </w:r>
-      <w:proofErr w:type="spellEnd"/>
-      <w:r>
-        <w:rPr>
-          <w:rFonts w:hint="eastAsia"/>
-        </w:rPr>
-        <w:t>, 2024</w:t>
-      </w:r>
-      <w:r>
-        <w:rPr>
-          <w:rFonts w:hint="eastAsia"/>
-        </w:rPr>
-        <w:t>）提供了在</w:t>
-      </w:r>
-      <w:r>
-        <w:rPr>
-          <w:rFonts w:hint="eastAsia"/>
-        </w:rPr>
-        <w:t xml:space="preserve"> CPU </w:t>
-      </w:r>
-      <w:r>
-        <w:rPr>
-          <w:rFonts w:hint="eastAsia"/>
-        </w:rPr>
-        <w:t>上執行已量化模型的能力。</w:t>
-      </w:r>
-      <w:proofErr w:type="spellStart"/>
-      <w:r>
-        <w:rPr>
-          <w:rFonts w:hint="eastAsia"/>
-        </w:rPr>
-        <w:t>LlamaCPP</w:t>
-      </w:r>
-      <w:proofErr w:type="spellEnd"/>
-      <w:r>
-        <w:rPr>
-          <w:rFonts w:hint="eastAsia"/>
-        </w:rPr>
-        <w:t xml:space="preserve"> </w:t>
-      </w:r>
-      <w:r>
-        <w:rPr>
-          <w:rFonts w:hint="eastAsia"/>
-        </w:rPr>
-        <w:t>為一種高效的二進位儲存與推論格式，專為</w:t>
-      </w:r>
-      <w:r>
-        <w:rPr>
-          <w:rFonts w:hint="eastAsia"/>
-        </w:rPr>
-        <w:t xml:space="preserve"> GGUF</w:t>
-      </w:r>
-      <w:r>
-        <w:rPr>
-          <w:rFonts w:hint="eastAsia"/>
-        </w:rPr>
-        <w:t>（</w:t>
-      </w:r>
-      <w:r>
-        <w:rPr>
-          <w:rFonts w:hint="eastAsia"/>
-        </w:rPr>
-        <w:t>GPT-Generated Unified Format</w:t>
-      </w:r>
-      <w:r>
-        <w:rPr>
-          <w:rFonts w:hint="eastAsia"/>
-        </w:rPr>
-        <w:t>）檔案設計，優化了模型載入速度與記憶體使用。使得</w:t>
-      </w:r>
-      <w:r>
-        <w:rPr>
-          <w:rFonts w:hint="eastAsia"/>
-        </w:rPr>
-        <w:t xml:space="preserve"> LLM </w:t>
-      </w:r>
-      <w:r>
-        <w:rPr>
-          <w:rFonts w:hint="eastAsia"/>
-        </w:rPr>
-        <w:t>得以在無需高階</w:t>
-      </w:r>
-      <w:r>
-        <w:rPr>
-          <w:rFonts w:hint="eastAsia"/>
-        </w:rPr>
-        <w:t xml:space="preserve"> GPU </w:t>
-      </w:r>
-      <w:r>
-        <w:rPr>
-          <w:rFonts w:hint="eastAsia"/>
-        </w:rPr>
-        <w:t>的情況下運行，進一步降低技術進入門檻，擴展其在各類邊緣設備與本地環境中的應用潛能。</w:t>
+        <w:t>億參數</w:t>
+      </w:r>
+      <w:r>
+        <w:rPr>
+          <w:rFonts w:hint="eastAsia"/>
+        </w:rPr>
+        <w:t>，</w:t>
+      </w:r>
+      <w:r>
+        <w:rPr>
+          <w:rFonts w:hint="eastAsia"/>
+        </w:rPr>
+        <w:t>在多項任務上展現出與</w:t>
+      </w:r>
+      <w:r>
+        <w:rPr>
+          <w:rFonts w:hint="eastAsia"/>
+        </w:rPr>
+        <w:t>LLM</w:t>
+      </w:r>
+      <w:r>
+        <w:rPr>
+          <w:rFonts w:hint="eastAsia"/>
+        </w:rPr>
+        <w:t>相當，甚至在特定應用情境中更具優勢的效能表現。</w:t>
+      </w:r>
+      <w:r>
+        <w:rPr>
+          <w:rFonts w:hint="eastAsia"/>
+        </w:rPr>
+        <w:t>這類</w:t>
+      </w:r>
+      <w:r>
+        <w:rPr>
+          <w:rFonts w:hint="eastAsia"/>
+        </w:rPr>
+        <w:t>小型模型</w:t>
+      </w:r>
+      <w:r>
+        <w:rPr>
+          <w:rFonts w:hint="eastAsia"/>
+        </w:rPr>
+        <w:t>在</w:t>
+      </w:r>
+      <w:r>
+        <w:rPr>
+          <w:rFonts w:hint="eastAsia"/>
+        </w:rPr>
+        <w:t>推論效率與硬體資源需求間取得更佳平衡，為低資源場景下的應用提供可行解方。</w:t>
       </w:r>
     </w:p>
     <w:p/>
     <w:p>
-      <w:r>
-        <w:rPr>
-          <w:rFonts w:hint="eastAsia"/>
-        </w:rPr>
-        <w:t>除了模型架構與推論效率的優化，提示工程（</w:t>
+      <w:proofErr w:type="gramStart"/>
+      <w:r>
+        <w:rPr>
+          <w:rFonts w:hint="eastAsia"/>
+        </w:rPr>
+        <w:t>此外，</w:t>
+      </w:r>
+      <w:proofErr w:type="gramEnd"/>
+      <w:r>
+        <w:rPr>
+          <w:rFonts w:hint="eastAsia"/>
+        </w:rPr>
+        <w:t>量化技術</w:t>
+      </w:r>
+      <w:r>
+        <w:rPr>
+          <w:rFonts w:hint="eastAsia"/>
+        </w:rPr>
+        <w:t>(</w:t>
+      </w:r>
+      <w:r>
+        <w:t>Quantization</w:t>
+      </w:r>
+      <w:r>
+        <w:rPr>
+          <w:rFonts w:hint="eastAsia"/>
+        </w:rPr>
+        <w:t>)</w:t>
+      </w:r>
+      <w:r>
+        <w:rPr>
+          <w:rFonts w:hint="eastAsia"/>
+        </w:rPr>
+        <w:t>的興起也有助於加速模型推論。透過將模型權重轉換為低精度格式，大幅降低記憶體與運算需求的同時，盡可能保留</w:t>
+      </w:r>
+      <w:r>
+        <w:rPr>
+          <w:rFonts w:hint="eastAsia"/>
+        </w:rPr>
+        <w:t>生成</w:t>
+      </w:r>
+      <w:r>
+        <w:rPr>
+          <w:rFonts w:hint="eastAsia"/>
+        </w:rPr>
+        <w:t>任務中的效能表現。</w:t>
+      </w:r>
+      <w:r>
+        <w:rPr>
+          <w:rFonts w:hint="eastAsia"/>
+        </w:rPr>
+        <w:t>例如</w:t>
+      </w:r>
+      <w:r>
+        <w:rPr>
+          <w:rFonts w:hint="eastAsia"/>
+        </w:rPr>
+        <w:t xml:space="preserve"> Activation-aware Weight Quantization</w:t>
+      </w:r>
+      <w:r>
+        <w:rPr>
+          <w:rFonts w:hint="eastAsia"/>
+        </w:rPr>
+        <w:t>（</w:t>
+      </w:r>
+      <w:r>
+        <w:rPr>
+          <w:rFonts w:hint="eastAsia"/>
+        </w:rPr>
+        <w:t>AWQ</w:t>
+      </w:r>
+      <w:r>
+        <w:rPr>
+          <w:rFonts w:hint="eastAsia"/>
+        </w:rPr>
+        <w:t>）</w:t>
+      </w:r>
+      <w:proofErr w:type="gramStart"/>
+      <w:r>
+        <w:rPr>
+          <w:rFonts w:hint="eastAsia"/>
+        </w:rPr>
+        <w:t>（</w:t>
+      </w:r>
+      <w:proofErr w:type="gramEnd"/>
+      <w:r>
+        <w:rPr>
+          <w:rFonts w:hint="eastAsia"/>
+        </w:rPr>
+        <w:t>Lin et al., 2024</w:t>
+      </w:r>
+      <w:proofErr w:type="gramStart"/>
+      <w:r>
+        <w:rPr>
+          <w:rFonts w:hint="eastAsia"/>
+        </w:rPr>
+        <w:t>）</w:t>
+      </w:r>
+      <w:proofErr w:type="gramEnd"/>
+      <w:r>
+        <w:rPr>
+          <w:rFonts w:hint="eastAsia"/>
+        </w:rPr>
+        <w:t>與</w:t>
+      </w:r>
+      <w:r>
+        <w:rPr>
+          <w:rFonts w:hint="eastAsia"/>
+        </w:rPr>
+        <w:t xml:space="preserve"> Generative Pre-trained Transformers Quantization</w:t>
+      </w:r>
+      <w:r>
+        <w:rPr>
+          <w:rFonts w:hint="eastAsia"/>
+        </w:rPr>
+        <w:t>（</w:t>
+      </w:r>
+      <w:r>
+        <w:rPr>
+          <w:rFonts w:hint="eastAsia"/>
+        </w:rPr>
+        <w:t>GPTQ</w:t>
+      </w:r>
+      <w:r>
+        <w:rPr>
+          <w:rFonts w:hint="eastAsia"/>
+        </w:rPr>
+        <w:t>）</w:t>
+      </w:r>
+      <w:proofErr w:type="gramStart"/>
+      <w:r>
+        <w:rPr>
+          <w:rFonts w:hint="eastAsia"/>
+        </w:rPr>
+        <w:t>（</w:t>
+      </w:r>
+      <w:proofErr w:type="spellStart"/>
+      <w:proofErr w:type="gramEnd"/>
+      <w:r>
+        <w:rPr>
+          <w:rFonts w:hint="eastAsia"/>
+        </w:rPr>
+        <w:t>Frantar</w:t>
+      </w:r>
+      <w:proofErr w:type="spellEnd"/>
+      <w:r>
+        <w:rPr>
+          <w:rFonts w:hint="eastAsia"/>
+        </w:rPr>
+        <w:t xml:space="preserve"> et al., 2022</w:t>
+      </w:r>
+      <w:proofErr w:type="gramStart"/>
+      <w:r>
+        <w:rPr>
+          <w:rFonts w:hint="eastAsia"/>
+        </w:rPr>
+        <w:t>）</w:t>
+      </w:r>
+      <w:proofErr w:type="gramEnd"/>
+      <w:r>
+        <w:rPr>
+          <w:rFonts w:hint="eastAsia"/>
+        </w:rPr>
+        <w:t>等方法</w:t>
+      </w:r>
+      <w:r>
+        <w:rPr>
+          <w:rFonts w:hint="eastAsia"/>
+        </w:rPr>
+        <w:t>已被廣泛應用於壓縮</w:t>
+      </w:r>
+      <w:r>
+        <w:rPr>
+          <w:rFonts w:hint="eastAsia"/>
+        </w:rPr>
+        <w:t>模型上，並在</w:t>
+      </w:r>
+      <w:r>
+        <w:rPr>
+          <w:rFonts w:hint="eastAsia"/>
+        </w:rPr>
+        <w:t>並在多項任務中維持接近原始模型的準確度</w:t>
+      </w:r>
+      <w:r>
+        <w:rPr>
+          <w:rFonts w:hint="eastAsia"/>
+        </w:rPr>
+        <w:t>。</w:t>
+      </w:r>
+      <w:r>
+        <w:rPr>
+          <w:rFonts w:hint="eastAsia"/>
+        </w:rPr>
+        <w:t>而為了支援量化模型於低資源環境中部署</w:t>
+      </w:r>
+      <w:r>
+        <w:rPr>
+          <w:rFonts w:hint="eastAsia"/>
+        </w:rPr>
+        <w:t>，</w:t>
+      </w:r>
+      <w:proofErr w:type="spellStart"/>
+      <w:r>
+        <w:rPr>
+          <w:rFonts w:hint="eastAsia"/>
+        </w:rPr>
+        <w:t>LlamaCPP</w:t>
+      </w:r>
+      <w:proofErr w:type="spellEnd"/>
+      <w:r>
+        <w:rPr>
+          <w:rFonts w:hint="eastAsia"/>
+        </w:rPr>
+        <w:t>等</w:t>
+      </w:r>
+      <w:r>
+        <w:rPr>
+          <w:rFonts w:hint="eastAsia"/>
+        </w:rPr>
+        <w:t>工具</w:t>
+      </w:r>
+      <w:proofErr w:type="gramStart"/>
+      <w:r>
+        <w:rPr>
+          <w:rFonts w:hint="eastAsia"/>
+        </w:rPr>
+        <w:t>函式庫</w:t>
+      </w:r>
+      <w:proofErr w:type="gramEnd"/>
+      <w:r>
+        <w:rPr>
+          <w:rFonts w:hint="eastAsia"/>
+        </w:rPr>
+        <w:t>（</w:t>
+      </w:r>
+      <w:proofErr w:type="spellStart"/>
+      <w:r>
+        <w:rPr>
+          <w:rFonts w:hint="eastAsia"/>
+        </w:rPr>
+        <w:t>Khosravi</w:t>
+      </w:r>
+      <w:proofErr w:type="spellEnd"/>
+      <w:r>
+        <w:rPr>
+          <w:rFonts w:hint="eastAsia"/>
+        </w:rPr>
+        <w:t>, 2024</w:t>
+      </w:r>
+      <w:r>
+        <w:rPr>
+          <w:rFonts w:hint="eastAsia"/>
+        </w:rPr>
+        <w:t>）提供</w:t>
+      </w:r>
+      <w:r>
+        <w:rPr>
+          <w:rFonts w:hint="eastAsia"/>
+        </w:rPr>
+        <w:t>量化模型在</w:t>
+      </w:r>
+      <w:r>
+        <w:rPr>
+          <w:rFonts w:hint="eastAsia"/>
+        </w:rPr>
+        <w:t>CPU</w:t>
+      </w:r>
+      <w:r>
+        <w:rPr>
+          <w:rFonts w:hint="eastAsia"/>
+        </w:rPr>
+        <w:t>上執行的能力。</w:t>
+      </w:r>
+      <w:proofErr w:type="spellStart"/>
+      <w:r>
+        <w:rPr>
+          <w:rFonts w:hint="eastAsia"/>
+        </w:rPr>
+        <w:t>LlamaCPP</w:t>
+      </w:r>
+      <w:proofErr w:type="spellEnd"/>
+      <w:r>
+        <w:rPr>
+          <w:rFonts w:hint="eastAsia"/>
+        </w:rPr>
+        <w:t>是一種</w:t>
+      </w:r>
+      <w:r>
+        <w:rPr>
+          <w:rFonts w:hint="eastAsia"/>
+        </w:rPr>
+        <w:t>專為</w:t>
+      </w:r>
+      <w:r>
+        <w:rPr>
+          <w:rFonts w:hint="eastAsia"/>
+        </w:rPr>
+        <w:t xml:space="preserve"> GGUF</w:t>
+      </w:r>
+      <w:r>
+        <w:rPr>
+          <w:rFonts w:hint="eastAsia"/>
+        </w:rPr>
+        <w:t>（</w:t>
+      </w:r>
+      <w:r>
+        <w:rPr>
+          <w:rFonts w:hint="eastAsia"/>
+        </w:rPr>
+        <w:t>GPT-Generated Unified Format</w:t>
+      </w:r>
+      <w:r>
+        <w:rPr>
+          <w:rFonts w:hint="eastAsia"/>
+        </w:rPr>
+        <w:t>）檔案設計</w:t>
+      </w:r>
+      <w:r>
+        <w:rPr>
+          <w:rFonts w:hint="eastAsia"/>
+        </w:rPr>
+        <w:t>，</w:t>
+      </w:r>
+      <w:r>
+        <w:rPr>
+          <w:rFonts w:hint="eastAsia"/>
+        </w:rPr>
+        <w:t>高效的二進位儲存與推論格式</w:t>
+      </w:r>
+      <w:r>
+        <w:rPr>
+          <w:rFonts w:hint="eastAsia"/>
+        </w:rPr>
+        <w:t>。</w:t>
+      </w:r>
+      <w:r>
+        <w:rPr>
+          <w:rFonts w:hint="eastAsia"/>
+        </w:rPr>
+        <w:t>優化了模型載入速度與記憶體使用。使得</w:t>
+      </w:r>
+      <w:r>
+        <w:rPr>
+          <w:rFonts w:hint="eastAsia"/>
+        </w:rPr>
+        <w:t xml:space="preserve"> LLM </w:t>
+      </w:r>
+      <w:r>
+        <w:rPr>
+          <w:rFonts w:hint="eastAsia"/>
+        </w:rPr>
+        <w:t>得以在無需高階</w:t>
+      </w:r>
+      <w:r>
+        <w:rPr>
+          <w:rFonts w:hint="eastAsia"/>
+        </w:rPr>
+        <w:t xml:space="preserve"> GPU </w:t>
+      </w:r>
+      <w:r>
+        <w:rPr>
+          <w:rFonts w:hint="eastAsia"/>
+        </w:rPr>
+        <w:t>的情況下運行，進一步降低技術進入門檻，擴展其在各類邊緣設備與本地環境中的應用潛能。</w:t>
+      </w:r>
+    </w:p>
+    <w:p/>
+    <w:p>
+      <w:r>
+        <w:rPr>
+          <w:rFonts w:hint="eastAsia"/>
+        </w:rPr>
+        <w:t>儘管小型模型與量化技術在運算效率與模型部署上已帶來顯著改善，</w:t>
+      </w:r>
+      <w:r>
+        <w:rPr>
+          <w:rFonts w:hint="eastAsia"/>
+        </w:rPr>
+        <w:t>但</w:t>
+      </w:r>
+      <w:r>
+        <w:rPr>
+          <w:rFonts w:hint="eastAsia"/>
+        </w:rPr>
+        <w:t>模型</w:t>
+      </w:r>
+      <w:r>
+        <w:rPr>
+          <w:rFonts w:hint="eastAsia"/>
+        </w:rPr>
+        <w:t>表現仍難已</w:t>
+      </w:r>
+      <w:r>
+        <w:rPr>
+          <w:rFonts w:hint="eastAsia"/>
+        </w:rPr>
+        <w:t>達到</w:t>
+      </w:r>
+      <w:r>
+        <w:rPr>
+          <w:rFonts w:hint="eastAsia"/>
+        </w:rPr>
+        <w:t>程式碼生成任務所需的</w:t>
+      </w:r>
+      <w:r>
+        <w:rPr>
+          <w:rFonts w:hint="eastAsia"/>
+        </w:rPr>
+        <w:t>結構嚴謹、語意邏輯複雜與低錯誤容忍度等挑戰</w:t>
+      </w:r>
+      <w:proofErr w:type="gramStart"/>
+      <w:r>
+        <w:rPr>
+          <w:rFonts w:hint="eastAsia"/>
+        </w:rPr>
+        <w:t>（</w:t>
+      </w:r>
+      <w:proofErr w:type="gramEnd"/>
+      <w:r>
+        <w:rPr>
+          <w:rFonts w:hint="eastAsia"/>
+        </w:rPr>
+        <w:t>Chen et al., 2021</w:t>
+      </w:r>
+      <w:proofErr w:type="gramStart"/>
+      <w:r>
+        <w:rPr>
+          <w:rFonts w:hint="eastAsia"/>
+        </w:rPr>
+        <w:t>）</w:t>
+      </w:r>
+      <w:proofErr w:type="gramEnd"/>
+      <w:r>
+        <w:rPr>
+          <w:rFonts w:hint="eastAsia"/>
+        </w:rPr>
+        <w:t>。</w:t>
+      </w:r>
+      <w:r>
+        <w:rPr>
+          <w:rFonts w:hint="eastAsia"/>
+        </w:rPr>
+        <w:t>而</w:t>
+      </w:r>
+      <w:r>
+        <w:rPr>
+          <w:rFonts w:hint="eastAsia"/>
+        </w:rPr>
+        <w:t>提示工程（</w:t>
       </w:r>
       <w:r>
         <w:rPr>
@@ -1258,7 +1869,316 @@
         <w:rPr>
           <w:rFonts w:hint="eastAsia"/>
         </w:rPr>
-        <w:t>）的發展亦成為提升</w:t>
+        <w:t>）的發展</w:t>
+      </w:r>
+      <w:r>
+        <w:rPr>
+          <w:rFonts w:hint="eastAsia"/>
+        </w:rPr>
+        <w:t>視為彌補模型能力限制的重要技術</w:t>
+      </w:r>
+      <w:r>
+        <w:rPr>
+          <w:rFonts w:hint="eastAsia"/>
+        </w:rPr>
+        <w:t>。</w:t>
+      </w:r>
+      <w:r>
+        <w:rPr>
+          <w:rFonts w:hint="eastAsia"/>
+        </w:rPr>
+        <w:t>透過精心設計的輸入提示，引導模型展現潛藏的結構化知識與推理能力</w:t>
+      </w:r>
+      <w:proofErr w:type="gramStart"/>
+      <w:r>
+        <w:rPr>
+          <w:rFonts w:hint="eastAsia"/>
+        </w:rPr>
+        <w:t>（</w:t>
+      </w:r>
+      <w:proofErr w:type="spellStart"/>
+      <w:proofErr w:type="gramEnd"/>
+      <w:r>
+        <w:rPr>
+          <w:rFonts w:hint="eastAsia"/>
+        </w:rPr>
+        <w:t>Alier</w:t>
+      </w:r>
+      <w:proofErr w:type="spellEnd"/>
+      <w:r>
+        <w:rPr>
+          <w:rFonts w:hint="eastAsia"/>
+        </w:rPr>
+        <w:t xml:space="preserve"> et al., 2024</w:t>
+      </w:r>
+      <w:r>
+        <w:t xml:space="preserve">; </w:t>
+      </w:r>
+      <w:r>
+        <w:rPr>
+          <w:rFonts w:ascii="Arial" w:hAnsi="Arial" w:cs="Arial"/>
+          <w:color w:val="222222"/>
+          <w:szCs w:val="20"/>
+          <w:shd w:val="clear" w:color="auto" w:fill="FFFFFF"/>
+        </w:rPr>
+        <w:t>Li</w:t>
+      </w:r>
+      <w:r>
+        <w:rPr>
+          <w:rFonts w:hint="eastAsia"/>
+        </w:rPr>
+        <w:t xml:space="preserve"> </w:t>
+      </w:r>
+      <w:r>
+        <w:rPr>
+          <w:rFonts w:hint="eastAsia"/>
+        </w:rPr>
+        <w:t>et al., 2023</w:t>
+      </w:r>
+      <w:r>
+        <w:rPr>
+          <w:rFonts w:hint="eastAsia"/>
+        </w:rPr>
+        <w:t>）。</w:t>
+      </w:r>
+      <w:r>
+        <w:rPr>
+          <w:rFonts w:hint="eastAsia"/>
+        </w:rPr>
+        <w:t>Prompt Engineering</w:t>
+      </w:r>
+      <w:r>
+        <w:rPr>
+          <w:rFonts w:hint="eastAsia"/>
+        </w:rPr>
+        <w:t>讓</w:t>
+      </w:r>
+      <w:r>
+        <w:rPr>
+          <w:rFonts w:hint="eastAsia"/>
+        </w:rPr>
+        <w:t>使用者無需對模型進行再訓練，便能以低成本激發其潛在知識與推理能力，進而擴展模型的應用範疇。具代表性的策略包括</w:t>
+      </w:r>
+      <w:r>
+        <w:rPr>
+          <w:rFonts w:hint="eastAsia"/>
+        </w:rPr>
+        <w:t xml:space="preserve"> zero-shot</w:t>
+      </w:r>
+      <w:r>
+        <w:rPr>
+          <w:rFonts w:hint="eastAsia"/>
+        </w:rPr>
+        <w:t>、</w:t>
+      </w:r>
+      <w:r>
+        <w:rPr>
+          <w:rFonts w:hint="eastAsia"/>
+        </w:rPr>
+        <w:t>few-shot</w:t>
+      </w:r>
+      <w:r>
+        <w:rPr>
+          <w:rFonts w:hint="eastAsia"/>
+        </w:rPr>
+        <w:t>與</w:t>
+      </w:r>
+      <w:r>
+        <w:rPr>
+          <w:rFonts w:hint="eastAsia"/>
+        </w:rPr>
+        <w:t>Chain-of-Thought</w:t>
+      </w:r>
+      <w:r>
+        <w:rPr>
+          <w:rFonts w:hint="eastAsia"/>
+        </w:rPr>
+        <w:t>（</w:t>
+      </w:r>
+      <w:proofErr w:type="spellStart"/>
+      <w:r>
+        <w:rPr>
+          <w:rFonts w:hint="eastAsia"/>
+        </w:rPr>
+        <w:t>CoT</w:t>
+      </w:r>
+      <w:proofErr w:type="spellEnd"/>
+      <w:r>
+        <w:rPr>
+          <w:rFonts w:hint="eastAsia"/>
+        </w:rPr>
+        <w:t>）。</w:t>
+      </w:r>
+      <w:r>
+        <w:rPr>
+          <w:rFonts w:hint="eastAsia"/>
+        </w:rPr>
+        <w:t>zero-shot</w:t>
+      </w:r>
+      <w:r>
+        <w:rPr>
+          <w:rFonts w:hint="eastAsia"/>
+        </w:rPr>
+        <w:t>允許模型僅根據任務描述即執行新任務，</w:t>
+      </w:r>
+      <w:r>
+        <w:rPr>
+          <w:rFonts w:hint="eastAsia"/>
+        </w:rPr>
+        <w:t xml:space="preserve">few-shot </w:t>
+      </w:r>
+      <w:r>
+        <w:rPr>
+          <w:rFonts w:hint="eastAsia"/>
+        </w:rPr>
+        <w:t>則藉由提供極少數範例，強化模型對任務模式的理解與應答準確性（</w:t>
+      </w:r>
+      <w:r>
+        <w:rPr>
+          <w:rFonts w:hint="eastAsia"/>
+        </w:rPr>
+        <w:t>Brown et al., 2020</w:t>
+      </w:r>
+      <w:r>
+        <w:rPr>
+          <w:rFonts w:hint="eastAsia"/>
+        </w:rPr>
+        <w:t>）。</w:t>
+      </w:r>
+      <w:r>
+        <w:rPr>
+          <w:rFonts w:hint="eastAsia"/>
+        </w:rPr>
+        <w:t>Chain-of-Thought</w:t>
+      </w:r>
+      <w:r>
+        <w:rPr>
+          <w:rFonts w:hint="eastAsia"/>
+        </w:rPr>
+        <w:t>（</w:t>
+      </w:r>
+      <w:proofErr w:type="spellStart"/>
+      <w:r>
+        <w:rPr>
+          <w:rFonts w:hint="eastAsia"/>
+        </w:rPr>
+        <w:t>CoT</w:t>
+      </w:r>
+      <w:proofErr w:type="spellEnd"/>
+      <w:r>
+        <w:rPr>
+          <w:rFonts w:hint="eastAsia"/>
+        </w:rPr>
+        <w:t>）則是將複雜任務拆解為一系列邏輯步驟，逐步引導模型進行中介推理，有效提升其在數學推論、邏輯判斷等高階認知任務中的表現（</w:t>
+      </w:r>
+      <w:r>
+        <w:rPr>
+          <w:rFonts w:hint="eastAsia"/>
+        </w:rPr>
+        <w:t>Zhang et al., 2022</w:t>
+      </w:r>
+      <w:r>
+        <w:rPr>
+          <w:rFonts w:hint="eastAsia"/>
+        </w:rPr>
+        <w:t>）。</w:t>
+      </w:r>
+      <w:proofErr w:type="spellStart"/>
+      <w:r>
+        <w:t>Hiraou</w:t>
+      </w:r>
+      <w:proofErr w:type="spellEnd"/>
+      <w:r>
+        <w:rPr>
+          <w:rFonts w:hint="eastAsia"/>
+        </w:rPr>
+        <w:t xml:space="preserve"> </w:t>
+      </w:r>
+      <w:r>
+        <w:t>(2024)</w:t>
+      </w:r>
+      <w:r>
+        <w:rPr>
+          <w:rFonts w:hint="eastAsia"/>
+        </w:rPr>
+        <w:t>提到，</w:t>
+      </w:r>
+      <w:r>
+        <w:rPr>
+          <w:rFonts w:hint="eastAsia"/>
+        </w:rPr>
+        <w:t>適當的</w:t>
+      </w:r>
+      <w:r>
+        <w:rPr>
+          <w:rFonts w:hint="eastAsia"/>
+        </w:rPr>
+        <w:t>p</w:t>
+      </w:r>
+      <w:r>
+        <w:t>rompt</w:t>
+      </w:r>
+      <w:r>
+        <w:rPr>
+          <w:rFonts w:hint="eastAsia"/>
+        </w:rPr>
+        <w:t>可以顯著提升模型在</w:t>
+      </w:r>
+      <w:r>
+        <w:rPr>
+          <w:rFonts w:hint="eastAsia"/>
+        </w:rPr>
+        <w:t>程式碼補全、錯誤修復與樣板生成任務上的表現，尤其在結合</w:t>
+      </w:r>
+      <w:r>
+        <w:rPr>
+          <w:rFonts w:hint="eastAsia"/>
+        </w:rPr>
+        <w:t xml:space="preserve"> few-shot </w:t>
+      </w:r>
+      <w:r>
+        <w:rPr>
+          <w:rFonts w:hint="eastAsia"/>
+        </w:rPr>
+        <w:t>或</w:t>
+      </w:r>
+      <w:r>
+        <w:rPr>
+          <w:rFonts w:hint="eastAsia"/>
+        </w:rPr>
+        <w:t xml:space="preserve"> </w:t>
+      </w:r>
+      <w:proofErr w:type="spellStart"/>
+      <w:r>
+        <w:rPr>
+          <w:rFonts w:hint="eastAsia"/>
+        </w:rPr>
+        <w:t>CoT</w:t>
+      </w:r>
+      <w:proofErr w:type="spellEnd"/>
+      <w:r>
+        <w:rPr>
+          <w:rFonts w:hint="eastAsia"/>
+        </w:rPr>
+        <w:t xml:space="preserve"> </w:t>
+      </w:r>
+      <w:r>
+        <w:rPr>
+          <w:rFonts w:hint="eastAsia"/>
+        </w:rPr>
+        <w:t>策略後，能有效強化模型對任務模式的理解與邏輯推理能力</w:t>
+      </w:r>
+      <w:r>
+        <w:rPr>
+          <w:rFonts w:hint="eastAsia"/>
+        </w:rPr>
+        <w:t>。</w:t>
+      </w:r>
+      <w:r>
+        <w:rPr>
+          <w:rFonts w:hint="eastAsia"/>
+        </w:rPr>
+        <w:t>透過這類提示設計策略，模型不僅能展現出更強的泛化能力，也進一步降低應用門檻，拓寬</w:t>
       </w:r>
       <w:r>
         <w:rPr>
@@ -1270,272 +2190,377 @@
         <w:rPr>
           <w:rFonts w:hint="eastAsia"/>
         </w:rPr>
-        <w:t>性能的關鍵策略之一。透過精確設計的提示語句，可引導模型生成更具語境關聯與任務對應性的回應（</w:t>
+        <w:t>於教育、程式輔助與語意理解等多元場景中的應用潛力。</w:t>
+      </w:r>
+    </w:p>
+    <w:p/>
+    <w:p>
+      <w:r>
+        <w:rPr>
+          <w:rFonts w:hint="eastAsia"/>
+        </w:rPr>
+        <w:t>因此，本研究提出一套</w:t>
+      </w:r>
+      <w:r>
+        <w:rPr>
+          <w:rFonts w:hint="eastAsia"/>
+        </w:rPr>
+        <w:t>TIPS (Template-Integrated Prompting System)</w:t>
+      </w:r>
+      <w:r>
+        <w:rPr>
+          <w:rFonts w:hint="eastAsia"/>
+        </w:rPr>
+        <w:t xml:space="preserve"> </w:t>
+      </w:r>
+      <w:r>
+        <w:t>Framework</w:t>
+      </w:r>
+      <w:r>
+        <w:rPr>
+          <w:rFonts w:hint="eastAsia"/>
+        </w:rPr>
+        <w:t>，著重於</w:t>
+      </w:r>
+      <w:r>
+        <w:rPr>
+          <w:rFonts w:hint="eastAsia"/>
+        </w:rPr>
+        <w:t>小型模型在</w:t>
+      </w:r>
+      <w:r>
+        <w:rPr>
+          <w:rFonts w:hint="eastAsia"/>
+        </w:rPr>
+        <w:t>資源受限環境下的</w:t>
+      </w:r>
+      <w:r>
+        <w:rPr>
+          <w:rFonts w:hint="eastAsia"/>
+        </w:rPr>
+        <w:t>程式碼分類與生成能力。</w:t>
+      </w:r>
+      <w:r>
+        <w:rPr>
+          <w:rFonts w:hint="eastAsia"/>
+        </w:rPr>
+        <w:t xml:space="preserve">TIPS Framework </w:t>
+      </w:r>
+      <w:r>
+        <w:rPr>
+          <w:rFonts w:hint="eastAsia"/>
+        </w:rPr>
+        <w:t>以</w:t>
+      </w:r>
+      <w:r>
+        <w:rPr>
+          <w:rFonts w:hint="eastAsia"/>
+        </w:rPr>
+        <w:t xml:space="preserve"> Small Model </w:t>
+      </w:r>
+      <w:r>
+        <w:rPr>
+          <w:rFonts w:hint="eastAsia"/>
+        </w:rPr>
+        <w:t>為核心運算載體，結合</w:t>
+      </w:r>
+      <w:r>
+        <w:rPr>
+          <w:rFonts w:hint="eastAsia"/>
+        </w:rPr>
+        <w:t xml:space="preserve"> In-Context Learning (ICL) </w:t>
+      </w:r>
+      <w:r>
+        <w:rPr>
+          <w:rFonts w:hint="eastAsia"/>
+        </w:rPr>
+        <w:t>與</w:t>
+      </w:r>
+      <w:r>
+        <w:rPr>
+          <w:rFonts w:hint="eastAsia"/>
+        </w:rPr>
+        <w:t xml:space="preserve"> Chain-of-Thought (</w:t>
       </w:r>
       <w:proofErr w:type="spellStart"/>
       <w:r>
         <w:rPr>
           <w:rFonts w:hint="eastAsia"/>
         </w:rPr>
-        <w:t>Alier</w:t>
+        <w:t>CoT</w:t>
       </w:r>
       <w:proofErr w:type="spellEnd"/>
       <w:r>
         <w:rPr>
           <w:rFonts w:hint="eastAsia"/>
         </w:rPr>
-        <w:t xml:space="preserve"> et al., 2024</w:t>
-      </w:r>
-      <w:r>
-        <w:rPr>
-          <w:rFonts w:hint="eastAsia"/>
-        </w:rPr>
-        <w:t>）。提示工程使使用者無需對模型進行再訓練，便能以低成本激發其潛在知識與推理能力，進而擴展模型的應用範疇。具代表性的策略包括</w:t>
-      </w:r>
-      <w:r>
-        <w:rPr>
-          <w:rFonts w:hint="eastAsia"/>
-        </w:rPr>
-        <w:t xml:space="preserve"> zero-shot </w:t>
-      </w:r>
-      <w:r>
-        <w:rPr>
-          <w:rFonts w:hint="eastAsia"/>
-        </w:rPr>
-        <w:t>與</w:t>
-      </w:r>
-      <w:r>
-        <w:rPr>
-          <w:rFonts w:hint="eastAsia"/>
-        </w:rPr>
-        <w:t xml:space="preserve"> few-shot</w:t>
+        <w:t xml:space="preserve">) </w:t>
+      </w:r>
+      <w:r>
+        <w:rPr>
+          <w:rFonts w:hint="eastAsia"/>
+        </w:rPr>
+        <w:t>策略，構築多層次的提示設計流程，</w:t>
+      </w:r>
+      <w:r>
+        <w:rPr>
+          <w:rFonts w:hint="eastAsia"/>
+        </w:rPr>
+        <w:t>導引</w:t>
+      </w:r>
+      <w:r>
+        <w:rPr>
+          <w:rFonts w:hint="eastAsia"/>
+        </w:rPr>
+        <w:t>LLM</w:t>
+      </w:r>
+      <w:r>
+        <w:rPr>
+          <w:rFonts w:hint="eastAsia"/>
+        </w:rPr>
+        <w:t>於</w:t>
+      </w:r>
+      <w:r>
+        <w:rPr>
+          <w:rFonts w:hint="eastAsia"/>
+        </w:rPr>
+        <w:t>Small Model</w:t>
+      </w:r>
+      <w:r>
+        <w:rPr>
+          <w:rFonts w:hint="eastAsia"/>
+        </w:rPr>
+        <w:t>在程式碼</w:t>
+      </w:r>
+      <w:r>
+        <w:rPr>
+          <w:rFonts w:hint="eastAsia"/>
+        </w:rPr>
+        <w:t>分類與生成</w:t>
+      </w:r>
+      <w:r>
+        <w:rPr>
+          <w:rFonts w:hint="eastAsia"/>
+        </w:rPr>
+        <w:t>上</w:t>
+      </w:r>
+      <w:r>
+        <w:rPr>
+          <w:rFonts w:hint="eastAsia"/>
+        </w:rPr>
+        <w:t>產生更具邏輯性與正確性的輸出結果。進一步地，</w:t>
+      </w:r>
+      <w:r>
+        <w:rPr>
+          <w:rFonts w:hint="eastAsia"/>
+        </w:rPr>
+        <w:t>我們聚焦</w:t>
+      </w:r>
+      <w:r>
+        <w:rPr>
+          <w:rFonts w:hint="eastAsia"/>
+        </w:rPr>
+        <w:t>在</w:t>
+      </w:r>
+      <w:proofErr w:type="spellStart"/>
+      <w:r>
+        <w:rPr>
+          <w:rFonts w:hint="eastAsia"/>
+        </w:rPr>
+        <w:t>Pthread</w:t>
+      </w:r>
+      <w:proofErr w:type="spellEnd"/>
+      <w:r>
+        <w:rPr>
+          <w:rFonts w:hint="eastAsia"/>
+        </w:rPr>
+        <w:t xml:space="preserve"> </w:t>
+      </w:r>
+      <w:r>
+        <w:rPr>
+          <w:rFonts w:hint="eastAsia"/>
+        </w:rPr>
+        <w:t>平行程式碼的生成場景</w:t>
+      </w:r>
+      <w:r>
+        <w:rPr>
+          <w:rFonts w:hint="eastAsia"/>
+        </w:rPr>
+        <w:t>，了解</w:t>
+      </w:r>
+      <w:r>
+        <w:rPr>
+          <w:rFonts w:hint="eastAsia"/>
+        </w:rPr>
+        <w:t>TIPS Framework</w:t>
+      </w:r>
+      <w:r>
+        <w:rPr>
+          <w:rFonts w:hint="eastAsia"/>
+        </w:rPr>
+        <w:t>在</w:t>
+      </w:r>
+      <w:proofErr w:type="gramStart"/>
+      <w:r>
+        <w:rPr>
+          <w:rFonts w:hint="eastAsia"/>
+        </w:rPr>
+        <w:t>在</w:t>
+      </w:r>
+      <w:proofErr w:type="gramEnd"/>
+      <w:r>
+        <w:rPr>
+          <w:rFonts w:hint="eastAsia"/>
+        </w:rPr>
+        <w:t>臨界區管理、條件變數應用與排程策略選擇等多執行</w:t>
+      </w:r>
+      <w:proofErr w:type="gramStart"/>
+      <w:r>
+        <w:rPr>
+          <w:rFonts w:hint="eastAsia"/>
+        </w:rPr>
+        <w:t>緒</w:t>
+      </w:r>
+      <w:proofErr w:type="gramEnd"/>
+      <w:r>
+        <w:rPr>
+          <w:rFonts w:hint="eastAsia"/>
+        </w:rPr>
+        <w:t>設計面向的生成表現。透過融合輕量推理與高品質提示，展示</w:t>
+      </w:r>
+      <w:r>
+        <w:rPr>
+          <w:rFonts w:hint="eastAsia"/>
+        </w:rPr>
+        <w:t xml:space="preserve">TIPS Framework </w:t>
+      </w:r>
+      <w:r>
+        <w:rPr>
+          <w:rFonts w:hint="eastAsia"/>
+        </w:rPr>
+        <w:t>在資源受限環境下仍具備實質推論能力與教學應用潛力。</w:t>
+      </w:r>
+      <w:r>
+        <w:t>The main contributions of this paper are as follows</w:t>
       </w:r>
       <w:r>
         <w:rPr>
           <w:rFonts w:hint="eastAsia"/>
         </w:rPr>
         <w:t>。</w:t>
-      </w:r>
-      <w:r>
-        <w:rPr>
-          <w:rFonts w:hint="eastAsia"/>
-        </w:rPr>
-        <w:t xml:space="preserve">zero-shot </w:t>
-      </w:r>
-      <w:r>
-        <w:rPr>
-          <w:rFonts w:hint="eastAsia"/>
-        </w:rPr>
-        <w:t>允許模型僅根據任務描述即執行新任務，</w:t>
-      </w:r>
-      <w:r>
-        <w:rPr>
-          <w:rFonts w:hint="eastAsia"/>
-        </w:rPr>
-        <w:t xml:space="preserve">few-shot </w:t>
-      </w:r>
-      <w:r>
-        <w:rPr>
-          <w:rFonts w:hint="eastAsia"/>
-        </w:rPr>
-        <w:t>則藉由提供極少數範例，強化模型對任務模式的理解與應答準確性（</w:t>
-      </w:r>
-      <w:r>
-        <w:rPr>
-          <w:rFonts w:hint="eastAsia"/>
-        </w:rPr>
-        <w:t>Brown et al., 2020</w:t>
-      </w:r>
-      <w:r>
-        <w:rPr>
-          <w:rFonts w:hint="eastAsia"/>
-        </w:rPr>
-        <w:t>）。</w:t>
-      </w:r>
-      <w:r>
-        <w:rPr>
-          <w:rFonts w:hint="eastAsia"/>
-        </w:rPr>
-        <w:t>Chain-of-Thought</w:t>
-      </w:r>
-      <w:r>
-        <w:rPr>
-          <w:rFonts w:hint="eastAsia"/>
-        </w:rPr>
-        <w:t>（</w:t>
-      </w:r>
-      <w:proofErr w:type="spellStart"/>
-      <w:r>
-        <w:rPr>
-          <w:rFonts w:hint="eastAsia"/>
-        </w:rPr>
-        <w:t>CoT</w:t>
-      </w:r>
-      <w:proofErr w:type="spellEnd"/>
-      <w:r>
-        <w:rPr>
-          <w:rFonts w:hint="eastAsia"/>
-        </w:rPr>
-        <w:t>）則是將複雜任務拆解為一系列邏輯步驟，逐步引導模型進行中介推理，有效提升其在數學推論、邏輯判斷等高階認知任務中的表現（</w:t>
-      </w:r>
-      <w:r>
-        <w:rPr>
-          <w:rFonts w:hint="eastAsia"/>
-        </w:rPr>
-        <w:t>Zhang et al., 2022</w:t>
-      </w:r>
-      <w:r>
-        <w:rPr>
-          <w:rFonts w:hint="eastAsia"/>
-        </w:rPr>
-        <w:t>）。透過這類提示設計策略，模型不僅能展現出更強的泛化能力，也進一步降低應用門檻，拓寬</w:t>
-      </w:r>
-      <w:r>
-        <w:rPr>
-          <w:rFonts w:hint="eastAsia"/>
-        </w:rPr>
-        <w:t xml:space="preserve"> LLM </w:t>
-      </w:r>
-      <w:r>
-        <w:rPr>
-          <w:rFonts w:hint="eastAsia"/>
-        </w:rPr>
-        <w:t>於教育、程式輔助與語意理解等多元場景中的應用潛力。</w:t>
       </w:r>
     </w:p>
     <w:p/>
     <w:p>
       <w:pPr>
-        <w:rPr>
-          <w:shd w:val="pct15" w:color="auto" w:fill="FFFFFF"/>
+        <w:pStyle w:val="aa"/>
+        <w:numPr>
+          <w:ilvl w:val="0"/>
+          <w:numId w:val="16"/>
+        </w:numPr>
+        <w:ind w:leftChars="0"/>
+        <w:rPr>
+          <w:rFonts w:hint="eastAsia"/>
         </w:rPr>
       </w:pPr>
       <w:r>
         <w:rPr>
           <w:rFonts w:hint="eastAsia"/>
-          <w:shd w:val="pct15" w:color="auto" w:fill="FFFFFF"/>
-        </w:rPr>
-        <w:t>寫引言節尾跟研究問題</w:t>
-      </w:r>
-    </w:p>
-    <w:p>
-      <w:r>
-        <w:t>本研究以作業系統課程中的</w:t>
-      </w:r>
-      <w:r>
+        </w:rPr>
+        <w:t>本研究提出</w:t>
+      </w:r>
+      <w:r>
+        <w:rPr>
+          <w:rFonts w:hint="eastAsia"/>
+        </w:rPr>
+        <w:t>TIPS</w:t>
+      </w:r>
+      <w:r>
+        <w:rPr>
+          <w:rFonts w:hint="eastAsia"/>
+        </w:rPr>
         <w:t xml:space="preserve"> </w:t>
       </w:r>
+      <w:r>
+        <w:rPr>
+          <w:rFonts w:hint="eastAsia"/>
+        </w:rPr>
+        <w:t>Framework</w:t>
+      </w:r>
+      <w:r>
+        <w:rPr>
+          <w:rFonts w:hint="eastAsia"/>
+        </w:rPr>
+        <w:t>專為資源受限環境下的程式碼分類與生成任務設計。該框架結合小型模型與大型語言模型（</w:t>
+      </w:r>
+      <w:r>
+        <w:rPr>
+          <w:rFonts w:hint="eastAsia"/>
+        </w:rPr>
+        <w:t>LLM</w:t>
+      </w:r>
+      <w:r>
+        <w:rPr>
+          <w:rFonts w:hint="eastAsia"/>
+        </w:rPr>
+        <w:t>），並融入</w:t>
+      </w:r>
+      <w:r>
+        <w:rPr>
+          <w:rFonts w:hint="eastAsia"/>
+        </w:rPr>
+        <w:t xml:space="preserve"> In-Context Learning</w:t>
+      </w:r>
+      <w:r>
+        <w:rPr>
+          <w:rFonts w:hint="eastAsia"/>
+        </w:rPr>
+        <w:t>（</w:t>
+      </w:r>
+      <w:r>
+        <w:rPr>
+          <w:rFonts w:hint="eastAsia"/>
+        </w:rPr>
+        <w:t>ICL</w:t>
+      </w:r>
+      <w:r>
+        <w:rPr>
+          <w:rFonts w:hint="eastAsia"/>
+        </w:rPr>
+        <w:t>）與</w:t>
+      </w:r>
+      <w:r>
+        <w:rPr>
+          <w:rFonts w:hint="eastAsia"/>
+        </w:rPr>
+        <w:t xml:space="preserve"> Chain-of-Thought</w:t>
+      </w:r>
+      <w:r>
+        <w:rPr>
+          <w:rFonts w:hint="eastAsia"/>
+        </w:rPr>
+        <w:t>（</w:t>
+      </w:r>
       <w:proofErr w:type="spellStart"/>
       <w:r>
-        <w:t>Pthread</w:t>
+        <w:rPr>
+          <w:rFonts w:hint="eastAsia"/>
+        </w:rPr>
+        <w:t>CoT</w:t>
       </w:r>
       <w:proofErr w:type="spellEnd"/>
       <w:r>
-        <w:t xml:space="preserve"> </w:t>
-      </w:r>
-      <w:r>
-        <w:t>教學為場域，探討</w:t>
-      </w:r>
-      <w:r>
-        <w:t xml:space="preserve"> </w:t>
-      </w:r>
-      <w:proofErr w:type="spellStart"/>
-      <w:r>
-        <w:t>ChatGPT</w:t>
-      </w:r>
-      <w:proofErr w:type="spellEnd"/>
-      <w:r>
-        <w:t xml:space="preserve"> </w:t>
-      </w:r>
-      <w:r>
-        <w:t>所生成之</w:t>
-      </w:r>
-      <w:r>
-        <w:t xml:space="preserve"> </w:t>
-      </w:r>
-      <w:proofErr w:type="spellStart"/>
-      <w:r>
-        <w:t>Pthread</w:t>
-      </w:r>
-      <w:proofErr w:type="spellEnd"/>
-      <w:r>
-        <w:t xml:space="preserve"> </w:t>
-      </w:r>
-      <w:r>
-        <w:t>程式碼在教學上的應用潛力與侷限。我們提出兩個核心研究問題：</w:t>
-      </w:r>
-    </w:p>
-    <w:p/>
-    <w:p/>
-    <w:p>
-      <w:pPr>
-        <w:pStyle w:val="1"/>
-      </w:pPr>
-      <w:r>
+        <w:rPr>
+          <w:rFonts w:hint="eastAsia"/>
+        </w:rPr>
+        <w:t>）提示策略，以強</w:t>
+      </w:r>
+      <w:r>
+        <w:rPr>
+          <w:rFonts w:hint="eastAsia"/>
+        </w:rPr>
         <w:lastRenderedPageBreak/>
-        <w:t>Related Work</w:t>
-      </w:r>
-      <w:r>
-        <w:rPr>
-          <w:rFonts w:hint="eastAsia"/>
-        </w:rPr>
-        <w:t>：</w:t>
-      </w:r>
-    </w:p>
-    <w:p>
-      <w:pPr>
-        <w:pStyle w:val="2"/>
-      </w:pPr>
-      <w:r>
-        <w:rPr>
-          <w:rFonts w:hint="eastAsia"/>
-        </w:rPr>
-        <w:t xml:space="preserve">LLM </w:t>
-      </w:r>
-      <w:r>
-        <w:rPr>
-          <w:rFonts w:hint="eastAsia"/>
-        </w:rPr>
-        <w:t>在軟體工程與平行程式設計中的應用</w:t>
-      </w:r>
-    </w:p>
-    <w:p/>
-    <w:p>
-      <w:pPr>
-        <w:rPr>
-          <w:shd w:val="pct15" w:color="auto" w:fill="FFFFFF"/>
-        </w:rPr>
-      </w:pPr>
-      <w:r>
-        <w:rPr>
-          <w:shd w:val="pct15" w:color="auto" w:fill="FFFFFF"/>
-        </w:rPr>
-        <w:t>強調</w:t>
-      </w:r>
-      <w:r>
-        <w:rPr>
-          <w:shd w:val="pct15" w:color="auto" w:fill="FFFFFF"/>
-        </w:rPr>
-        <w:t>LLM</w:t>
-      </w:r>
-      <w:r>
-        <w:rPr>
-          <w:shd w:val="pct15" w:color="auto" w:fill="FFFFFF"/>
-        </w:rPr>
-        <w:t>於軟體工程與平行程式的</w:t>
-      </w:r>
-      <w:r>
-        <w:rPr>
-          <w:rStyle w:val="ab"/>
-          <w:shd w:val="pct15" w:color="auto" w:fill="FFFFFF"/>
-        </w:rPr>
-        <w:t>任務導向應用性</w:t>
-      </w:r>
-      <w:r>
-        <w:rPr>
-          <w:shd w:val="pct15" w:color="auto" w:fill="FFFFFF"/>
-        </w:rPr>
-        <w:t>，聚焦其在真實開發與並行環境中的效能與挑戰</w:t>
+        <w:t>化推理邏輯與分類精度。</w:t>
       </w:r>
     </w:p>
     <w:p>
@@ -1543,36 +2568,58 @@
         <w:pStyle w:val="aa"/>
         <w:numPr>
           <w:ilvl w:val="0"/>
-          <w:numId w:val="8"/>
+          <w:numId w:val="16"/>
         </w:numPr>
         <w:ind w:leftChars="0"/>
         <w:rPr>
-          <w:shd w:val="pct15" w:color="auto" w:fill="FFFFFF"/>
+          <w:rFonts w:hint="eastAsia"/>
         </w:rPr>
       </w:pPr>
       <w:r>
         <w:rPr>
-          <w:shd w:val="pct15" w:color="auto" w:fill="FFFFFF"/>
-        </w:rPr>
-        <w:t>LLM</w:t>
-      </w:r>
-      <w:r>
-        <w:rPr>
-          <w:shd w:val="pct15" w:color="auto" w:fill="FFFFFF"/>
-        </w:rPr>
-        <w:t>於軟體工程任務的應用（程式修復、摘要、</w:t>
-      </w:r>
-      <w:r>
-        <w:rPr>
-          <w:shd w:val="pct15" w:color="auto" w:fill="FFFFFF"/>
-        </w:rPr>
-        <w:t>API</w:t>
-      </w:r>
-      <w:r>
-        <w:rPr>
-          <w:shd w:val="pct15" w:color="auto" w:fill="FFFFFF"/>
-        </w:rPr>
-        <w:t>理解）</w:t>
+          <w:rFonts w:hint="eastAsia"/>
+        </w:rPr>
+        <w:t>本研究針對</w:t>
+      </w:r>
+      <w:r>
+        <w:rPr>
+          <w:rFonts w:hint="eastAsia"/>
+        </w:rPr>
+        <w:t xml:space="preserve"> </w:t>
+      </w:r>
+      <w:proofErr w:type="spellStart"/>
+      <w:r>
+        <w:rPr>
+          <w:rFonts w:hint="eastAsia"/>
+        </w:rPr>
+        <w:t>Pthread</w:t>
+      </w:r>
+      <w:proofErr w:type="spellEnd"/>
+      <w:r>
+        <w:rPr>
+          <w:rFonts w:hint="eastAsia"/>
+        </w:rPr>
+        <w:t xml:space="preserve"> </w:t>
+      </w:r>
+      <w:r>
+        <w:rPr>
+          <w:rFonts w:hint="eastAsia"/>
+        </w:rPr>
+        <w:t>多執行</w:t>
+      </w:r>
+      <w:proofErr w:type="gramStart"/>
+      <w:r>
+        <w:rPr>
+          <w:rFonts w:hint="eastAsia"/>
+        </w:rPr>
+        <w:t>緒</w:t>
+      </w:r>
+      <w:proofErr w:type="gramEnd"/>
+      <w:r>
+        <w:rPr>
+          <w:rFonts w:hint="eastAsia"/>
+        </w:rPr>
+        <w:t>程式碼生成任務進行任務導向應用，著重於同步策略的識別與具結構性的並行程式碼產出，提供一套可於教學與實務場景中落地的提示式解決方案。</w:t>
       </w:r>
     </w:p>
     <w:p>
@@ -1580,54 +2627,30 @@
         <w:pStyle w:val="aa"/>
         <w:numPr>
           <w:ilvl w:val="0"/>
-          <w:numId w:val="8"/>
+          <w:numId w:val="16"/>
         </w:numPr>
         <w:ind w:leftChars="0"/>
         <w:rPr>
-          <w:shd w:val="pct15" w:color="auto" w:fill="FFFFFF"/>
+          <w:rFonts w:hint="eastAsia"/>
         </w:rPr>
       </w:pPr>
       <w:r>
         <w:rPr>
           <w:rFonts w:hint="eastAsia"/>
-          <w:shd w:val="pct15" w:color="auto" w:fill="FFFFFF"/>
-        </w:rPr>
-        <w:t>LLM</w:t>
-      </w:r>
-      <w:r>
-        <w:rPr>
-          <w:rFonts w:hint="eastAsia"/>
-          <w:shd w:val="pct15" w:color="auto" w:fill="FFFFFF"/>
-        </w:rPr>
-        <w:t>於高效能運算（</w:t>
-      </w:r>
-      <w:r>
-        <w:rPr>
-          <w:rFonts w:hint="eastAsia"/>
-          <w:shd w:val="pct15" w:color="auto" w:fill="FFFFFF"/>
-        </w:rPr>
-        <w:t>HPC</w:t>
-      </w:r>
-      <w:r>
-        <w:rPr>
-          <w:rFonts w:hint="eastAsia"/>
-          <w:shd w:val="pct15" w:color="auto" w:fill="FFFFFF"/>
-        </w:rPr>
-        <w:t>）與平行程式碼的研究應用（如</w:t>
-      </w:r>
-      <w:r>
-        <w:rPr>
-          <w:rFonts w:hint="eastAsia"/>
-          <w:shd w:val="pct15" w:color="auto" w:fill="FFFFFF"/>
-        </w:rPr>
-        <w:t>OpenMP pragma</w:t>
-      </w:r>
-      <w:r>
-        <w:rPr>
-          <w:rFonts w:hint="eastAsia"/>
-          <w:shd w:val="pct15" w:color="auto" w:fill="FFFFFF"/>
-        </w:rPr>
-        <w:t>生成、平行化潛力分析）</w:t>
+        </w:rPr>
+        <w:t>實驗結果顯示，</w:t>
+      </w:r>
+      <w:r>
+        <w:rPr>
+          <w:rFonts w:hint="eastAsia"/>
+        </w:rPr>
+        <w:t xml:space="preserve">TIPS Framework </w:t>
+      </w:r>
+      <w:r>
+        <w:rPr>
+          <w:rFonts w:hint="eastAsia"/>
+        </w:rPr>
+        <w:t>在分類正確率與程式碼生成品質上皆優於傳統機器學習模型與基礎提示法，無論在平衡或不平衡資料集上皆展現出穩定且具泛化能力的效能。</w:t>
       </w:r>
     </w:p>
     <w:p>
@@ -1635,76 +2658,102 @@
         <w:pStyle w:val="aa"/>
         <w:numPr>
           <w:ilvl w:val="0"/>
-          <w:numId w:val="8"/>
+          <w:numId w:val="16"/>
         </w:numPr>
         <w:ind w:leftChars="0"/>
-        <w:rPr>
-          <w:shd w:val="pct15" w:color="auto" w:fill="FFFFFF"/>
-        </w:rPr>
       </w:pPr>
       <w:r>
         <w:rPr>
           <w:rFonts w:hint="eastAsia"/>
-          <w:shd w:val="pct15" w:color="auto" w:fill="FFFFFF"/>
-        </w:rPr>
-        <w:t>專案脈絡下的少樣本提示選擇、錯誤修復任務</w:t>
+        </w:rPr>
+        <w:t>透過組件層級的消融實驗，本研究進一步驗證</w:t>
+      </w:r>
+      <w:r>
+        <w:rPr>
+          <w:rFonts w:hint="eastAsia"/>
+        </w:rPr>
+        <w:t xml:space="preserve"> </w:t>
+      </w:r>
+      <w:proofErr w:type="spellStart"/>
+      <w:r>
+        <w:rPr>
+          <w:rFonts w:hint="eastAsia"/>
+        </w:rPr>
+        <w:t>CoT</w:t>
+      </w:r>
+      <w:proofErr w:type="spellEnd"/>
+      <w:r>
+        <w:rPr>
+          <w:rFonts w:hint="eastAsia"/>
+        </w:rPr>
+        <w:t xml:space="preserve"> </w:t>
+      </w:r>
+      <w:r>
+        <w:rPr>
+          <w:rFonts w:hint="eastAsia"/>
+        </w:rPr>
+        <w:t>推理鏈、小模型預測輔助與語義相似示範範例等設計元素，對整體推論品質與</w:t>
+      </w:r>
+      <w:proofErr w:type="gramStart"/>
+      <w:r>
+        <w:rPr>
+          <w:rFonts w:hint="eastAsia"/>
+        </w:rPr>
+        <w:t>穩健性具關鍵</w:t>
+      </w:r>
+      <w:proofErr w:type="gramEnd"/>
+      <w:r>
+        <w:rPr>
+          <w:rFonts w:hint="eastAsia"/>
+        </w:rPr>
+        <w:t>影響，證實</w:t>
+      </w:r>
+      <w:r>
+        <w:rPr>
+          <w:rFonts w:hint="eastAsia"/>
+        </w:rPr>
+        <w:t xml:space="preserve"> TIPS Framework </w:t>
+      </w:r>
+      <w:r>
+        <w:rPr>
+          <w:rFonts w:hint="eastAsia"/>
+        </w:rPr>
+        <w:t>具備高解釋性與技術擴展潛力。</w:t>
       </w:r>
     </w:p>
     <w:p>
       <w:pPr>
-        <w:pStyle w:val="aa"/>
-        <w:numPr>
-          <w:ilvl w:val="0"/>
-          <w:numId w:val="8"/>
-        </w:numPr>
-        <w:ind w:leftChars="0"/>
-        <w:rPr>
-          <w:shd w:val="pct15" w:color="auto" w:fill="FFFFFF"/>
+        <w:rPr>
+          <w:rFonts w:hint="eastAsia"/>
         </w:rPr>
       </w:pPr>
-      <w:r>
-        <w:rPr>
-          <w:rFonts w:hint="eastAsia"/>
-          <w:shd w:val="pct15" w:color="auto" w:fill="FFFFFF"/>
+    </w:p>
+    <w:p>
+      <w:pPr>
+        <w:pStyle w:val="1"/>
+      </w:pPr>
+      <w:r>
+        <w:t>Related Work</w:t>
+      </w:r>
+      <w:r>
+        <w:rPr>
+          <w:rFonts w:hint="eastAsia"/>
+        </w:rPr>
+        <w:t>：</w:t>
+      </w:r>
+    </w:p>
+    <w:p>
+      <w:pPr>
+        <w:pStyle w:val="2"/>
+      </w:pPr>
+      <w:r>
+        <w:rPr>
+          <w:rFonts w:hint="eastAsia"/>
         </w:rPr>
         <w:t>LLM</w:t>
       </w:r>
       <w:r>
-        <w:rPr>
-          <w:rFonts w:hint="eastAsia"/>
-          <w:shd w:val="pct15" w:color="auto" w:fill="FFFFFF"/>
-        </w:rPr>
-        <w:t>輔助平行化、錯誤偵測、程式碼建議（含</w:t>
-      </w:r>
-      <w:proofErr w:type="spellStart"/>
-      <w:r>
-        <w:rPr>
-          <w:rFonts w:hint="eastAsia"/>
-          <w:shd w:val="pct15" w:color="auto" w:fill="FFFFFF"/>
-        </w:rPr>
-        <w:t>ChatGPT</w:t>
-      </w:r>
-      <w:proofErr w:type="spellEnd"/>
-      <w:r>
-        <w:rPr>
-          <w:rFonts w:hint="eastAsia"/>
-          <w:shd w:val="pct15" w:color="auto" w:fill="FFFFFF"/>
-        </w:rPr>
-        <w:t>、</w:t>
-      </w:r>
-      <w:r>
-        <w:rPr>
-          <w:rFonts w:hint="eastAsia"/>
-          <w:shd w:val="pct15" w:color="auto" w:fill="FFFFFF"/>
-        </w:rPr>
-        <w:t>GitHub Copilot</w:t>
-      </w:r>
-      <w:r>
-        <w:rPr>
-          <w:rFonts w:hint="eastAsia"/>
-          <w:shd w:val="pct15" w:color="auto" w:fill="FFFFFF"/>
-        </w:rPr>
-        <w:t>）</w:t>
+        <w:t xml:space="preserve"> Applications in Parallel Programming</w:t>
       </w:r>
     </w:p>
     <w:p/>
@@ -1713,19 +2762,73 @@
         <w:rPr>
           <w:rFonts w:hint="eastAsia"/>
         </w:rPr>
-        <w:t>當前大型語言模型（</w:t>
-      </w:r>
-      <w:r>
-        <w:rPr>
-          <w:rFonts w:hint="eastAsia"/>
-        </w:rPr>
-        <w:t>Large Language Models, LLMs</w:t>
-      </w:r>
-      <w:r>
-        <w:rPr>
-          <w:rFonts w:hint="eastAsia"/>
-        </w:rPr>
-        <w:t>）於軟體工程與平行程式設計領域的應用，逐步展現出跨任務整合與語意推理的突破潛力。此一研究方向不再侷限於自然語言處理，而是深入滲透至真實開發場景與高效能計算（</w:t>
+        <w:t>當前</w:t>
+      </w:r>
+      <w:r>
+        <w:rPr>
+          <w:rFonts w:hint="eastAsia"/>
+        </w:rPr>
+        <w:t>LLM</w:t>
+      </w:r>
+      <w:r>
+        <w:rPr>
+          <w:rFonts w:hint="eastAsia"/>
+        </w:rPr>
+        <w:t>在</w:t>
+      </w:r>
+      <w:r>
+        <w:rPr>
+          <w:rFonts w:hint="eastAsia"/>
+        </w:rPr>
+        <w:t>軟體工程與</w:t>
+      </w:r>
+      <w:r>
+        <w:t>平行設計</w:t>
+      </w:r>
+      <w:r>
+        <w:rPr>
+          <w:rFonts w:hint="eastAsia"/>
+        </w:rPr>
+        <w:t>(</w:t>
+      </w:r>
+      <w:r>
+        <w:t>Parallel Design</w:t>
+      </w:r>
+      <w:r>
+        <w:rPr>
+          <w:rFonts w:hint="eastAsia"/>
+        </w:rPr>
+        <w:t>)</w:t>
+      </w:r>
+      <w:r>
+        <w:rPr>
+          <w:rFonts w:hint="eastAsia"/>
+        </w:rPr>
+        <w:t>領域</w:t>
+      </w:r>
+      <w:r>
+        <w:rPr>
+          <w:rFonts w:hint="eastAsia"/>
+        </w:rPr>
+        <w:t>中</w:t>
+      </w:r>
+      <w:r>
+        <w:rPr>
+          <w:rFonts w:hint="eastAsia"/>
+        </w:rPr>
+        <w:t>的應用</w:t>
+      </w:r>
+      <w:r>
+        <w:rPr>
+          <w:rFonts w:hint="eastAsia"/>
+        </w:rPr>
+        <w:t>，</w:t>
+      </w:r>
+      <w:r>
+        <w:rPr>
+          <w:rFonts w:hint="eastAsia"/>
+        </w:rPr>
+        <w:t>不再侷限於自然語言處理，而是深入滲透至真實開發場景與高效能計算（</w:t>
       </w:r>
       <w:r>
         <w:rPr>
@@ -1749,7 +2852,418 @@
         <w:rPr>
           <w:rFonts w:hint="eastAsia"/>
         </w:rPr>
-        <w:t>理解到平行化程式碼生成與錯誤偵測等複雜任務，成為未來智慧軟體開發的重要支柱。</w:t>
+        <w:t>理解到平行化程式碼生成與錯誤偵測等複雜任務，成為未來智慧軟體開發的重要支柱</w:t>
+      </w:r>
+      <w:r>
+        <w:rPr>
+          <w:rFonts w:hint="eastAsia"/>
+        </w:rPr>
+        <w:t>(</w:t>
+      </w:r>
+      <w:r>
+        <w:rPr>
+          <w:rFonts w:ascii="Arial" w:hAnsi="Arial" w:cs="Arial"/>
+          <w:color w:val="222222"/>
+          <w:szCs w:val="20"/>
+          <w:shd w:val="clear" w:color="auto" w:fill="FFFFFF"/>
+        </w:rPr>
+        <w:t>Fan</w:t>
+      </w:r>
+      <w:r>
+        <w:rPr>
+          <w:rFonts w:ascii="Arial" w:hAnsi="Arial" w:cs="Arial" w:hint="eastAsia"/>
+          <w:color w:val="222222"/>
+          <w:szCs w:val="20"/>
+          <w:shd w:val="clear" w:color="auto" w:fill="FFFFFF"/>
+        </w:rPr>
+        <w:t xml:space="preserve"> e</w:t>
+      </w:r>
+      <w:r>
+        <w:rPr>
+          <w:rFonts w:ascii="Arial" w:hAnsi="Arial" w:cs="Arial"/>
+          <w:color w:val="222222"/>
+          <w:szCs w:val="20"/>
+          <w:shd w:val="clear" w:color="auto" w:fill="FFFFFF"/>
+        </w:rPr>
+        <w:t>t al., 2023</w:t>
+      </w:r>
+      <w:r>
+        <w:rPr>
+          <w:rFonts w:hint="eastAsia"/>
+        </w:rPr>
+        <w:t>)</w:t>
+      </w:r>
+      <w:r>
+        <w:rPr>
+          <w:rFonts w:hint="eastAsia"/>
+        </w:rPr>
+        <w:t>。</w:t>
+      </w:r>
+      <w:r>
+        <w:rPr>
+          <w:rFonts w:hint="eastAsia"/>
+        </w:rPr>
+        <w:t>LLM</w:t>
+      </w:r>
+      <w:r>
+        <w:rPr>
+          <w:rFonts w:hint="eastAsia"/>
+        </w:rPr>
+        <w:t>的應用</w:t>
+      </w:r>
+      <w:r>
+        <w:rPr>
+          <w:rFonts w:hint="eastAsia"/>
+        </w:rPr>
+        <w:t>涵蓋理解、</w:t>
+      </w:r>
+      <w:r>
+        <w:rPr>
+          <w:rFonts w:hint="eastAsia"/>
+        </w:rPr>
+        <w:t>修復與</w:t>
+      </w:r>
+      <w:r>
+        <w:rPr>
+          <w:rFonts w:hint="eastAsia"/>
+        </w:rPr>
+        <w:t>生成三大面向。</w:t>
+      </w:r>
+      <w:r>
+        <w:t>Yang et al.</w:t>
+      </w:r>
+      <w:r>
+        <w:t>（</w:t>
+      </w:r>
+      <w:r>
+        <w:t>2023</w:t>
+      </w:r>
+      <w:r>
+        <w:t>）提出</w:t>
+      </w:r>
+      <w:r>
+        <w:t xml:space="preserve"> </w:t>
+      </w:r>
+      <w:proofErr w:type="spellStart"/>
+      <w:r>
+        <w:t>APICKnow</w:t>
+      </w:r>
+      <w:proofErr w:type="spellEnd"/>
+      <w:r>
+        <w:t xml:space="preserve"> </w:t>
+      </w:r>
+      <w:r>
+        <w:t>模型，透過對</w:t>
+      </w:r>
+      <w:r>
+        <w:rPr>
+          <w:rFonts w:hint="eastAsia"/>
+        </w:rPr>
+        <w:t>微調</w:t>
+      </w:r>
+      <w:r>
+        <w:rPr>
+          <w:rFonts w:hint="eastAsia"/>
+        </w:rPr>
+        <w:t>LL</w:t>
+      </w:r>
+      <w:r>
+        <w:t>M</w:t>
+      </w:r>
+      <w:r>
+        <w:t>，有效辨識</w:t>
+      </w:r>
+      <w:r>
+        <w:t xml:space="preserve"> Stack Overflow </w:t>
+      </w:r>
+      <w:r>
+        <w:t>討論中之</w:t>
+      </w:r>
+      <w:r>
+        <w:t xml:space="preserve"> API </w:t>
+      </w:r>
+      <w:r>
+        <w:t>實體與語意關係。即使缺乏大量標註資料，該方法仍展現卓越表現，顯示出強大的語意理解能力。</w:t>
+      </w:r>
+      <w:r>
+        <w:rPr>
+          <w:rFonts w:hint="eastAsia"/>
+        </w:rPr>
+        <w:t>Huang et al.</w:t>
+      </w:r>
+      <w:r>
+        <w:rPr>
+          <w:rFonts w:hint="eastAsia"/>
+        </w:rPr>
+        <w:t>（</w:t>
+      </w:r>
+      <w:r>
+        <w:rPr>
+          <w:rFonts w:hint="eastAsia"/>
+        </w:rPr>
+        <w:t>2022</w:t>
+      </w:r>
+      <w:r>
+        <w:rPr>
+          <w:rFonts w:hint="eastAsia"/>
+        </w:rPr>
+        <w:t>）</w:t>
+      </w:r>
+      <w:r>
+        <w:rPr>
+          <w:rFonts w:hint="eastAsia"/>
+        </w:rPr>
+        <w:t>則</w:t>
+      </w:r>
+      <w:r>
+        <w:rPr>
+          <w:rFonts w:hint="eastAsia"/>
+        </w:rPr>
+        <w:t>以</w:t>
+      </w:r>
+      <w:r>
+        <w:rPr>
+          <w:rFonts w:hint="eastAsia"/>
+        </w:rPr>
+        <w:t xml:space="preserve"> code-masked </w:t>
+      </w:r>
+      <w:r>
+        <w:rPr>
+          <w:rFonts w:hint="eastAsia"/>
+        </w:rPr>
+        <w:t>語言模型處理程式碼中的</w:t>
+      </w:r>
+      <w:r>
+        <w:rPr>
+          <w:rFonts w:hint="eastAsia"/>
+        </w:rPr>
+        <w:t xml:space="preserve"> fully qualified name</w:t>
+      </w:r>
+      <w:r>
+        <w:rPr>
+          <w:rFonts w:hint="eastAsia"/>
+        </w:rPr>
+        <w:t>（</w:t>
+      </w:r>
+      <w:r>
+        <w:rPr>
+          <w:rFonts w:hint="eastAsia"/>
+        </w:rPr>
+        <w:t>FQN</w:t>
+      </w:r>
+      <w:r>
+        <w:rPr>
+          <w:rFonts w:hint="eastAsia"/>
+        </w:rPr>
+        <w:t>）模糊問題，顯著提升模糊片段中</w:t>
+      </w:r>
+      <w:r>
+        <w:rPr>
+          <w:rFonts w:hint="eastAsia"/>
+        </w:rPr>
+        <w:t xml:space="preserve"> API </w:t>
+      </w:r>
+      <w:r>
+        <w:rPr>
+          <w:rFonts w:hint="eastAsia"/>
+        </w:rPr>
+        <w:t>名稱的解析效果。</w:t>
+      </w:r>
+      <w:r>
+        <w:rPr>
+          <w:rFonts w:hint="eastAsia"/>
+        </w:rPr>
+        <w:t>這些研究揭示了</w:t>
+      </w:r>
+      <w:r>
+        <w:rPr>
+          <w:rFonts w:hint="eastAsia"/>
+        </w:rPr>
+        <w:t xml:space="preserve"> LLM </w:t>
+      </w:r>
+      <w:r>
+        <w:rPr>
+          <w:rFonts w:hint="eastAsia"/>
+        </w:rPr>
+        <w:t>對於程式碼語意的深層理解能力，尤其是在與自然語言融合的程式任務中表現突出。</w:t>
+      </w:r>
+    </w:p>
+    <w:p>
+      <w:pPr>
+        <w:rPr>
+          <w:rFonts w:hint="eastAsia"/>
+        </w:rPr>
+      </w:pPr>
+    </w:p>
+    <w:p>
+      <w:r>
+        <w:rPr>
+          <w:rFonts w:hint="eastAsia"/>
+        </w:rPr>
+        <w:t>在生成程式碼上，</w:t>
+      </w:r>
+      <w:r>
+        <w:t>Cao et al.</w:t>
+      </w:r>
+      <w:r>
+        <w:t>（</w:t>
+      </w:r>
+      <w:r>
+        <w:t>2025</w:t>
+      </w:r>
+      <w:r>
+        <w:t>）透過系統性實驗，評估</w:t>
+      </w:r>
+      <w:r>
+        <w:t xml:space="preserve"> </w:t>
+      </w:r>
+      <w:proofErr w:type="spellStart"/>
+      <w:r>
+        <w:t>ChatGPT</w:t>
+      </w:r>
+      <w:proofErr w:type="spellEnd"/>
+      <w:r>
+        <w:t xml:space="preserve"> </w:t>
+      </w:r>
+      <w:r>
+        <w:t>在多語言程式修復任務中的泛化能力。結果顯示，</w:t>
+      </w:r>
+      <w:proofErr w:type="spellStart"/>
+      <w:r>
+        <w:t>ChatGPT</w:t>
+      </w:r>
+      <w:proofErr w:type="spellEnd"/>
+      <w:r>
+        <w:t>在多樣錯誤類型與語法結構下皆具高度適應性，展現其跨語言與語法的修復潛能。</w:t>
+      </w:r>
+      <w:proofErr w:type="spellStart"/>
+      <w:r>
+        <w:rPr>
+          <w:rFonts w:hint="eastAsia"/>
+        </w:rPr>
+        <w:t>Nashid</w:t>
+      </w:r>
+      <w:proofErr w:type="spellEnd"/>
+      <w:r>
+        <w:t xml:space="preserve"> et al., (</w:t>
+      </w:r>
+      <w:proofErr w:type="gramStart"/>
+      <w:r>
+        <w:t>2023)</w:t>
+      </w:r>
+      <w:r>
+        <w:rPr>
+          <w:rFonts w:hint="eastAsia"/>
+        </w:rPr>
+        <w:t>針對</w:t>
+      </w:r>
+      <w:r>
+        <w:rPr>
+          <w:rFonts w:hint="eastAsia"/>
+        </w:rPr>
+        <w:t>少樣本問題提出了一種基於檢索的提示選擇策略</w:t>
+      </w:r>
+      <w:proofErr w:type="gramEnd"/>
+      <w:r>
+        <w:rPr>
+          <w:rFonts w:hint="eastAsia"/>
+        </w:rPr>
+        <w:t>，有效提升</w:t>
+      </w:r>
+      <w:r>
+        <w:rPr>
+          <w:rFonts w:hint="eastAsia"/>
+        </w:rPr>
+        <w:t>LLM</w:t>
+      </w:r>
+      <w:r>
+        <w:rPr>
+          <w:rFonts w:hint="eastAsia"/>
+        </w:rPr>
+        <w:t>在程式修復與測試斷言生成上的表現。</w:t>
+      </w:r>
+      <w:r>
+        <w:rPr>
+          <w:rFonts w:hint="eastAsia"/>
+        </w:rPr>
+        <w:t>Ahmed</w:t>
+      </w:r>
+      <w:r>
+        <w:t xml:space="preserve"> &amp;</w:t>
+      </w:r>
+      <w:r>
+        <w:rPr>
+          <w:rFonts w:hint="eastAsia"/>
+        </w:rPr>
+        <w:t xml:space="preserve"> </w:t>
+      </w:r>
+      <w:proofErr w:type="spellStart"/>
+      <w:r>
+        <w:rPr>
+          <w:rFonts w:hint="eastAsia"/>
+        </w:rPr>
+        <w:t>Devanbu</w:t>
+      </w:r>
+      <w:proofErr w:type="spellEnd"/>
+      <w:r>
+        <w:rPr>
+          <w:rFonts w:hint="eastAsia"/>
+        </w:rPr>
+        <w:t xml:space="preserve"> </w:t>
+      </w:r>
+      <w:r>
+        <w:t>(202</w:t>
+      </w:r>
+      <w:r>
+        <w:rPr>
+          <w:rFonts w:hint="eastAsia"/>
+        </w:rPr>
+        <w:t>2</w:t>
+      </w:r>
+      <w:r>
+        <w:t>)</w:t>
+      </w:r>
+      <w:r>
+        <w:rPr>
+          <w:rFonts w:hint="eastAsia"/>
+        </w:rPr>
+        <w:t>在</w:t>
+      </w:r>
+      <w:r>
+        <w:rPr>
+          <w:rFonts w:hint="eastAsia"/>
+        </w:rPr>
+        <w:t>LLM</w:t>
+      </w:r>
+      <w:r>
+        <w:rPr>
+          <w:rFonts w:hint="eastAsia"/>
+        </w:rPr>
+        <w:t>效能受限於專案脈絡缺失</w:t>
+      </w:r>
+      <w:r>
+        <w:rPr>
+          <w:rFonts w:hint="eastAsia"/>
+        </w:rPr>
+        <w:t>下，</w:t>
+      </w:r>
+      <w:r>
+        <w:rPr>
+          <w:rFonts w:hint="eastAsia"/>
+        </w:rPr>
+        <w:t>透過加入專案內的範例提示進行微調，有助於提升生成的相關性與內容深度。這些研究不僅證明</w:t>
+      </w:r>
+      <w:r>
+        <w:rPr>
+          <w:rFonts w:hint="eastAsia"/>
+        </w:rPr>
+        <w:t xml:space="preserve"> LLM </w:t>
+      </w:r>
+      <w:r>
+        <w:rPr>
+          <w:rFonts w:hint="eastAsia"/>
+        </w:rPr>
+        <w:t>可被視為靜態分析工具的補充，更顯示其可在軟體工程流程中扮演具備語境感知能力的輔助開發者。</w:t>
       </w:r>
     </w:p>
     <w:p/>
@@ -1758,28 +3272,581 @@
         <w:rPr>
           <w:rFonts w:hint="eastAsia"/>
         </w:rPr>
-        <w:t>在軟體工程領域，</w:t>
-      </w:r>
-      <w:r>
-        <w:rPr>
-          <w:rFonts w:hint="eastAsia"/>
-        </w:rPr>
-        <w:t xml:space="preserve">LLM </w:t>
-      </w:r>
-      <w:r>
-        <w:rPr>
-          <w:rFonts w:hint="eastAsia"/>
-        </w:rPr>
-        <w:t>的應用涵蓋理解、生成與修復三大面向。在理解與摘要生成方面，</w:t>
-      </w:r>
-      <w:r>
-        <w:rPr>
-          <w:rFonts w:hint="eastAsia"/>
-        </w:rPr>
-        <w:t>Yang</w:t>
-      </w:r>
-      <w:r>
-        <w:t xml:space="preserve"> et al., (2023)</w:t>
+        <w:t>在</w:t>
+      </w:r>
+      <w:r>
+        <w:t>平行設計</w:t>
+      </w:r>
+      <w:r>
+        <w:rPr>
+          <w:rFonts w:hint="eastAsia"/>
+        </w:rPr>
+        <w:t>(</w:t>
+      </w:r>
+      <w:r>
+        <w:t>Parallel Design</w:t>
+      </w:r>
+      <w:r>
+        <w:rPr>
+          <w:rFonts w:hint="eastAsia"/>
+        </w:rPr>
+        <w:t>)</w:t>
+      </w:r>
+      <w:r>
+        <w:rPr>
+          <w:rFonts w:hint="eastAsia"/>
+        </w:rPr>
+        <w:t>領域</w:t>
+      </w:r>
+      <w:r>
+        <w:rPr>
+          <w:rFonts w:hint="eastAsia"/>
+        </w:rPr>
+        <w:t>中，過往</w:t>
+      </w:r>
+      <w:r>
+        <w:t>平行設計</w:t>
+      </w:r>
+      <w:r>
+        <w:rPr>
+          <w:rFonts w:hint="eastAsia"/>
+        </w:rPr>
+        <w:t>(</w:t>
+      </w:r>
+      <w:r>
+        <w:t>Parallel Design</w:t>
+      </w:r>
+      <w:r>
+        <w:rPr>
+          <w:rFonts w:hint="eastAsia"/>
+        </w:rPr>
+        <w:t>)</w:t>
+      </w:r>
+      <w:r>
+        <w:rPr>
+          <w:rFonts w:hint="eastAsia"/>
+        </w:rPr>
+        <w:t>需仰賴</w:t>
+      </w:r>
+      <w:r>
+        <w:rPr>
+          <w:rFonts w:hint="eastAsia"/>
+        </w:rPr>
+        <w:t>開發人員針對程式架構進行手動優化與平行化處理。</w:t>
+      </w:r>
+      <w:r>
+        <w:t>平行設計</w:t>
+      </w:r>
+      <w:r>
+        <w:rPr>
+          <w:rFonts w:hint="eastAsia"/>
+        </w:rPr>
+        <w:t>(</w:t>
+      </w:r>
+      <w:r>
+        <w:t>Parallel Design</w:t>
+      </w:r>
+      <w:r>
+        <w:rPr>
+          <w:rFonts w:hint="eastAsia"/>
+        </w:rPr>
+        <w:t>)</w:t>
+      </w:r>
+      <w:r>
+        <w:rPr>
+          <w:rFonts w:hint="eastAsia"/>
+        </w:rPr>
+        <w:t>常伴隨</w:t>
+      </w:r>
+      <w:r>
+        <w:rPr>
+          <w:rFonts w:hint="eastAsia"/>
+        </w:rPr>
+        <w:t>資料競爭</w:t>
+      </w:r>
+      <w:r>
+        <w:rPr>
+          <w:rFonts w:hint="eastAsia"/>
+        </w:rPr>
+        <w:t>(</w:t>
+      </w:r>
+      <w:r>
+        <w:rPr>
+          <w:rFonts w:hint="eastAsia"/>
+        </w:rPr>
+        <w:t>data race</w:t>
+      </w:r>
+      <w:r>
+        <w:rPr>
+          <w:rFonts w:hint="eastAsia"/>
+        </w:rPr>
+        <w:t>)</w:t>
+      </w:r>
+      <w:r>
+        <w:rPr>
+          <w:rFonts w:hint="eastAsia"/>
+        </w:rPr>
+        <w:t>。</w:t>
+      </w:r>
+      <w:r>
+        <w:rPr>
+          <w:rFonts w:hint="eastAsia"/>
+        </w:rPr>
+        <w:t>當多個執行</w:t>
+      </w:r>
+      <w:proofErr w:type="gramStart"/>
+      <w:r>
+        <w:rPr>
+          <w:rFonts w:hint="eastAsia"/>
+        </w:rPr>
+        <w:t>緒</w:t>
+      </w:r>
+      <w:proofErr w:type="gramEnd"/>
+      <w:r>
+        <w:rPr>
+          <w:rFonts w:hint="eastAsia"/>
+        </w:rPr>
+        <w:t>在未正確同步的情況下同時存取同一變數時，</w:t>
+      </w:r>
+      <w:r>
+        <w:rPr>
+          <w:rFonts w:hint="eastAsia"/>
+        </w:rPr>
+        <w:t>就可能發生</w:t>
+      </w:r>
+      <w:r>
+        <w:rPr>
+          <w:rFonts w:hint="eastAsia"/>
+        </w:rPr>
+        <w:t>data race</w:t>
+      </w:r>
+      <w:r>
+        <w:rPr>
+          <w:rFonts w:hint="eastAsia"/>
+        </w:rPr>
+        <w:t>。</w:t>
+      </w:r>
+      <w:r>
+        <w:rPr>
+          <w:rFonts w:hint="eastAsia"/>
+        </w:rPr>
+        <w:t>進而導致不可預期的系統當機</w:t>
+      </w:r>
+      <w:r>
+        <w:rPr>
+          <w:rFonts w:hint="eastAsia"/>
+        </w:rPr>
+        <w:t>。</w:t>
+      </w:r>
+      <w:r>
+        <w:rPr>
+          <w:rFonts w:hint="eastAsia"/>
+        </w:rPr>
+        <w:t>而為了避免</w:t>
+      </w:r>
+      <w:r>
+        <w:rPr>
+          <w:kern w:val="0"/>
+        </w:rPr>
+        <w:t>data race</w:t>
+      </w:r>
+      <w:r>
+        <w:rPr>
+          <w:rFonts w:hint="eastAsia"/>
+          <w:kern w:val="0"/>
+        </w:rPr>
+        <w:t>。</w:t>
+      </w:r>
+      <w:r>
+        <w:t>平行設計</w:t>
+      </w:r>
+      <w:r>
+        <w:rPr>
+          <w:rFonts w:hint="eastAsia"/>
+        </w:rPr>
+        <w:t>(</w:t>
+      </w:r>
+      <w:r>
+        <w:t>Parallel Design</w:t>
+      </w:r>
+      <w:r>
+        <w:rPr>
+          <w:rFonts w:hint="eastAsia"/>
+        </w:rPr>
+        <w:t>)</w:t>
+      </w:r>
+      <w:r>
+        <w:rPr>
+          <w:rFonts w:hint="eastAsia"/>
+        </w:rPr>
+        <w:t>中通常會</w:t>
+      </w:r>
+      <w:r>
+        <w:rPr>
+          <w:rFonts w:hint="eastAsia"/>
+        </w:rPr>
+        <w:t>實作同步機制</w:t>
+      </w:r>
+      <w:r>
+        <w:rPr>
+          <w:rFonts w:hint="eastAsia"/>
+        </w:rPr>
+        <w:t>。</w:t>
+      </w:r>
+      <w:r>
+        <w:rPr>
+          <w:rFonts w:hint="eastAsia"/>
+        </w:rPr>
+        <w:t>例如條件變數</w:t>
+      </w:r>
+      <w:r>
+        <w:rPr>
+          <w:rFonts w:hint="eastAsia"/>
+        </w:rPr>
+        <w:t>(condition variables)</w:t>
+      </w:r>
+      <w:r>
+        <w:rPr>
+          <w:rFonts w:hint="eastAsia"/>
+        </w:rPr>
+        <w:t>與互斥鎖</w:t>
+      </w:r>
+      <w:r>
+        <w:rPr>
+          <w:rFonts w:hint="eastAsia"/>
+        </w:rPr>
+        <w:t>(mutex locks)</w:t>
+      </w:r>
+      <w:r>
+        <w:rPr>
+          <w:rFonts w:hint="eastAsia"/>
+        </w:rPr>
+        <w:t>，以確保執行</w:t>
+      </w:r>
+      <w:proofErr w:type="gramStart"/>
+      <w:r>
+        <w:rPr>
+          <w:rFonts w:hint="eastAsia"/>
+        </w:rPr>
+        <w:t>緒</w:t>
+      </w:r>
+      <w:proofErr w:type="gramEnd"/>
+      <w:r>
+        <w:rPr>
+          <w:rFonts w:hint="eastAsia"/>
+        </w:rPr>
+        <w:t>安全。</w:t>
+      </w:r>
+      <w:r>
+        <w:rPr>
+          <w:rFonts w:hint="eastAsia"/>
+        </w:rPr>
+        <w:t>而文獻</w:t>
+      </w:r>
+      <w:r>
+        <w:rPr>
+          <w:rFonts w:hint="eastAsia"/>
+        </w:rPr>
+        <w:t>則提出靜態分析</w:t>
+      </w:r>
+      <w:r>
+        <w:rPr>
+          <w:rFonts w:hint="eastAsia"/>
+        </w:rPr>
+        <w:t>(static analysis)</w:t>
+      </w:r>
+      <w:r>
+        <w:rPr>
+          <w:rFonts w:hint="eastAsia"/>
+        </w:rPr>
+        <w:t>、動態分析</w:t>
+      </w:r>
+      <w:r>
+        <w:rPr>
+          <w:rFonts w:hint="eastAsia"/>
+        </w:rPr>
+        <w:t>(dynamic analysis)</w:t>
+      </w:r>
+      <w:r>
+        <w:rPr>
+          <w:rFonts w:hint="eastAsia"/>
+        </w:rPr>
+        <w:t>與執行階段驗證</w:t>
+      </w:r>
+      <w:r>
+        <w:rPr>
+          <w:rFonts w:hint="eastAsia"/>
+        </w:rPr>
+        <w:t>(runtime verification)</w:t>
+      </w:r>
+      <w:r>
+        <w:rPr>
+          <w:rFonts w:hint="eastAsia"/>
+        </w:rPr>
+        <w:t>等多種策略</w:t>
+      </w:r>
+      <w:r>
+        <w:rPr>
+          <w:rFonts w:hint="eastAsia"/>
+        </w:rPr>
+        <w:t>來因應。</w:t>
+      </w:r>
+      <w:r>
+        <w:rPr>
+          <w:rFonts w:hint="eastAsia"/>
+        </w:rPr>
+        <w:t>例如</w:t>
+      </w:r>
+      <w:proofErr w:type="spellStart"/>
+      <w:r>
+        <w:rPr>
+          <w:rFonts w:hint="eastAsia"/>
+        </w:rPr>
+        <w:t>Serebryany</w:t>
+      </w:r>
+      <w:proofErr w:type="spellEnd"/>
+      <w:r>
+        <w:rPr>
+          <w:rFonts w:hint="eastAsia"/>
+        </w:rPr>
+        <w:t xml:space="preserve"> </w:t>
+      </w:r>
+      <w:r>
+        <w:t>et al., (2011)</w:t>
+      </w:r>
+      <w:r>
+        <w:rPr>
+          <w:rFonts w:hint="eastAsia"/>
+        </w:rPr>
+        <w:t>於</w:t>
+      </w:r>
+      <w:r>
+        <w:rPr>
+          <w:rFonts w:hint="eastAsia"/>
+        </w:rPr>
+        <w:t>LLVM</w:t>
+      </w:r>
+      <w:r>
+        <w:rPr>
+          <w:rFonts w:hint="eastAsia"/>
+        </w:rPr>
+        <w:t>編譯器中整合</w:t>
+      </w:r>
+      <w:proofErr w:type="spellStart"/>
+      <w:r>
+        <w:rPr>
+          <w:rFonts w:hint="eastAsia"/>
+        </w:rPr>
+        <w:t>ThreadSanitizer</w:t>
+      </w:r>
+      <w:proofErr w:type="spellEnd"/>
+      <w:r>
+        <w:rPr>
+          <w:rFonts w:hint="eastAsia"/>
+        </w:rPr>
+        <w:t>，實現動態競爭偵測。</w:t>
+      </w:r>
+      <w:r>
+        <w:rPr>
+          <w:rFonts w:hint="eastAsia"/>
+        </w:rPr>
+        <w:t xml:space="preserve">Liew </w:t>
+      </w:r>
+      <w:r>
+        <w:t>et al., (2024</w:t>
+      </w:r>
+      <w:r>
+        <w:rPr>
+          <w:rFonts w:hint="eastAsia"/>
+        </w:rPr>
+        <w:t xml:space="preserve">) </w:t>
+      </w:r>
+      <w:r>
+        <w:rPr>
+          <w:rFonts w:hint="eastAsia"/>
+        </w:rPr>
+        <w:t>針對</w:t>
+      </w:r>
+      <w:r>
+        <w:rPr>
+          <w:rFonts w:hint="eastAsia"/>
+        </w:rPr>
+        <w:t>GPU</w:t>
+      </w:r>
+      <w:r>
+        <w:rPr>
+          <w:rFonts w:hint="eastAsia"/>
+        </w:rPr>
+        <w:t>程式引入結合靜態分析與領域特定抽象的技術，強化錯誤捕捉準確性。</w:t>
+      </w:r>
+      <w:r>
+        <w:rPr>
+          <w:rFonts w:hint="eastAsia"/>
+        </w:rPr>
+        <w:t>Choi</w:t>
+      </w:r>
+      <w:r>
+        <w:t xml:space="preserve"> et al., (</w:t>
+      </w:r>
+      <w:proofErr w:type="gramStart"/>
+      <w:r>
+        <w:t>20</w:t>
+      </w:r>
+      <w:r>
+        <w:rPr>
+          <w:rFonts w:hint="eastAsia"/>
+        </w:rPr>
+        <w:t>0</w:t>
+      </w:r>
+      <w:r>
+        <w:t>2)</w:t>
+      </w:r>
+      <w:r>
+        <w:rPr>
+          <w:rFonts w:hint="eastAsia"/>
+        </w:rPr>
+        <w:t>提出一套混合靜態與動態分析架構</w:t>
+      </w:r>
+      <w:proofErr w:type="gramEnd"/>
+      <w:r>
+        <w:rPr>
+          <w:rFonts w:hint="eastAsia"/>
+        </w:rPr>
+        <w:t>，增強對物件導向程式中競爭情境的辨識能力。</w:t>
+      </w:r>
+      <w:proofErr w:type="spellStart"/>
+      <w:r>
+        <w:rPr>
+          <w:rFonts w:hint="eastAsia"/>
+        </w:rPr>
+        <w:t>Malakar</w:t>
+      </w:r>
+      <w:proofErr w:type="spellEnd"/>
+      <w:r>
+        <w:t xml:space="preserve"> et al., (2024)</w:t>
+      </w:r>
+      <w:r>
+        <w:rPr>
+          <w:rFonts w:hint="eastAsia"/>
+        </w:rPr>
+        <w:t>提出的</w:t>
+      </w:r>
+      <w:proofErr w:type="spellStart"/>
+      <w:r>
+        <w:rPr>
+          <w:rFonts w:hint="eastAsia"/>
+        </w:rPr>
+        <w:t>RaceFixer</w:t>
+      </w:r>
+      <w:proofErr w:type="spellEnd"/>
+      <w:r>
+        <w:rPr>
+          <w:rFonts w:hint="eastAsia"/>
+        </w:rPr>
+        <w:t>能在偵測錯誤後提供對應的同步策略建議，如自動插入互斥鎖或條件變數以修正問題。儘管這些方法在錯誤偵測與修復上已有顯著成效，</w:t>
+      </w:r>
+      <w:r>
+        <w:rPr>
+          <w:rFonts w:hint="eastAsia"/>
+        </w:rPr>
+        <w:t>然而技術本身高度依賴流程與語法分析，</w:t>
+      </w:r>
+      <w:r>
+        <w:t>導致在跨語言或異構架構上的遷移應用仍具挑戰性</w:t>
+      </w:r>
+      <w:r>
+        <w:rPr>
+          <w:rFonts w:hint="eastAsia"/>
+        </w:rPr>
+        <w:t>。</w:t>
+      </w:r>
+      <w:r>
+        <w:rPr>
+          <w:rFonts w:hint="eastAsia"/>
+        </w:rPr>
+        <w:t>而</w:t>
+      </w:r>
+      <w:r>
+        <w:t>LLM</w:t>
+      </w:r>
+      <w:r>
+        <w:rPr>
+          <w:rFonts w:hint="eastAsia"/>
+        </w:rPr>
+        <w:t>能提供語意對齊、語境推理與多範式語言適應性，能補足傳統工具不足之處。</w:t>
+      </w:r>
+      <w:r>
+        <w:rPr>
+          <w:rFonts w:hint="eastAsia"/>
+        </w:rPr>
+        <w:t>尤其是</w:t>
+      </w:r>
+      <w:r>
+        <w:rPr>
+          <w:rFonts w:hint="eastAsia"/>
+        </w:rPr>
+        <w:t>面對結構模糊、語法不一致或不完整的輸入時，</w:t>
+      </w:r>
+      <w:r>
+        <w:rPr>
+          <w:rFonts w:hint="eastAsia"/>
+        </w:rPr>
+        <w:t>L</w:t>
+      </w:r>
+      <w:r>
+        <w:t>LM</w:t>
+      </w:r>
+      <w:r>
+        <w:rPr>
+          <w:rFonts w:hint="eastAsia"/>
+        </w:rPr>
+        <w:t>所展現的彈性與修補</w:t>
+      </w:r>
+      <w:r>
+        <w:rPr>
+          <w:rFonts w:hint="eastAsia"/>
+        </w:rPr>
+        <w:lastRenderedPageBreak/>
+        <w:t>能力已成為研究者關注焦點。不僅止於支援程式碼生成與理解的語言模型，而是逐步進化為能處理高結構性與領域特定問題的智慧引擎。</w:t>
+      </w:r>
+    </w:p>
+    <w:p>
+      <w:pPr>
+        <w:rPr>
+          <w:rFonts w:hint="eastAsia"/>
+        </w:rPr>
+      </w:pPr>
+    </w:p>
+    <w:p>
+      <w:r>
+        <w:rPr>
+          <w:rFonts w:hint="eastAsia"/>
+        </w:rPr>
+        <w:t>近期研究則嘗試將</w:t>
+      </w:r>
+      <w:r>
+        <w:t>LLM</w:t>
+      </w:r>
+      <w:r>
+        <w:rPr>
+          <w:rFonts w:hint="eastAsia"/>
+        </w:rPr>
+        <w:t>導入以簡化開發流程與擴展應用效能。</w:t>
+      </w:r>
+      <w:r>
+        <w:rPr>
+          <w:rFonts w:hint="eastAsia"/>
+        </w:rPr>
+        <w:t>例如</w:t>
+      </w:r>
+      <w:r>
+        <w:rPr>
+          <w:rFonts w:hint="eastAsia"/>
+        </w:rPr>
+        <w:t xml:space="preserve">Chen </w:t>
+      </w:r>
+      <w:r>
+        <w:t>et al., (2023)</w:t>
       </w:r>
       <w:r>
         <w:rPr>
@@ -1791,14 +3858,50 @@
         <w:rPr>
           <w:rFonts w:hint="eastAsia"/>
         </w:rPr>
-        <w:t>出</w:t>
+        <w:t>LM4HPC</w:t>
+      </w:r>
+      <w:r>
+        <w:rPr>
+          <w:rFonts w:hint="eastAsia"/>
+        </w:rPr>
+        <w:t>模型</w:t>
+      </w:r>
+      <w:r>
+        <w:t>，運用</w:t>
+      </w:r>
+      <w:r>
+        <w:rPr>
+          <w:rFonts w:hint="eastAsia"/>
+        </w:rPr>
+        <w:t>LLM</w:t>
+      </w:r>
+      <w:r>
+        <w:t>進行程式碼生成與效能優化。該模型專注於高效能運算（</w:t>
+      </w:r>
+      <w:r>
+        <w:t>HPC</w:t>
+      </w:r>
+      <w:r>
+        <w:t>）情境下的語意理解與結構調整，展現</w:t>
+      </w:r>
+      <w:r>
+        <w:t>LLM</w:t>
+      </w:r>
+      <w:r>
+        <w:t>在自動化設計與性能</w:t>
+      </w:r>
+      <w:r>
+        <w:rPr>
+          <w:rFonts w:hint="eastAsia"/>
+        </w:rPr>
+        <w:t>上的韌性。</w:t>
       </w:r>
       <w:proofErr w:type="spellStart"/>
       <w:r>
         <w:rPr>
           <w:rFonts w:hint="eastAsia"/>
         </w:rPr>
-        <w:t>APICKnow</w:t>
+        <w:t>Kadosh</w:t>
       </w:r>
       <w:proofErr w:type="spellEnd"/>
       <w:r>
@@ -1808,129 +3911,385 @@
         <w:t xml:space="preserve"> </w:t>
       </w:r>
       <w:r>
-        <w:rPr>
-          <w:rFonts w:hint="eastAsia"/>
-        </w:rPr>
-        <w:t>模型，透過微調大模型識別</w:t>
-      </w:r>
-      <w:r>
-        <w:rPr>
-          <w:rFonts w:hint="eastAsia"/>
-        </w:rPr>
-        <w:t xml:space="preserve"> Stack Overflow </w:t>
-      </w:r>
-      <w:r>
-        <w:rPr>
-          <w:rFonts w:hint="eastAsia"/>
-        </w:rPr>
-        <w:t>討論中的</w:t>
-      </w:r>
-      <w:r>
-        <w:rPr>
-          <w:rFonts w:hint="eastAsia"/>
-        </w:rPr>
-        <w:t xml:space="preserve"> API </w:t>
-      </w:r>
-      <w:r>
-        <w:rPr>
-          <w:rFonts w:hint="eastAsia"/>
-        </w:rPr>
-        <w:t>實體與語意關係，即使在缺乏大量標註資料的條件下，亦能展現優異性能。</w:t>
-      </w:r>
-      <w:r>
-        <w:rPr>
-          <w:rFonts w:hint="eastAsia"/>
-        </w:rPr>
-        <w:t>Huang</w:t>
-      </w:r>
-      <w:r>
-        <w:t xml:space="preserve"> et al., (</w:t>
+        <w:t>et al., (</w:t>
       </w:r>
       <w:proofErr w:type="gramStart"/>
       <w:r>
-        <w:t>2022)</w:t>
-      </w:r>
-      <w:r>
-        <w:rPr>
-          <w:rFonts w:hint="eastAsia"/>
-        </w:rPr>
-        <w:t>以</w:t>
+        <w:t>2023)</w:t>
+      </w:r>
+      <w:r>
+        <w:rPr>
+          <w:rFonts w:hint="eastAsia"/>
+        </w:rPr>
+        <w:t>提出以源碼圖表示與</w:t>
       </w:r>
       <w:proofErr w:type="gramEnd"/>
       <w:r>
         <w:rPr>
           <w:rFonts w:hint="eastAsia"/>
         </w:rPr>
-        <w:t xml:space="preserve"> code-masked </w:t>
-      </w:r>
-      <w:r>
-        <w:rPr>
-          <w:rFonts w:hint="eastAsia"/>
-        </w:rPr>
-        <w:t>語言模型處理程式中</w:t>
-      </w:r>
-      <w:r>
-        <w:rPr>
-          <w:rFonts w:hint="eastAsia"/>
-        </w:rPr>
-        <w:t xml:space="preserve"> fully qualified name</w:t>
-      </w:r>
-      <w:r>
-        <w:rPr>
-          <w:rFonts w:hint="eastAsia"/>
-        </w:rPr>
-        <w:t>（</w:t>
-      </w:r>
-      <w:r>
-        <w:rPr>
-          <w:rFonts w:hint="eastAsia"/>
-        </w:rPr>
-        <w:t>FQN</w:t>
-      </w:r>
-      <w:r>
-        <w:rPr>
-          <w:rFonts w:hint="eastAsia"/>
-        </w:rPr>
-        <w:t>）模糊問題，改善模糊代碼片段的</w:t>
-      </w:r>
-      <w:r>
-        <w:rPr>
-          <w:rFonts w:hint="eastAsia"/>
-        </w:rPr>
-        <w:t xml:space="preserve"> API </w:t>
-      </w:r>
-      <w:r>
-        <w:rPr>
-          <w:rFonts w:hint="eastAsia"/>
-        </w:rPr>
-        <w:t>名稱解析效果。這些研究揭示了</w:t>
-      </w:r>
-      <w:r>
-        <w:rPr>
-          <w:rFonts w:hint="eastAsia"/>
-        </w:rPr>
-        <w:t xml:space="preserve"> LLM </w:t>
-      </w:r>
-      <w:r>
-        <w:rPr>
-          <w:rFonts w:hint="eastAsia"/>
-        </w:rPr>
-        <w:t>對於程式碼語意的深層理解能力，尤其是在與自然語言融合的程式任務中表現突出。</w:t>
+        <w:t xml:space="preserve"> Transformer </w:t>
+      </w:r>
+      <w:r>
+        <w:rPr>
+          <w:rFonts w:hint="eastAsia"/>
+        </w:rPr>
+        <w:t>模型相結合的架構，能預測</w:t>
+      </w:r>
+      <w:r>
+        <w:rPr>
+          <w:rFonts w:hint="eastAsia"/>
+        </w:rPr>
+        <w:t xml:space="preserve"> OpenMP </w:t>
+      </w:r>
+      <w:r>
+        <w:rPr>
+          <w:rFonts w:hint="eastAsia"/>
+        </w:rPr>
+        <w:t>平行迴圈中的</w:t>
+      </w:r>
+      <w:r>
+        <w:rPr>
+          <w:rFonts w:hint="eastAsia"/>
+        </w:rPr>
+        <w:t xml:space="preserve"> pragma </w:t>
+      </w:r>
+      <w:r>
+        <w:rPr>
+          <w:rFonts w:hint="eastAsia"/>
+        </w:rPr>
+        <w:t>語句，從而自動識別平行化潛力。</w:t>
+      </w:r>
+      <w:r>
+        <w:rPr>
+          <w:rFonts w:hint="eastAsia"/>
+        </w:rPr>
+        <w:t xml:space="preserve">Ding </w:t>
+      </w:r>
+      <w:r>
+        <w:t>et al., (2023)</w:t>
+      </w:r>
+      <w:r>
+        <w:rPr>
+          <w:rFonts w:hint="eastAsia"/>
+        </w:rPr>
+        <w:t xml:space="preserve"> </w:t>
+      </w:r>
+      <w:r>
+        <w:rPr>
+          <w:rFonts w:hint="eastAsia"/>
+        </w:rPr>
+        <w:t>則以</w:t>
+      </w:r>
+      <w:r>
+        <w:rPr>
+          <w:rFonts w:hint="eastAsia"/>
+        </w:rPr>
+        <w:t>HPC</w:t>
+      </w:r>
+      <w:r>
+        <w:rPr>
+          <w:rFonts w:hint="eastAsia"/>
+        </w:rPr>
+        <w:t>領域問答資料集微調</w:t>
+      </w:r>
+      <w:proofErr w:type="spellStart"/>
+      <w:r>
+        <w:rPr>
+          <w:rFonts w:hint="eastAsia"/>
+        </w:rPr>
+        <w:t>LLaMA</w:t>
+      </w:r>
+      <w:proofErr w:type="spellEnd"/>
+      <w:r>
+        <w:rPr>
+          <w:rFonts w:hint="eastAsia"/>
+        </w:rPr>
+        <w:t>推出</w:t>
+      </w:r>
+      <w:r>
+        <w:rPr>
+          <w:rFonts w:hint="eastAsia"/>
+        </w:rPr>
+        <w:t>HPC-GPT</w:t>
+      </w:r>
+      <w:r>
+        <w:rPr>
+          <w:rFonts w:hint="eastAsia"/>
+        </w:rPr>
+        <w:t>，使其協助</w:t>
+      </w:r>
+      <w:r>
+        <w:rPr>
+          <w:rFonts w:hint="eastAsia"/>
+        </w:rPr>
+        <w:t>與生成</w:t>
+      </w:r>
+      <w:r>
+        <w:rPr>
+          <w:rFonts w:hint="eastAsia"/>
+        </w:rPr>
+        <w:t xml:space="preserve"> HPC </w:t>
+      </w:r>
+      <w:r>
+        <w:rPr>
+          <w:rFonts w:hint="eastAsia"/>
+        </w:rPr>
+        <w:t>程式碼。</w:t>
+      </w:r>
+      <w:r>
+        <w:rPr>
+          <w:rFonts w:hint="eastAsia"/>
+        </w:rPr>
+        <w:t>Chen</w:t>
+      </w:r>
+      <w:r>
+        <w:t xml:space="preserve"> et al., (2024)</w:t>
+      </w:r>
+      <w:r>
+        <w:rPr>
+          <w:rFonts w:hint="eastAsia"/>
+        </w:rPr>
+        <w:t>提出得</w:t>
+      </w:r>
+      <w:r>
+        <w:rPr>
+          <w:rFonts w:hint="eastAsia"/>
+        </w:rPr>
+        <w:t>OMPGPT</w:t>
+      </w:r>
+      <w:r>
+        <w:rPr>
+          <w:rFonts w:hint="eastAsia"/>
+        </w:rPr>
+        <w:t>，</w:t>
+      </w:r>
+      <w:r>
+        <w:rPr>
+          <w:rFonts w:hint="eastAsia"/>
+        </w:rPr>
+        <w:t>專門針對</w:t>
+      </w:r>
+      <w:r>
+        <w:rPr>
+          <w:rFonts w:hint="eastAsia"/>
+        </w:rPr>
+        <w:t>OpenMP</w:t>
+      </w:r>
+      <w:r>
+        <w:rPr>
+          <w:rFonts w:hint="eastAsia"/>
+        </w:rPr>
+        <w:t>程式碼優化進行訓練，可主動產生</w:t>
+      </w:r>
+      <w:r>
+        <w:rPr>
+          <w:rFonts w:hint="eastAsia"/>
+        </w:rPr>
+        <w:t>pragma</w:t>
+      </w:r>
+      <w:r>
+        <w:rPr>
+          <w:rFonts w:hint="eastAsia"/>
+        </w:rPr>
+        <w:t>建議，展示領域特定語言模型在高效能程式生成上的強大能力。這些發展</w:t>
+      </w:r>
+      <w:r>
+        <w:rPr>
+          <w:rFonts w:hint="eastAsia"/>
+        </w:rPr>
+        <w:t>都在凸顯</w:t>
+      </w:r>
+      <w:r>
+        <w:rPr>
+          <w:rFonts w:hint="eastAsia"/>
+        </w:rPr>
+        <w:t>，</w:t>
+      </w:r>
+      <w:r>
+        <w:rPr>
+          <w:rFonts w:hint="eastAsia"/>
+        </w:rPr>
+        <w:t>LLM</w:t>
+      </w:r>
+      <w:r>
+        <w:rPr>
+          <w:rFonts w:hint="eastAsia"/>
+        </w:rPr>
+        <w:t>正由單純生成工具轉化為具備編譯導向知識與結構理解的專業系統。</w:t>
       </w:r>
     </w:p>
-    <w:p/>
     <w:p>
-      <w:r>
-        <w:rPr>
-          <w:rFonts w:hint="eastAsia"/>
-        </w:rPr>
-        <w:t>生成</w:t>
-      </w:r>
-      <w:r>
-        <w:rPr>
-          <w:rFonts w:hint="eastAsia"/>
-        </w:rPr>
-        <w:t>程式任務是</w:t>
+      <w:pPr>
+        <w:rPr>
+          <w:rFonts w:hint="eastAsia"/>
+        </w:rPr>
+      </w:pPr>
+    </w:p>
+    <w:p>
+      <w:r>
+        <w:rPr>
+          <w:rFonts w:hint="eastAsia"/>
+        </w:rPr>
+        <w:t>不僅是新模型的開發，</w:t>
+      </w:r>
+      <w:proofErr w:type="spellStart"/>
+      <w:r>
+        <w:t>ChatGPT</w:t>
+      </w:r>
+      <w:proofErr w:type="spellEnd"/>
+      <w:r>
+        <w:t xml:space="preserve"> </w:t>
+      </w:r>
+      <w:r>
+        <w:rPr>
+          <w:rFonts w:hint="eastAsia"/>
+        </w:rPr>
+        <w:t>與</w:t>
+      </w:r>
+      <w:r>
+        <w:t xml:space="preserve"> GitHub Copilot</w:t>
+      </w:r>
+      <w:r>
+        <w:rPr>
+          <w:rFonts w:hint="eastAsia"/>
+        </w:rPr>
+        <w:t>等</w:t>
+      </w:r>
+      <w:r>
+        <w:rPr>
+          <w:rFonts w:hint="eastAsia"/>
+        </w:rPr>
+        <w:t>現有通用工具</w:t>
+      </w:r>
+      <w:r>
+        <w:rPr>
+          <w:rFonts w:hint="eastAsia"/>
+        </w:rPr>
+        <w:t>亦被證實</w:t>
+      </w:r>
+      <w:r>
+        <w:rPr>
+          <w:rFonts w:hint="eastAsia"/>
+        </w:rPr>
+        <w:t>在</w:t>
+      </w:r>
+      <w:r>
+        <w:t>平行設計</w:t>
+      </w:r>
+      <w:r>
+        <w:rPr>
+          <w:rFonts w:hint="eastAsia"/>
+        </w:rPr>
+        <w:t>(</w:t>
+      </w:r>
+      <w:r>
+        <w:t>Parallel Design</w:t>
+      </w:r>
+      <w:r>
+        <w:rPr>
+          <w:rFonts w:hint="eastAsia"/>
+        </w:rPr>
+        <w:t>)</w:t>
+      </w:r>
+      <w:r>
+        <w:rPr>
+          <w:rFonts w:hint="eastAsia"/>
+        </w:rPr>
+        <w:t xml:space="preserve"> </w:t>
+      </w:r>
+      <w:r>
+        <w:rPr>
+          <w:rFonts w:hint="eastAsia"/>
+        </w:rPr>
+        <w:t>上具有</w:t>
+      </w:r>
+      <w:r>
+        <w:rPr>
+          <w:rFonts w:hint="eastAsia"/>
+        </w:rPr>
+        <w:t>實際價值。</w:t>
+      </w:r>
+      <w:proofErr w:type="spellStart"/>
+      <w:r>
+        <w:t>Mišić</w:t>
+      </w:r>
+      <w:proofErr w:type="spellEnd"/>
+      <w:r>
+        <w:t xml:space="preserve"> </w:t>
+      </w:r>
+      <w:r>
+        <w:t>&amp;</w:t>
+      </w:r>
+      <w:r>
+        <w:t xml:space="preserve"> </w:t>
+      </w:r>
+      <w:proofErr w:type="spellStart"/>
+      <w:r>
+        <w:t>Dodović</w:t>
+      </w:r>
+      <w:proofErr w:type="spellEnd"/>
+      <w:r>
+        <w:rPr>
+          <w:rFonts w:hint="eastAsia"/>
+        </w:rPr>
+        <w:t xml:space="preserve"> </w:t>
+      </w:r>
+      <w:r>
+        <w:t>(2024)</w:t>
+      </w:r>
+      <w:r>
+        <w:rPr>
+          <w:rFonts w:hint="eastAsia"/>
+        </w:rPr>
+        <w:t>分析</w:t>
+      </w:r>
+      <w:r>
+        <w:t xml:space="preserve">Copilot </w:t>
+      </w:r>
+      <w:r>
+        <w:rPr>
+          <w:rFonts w:hint="eastAsia"/>
+        </w:rPr>
+        <w:t>在平行程式碼生成任務中的協助潛能，尤其是在語法提示與模板填寫任務中能大幅降低開發門檻。</w:t>
+      </w:r>
+      <w:proofErr w:type="spellStart"/>
+      <w:r>
+        <w:t>Alsofyani</w:t>
+      </w:r>
+      <w:proofErr w:type="spellEnd"/>
+      <w:r>
+        <w:t xml:space="preserve"> </w:t>
+      </w:r>
+      <w:r>
+        <w:rPr>
+          <w:rFonts w:hint="eastAsia"/>
+        </w:rPr>
+        <w:t>&amp;</w:t>
+      </w:r>
+      <w:r>
+        <w:t xml:space="preserve"> Wang</w:t>
+      </w:r>
+      <w:r>
+        <w:rPr>
+          <w:rFonts w:hint="eastAsia"/>
+        </w:rPr>
+        <w:t xml:space="preserve"> (</w:t>
+      </w:r>
+      <w:r>
+        <w:t>2024</w:t>
+      </w:r>
+      <w:r>
+        <w:rPr>
+          <w:rFonts w:hint="eastAsia"/>
+        </w:rPr>
+        <w:t>)</w:t>
+      </w:r>
+      <w:r>
+        <w:rPr>
+          <w:rFonts w:hint="eastAsia"/>
+        </w:rPr>
+        <w:t>則利用</w:t>
       </w:r>
       <w:r>
         <w:t>LLM</w:t>
@@ -1939,432 +4298,40 @@
         <w:rPr>
           <w:rFonts w:hint="eastAsia"/>
         </w:rPr>
-        <w:t>另一大應用焦點。</w:t>
-      </w:r>
-      <w:r>
-        <w:rPr>
-          <w:rFonts w:hint="eastAsia"/>
-        </w:rPr>
-        <w:t xml:space="preserve">Cao </w:t>
-      </w:r>
-      <w:r>
-        <w:t>et al., (</w:t>
-      </w:r>
-      <w:proofErr w:type="gramStart"/>
-      <w:r>
-        <w:t>2025)</w:t>
-      </w:r>
-      <w:r>
-        <w:rPr>
-          <w:rFonts w:hint="eastAsia"/>
-        </w:rPr>
-        <w:t>透過系統性實驗評估</w:t>
-      </w:r>
-      <w:proofErr w:type="spellStart"/>
-      <w:proofErr w:type="gramEnd"/>
-      <w:r>
-        <w:rPr>
-          <w:rFonts w:hint="eastAsia"/>
-        </w:rPr>
-        <w:t>ChatGPT</w:t>
-      </w:r>
-      <w:proofErr w:type="spellEnd"/>
-      <w:r>
-        <w:rPr>
-          <w:rFonts w:hint="eastAsia"/>
-        </w:rPr>
-        <w:t>在多語言程式修復上的泛化能力，發現其在多樣錯誤類型與語法結構下皆具良好適應性，特別是在低資源語言與非典型語法中仍可達成高準確率。</w:t>
-      </w:r>
-      <w:proofErr w:type="spellStart"/>
-      <w:r>
-        <w:rPr>
-          <w:rFonts w:hint="eastAsia"/>
-        </w:rPr>
-        <w:t>Nashid</w:t>
-      </w:r>
-      <w:proofErr w:type="spellEnd"/>
-      <w:r>
-        <w:t xml:space="preserve"> et al., (2023)</w:t>
-      </w:r>
-      <w:r>
-        <w:rPr>
-          <w:rFonts w:hint="eastAsia"/>
-        </w:rPr>
-        <w:t>真對</w:t>
-      </w:r>
-      <w:r>
-        <w:rPr>
-          <w:rFonts w:hint="eastAsia"/>
-        </w:rPr>
-        <w:t>少樣本問題提出了一種基於檢索的提示選擇策略，有效提升了</w:t>
-      </w:r>
-      <w:r>
-        <w:rPr>
-          <w:rFonts w:hint="eastAsia"/>
-        </w:rPr>
-        <w:t xml:space="preserve"> LLM </w:t>
-      </w:r>
-      <w:r>
-        <w:rPr>
-          <w:rFonts w:hint="eastAsia"/>
-        </w:rPr>
-        <w:t>在程式修復與測試斷言生成上的表現。</w:t>
-      </w:r>
-      <w:r>
-        <w:rPr>
-          <w:rFonts w:hint="eastAsia"/>
-        </w:rPr>
-        <w:t>Ahmed</w:t>
-      </w:r>
-      <w:r>
-        <w:t xml:space="preserve"> &amp;</w:t>
-      </w:r>
-      <w:r>
-        <w:rPr>
-          <w:rFonts w:hint="eastAsia"/>
-        </w:rPr>
-        <w:t xml:space="preserve"> </w:t>
-      </w:r>
-      <w:proofErr w:type="spellStart"/>
-      <w:r>
-        <w:rPr>
-          <w:rFonts w:hint="eastAsia"/>
-        </w:rPr>
-        <w:t>Devanbu</w:t>
-      </w:r>
-      <w:proofErr w:type="spellEnd"/>
-      <w:r>
-        <w:t>(2023)</w:t>
-      </w:r>
-      <w:r>
-        <w:rPr>
-          <w:rFonts w:hint="eastAsia"/>
-        </w:rPr>
-        <w:t>則在</w:t>
-      </w:r>
-      <w:r>
-        <w:rPr>
-          <w:rFonts w:hint="eastAsia"/>
-        </w:rPr>
-        <w:t>LLM</w:t>
-      </w:r>
-      <w:r>
-        <w:rPr>
-          <w:rFonts w:hint="eastAsia"/>
-        </w:rPr>
-        <w:t>效能受限於專案脈絡缺失</w:t>
-      </w:r>
-      <w:r>
-        <w:rPr>
-          <w:rFonts w:hint="eastAsia"/>
-        </w:rPr>
-        <w:t>下，</w:t>
-      </w:r>
-      <w:r>
-        <w:rPr>
-          <w:rFonts w:hint="eastAsia"/>
-        </w:rPr>
-        <w:t>透過加入專案內的範例提示進行微調，有助於提升生成摘要的相關性與內容深度。這些研究不僅證明</w:t>
-      </w:r>
-      <w:r>
-        <w:rPr>
-          <w:rFonts w:hint="eastAsia"/>
-        </w:rPr>
-        <w:t xml:space="preserve"> LLM </w:t>
-      </w:r>
-      <w:r>
-        <w:rPr>
-          <w:rFonts w:hint="eastAsia"/>
-        </w:rPr>
-        <w:t>可被視為靜態分析工具的補充，更顯示其可在軟體工程流程中扮演具備語境感知能力的輔助開發者。</w:t>
-      </w:r>
-    </w:p>
-    <w:p/>
-    <w:p>
-      <w:r>
-        <w:rPr>
-          <w:rFonts w:hint="eastAsia"/>
-        </w:rPr>
-        <w:t>在高效能運算與平行程式設計領域</w:t>
-      </w:r>
-      <w:r>
-        <w:rPr>
-          <w:rFonts w:hint="eastAsia"/>
-        </w:rPr>
-        <w:t>上</w:t>
-      </w:r>
-      <w:r>
-        <w:rPr>
-          <w:rFonts w:hint="eastAsia"/>
-        </w:rPr>
-        <w:t>，傳統</w:t>
-      </w:r>
-      <w:r>
-        <w:rPr>
-          <w:rFonts w:hint="eastAsia"/>
-        </w:rPr>
-        <w:t>HPC</w:t>
-      </w:r>
-      <w:r>
-        <w:rPr>
-          <w:rFonts w:hint="eastAsia"/>
-        </w:rPr>
-        <w:t>須仰賴專業開發人員針對程式架構進行手動優化與平行化處理。</w:t>
-      </w:r>
-      <w:r>
-        <w:rPr>
-          <w:rFonts w:hint="eastAsia"/>
-        </w:rPr>
-        <w:t>而近期研究則嘗試將</w:t>
-      </w:r>
-      <w:r>
-        <w:t>LLM</w:t>
-      </w:r>
-      <w:r>
-        <w:rPr>
-          <w:rFonts w:hint="eastAsia"/>
-        </w:rPr>
-        <w:t>導入以簡化開發流程與擴展應用效能。</w:t>
-      </w:r>
-      <w:r>
-        <w:rPr>
-          <w:rFonts w:hint="eastAsia"/>
-        </w:rPr>
-        <w:t>例如</w:t>
-      </w:r>
-      <w:r>
-        <w:rPr>
-          <w:rFonts w:hint="eastAsia"/>
-        </w:rPr>
-        <w:t xml:space="preserve">Chen </w:t>
-      </w:r>
-      <w:r>
-        <w:t>et al., (2023)</w:t>
-      </w:r>
-      <w:r>
-        <w:rPr>
-          <w:rFonts w:hint="eastAsia"/>
-        </w:rPr>
-        <w:t>開發的</w:t>
-      </w:r>
-      <w:r>
-        <w:rPr>
-          <w:rFonts w:hint="eastAsia"/>
-        </w:rPr>
-        <w:t>LM4HPC</w:t>
-      </w:r>
-      <w:r>
-        <w:rPr>
-          <w:rFonts w:hint="eastAsia"/>
-        </w:rPr>
-        <w:t>模型，即著眼於透過</w:t>
-      </w:r>
-      <w:r>
-        <w:rPr>
-          <w:rFonts w:hint="eastAsia"/>
-        </w:rPr>
-        <w:t xml:space="preserve"> LLM </w:t>
-      </w:r>
-      <w:r>
-        <w:rPr>
-          <w:rFonts w:hint="eastAsia"/>
-        </w:rPr>
-        <w:t>執行程式碼生成與效能最佳化工作。</w:t>
-      </w:r>
-      <w:r>
-        <w:rPr>
-          <w:rFonts w:hint="eastAsia"/>
-        </w:rPr>
-        <w:t xml:space="preserve">Ding </w:t>
-      </w:r>
-      <w:r>
-        <w:t>et al., (</w:t>
-      </w:r>
-      <w:proofErr w:type="gramStart"/>
-      <w:r>
-        <w:t>2023)</w:t>
-      </w:r>
-      <w:r>
-        <w:rPr>
-          <w:rFonts w:hint="eastAsia"/>
-        </w:rPr>
-        <w:t>則以</w:t>
-      </w:r>
-      <w:proofErr w:type="gramEnd"/>
-      <w:r>
-        <w:rPr>
-          <w:rFonts w:hint="eastAsia"/>
-        </w:rPr>
-        <w:t>HPC</w:t>
-      </w:r>
-      <w:r>
-        <w:rPr>
-          <w:rFonts w:hint="eastAsia"/>
-        </w:rPr>
-        <w:t>領域問答資料集微調</w:t>
-      </w:r>
-      <w:r>
-        <w:rPr>
-          <w:rFonts w:hint="eastAsia"/>
-        </w:rPr>
-        <w:t xml:space="preserve"> </w:t>
-      </w:r>
-      <w:proofErr w:type="spellStart"/>
-      <w:r>
-        <w:rPr>
-          <w:rFonts w:hint="eastAsia"/>
-        </w:rPr>
-        <w:t>LLaMA</w:t>
-      </w:r>
-      <w:proofErr w:type="spellEnd"/>
-      <w:r>
-        <w:rPr>
-          <w:rFonts w:hint="eastAsia"/>
-        </w:rPr>
-        <w:t>，推出</w:t>
-      </w:r>
-      <w:r>
-        <w:rPr>
-          <w:rFonts w:hint="eastAsia"/>
-        </w:rPr>
-        <w:t xml:space="preserve"> HPC-GPT</w:t>
-      </w:r>
-      <w:r>
-        <w:rPr>
-          <w:rFonts w:hint="eastAsia"/>
-        </w:rPr>
-        <w:t>，成功將語言模型引導至專業科學計算語境中，使其可協助回答與生成</w:t>
-      </w:r>
-      <w:r>
-        <w:rPr>
-          <w:rFonts w:hint="eastAsia"/>
-        </w:rPr>
+        <w:t>偵測</w:t>
+      </w:r>
+      <w:r>
+        <w:t xml:space="preserve"> OpenMP </w:t>
+      </w:r>
+      <w:r>
+        <w:rPr>
+          <w:rFonts w:hint="eastAsia"/>
+        </w:rPr>
+        <w:t>並行錯誤</w:t>
+      </w:r>
+      <w:r>
+        <w:rPr>
+          <w:rFonts w:hint="eastAsia"/>
+        </w:rPr>
+        <w:t>。上述研究共同彰顯出，</w:t>
+      </w:r>
+      <w:r>
+        <w:rPr>
+          <w:rFonts w:hint="eastAsia"/>
+        </w:rPr>
+        <w:t>即便非為專業</w:t>
+      </w:r>
+      <w:r>
         <w:t xml:space="preserve"> HPC </w:t>
       </w:r>
       <w:r>
         <w:rPr>
           <w:rFonts w:hint="eastAsia"/>
         </w:rPr>
-        <w:t>程式碼。</w:t>
-      </w:r>
-      <w:proofErr w:type="spellStart"/>
-      <w:r>
-        <w:rPr>
-          <w:rFonts w:hint="eastAsia"/>
-        </w:rPr>
-        <w:t>Kadosh</w:t>
-      </w:r>
-      <w:proofErr w:type="spellEnd"/>
-      <w:r>
-        <w:rPr>
-          <w:rFonts w:hint="eastAsia"/>
-        </w:rPr>
-        <w:t xml:space="preserve"> </w:t>
-      </w:r>
-      <w:r>
-        <w:t>et al., (2023)</w:t>
-      </w:r>
-      <w:r>
-        <w:rPr>
-          <w:rFonts w:hint="eastAsia"/>
-        </w:rPr>
-        <w:t>提出以源碼圖表示與</w:t>
-      </w:r>
-      <w:r>
-        <w:rPr>
-          <w:rFonts w:hint="eastAsia"/>
-        </w:rPr>
-        <w:t xml:space="preserve"> Transformer </w:t>
-      </w:r>
-      <w:r>
-        <w:rPr>
-          <w:rFonts w:hint="eastAsia"/>
-        </w:rPr>
-        <w:t>模型相結合的架構，能預測</w:t>
-      </w:r>
-      <w:r>
-        <w:rPr>
-          <w:rFonts w:hint="eastAsia"/>
-        </w:rPr>
-        <w:t xml:space="preserve"> OpenMP </w:t>
-      </w:r>
-      <w:r>
-        <w:rPr>
-          <w:rFonts w:hint="eastAsia"/>
-        </w:rPr>
-        <w:t>平行迴圈中的</w:t>
-      </w:r>
-      <w:r>
-        <w:rPr>
-          <w:rFonts w:hint="eastAsia"/>
-        </w:rPr>
-        <w:t xml:space="preserve"> pragma </w:t>
-      </w:r>
-      <w:r>
-        <w:rPr>
-          <w:rFonts w:hint="eastAsia"/>
-        </w:rPr>
-        <w:t>語句，從而自動識別平行化潛力。</w:t>
-      </w:r>
-      <w:r>
-        <w:rPr>
-          <w:rFonts w:hint="eastAsia"/>
-        </w:rPr>
-        <w:t>Chen</w:t>
-      </w:r>
-      <w:r>
-        <w:t xml:space="preserve"> et al., (2024)</w:t>
-      </w:r>
-      <w:r>
-        <w:rPr>
-          <w:rFonts w:hint="eastAsia"/>
-        </w:rPr>
-        <w:t>設計的</w:t>
-      </w:r>
-      <w:r>
-        <w:rPr>
-          <w:rFonts w:hint="eastAsia"/>
-        </w:rPr>
-        <w:t xml:space="preserve"> OMPGPT </w:t>
-      </w:r>
-      <w:r>
-        <w:rPr>
-          <w:rFonts w:hint="eastAsia"/>
-        </w:rPr>
-        <w:t>模型，專門針對</w:t>
-      </w:r>
-      <w:r>
-        <w:rPr>
-          <w:rFonts w:hint="eastAsia"/>
-        </w:rPr>
-        <w:t xml:space="preserve"> OpenMP </w:t>
-      </w:r>
-      <w:r>
-        <w:rPr>
-          <w:rFonts w:hint="eastAsia"/>
-        </w:rPr>
-        <w:t>程式碼優化進行訓練，可主動產生</w:t>
-      </w:r>
-      <w:r>
-        <w:rPr>
-          <w:rFonts w:hint="eastAsia"/>
-        </w:rPr>
-        <w:t xml:space="preserve"> pragma </w:t>
-      </w:r>
-      <w:r>
-        <w:rPr>
-          <w:rFonts w:hint="eastAsia"/>
-        </w:rPr>
-        <w:t>建議，展示領域特定語言模型在高效能程式生成上的強大能力。這些發展指出，語言模型正由單純生成工具轉化為具備編譯導向知識與結構理解的專業系統。</w:t>
-      </w:r>
-    </w:p>
-    <w:p/>
-    <w:p>
-      <w:r>
-        <w:rPr>
-          <w:rFonts w:hint="eastAsia"/>
-        </w:rPr>
-        <w:t>不僅是新模型的設計與應用</w:t>
+        <w:t>訓練的</w:t>
+      </w:r>
+      <w:r>
+        <w:t xml:space="preserve"> LLM</w:t>
       </w:r>
       <w:r>
         <w:rPr>
@@ -2372,119 +4339,41 @@
         </w:rPr>
         <w:t>，</w:t>
       </w:r>
-      <w:proofErr w:type="spellStart"/>
-      <w:r>
-        <w:t>ChatGPT</w:t>
-      </w:r>
-      <w:proofErr w:type="spellEnd"/>
-      <w:r>
-        <w:t xml:space="preserve"> </w:t>
-      </w:r>
-      <w:r>
-        <w:rPr>
-          <w:rFonts w:hint="eastAsia"/>
-        </w:rPr>
-        <w:t>與</w:t>
-      </w:r>
-      <w:r>
-        <w:t xml:space="preserve"> GitHub Copilot</w:t>
-      </w:r>
-      <w:r>
-        <w:rPr>
-          <w:rFonts w:hint="eastAsia"/>
-        </w:rPr>
-        <w:t>等</w:t>
-      </w:r>
-      <w:r>
-        <w:rPr>
-          <w:rFonts w:hint="eastAsia"/>
-        </w:rPr>
-        <w:t>現有通用工具</w:t>
-      </w:r>
-      <w:r>
-        <w:rPr>
-          <w:rFonts w:hint="eastAsia"/>
-        </w:rPr>
-        <w:t>亦被證實</w:t>
-      </w:r>
-      <w:r>
-        <w:rPr>
-          <w:rFonts w:hint="eastAsia"/>
-        </w:rPr>
-        <w:t>在高效能運算與平行程式設計領域</w:t>
-      </w:r>
-      <w:r>
-        <w:rPr>
-          <w:rFonts w:hint="eastAsia"/>
-        </w:rPr>
-        <w:t>上具有</w:t>
-      </w:r>
-      <w:r>
-        <w:rPr>
-          <w:rFonts w:hint="eastAsia"/>
-        </w:rPr>
-        <w:t>實際貢獻價值。</w:t>
-      </w:r>
-      <w:proofErr w:type="spellStart"/>
-      <w:r>
-        <w:t>Mišić</w:t>
-      </w:r>
-      <w:proofErr w:type="spellEnd"/>
-      <w:r>
-        <w:t xml:space="preserve"> </w:t>
-      </w:r>
-      <w:r>
-        <w:t>&amp;</w:t>
-      </w:r>
-      <w:r>
-        <w:t xml:space="preserve"> </w:t>
-      </w:r>
-      <w:proofErr w:type="spellStart"/>
-      <w:r>
-        <w:t>Dodović</w:t>
-      </w:r>
-      <w:proofErr w:type="spellEnd"/>
-      <w:r>
-        <w:t xml:space="preserve"> (2024)</w:t>
-      </w:r>
-      <w:r>
-        <w:rPr>
-          <w:rFonts w:hint="eastAsia"/>
-        </w:rPr>
-        <w:t>分析</w:t>
-      </w:r>
-      <w:r>
-        <w:t xml:space="preserve">Copilot </w:t>
-      </w:r>
-      <w:r>
-        <w:rPr>
-          <w:rFonts w:hint="eastAsia"/>
-        </w:rPr>
-        <w:t>在平行程式碼生成任務中的協助潛能，尤</w:t>
-      </w:r>
-      <w:r>
-        <w:rPr>
-          <w:rFonts w:hint="eastAsia"/>
-        </w:rPr>
-        <w:lastRenderedPageBreak/>
-        <w:t>其是在語法提示與模板填寫任務中能大幅降低開發門檻。</w:t>
-      </w:r>
-      <w:proofErr w:type="spellStart"/>
-      <w:r>
-        <w:t>Alsofyani</w:t>
-      </w:r>
-      <w:proofErr w:type="spellEnd"/>
-      <w:r>
-        <w:t xml:space="preserve"> </w:t>
-      </w:r>
-      <w:r>
-        <w:rPr>
-          <w:rFonts w:hint="eastAsia"/>
-        </w:rPr>
-        <w:t>&amp;</w:t>
-      </w:r>
-      <w:r>
-        <w:t xml:space="preserve"> Wang</w:t>
+      <w:r>
+        <w:rPr>
+          <w:rFonts w:hint="eastAsia"/>
+        </w:rPr>
+        <w:t>只要</w:t>
+      </w:r>
+      <w:r>
+        <w:rPr>
+          <w:rFonts w:hint="eastAsia"/>
+        </w:rPr>
+        <w:t>經過適當提示設計與任務引導，</w:t>
+      </w:r>
+      <w:r>
+        <w:rPr>
+          <w:rFonts w:hint="eastAsia"/>
+        </w:rPr>
+        <w:t>L</w:t>
+      </w:r>
+      <w:r>
+        <w:t>LM</w:t>
+      </w:r>
+      <w:r>
+        <w:rPr>
+          <w:rFonts w:hint="eastAsia"/>
+        </w:rPr>
+        <w:t>便可</w:t>
+      </w:r>
+      <w:r>
+        <w:rPr>
+          <w:rFonts w:hint="eastAsia"/>
+        </w:rPr>
+        <w:t>達成跨語言、跨專案、跨任務的泛化學習，為</w:t>
+      </w:r>
+      <w:r>
+        <w:t>平行設計</w:t>
       </w:r>
       <w:r>
         <w:rPr>
@@ -2493,7 +4382,7 @@
         <w:t>(</w:t>
       </w:r>
       <w:r>
-        <w:t>2024</w:t>
+        <w:t>Parallel Design</w:t>
       </w:r>
       <w:r>
         <w:rPr>
@@ -2505,341 +4394,7 @@
         <w:rPr>
           <w:rFonts w:hint="eastAsia"/>
         </w:rPr>
-        <w:t>則利用</w:t>
-      </w:r>
-      <w:r>
-        <w:t xml:space="preserve"> LLM </w:t>
-      </w:r>
-      <w:r>
-        <w:rPr>
-          <w:rFonts w:hint="eastAsia"/>
-        </w:rPr>
-        <w:t>偵測</w:t>
-      </w:r>
-      <w:r>
-        <w:t xml:space="preserve"> OpenMP </w:t>
-      </w:r>
-      <w:r>
-        <w:rPr>
-          <w:rFonts w:hint="eastAsia"/>
-        </w:rPr>
-        <w:t>並行錯誤，顯示語言模型亦可支援錯誤辨識任務並提供潛在修正策略。即便非為專業</w:t>
-      </w:r>
-      <w:r>
-        <w:t xml:space="preserve"> HPC </w:t>
-      </w:r>
-      <w:r>
-        <w:rPr>
-          <w:rFonts w:hint="eastAsia"/>
-        </w:rPr>
-        <w:t>訓練的</w:t>
-      </w:r>
-      <w:r>
-        <w:t xml:space="preserve"> LLM</w:t>
-      </w:r>
-      <w:r>
-        <w:rPr>
-          <w:rFonts w:hint="eastAsia"/>
-        </w:rPr>
-        <w:t>，經過適當提示設計與任務引導，仍能有效參與平行程式開發過程。</w:t>
-      </w:r>
-    </w:p>
-    <w:p/>
-    <w:p>
-      <w:r>
-        <w:rPr>
-          <w:rFonts w:hint="eastAsia"/>
-        </w:rPr>
-        <w:t>在實作層面，平行程式設計常伴隨如資料競爭（</w:t>
-      </w:r>
-      <w:r>
-        <w:rPr>
-          <w:rFonts w:hint="eastAsia"/>
-        </w:rPr>
-        <w:t>data race</w:t>
-      </w:r>
-      <w:r>
-        <w:rPr>
-          <w:rFonts w:hint="eastAsia"/>
-        </w:rPr>
-        <w:t>）問題，當多個執行緒在未正確同步的情況下同時存取同一變數時，就可能發生資料競爭，進而導致不可預期的行為甚至系統當機。為避免此類問題，程式中會實作同步機制，例如條件變數</w:t>
-      </w:r>
-      <w:r>
-        <w:rPr>
-          <w:rFonts w:hint="eastAsia"/>
-        </w:rPr>
-        <w:t>(condition variables)</w:t>
-      </w:r>
-      <w:r>
-        <w:rPr>
-          <w:rFonts w:hint="eastAsia"/>
-        </w:rPr>
-        <w:t>與互斥鎖</w:t>
-      </w:r>
-      <w:r>
-        <w:rPr>
-          <w:rFonts w:hint="eastAsia"/>
-        </w:rPr>
-        <w:t>(mutex locks)</w:t>
-      </w:r>
-      <w:r>
-        <w:rPr>
-          <w:rFonts w:hint="eastAsia"/>
-        </w:rPr>
-        <w:t>，以確保執行緒安全。而研究則提出靜態分析</w:t>
-      </w:r>
-      <w:r>
-        <w:rPr>
-          <w:rFonts w:hint="eastAsia"/>
-        </w:rPr>
-        <w:t>(static analysis)</w:t>
-      </w:r>
-      <w:r>
-        <w:rPr>
-          <w:rFonts w:hint="eastAsia"/>
-        </w:rPr>
-        <w:t>、動態分析</w:t>
-      </w:r>
-      <w:r>
-        <w:rPr>
-          <w:rFonts w:hint="eastAsia"/>
-        </w:rPr>
-        <w:t>(dynamic analysis)</w:t>
-      </w:r>
-      <w:r>
-        <w:rPr>
-          <w:rFonts w:hint="eastAsia"/>
-        </w:rPr>
-        <w:t>與執行階段驗證</w:t>
-      </w:r>
-      <w:r>
-        <w:rPr>
-          <w:rFonts w:hint="eastAsia"/>
-        </w:rPr>
-        <w:t>(runtime verification)</w:t>
-      </w:r>
-      <w:r>
-        <w:rPr>
-          <w:rFonts w:hint="eastAsia"/>
-        </w:rPr>
-        <w:t>等多種策略。例如</w:t>
-      </w:r>
-      <w:proofErr w:type="spellStart"/>
-      <w:r>
-        <w:rPr>
-          <w:rFonts w:hint="eastAsia"/>
-        </w:rPr>
-        <w:t>Serebryany</w:t>
-      </w:r>
-      <w:proofErr w:type="spellEnd"/>
-      <w:r>
-        <w:rPr>
-          <w:rFonts w:hint="eastAsia"/>
-        </w:rPr>
-        <w:t xml:space="preserve"> </w:t>
-      </w:r>
-      <w:r>
-        <w:t>et al., (2011)</w:t>
-      </w:r>
-      <w:r>
-        <w:rPr>
-          <w:rFonts w:hint="eastAsia"/>
-        </w:rPr>
-        <w:t>於</w:t>
-      </w:r>
-      <w:r>
-        <w:rPr>
-          <w:rFonts w:hint="eastAsia"/>
-        </w:rPr>
-        <w:t xml:space="preserve"> LLVM </w:t>
-      </w:r>
-      <w:r>
-        <w:rPr>
-          <w:rFonts w:hint="eastAsia"/>
-        </w:rPr>
-        <w:t>編譯器中整合</w:t>
-      </w:r>
-      <w:r>
-        <w:rPr>
-          <w:rFonts w:hint="eastAsia"/>
-        </w:rPr>
-        <w:t xml:space="preserve"> </w:t>
-      </w:r>
-      <w:proofErr w:type="spellStart"/>
-      <w:r>
-        <w:rPr>
-          <w:rFonts w:hint="eastAsia"/>
-        </w:rPr>
-        <w:t>ThreadSanitizer</w:t>
-      </w:r>
-      <w:proofErr w:type="spellEnd"/>
-      <w:r>
-        <w:rPr>
-          <w:rFonts w:hint="eastAsia"/>
-        </w:rPr>
-        <w:t>，實現動態競爭偵測。</w:t>
-      </w:r>
-      <w:r>
-        <w:rPr>
-          <w:rFonts w:hint="eastAsia"/>
-        </w:rPr>
-        <w:t xml:space="preserve">Liew </w:t>
-      </w:r>
-      <w:r>
-        <w:t>et al., (2024</w:t>
-      </w:r>
-      <w:r>
-        <w:rPr>
-          <w:rFonts w:hint="eastAsia"/>
-        </w:rPr>
-        <w:t>針對</w:t>
-      </w:r>
-      <w:r>
-        <w:rPr>
-          <w:rFonts w:hint="eastAsia"/>
-        </w:rPr>
-        <w:t xml:space="preserve"> GPU </w:t>
-      </w:r>
-      <w:r>
-        <w:rPr>
-          <w:rFonts w:hint="eastAsia"/>
-        </w:rPr>
-        <w:t>程式引入結合靜態分析與領域特定抽象的技術，強化錯誤捕捉準確性。</w:t>
-      </w:r>
-      <w:r>
-        <w:rPr>
-          <w:rFonts w:hint="eastAsia"/>
-        </w:rPr>
-        <w:t>Choi</w:t>
-      </w:r>
-      <w:r>
-        <w:t xml:space="preserve"> et al., (2022)</w:t>
-      </w:r>
-      <w:r>
-        <w:rPr>
-          <w:rFonts w:hint="eastAsia"/>
-        </w:rPr>
-        <w:t xml:space="preserve"> </w:t>
-      </w:r>
-      <w:r>
-        <w:rPr>
-          <w:rFonts w:hint="eastAsia"/>
-        </w:rPr>
-        <w:t>則提出一套混合靜態與動態分析架構，增強對物件導向程式中競爭情境的辨識能力。</w:t>
-      </w:r>
-      <w:proofErr w:type="spellStart"/>
-      <w:r>
-        <w:rPr>
-          <w:rFonts w:hint="eastAsia"/>
-        </w:rPr>
-        <w:t>Malakar</w:t>
-      </w:r>
-      <w:proofErr w:type="spellEnd"/>
-      <w:r>
-        <w:t xml:space="preserve"> et al., (</w:t>
-      </w:r>
-      <w:proofErr w:type="gramStart"/>
-      <w:r>
-        <w:t>2024)</w:t>
-      </w:r>
-      <w:r>
-        <w:rPr>
-          <w:rFonts w:hint="eastAsia"/>
-        </w:rPr>
-        <w:t>研發的</w:t>
-      </w:r>
-      <w:proofErr w:type="spellStart"/>
-      <w:proofErr w:type="gramEnd"/>
-      <w:r>
-        <w:rPr>
-          <w:rFonts w:hint="eastAsia"/>
-        </w:rPr>
-        <w:t>RaceFixer</w:t>
-      </w:r>
-      <w:proofErr w:type="spellEnd"/>
-      <w:r>
-        <w:rPr>
-          <w:rFonts w:hint="eastAsia"/>
-        </w:rPr>
-        <w:t>能在偵測錯誤後提供對應的同步策略建議，如自動插入互斥鎖或條件變數以修正問題。儘管這些方法在錯誤偵測與修復上已有顯著成效，然而其多數需依賴複雜的語法與程式控制流程分析，且不易適用於不同語言與架構間的遷移任務。而</w:t>
-      </w:r>
-      <w:r>
-        <w:t>LLM</w:t>
-      </w:r>
-      <w:r>
-        <w:rPr>
-          <w:rFonts w:hint="eastAsia"/>
-        </w:rPr>
-        <w:t>所提供語意對齊、語境推理與多範式語言適應性，具有潛力補足傳統工具不足之處。特別是在面對結構模糊、語法不一致或不完整的輸入時，</w:t>
-      </w:r>
-      <w:r>
-        <w:rPr>
-          <w:rFonts w:hint="eastAsia"/>
-        </w:rPr>
-        <w:t xml:space="preserve">LLM </w:t>
-      </w:r>
-      <w:r>
-        <w:rPr>
-          <w:rFonts w:hint="eastAsia"/>
-        </w:rPr>
-        <w:t>所展現的彈性與修補能力已成為研究者關注焦點。不僅止於支援程式碼生成與理解的語言模型，而是逐步進化為能處理高結構性與領域特定問題的智慧引擎。</w:t>
-      </w:r>
-    </w:p>
-    <w:p/>
-    <w:p>
-      <w:r>
-        <w:rPr>
-          <w:rFonts w:hint="eastAsia"/>
-        </w:rPr>
-        <w:t>整體而言，</w:t>
-      </w:r>
-      <w:r>
-        <w:rPr>
-          <w:rFonts w:hint="eastAsia"/>
-        </w:rPr>
-        <w:t>LLM</w:t>
-      </w:r>
-      <w:r>
-        <w:rPr>
-          <w:rFonts w:hint="eastAsia"/>
-        </w:rPr>
-        <w:t>在</w:t>
-      </w:r>
-      <w:r>
-        <w:rPr>
-          <w:rFonts w:hint="eastAsia"/>
-        </w:rPr>
-        <w:t>HPC</w:t>
-      </w:r>
-      <w:r>
-        <w:rPr>
-          <w:rFonts w:hint="eastAsia"/>
-        </w:rPr>
-        <w:t>與平行設計中協助</w:t>
-      </w:r>
-      <w:r>
-        <w:rPr>
-          <w:rFonts w:hint="eastAsia"/>
-        </w:rPr>
-        <w:t xml:space="preserve">pragma </w:t>
-      </w:r>
-      <w:r>
-        <w:rPr>
-          <w:rFonts w:hint="eastAsia"/>
-        </w:rPr>
-        <w:t>生成、平行潛力辨識與錯誤偵測修正。透過適當的微調與提示設計，</w:t>
-      </w:r>
-      <w:r>
-        <w:rPr>
-          <w:rFonts w:hint="eastAsia"/>
-        </w:rPr>
-        <w:t>LLM</w:t>
-      </w:r>
-      <w:r>
-        <w:rPr>
-          <w:rFonts w:hint="eastAsia"/>
-        </w:rPr>
-        <w:t>可達成跨語言、跨專案、跨任務的泛化學習，為軟體開發流程中的關鍵決策提供支持，成為促進程式設計自動化、強化並行任務可控性與推動開發者培育的關鍵核心。</w:t>
+        <w:t>中的關鍵決策提供支持，成為促進程式設計自動化、強化並行任務可控性與推動開發者培育的關鍵核心。</w:t>
       </w:r>
     </w:p>
     <w:p/>
@@ -2867,260 +4422,218 @@
           <w:shd w:val="pct15" w:color="auto" w:fill="FFFFFF"/>
         </w:rPr>
       </w:pPr>
-      <w:r>
-        <w:rPr>
-          <w:shd w:val="pct15" w:color="auto" w:fill="FFFFFF"/>
-        </w:rPr>
-        <w:t>此節可強調您研究動機中的</w:t>
-      </w:r>
-      <w:r>
-        <w:rPr>
-          <w:shd w:val="pct15" w:color="auto" w:fill="FFFFFF"/>
-        </w:rPr>
-        <w:t>**</w:t>
-      </w:r>
-      <w:r>
-        <w:rPr>
-          <w:shd w:val="pct15" w:color="auto" w:fill="FFFFFF"/>
-        </w:rPr>
-        <w:t>「效率瓶頸與挑戰」</w:t>
-      </w:r>
-      <w:r>
-        <w:rPr>
-          <w:shd w:val="pct15" w:color="auto" w:fill="FFFFFF"/>
-        </w:rPr>
-        <w:t>**</w:t>
-      </w:r>
-      <w:r>
-        <w:rPr>
-          <w:shd w:val="pct15" w:color="auto" w:fill="FFFFFF"/>
-        </w:rPr>
-        <w:t>，為後續研究目的鋪陳基礎。</w:t>
-      </w:r>
     </w:p>
     <w:p>
-      <w:pPr>
-        <w:pStyle w:val="aa"/>
-        <w:numPr>
-          <w:ilvl w:val="0"/>
-          <w:numId w:val="9"/>
-        </w:numPr>
-        <w:ind w:leftChars="0"/>
-        <w:rPr>
-          <w:shd w:val="pct15" w:color="auto" w:fill="FFFFFF"/>
-        </w:rPr>
-      </w:pPr>
-      <w:r>
-        <w:rPr>
-          <w:rFonts w:hint="eastAsia"/>
-          <w:shd w:val="pct15" w:color="auto" w:fill="FFFFFF"/>
-        </w:rPr>
-        <w:t>稀缺資源場景（</w:t>
-      </w:r>
-      <w:r>
-        <w:rPr>
-          <w:rFonts w:hint="eastAsia"/>
-          <w:shd w:val="pct15" w:color="auto" w:fill="FFFFFF"/>
-        </w:rPr>
-        <w:t>IoT</w:t>
-      </w:r>
-      <w:r>
-        <w:rPr>
-          <w:rFonts w:hint="eastAsia"/>
-          <w:shd w:val="pct15" w:color="auto" w:fill="FFFFFF"/>
-        </w:rPr>
-        <w:t>、邊緣裝置）下的挑戰，</w:t>
-      </w:r>
-      <w:r>
-        <w:rPr>
-          <w:rFonts w:hint="eastAsia"/>
-          <w:shd w:val="pct15" w:color="auto" w:fill="FFFFFF"/>
+      <w:r>
+        <w:rPr>
+          <w:rFonts w:hint="eastAsia"/>
+        </w:rPr>
+        <w:t>神經網路工具的預測性質也引發了跨領域的可信度疑慮，例如自然語言處理</w:t>
+      </w:r>
+      <w:r>
+        <w:rPr>
+          <w:rFonts w:hint="eastAsia"/>
+        </w:rPr>
+        <w:t>(</w:t>
+      </w:r>
+      <w:proofErr w:type="spellStart"/>
+      <w:r>
+        <w:rPr>
+          <w:rFonts w:hint="eastAsia"/>
+        </w:rPr>
+        <w:t>Deanda</w:t>
+      </w:r>
+      <w:proofErr w:type="spellEnd"/>
+      <w:r>
+        <w:rPr>
+          <w:rFonts w:hint="eastAsia"/>
+        </w:rPr>
+        <w:t xml:space="preserve"> et al., 2015)</w:t>
+      </w:r>
+      <w:r>
+        <w:rPr>
+          <w:rFonts w:hint="eastAsia"/>
+        </w:rPr>
+        <w:t>、電腦視覺</w:t>
+      </w:r>
+      <w:r>
+        <w:rPr>
+          <w:rFonts w:hint="eastAsia"/>
+        </w:rPr>
+        <w:t>(Zhang et al., 2019)</w:t>
+      </w:r>
+      <w:r>
+        <w:rPr>
+          <w:rFonts w:hint="eastAsia"/>
+        </w:rPr>
+        <w:t>、自動駕駛</w:t>
+      </w:r>
+      <w:r>
+        <w:rPr>
+          <w:rFonts w:hint="eastAsia"/>
+        </w:rPr>
+        <w:t>(He et al., 2024)</w:t>
+      </w:r>
+      <w:r>
+        <w:rPr>
+          <w:rFonts w:hint="eastAsia"/>
+        </w:rPr>
+        <w:t>與醫療保健領域</w:t>
+      </w:r>
+      <w:r>
+        <w:rPr>
+          <w:rFonts w:hint="eastAsia"/>
+        </w:rPr>
+        <w:t>(</w:t>
+      </w:r>
+      <w:proofErr w:type="spellStart"/>
+      <w:r>
+        <w:rPr>
+          <w:rFonts w:hint="eastAsia"/>
+        </w:rPr>
+        <w:t>Deanda</w:t>
+      </w:r>
+      <w:proofErr w:type="spellEnd"/>
+      <w:r>
+        <w:rPr>
+          <w:rFonts w:hint="eastAsia"/>
+        </w:rPr>
+        <w:t xml:space="preserve"> et al., 2025)</w:t>
+      </w:r>
+      <w:r>
+        <w:rPr>
+          <w:rFonts w:hint="eastAsia"/>
+        </w:rPr>
+        <w:t>。</w:t>
+      </w:r>
+      <w:r>
+        <w:rPr>
+          <w:rFonts w:hint="eastAsia"/>
+        </w:rPr>
+        <w:t>在</w:t>
+      </w:r>
+      <w:r>
+        <w:rPr>
+          <w:rFonts w:hint="eastAsia"/>
+        </w:rPr>
+        <w:t>程式碼生成的脈絡中，主要關注於</w:t>
+      </w:r>
+      <w:r>
+        <w:rPr>
+          <w:rFonts w:hint="eastAsia"/>
         </w:rPr>
         <w:t>LLM</w:t>
       </w:r>
       <w:r>
         <w:rPr>
           <w:rFonts w:hint="eastAsia"/>
-          <w:shd w:val="pct15" w:color="auto" w:fill="FFFFFF"/>
-        </w:rPr>
-        <w:t>常見的效率低落原因（如</w:t>
-      </w:r>
-      <w:r>
-        <w:rPr>
-          <w:rFonts w:hint="eastAsia"/>
-          <w:shd w:val="pct15" w:color="auto" w:fill="FFFFFF"/>
-        </w:rPr>
-        <w:t xml:space="preserve"> token </w:t>
-      </w:r>
-      <w:r>
-        <w:rPr>
-          <w:rFonts w:hint="eastAsia"/>
-          <w:shd w:val="pct15" w:color="auto" w:fill="FFFFFF"/>
-        </w:rPr>
-        <w:t>預測傾向局部補全、</w:t>
-      </w:r>
-      <w:r>
-        <w:rPr>
-          <w:rFonts w:hint="eastAsia"/>
-          <w:shd w:val="pct15" w:color="auto" w:fill="FFFFFF"/>
-        </w:rPr>
-        <w:t xml:space="preserve">prompt </w:t>
-      </w:r>
-      <w:r>
-        <w:rPr>
-          <w:rFonts w:hint="eastAsia"/>
-          <w:shd w:val="pct15" w:color="auto" w:fill="FFFFFF"/>
-        </w:rPr>
-        <w:t>含糊造成幻覺）</w:t>
-      </w:r>
-    </w:p>
-    <w:p>
-      <w:pPr>
-        <w:pStyle w:val="aa"/>
-        <w:numPr>
-          <w:ilvl w:val="0"/>
-          <w:numId w:val="9"/>
-        </w:numPr>
-        <w:ind w:leftChars="0"/>
-        <w:rPr>
-          <w:shd w:val="pct15" w:color="auto" w:fill="FFFFFF"/>
-        </w:rPr>
-      </w:pPr>
-      <w:r>
-        <w:rPr>
-          <w:rFonts w:hint="eastAsia"/>
-          <w:shd w:val="pct15" w:color="auto" w:fill="FFFFFF"/>
-        </w:rPr>
-        <w:t>程式碼正確性、效率、記憶體與運算資源的評估指標</w:t>
-      </w:r>
-    </w:p>
-    <w:p>
-      <w:pPr>
-        <w:pStyle w:val="aa"/>
-        <w:numPr>
-          <w:ilvl w:val="0"/>
-          <w:numId w:val="9"/>
-        </w:numPr>
-        <w:ind w:leftChars="0"/>
-        <w:rPr>
-          <w:shd w:val="pct15" w:color="auto" w:fill="FFFFFF"/>
-        </w:rPr>
-      </w:pPr>
-      <w:r>
-        <w:rPr>
-          <w:rFonts w:hint="eastAsia"/>
-          <w:shd w:val="pct15" w:color="auto" w:fill="FFFFFF"/>
-        </w:rPr>
-        <w:t>GPT</w:t>
-      </w:r>
-      <w:r>
-        <w:rPr>
-          <w:rFonts w:hint="eastAsia"/>
-          <w:shd w:val="pct15" w:color="auto" w:fill="FFFFFF"/>
-        </w:rPr>
-        <w:t>與人類程式設計者的效能比較（正確性</w:t>
-      </w:r>
-      <w:r>
-        <w:rPr>
-          <w:rFonts w:hint="eastAsia"/>
-          <w:shd w:val="pct15" w:color="auto" w:fill="FFFFFF"/>
-        </w:rPr>
-        <w:t xml:space="preserve"> vs. </w:t>
-      </w:r>
-      <w:r>
-        <w:rPr>
-          <w:rFonts w:hint="eastAsia"/>
-          <w:shd w:val="pct15" w:color="auto" w:fill="FFFFFF"/>
-        </w:rPr>
-        <w:t>效率）</w:t>
-      </w:r>
-    </w:p>
-    <w:p>
-      <w:pPr>
-        <w:pStyle w:val="aa"/>
-        <w:numPr>
-          <w:ilvl w:val="0"/>
-          <w:numId w:val="9"/>
-        </w:numPr>
-        <w:ind w:leftChars="0"/>
-        <w:rPr>
-          <w:shd w:val="pct15" w:color="auto" w:fill="FFFFFF"/>
-        </w:rPr>
-      </w:pPr>
-      <w:r>
-        <w:rPr>
-          <w:rFonts w:hint="eastAsia"/>
-          <w:shd w:val="pct15" w:color="auto" w:fill="FFFFFF"/>
-        </w:rPr>
-        <w:t>基準數據集（</w:t>
+        </w:rPr>
+        <w:t>所生成程式碼的實際可用性，尤其在硬體</w:t>
+      </w:r>
+      <w:proofErr w:type="gramStart"/>
+      <w:r>
+        <w:rPr>
+          <w:rFonts w:hint="eastAsia"/>
+        </w:rPr>
+        <w:t>受限下的</w:t>
+      </w:r>
+      <w:proofErr w:type="gramEnd"/>
+      <w:r>
+        <w:rPr>
+          <w:rFonts w:hint="eastAsia"/>
+        </w:rPr>
+        <w:t>環境更需重視效能指標</w:t>
+      </w:r>
+      <w:r>
+        <w:rPr>
+          <w:rFonts w:hint="eastAsia"/>
+        </w:rPr>
+        <w:t>。</w:t>
+      </w:r>
+      <w:r>
+        <w:rPr>
+          <w:rFonts w:hint="eastAsia"/>
+        </w:rPr>
+        <w:t>常見的衡量指標包括</w:t>
+      </w:r>
+      <w:r>
+        <w:t>Memory Usage</w:t>
+      </w:r>
+      <w:r>
+        <w:rPr>
+          <w:rFonts w:hint="eastAsia"/>
+        </w:rPr>
+        <w:t>、</w:t>
+      </w:r>
+      <w:r>
+        <w:t>CPU Utilization</w:t>
+      </w:r>
+      <w:r>
+        <w:rPr>
+          <w:rFonts w:hint="eastAsia"/>
+        </w:rPr>
+        <w:t>、</w:t>
+      </w:r>
+      <w:r>
+        <w:t>Run Time</w:t>
+      </w:r>
+      <w:r>
+        <w:rPr>
+          <w:rFonts w:hint="eastAsia"/>
+        </w:rPr>
+        <w:t>與、</w:t>
+      </w:r>
+      <w:r>
+        <w:t>Code Complexity</w:t>
+      </w:r>
+      <w:r>
+        <w:rPr>
+          <w:rFonts w:hint="eastAsia"/>
+        </w:rPr>
+        <w:t>(</w:t>
       </w:r>
       <w:proofErr w:type="spellStart"/>
       <w:r>
         <w:rPr>
           <w:rFonts w:hint="eastAsia"/>
-          <w:shd w:val="pct15" w:color="auto" w:fill="FFFFFF"/>
-        </w:rPr>
-        <w:t>HumanEval</w:t>
+        </w:rPr>
+        <w:t>Coignion</w:t>
       </w:r>
       <w:proofErr w:type="spellEnd"/>
       <w:r>
         <w:rPr>
           <w:rFonts w:hint="eastAsia"/>
-          <w:shd w:val="pct15" w:color="auto" w:fill="FFFFFF"/>
-        </w:rPr>
-        <w:t>、</w:t>
-      </w:r>
-      <w:r>
-        <w:rPr>
-          <w:rFonts w:hint="eastAsia"/>
-          <w:shd w:val="pct15" w:color="auto" w:fill="FFFFFF"/>
-        </w:rPr>
-        <w:t>MBPP</w:t>
-      </w:r>
-      <w:r>
-        <w:rPr>
-          <w:rFonts w:hint="eastAsia"/>
-          <w:shd w:val="pct15" w:color="auto" w:fill="FFFFFF"/>
-        </w:rPr>
-        <w:t>、</w:t>
-      </w:r>
-      <w:r>
-        <w:rPr>
-          <w:rFonts w:hint="eastAsia"/>
-          <w:shd w:val="pct15" w:color="auto" w:fill="FFFFFF"/>
-        </w:rPr>
-        <w:t>EFFIBENCH</w:t>
-      </w:r>
-      <w:r>
-        <w:rPr>
-          <w:rFonts w:hint="eastAsia"/>
-          <w:shd w:val="pct15" w:color="auto" w:fill="FFFFFF"/>
-        </w:rPr>
-        <w:t>）的評估方式（含</w:t>
-      </w:r>
-      <w:r>
-        <w:rPr>
-          <w:rFonts w:hint="eastAsia"/>
-          <w:shd w:val="pct15" w:color="auto" w:fill="FFFFFF"/>
-        </w:rPr>
-        <w:t xml:space="preserve"> </w:t>
+        </w:rPr>
+        <w:t xml:space="preserve"> et al., 2024; </w:t>
       </w:r>
       <w:proofErr w:type="spellStart"/>
       <w:r>
         <w:rPr>
           <w:rFonts w:hint="eastAsia"/>
-          <w:shd w:val="pct15" w:color="auto" w:fill="FFFFFF"/>
-        </w:rPr>
-        <w:t>pass@k</w:t>
+        </w:rPr>
+        <w:t>Qiu</w:t>
       </w:r>
       <w:proofErr w:type="spellEnd"/>
       <w:r>
         <w:rPr>
           <w:rFonts w:hint="eastAsia"/>
-          <w:shd w:val="pct15" w:color="auto" w:fill="FFFFFF"/>
-        </w:rPr>
-        <w:t>）</w:t>
-      </w:r>
+        </w:rPr>
+        <w:t xml:space="preserve"> et al., </w:t>
+      </w:r>
+      <w:proofErr w:type="gramStart"/>
+      <w:r>
+        <w:rPr>
+          <w:rFonts w:hint="eastAsia"/>
+        </w:rPr>
+        <w:t>2024)</w:t>
+      </w:r>
+      <w:r>
+        <w:rPr>
+          <w:rFonts w:hint="eastAsia"/>
+        </w:rPr>
+        <w:t>。</w:t>
+      </w:r>
+      <w:proofErr w:type="gramEnd"/>
     </w:p>
     <w:p/>
     <w:p>
@@ -3128,36 +4641,6 @@
         <w:rPr>
           <w:rFonts w:hint="eastAsia"/>
         </w:rPr>
-        <w:t>程式碼效率常見的衡量指標包括記憶體使用量、</w:t>
-      </w:r>
-      <w:r>
-        <w:rPr>
-          <w:rFonts w:hint="eastAsia"/>
-        </w:rPr>
-        <w:t xml:space="preserve">CPU </w:t>
-      </w:r>
-      <w:r>
-        <w:rPr>
-          <w:rFonts w:hint="eastAsia"/>
-        </w:rPr>
-        <w:t>使用率、執行時間</w:t>
-      </w:r>
-      <w:r>
-        <w:rPr>
-          <w:rFonts w:hint="eastAsia"/>
-        </w:rPr>
-        <w:t>(Run Time)</w:t>
-      </w:r>
-      <w:r>
-        <w:rPr>
-          <w:rFonts w:hint="eastAsia"/>
-        </w:rPr>
-        <w:t>與程式碼複雜度。</w:t>
-      </w:r>
-      <w:r>
-        <w:rPr>
-          <w:rFonts w:hint="eastAsia"/>
-        </w:rPr>
         <w:t>Dou et al., (</w:t>
       </w:r>
       <w:proofErr w:type="gramStart"/>
@@ -3178,49 +4661,115 @@
         <w:rPr>
           <w:rFonts w:hint="eastAsia"/>
         </w:rPr>
-        <w:t xml:space="preserve"> Hou and Ji (2025)</w:t>
-      </w:r>
-      <w:r>
-        <w:rPr>
-          <w:rFonts w:hint="eastAsia"/>
-        </w:rPr>
-        <w:t>比較了</w:t>
-      </w:r>
-      <w:r>
-        <w:rPr>
-          <w:rFonts w:hint="eastAsia"/>
-        </w:rPr>
-        <w:t xml:space="preserve"> LLM </w:t>
-      </w:r>
-      <w:r>
-        <w:rPr>
-          <w:rFonts w:hint="eastAsia"/>
-        </w:rPr>
-        <w:t>與人類程式設計師的表現。發現</w:t>
-      </w:r>
-      <w:r>
-        <w:rPr>
-          <w:rFonts w:hint="eastAsia"/>
-        </w:rPr>
-        <w:t xml:space="preserve"> GPT-4 </w:t>
-      </w:r>
-      <w:r>
-        <w:rPr>
-          <w:rFonts w:hint="eastAsia"/>
-        </w:rPr>
-        <w:t>雖然在結構化任務中表現優異，但在面對模糊任務時表現不佳，而人類設計師撰寫的程式碼在執行時間與記憶體使用方面通常更有效率，突顯出</w:t>
-      </w:r>
-      <w:r>
-        <w:rPr>
-          <w:rFonts w:hint="eastAsia"/>
-        </w:rPr>
-        <w:t xml:space="preserve"> LLM </w:t>
-      </w:r>
-      <w:r>
-        <w:rPr>
-          <w:rFonts w:hint="eastAsia"/>
-        </w:rPr>
-        <w:t>與人類解法在優化方面的落差。</w:t>
+        <w:t>Hou and Ji (2025)</w:t>
+      </w:r>
+      <w:r>
+        <w:rPr>
+          <w:rFonts w:hint="eastAsia"/>
+        </w:rPr>
+        <w:t xml:space="preserve"> </w:t>
+      </w:r>
+      <w:r>
+        <w:rPr>
+          <w:rFonts w:hint="eastAsia"/>
+        </w:rPr>
+        <w:t>比較</w:t>
+      </w:r>
+      <w:r>
+        <w:rPr>
+          <w:rFonts w:hint="eastAsia"/>
+        </w:rPr>
+        <w:t>了</w:t>
+      </w:r>
+      <w:r>
+        <w:rPr>
+          <w:rFonts w:hint="eastAsia"/>
+        </w:rPr>
+        <w:t>人類程式設計師</w:t>
+      </w:r>
+      <w:r>
+        <w:rPr>
+          <w:rFonts w:hint="eastAsia"/>
+        </w:rPr>
+        <w:t>與</w:t>
+      </w:r>
+      <w:r>
+        <w:rPr>
+          <w:rFonts w:hint="eastAsia"/>
+        </w:rPr>
+        <w:t>LLM</w:t>
+      </w:r>
+      <w:r>
+        <w:rPr>
+          <w:rFonts w:hint="eastAsia"/>
+        </w:rPr>
+        <w:t>的表現，發現</w:t>
+      </w:r>
+      <w:r>
+        <w:rPr>
+          <w:rFonts w:hint="eastAsia"/>
+        </w:rPr>
+        <w:t>LLM</w:t>
+      </w:r>
+      <w:r>
+        <w:rPr>
+          <w:rFonts w:hint="eastAsia"/>
+        </w:rPr>
+        <w:t>雖然在</w:t>
+      </w:r>
+      <w:r>
+        <w:rPr>
+          <w:rFonts w:hint="eastAsia"/>
+        </w:rPr>
+        <w:t>結構化任務中表現優異，</w:t>
+      </w:r>
+      <w:r>
+        <w:rPr>
+          <w:rFonts w:hint="eastAsia"/>
+        </w:rPr>
+        <w:t>但在面對模糊任務時表現不佳，</w:t>
+      </w:r>
+      <w:r>
+        <w:rPr>
+          <w:rFonts w:hint="eastAsia"/>
+        </w:rPr>
+        <w:t>而</w:t>
+      </w:r>
+      <w:r>
+        <w:rPr>
+          <w:rFonts w:hint="eastAsia"/>
+        </w:rPr>
+        <w:t>人類設計師</w:t>
+      </w:r>
+      <w:r>
+        <w:rPr>
+          <w:rFonts w:hint="eastAsia"/>
+        </w:rPr>
+        <w:t>所撰寫的</w:t>
+      </w:r>
+      <w:r>
+        <w:rPr>
+          <w:rFonts w:hint="eastAsia"/>
+        </w:rPr>
+        <w:t>程式碼在執行時間與記憶體使用方面通常更有效率</w:t>
+      </w:r>
+      <w:r>
+        <w:rPr>
+          <w:rFonts w:hint="eastAsia"/>
+        </w:rPr>
+        <w:t>，也凸顯出當前</w:t>
+      </w:r>
+      <w:r>
+        <w:rPr>
+          <w:rFonts w:hint="eastAsia"/>
+        </w:rPr>
+        <w:t>LLM</w:t>
+      </w:r>
+      <w:r>
+        <w:rPr>
+          <w:rFonts w:hint="eastAsia"/>
+        </w:rPr>
+        <w:t>不足之處。</w:t>
       </w:r>
       <w:proofErr w:type="spellStart"/>
       <w:r>
@@ -3240,13 +4789,31 @@
         <w:rPr>
           <w:rFonts w:hint="eastAsia"/>
         </w:rPr>
-        <w:t>的研究中，除了正確性外，研究也納入執行時間作為效率指標，並在</w:t>
-      </w:r>
-      <w:r>
-        <w:rPr>
-          <w:rFonts w:hint="eastAsia"/>
-        </w:rPr>
-        <w:t xml:space="preserve"> </w:t>
+        <w:t>的研究</w:t>
+      </w:r>
+      <w:r>
+        <w:rPr>
+          <w:rFonts w:hint="eastAsia"/>
+        </w:rPr>
+        <w:t>納入準確率與</w:t>
+      </w:r>
+      <w:r>
+        <w:rPr>
+          <w:rFonts w:hint="eastAsia"/>
+        </w:rPr>
+        <w:t>執行時間作為效率指標</w:t>
+      </w:r>
+      <w:r>
+        <w:rPr>
+          <w:rFonts w:hint="eastAsia"/>
+        </w:rPr>
+        <w:t>，</w:t>
+      </w:r>
+      <w:r>
+        <w:rPr>
+          <w:rFonts w:hint="eastAsia"/>
+        </w:rPr>
+        <w:t>並在</w:t>
       </w:r>
       <w:proofErr w:type="spellStart"/>
       <w:r>
@@ -3272,7 +4839,7 @@
         <w:rPr>
           <w:rFonts w:hint="eastAsia"/>
         </w:rPr>
-        <w:t>這些基準資料集中</w:t>
+        <w:t>資料集中</w:t>
       </w:r>
       <w:r>
         <w:rPr>
@@ -3310,12 +4877,6 @@
         </w:rPr>
         <w:t>，與</w:t>
       </w:r>
-      <w:r>
-        <w:rPr>
-          <w:rFonts w:hint="eastAsia"/>
-        </w:rPr>
-        <w:t xml:space="preserve"> </w:t>
-      </w:r>
       <w:proofErr w:type="spellStart"/>
       <w:r>
         <w:rPr>
@@ -3328,12 +4889,6 @@
         <w:rPr>
           <w:rFonts w:hint="eastAsia"/>
         </w:rPr>
-        <w:t xml:space="preserve"> </w:t>
-      </w:r>
-      <w:r>
-        <w:rPr>
-          <w:rFonts w:hint="eastAsia"/>
-        </w:rPr>
         <w:t>資料集</w:t>
       </w:r>
       <w:r>
@@ -3383,364 +4938,119 @@
           <w:rFonts w:hint="eastAsia"/>
         </w:rPr>
         <w:t>的執行效率仍落後於人類所撰寫的程式碼。</w:t>
+      </w:r>
+      <w:r>
+        <w:t>Han et al.</w:t>
+      </w:r>
+      <w:r>
+        <w:t>（</w:t>
+      </w:r>
+      <w:r>
+        <w:t>2024</w:t>
+      </w:r>
+      <w:r>
+        <w:t>）指出，完整的參數微調雖能提升表現，但代價是大量運算資源與潛在的泛化能力下降。雖然</w:t>
+      </w:r>
+      <w:r>
+        <w:t xml:space="preserve"> Parameter-Efficient Fine-Tuning</w:t>
+      </w:r>
+      <w:r>
+        <w:t>（</w:t>
+      </w:r>
+      <w:r>
+        <w:t>PEFT</w:t>
+      </w:r>
+      <w:r>
+        <w:t>）策略在一定程度上能降低微調成本，但其易導致災難性遺忘（</w:t>
+      </w:r>
+      <w:r>
+        <w:t>catastrophic forgetting</w:t>
+      </w:r>
+      <w:r>
+        <w:t>），亦即模型可能在新任務表現良好，卻遺失先前已學習的關鍵能力。因此，在程式碼生成任務中，採用針對任務語境設計的提示工程（</w:t>
+      </w:r>
+      <w:r>
+        <w:t>prompt engineering</w:t>
+      </w:r>
+      <w:r>
+        <w:t>）成為更具可行性與可控性的選項，能在不犧牲效率與穩定性的前提下，平衡結果的準確性與可解釋性。</w:t>
       </w:r>
     </w:p>
     <w:p/>
     <w:p>
-      <w:r>
-        <w:rPr>
-          <w:rFonts w:hint="eastAsia"/>
-        </w:rPr>
-        <w:t>然而，這些先進神經網路工具的預測性質也引發了跨領域的可信度疑慮，例如自然語言處理</w:t>
-      </w:r>
-      <w:r>
-        <w:rPr>
-          <w:rFonts w:hint="eastAsia"/>
-        </w:rPr>
-        <w:t>(</w:t>
-      </w:r>
-      <w:proofErr w:type="spellStart"/>
-      <w:r>
-        <w:rPr>
-          <w:rFonts w:hint="eastAsia"/>
-        </w:rPr>
-        <w:t>Deanda</w:t>
-      </w:r>
-      <w:proofErr w:type="spellEnd"/>
-      <w:r>
-        <w:rPr>
-          <w:rFonts w:hint="eastAsia"/>
-        </w:rPr>
-        <w:t xml:space="preserve"> et al., </w:t>
+      <w:pPr>
+        <w:rPr>
+          <w:rFonts w:hint="eastAsia"/>
+          <w:shd w:val="pct15" w:color="auto" w:fill="FFFFFF"/>
+        </w:rPr>
+      </w:pPr>
+      <w:r>
+        <w:rPr>
+          <w:rFonts w:hint="eastAsia"/>
+          <w:shd w:val="pct15" w:color="auto" w:fill="FFFFFF"/>
+        </w:rPr>
+        <w:t xml:space="preserve">(2025.07.30 </w:t>
+      </w:r>
+      <w:r>
+        <w:rPr>
+          <w:rFonts w:hint="eastAsia"/>
+          <w:shd w:val="pct15" w:color="auto" w:fill="FFFFFF"/>
+        </w:rPr>
+        <w:t>從這邊開始</w:t>
+      </w:r>
+      <w:r>
+        <w:rPr>
+          <w:rFonts w:hint="eastAsia"/>
+          <w:shd w:val="pct15" w:color="auto" w:fill="FFFFFF"/>
+        </w:rPr>
+        <w:t>)</w:t>
+      </w:r>
+    </w:p>
+    <w:p>
+      <w:r>
+        <w:rPr>
+          <w:rFonts w:hint="eastAsia"/>
+        </w:rPr>
+        <w:t>為了評估生成程式碼的正確性，即是否達成預期功能。</w:t>
+      </w:r>
+      <w:r>
+        <w:rPr>
+          <w:rFonts w:hint="eastAsia"/>
+        </w:rPr>
+        <w:t xml:space="preserve">Paul </w:t>
+      </w:r>
+      <w:proofErr w:type="gramStart"/>
+      <w:r>
+        <w:rPr>
+          <w:rFonts w:hint="eastAsia"/>
+        </w:rPr>
+        <w:t>et al.,(</w:t>
+      </w:r>
+      <w:proofErr w:type="gramEnd"/>
+      <w:r>
+        <w:rPr>
+          <w:rFonts w:hint="eastAsia"/>
+        </w:rPr>
+        <w:t>2024)</w:t>
+      </w:r>
+      <w:r>
+        <w:rPr>
+          <w:rFonts w:hint="eastAsia"/>
+        </w:rPr>
+        <w:t>分析了現有的基準資料集。例如</w:t>
+      </w:r>
+      <w:r>
+        <w:rPr>
+          <w:rFonts w:hint="eastAsia"/>
+        </w:rPr>
+        <w:t xml:space="preserve"> </w:t>
       </w:r>
       <w:r>
         <w:rPr>
           <w:rFonts w:hint="eastAsia"/>
         </w:rPr>
         <w:lastRenderedPageBreak/>
-        <w:t>2015)</w:t>
-      </w:r>
-      <w:r>
-        <w:rPr>
-          <w:rFonts w:hint="eastAsia"/>
-        </w:rPr>
-        <w:t>、電腦視覺</w:t>
-      </w:r>
-      <w:r>
-        <w:rPr>
-          <w:rFonts w:hint="eastAsia"/>
-        </w:rPr>
-        <w:t>(Zhang et al., 2019)</w:t>
-      </w:r>
-      <w:r>
-        <w:rPr>
-          <w:rFonts w:hint="eastAsia"/>
-        </w:rPr>
-        <w:t>、自動駕駛</w:t>
-      </w:r>
-      <w:r>
-        <w:rPr>
-          <w:rFonts w:hint="eastAsia"/>
-        </w:rPr>
-        <w:t>(He et al., 2024)</w:t>
-      </w:r>
-      <w:r>
-        <w:rPr>
-          <w:rFonts w:hint="eastAsia"/>
-        </w:rPr>
-        <w:t>與醫療保健領域</w:t>
-      </w:r>
-      <w:r>
-        <w:rPr>
-          <w:rFonts w:hint="eastAsia"/>
-        </w:rPr>
-        <w:t>(</w:t>
-      </w:r>
-      <w:proofErr w:type="spellStart"/>
-      <w:r>
-        <w:rPr>
-          <w:rFonts w:hint="eastAsia"/>
-        </w:rPr>
-        <w:t>Deanda</w:t>
-      </w:r>
-      <w:proofErr w:type="spellEnd"/>
-      <w:r>
-        <w:rPr>
-          <w:rFonts w:hint="eastAsia"/>
-        </w:rPr>
-        <w:t xml:space="preserve"> et al., 2025)</w:t>
-      </w:r>
-      <w:r>
-        <w:rPr>
-          <w:rFonts w:hint="eastAsia"/>
-        </w:rPr>
-        <w:t>。程式碼生成的脈絡中，主要關注於</w:t>
-      </w:r>
-      <w:r>
-        <w:rPr>
-          <w:rFonts w:hint="eastAsia"/>
-        </w:rPr>
-        <w:t xml:space="preserve"> LLM </w:t>
-      </w:r>
-      <w:r>
-        <w:rPr>
-          <w:rFonts w:hint="eastAsia"/>
-        </w:rPr>
-        <w:t>所生成程式碼的實際可用性，尤其在硬體受限下的環境更需重視效能指標，例如記憶體使用量、</w:t>
-      </w:r>
-      <w:r>
-        <w:rPr>
-          <w:rFonts w:hint="eastAsia"/>
-        </w:rPr>
-        <w:t xml:space="preserve">CPU </w:t>
-      </w:r>
-      <w:r>
-        <w:rPr>
-          <w:rFonts w:hint="eastAsia"/>
-        </w:rPr>
-        <w:t>使用率、執行時間與資源消耗</w:t>
-      </w:r>
-      <w:r>
-        <w:rPr>
-          <w:rFonts w:hint="eastAsia"/>
-        </w:rPr>
-        <w:t>(</w:t>
-      </w:r>
-      <w:proofErr w:type="spellStart"/>
-      <w:r>
-        <w:rPr>
-          <w:rFonts w:hint="eastAsia"/>
-        </w:rPr>
-        <w:t>Coignion</w:t>
-      </w:r>
-      <w:proofErr w:type="spellEnd"/>
-      <w:r>
-        <w:rPr>
-          <w:rFonts w:hint="eastAsia"/>
-        </w:rPr>
-        <w:t xml:space="preserve"> et al., 2024; </w:t>
-      </w:r>
-      <w:proofErr w:type="spellStart"/>
-      <w:r>
-        <w:rPr>
-          <w:rFonts w:hint="eastAsia"/>
-        </w:rPr>
-        <w:t>Qiu</w:t>
-      </w:r>
-      <w:proofErr w:type="spellEnd"/>
-      <w:r>
-        <w:rPr>
-          <w:rFonts w:hint="eastAsia"/>
-        </w:rPr>
-        <w:t xml:space="preserve"> et al., </w:t>
-      </w:r>
-      <w:proofErr w:type="gramStart"/>
-      <w:r>
-        <w:rPr>
-          <w:rFonts w:hint="eastAsia"/>
-        </w:rPr>
-        <w:t>2024)</w:t>
-      </w:r>
-      <w:r>
-        <w:rPr>
-          <w:rFonts w:hint="eastAsia"/>
-        </w:rPr>
-        <w:t>。</w:t>
-      </w:r>
-      <w:proofErr w:type="gramEnd"/>
-      <w:r>
-        <w:rPr>
-          <w:rFonts w:hint="eastAsia"/>
-        </w:rPr>
-        <w:t>此外，完整的參數微調需要</w:t>
-      </w:r>
-      <w:r>
-        <w:t>消耗大量資料與運算資源</w:t>
-      </w:r>
-      <w:r>
-        <w:rPr>
-          <w:rFonts w:hint="eastAsia"/>
-        </w:rPr>
-        <w:t>，也有可能</w:t>
-      </w:r>
-      <w:r>
-        <w:t>損害模型的泛化能力</w:t>
-      </w:r>
-      <w:r>
-        <w:rPr>
-          <w:rFonts w:hint="eastAsia"/>
-        </w:rPr>
-        <w:t>(</w:t>
-      </w:r>
-      <w:r>
-        <w:t>Han</w:t>
-      </w:r>
-      <w:r>
-        <w:rPr>
-          <w:rFonts w:hint="eastAsia"/>
-        </w:rPr>
-        <w:t xml:space="preserve"> e</w:t>
-      </w:r>
-      <w:r>
-        <w:t>t al., 2024</w:t>
-      </w:r>
-      <w:r>
-        <w:rPr>
-          <w:rFonts w:hint="eastAsia"/>
-        </w:rPr>
-        <w:t>)</w:t>
-      </w:r>
-      <w:r>
-        <w:rPr>
-          <w:rFonts w:hint="eastAsia"/>
-        </w:rPr>
-        <w:t>。</w:t>
-      </w:r>
-      <w:r>
-        <w:rPr>
-          <w:rFonts w:hint="eastAsia"/>
-        </w:rPr>
-        <w:t>雖然部分</w:t>
-      </w:r>
-      <w:r>
-        <w:t>參數高效微調</w:t>
-      </w:r>
-      <w:r>
-        <w:rPr>
-          <w:rFonts w:hint="eastAsia"/>
-        </w:rPr>
-        <w:t>(</w:t>
-      </w:r>
-      <w:r>
-        <w:t>Parameter-Efficient Fine-Tuning</w:t>
-      </w:r>
-      <w:r>
-        <w:rPr>
-          <w:rFonts w:hint="eastAsia"/>
-        </w:rPr>
-        <w:t>,</w:t>
-      </w:r>
-      <w:r>
-        <w:t xml:space="preserve"> PEFT</w:t>
-      </w:r>
-      <w:r>
-        <w:rPr>
-          <w:rFonts w:hint="eastAsia"/>
-        </w:rPr>
-        <w:t>)</w:t>
-      </w:r>
-      <w:r>
-        <w:rPr>
-          <w:rFonts w:hint="eastAsia"/>
-        </w:rPr>
-        <w:t xml:space="preserve"> </w:t>
-      </w:r>
-      <w:r>
-        <w:rPr>
-          <w:rFonts w:hint="eastAsia"/>
-        </w:rPr>
-        <w:t>能緩解此問題，</w:t>
-      </w:r>
-      <w:r>
-        <w:rPr>
-          <w:rFonts w:hint="eastAsia"/>
-        </w:rPr>
-        <w:t>但也往往導致</w:t>
-      </w:r>
-      <w:r>
-        <w:rPr>
-          <w:rFonts w:hint="eastAsia"/>
-        </w:rPr>
-        <w:t>災難性遺忘（</w:t>
-      </w:r>
-      <w:r>
-        <w:rPr>
-          <w:rFonts w:hint="eastAsia"/>
-        </w:rPr>
-        <w:t>catastrophic forgetting</w:t>
-      </w:r>
-      <w:r>
-        <w:rPr>
-          <w:rFonts w:hint="eastAsia"/>
-        </w:rPr>
-        <w:t>）</w:t>
-      </w:r>
-      <w:r>
-        <w:rPr>
-          <w:rFonts w:hint="eastAsia"/>
-        </w:rPr>
-        <w:t>(</w:t>
-      </w:r>
-      <w:r>
-        <w:t>Han</w:t>
-      </w:r>
-      <w:r>
-        <w:rPr>
-          <w:rFonts w:hint="eastAsia"/>
-        </w:rPr>
-        <w:t xml:space="preserve"> e</w:t>
-      </w:r>
-      <w:r>
-        <w:t>t al., 2024</w:t>
-      </w:r>
-      <w:r>
-        <w:rPr>
-          <w:rFonts w:hint="eastAsia"/>
-        </w:rPr>
-        <w:t>)</w:t>
-      </w:r>
-      <w:r>
-        <w:rPr>
-          <w:rFonts w:hint="eastAsia"/>
-        </w:rPr>
-        <w:t>。因此，在程式碼生成任務中，</w:t>
-      </w:r>
-      <w:r>
-        <w:rPr>
-          <w:rFonts w:hint="eastAsia"/>
-        </w:rPr>
-        <w:t>必須採用自訂化提示工程來兼顧結果的準確性與可解釋性。</w:t>
-      </w:r>
-    </w:p>
-    <w:p/>
-    <w:p>
-      <w:r>
-        <w:rPr>
-          <w:rFonts w:hint="eastAsia"/>
-        </w:rPr>
-        <w:t>為了評估生成程式碼的正確性，即是否達成預期功能。</w:t>
-      </w:r>
-      <w:r>
-        <w:rPr>
-          <w:rFonts w:hint="eastAsia"/>
-        </w:rPr>
-        <w:t xml:space="preserve">Paul </w:t>
-      </w:r>
-      <w:proofErr w:type="gramStart"/>
-      <w:r>
-        <w:rPr>
-          <w:rFonts w:hint="eastAsia"/>
-        </w:rPr>
-        <w:t>et al.,(</w:t>
-      </w:r>
-      <w:proofErr w:type="gramEnd"/>
-      <w:r>
-        <w:rPr>
-          <w:rFonts w:hint="eastAsia"/>
-        </w:rPr>
-        <w:t>2024)</w:t>
-      </w:r>
-      <w:r>
-        <w:rPr>
-          <w:rFonts w:hint="eastAsia"/>
-        </w:rPr>
-        <w:t>分析了現有的基準資料集。例如</w:t>
-      </w:r>
-      <w:r>
-        <w:rPr>
-          <w:rFonts w:hint="eastAsia"/>
-        </w:rPr>
-        <w:t xml:space="preserve"> HUMANEVAL(Chen et al., 2021)</w:t>
+        <w:t>HUMANEVAL(Chen et al., 2021)</w:t>
       </w:r>
       <w:r>
         <w:rPr>
@@ -4628,14 +5938,7 @@
         <w:rPr>
           <w:rFonts w:hint="eastAsia"/>
         </w:rPr>
-        <w:t>是專為程式碼訓練的模型。有別於其他編碼模</w:t>
-      </w:r>
-      <w:r>
-        <w:rPr>
-          <w:rFonts w:hint="eastAsia"/>
-        </w:rPr>
-        <w:lastRenderedPageBreak/>
-        <w:t>型。，</w:t>
+        <w:t>是專為程式碼訓練的模型。有別於其他編碼模型。，</w:t>
       </w:r>
       <w:proofErr w:type="spellStart"/>
       <w:r>
@@ -4976,7 +6279,14 @@
         <w:rPr>
           <w:rFonts w:hint="eastAsia"/>
         </w:rPr>
-        <w:t xml:space="preserve"> et al., 2024)</w:t>
+        <w:t xml:space="preserve"> et al., </w:t>
+      </w:r>
+      <w:r>
+        <w:rPr>
+          <w:rFonts w:hint="eastAsia"/>
+        </w:rPr>
+        <w:lastRenderedPageBreak/>
+        <w:t>2024)</w:t>
       </w:r>
       <w:r>
         <w:rPr>
@@ -6147,14 +7457,7 @@
         <w:rPr>
           <w:rFonts w:hint="eastAsia"/>
         </w:rPr>
-        <w:t>」，這種方法讓模型在沒有特</w:t>
-      </w:r>
-      <w:r>
-        <w:rPr>
-          <w:rFonts w:hint="eastAsia"/>
-        </w:rPr>
-        <w:lastRenderedPageBreak/>
-        <w:t>定訓練資料的情況下，僅依據一般性的指令執行任務。隨後「少樣本提示</w:t>
+        <w:t>」，這種方法讓模型在沒有特定訓練資料的情況下，僅依據一般性的指令執行任務。隨後「少樣本提示</w:t>
       </w:r>
       <w:r>
         <w:rPr>
@@ -6456,7 +7759,14 @@
         <w:rPr>
           <w:rFonts w:hint="eastAsia"/>
         </w:rPr>
-        <w:t>自我一致性</w:t>
+        <w:t>自</w:t>
+      </w:r>
+      <w:r>
+        <w:rPr>
+          <w:rFonts w:hint="eastAsia"/>
+        </w:rPr>
+        <w:lastRenderedPageBreak/>
+        <w:t>我一致性</w:t>
       </w:r>
       <w:r>
         <w:rPr>
@@ -6984,11 +8294,7 @@
         <w:t>資料分佈差異（</w:t>
       </w:r>
       <w:r>
-        <w:t xml:space="preserve">data distribution </w:t>
-      </w:r>
-      <w:r>
-        <w:lastRenderedPageBreak/>
-        <w:t>discrepancies</w:t>
+        <w:t>data distribution discrepancies</w:t>
       </w:r>
       <w:r>
         <w:t>）</w:t>
@@ -7579,6 +8885,7 @@
         <w:rPr>
           <w:rFonts w:hint="eastAsia"/>
         </w:rPr>
+        <w:lastRenderedPageBreak/>
         <w:t>其中，</w:t>
       </w:r>
       <m:oMath>
@@ -8382,7 +9689,19 @@
                 <w:rPr>
                   <w:rFonts w:ascii="Cambria Math" w:hAnsi="Cambria Math"/>
                 </w:rPr>
-                <m:t>(j)</m:t>
+                <m:t>(</m:t>
+              </m:r>
+              <m:r>
+                <w:rPr>
+                  <w:rFonts w:ascii="Cambria Math" w:hAnsi="Cambria Math"/>
+                </w:rPr>
+                <m:t>j</m:t>
+              </m:r>
+              <m:r>
+                <w:rPr>
+                  <w:rFonts w:ascii="Cambria Math" w:hAnsi="Cambria Math"/>
+                </w:rPr>
+                <m:t>)</m:t>
               </m:r>
             </m:sup>
           </m:sSup>
@@ -8421,7 +9740,19 @@
                 <w:rPr>
                   <w:rFonts w:ascii="Cambria Math" w:hAnsi="Cambria Math"/>
                 </w:rPr>
-                <m:t>(j)</m:t>
+                <m:t>(</m:t>
+              </m:r>
+              <m:r>
+                <w:rPr>
+                  <w:rFonts w:ascii="Cambria Math" w:hAnsi="Cambria Math"/>
+                </w:rPr>
+                <m:t>j</m:t>
+              </m:r>
+              <m:r>
+                <w:rPr>
+                  <w:rFonts w:ascii="Cambria Math" w:hAnsi="Cambria Math"/>
+                </w:rPr>
+                <m:t>)</m:t>
               </m:r>
             </m:sup>
           </m:sSubSup>
@@ -8452,7 +9783,13 @@
                 <w:rPr>
                   <w:rFonts w:ascii="Cambria Math" w:hAnsi="Cambria Math"/>
                 </w:rPr>
-                <m:t>1-α</m:t>
+                <m:t>1-</m:t>
+              </m:r>
+              <m:r>
+                <w:rPr>
+                  <w:rFonts w:ascii="Cambria Math" w:hAnsi="Cambria Math"/>
+                </w:rPr>
+                <m:t>α</m:t>
               </m:r>
             </m:sub>
           </m:sSub>
@@ -8506,7 +9843,19 @@
                     <w:rPr>
                       <w:rFonts w:ascii="Cambria Math" w:hAnsi="Cambria Math"/>
                     </w:rPr>
-                    <m:t>(k)</m:t>
+                    <m:t>(</m:t>
+                  </m:r>
+                  <m:r>
+                    <w:rPr>
+                      <w:rFonts w:ascii="Cambria Math" w:hAnsi="Cambria Math"/>
+                    </w:rPr>
+                    <m:t>k</m:t>
+                  </m:r>
+                  <m:r>
+                    <w:rPr>
+                      <w:rFonts w:ascii="Cambria Math" w:hAnsi="Cambria Math"/>
+                    </w:rPr>
+                    <m:t>)</m:t>
                   </m:r>
                 </m:sup>
               </m:sSubSup>
@@ -8522,7 +9871,13 @@
                 <w:rPr>
                   <w:rFonts w:ascii="Cambria Math" w:hAnsi="Cambria Math"/>
                 </w:rPr>
-                <m:t>k=1</m:t>
+                <m:t>k</m:t>
+              </m:r>
+              <m:r>
+                <w:rPr>
+                  <w:rFonts w:ascii="Cambria Math" w:hAnsi="Cambria Math"/>
+                </w:rPr>
+                <m:t>=1</m:t>
               </m:r>
             </m:sub>
             <m:sup>
@@ -8896,7 +10251,6 @@
         <w:jc w:val="center"/>
       </w:pPr>
       <w:r>
-        <w:lastRenderedPageBreak/>
         <w:t xml:space="preserve">Figure </w:t>
       </w:r>
       <w:r>
@@ -9014,6 +10368,7 @@
         <w:rPr>
           <w:rFonts w:hint="eastAsia"/>
         </w:rPr>
+        <w:lastRenderedPageBreak/>
         <w:t>在建立</w:t>
       </w:r>
       <w:proofErr w:type="spellStart"/>
@@ -10030,7 +11385,19 @@
             <w:rPr>
               <w:rFonts w:ascii="Cambria Math" w:hAnsi="Cambria Math"/>
             </w:rPr>
-            <m:t>={f(</m:t>
+            <m:t>={</m:t>
+          </m:r>
+          <m:r>
+            <w:rPr>
+              <w:rFonts w:ascii="Cambria Math" w:hAnsi="Cambria Math"/>
+            </w:rPr>
+            <m:t>f</m:t>
+          </m:r>
+          <m:r>
+            <w:rPr>
+              <w:rFonts w:ascii="Cambria Math" w:hAnsi="Cambria Math"/>
+            </w:rPr>
+            <m:t>(</m:t>
           </m:r>
           <m:sSub>
             <m:sSubPr>
@@ -10092,7 +11459,19 @@
             <w:rPr>
               <w:rFonts w:ascii="Cambria Math" w:hAnsi="Cambria Math"/>
             </w:rPr>
-            <m:t>),…,f(</m:t>
+            <m:t>),…,</m:t>
+          </m:r>
+          <m:r>
+            <w:rPr>
+              <w:rFonts w:ascii="Cambria Math" w:hAnsi="Cambria Math"/>
+            </w:rPr>
+            <m:t>f</m:t>
+          </m:r>
+          <m:r>
+            <w:rPr>
+              <w:rFonts w:ascii="Cambria Math" w:hAnsi="Cambria Math"/>
+            </w:rPr>
+            <m:t>(</m:t>
           </m:r>
           <m:sSub>
             <m:sSubPr>
@@ -10301,7 +11680,19 @@
             <w:rPr>
               <w:rFonts w:ascii="Cambria Math" w:hAnsi="Cambria Math"/>
             </w:rPr>
-            <m:t>(I,</m:t>
+            <m:t>(</m:t>
+          </m:r>
+          <m:r>
+            <w:rPr>
+              <w:rFonts w:ascii="Cambria Math" w:hAnsi="Cambria Math"/>
+            </w:rPr>
+            <m:t>I</m:t>
+          </m:r>
+          <m:r>
+            <w:rPr>
+              <w:rFonts w:ascii="Cambria Math" w:hAnsi="Cambria Math"/>
+            </w:rPr>
+            <m:t>,</m:t>
           </m:r>
           <m:sSub>
             <m:sSubPr>
@@ -10332,7 +11723,19 @@
             <w:rPr>
               <w:rFonts w:ascii="Cambria Math" w:hAnsi="Cambria Math"/>
             </w:rPr>
-            <m:t>,f(</m:t>
+            <m:t>,</m:t>
+          </m:r>
+          <m:r>
+            <w:rPr>
+              <w:rFonts w:ascii="Cambria Math" w:hAnsi="Cambria Math"/>
+            </w:rPr>
+            <m:t>f</m:t>
+          </m:r>
+          <m:r>
+            <w:rPr>
+              <w:rFonts w:ascii="Cambria Math" w:hAnsi="Cambria Math"/>
+            </w:rPr>
+            <m:t>(</m:t>
           </m:r>
           <m:sSub>
             <m:sSubPr>
@@ -10355,7 +11758,13 @@
                 <w:rPr>
                   <w:rFonts w:ascii="Cambria Math" w:hAnsi="Cambria Math"/>
                 </w:rPr>
-                <m:t>i+1</m:t>
+                <m:t>i</m:t>
+              </m:r>
+              <m:r>
+                <w:rPr>
+                  <w:rFonts w:ascii="Cambria Math" w:hAnsi="Cambria Math"/>
+                </w:rPr>
+                <m:t>+1</m:t>
               </m:r>
             </m:sub>
           </m:sSub>
@@ -10405,7 +11814,13 @@
                 <w:rPr>
                   <w:rFonts w:ascii="Cambria Math" w:hAnsi="Cambria Math"/>
                 </w:rPr>
-                <m:t>i+1</m:t>
+                <m:t>i</m:t>
+              </m:r>
+              <m:r>
+                <w:rPr>
+                  <w:rFonts w:ascii="Cambria Math" w:hAnsi="Cambria Math"/>
+                </w:rPr>
+                <m:t>+1</m:t>
               </m:r>
             </m:sub>
           </m:sSub>
@@ -10697,7 +12112,11 @@
         <w:t>）</w:t>
       </w:r>
       <w:r>
-        <w:t>來找出與當前輸入樣本最相似的範例</w:t>
+        <w:t>來找出與當前輸入樣本最相</w:t>
+      </w:r>
+      <w:r>
+        <w:lastRenderedPageBreak/>
+        <w:t>似的範例</w:t>
       </w:r>
       <w:r>
         <w:rPr>
@@ -12228,6 +13647,7 @@
         <w:rPr>
           <w:rFonts w:hint="eastAsia"/>
         </w:rPr>
+        <w:lastRenderedPageBreak/>
         <w:t>最終</w:t>
       </w:r>
       <w:r>
@@ -12667,14 +14087,7 @@
         <w:rPr>
           <w:rFonts w:hint="eastAsia"/>
         </w:rPr>
-        <w:t>種不同型態</w:t>
-      </w:r>
-      <w:r>
-        <w:rPr>
-          <w:rFonts w:hint="eastAsia"/>
-        </w:rPr>
-        <w:lastRenderedPageBreak/>
-        <w:t>的</w:t>
+        <w:t>種不同型態的</w:t>
       </w:r>
       <w:r>
         <w:rPr>
@@ -12788,14 +14201,15 @@
           <w:rFonts w:hint="eastAsia"/>
           <w:shd w:val="pct15" w:color="auto" w:fill="FFFFFF"/>
         </w:rPr>
-        <w:t>分類判斷</w:t>
+        <w:t>分類判斷與程式碼生成兩</w:t>
       </w:r>
       <w:r>
         <w:rPr>
           <w:rFonts w:hint="eastAsia"/>
           <w:shd w:val="pct15" w:color="auto" w:fill="FFFFFF"/>
         </w:rPr>
-        <w:t>與程式碼生成兩個面向。</w:t>
+        <w:lastRenderedPageBreak/>
+        <w:t>個面向。</w:t>
       </w:r>
       <w:r>
         <w:rPr>
@@ -13346,7 +14760,14 @@
         <w:rPr>
           <w:rFonts w:hint="eastAsia"/>
         </w:rPr>
-        <w:t>則評估模型對實際正類樣本的涵蓋程度，亦即在所有實際為正的樣本中，有多少被正確識別。當任務目標著重於最大化正類樣本的偵測範圍時（例如找出所有技術債風險），召回率的表現尤為關鍵。其公式如下：</w:t>
+        <w:t>則評估模型對實際正類樣本的涵蓋程度，亦即在所有實際為正的樣本中，有多少被正確識別。當任務目標著重於最大化正類樣本的偵測範圍時（例如找出所有技術債風險），召回率的表現尤為關鍵。</w:t>
+      </w:r>
+      <w:r>
+        <w:rPr>
+          <w:rFonts w:hint="eastAsia"/>
+        </w:rPr>
+        <w:lastRenderedPageBreak/>
+        <w:t>其公式如下：</w:t>
       </w:r>
     </w:p>
     <w:p/>
@@ -13581,19 +15002,7 @@
         <w:rPr>
           <w:rFonts w:hint="eastAsia"/>
         </w:rPr>
-        <w:t>兩個</w:t>
-      </w:r>
-      <w:r>
-        <w:rPr>
-          <w:rFonts w:hint="eastAsia"/>
-        </w:rPr>
-        <w:t>面相分別進行</w:t>
-      </w:r>
-      <w:r>
-        <w:rPr>
-          <w:rFonts w:hint="eastAsia"/>
-        </w:rPr>
-        <w:t>。</w:t>
+        <w:t>兩個面相分別進行。</w:t>
       </w:r>
     </w:p>
     <w:p/>
@@ -13906,7 +15315,6 @@
         <w:rPr>
           <w:rFonts w:hint="eastAsia"/>
         </w:rPr>
-        <w:lastRenderedPageBreak/>
         <w:t>接著，為了瞭解</w:t>
       </w:r>
       <w:r>
@@ -14066,6 +15474,7 @@
     <w:p/>
     <w:p>
       <w:r>
+        <w:lastRenderedPageBreak/>
         <w:t>透過對這些組件進行逐一剝除與替代的實驗設計，我們能更清楚地了解每個組件在整體框架中的功能定位與實際貢獻，從而驗證</w:t>
       </w:r>
       <w:r>
@@ -14254,28 +15663,11 @@
         <w:rPr>
           <w:rFonts w:hint="eastAsia"/>
         </w:rPr>
-        <w:t>作為對照組。</w:t>
-      </w:r>
-      <w:r>
-        <w:rPr>
-          <w:rFonts w:hint="eastAsia"/>
-        </w:rPr>
-        <w:t>因此我們提出：</w:t>
+        <w:t>作為對照組。因此我們提出：</w:t>
       </w:r>
     </w:p>
+    <w:p/>
     <w:p>
-      <w:pPr>
-        <w:rPr>
-          <w:rFonts w:hint="eastAsia"/>
-        </w:rPr>
-      </w:pPr>
-    </w:p>
-    <w:p>
-      <w:pPr>
-        <w:rPr>
-          <w:rFonts w:hint="eastAsia"/>
-        </w:rPr>
-      </w:pPr>
       <w:r>
         <w:rPr>
           <w:rFonts w:hint="eastAsia"/>
@@ -16884,7 +18276,6 @@
         <w:keepNext/>
       </w:pPr>
       <w:r>
-        <w:lastRenderedPageBreak/>
         <w:t xml:space="preserve">Table </w:t>
       </w:r>
       <w:r>
@@ -19175,6 +20566,7 @@
                 <w:sz w:val="18"/>
                 <w:szCs w:val="18"/>
               </w:rPr>
+              <w:lastRenderedPageBreak/>
               <w:t>Average</w:t>
             </w:r>
           </w:p>
@@ -21924,23 +23316,65 @@
     <w:p/>
     <w:p/>
     <w:p>
-      <w:pPr>
-        <w:rPr>
-          <w:rFonts w:hint="eastAsia"/>
-        </w:rPr>
-      </w:pPr>
+      <w:r>
+        <w:rPr>
+          <w:noProof/>
+        </w:rPr>
+        <w:drawing>
+          <wp:inline distT="0" distB="0" distL="0" distR="0" wp14:anchorId="1F55BC2F" wp14:editId="23115C8A">
+            <wp:extent cx="6120130" cy="2868295"/>
+            <wp:effectExtent l="0" t="0" r="0" b="0"/>
+            <wp:docPr id="5" name="圖片 5"/>
+            <wp:cNvGraphicFramePr>
+              <a:graphicFrameLocks xmlns:a="http://schemas.openxmlformats.org/drawingml/2006/main" noChangeAspect="1"/>
+            </wp:cNvGraphicFramePr>
+            <a:graphic xmlns:a="http://schemas.openxmlformats.org/drawingml/2006/main">
+              <a:graphicData uri="http://schemas.openxmlformats.org/drawingml/2006/picture">
+                <pic:pic xmlns:pic="http://schemas.openxmlformats.org/drawingml/2006/picture">
+                  <pic:nvPicPr>
+                    <pic:cNvPr id="0" name="Picture 1"/>
+                    <pic:cNvPicPr>
+                      <a:picLocks noChangeAspect="1" noChangeArrowheads="1"/>
+                    </pic:cNvPicPr>
+                  </pic:nvPicPr>
+                  <pic:blipFill>
+                    <a:blip r:embed="rId12" cstate="print">
+                      <a:extLst>
+                        <a:ext uri="{28A0092B-C50C-407E-A947-70E740481C1C}">
+                          <a14:useLocalDpi xmlns:a14="http://schemas.microsoft.com/office/drawing/2010/main" val="0"/>
+                        </a:ext>
+                      </a:extLst>
+                    </a:blip>
+                    <a:srcRect/>
+                    <a:stretch>
+                      <a:fillRect/>
+                    </a:stretch>
+                  </pic:blipFill>
+                  <pic:spPr bwMode="auto">
+                    <a:xfrm>
+                      <a:off x="0" y="0"/>
+                      <a:ext cx="6120130" cy="2868295"/>
+                    </a:xfrm>
+                    <a:prstGeom prst="rect">
+                      <a:avLst/>
+                    </a:prstGeom>
+                    <a:noFill/>
+                    <a:ln>
+                      <a:noFill/>
+                    </a:ln>
+                  </pic:spPr>
+                </pic:pic>
+              </a:graphicData>
+            </a:graphic>
+          </wp:inline>
+        </w:drawing>
+      </w:r>
     </w:p>
     <w:p/>
     <w:p/>
     <w:p/>
     <w:p/>
-    <w:p>
-      <w:pPr>
-        <w:rPr>
-          <w:rFonts w:hint="eastAsia"/>
-        </w:rPr>
-      </w:pPr>
-    </w:p>
+    <w:p/>
     <w:p/>
     <w:p/>
     <w:sectPr>
@@ -21955,7 +23389,7 @@
 </file>
 
 <file path=word/endnotes.xml><?xml version="1.0" encoding="utf-8"?>
-<w:endnotes xmlns:wpc="http://schemas.microsoft.com/office/word/2010/wordprocessingCanvas" xmlns:cx="http://schemas.microsoft.com/office/drawing/2014/chartex" xmlns:cx1="http://schemas.microsoft.com/office/drawing/2015/9/8/chartex" xmlns:cx2="http://schemas.microsoft.com/office/drawing/2015/10/21/chartex" xmlns:cx3="http://schemas.microsoft.com/office/drawing/2016/5/9/chartex" xmlns:cx4="http://schemas.microsoft.com/office/drawing/2016/5/10/chartex" xmlns:cx5="http://schemas.microsoft.com/office/drawing/2016/5/11/chartex" xmlns:cx6="http://schemas.microsoft.com/office/drawing/2016/5/12/chartex" xmlns:cx7="http://schemas.microsoft.com/office/drawing/2016/5/13/chartex" xmlns:cx8="http://schemas.microsoft.com/office/drawing/2016/5/14/chartex" xmlns:mc="http://schemas.openxmlformats.org/markup-compatibility/2006" xmlns:aink="http://schemas.microsoft.com/office/drawing/2016/ink" xmlns:am3d="http://schemas.microsoft.com/office/drawing/2017/model3d" xmlns:o="urn:schemas-microsoft-com:office:office" xmlns:oel="http://schemas.microsoft.com/office/2019/extlst" xmlns:r="http://schemas.openxmlformats.org/officeDocument/2006/relationships" xmlns:m="http://schemas.openxmlformats.org/officeDocument/2006/math" xmlns:v="urn:schemas-microsoft-com:vml" xmlns:wp14="http://schemas.microsoft.com/office/word/2010/wordprocessingDrawing" xmlns:wp="http://schemas.openxmlformats.org/drawingml/2006/wordprocessingDrawing" xmlns:w10="urn:schemas-microsoft-com:office:word" xmlns:w="http://schemas.openxmlformats.org/wordprocessingml/2006/main" xmlns:w14="http://schemas.microsoft.com/office/word/2010/wordml" xmlns:w15="http://schemas.microsoft.com/office/word/2012/wordml" xmlns:w16cex="http://schemas.microsoft.com/office/word/2018/wordml/cex" xmlns:w16cid="http://schemas.microsoft.com/office/word/2016/wordml/cid" xmlns:w16="http://schemas.microsoft.com/office/word/2018/wordml" xmlns:w16sdtdh="http://schemas.microsoft.com/office/word/2020/wordml/sdtdatahash" xmlns:w16se="http://schemas.microsoft.com/office/word/2015/wordml/symex" xmlns:wpg="http://schemas.microsoft.com/office/word/2010/wordprocessingGroup" xmlns:wpi="http://schemas.microsoft.com/office/word/2010/wordprocessingInk" xmlns:wne="http://schemas.microsoft.com/office/word/2006/wordml" xmlns:wps="http://schemas.microsoft.com/office/word/2010/wordprocessingShape" mc:Ignorable="w14 w15 w16se w16cid w16 w16cex w16sdtdh wp14">
+<w:endnotes xmlns:wpc="http://schemas.microsoft.com/office/word/2010/wordprocessingCanvas" xmlns:cx="http://schemas.microsoft.com/office/drawing/2014/chartex" xmlns:cx1="http://schemas.microsoft.com/office/drawing/2015/9/8/chartex" xmlns:cx2="http://schemas.microsoft.com/office/drawing/2015/10/21/chartex" xmlns:cx3="http://schemas.microsoft.com/office/drawing/2016/5/9/chartex" xmlns:cx4="http://schemas.microsoft.com/office/drawing/2016/5/10/chartex" xmlns:cx5="http://schemas.microsoft.com/office/drawing/2016/5/11/chartex" xmlns:cx6="http://schemas.microsoft.com/office/drawing/2016/5/12/chartex" xmlns:cx7="http://schemas.microsoft.com/office/drawing/2016/5/13/chartex" xmlns:cx8="http://schemas.microsoft.com/office/drawing/2016/5/14/chartex" xmlns:mc="http://schemas.openxmlformats.org/markup-compatibility/2006" xmlns:aink="http://schemas.microsoft.com/office/drawing/2016/ink" xmlns:am3d="http://schemas.microsoft.com/office/drawing/2017/model3d" xmlns:o="urn:schemas-microsoft-com:office:office" xmlns:r="http://schemas.openxmlformats.org/officeDocument/2006/relationships" xmlns:m="http://schemas.openxmlformats.org/officeDocument/2006/math" xmlns:v="urn:schemas-microsoft-com:vml" xmlns:wp14="http://schemas.microsoft.com/office/word/2010/wordprocessingDrawing" xmlns:wp="http://schemas.openxmlformats.org/drawingml/2006/wordprocessingDrawing" xmlns:w10="urn:schemas-microsoft-com:office:word" xmlns:w="http://schemas.openxmlformats.org/wordprocessingml/2006/main" xmlns:w14="http://schemas.microsoft.com/office/word/2010/wordml" xmlns:w15="http://schemas.microsoft.com/office/word/2012/wordml" xmlns:w16cex="http://schemas.microsoft.com/office/word/2018/wordml/cex" xmlns:w16cid="http://schemas.microsoft.com/office/word/2016/wordml/cid" xmlns:w16="http://schemas.microsoft.com/office/word/2018/wordml" xmlns:w16sdtdh="http://schemas.microsoft.com/office/word/2020/wordml/sdtdatahash" xmlns:w16se="http://schemas.microsoft.com/office/word/2015/wordml/symex" xmlns:wpg="http://schemas.microsoft.com/office/word/2010/wordprocessingGroup" xmlns:wpi="http://schemas.microsoft.com/office/word/2010/wordprocessingInk" xmlns:wne="http://schemas.microsoft.com/office/word/2006/wordml" xmlns:wps="http://schemas.microsoft.com/office/word/2010/wordprocessingShape" mc:Ignorable="w14 w15 w16se w16cid w16 w16cex w16sdtdh wp14">
   <w:endnote w:type="separator" w:id="-1">
     <w:p>
       <w:r>
@@ -21974,7 +23408,7 @@
 </file>
 
 <file path=word/footnotes.xml><?xml version="1.0" encoding="utf-8"?>
-<w:footnotes xmlns:wpc="http://schemas.microsoft.com/office/word/2010/wordprocessingCanvas" xmlns:cx="http://schemas.microsoft.com/office/drawing/2014/chartex" xmlns:cx1="http://schemas.microsoft.com/office/drawing/2015/9/8/chartex" xmlns:cx2="http://schemas.microsoft.com/office/drawing/2015/10/21/chartex" xmlns:cx3="http://schemas.microsoft.com/office/drawing/2016/5/9/chartex" xmlns:cx4="http://schemas.microsoft.com/office/drawing/2016/5/10/chartex" xmlns:cx5="http://schemas.microsoft.com/office/drawing/2016/5/11/chartex" xmlns:cx6="http://schemas.microsoft.com/office/drawing/2016/5/12/chartex" xmlns:cx7="http://schemas.microsoft.com/office/drawing/2016/5/13/chartex" xmlns:cx8="http://schemas.microsoft.com/office/drawing/2016/5/14/chartex" xmlns:mc="http://schemas.openxmlformats.org/markup-compatibility/2006" xmlns:aink="http://schemas.microsoft.com/office/drawing/2016/ink" xmlns:am3d="http://schemas.microsoft.com/office/drawing/2017/model3d" xmlns:o="urn:schemas-microsoft-com:office:office" xmlns:oel="http://schemas.microsoft.com/office/2019/extlst" xmlns:r="http://schemas.openxmlformats.org/officeDocument/2006/relationships" xmlns:m="http://schemas.openxmlformats.org/officeDocument/2006/math" xmlns:v="urn:schemas-microsoft-com:vml" xmlns:wp14="http://schemas.microsoft.com/office/word/2010/wordprocessingDrawing" xmlns:wp="http://schemas.openxmlformats.org/drawingml/2006/wordprocessingDrawing" xmlns:w10="urn:schemas-microsoft-com:office:word" xmlns:w="http://schemas.openxmlformats.org/wordprocessingml/2006/main" xmlns:w14="http://schemas.microsoft.com/office/word/2010/wordml" xmlns:w15="http://schemas.microsoft.com/office/word/2012/wordml" xmlns:w16cex="http://schemas.microsoft.com/office/word/2018/wordml/cex" xmlns:w16cid="http://schemas.microsoft.com/office/word/2016/wordml/cid" xmlns:w16="http://schemas.microsoft.com/office/word/2018/wordml" xmlns:w16sdtdh="http://schemas.microsoft.com/office/word/2020/wordml/sdtdatahash" xmlns:w16se="http://schemas.microsoft.com/office/word/2015/wordml/symex" xmlns:wpg="http://schemas.microsoft.com/office/word/2010/wordprocessingGroup" xmlns:wpi="http://schemas.microsoft.com/office/word/2010/wordprocessingInk" xmlns:wne="http://schemas.microsoft.com/office/word/2006/wordml" xmlns:wps="http://schemas.microsoft.com/office/word/2010/wordprocessingShape" mc:Ignorable="w14 w15 w16se w16cid w16 w16cex w16sdtdh wp14">
+<w:footnotes xmlns:wpc="http://schemas.microsoft.com/office/word/2010/wordprocessingCanvas" xmlns:cx="http://schemas.microsoft.com/office/drawing/2014/chartex" xmlns:cx1="http://schemas.microsoft.com/office/drawing/2015/9/8/chartex" xmlns:cx2="http://schemas.microsoft.com/office/drawing/2015/10/21/chartex" xmlns:cx3="http://schemas.microsoft.com/office/drawing/2016/5/9/chartex" xmlns:cx4="http://schemas.microsoft.com/office/drawing/2016/5/10/chartex" xmlns:cx5="http://schemas.microsoft.com/office/drawing/2016/5/11/chartex" xmlns:cx6="http://schemas.microsoft.com/office/drawing/2016/5/12/chartex" xmlns:cx7="http://schemas.microsoft.com/office/drawing/2016/5/13/chartex" xmlns:cx8="http://schemas.microsoft.com/office/drawing/2016/5/14/chartex" xmlns:mc="http://schemas.openxmlformats.org/markup-compatibility/2006" xmlns:aink="http://schemas.microsoft.com/office/drawing/2016/ink" xmlns:am3d="http://schemas.microsoft.com/office/drawing/2017/model3d" xmlns:o="urn:schemas-microsoft-com:office:office" xmlns:r="http://schemas.openxmlformats.org/officeDocument/2006/relationships" xmlns:m="http://schemas.openxmlformats.org/officeDocument/2006/math" xmlns:v="urn:schemas-microsoft-com:vml" xmlns:wp14="http://schemas.microsoft.com/office/word/2010/wordprocessingDrawing" xmlns:wp="http://schemas.openxmlformats.org/drawingml/2006/wordprocessingDrawing" xmlns:w10="urn:schemas-microsoft-com:office:word" xmlns:w="http://schemas.openxmlformats.org/wordprocessingml/2006/main" xmlns:w14="http://schemas.microsoft.com/office/word/2010/wordml" xmlns:w15="http://schemas.microsoft.com/office/word/2012/wordml" xmlns:w16cex="http://schemas.microsoft.com/office/word/2018/wordml/cex" xmlns:w16cid="http://schemas.microsoft.com/office/word/2016/wordml/cid" xmlns:w16="http://schemas.microsoft.com/office/word/2018/wordml" xmlns:w16sdtdh="http://schemas.microsoft.com/office/word/2020/wordml/sdtdatahash" xmlns:w16se="http://schemas.microsoft.com/office/word/2015/wordml/symex" xmlns:wpg="http://schemas.microsoft.com/office/word/2010/wordprocessingGroup" xmlns:wpi="http://schemas.microsoft.com/office/word/2010/wordprocessingInk" xmlns:wne="http://schemas.microsoft.com/office/word/2006/wordml" xmlns:wps="http://schemas.microsoft.com/office/word/2010/wordprocessingShape" mc:Ignorable="w14 w15 w16se w16cid w16 w16cex w16sdtdh wp14">
   <w:footnote w:type="separator" w:id="-1">
     <w:p>
       <w:r>
@@ -22020,7 +23454,7 @@
 </file>
 
 <file path=word/numbering.xml><?xml version="1.0" encoding="utf-8"?>
-<w:numbering xmlns:wpc="http://schemas.microsoft.com/office/word/2010/wordprocessingCanvas" xmlns:cx="http://schemas.microsoft.com/office/drawing/2014/chartex" xmlns:cx1="http://schemas.microsoft.com/office/drawing/2015/9/8/chartex" xmlns:cx2="http://schemas.microsoft.com/office/drawing/2015/10/21/chartex" xmlns:cx3="http://schemas.microsoft.com/office/drawing/2016/5/9/chartex" xmlns:cx4="http://schemas.microsoft.com/office/drawing/2016/5/10/chartex" xmlns:cx5="http://schemas.microsoft.com/office/drawing/2016/5/11/chartex" xmlns:cx6="http://schemas.microsoft.com/office/drawing/2016/5/12/chartex" xmlns:cx7="http://schemas.microsoft.com/office/drawing/2016/5/13/chartex" xmlns:cx8="http://schemas.microsoft.com/office/drawing/2016/5/14/chartex" xmlns:mc="http://schemas.openxmlformats.org/markup-compatibility/2006" xmlns:aink="http://schemas.microsoft.com/office/drawing/2016/ink" xmlns:am3d="http://schemas.microsoft.com/office/drawing/2017/model3d" xmlns:o="urn:schemas-microsoft-com:office:office" xmlns:oel="http://schemas.microsoft.com/office/2019/extlst" xmlns:r="http://schemas.openxmlformats.org/officeDocument/2006/relationships" xmlns:m="http://schemas.openxmlformats.org/officeDocument/2006/math" xmlns:v="urn:schemas-microsoft-com:vml" xmlns:wp14="http://schemas.microsoft.com/office/word/2010/wordprocessingDrawing" xmlns:wp="http://schemas.openxmlformats.org/drawingml/2006/wordprocessingDrawing" xmlns:w10="urn:schemas-microsoft-com:office:word" xmlns:w="http://schemas.openxmlformats.org/wordprocessingml/2006/main" xmlns:w14="http://schemas.microsoft.com/office/word/2010/wordml" xmlns:w15="http://schemas.microsoft.com/office/word/2012/wordml" xmlns:w16cex="http://schemas.microsoft.com/office/word/2018/wordml/cex" xmlns:w16cid="http://schemas.microsoft.com/office/word/2016/wordml/cid" xmlns:w16="http://schemas.microsoft.com/office/word/2018/wordml" xmlns:w16sdtdh="http://schemas.microsoft.com/office/word/2020/wordml/sdtdatahash" xmlns:w16se="http://schemas.microsoft.com/office/word/2015/wordml/symex" xmlns:wpg="http://schemas.microsoft.com/office/word/2010/wordprocessingGroup" xmlns:wpi="http://schemas.microsoft.com/office/word/2010/wordprocessingInk" xmlns:wne="http://schemas.microsoft.com/office/word/2006/wordml" xmlns:wps="http://schemas.microsoft.com/office/word/2010/wordprocessingShape" mc:Ignorable="w14 w15 w16se w16cid w16 w16cex w16sdtdh wp14">
+<w:numbering xmlns:wpc="http://schemas.microsoft.com/office/word/2010/wordprocessingCanvas" xmlns:cx="http://schemas.microsoft.com/office/drawing/2014/chartex" xmlns:cx1="http://schemas.microsoft.com/office/drawing/2015/9/8/chartex" xmlns:cx2="http://schemas.microsoft.com/office/drawing/2015/10/21/chartex" xmlns:cx3="http://schemas.microsoft.com/office/drawing/2016/5/9/chartex" xmlns:cx4="http://schemas.microsoft.com/office/drawing/2016/5/10/chartex" xmlns:cx5="http://schemas.microsoft.com/office/drawing/2016/5/11/chartex" xmlns:cx6="http://schemas.microsoft.com/office/drawing/2016/5/12/chartex" xmlns:cx7="http://schemas.microsoft.com/office/drawing/2016/5/13/chartex" xmlns:cx8="http://schemas.microsoft.com/office/drawing/2016/5/14/chartex" xmlns:mc="http://schemas.openxmlformats.org/markup-compatibility/2006" xmlns:aink="http://schemas.microsoft.com/office/drawing/2016/ink" xmlns:am3d="http://schemas.microsoft.com/office/drawing/2017/model3d" xmlns:o="urn:schemas-microsoft-com:office:office" xmlns:r="http://schemas.openxmlformats.org/officeDocument/2006/relationships" xmlns:m="http://schemas.openxmlformats.org/officeDocument/2006/math" xmlns:v="urn:schemas-microsoft-com:vml" xmlns:wp14="http://schemas.microsoft.com/office/word/2010/wordprocessingDrawing" xmlns:wp="http://schemas.openxmlformats.org/drawingml/2006/wordprocessingDrawing" xmlns:w10="urn:schemas-microsoft-com:office:word" xmlns:w="http://schemas.openxmlformats.org/wordprocessingml/2006/main" xmlns:w14="http://schemas.microsoft.com/office/word/2010/wordml" xmlns:w15="http://schemas.microsoft.com/office/word/2012/wordml" xmlns:w16cex="http://schemas.microsoft.com/office/word/2018/wordml/cex" xmlns:w16cid="http://schemas.microsoft.com/office/word/2016/wordml/cid" xmlns:w16="http://schemas.microsoft.com/office/word/2018/wordml" xmlns:w16sdtdh="http://schemas.microsoft.com/office/word/2020/wordml/sdtdatahash" xmlns:w16se="http://schemas.microsoft.com/office/word/2015/wordml/symex" xmlns:wpg="http://schemas.microsoft.com/office/word/2010/wordprocessingGroup" xmlns:wpi="http://schemas.microsoft.com/office/word/2010/wordprocessingInk" xmlns:wne="http://schemas.microsoft.com/office/word/2006/wordml" xmlns:wps="http://schemas.microsoft.com/office/word/2010/wordprocessingShape" mc:Ignorable="w14 w15 w16se w16cid w16 w16cex w16sdtdh wp14">
   <w:abstractNum w:abstractNumId="0" w15:restartNumberingAfterBreak="0">
     <w:nsid w:val="FFFFFF89"/>
     <w:multiLevelType w:val="singleLevel"/>
@@ -22269,6 +23703,119 @@
     </w:lvl>
   </w:abstractNum>
   <w:abstractNum w:abstractNumId="3" w15:restartNumberingAfterBreak="0">
+    <w:nsid w:val="14A40A12"/>
+    <w:multiLevelType w:val="hybridMultilevel"/>
+    <w:tmpl w:val="F3E64708"/>
+    <w:lvl w:ilvl="0" w:tplc="04090001">
+      <w:start w:val="1"/>
+      <w:numFmt w:val="bullet"/>
+      <w:lvlText w:val=""/>
+      <w:lvlJc w:val="left"/>
+      <w:pPr>
+        <w:ind w:left="480" w:hanging="480"/>
+      </w:pPr>
+      <w:rPr>
+        <w:rFonts w:ascii="Wingdings" w:hAnsi="Wingdings" w:hint="default"/>
+      </w:rPr>
+    </w:lvl>
+    <w:lvl w:ilvl="1" w:tplc="04090003" w:tentative="1">
+      <w:start w:val="1"/>
+      <w:numFmt w:val="bullet"/>
+      <w:lvlText w:val=""/>
+      <w:lvlJc w:val="left"/>
+      <w:pPr>
+        <w:ind w:left="960" w:hanging="480"/>
+      </w:pPr>
+      <w:rPr>
+        <w:rFonts w:ascii="Wingdings" w:hAnsi="Wingdings" w:hint="default"/>
+      </w:rPr>
+    </w:lvl>
+    <w:lvl w:ilvl="2" w:tplc="04090005" w:tentative="1">
+      <w:start w:val="1"/>
+      <w:numFmt w:val="bullet"/>
+      <w:lvlText w:val=""/>
+      <w:lvlJc w:val="left"/>
+      <w:pPr>
+        <w:ind w:left="1440" w:hanging="480"/>
+      </w:pPr>
+      <w:rPr>
+        <w:rFonts w:ascii="Wingdings" w:hAnsi="Wingdings" w:hint="default"/>
+      </w:rPr>
+    </w:lvl>
+    <w:lvl w:ilvl="3" w:tplc="04090001" w:tentative="1">
+      <w:start w:val="1"/>
+      <w:numFmt w:val="bullet"/>
+      <w:lvlText w:val=""/>
+      <w:lvlJc w:val="left"/>
+      <w:pPr>
+        <w:ind w:left="1920" w:hanging="480"/>
+      </w:pPr>
+      <w:rPr>
+        <w:rFonts w:ascii="Wingdings" w:hAnsi="Wingdings" w:hint="default"/>
+      </w:rPr>
+    </w:lvl>
+    <w:lvl w:ilvl="4" w:tplc="04090003" w:tentative="1">
+      <w:start w:val="1"/>
+      <w:numFmt w:val="bullet"/>
+      <w:lvlText w:val=""/>
+      <w:lvlJc w:val="left"/>
+      <w:pPr>
+        <w:ind w:left="2400" w:hanging="480"/>
+      </w:pPr>
+      <w:rPr>
+        <w:rFonts w:ascii="Wingdings" w:hAnsi="Wingdings" w:hint="default"/>
+      </w:rPr>
+    </w:lvl>
+    <w:lvl w:ilvl="5" w:tplc="04090005" w:tentative="1">
+      <w:start w:val="1"/>
+      <w:numFmt w:val="bullet"/>
+      <w:lvlText w:val=""/>
+      <w:lvlJc w:val="left"/>
+      <w:pPr>
+        <w:ind w:left="2880" w:hanging="480"/>
+      </w:pPr>
+      <w:rPr>
+        <w:rFonts w:ascii="Wingdings" w:hAnsi="Wingdings" w:hint="default"/>
+      </w:rPr>
+    </w:lvl>
+    <w:lvl w:ilvl="6" w:tplc="04090001" w:tentative="1">
+      <w:start w:val="1"/>
+      <w:numFmt w:val="bullet"/>
+      <w:lvlText w:val=""/>
+      <w:lvlJc w:val="left"/>
+      <w:pPr>
+        <w:ind w:left="3360" w:hanging="480"/>
+      </w:pPr>
+      <w:rPr>
+        <w:rFonts w:ascii="Wingdings" w:hAnsi="Wingdings" w:hint="default"/>
+      </w:rPr>
+    </w:lvl>
+    <w:lvl w:ilvl="7" w:tplc="04090003" w:tentative="1">
+      <w:start w:val="1"/>
+      <w:numFmt w:val="bullet"/>
+      <w:lvlText w:val=""/>
+      <w:lvlJc w:val="left"/>
+      <w:pPr>
+        <w:ind w:left="3840" w:hanging="480"/>
+      </w:pPr>
+      <w:rPr>
+        <w:rFonts w:ascii="Wingdings" w:hAnsi="Wingdings" w:hint="default"/>
+      </w:rPr>
+    </w:lvl>
+    <w:lvl w:ilvl="8" w:tplc="04090005" w:tentative="1">
+      <w:start w:val="1"/>
+      <w:numFmt w:val="bullet"/>
+      <w:lvlText w:val=""/>
+      <w:lvlJc w:val="left"/>
+      <w:pPr>
+        <w:ind w:left="4320" w:hanging="480"/>
+      </w:pPr>
+      <w:rPr>
+        <w:rFonts w:ascii="Wingdings" w:hAnsi="Wingdings" w:hint="default"/>
+      </w:rPr>
+    </w:lvl>
+  </w:abstractNum>
+  <w:abstractNum w:abstractNumId="4" w15:restartNumberingAfterBreak="0">
     <w:nsid w:val="169D4440"/>
     <w:multiLevelType w:val="hybridMultilevel"/>
     <w:tmpl w:val="6EB69FE4"/>
@@ -22381,7 +23928,7 @@
       </w:rPr>
     </w:lvl>
   </w:abstractNum>
-  <w:abstractNum w:abstractNumId="4" w15:restartNumberingAfterBreak="0">
+  <w:abstractNum w:abstractNumId="5" w15:restartNumberingAfterBreak="0">
     <w:nsid w:val="19120541"/>
     <w:multiLevelType w:val="hybridMultilevel"/>
     <w:tmpl w:val="62C0F84E"/>
@@ -22494,7 +24041,7 @@
       </w:rPr>
     </w:lvl>
   </w:abstractNum>
-  <w:abstractNum w:abstractNumId="5" w15:restartNumberingAfterBreak="0">
+  <w:abstractNum w:abstractNumId="6" w15:restartNumberingAfterBreak="0">
     <w:nsid w:val="1D11412A"/>
     <w:multiLevelType w:val="hybridMultilevel"/>
     <w:tmpl w:val="444A48B2"/>
@@ -22607,7 +24154,7 @@
       </w:rPr>
     </w:lvl>
   </w:abstractNum>
-  <w:abstractNum w:abstractNumId="6" w15:restartNumberingAfterBreak="0">
+  <w:abstractNum w:abstractNumId="7" w15:restartNumberingAfterBreak="0">
     <w:nsid w:val="1F24697D"/>
     <w:multiLevelType w:val="hybridMultilevel"/>
     <w:tmpl w:val="41DC104E"/>
@@ -22720,7 +24267,7 @@
       </w:rPr>
     </w:lvl>
   </w:abstractNum>
-  <w:abstractNum w:abstractNumId="7" w15:restartNumberingAfterBreak="0">
+  <w:abstractNum w:abstractNumId="8" w15:restartNumberingAfterBreak="0">
     <w:nsid w:val="2BEF22A8"/>
     <w:multiLevelType w:val="hybridMultilevel"/>
     <w:tmpl w:val="170C665A"/>
@@ -22833,7 +24380,7 @@
       </w:rPr>
     </w:lvl>
   </w:abstractNum>
-  <w:abstractNum w:abstractNumId="8" w15:restartNumberingAfterBreak="0">
+  <w:abstractNum w:abstractNumId="9" w15:restartNumberingAfterBreak="0">
     <w:nsid w:val="335F0BB0"/>
     <w:multiLevelType w:val="hybridMultilevel"/>
     <w:tmpl w:val="FCF0165E"/>
@@ -22946,7 +24493,7 @@
       </w:rPr>
     </w:lvl>
   </w:abstractNum>
-  <w:abstractNum w:abstractNumId="9" w15:restartNumberingAfterBreak="0">
+  <w:abstractNum w:abstractNumId="10" w15:restartNumberingAfterBreak="0">
     <w:nsid w:val="3E6979DB"/>
     <w:multiLevelType w:val="hybridMultilevel"/>
     <w:tmpl w:val="4D181ECA"/>
@@ -23059,7 +24606,7 @@
       </w:rPr>
     </w:lvl>
   </w:abstractNum>
-  <w:abstractNum w:abstractNumId="10" w15:restartNumberingAfterBreak="0">
+  <w:abstractNum w:abstractNumId="11" w15:restartNumberingAfterBreak="0">
     <w:nsid w:val="44CF7C4D"/>
     <w:multiLevelType w:val="hybridMultilevel"/>
     <w:tmpl w:val="B7EC55E0"/>
@@ -23172,7 +24719,7 @@
       </w:rPr>
     </w:lvl>
   </w:abstractNum>
-  <w:abstractNum w:abstractNumId="11" w15:restartNumberingAfterBreak="0">
+  <w:abstractNum w:abstractNumId="12" w15:restartNumberingAfterBreak="0">
     <w:nsid w:val="54F86C5D"/>
     <w:multiLevelType w:val="hybridMultilevel"/>
     <w:tmpl w:val="F3DCF0EE"/>
@@ -23285,7 +24832,7 @@
       </w:rPr>
     </w:lvl>
   </w:abstractNum>
-  <w:abstractNum w:abstractNumId="12" w15:restartNumberingAfterBreak="0">
+  <w:abstractNum w:abstractNumId="13" w15:restartNumberingAfterBreak="0">
     <w:nsid w:val="5CB26B52"/>
     <w:multiLevelType w:val="hybridMultilevel"/>
     <w:tmpl w:val="E05E1B72"/>
@@ -23398,7 +24945,7 @@
       </w:rPr>
     </w:lvl>
   </w:abstractNum>
-  <w:abstractNum w:abstractNumId="13" w15:restartNumberingAfterBreak="0">
+  <w:abstractNum w:abstractNumId="14" w15:restartNumberingAfterBreak="0">
     <w:nsid w:val="7090087B"/>
     <w:multiLevelType w:val="hybridMultilevel"/>
     <w:tmpl w:val="2EB41CAC"/>
@@ -23511,7 +25058,7 @@
       </w:rPr>
     </w:lvl>
   </w:abstractNum>
-  <w:abstractNum w:abstractNumId="14" w15:restartNumberingAfterBreak="0">
+  <w:abstractNum w:abstractNumId="15" w15:restartNumberingAfterBreak="0">
     <w:nsid w:val="72D760DE"/>
     <w:multiLevelType w:val="multilevel"/>
     <w:tmpl w:val="99BE9AB8"/>
@@ -23642,50 +25189,53 @@
       </w:rPr>
     </w:lvl>
   </w:abstractNum>
-  <w:num w:numId="1" w16cid:durableId="1291279764">
+  <w:num w:numId="1">
+    <w:abstractNumId w:val="15"/>
+  </w:num>
+  <w:num w:numId="2">
     <w:abstractNumId w:val="14"/>
   </w:num>
-  <w:num w:numId="2" w16cid:durableId="1997679945">
+  <w:num w:numId="3">
+    <w:abstractNumId w:val="0"/>
+  </w:num>
+  <w:num w:numId="4">
+    <w:abstractNumId w:val="8"/>
+  </w:num>
+  <w:num w:numId="5">
+    <w:abstractNumId w:val="10"/>
+  </w:num>
+  <w:num w:numId="6">
+    <w:abstractNumId w:val="1"/>
+  </w:num>
+  <w:num w:numId="7">
     <w:abstractNumId w:val="13"/>
   </w:num>
-  <w:num w:numId="3" w16cid:durableId="76365137">
-    <w:abstractNumId w:val="0"/>
+  <w:num w:numId="8">
+    <w:abstractNumId w:val="6"/>
   </w:num>
-  <w:num w:numId="4" w16cid:durableId="1777751626">
+  <w:num w:numId="9">
+    <w:abstractNumId w:val="2"/>
+  </w:num>
+  <w:num w:numId="10">
     <w:abstractNumId w:val="7"/>
   </w:num>
-  <w:num w:numId="5" w16cid:durableId="1530801433">
+  <w:num w:numId="11">
     <w:abstractNumId w:val="9"/>
   </w:num>
-  <w:num w:numId="6" w16cid:durableId="1262299913">
-    <w:abstractNumId w:val="1"/>
+  <w:num w:numId="12">
+    <w:abstractNumId w:val="11"/>
   </w:num>
-  <w:num w:numId="7" w16cid:durableId="1372537607">
+  <w:num w:numId="13">
+    <w:abstractNumId w:val="5"/>
+  </w:num>
+  <w:num w:numId="14">
+    <w:abstractNumId w:val="4"/>
+  </w:num>
+  <w:num w:numId="15">
     <w:abstractNumId w:val="12"/>
   </w:num>
-  <w:num w:numId="8" w16cid:durableId="1563515956">
-    <w:abstractNumId w:val="5"/>
-  </w:num>
-  <w:num w:numId="9" w16cid:durableId="793405270">
-    <w:abstractNumId w:val="2"/>
-  </w:num>
-  <w:num w:numId="10" w16cid:durableId="1649433137">
-    <w:abstractNumId w:val="6"/>
-  </w:num>
-  <w:num w:numId="11" w16cid:durableId="902327304">
-    <w:abstractNumId w:val="8"/>
-  </w:num>
-  <w:num w:numId="12" w16cid:durableId="351734731">
-    <w:abstractNumId w:val="10"/>
-  </w:num>
-  <w:num w:numId="13" w16cid:durableId="2051152115">
-    <w:abstractNumId w:val="4"/>
-  </w:num>
-  <w:num w:numId="14" w16cid:durableId="1631479122">
+  <w:num w:numId="16">
     <w:abstractNumId w:val="3"/>
-  </w:num>
-  <w:num w:numId="15" w16cid:durableId="1267350393">
-    <w:abstractNumId w:val="11"/>
   </w:num>
 </w:numbering>
 </file>
@@ -24085,7 +25635,7 @@
   <w:style w:type="paragraph" w:default="1" w:styleId="a0">
     <w:name w:val="Normal"/>
     <w:qFormat/>
-    <w:rsid w:val="00B70A31"/>
+    <w:rsid w:val="002737D6"/>
     <w:pPr>
       <w:widowControl w:val="0"/>
     </w:pPr>
